--- a/files/current_CV_Manuela_R_Collis.docx
+++ b/files/current_CV_Manuela_R_Collis.docx
@@ -253,7 +253,7 @@
           <w:sz w:val="21"/>
           <w:szCs w:val="21"/>
         </w:rPr>
-        <w:t xml:space="preserve">Sep 2020 </w:t>
+        <w:t xml:space="preserve">2020 </w:t>
       </w:r>
       <w:r>
         <w:rPr>
@@ -264,18 +264,7 @@
           <w:sz w:val="21"/>
           <w:szCs w:val="21"/>
         </w:rPr>
-        <w:t>–</w:t>
-      </w:r>
-      <w:r>
-        <w:rPr>
-          <w:rFonts w:ascii="Times New Roman" w:hAnsi="Times New Roman" w:cs="Times New Roman"/>
-          <w:i/>
-          <w:iCs/>
-          <w:color w:val="262626" w:themeColor="text1" w:themeTint="D9"/>
-          <w:sz w:val="21"/>
-          <w:szCs w:val="21"/>
-        </w:rPr>
-        <w:t xml:space="preserve"> </w:t>
+        <w:t>- Present</w:t>
       </w:r>
     </w:p>
     <w:p>
@@ -910,7 +899,7 @@
           <w:sz w:val="21"/>
           <w:szCs w:val="21"/>
         </w:rPr>
-        <w:t>, September. https://doi.org/10.1287/mnsc.2023.4907.</w:t>
+        <w:t>. https://doi.org/10.1287/mnsc.2023.4907.</w:t>
       </w:r>
     </w:p>
     <w:p>
@@ -1154,7 +1143,18 @@
           <w:sz w:val="21"/>
           <w:szCs w:val="21"/>
         </w:rPr>
-        <w:t>. 2023. “Gender Gaps in Ph.D. Graduation and Scientific Publishing: Evidence from East and West Germany.”</w:t>
+        <w:t xml:space="preserve">. 2023. “Gender Gaps in Ph.D. Graduation and Scientific Publishing: Evidence from East and West Germany.” </w:t>
+      </w:r>
+      <w:r>
+        <w:rPr>
+          <w:rFonts w:ascii="Times New Roman" w:hAnsi="Times New Roman" w:cs="Times New Roman"/>
+          <w:i/>
+          <w:iCs/>
+          <w:color w:val="262626" w:themeColor="text1" w:themeTint="D9"/>
+          <w:sz w:val="21"/>
+          <w:szCs w:val="21"/>
+        </w:rPr>
+        <w:t>Draft available upon request.</w:t>
       </w:r>
     </w:p>
     <w:p>
@@ -1231,7 +1231,79 @@
           <w:sz w:val="21"/>
           <w:szCs w:val="21"/>
         </w:rPr>
-        <w:t xml:space="preserve">“Sexual Misconduct and its effect on organizations, careers, and the field.” </w:t>
+        <w:t xml:space="preserve">“Sexual Misconduct and its </w:t>
+      </w:r>
+      <w:r>
+        <w:rPr>
+          <w:rFonts w:ascii="Times New Roman" w:hAnsi="Times New Roman" w:cs="Times New Roman"/>
+          <w:color w:val="262626" w:themeColor="text1" w:themeTint="D9"/>
+          <w:sz w:val="21"/>
+          <w:szCs w:val="21"/>
+        </w:rPr>
+        <w:t>E</w:t>
+      </w:r>
+      <w:r>
+        <w:rPr>
+          <w:rFonts w:ascii="Times New Roman" w:hAnsi="Times New Roman" w:cs="Times New Roman"/>
+          <w:color w:val="262626" w:themeColor="text1" w:themeTint="D9"/>
+          <w:sz w:val="21"/>
+          <w:szCs w:val="21"/>
+        </w:rPr>
+        <w:t xml:space="preserve">ffect on </w:t>
+      </w:r>
+      <w:r>
+        <w:rPr>
+          <w:rFonts w:ascii="Times New Roman" w:hAnsi="Times New Roman" w:cs="Times New Roman"/>
+          <w:color w:val="262626" w:themeColor="text1" w:themeTint="D9"/>
+          <w:sz w:val="21"/>
+          <w:szCs w:val="21"/>
+        </w:rPr>
+        <w:t>O</w:t>
+      </w:r>
+      <w:r>
+        <w:rPr>
+          <w:rFonts w:ascii="Times New Roman" w:hAnsi="Times New Roman" w:cs="Times New Roman"/>
+          <w:color w:val="262626" w:themeColor="text1" w:themeTint="D9"/>
+          <w:sz w:val="21"/>
+          <w:szCs w:val="21"/>
+        </w:rPr>
+        <w:t xml:space="preserve">rganizations, </w:t>
+      </w:r>
+      <w:r>
+        <w:rPr>
+          <w:rFonts w:ascii="Times New Roman" w:hAnsi="Times New Roman" w:cs="Times New Roman"/>
+          <w:color w:val="262626" w:themeColor="text1" w:themeTint="D9"/>
+          <w:sz w:val="21"/>
+          <w:szCs w:val="21"/>
+        </w:rPr>
+        <w:t>C</w:t>
+      </w:r>
+      <w:r>
+        <w:rPr>
+          <w:rFonts w:ascii="Times New Roman" w:hAnsi="Times New Roman" w:cs="Times New Roman"/>
+          <w:color w:val="262626" w:themeColor="text1" w:themeTint="D9"/>
+          <w:sz w:val="21"/>
+          <w:szCs w:val="21"/>
+        </w:rPr>
+        <w:t xml:space="preserve">areers, and the </w:t>
+      </w:r>
+      <w:r>
+        <w:rPr>
+          <w:rFonts w:ascii="Times New Roman" w:hAnsi="Times New Roman" w:cs="Times New Roman"/>
+          <w:color w:val="262626" w:themeColor="text1" w:themeTint="D9"/>
+          <w:sz w:val="21"/>
+          <w:szCs w:val="21"/>
+        </w:rPr>
+        <w:t>F</w:t>
+      </w:r>
+      <w:r>
+        <w:rPr>
+          <w:rFonts w:ascii="Times New Roman" w:hAnsi="Times New Roman" w:cs="Times New Roman"/>
+          <w:color w:val="262626" w:themeColor="text1" w:themeTint="D9"/>
+          <w:sz w:val="21"/>
+          <w:szCs w:val="21"/>
+        </w:rPr>
+        <w:t xml:space="preserve">ield.” </w:t>
       </w:r>
       <w:r>
         <w:rPr>
@@ -1279,6 +1351,17 @@
       <w:r>
         <w:rPr>
           <w:rFonts w:ascii="Times New Roman" w:hAnsi="Times New Roman" w:cs="Times New Roman"/>
+          <w:b/>
+          <w:bCs/>
+          <w:color w:val="262626" w:themeColor="text1" w:themeTint="D9"/>
+          <w:sz w:val="21"/>
+          <w:szCs w:val="21"/>
+        </w:rPr>
+        <w:t>.</w:t>
+      </w:r>
+      <w:r>
+        <w:rPr>
+          <w:rFonts w:ascii="Times New Roman" w:hAnsi="Times New Roman" w:cs="Times New Roman"/>
           <w:color w:val="262626" w:themeColor="text1" w:themeTint="D9"/>
           <w:sz w:val="21"/>
           <w:szCs w:val="21"/>
@@ -1391,6 +1474,22 @@
           <w:rFonts w:ascii="Times New Roman" w:hAnsi="Times New Roman" w:cs="Times New Roman"/>
           <w:b/>
           <w:bCs/>
+          <w:spacing w:val="14"/>
+          <w:sz w:val="25"/>
+          <w:szCs w:val="25"/>
+        </w:rPr>
+      </w:pPr>
+    </w:p>
+    <w:p>
+      <w:pPr>
+        <w:pBdr>
+          <w:bottom w:val="single" w:sz="4" w:space="1" w:color="auto"/>
+        </w:pBdr>
+        <w:spacing w:before="400"/>
+        <w:rPr>
+          <w:rFonts w:ascii="Times New Roman" w:hAnsi="Times New Roman" w:cs="Times New Roman"/>
+          <w:b/>
+          <w:bCs/>
           <w:i/>
           <w:iCs/>
           <w:spacing w:val="14"/>
@@ -1407,6 +1506,7 @@
           <w:sz w:val="25"/>
           <w:szCs w:val="25"/>
         </w:rPr>
+        <w:lastRenderedPageBreak/>
         <w:t>Research Grants</w:t>
       </w:r>
       <w:r>
@@ -1453,7 +1553,6 @@
           <w:sz w:val="21"/>
           <w:szCs w:val="21"/>
         </w:rPr>
-        <w:lastRenderedPageBreak/>
         <w:t>Institute for Gender and the Economy (GATE) Research Grant</w:t>
       </w:r>
       <w:r>
@@ -2426,135 +2525,105 @@
         <w:spacing w:after="240" w:line="240" w:lineRule="auto"/>
         <w:ind w:left="810" w:hanging="810"/>
         <w:rPr>
-          <w:rFonts w:ascii="Times New Roman" w:hAnsi="Times New Roman" w:cs="Times New Roman"/>
-          <w:b/>
-          <w:bCs/>
-          <w:color w:val="262626" w:themeColor="text1" w:themeTint="D9"/>
-          <w:sz w:val="21"/>
-          <w:szCs w:val="21"/>
-        </w:rPr>
-      </w:pPr>
-      <w:r>
-        <w:rPr>
-          <w:rFonts w:ascii="Times New Roman" w:hAnsi="Times New Roman" w:cs="Times New Roman"/>
-          <w:color w:val="262626" w:themeColor="text1" w:themeTint="D9"/>
-          <w:sz w:val="21"/>
-          <w:szCs w:val="21"/>
+          <w:rFonts w:ascii="Times New Roman" w:hAnsi="Times New Roman"/>
+          <w:b/>
+          <w:sz w:val="21"/>
+        </w:rPr>
+      </w:pPr>
+      <w:r>
+        <w:rPr>
+          <w:rFonts w:ascii="Times New Roman" w:hAnsi="Times New Roman"/>
+          <w:sz w:val="21"/>
         </w:rPr>
         <w:t>Teaching Assistant</w:t>
       </w:r>
       <w:r>
         <w:rPr>
-          <w:rFonts w:ascii="Times New Roman" w:hAnsi="Times New Roman" w:cs="Times New Roman"/>
-          <w:color w:val="262626" w:themeColor="text1" w:themeTint="D9"/>
-          <w:sz w:val="21"/>
-          <w:szCs w:val="21"/>
+          <w:rFonts w:ascii="Times New Roman" w:hAnsi="Times New Roman"/>
+          <w:sz w:val="21"/>
         </w:rPr>
         <w:t xml:space="preserve"> and Guest Lecturer</w:t>
       </w:r>
       <w:r>
         <w:rPr>
-          <w:rFonts w:ascii="Times New Roman" w:hAnsi="Times New Roman" w:cs="Times New Roman"/>
-          <w:color w:val="262626" w:themeColor="text1" w:themeTint="D9"/>
-          <w:sz w:val="21"/>
-          <w:szCs w:val="21"/>
+          <w:rFonts w:ascii="Times New Roman" w:hAnsi="Times New Roman"/>
+          <w:sz w:val="21"/>
         </w:rPr>
         <w:t xml:space="preserve">, </w:t>
       </w:r>
       <w:r>
         <w:rPr>
-          <w:rFonts w:ascii="Times New Roman" w:hAnsi="Times New Roman" w:cs="Times New Roman"/>
-          <w:color w:val="262626" w:themeColor="text1" w:themeTint="D9"/>
-          <w:sz w:val="21"/>
-          <w:szCs w:val="21"/>
+          <w:rFonts w:ascii="Times New Roman" w:hAnsi="Times New Roman"/>
+          <w:sz w:val="21"/>
         </w:rPr>
         <w:t>Entrepreneurial Finance</w:t>
       </w:r>
       <w:r>
         <w:rPr>
-          <w:rFonts w:ascii="Times New Roman" w:hAnsi="Times New Roman" w:cs="Times New Roman"/>
-          <w:color w:val="262626" w:themeColor="text1" w:themeTint="D9"/>
-          <w:sz w:val="21"/>
-          <w:szCs w:val="21"/>
+          <w:rFonts w:ascii="Times New Roman" w:hAnsi="Times New Roman"/>
+          <w:sz w:val="21"/>
         </w:rPr>
         <w:t xml:space="preserve"> and Private Equity</w:t>
       </w:r>
       <w:r>
         <w:rPr>
-          <w:rFonts w:ascii="Times New Roman" w:hAnsi="Times New Roman" w:cs="Times New Roman"/>
-          <w:color w:val="262626" w:themeColor="text1" w:themeTint="D9"/>
-          <w:sz w:val="21"/>
-          <w:szCs w:val="21"/>
+          <w:rFonts w:ascii="Times New Roman" w:hAnsi="Times New Roman"/>
+          <w:sz w:val="21"/>
         </w:rPr>
         <w:t xml:space="preserve">, Instructor: </w:t>
       </w:r>
       <w:r>
         <w:rPr>
-          <w:rFonts w:ascii="Times New Roman" w:hAnsi="Times New Roman" w:cs="Times New Roman"/>
-          <w:color w:val="262626" w:themeColor="text1" w:themeTint="D9"/>
-          <w:sz w:val="21"/>
-          <w:szCs w:val="21"/>
+          <w:rFonts w:ascii="Times New Roman" w:hAnsi="Times New Roman"/>
+          <w:sz w:val="21"/>
         </w:rPr>
         <w:t>Prof.</w:t>
       </w:r>
       <w:r>
         <w:rPr>
-          <w:rFonts w:ascii="Times New Roman" w:hAnsi="Times New Roman" w:cs="Times New Roman"/>
-          <w:color w:val="262626" w:themeColor="text1" w:themeTint="D9"/>
-          <w:sz w:val="21"/>
-          <w:szCs w:val="21"/>
+          <w:rFonts w:ascii="Times New Roman" w:hAnsi="Times New Roman"/>
+          <w:sz w:val="21"/>
         </w:rPr>
         <w:t> </w:t>
       </w:r>
       <w:r>
         <w:rPr>
-          <w:rFonts w:ascii="Times New Roman" w:hAnsi="Times New Roman" w:cs="Times New Roman"/>
-          <w:color w:val="262626" w:themeColor="text1" w:themeTint="D9"/>
-          <w:sz w:val="21"/>
-          <w:szCs w:val="21"/>
+          <w:rFonts w:ascii="Times New Roman" w:hAnsi="Times New Roman"/>
+          <w:sz w:val="21"/>
         </w:rPr>
         <w:t>Camille</w:t>
       </w:r>
       <w:r>
         <w:rPr>
-          <w:rFonts w:ascii="Times New Roman" w:hAnsi="Times New Roman" w:cs="Times New Roman"/>
-          <w:color w:val="262626" w:themeColor="text1" w:themeTint="D9"/>
-          <w:sz w:val="21"/>
-          <w:szCs w:val="21"/>
+          <w:rFonts w:ascii="Times New Roman" w:hAnsi="Times New Roman"/>
+          <w:sz w:val="21"/>
         </w:rPr>
         <w:t> </w:t>
       </w:r>
       <w:r>
         <w:rPr>
-          <w:rFonts w:ascii="Times New Roman" w:hAnsi="Times New Roman" w:cs="Times New Roman"/>
-          <w:color w:val="262626" w:themeColor="text1" w:themeTint="D9"/>
-          <w:sz w:val="21"/>
-          <w:szCs w:val="21"/>
+          <w:rFonts w:ascii="Times New Roman" w:hAnsi="Times New Roman"/>
+          <w:sz w:val="21"/>
         </w:rPr>
         <w:t>Hebert</w:t>
       </w:r>
       <w:r>
         <w:rPr>
-          <w:rFonts w:ascii="Times New Roman" w:hAnsi="Times New Roman" w:cs="Times New Roman"/>
-          <w:color w:val="262626" w:themeColor="text1" w:themeTint="D9"/>
-          <w:sz w:val="21"/>
-          <w:szCs w:val="21"/>
+          <w:rFonts w:ascii="Times New Roman" w:hAnsi="Times New Roman"/>
+          <w:sz w:val="21"/>
         </w:rPr>
         <w:t xml:space="preserve"> (Winter 2023</w:t>
       </w:r>
       <w:r>
         <w:rPr>
-          <w:rFonts w:ascii="Times New Roman" w:hAnsi="Times New Roman" w:cs="Times New Roman"/>
-          <w:color w:val="262626" w:themeColor="text1" w:themeTint="D9"/>
-          <w:sz w:val="21"/>
-          <w:szCs w:val="21"/>
+          <w:rFonts w:ascii="Times New Roman" w:hAnsi="Times New Roman"/>
+          <w:sz w:val="21"/>
         </w:rPr>
         <w:t>, 2024</w:t>
       </w:r>
       <w:r>
         <w:rPr>
           <w:rFonts w:ascii="Times New Roman" w:hAnsi="Times New Roman" w:cs="Times New Roman"/>
-          <w:color w:val="262626" w:themeColor="text1" w:themeTint="D9"/>
           <w:sz w:val="21"/>
           <w:szCs w:val="21"/>
         </w:rPr>
@@ -2563,18 +2632,22 @@
       <w:r>
         <w:rPr>
           <w:rFonts w:ascii="Times New Roman" w:hAnsi="Times New Roman" w:cs="Times New Roman"/>
-          <w:color w:val="262626" w:themeColor="text1" w:themeTint="D9"/>
-          <w:sz w:val="21"/>
-          <w:szCs w:val="21"/>
-        </w:rPr>
-        <w:t>. E</w:t>
-      </w:r>
-      <w:r>
-        <w:rPr>
-          <w:rFonts w:ascii="Times New Roman" w:hAnsi="Times New Roman" w:cs="Times New Roman"/>
-          <w:color w:val="262626" w:themeColor="text1" w:themeTint="D9"/>
-          <w:sz w:val="21"/>
-          <w:szCs w:val="21"/>
+          <w:sz w:val="21"/>
+          <w:szCs w:val="21"/>
+        </w:rPr>
+        <w:t>,</w:t>
+      </w:r>
+      <w:r>
+        <w:rPr>
+          <w:rFonts w:ascii="Times New Roman" w:hAnsi="Times New Roman"/>
+          <w:sz w:val="21"/>
+        </w:rPr>
+        <w:t xml:space="preserve"> E</w:t>
+      </w:r>
+      <w:r>
+        <w:rPr>
+          <w:rFonts w:ascii="Times New Roman" w:hAnsi="Times New Roman"/>
+          <w:sz w:val="21"/>
         </w:rPr>
         <w:t>valuation: 4.8/5.</w:t>
       </w:r>
@@ -2591,76 +2664,90 @@
         <w:spacing w:after="240" w:line="240" w:lineRule="auto"/>
         <w:ind w:left="810" w:hanging="810"/>
         <w:rPr>
-          <w:rFonts w:ascii="Times New Roman" w:hAnsi="Times New Roman" w:cs="Times New Roman"/>
-          <w:color w:val="262626" w:themeColor="text1" w:themeTint="D9"/>
-          <w:sz w:val="21"/>
-          <w:szCs w:val="21"/>
-        </w:rPr>
-      </w:pPr>
-      <w:r>
-        <w:rPr>
-          <w:rFonts w:ascii="Times New Roman" w:hAnsi="Times New Roman" w:cs="Times New Roman"/>
-          <w:color w:val="262626" w:themeColor="text1" w:themeTint="D9"/>
-          <w:sz w:val="21"/>
-          <w:szCs w:val="21"/>
+          <w:rFonts w:ascii="Times New Roman" w:hAnsi="Times New Roman"/>
+          <w:sz w:val="21"/>
+        </w:rPr>
+      </w:pPr>
+      <w:r>
+        <w:rPr>
+          <w:rFonts w:ascii="Times New Roman" w:hAnsi="Times New Roman"/>
+          <w:sz w:val="21"/>
         </w:rPr>
         <w:t>Guest Lecture</w:t>
       </w:r>
       <w:r>
         <w:rPr>
-          <w:rFonts w:ascii="Times New Roman" w:hAnsi="Times New Roman" w:cs="Times New Roman"/>
-          <w:color w:val="262626" w:themeColor="text1" w:themeTint="D9"/>
-          <w:sz w:val="21"/>
-          <w:szCs w:val="21"/>
+          <w:rFonts w:ascii="Times New Roman" w:hAnsi="Times New Roman"/>
+          <w:sz w:val="21"/>
         </w:rPr>
         <w:t>r</w:t>
       </w:r>
       <w:r>
         <w:rPr>
-          <w:rFonts w:ascii="Times New Roman" w:hAnsi="Times New Roman" w:cs="Times New Roman"/>
-          <w:color w:val="262626" w:themeColor="text1" w:themeTint="D9"/>
-          <w:sz w:val="21"/>
-          <w:szCs w:val="21"/>
+          <w:rFonts w:ascii="Times New Roman" w:hAnsi="Times New Roman"/>
+          <w:sz w:val="21"/>
         </w:rPr>
         <w:t>, Experimental Economics (PhD level; class topic: Gender</w:t>
       </w:r>
       <w:r>
         <w:rPr>
-          <w:rFonts w:ascii="Times New Roman" w:hAnsi="Times New Roman" w:cs="Times New Roman"/>
-          <w:color w:val="262626" w:themeColor="text1" w:themeTint="D9"/>
-          <w:sz w:val="21"/>
-          <w:szCs w:val="21"/>
+          <w:rFonts w:ascii="Times New Roman" w:hAnsi="Times New Roman"/>
+          <w:sz w:val="21"/>
         </w:rPr>
         <w:t>),</w:t>
       </w:r>
       <w:r>
         <w:rPr>
-          <w:rFonts w:ascii="Times New Roman" w:hAnsi="Times New Roman" w:cs="Times New Roman"/>
-          <w:color w:val="262626" w:themeColor="text1" w:themeTint="D9"/>
-          <w:sz w:val="21"/>
-          <w:szCs w:val="21"/>
-        </w:rPr>
-        <w:t xml:space="preserve"> instructor: Prof. </w:t>
+          <w:rFonts w:ascii="Times New Roman" w:hAnsi="Times New Roman"/>
+          <w:sz w:val="21"/>
+        </w:rPr>
+        <w:t xml:space="preserve"> </w:t>
+      </w:r>
+      <w:r>
+        <w:rPr>
+          <w:rFonts w:ascii="Times New Roman" w:hAnsi="Times New Roman" w:cs="Times New Roman"/>
+          <w:sz w:val="21"/>
+          <w:szCs w:val="21"/>
+        </w:rPr>
+        <w:t>I</w:t>
+      </w:r>
+      <w:r>
+        <w:rPr>
+          <w:rFonts w:ascii="Times New Roman" w:hAnsi="Times New Roman" w:cs="Times New Roman"/>
+          <w:sz w:val="21"/>
+          <w:szCs w:val="21"/>
+        </w:rPr>
+        <w:t>nstructor</w:t>
+      </w:r>
+      <w:r>
+        <w:rPr>
+          <w:rFonts w:ascii="Times New Roman" w:hAnsi="Times New Roman"/>
+          <w:sz w:val="21"/>
+        </w:rPr>
+        <w:t xml:space="preserve">: Prof. </w:t>
       </w:r>
       <w:proofErr w:type="spellStart"/>
       <w:r>
         <w:rPr>
-          <w:rFonts w:ascii="Times New Roman" w:hAnsi="Times New Roman" w:cs="Times New Roman"/>
-          <w:color w:val="262626" w:themeColor="text1" w:themeTint="D9"/>
-          <w:sz w:val="21"/>
-          <w:szCs w:val="21"/>
+          <w:rFonts w:ascii="Times New Roman" w:hAnsi="Times New Roman"/>
+          <w:sz w:val="21"/>
         </w:rPr>
         <w:t>Tanjim</w:t>
       </w:r>
       <w:proofErr w:type="spellEnd"/>
       <w:r>
         <w:rPr>
-          <w:rFonts w:ascii="Times New Roman" w:hAnsi="Times New Roman" w:cs="Times New Roman"/>
-          <w:color w:val="262626" w:themeColor="text1" w:themeTint="D9"/>
-          <w:sz w:val="21"/>
-          <w:szCs w:val="21"/>
+          <w:rFonts w:ascii="Times New Roman" w:hAnsi="Times New Roman"/>
+          <w:sz w:val="21"/>
         </w:rPr>
         <w:t xml:space="preserve"> Hossain (Fall 2023)</w:t>
+      </w:r>
+      <w:r>
+        <w:rPr>
+          <w:rFonts w:ascii="Times New Roman" w:hAnsi="Times New Roman"/>
+          <w:sz w:val="21"/>
+        </w:rPr>
+        <w:t>.</w:t>
       </w:r>
     </w:p>
     <w:p>
@@ -2975,6 +3062,7 @@
           <w:sz w:val="25"/>
           <w:szCs w:val="25"/>
         </w:rPr>
+        <w:lastRenderedPageBreak/>
         <w:t xml:space="preserve">Research </w:t>
       </w:r>
       <w:r>
@@ -3087,7 +3175,6 @@
           <w:sz w:val="21"/>
           <w:szCs w:val="21"/>
         </w:rPr>
-        <w:lastRenderedPageBreak/>
         <w:t>Collis, Manuela R</w:t>
       </w:r>
       <w:r>
@@ -3148,7 +3235,25 @@
           <w:sz w:val="21"/>
           <w:szCs w:val="21"/>
         </w:rPr>
-        <w:t xml:space="preserve">., “How Sharing information about others’ beliefs about gender can shape gender norms.” </w:t>
+        <w:t xml:space="preserve">., “How </w:t>
+      </w:r>
+      <w:r>
+        <w:rPr>
+          <w:rFonts w:ascii="Times New Roman" w:hAnsi="Times New Roman" w:cs="Times New Roman"/>
+          <w:color w:val="262626" w:themeColor="text1" w:themeTint="D9"/>
+          <w:sz w:val="21"/>
+          <w:szCs w:val="21"/>
+        </w:rPr>
+        <w:t>s</w:t>
+      </w:r>
+      <w:r>
+        <w:rPr>
+          <w:rFonts w:ascii="Times New Roman" w:hAnsi="Times New Roman" w:cs="Times New Roman"/>
+          <w:color w:val="262626" w:themeColor="text1" w:themeTint="D9"/>
+          <w:sz w:val="21"/>
+          <w:szCs w:val="21"/>
+        </w:rPr>
+        <w:t xml:space="preserve">haring information about others’ beliefs about gender can shape gender norms.” </w:t>
       </w:r>
       <w:r>
         <w:rPr>
@@ -3780,6 +3885,17 @@
           <w:szCs w:val="21"/>
         </w:rPr>
         <w:t xml:space="preserve"> thesis / in German)</w:t>
+      </w:r>
+      <w:r>
+        <w:rPr>
+          <w:rFonts w:ascii="Times New Roman" w:hAnsi="Times New Roman" w:cs="Times New Roman"/>
+          <w:i/>
+          <w:iCs/>
+          <w:color w:val="262626" w:themeColor="text1" w:themeTint="D9"/>
+          <w:sz w:val="21"/>
+          <w:szCs w:val="21"/>
+        </w:rPr>
+        <w:t>.</w:t>
       </w:r>
     </w:p>
     <w:p>
@@ -5390,7 +5506,62 @@
           <w:sz w:val="21"/>
           <w:szCs w:val="21"/>
         </w:rPr>
-        <w:t>Medici Summer School, Cambridge</w:t>
+        <w:t xml:space="preserve">Medici Summer School, </w:t>
+      </w:r>
+      <w:r>
+        <w:rPr>
+          <w:rFonts w:ascii="Times New Roman" w:hAnsi="Times New Roman" w:cs="Times New Roman"/>
+          <w:b/>
+          <w:bCs/>
+          <w:color w:val="262626" w:themeColor="text1" w:themeTint="D9"/>
+          <w:sz w:val="21"/>
+          <w:szCs w:val="21"/>
+        </w:rPr>
+        <w:t>MIT</w:t>
+      </w:r>
+      <w:r>
+        <w:rPr>
+          <w:rFonts w:ascii="Times New Roman" w:hAnsi="Times New Roman" w:cs="Times New Roman"/>
+          <w:b/>
+          <w:bCs/>
+          <w:color w:val="262626" w:themeColor="text1" w:themeTint="D9"/>
+          <w:sz w:val="21"/>
+          <w:szCs w:val="21"/>
+        </w:rPr>
+        <w:t xml:space="preserve"> Sloan</w:t>
+      </w:r>
+      <w:r>
+        <w:rPr>
+          <w:rFonts w:ascii="Times New Roman" w:hAnsi="Times New Roman" w:cs="Times New Roman"/>
+          <w:b/>
+          <w:bCs/>
+          <w:color w:val="262626" w:themeColor="text1" w:themeTint="D9"/>
+          <w:sz w:val="21"/>
+          <w:szCs w:val="21"/>
+        </w:rPr>
+        <w:t xml:space="preserve"> School of Management</w:t>
+      </w:r>
+      <w:r>
+        <w:rPr>
+          <w:rFonts w:ascii="Times New Roman" w:hAnsi="Times New Roman" w:cs="Times New Roman"/>
+          <w:b/>
+          <w:bCs/>
+          <w:color w:val="262626" w:themeColor="text1" w:themeTint="D9"/>
+          <w:sz w:val="21"/>
+          <w:szCs w:val="21"/>
+        </w:rPr>
+        <w:t xml:space="preserve">, </w:t>
+      </w:r>
+      <w:r>
+        <w:rPr>
+          <w:rFonts w:ascii="Times New Roman" w:hAnsi="Times New Roman" w:cs="Times New Roman"/>
+          <w:b/>
+          <w:bCs/>
+          <w:color w:val="262626" w:themeColor="text1" w:themeTint="D9"/>
+          <w:sz w:val="21"/>
+          <w:szCs w:val="21"/>
+        </w:rPr>
+        <w:t>Cambridge</w:t>
       </w:r>
       <w:r>
         <w:rPr>
@@ -5402,6 +5573,35 @@
           <w:szCs w:val="21"/>
         </w:rPr>
         <w:t>, May 2023.</w:t>
+      </w:r>
+      <w:r>
+        <w:rPr>
+          <w:rFonts w:ascii="Times New Roman" w:hAnsi="Times New Roman" w:cs="Times New Roman"/>
+          <w:b/>
+          <w:bCs/>
+          <w:color w:val="262626" w:themeColor="text1" w:themeTint="D9"/>
+          <w:sz w:val="21"/>
+          <w:szCs w:val="21"/>
+        </w:rPr>
+        <w:br/>
+      </w:r>
+      <w:r>
+        <w:rPr>
+          <w:rFonts w:ascii="Times New Roman" w:hAnsi="Times New Roman" w:cs="Times New Roman"/>
+          <w:color w:val="262626" w:themeColor="text1" w:themeTint="D9"/>
+          <w:sz w:val="21"/>
+          <w:szCs w:val="21"/>
+        </w:rPr>
+        <w:t xml:space="preserve">Theme: </w:t>
+      </w:r>
+      <w:r>
+        <w:rPr>
+          <w:rFonts w:ascii="Times New Roman" w:hAnsi="Times New Roman" w:cs="Times New Roman"/>
+          <w:color w:val="262626" w:themeColor="text1" w:themeTint="D9"/>
+          <w:sz w:val="21"/>
+          <w:szCs w:val="21"/>
+        </w:rPr>
+        <w:t>“Rise of the Platform Economy and its Implications”</w:t>
       </w:r>
     </w:p>
     <w:p>
@@ -6438,7 +6638,6 @@
           <w:sz w:val="21"/>
           <w:szCs w:val="21"/>
         </w:rPr>
-        <w:lastRenderedPageBreak/>
         <w:t>Service and Leadership Activities (continued)</w:t>
       </w:r>
     </w:p>
@@ -6769,6 +6968,17 @@
         </w:rPr>
         <w:t>Student Advising</w:t>
       </w:r>
+      <w:r>
+        <w:rPr>
+          <w:rFonts w:ascii="Times New Roman" w:hAnsi="Times New Roman" w:cs="Times New Roman"/>
+          <w:b/>
+          <w:bCs/>
+          <w:color w:val="262626" w:themeColor="text1" w:themeTint="D9"/>
+          <w:sz w:val="21"/>
+          <w:szCs w:val="21"/>
+        </w:rPr>
+        <w:t xml:space="preserve"> and Placement</w:t>
+      </w:r>
     </w:p>
     <w:p>
       <w:pPr>
@@ -7492,6 +7702,39 @@
           <w:szCs w:val="21"/>
         </w:rPr>
         <w:t>Nationality</w:t>
+      </w:r>
+      <w:r>
+        <w:rPr>
+          <w:rFonts w:ascii="Times New Roman" w:hAnsi="Times New Roman" w:cs="Times New Roman"/>
+          <w:b/>
+          <w:bCs/>
+          <w:color w:val="262626" w:themeColor="text1" w:themeTint="D9"/>
+          <w:sz w:val="21"/>
+          <w:szCs w:val="21"/>
+        </w:rPr>
+        <w:t xml:space="preserve"> and</w:t>
+      </w:r>
+      <w:r>
+        <w:rPr>
+          <w:rFonts w:ascii="Times New Roman" w:hAnsi="Times New Roman" w:cs="Times New Roman"/>
+          <w:b/>
+          <w:bCs/>
+          <w:color w:val="262626" w:themeColor="text1" w:themeTint="D9"/>
+          <w:sz w:val="21"/>
+          <w:szCs w:val="21"/>
+        </w:rPr>
+        <w:t xml:space="preserve"> U.S.</w:t>
+      </w:r>
+      <w:r>
+        <w:rPr>
+          <w:rFonts w:ascii="Times New Roman" w:hAnsi="Times New Roman" w:cs="Times New Roman"/>
+          <w:b/>
+          <w:bCs/>
+          <w:color w:val="262626" w:themeColor="text1" w:themeTint="D9"/>
+          <w:sz w:val="21"/>
+          <w:szCs w:val="21"/>
+        </w:rPr>
+        <w:t xml:space="preserve"> Legal Status</w:t>
       </w:r>
     </w:p>
     <w:p>
@@ -7524,7 +7767,25 @@
           <w:sz w:val="21"/>
           <w:szCs w:val="21"/>
         </w:rPr>
-        <w:t>Swiss, U.S. Permanent Resident Card (</w:t>
+        <w:t>Swiss</w:t>
+      </w:r>
+      <w:r>
+        <w:rPr>
+          <w:rFonts w:ascii="Times New Roman" w:hAnsi="Times New Roman" w:cs="Times New Roman"/>
+          <w:color w:val="262626" w:themeColor="text1" w:themeTint="D9"/>
+          <w:sz w:val="21"/>
+          <w:szCs w:val="21"/>
+        </w:rPr>
+        <w:t xml:space="preserve"> Citizen</w:t>
+      </w:r>
+      <w:r>
+        <w:rPr>
+          <w:rFonts w:ascii="Times New Roman" w:hAnsi="Times New Roman" w:cs="Times New Roman"/>
+          <w:color w:val="262626" w:themeColor="text1" w:themeTint="D9"/>
+          <w:sz w:val="21"/>
+          <w:szCs w:val="21"/>
+        </w:rPr>
+        <w:t>, U.S. Permanent Resident Card (</w:t>
       </w:r>
       <w:r>
         <w:rPr>
@@ -7823,10 +8084,7 @@
         <w:adjustRightInd w:val="0"/>
         <w:spacing w:after="0" w:line="240" w:lineRule="auto"/>
         <w:rPr>
-          <w:rFonts w:ascii="Times New Roman" w:hAnsi="Times New Roman" w:cs="Times New Roman"/>
-          <w:color w:val="262626" w:themeColor="text1" w:themeTint="D9"/>
-          <w:sz w:val="21"/>
-          <w:szCs w:val="21"/>
+          <w:rStyle w:val="Hyperlink"/>
         </w:rPr>
       </w:pPr>
       <w:r>
@@ -7857,7 +8115,6 @@
           <w:rPr>
             <w:rStyle w:val="Hyperlink"/>
             <w:rFonts w:ascii="Times New Roman" w:hAnsi="Times New Roman" w:cs="Times New Roman"/>
-            <w:color w:val="262626" w:themeColor="text1" w:themeTint="D9"/>
             <w:sz w:val="21"/>
             <w:szCs w:val="21"/>
           </w:rPr>
@@ -7866,10 +8123,7 @@
       </w:hyperlink>
       <w:r>
         <w:rPr>
-          <w:rFonts w:ascii="Times New Roman" w:hAnsi="Times New Roman" w:cs="Times New Roman"/>
-          <w:color w:val="262626" w:themeColor="text1" w:themeTint="D9"/>
-          <w:sz w:val="21"/>
-          <w:szCs w:val="21"/>
+          <w:rStyle w:val="Hyperlink"/>
         </w:rPr>
         <w:t xml:space="preserve"> </w:t>
       </w:r>
@@ -8180,7 +8434,6 @@
           <w:rPr>
             <w:rStyle w:val="Hyperlink"/>
             <w:rFonts w:ascii="Times New Roman" w:hAnsi="Times New Roman" w:cs="Times New Roman"/>
-            <w:color w:val="262626" w:themeColor="text1" w:themeTint="D9"/>
             <w:sz w:val="21"/>
             <w:szCs w:val="21"/>
           </w:rPr>
@@ -8233,6 +8486,13 @@
       </w:r>
     </w:p>
   </w:endnote>
+  <w:endnote w:type="continuationNotice" w:id="1">
+    <w:p>
+      <w:pPr>
+        <w:spacing w:after="0" w:line="240" w:lineRule="auto"/>
+      </w:pPr>
+    </w:p>
+  </w:endnote>
 </w:endnotes>
 </file>
 
@@ -8301,7 +8561,7 @@
         <w:noProof/>
         <w:color w:val="808080" w:themeColor="background1" w:themeShade="80"/>
       </w:rPr>
-      <w:t>September 28, 2024</w:t>
+      <w:t>October 15, 2024</w:t>
     </w:r>
     <w:r>
       <w:rPr>
@@ -8503,7 +8763,7 @@
         <w:noProof/>
         <w:color w:val="808080" w:themeColor="background1" w:themeShade="80"/>
       </w:rPr>
-      <w:t>September 28, 2024</w:t>
+      <w:t>October 15, 2024</w:t>
     </w:r>
     <w:r>
       <w:rPr>
@@ -8667,6 +8927,13 @@
       <w:r>
         <w:continuationSeparator/>
       </w:r>
+    </w:p>
+  </w:footnote>
+  <w:footnote w:type="continuationNotice" w:id="1">
+    <w:p>
+      <w:pPr>
+        <w:spacing w:after="0" w:line="240" w:lineRule="auto"/>
+      </w:pPr>
     </w:p>
   </w:footnote>
 </w:footnotes>
@@ -8746,7 +9013,22 @@
       <w:rPr>
         <w:rFonts w:ascii="Times New Roman" w:hAnsi="Times New Roman" w:cs="Times New Roman"/>
       </w:rPr>
-      <w:t xml:space="preserve">  |  www.manuelacollis.com</w:t>
+      <w:t xml:space="preserve">  |  </w:t>
+    </w:r>
+    <w:hyperlink r:id="rId2" w:history="1">
+      <w:r>
+        <w:rPr>
+          <w:rStyle w:val="Hyperlink"/>
+          <w:rFonts w:ascii="Times New Roman" w:hAnsi="Times New Roman" w:cs="Times New Roman"/>
+        </w:rPr>
+        <w:t>www.manuelacollis.com</w:t>
+      </w:r>
+    </w:hyperlink>
+    <w:r>
+      <w:rPr>
+        <w:rFonts w:ascii="Times New Roman" w:hAnsi="Times New Roman" w:cs="Times New Roman"/>
+      </w:rPr>
+      <w:t xml:space="preserve"> </w:t>
     </w:r>
   </w:p>
 </w:hdr>
@@ -10196,6 +10478,29 @@
       <w:szCs w:val="48"/>
     </w:rPr>
   </w:style>
+  <w:style w:type="paragraph" w:styleId="Heading2">
+    <w:name w:val="heading 2"/>
+    <w:basedOn w:val="Normal"/>
+    <w:next w:val="Normal"/>
+    <w:link w:val="Heading2Char"/>
+    <w:uiPriority w:val="9"/>
+    <w:semiHidden/>
+    <w:unhideWhenUsed/>
+    <w:qFormat/>
+    <w:rsid w:val="00EA0F57"/>
+    <w:pPr>
+      <w:keepNext/>
+      <w:keepLines/>
+      <w:spacing w:before="40" w:after="0"/>
+      <w:outlineLvl w:val="1"/>
+    </w:pPr>
+    <w:rPr>
+      <w:rFonts w:asciiTheme="majorHAnsi" w:eastAsiaTheme="majorEastAsia" w:hAnsiTheme="majorHAnsi" w:cstheme="majorBidi"/>
+      <w:color w:val="2F5496" w:themeColor="accent1" w:themeShade="BF"/>
+      <w:sz w:val="26"/>
+      <w:szCs w:val="26"/>
+    </w:rPr>
+  </w:style>
   <w:style w:type="character" w:default="1" w:styleId="DefaultParagraphFont">
     <w:name w:val="Default Paragraph Font"/>
     <w:uiPriority w:val="1"/>
@@ -10465,6 +10770,20 @@
     <w:pPr>
       <w:spacing w:after="0" w:line="240" w:lineRule="auto"/>
     </w:pPr>
+  </w:style>
+  <w:style w:type="character" w:customStyle="1" w:styleId="Heading2Char">
+    <w:name w:val="Heading 2 Char"/>
+    <w:basedOn w:val="DefaultParagraphFont"/>
+    <w:link w:val="Heading2"/>
+    <w:uiPriority w:val="9"/>
+    <w:semiHidden/>
+    <w:rsid w:val="00EA0F57"/>
+    <w:rPr>
+      <w:rFonts w:asciiTheme="majorHAnsi" w:eastAsiaTheme="majorEastAsia" w:hAnsiTheme="majorHAnsi" w:cstheme="majorBidi"/>
+      <w:color w:val="2F5496" w:themeColor="accent1" w:themeShade="BF"/>
+      <w:sz w:val="26"/>
+      <w:szCs w:val="26"/>
+    </w:rPr>
   </w:style>
 </w:styles>
 </file>

--- a/files/current_CV_Manuela_R_Collis.docx
+++ b/files/current_CV_Manuela_R_Collis.docx
@@ -4017,6 +4017,15 @@
         </w:rPr>
         <w:t>, December 2024</w:t>
       </w:r>
+      <w:r>
+        <w:rPr>
+          <w:rFonts w:ascii="Times New Roman" w:hAnsi="Times New Roman" w:cs="Times New Roman"/>
+          <w:color w:val="262626" w:themeColor="text1" w:themeTint="D9"/>
+          <w:sz w:val="21"/>
+          <w:szCs w:val="21"/>
+        </w:rPr>
+        <w:t>.</w:t>
+      </w:r>
     </w:p>
     <w:p>
       <w:pPr>
@@ -4050,25 +4059,16 @@
           <w:sz w:val="21"/>
           <w:szCs w:val="21"/>
         </w:rPr>
-        <w:t>The Implications of Remote Work Conference</w:t>
-      </w:r>
-      <w:r>
-        <w:rPr>
-          <w:rFonts w:ascii="Times New Roman" w:hAnsi="Times New Roman" w:cs="Times New Roman"/>
-          <w:color w:val="262626" w:themeColor="text1" w:themeTint="D9"/>
-          <w:sz w:val="21"/>
-          <w:szCs w:val="21"/>
-        </w:rPr>
-        <w:t>, Stanford Institute of Economic Policy Research (SIEPR) and the Hoover Institution, Stanford University, Stanford</w:t>
-      </w:r>
-      <w:r>
-        <w:rPr>
-          <w:rFonts w:ascii="Times New Roman" w:hAnsi="Times New Roman" w:cs="Times New Roman"/>
-          <w:color w:val="262626" w:themeColor="text1" w:themeTint="D9"/>
-          <w:sz w:val="21"/>
-          <w:szCs w:val="21"/>
-        </w:rPr>
-        <w:t>, October 2024.</w:t>
+        <w:t>Empirical Management Conference</w:t>
+      </w:r>
+      <w:r>
+        <w:rPr>
+          <w:rFonts w:ascii="Times New Roman" w:hAnsi="Times New Roman" w:cs="Times New Roman"/>
+          <w:color w:val="262626" w:themeColor="text1" w:themeTint="D9"/>
+          <w:sz w:val="21"/>
+          <w:szCs w:val="21"/>
+        </w:rPr>
+        <w:t>, Harvard Business School, December 2024.</w:t>
       </w:r>
     </w:p>
     <w:p>
@@ -4089,79 +4089,39 @@
         <w:ind w:left="360"/>
         <w:rPr>
           <w:rFonts w:ascii="Times New Roman" w:hAnsi="Times New Roman" w:cs="Times New Roman"/>
-          <w:i/>
-          <w:iCs/>
-          <w:color w:val="262626" w:themeColor="text1" w:themeTint="D9"/>
-          <w:sz w:val="21"/>
-          <w:szCs w:val="21"/>
-        </w:rPr>
-      </w:pPr>
-      <w:r>
-        <w:rPr>
-          <w:rFonts w:ascii="Times New Roman" w:hAnsi="Times New Roman" w:cs="Times New Roman"/>
-          <w:b/>
-          <w:bCs/>
-          <w:color w:val="262626" w:themeColor="text1" w:themeTint="D9"/>
-          <w:sz w:val="21"/>
-          <w:szCs w:val="21"/>
-        </w:rPr>
-        <w:t>Monthly Executive Meeting, Wharton Center for Human Resources</w:t>
-      </w:r>
-      <w:r>
-        <w:rPr>
-          <w:rFonts w:ascii="Times New Roman" w:hAnsi="Times New Roman" w:cs="Times New Roman"/>
-          <w:color w:val="262626" w:themeColor="text1" w:themeTint="D9"/>
-          <w:sz w:val="21"/>
-          <w:szCs w:val="21"/>
-        </w:rPr>
-        <w:t>, The Wharton School</w:t>
-      </w:r>
-      <w:r>
-        <w:rPr>
-          <w:rFonts w:ascii="Times New Roman" w:hAnsi="Times New Roman" w:cs="Times New Roman"/>
-          <w:color w:val="262626" w:themeColor="text1" w:themeTint="D9"/>
-          <w:sz w:val="21"/>
-          <w:szCs w:val="21"/>
-        </w:rPr>
-        <w:t xml:space="preserve"> at University of Pennsylvania</w:t>
-      </w:r>
-      <w:r>
-        <w:rPr>
-          <w:rFonts w:ascii="Times New Roman" w:hAnsi="Times New Roman" w:cs="Times New Roman"/>
-          <w:color w:val="262626" w:themeColor="text1" w:themeTint="D9"/>
-          <w:sz w:val="21"/>
-          <w:szCs w:val="21"/>
-        </w:rPr>
-        <w:t xml:space="preserve">, </w:t>
-      </w:r>
-      <w:r>
-        <w:rPr>
-          <w:rFonts w:ascii="Times New Roman" w:hAnsi="Times New Roman" w:cs="Times New Roman"/>
-          <w:color w:val="262626" w:themeColor="text1" w:themeTint="D9"/>
-          <w:sz w:val="21"/>
-          <w:szCs w:val="21"/>
-        </w:rPr>
-        <w:t>virtual, September 2024.</w:t>
-      </w:r>
-      <w:r>
-        <w:rPr>
-          <w:rFonts w:ascii="Times New Roman" w:hAnsi="Times New Roman" w:cs="Times New Roman"/>
-          <w:color w:val="262626" w:themeColor="text1" w:themeTint="D9"/>
-          <w:sz w:val="21"/>
-          <w:szCs w:val="21"/>
-        </w:rPr>
-        <w:t xml:space="preserve"> </w:t>
-      </w:r>
-      <w:r>
-        <w:rPr>
-          <w:rFonts w:ascii="Times New Roman" w:hAnsi="Times New Roman" w:cs="Times New Roman"/>
-          <w:i/>
-          <w:iCs/>
-          <w:color w:val="262626" w:themeColor="text1" w:themeTint="D9"/>
-          <w:sz w:val="21"/>
-          <w:szCs w:val="21"/>
-        </w:rPr>
-        <w:t>Invited presentation on incivility at work.</w:t>
+          <w:color w:val="262626" w:themeColor="text1" w:themeTint="D9"/>
+          <w:sz w:val="21"/>
+          <w:szCs w:val="21"/>
+        </w:rPr>
+      </w:pPr>
+      <w:r>
+        <w:rPr>
+          <w:rFonts w:ascii="Times New Roman" w:hAnsi="Times New Roman" w:cs="Times New Roman"/>
+          <w:b/>
+          <w:bCs/>
+          <w:color w:val="262626" w:themeColor="text1" w:themeTint="D9"/>
+          <w:sz w:val="21"/>
+          <w:szCs w:val="21"/>
+        </w:rPr>
+        <w:t>The Implications of Remote Work Conference</w:t>
+      </w:r>
+      <w:r>
+        <w:rPr>
+          <w:rFonts w:ascii="Times New Roman" w:hAnsi="Times New Roman" w:cs="Times New Roman"/>
+          <w:color w:val="262626" w:themeColor="text1" w:themeTint="D9"/>
+          <w:sz w:val="21"/>
+          <w:szCs w:val="21"/>
+        </w:rPr>
+        <w:t>, Stanford Institute of Economic Policy Research (SIEPR) and the Hoover Institution, Stanford University, Stanford</w:t>
+      </w:r>
+      <w:r>
+        <w:rPr>
+          <w:rFonts w:ascii="Times New Roman" w:hAnsi="Times New Roman" w:cs="Times New Roman"/>
+          <w:color w:val="262626" w:themeColor="text1" w:themeTint="D9"/>
+          <w:sz w:val="21"/>
+          <w:szCs w:val="21"/>
+        </w:rPr>
+        <w:t>, October 2024.</w:t>
       </w:r>
     </w:p>
     <w:p>
@@ -4182,21 +4142,23 @@
         <w:ind w:left="360"/>
         <w:rPr>
           <w:rFonts w:ascii="Times New Roman" w:hAnsi="Times New Roman" w:cs="Times New Roman"/>
-          <w:color w:val="262626" w:themeColor="text1" w:themeTint="D9"/>
-          <w:sz w:val="21"/>
-          <w:szCs w:val="21"/>
-        </w:rPr>
-      </w:pPr>
-      <w:r>
-        <w:rPr>
-          <w:rFonts w:ascii="Times New Roman" w:hAnsi="Times New Roman" w:cs="Times New Roman"/>
-          <w:b/>
-          <w:bCs/>
-          <w:color w:val="262626" w:themeColor="text1" w:themeTint="D9"/>
-          <w:sz w:val="21"/>
-          <w:szCs w:val="21"/>
-        </w:rPr>
-        <w:t>People and Organizations Conference</w:t>
+          <w:i/>
+          <w:iCs/>
+          <w:color w:val="262626" w:themeColor="text1" w:themeTint="D9"/>
+          <w:sz w:val="21"/>
+          <w:szCs w:val="21"/>
+        </w:rPr>
+      </w:pPr>
+      <w:r>
+        <w:rPr>
+          <w:rFonts w:ascii="Times New Roman" w:hAnsi="Times New Roman" w:cs="Times New Roman"/>
+          <w:b/>
+          <w:bCs/>
+          <w:color w:val="262626" w:themeColor="text1" w:themeTint="D9"/>
+          <w:sz w:val="21"/>
+          <w:szCs w:val="21"/>
+        </w:rPr>
+        <w:t>Monthly Executive Meeting, Wharton Center for Human Resources</w:t>
       </w:r>
       <w:r>
         <w:rPr>
@@ -4223,16 +4185,36 @@
           <w:sz w:val="21"/>
           <w:szCs w:val="21"/>
         </w:rPr>
-        <w:t>, Philadelphia</w:t>
-      </w:r>
-      <w:r>
-        <w:rPr>
-          <w:rFonts w:ascii="Times New Roman" w:hAnsi="Times New Roman" w:cs="Times New Roman"/>
-          <w:color w:val="262626" w:themeColor="text1" w:themeTint="D9"/>
-          <w:sz w:val="21"/>
-          <w:szCs w:val="21"/>
-        </w:rPr>
-        <w:t>, September 2024.</w:t>
+        <w:t xml:space="preserve">, </w:t>
+      </w:r>
+      <w:r>
+        <w:rPr>
+          <w:rFonts w:ascii="Times New Roman" w:hAnsi="Times New Roman" w:cs="Times New Roman"/>
+          <w:color w:val="262626" w:themeColor="text1" w:themeTint="D9"/>
+          <w:sz w:val="21"/>
+          <w:szCs w:val="21"/>
+        </w:rPr>
+        <w:t>virtual, September 2024.</w:t>
+      </w:r>
+      <w:r>
+        <w:rPr>
+          <w:rFonts w:ascii="Times New Roman" w:hAnsi="Times New Roman" w:cs="Times New Roman"/>
+          <w:color w:val="262626" w:themeColor="text1" w:themeTint="D9"/>
+          <w:sz w:val="21"/>
+          <w:szCs w:val="21"/>
+        </w:rPr>
+        <w:t xml:space="preserve"> </w:t>
+      </w:r>
+      <w:r>
+        <w:rPr>
+          <w:rFonts w:ascii="Times New Roman" w:hAnsi="Times New Roman" w:cs="Times New Roman"/>
+          <w:i/>
+          <w:iCs/>
+          <w:color w:val="262626" w:themeColor="text1" w:themeTint="D9"/>
+          <w:sz w:val="21"/>
+          <w:szCs w:val="21"/>
+        </w:rPr>
+        <w:t>Invited presentation on incivility at work.</w:t>
       </w:r>
     </w:p>
     <w:p>
@@ -4253,43 +4235,48 @@
         <w:ind w:left="360"/>
         <w:rPr>
           <w:rFonts w:ascii="Times New Roman" w:hAnsi="Times New Roman" w:cs="Times New Roman"/>
-          <w:i/>
-          <w:iCs/>
-          <w:color w:val="262626" w:themeColor="text1" w:themeTint="D9"/>
-          <w:sz w:val="21"/>
-          <w:szCs w:val="21"/>
-        </w:rPr>
-      </w:pPr>
-      <w:r>
-        <w:rPr>
-          <w:rFonts w:ascii="Times New Roman" w:hAnsi="Times New Roman" w:cs="Times New Roman"/>
-          <w:b/>
-          <w:bCs/>
-          <w:color w:val="262626" w:themeColor="text1" w:themeTint="D9"/>
-          <w:sz w:val="21"/>
-          <w:szCs w:val="21"/>
-        </w:rPr>
-        <w:t xml:space="preserve">Research with and within </w:t>
-      </w:r>
-      <w:r>
-        <w:rPr>
-          <w:rFonts w:ascii="Times New Roman" w:hAnsi="Times New Roman" w:cs="Times New Roman"/>
-          <w:b/>
-          <w:bCs/>
-          <w:color w:val="262626" w:themeColor="text1" w:themeTint="D9"/>
-          <w:sz w:val="21"/>
-          <w:szCs w:val="21"/>
-        </w:rPr>
-        <w:t>Organizations</w:t>
-      </w:r>
-      <w:r>
-        <w:rPr>
-          <w:rFonts w:ascii="Times New Roman" w:hAnsi="Times New Roman" w:cs="Times New Roman"/>
-          <w:color w:val="262626" w:themeColor="text1" w:themeTint="D9"/>
-          <w:sz w:val="21"/>
-          <w:szCs w:val="21"/>
-        </w:rPr>
-        <w:t>, Leibniz Centre for European Economic Research (ZEW), Mannheim</w:t>
+          <w:color w:val="262626" w:themeColor="text1" w:themeTint="D9"/>
+          <w:sz w:val="21"/>
+          <w:szCs w:val="21"/>
+        </w:rPr>
+      </w:pPr>
+      <w:r>
+        <w:rPr>
+          <w:rFonts w:ascii="Times New Roman" w:hAnsi="Times New Roman" w:cs="Times New Roman"/>
+          <w:b/>
+          <w:bCs/>
+          <w:color w:val="262626" w:themeColor="text1" w:themeTint="D9"/>
+          <w:sz w:val="21"/>
+          <w:szCs w:val="21"/>
+        </w:rPr>
+        <w:t>People and Organizations Conference</w:t>
+      </w:r>
+      <w:r>
+        <w:rPr>
+          <w:rFonts w:ascii="Times New Roman" w:hAnsi="Times New Roman" w:cs="Times New Roman"/>
+          <w:color w:val="262626" w:themeColor="text1" w:themeTint="D9"/>
+          <w:sz w:val="21"/>
+          <w:szCs w:val="21"/>
+        </w:rPr>
+        <w:t>, The Wharton School</w:t>
+      </w:r>
+      <w:r>
+        <w:rPr>
+          <w:rFonts w:ascii="Times New Roman" w:hAnsi="Times New Roman" w:cs="Times New Roman"/>
+          <w:color w:val="262626" w:themeColor="text1" w:themeTint="D9"/>
+          <w:sz w:val="21"/>
+          <w:szCs w:val="21"/>
+        </w:rPr>
+        <w:t xml:space="preserve"> at University of Pennsylvania</w:t>
+      </w:r>
+      <w:r>
+        <w:rPr>
+          <w:rFonts w:ascii="Times New Roman" w:hAnsi="Times New Roman" w:cs="Times New Roman"/>
+          <w:color w:val="262626" w:themeColor="text1" w:themeTint="D9"/>
+          <w:sz w:val="21"/>
+          <w:szCs w:val="21"/>
+        </w:rPr>
+        <w:t>, Philadelphia</w:t>
       </w:r>
       <w:r>
         <w:rPr>
@@ -4299,48 +4286,6 @@
           <w:szCs w:val="21"/>
         </w:rPr>
         <w:t>, September 2024.</w:t>
-      </w:r>
-      <w:r>
-        <w:rPr>
-          <w:rFonts w:ascii="Times New Roman" w:hAnsi="Times New Roman" w:cs="Times New Roman"/>
-          <w:color w:val="262626" w:themeColor="text1" w:themeTint="D9"/>
-          <w:sz w:val="21"/>
-          <w:szCs w:val="21"/>
-        </w:rPr>
-        <w:t xml:space="preserve"> </w:t>
-      </w:r>
-      <w:r>
-        <w:rPr>
-          <w:rFonts w:ascii="Times New Roman" w:hAnsi="Times New Roman" w:cs="Times New Roman"/>
-          <w:i/>
-          <w:iCs/>
-          <w:color w:val="262626" w:themeColor="text1" w:themeTint="D9"/>
-          <w:sz w:val="21"/>
-          <w:szCs w:val="21"/>
-        </w:rPr>
-        <w:t>Nominated</w:t>
-      </w:r>
-      <w:r>
-        <w:rPr>
-          <w:rFonts w:ascii="Times New Roman" w:hAnsi="Times New Roman" w:cs="Times New Roman"/>
-          <w:i/>
-          <w:iCs/>
-          <w:color w:val="262626" w:themeColor="text1" w:themeTint="D9"/>
-          <w:sz w:val="21"/>
-          <w:szCs w:val="21"/>
-        </w:rPr>
-        <w:t xml:space="preserve"> for Early Career Researcher Best Paper Award</w:t>
-      </w:r>
-      <w:r>
-        <w:rPr>
-          <w:rFonts w:ascii="Times New Roman" w:hAnsi="Times New Roman" w:cs="Times New Roman"/>
-          <w:i/>
-          <w:iCs/>
-          <w:color w:val="262626" w:themeColor="text1" w:themeTint="D9"/>
-          <w:sz w:val="21"/>
-          <w:szCs w:val="21"/>
-        </w:rPr>
-        <w:t>.</w:t>
       </w:r>
     </w:p>
     <w:p>
@@ -4361,6 +4306,114 @@
         <w:ind w:left="360"/>
         <w:rPr>
           <w:rFonts w:ascii="Times New Roman" w:hAnsi="Times New Roman" w:cs="Times New Roman"/>
+          <w:i/>
+          <w:iCs/>
+          <w:color w:val="262626" w:themeColor="text1" w:themeTint="D9"/>
+          <w:sz w:val="21"/>
+          <w:szCs w:val="21"/>
+        </w:rPr>
+      </w:pPr>
+      <w:r>
+        <w:rPr>
+          <w:rFonts w:ascii="Times New Roman" w:hAnsi="Times New Roman" w:cs="Times New Roman"/>
+          <w:b/>
+          <w:bCs/>
+          <w:color w:val="262626" w:themeColor="text1" w:themeTint="D9"/>
+          <w:sz w:val="21"/>
+          <w:szCs w:val="21"/>
+        </w:rPr>
+        <w:t xml:space="preserve">Research with and within </w:t>
+      </w:r>
+      <w:r>
+        <w:rPr>
+          <w:rFonts w:ascii="Times New Roman" w:hAnsi="Times New Roman" w:cs="Times New Roman"/>
+          <w:b/>
+          <w:bCs/>
+          <w:color w:val="262626" w:themeColor="text1" w:themeTint="D9"/>
+          <w:sz w:val="21"/>
+          <w:szCs w:val="21"/>
+        </w:rPr>
+        <w:t>Organizations</w:t>
+      </w:r>
+      <w:r>
+        <w:rPr>
+          <w:rFonts w:ascii="Times New Roman" w:hAnsi="Times New Roman" w:cs="Times New Roman"/>
+          <w:color w:val="262626" w:themeColor="text1" w:themeTint="D9"/>
+          <w:sz w:val="21"/>
+          <w:szCs w:val="21"/>
+        </w:rPr>
+        <w:t>, Leibniz Centre for European Economic Research (ZEW), Mannheim</w:t>
+      </w:r>
+      <w:r>
+        <w:rPr>
+          <w:rFonts w:ascii="Times New Roman" w:hAnsi="Times New Roman" w:cs="Times New Roman"/>
+          <w:color w:val="262626" w:themeColor="text1" w:themeTint="D9"/>
+          <w:sz w:val="21"/>
+          <w:szCs w:val="21"/>
+        </w:rPr>
+        <w:t>, September 2024.</w:t>
+      </w:r>
+      <w:r>
+        <w:rPr>
+          <w:rFonts w:ascii="Times New Roman" w:hAnsi="Times New Roman" w:cs="Times New Roman"/>
+          <w:color w:val="262626" w:themeColor="text1" w:themeTint="D9"/>
+          <w:sz w:val="21"/>
+          <w:szCs w:val="21"/>
+        </w:rPr>
+        <w:t xml:space="preserve"> </w:t>
+      </w:r>
+      <w:r>
+        <w:rPr>
+          <w:rFonts w:ascii="Times New Roman" w:hAnsi="Times New Roman" w:cs="Times New Roman"/>
+          <w:i/>
+          <w:iCs/>
+          <w:color w:val="262626" w:themeColor="text1" w:themeTint="D9"/>
+          <w:sz w:val="21"/>
+          <w:szCs w:val="21"/>
+        </w:rPr>
+        <w:t>Nominated</w:t>
+      </w:r>
+      <w:r>
+        <w:rPr>
+          <w:rFonts w:ascii="Times New Roman" w:hAnsi="Times New Roman" w:cs="Times New Roman"/>
+          <w:i/>
+          <w:iCs/>
+          <w:color w:val="262626" w:themeColor="text1" w:themeTint="D9"/>
+          <w:sz w:val="21"/>
+          <w:szCs w:val="21"/>
+        </w:rPr>
+        <w:t xml:space="preserve"> for Early Career Researcher Best Paper Award</w:t>
+      </w:r>
+      <w:r>
+        <w:rPr>
+          <w:rFonts w:ascii="Times New Roman" w:hAnsi="Times New Roman" w:cs="Times New Roman"/>
+          <w:i/>
+          <w:iCs/>
+          <w:color w:val="262626" w:themeColor="text1" w:themeTint="D9"/>
+          <w:sz w:val="21"/>
+          <w:szCs w:val="21"/>
+        </w:rPr>
+        <w:t>.</w:t>
+      </w:r>
+    </w:p>
+    <w:p>
+      <w:pPr>
+        <w:pStyle w:val="ListParagraph"/>
+        <w:numPr>
+          <w:ilvl w:val="0"/>
+          <w:numId w:val="7"/>
+        </w:numPr>
+        <w:tabs>
+          <w:tab w:val="left" w:pos="4320"/>
+          <w:tab w:val="right" w:pos="9360"/>
+        </w:tabs>
+        <w:autoSpaceDE w:val="0"/>
+        <w:autoSpaceDN w:val="0"/>
+        <w:adjustRightInd w:val="0"/>
+        <w:spacing w:line="276" w:lineRule="auto"/>
+        <w:ind w:left="360"/>
+        <w:rPr>
+          <w:rFonts w:ascii="Times New Roman" w:hAnsi="Times New Roman" w:cs="Times New Roman"/>
           <w:color w:val="262626" w:themeColor="text1" w:themeTint="D9"/>
           <w:sz w:val="21"/>
           <w:szCs w:val="21"/>
@@ -4785,11 +4838,6 @@
     </w:p>
     <w:p>
       <w:pPr>
-        <w:pStyle w:val="ListParagraph"/>
-        <w:numPr>
-          <w:ilvl w:val="5"/>
-          <w:numId w:val="7"/>
-        </w:numPr>
         <w:tabs>
           <w:tab w:val="left" w:pos="4320"/>
           <w:tab w:val="right" w:pos="9360"/>
@@ -4798,97 +4846,13 @@
         <w:autoSpaceDN w:val="0"/>
         <w:adjustRightInd w:val="0"/>
         <w:spacing w:line="276" w:lineRule="auto"/>
-        <w:ind w:left="360"/>
-        <w:rPr>
-          <w:rFonts w:ascii="Times New Roman" w:hAnsi="Times New Roman" w:cs="Times New Roman"/>
-          <w:color w:val="262626" w:themeColor="text1" w:themeTint="D9"/>
-          <w:sz w:val="21"/>
-          <w:szCs w:val="21"/>
-        </w:rPr>
-      </w:pPr>
-      <w:r>
-        <w:rPr>
-          <w:rFonts w:ascii="Times New Roman" w:hAnsi="Times New Roman" w:cs="Times New Roman"/>
-          <w:b/>
-          <w:bCs/>
-          <w:color w:val="262626" w:themeColor="text1" w:themeTint="D9"/>
-          <w:sz w:val="21"/>
-          <w:szCs w:val="21"/>
-        </w:rPr>
-        <w:t>Canadian Economic Association (CEA) Annual Meeting</w:t>
-      </w:r>
-      <w:r>
-        <w:rPr>
-          <w:rFonts w:ascii="Times New Roman" w:hAnsi="Times New Roman" w:cs="Times New Roman"/>
-          <w:color w:val="262626" w:themeColor="text1" w:themeTint="D9"/>
-          <w:sz w:val="21"/>
-          <w:szCs w:val="21"/>
-        </w:rPr>
-        <w:t>, Toronto</w:t>
-      </w:r>
-      <w:r>
-        <w:rPr>
-          <w:rFonts w:ascii="Times New Roman" w:hAnsi="Times New Roman" w:cs="Times New Roman"/>
-          <w:color w:val="262626" w:themeColor="text1" w:themeTint="D9"/>
-          <w:sz w:val="21"/>
-          <w:szCs w:val="21"/>
-        </w:rPr>
-        <w:t>, June 2024.</w:t>
-      </w:r>
-      <w:r>
-        <w:rPr>
-          <w:rFonts w:ascii="Times New Roman" w:hAnsi="Times New Roman" w:cs="Times New Roman"/>
-          <w:color w:val="262626" w:themeColor="text1" w:themeTint="D9"/>
-          <w:sz w:val="21"/>
-          <w:szCs w:val="21"/>
-        </w:rPr>
-        <w:t xml:space="preserve"> </w:t>
-      </w:r>
-      <w:r>
-        <w:rPr>
-          <w:rFonts w:ascii="Times New Roman" w:hAnsi="Times New Roman" w:cs="Times New Roman"/>
-          <w:color w:val="262626" w:themeColor="text1" w:themeTint="D9"/>
-          <w:sz w:val="21"/>
-          <w:szCs w:val="21"/>
-        </w:rPr>
-        <w:t xml:space="preserve">Session </w:t>
-      </w:r>
-      <w:r>
-        <w:rPr>
-          <w:rFonts w:ascii="Times New Roman" w:hAnsi="Times New Roman" w:cs="Times New Roman"/>
-          <w:color w:val="262626" w:themeColor="text1" w:themeTint="D9"/>
-          <w:sz w:val="21"/>
-          <w:szCs w:val="21"/>
-        </w:rPr>
-        <w:t xml:space="preserve">title: </w:t>
-      </w:r>
-      <w:r>
-        <w:rPr>
-          <w:rFonts w:ascii="Times New Roman" w:hAnsi="Times New Roman" w:cs="Times New Roman"/>
-          <w:color w:val="262626" w:themeColor="text1" w:themeTint="D9"/>
-          <w:sz w:val="21"/>
-          <w:szCs w:val="21"/>
-        </w:rPr>
-        <w:t>“The Workplace</w:t>
-      </w:r>
-      <w:r>
-        <w:rPr>
-          <w:rFonts w:ascii="Times New Roman" w:hAnsi="Times New Roman" w:cs="Times New Roman"/>
-          <w:color w:val="262626" w:themeColor="text1" w:themeTint="D9"/>
-          <w:sz w:val="21"/>
-          <w:szCs w:val="21"/>
-        </w:rPr>
-        <w:t>.</w:t>
-      </w:r>
-      <w:r>
-        <w:rPr>
-          <w:rFonts w:ascii="Times New Roman" w:hAnsi="Times New Roman" w:cs="Times New Roman"/>
-          <w:color w:val="262626" w:themeColor="text1" w:themeTint="D9"/>
-          <w:sz w:val="21"/>
-          <w:szCs w:val="21"/>
-        </w:rPr>
-        <w:t>”</w:t>
-      </w:r>
+        <w:rPr>
+          <w:rFonts w:ascii="Times New Roman" w:hAnsi="Times New Roman" w:cs="Times New Roman"/>
+          <w:color w:val="262626" w:themeColor="text1" w:themeTint="D9"/>
+          <w:sz w:val="21"/>
+          <w:szCs w:val="21"/>
+        </w:rPr>
+      </w:pPr>
     </w:p>
     <w:p>
       <w:pPr>
@@ -4915,18 +4879,7 @@
           <w:szCs w:val="25"/>
         </w:rPr>
         <w:lastRenderedPageBreak/>
-        <w:t>Presentations and Conferences</w:t>
-      </w:r>
-      <w:r>
-        <w:rPr>
-          <w:rFonts w:ascii="Times New Roman" w:hAnsi="Times New Roman" w:cs="Times New Roman"/>
-          <w:b/>
-          <w:bCs/>
-          <w:spacing w:val="14"/>
-          <w:sz w:val="25"/>
-          <w:szCs w:val="25"/>
-        </w:rPr>
-        <w:t xml:space="preserve"> </w:t>
+        <w:t xml:space="preserve">Presentations and Conferences </w:t>
       </w:r>
       <w:r>
         <w:rPr>
@@ -4974,36 +4927,7 @@
           <w:sz w:val="21"/>
           <w:szCs w:val="21"/>
         </w:rPr>
-        <w:t>Annual Research Roundtable on Gender and the Economy</w:t>
-      </w:r>
-      <w:r>
-        <w:rPr>
-          <w:rFonts w:ascii="Times New Roman" w:hAnsi="Times New Roman" w:cs="Times New Roman"/>
-          <w:color w:val="262626" w:themeColor="text1" w:themeTint="D9"/>
-          <w:sz w:val="21"/>
-          <w:szCs w:val="21"/>
-        </w:rPr>
-        <w:t xml:space="preserve">, </w:t>
-      </w:r>
-      <w:proofErr w:type="spellStart"/>
-      <w:r>
-        <w:rPr>
-          <w:rFonts w:ascii="Times New Roman" w:hAnsi="Times New Roman" w:cs="Times New Roman"/>
-          <w:color w:val="262626" w:themeColor="text1" w:themeTint="D9"/>
-          <w:sz w:val="21"/>
-          <w:szCs w:val="21"/>
-        </w:rPr>
-        <w:t>Rotman</w:t>
-      </w:r>
-      <w:proofErr w:type="spellEnd"/>
-      <w:r>
-        <w:rPr>
-          <w:rFonts w:ascii="Times New Roman" w:hAnsi="Times New Roman" w:cs="Times New Roman"/>
-          <w:color w:val="262626" w:themeColor="text1" w:themeTint="D9"/>
-          <w:sz w:val="21"/>
-          <w:szCs w:val="21"/>
-        </w:rPr>
-        <w:t xml:space="preserve"> School of Management</w:t>
+        <w:t>Canadian Economic Association (CEA) Annual Meeting</w:t>
       </w:r>
       <w:r>
         <w:rPr>
@@ -5021,54 +4945,61 @@
           <w:sz w:val="21"/>
           <w:szCs w:val="21"/>
         </w:rPr>
-        <w:t>, May 2024.</w:t>
-      </w:r>
-    </w:p>
-    <w:p>
-      <w:pPr>
-        <w:tabs>
-          <w:tab w:val="left" w:pos="4320"/>
-          <w:tab w:val="right" w:pos="9360"/>
-        </w:tabs>
-        <w:autoSpaceDE w:val="0"/>
-        <w:autoSpaceDN w:val="0"/>
-        <w:adjustRightInd w:val="0"/>
-        <w:spacing w:line="276" w:lineRule="auto"/>
-        <w:rPr>
-          <w:rFonts w:ascii="Times New Roman" w:hAnsi="Times New Roman" w:cs="Times New Roman"/>
-          <w:sz w:val="21"/>
-          <w:szCs w:val="21"/>
-        </w:rPr>
-      </w:pPr>
-    </w:p>
-    <w:p>
-      <w:pPr>
-        <w:tabs>
-          <w:tab w:val="left" w:pos="900"/>
-          <w:tab w:val="right" w:pos="9360"/>
-        </w:tabs>
-        <w:autoSpaceDE w:val="0"/>
-        <w:autoSpaceDN w:val="0"/>
-        <w:adjustRightInd w:val="0"/>
-        <w:spacing w:line="240" w:lineRule="auto"/>
-        <w:ind w:left="810" w:hanging="810"/>
-        <w:rPr>
-          <w:rFonts w:ascii="Times New Roman" w:hAnsi="Times New Roman" w:cs="Times New Roman"/>
-          <w:b/>
-          <w:bCs/>
-          <w:sz w:val="21"/>
-          <w:szCs w:val="21"/>
-        </w:rPr>
-      </w:pPr>
-      <w:r>
-        <w:rPr>
-          <w:rFonts w:ascii="Times New Roman" w:hAnsi="Times New Roman" w:cs="Times New Roman"/>
-          <w:b/>
-          <w:bCs/>
-          <w:sz w:val="21"/>
-          <w:szCs w:val="21"/>
-        </w:rPr>
-        <w:t>“Gender Gaps in Ph.D. Graduation and Scientific Publishing: Evidence from East and West Germany.”</w:t>
+        <w:t>, June 2024.</w:t>
+      </w:r>
+      <w:r>
+        <w:rPr>
+          <w:rFonts w:ascii="Times New Roman" w:hAnsi="Times New Roman" w:cs="Times New Roman"/>
+          <w:color w:val="262626" w:themeColor="text1" w:themeTint="D9"/>
+          <w:sz w:val="21"/>
+          <w:szCs w:val="21"/>
+        </w:rPr>
+        <w:t xml:space="preserve"> </w:t>
+      </w:r>
+      <w:r>
+        <w:rPr>
+          <w:rFonts w:ascii="Times New Roman" w:hAnsi="Times New Roman" w:cs="Times New Roman"/>
+          <w:color w:val="262626" w:themeColor="text1" w:themeTint="D9"/>
+          <w:sz w:val="21"/>
+          <w:szCs w:val="21"/>
+        </w:rPr>
+        <w:t xml:space="preserve">Session </w:t>
+      </w:r>
+      <w:r>
+        <w:rPr>
+          <w:rFonts w:ascii="Times New Roman" w:hAnsi="Times New Roman" w:cs="Times New Roman"/>
+          <w:color w:val="262626" w:themeColor="text1" w:themeTint="D9"/>
+          <w:sz w:val="21"/>
+          <w:szCs w:val="21"/>
+        </w:rPr>
+        <w:t xml:space="preserve">title: </w:t>
+      </w:r>
+      <w:r>
+        <w:rPr>
+          <w:rFonts w:ascii="Times New Roman" w:hAnsi="Times New Roman" w:cs="Times New Roman"/>
+          <w:color w:val="262626" w:themeColor="text1" w:themeTint="D9"/>
+          <w:sz w:val="21"/>
+          <w:szCs w:val="21"/>
+        </w:rPr>
+        <w:t>“The Workplace</w:t>
+      </w:r>
+      <w:r>
+        <w:rPr>
+          <w:rFonts w:ascii="Times New Roman" w:hAnsi="Times New Roman" w:cs="Times New Roman"/>
+          <w:color w:val="262626" w:themeColor="text1" w:themeTint="D9"/>
+          <w:sz w:val="21"/>
+          <w:szCs w:val="21"/>
+        </w:rPr>
+        <w:t>.</w:t>
+      </w:r>
+      <w:r>
+        <w:rPr>
+          <w:rFonts w:ascii="Times New Roman" w:hAnsi="Times New Roman" w:cs="Times New Roman"/>
+          <w:color w:val="262626" w:themeColor="text1" w:themeTint="D9"/>
+          <w:sz w:val="21"/>
+          <w:szCs w:val="21"/>
+        </w:rPr>
+        <w:t>”</w:t>
       </w:r>
     </w:p>
     <w:p>
@@ -5132,7 +5063,72 @@
           <w:sz w:val="21"/>
           <w:szCs w:val="21"/>
         </w:rPr>
-        <w:t xml:space="preserve"> School of Management, Toronto, May 2023.</w:t>
+        <w:t xml:space="preserve"> School of Management</w:t>
+      </w:r>
+      <w:r>
+        <w:rPr>
+          <w:rFonts w:ascii="Times New Roman" w:hAnsi="Times New Roman" w:cs="Times New Roman"/>
+          <w:color w:val="262626" w:themeColor="text1" w:themeTint="D9"/>
+          <w:sz w:val="21"/>
+          <w:szCs w:val="21"/>
+        </w:rPr>
+        <w:t>, Toronto</w:t>
+      </w:r>
+      <w:r>
+        <w:rPr>
+          <w:rFonts w:ascii="Times New Roman" w:hAnsi="Times New Roman" w:cs="Times New Roman"/>
+          <w:color w:val="262626" w:themeColor="text1" w:themeTint="D9"/>
+          <w:sz w:val="21"/>
+          <w:szCs w:val="21"/>
+        </w:rPr>
+        <w:t>, May 2024.</w:t>
+      </w:r>
+    </w:p>
+    <w:p>
+      <w:pPr>
+        <w:tabs>
+          <w:tab w:val="left" w:pos="4320"/>
+          <w:tab w:val="right" w:pos="9360"/>
+        </w:tabs>
+        <w:autoSpaceDE w:val="0"/>
+        <w:autoSpaceDN w:val="0"/>
+        <w:adjustRightInd w:val="0"/>
+        <w:spacing w:line="276" w:lineRule="auto"/>
+        <w:rPr>
+          <w:rFonts w:ascii="Times New Roman" w:hAnsi="Times New Roman" w:cs="Times New Roman"/>
+          <w:sz w:val="21"/>
+          <w:szCs w:val="21"/>
+        </w:rPr>
+      </w:pPr>
+    </w:p>
+    <w:p>
+      <w:pPr>
+        <w:tabs>
+          <w:tab w:val="left" w:pos="900"/>
+          <w:tab w:val="right" w:pos="9360"/>
+        </w:tabs>
+        <w:autoSpaceDE w:val="0"/>
+        <w:autoSpaceDN w:val="0"/>
+        <w:adjustRightInd w:val="0"/>
+        <w:spacing w:line="240" w:lineRule="auto"/>
+        <w:ind w:left="810" w:hanging="810"/>
+        <w:rPr>
+          <w:rFonts w:ascii="Times New Roman" w:hAnsi="Times New Roman" w:cs="Times New Roman"/>
+          <w:b/>
+          <w:bCs/>
+          <w:sz w:val="21"/>
+          <w:szCs w:val="21"/>
+        </w:rPr>
+      </w:pPr>
+      <w:r>
+        <w:rPr>
+          <w:rFonts w:ascii="Times New Roman" w:hAnsi="Times New Roman" w:cs="Times New Roman"/>
+          <w:b/>
+          <w:bCs/>
+          <w:sz w:val="21"/>
+          <w:szCs w:val="21"/>
+        </w:rPr>
+        <w:t>“Gender Gaps in Ph.D. Graduation and Scientific Publishing: Evidence from East and West Germany.”</w:t>
       </w:r>
     </w:p>
     <w:p>
@@ -5167,6 +5163,70 @@
           <w:sz w:val="21"/>
           <w:szCs w:val="21"/>
         </w:rPr>
+        <w:t>Annual Research Roundtable on Gender and the Economy</w:t>
+      </w:r>
+      <w:r>
+        <w:rPr>
+          <w:rFonts w:ascii="Times New Roman" w:hAnsi="Times New Roman" w:cs="Times New Roman"/>
+          <w:color w:val="262626" w:themeColor="text1" w:themeTint="D9"/>
+          <w:sz w:val="21"/>
+          <w:szCs w:val="21"/>
+        </w:rPr>
+        <w:t xml:space="preserve">, </w:t>
+      </w:r>
+      <w:proofErr w:type="spellStart"/>
+      <w:r>
+        <w:rPr>
+          <w:rFonts w:ascii="Times New Roman" w:hAnsi="Times New Roman" w:cs="Times New Roman"/>
+          <w:color w:val="262626" w:themeColor="text1" w:themeTint="D9"/>
+          <w:sz w:val="21"/>
+          <w:szCs w:val="21"/>
+        </w:rPr>
+        <w:t>Rotman</w:t>
+      </w:r>
+      <w:proofErr w:type="spellEnd"/>
+      <w:r>
+        <w:rPr>
+          <w:rFonts w:ascii="Times New Roman" w:hAnsi="Times New Roman" w:cs="Times New Roman"/>
+          <w:color w:val="262626" w:themeColor="text1" w:themeTint="D9"/>
+          <w:sz w:val="21"/>
+          <w:szCs w:val="21"/>
+        </w:rPr>
+        <w:t xml:space="preserve"> School of Management, Toronto, May 2023.</w:t>
+      </w:r>
+    </w:p>
+    <w:p>
+      <w:pPr>
+        <w:pStyle w:val="ListParagraph"/>
+        <w:numPr>
+          <w:ilvl w:val="0"/>
+          <w:numId w:val="7"/>
+        </w:numPr>
+        <w:tabs>
+          <w:tab w:val="left" w:pos="4320"/>
+          <w:tab w:val="right" w:pos="9360"/>
+        </w:tabs>
+        <w:autoSpaceDE w:val="0"/>
+        <w:autoSpaceDN w:val="0"/>
+        <w:adjustRightInd w:val="0"/>
+        <w:spacing w:line="276" w:lineRule="auto"/>
+        <w:ind w:left="360"/>
+        <w:rPr>
+          <w:rFonts w:ascii="Times New Roman" w:hAnsi="Times New Roman" w:cs="Times New Roman"/>
+          <w:color w:val="262626" w:themeColor="text1" w:themeTint="D9"/>
+          <w:sz w:val="21"/>
+          <w:szCs w:val="21"/>
+        </w:rPr>
+      </w:pPr>
+      <w:r>
+        <w:rPr>
+          <w:rFonts w:ascii="Times New Roman" w:hAnsi="Times New Roman" w:cs="Times New Roman"/>
+          <w:b/>
+          <w:bCs/>
+          <w:color w:val="262626" w:themeColor="text1" w:themeTint="D9"/>
+          <w:sz w:val="21"/>
+          <w:szCs w:val="21"/>
+        </w:rPr>
         <w:t>TD-MDAL Research Roundtable</w:t>
       </w:r>
       <w:r>
@@ -6559,6 +6619,38 @@
     </w:p>
     <w:p>
       <w:pPr>
+        <w:tabs>
+          <w:tab w:val="left" w:pos="180"/>
+          <w:tab w:val="right" w:pos="9360"/>
+        </w:tabs>
+        <w:autoSpaceDE w:val="0"/>
+        <w:autoSpaceDN w:val="0"/>
+        <w:adjustRightInd w:val="0"/>
+        <w:spacing w:after="0" w:line="240" w:lineRule="auto"/>
+        <w:rPr>
+          <w:rFonts w:ascii="Times New Roman" w:hAnsi="Times New Roman" w:cs="Times New Roman"/>
+          <w:b/>
+          <w:bCs/>
+          <w:color w:val="262626" w:themeColor="text1" w:themeTint="D9"/>
+          <w:sz w:val="21"/>
+          <w:szCs w:val="21"/>
+        </w:rPr>
+      </w:pPr>
+      <w:r>
+        <w:rPr>
+          <w:rFonts w:ascii="Times New Roman" w:hAnsi="Times New Roman" w:cs="Times New Roman"/>
+          <w:b/>
+          <w:bCs/>
+          <w:color w:val="262626" w:themeColor="text1" w:themeTint="D9"/>
+          <w:sz w:val="21"/>
+          <w:szCs w:val="21"/>
+        </w:rPr>
+        <w:lastRenderedPageBreak/>
+        <w:t>Service and Leadership Activities (continued)</w:t>
+      </w:r>
+    </w:p>
+    <w:p>
+      <w:pPr>
         <w:pStyle w:val="ListParagraph"/>
         <w:numPr>
           <w:ilvl w:val="0"/>
@@ -6588,57 +6680,6 @@
           <w:szCs w:val="21"/>
         </w:rPr>
         <w:t>Co-chaired symposium entitled “Diversity in Entrepreneurship - An Experimental Investigation.” Academy of Management (AOM) Annual Meeting, Boston, August 2023.</w:t>
-      </w:r>
-    </w:p>
-    <w:p>
-      <w:pPr>
-        <w:tabs>
-          <w:tab w:val="left" w:pos="180"/>
-          <w:tab w:val="right" w:pos="9360"/>
-        </w:tabs>
-        <w:autoSpaceDE w:val="0"/>
-        <w:autoSpaceDN w:val="0"/>
-        <w:adjustRightInd w:val="0"/>
-        <w:spacing w:after="0" w:line="240" w:lineRule="auto"/>
-        <w:rPr>
-          <w:rFonts w:ascii="Times New Roman" w:hAnsi="Times New Roman" w:cs="Times New Roman"/>
-          <w:b/>
-          <w:bCs/>
-          <w:color w:val="262626" w:themeColor="text1" w:themeTint="D9"/>
-          <w:sz w:val="21"/>
-          <w:szCs w:val="21"/>
-        </w:rPr>
-      </w:pPr>
-    </w:p>
-    <w:p>
-      <w:pPr>
-        <w:tabs>
-          <w:tab w:val="left" w:pos="180"/>
-          <w:tab w:val="right" w:pos="9360"/>
-        </w:tabs>
-        <w:autoSpaceDE w:val="0"/>
-        <w:autoSpaceDN w:val="0"/>
-        <w:adjustRightInd w:val="0"/>
-        <w:spacing w:after="0" w:line="240" w:lineRule="auto"/>
-        <w:rPr>
-          <w:rFonts w:ascii="Times New Roman" w:hAnsi="Times New Roman" w:cs="Times New Roman"/>
-          <w:b/>
-          <w:bCs/>
-          <w:color w:val="262626" w:themeColor="text1" w:themeTint="D9"/>
-          <w:sz w:val="21"/>
-          <w:szCs w:val="21"/>
-        </w:rPr>
-      </w:pPr>
-      <w:r>
-        <w:rPr>
-          <w:rFonts w:ascii="Times New Roman" w:hAnsi="Times New Roman" w:cs="Times New Roman"/>
-          <w:b/>
-          <w:bCs/>
-          <w:color w:val="262626" w:themeColor="text1" w:themeTint="D9"/>
-          <w:sz w:val="21"/>
-          <w:szCs w:val="21"/>
-        </w:rPr>
-        <w:t>Service and Leadership Activities (continued)</w:t>
       </w:r>
     </w:p>
     <w:p>
@@ -8561,7 +8602,7 @@
         <w:noProof/>
         <w:color w:val="808080" w:themeColor="background1" w:themeShade="80"/>
       </w:rPr>
-      <w:t>October 15, 2024</w:t>
+      <w:t>October 28, 2024</w:t>
     </w:r>
     <w:r>
       <w:rPr>
@@ -8763,7 +8804,7 @@
         <w:noProof/>
         <w:color w:val="808080" w:themeColor="background1" w:themeShade="80"/>
       </w:rPr>
-      <w:t>October 15, 2024</w:t>
+      <w:t>October 28, 2024</w:t>
     </w:r>
     <w:r>
       <w:rPr>

--- a/files/current_CV_Manuela_R_Collis.docx
+++ b/files/current_CV_Manuela_R_Collis.docx
@@ -103,6 +103,15 @@
           <w:sz w:val="21"/>
           <w:szCs w:val="21"/>
         </w:rPr>
+        <w:t xml:space="preserve">Strategy, </w:t>
+      </w:r>
+      <w:r>
+        <w:rPr>
+          <w:rFonts w:ascii="Times New Roman" w:hAnsi="Times New Roman" w:cs="Times New Roman"/>
+          <w:color w:val="262626" w:themeColor="text1" w:themeTint="D9"/>
+          <w:sz w:val="21"/>
+          <w:szCs w:val="21"/>
+        </w:rPr>
         <w:t>Future of Work</w:t>
       </w:r>
     </w:p>
@@ -320,31 +329,7 @@
           <w:sz w:val="21"/>
           <w:szCs w:val="21"/>
         </w:rPr>
-        <w:t xml:space="preserve"> (Chair), Avi Goldfarb, Sarah Kaplan, András </w:t>
-      </w:r>
-      <w:proofErr w:type="spellStart"/>
-      <w:r>
-        <w:rPr>
-          <w:rFonts w:ascii="Times New Roman" w:hAnsi="Times New Roman" w:cs="Times New Roman"/>
-          <w:i/>
-          <w:iCs/>
-          <w:color w:val="262626" w:themeColor="text1" w:themeTint="D9"/>
-          <w:sz w:val="21"/>
-          <w:szCs w:val="21"/>
-        </w:rPr>
-        <w:t>Tilcsik</w:t>
-      </w:r>
-      <w:proofErr w:type="spellEnd"/>
-      <w:r>
-        <w:rPr>
-          <w:rFonts w:ascii="Times New Roman" w:hAnsi="Times New Roman" w:cs="Times New Roman"/>
-          <w:i/>
-          <w:iCs/>
-          <w:color w:val="262626" w:themeColor="text1" w:themeTint="D9"/>
-          <w:sz w:val="21"/>
-          <w:szCs w:val="21"/>
-        </w:rPr>
-        <w:t xml:space="preserve"> </w:t>
+        <w:t xml:space="preserve"> (Chair), Avi Goldfarb, Sarah Kaplan, András Tilcsik </w:t>
       </w:r>
     </w:p>
     <w:p>
@@ -1563,26 +1548,7 @@
           <w:szCs w:val="21"/>
         </w:rPr>
         <w:br/>
-      </w:r>
-      <w:proofErr w:type="spellStart"/>
-      <w:r>
-        <w:rPr>
-          <w:rFonts w:ascii="Times New Roman" w:hAnsi="Times New Roman" w:cs="Times New Roman"/>
-          <w:color w:val="262626" w:themeColor="text1" w:themeTint="D9"/>
-          <w:sz w:val="21"/>
-          <w:szCs w:val="21"/>
-        </w:rPr>
-        <w:t>Rotman</w:t>
-      </w:r>
-      <w:proofErr w:type="spellEnd"/>
-      <w:r>
-        <w:rPr>
-          <w:rFonts w:ascii="Times New Roman" w:hAnsi="Times New Roman" w:cs="Times New Roman"/>
-          <w:color w:val="262626" w:themeColor="text1" w:themeTint="D9"/>
-          <w:sz w:val="21"/>
-          <w:szCs w:val="21"/>
-        </w:rPr>
-        <w:t xml:space="preserve"> School of Management, University of Toronto, $8,000, 2022 – 2023</w:t>
+        <w:t>Rotman School of Management, University of Toronto, $8,000, 2022 – 2023</w:t>
       </w:r>
     </w:p>
     <w:p>
@@ -1770,26 +1736,7 @@
           <w:szCs w:val="21"/>
         </w:rPr>
         <w:br/>
-      </w:r>
-      <w:proofErr w:type="spellStart"/>
-      <w:r>
-        <w:rPr>
-          <w:rFonts w:ascii="Times New Roman" w:hAnsi="Times New Roman" w:cs="Times New Roman"/>
-          <w:color w:val="262626" w:themeColor="text1" w:themeTint="D9"/>
-          <w:sz w:val="21"/>
-          <w:szCs w:val="21"/>
-        </w:rPr>
-        <w:t>Rotman</w:t>
-      </w:r>
-      <w:proofErr w:type="spellEnd"/>
-      <w:r>
-        <w:rPr>
-          <w:rFonts w:ascii="Times New Roman" w:hAnsi="Times New Roman" w:cs="Times New Roman"/>
-          <w:color w:val="262626" w:themeColor="text1" w:themeTint="D9"/>
-          <w:sz w:val="21"/>
-          <w:szCs w:val="21"/>
-        </w:rPr>
-        <w:t xml:space="preserve"> School of Management, University of Toronto, $ 3,349.75, 2022</w:t>
+        <w:t>Rotman School of Management, University of Toronto, $ 3,349.75, 2022</w:t>
       </w:r>
     </w:p>
     <w:p>
@@ -2151,7 +2098,6 @@
         </w:rPr>
         <w:br/>
       </w:r>
-      <w:proofErr w:type="spellStart"/>
       <w:r>
         <w:rPr>
           <w:rFonts w:ascii="Times New Roman" w:hAnsi="Times New Roman" w:cs="Times New Roman"/>
@@ -2161,9 +2107,83 @@
           <w:sz w:val="21"/>
           <w:szCs w:val="21"/>
         </w:rPr>
-        <w:t>Rotman</w:t>
-      </w:r>
-      <w:proofErr w:type="spellEnd"/>
+        <w:t>Rotman School of Management at University of Toronto</w:t>
+      </w:r>
+    </w:p>
+    <w:p>
+      <w:pPr>
+        <w:tabs>
+          <w:tab w:val="left" w:pos="1418"/>
+          <w:tab w:val="right" w:pos="9360"/>
+        </w:tabs>
+        <w:autoSpaceDE w:val="0"/>
+        <w:autoSpaceDN w:val="0"/>
+        <w:adjustRightInd w:val="0"/>
+        <w:spacing w:line="240" w:lineRule="auto"/>
+        <w:ind w:left="1418" w:hanging="1418"/>
+        <w:rPr>
+          <w:rFonts w:ascii="Times New Roman" w:hAnsi="Times New Roman" w:cs="Times New Roman"/>
+          <w:color w:val="262626" w:themeColor="text1" w:themeTint="D9"/>
+          <w:sz w:val="21"/>
+          <w:szCs w:val="21"/>
+        </w:rPr>
+      </w:pPr>
+      <w:r>
+        <w:rPr>
+          <w:rFonts w:ascii="Times New Roman" w:hAnsi="Times New Roman" w:cs="Times New Roman"/>
+          <w:color w:val="262626" w:themeColor="text1" w:themeTint="D9"/>
+          <w:sz w:val="21"/>
+          <w:szCs w:val="21"/>
+        </w:rPr>
+        <w:t>2020</w:t>
+      </w:r>
+      <w:r>
+        <w:rPr>
+          <w:rFonts w:ascii="Times New Roman" w:hAnsi="Times New Roman" w:cs="Times New Roman"/>
+          <w:color w:val="262626" w:themeColor="text1" w:themeTint="D9"/>
+          <w:sz w:val="21"/>
+          <w:szCs w:val="21"/>
+        </w:rPr>
+        <w:t xml:space="preserve"> - </w:t>
+      </w:r>
+      <w:r>
+        <w:rPr>
+          <w:rFonts w:ascii="Times New Roman" w:hAnsi="Times New Roman" w:cs="Times New Roman"/>
+          <w:color w:val="262626" w:themeColor="text1" w:themeTint="D9"/>
+          <w:sz w:val="21"/>
+          <w:szCs w:val="21"/>
+        </w:rPr>
+        <w:t>2021</w:t>
+      </w:r>
+      <w:r>
+        <w:rPr>
+          <w:rFonts w:ascii="Times New Roman" w:hAnsi="Times New Roman" w:cs="Times New Roman"/>
+          <w:color w:val="262626" w:themeColor="text1" w:themeTint="D9"/>
+          <w:sz w:val="21"/>
+          <w:szCs w:val="21"/>
+        </w:rPr>
+        <w:tab/>
+      </w:r>
+      <w:r>
+        <w:rPr>
+          <w:rFonts w:ascii="Times New Roman" w:hAnsi="Times New Roman" w:cs="Times New Roman"/>
+          <w:b/>
+          <w:bCs/>
+          <w:color w:val="262626" w:themeColor="text1" w:themeTint="D9"/>
+          <w:sz w:val="21"/>
+          <w:szCs w:val="21"/>
+        </w:rPr>
+        <w:t>Director’s Fellowship Award</w:t>
+      </w:r>
+      <w:r>
+        <w:rPr>
+          <w:rFonts w:ascii="Times New Roman" w:hAnsi="Times New Roman" w:cs="Times New Roman"/>
+          <w:color w:val="262626" w:themeColor="text1" w:themeTint="D9"/>
+          <w:sz w:val="21"/>
+          <w:szCs w:val="21"/>
+        </w:rPr>
+        <w:br/>
+      </w:r>
       <w:r>
         <w:rPr>
           <w:rFonts w:ascii="Times New Roman" w:hAnsi="Times New Roman" w:cs="Times New Roman"/>
@@ -2173,106 +2193,7 @@
           <w:sz w:val="21"/>
           <w:szCs w:val="21"/>
         </w:rPr>
-        <w:t xml:space="preserve"> School of Management at University of Toronto</w:t>
-      </w:r>
-    </w:p>
-    <w:p>
-      <w:pPr>
-        <w:tabs>
-          <w:tab w:val="left" w:pos="1418"/>
-          <w:tab w:val="right" w:pos="9360"/>
-        </w:tabs>
-        <w:autoSpaceDE w:val="0"/>
-        <w:autoSpaceDN w:val="0"/>
-        <w:adjustRightInd w:val="0"/>
-        <w:spacing w:line="240" w:lineRule="auto"/>
-        <w:ind w:left="1418" w:hanging="1418"/>
-        <w:rPr>
-          <w:rFonts w:ascii="Times New Roman" w:hAnsi="Times New Roman" w:cs="Times New Roman"/>
-          <w:color w:val="262626" w:themeColor="text1" w:themeTint="D9"/>
-          <w:sz w:val="21"/>
-          <w:szCs w:val="21"/>
-        </w:rPr>
-      </w:pPr>
-      <w:r>
-        <w:rPr>
-          <w:rFonts w:ascii="Times New Roman" w:hAnsi="Times New Roman" w:cs="Times New Roman"/>
-          <w:color w:val="262626" w:themeColor="text1" w:themeTint="D9"/>
-          <w:sz w:val="21"/>
-          <w:szCs w:val="21"/>
-        </w:rPr>
-        <w:t>2020</w:t>
-      </w:r>
-      <w:r>
-        <w:rPr>
-          <w:rFonts w:ascii="Times New Roman" w:hAnsi="Times New Roman" w:cs="Times New Roman"/>
-          <w:color w:val="262626" w:themeColor="text1" w:themeTint="D9"/>
-          <w:sz w:val="21"/>
-          <w:szCs w:val="21"/>
-        </w:rPr>
-        <w:t xml:space="preserve"> - </w:t>
-      </w:r>
-      <w:r>
-        <w:rPr>
-          <w:rFonts w:ascii="Times New Roman" w:hAnsi="Times New Roman" w:cs="Times New Roman"/>
-          <w:color w:val="262626" w:themeColor="text1" w:themeTint="D9"/>
-          <w:sz w:val="21"/>
-          <w:szCs w:val="21"/>
-        </w:rPr>
-        <w:t>2021</w:t>
-      </w:r>
-      <w:r>
-        <w:rPr>
-          <w:rFonts w:ascii="Times New Roman" w:hAnsi="Times New Roman" w:cs="Times New Roman"/>
-          <w:color w:val="262626" w:themeColor="text1" w:themeTint="D9"/>
-          <w:sz w:val="21"/>
-          <w:szCs w:val="21"/>
-        </w:rPr>
-        <w:tab/>
-      </w:r>
-      <w:r>
-        <w:rPr>
-          <w:rFonts w:ascii="Times New Roman" w:hAnsi="Times New Roman" w:cs="Times New Roman"/>
-          <w:b/>
-          <w:bCs/>
-          <w:color w:val="262626" w:themeColor="text1" w:themeTint="D9"/>
-          <w:sz w:val="21"/>
-          <w:szCs w:val="21"/>
-        </w:rPr>
-        <w:t>Director’s Fellowship Award</w:t>
-      </w:r>
-      <w:r>
-        <w:rPr>
-          <w:rFonts w:ascii="Times New Roman" w:hAnsi="Times New Roman" w:cs="Times New Roman"/>
-          <w:color w:val="262626" w:themeColor="text1" w:themeTint="D9"/>
-          <w:sz w:val="21"/>
-          <w:szCs w:val="21"/>
-        </w:rPr>
-        <w:br/>
-      </w:r>
-      <w:proofErr w:type="spellStart"/>
-      <w:r>
-        <w:rPr>
-          <w:rFonts w:ascii="Times New Roman" w:hAnsi="Times New Roman" w:cs="Times New Roman"/>
-          <w:i/>
-          <w:iCs/>
-          <w:color w:val="262626" w:themeColor="text1" w:themeTint="D9"/>
-          <w:sz w:val="21"/>
-          <w:szCs w:val="21"/>
-        </w:rPr>
-        <w:t>Rotman</w:t>
-      </w:r>
-      <w:proofErr w:type="spellEnd"/>
-      <w:r>
-        <w:rPr>
-          <w:rFonts w:ascii="Times New Roman" w:hAnsi="Times New Roman" w:cs="Times New Roman"/>
-          <w:i/>
-          <w:iCs/>
-          <w:color w:val="262626" w:themeColor="text1" w:themeTint="D9"/>
-          <w:sz w:val="21"/>
-          <w:szCs w:val="21"/>
-        </w:rPr>
-        <w:t xml:space="preserve"> School of Management at University of Toronto</w:t>
+        <w:t>Rotman School of Management at University of Toronto</w:t>
       </w:r>
     </w:p>
     <w:p>
@@ -3749,7 +3670,7 @@
           <w:sz w:val="21"/>
           <w:szCs w:val="21"/>
         </w:rPr>
-        <w:t xml:space="preserve"> and Alexander </w:t>
+        <w:t xml:space="preserve"> and Alexander Hunziker, “A Swiss think tank in behavioral economics – why it is needed and how it should be organized,” in Strategic </w:t>
       </w:r>
       <w:proofErr w:type="spellStart"/>
       <w:r>
@@ -3759,7 +3680,7 @@
           <w:sz w:val="21"/>
           <w:szCs w:val="21"/>
         </w:rPr>
-        <w:t>Hunziker</w:t>
+        <w:t>Organisation</w:t>
       </w:r>
       <w:proofErr w:type="spellEnd"/>
       <w:r>
@@ -3769,87 +3690,7 @@
           <w:sz w:val="21"/>
           <w:szCs w:val="21"/>
         </w:rPr>
-        <w:t xml:space="preserve">, “A Swiss think tank in behavioral economics – why it is needed and how it should be organized,” in Strategic </w:t>
-      </w:r>
-      <w:proofErr w:type="spellStart"/>
-      <w:r>
-        <w:rPr>
-          <w:rFonts w:ascii="Times New Roman" w:hAnsi="Times New Roman" w:cs="Times New Roman"/>
-          <w:color w:val="262626" w:themeColor="text1" w:themeTint="D9"/>
-          <w:sz w:val="21"/>
-          <w:szCs w:val="21"/>
-        </w:rPr>
-        <w:t>Organisation</w:t>
-      </w:r>
-      <w:proofErr w:type="spellEnd"/>
-      <w:r>
-        <w:rPr>
-          <w:rFonts w:ascii="Times New Roman" w:hAnsi="Times New Roman" w:cs="Times New Roman"/>
-          <w:color w:val="262626" w:themeColor="text1" w:themeTint="D9"/>
-          <w:sz w:val="21"/>
-          <w:szCs w:val="21"/>
-        </w:rPr>
-        <w:t xml:space="preserve">, ed. Kim Oliver </w:t>
-      </w:r>
-      <w:proofErr w:type="spellStart"/>
-      <w:r>
-        <w:rPr>
-          <w:rFonts w:ascii="Times New Roman" w:hAnsi="Times New Roman" w:cs="Times New Roman"/>
-          <w:color w:val="262626" w:themeColor="text1" w:themeTint="D9"/>
-          <w:sz w:val="21"/>
-          <w:szCs w:val="21"/>
-        </w:rPr>
-        <w:t>Tokarski</w:t>
-      </w:r>
-      <w:proofErr w:type="spellEnd"/>
-      <w:r>
-        <w:rPr>
-          <w:rFonts w:ascii="Times New Roman" w:hAnsi="Times New Roman" w:cs="Times New Roman"/>
-          <w:color w:val="262626" w:themeColor="text1" w:themeTint="D9"/>
-          <w:sz w:val="21"/>
-          <w:szCs w:val="21"/>
-        </w:rPr>
-        <w:t xml:space="preserve">, Jochen </w:t>
-      </w:r>
-      <w:proofErr w:type="spellStart"/>
-      <w:r>
-        <w:rPr>
-          <w:rFonts w:ascii="Times New Roman" w:hAnsi="Times New Roman" w:cs="Times New Roman"/>
-          <w:color w:val="262626" w:themeColor="text1" w:themeTint="D9"/>
-          <w:sz w:val="21"/>
-          <w:szCs w:val="21"/>
-        </w:rPr>
-        <w:t>Schellinger</w:t>
-      </w:r>
-      <w:proofErr w:type="spellEnd"/>
-      <w:r>
-        <w:rPr>
-          <w:rFonts w:ascii="Times New Roman" w:hAnsi="Times New Roman" w:cs="Times New Roman"/>
-          <w:color w:val="262626" w:themeColor="text1" w:themeTint="D9"/>
-          <w:sz w:val="21"/>
-          <w:szCs w:val="21"/>
-        </w:rPr>
-        <w:t xml:space="preserve">, and Philipp </w:t>
-      </w:r>
-      <w:proofErr w:type="spellStart"/>
-      <w:r>
-        <w:rPr>
-          <w:rFonts w:ascii="Times New Roman" w:hAnsi="Times New Roman" w:cs="Times New Roman"/>
-          <w:color w:val="262626" w:themeColor="text1" w:themeTint="D9"/>
-          <w:sz w:val="21"/>
-          <w:szCs w:val="21"/>
-        </w:rPr>
-        <w:t>Berchtold</w:t>
-      </w:r>
-      <w:proofErr w:type="spellEnd"/>
-      <w:r>
-        <w:rPr>
-          <w:rFonts w:ascii="Times New Roman" w:hAnsi="Times New Roman" w:cs="Times New Roman"/>
-          <w:color w:val="262626" w:themeColor="text1" w:themeTint="D9"/>
-          <w:sz w:val="21"/>
-          <w:szCs w:val="21"/>
-        </w:rPr>
-        <w:t xml:space="preserve">, 345-365, Wiesbaden, Springer, 2018 </w:t>
+        <w:t xml:space="preserve">, ed. Kim Oliver Tokarski, Jochen Schellinger, and Philipp Berchtold, 345-365, Wiesbaden, Springer, 2018 </w:t>
       </w:r>
       <w:r>
         <w:rPr>
@@ -5045,25 +4886,14 @@
         </w:rPr>
         <w:t xml:space="preserve">, </w:t>
       </w:r>
-      <w:proofErr w:type="spellStart"/>
-      <w:r>
-        <w:rPr>
-          <w:rFonts w:ascii="Times New Roman" w:hAnsi="Times New Roman" w:cs="Times New Roman"/>
-          <w:color w:val="262626" w:themeColor="text1" w:themeTint="D9"/>
-          <w:sz w:val="21"/>
-          <w:szCs w:val="21"/>
-        </w:rPr>
-        <w:t>Rotman</w:t>
-      </w:r>
-      <w:proofErr w:type="spellEnd"/>
-      <w:r>
-        <w:rPr>
-          <w:rFonts w:ascii="Times New Roman" w:hAnsi="Times New Roman" w:cs="Times New Roman"/>
-          <w:color w:val="262626" w:themeColor="text1" w:themeTint="D9"/>
-          <w:sz w:val="21"/>
-          <w:szCs w:val="21"/>
-        </w:rPr>
-        <w:t xml:space="preserve"> School of Management</w:t>
+      <w:r>
+        <w:rPr>
+          <w:rFonts w:ascii="Times New Roman" w:hAnsi="Times New Roman" w:cs="Times New Roman"/>
+          <w:color w:val="262626" w:themeColor="text1" w:themeTint="D9"/>
+          <w:sz w:val="21"/>
+          <w:szCs w:val="21"/>
+        </w:rPr>
+        <w:t>Rotman School of Management</w:t>
       </w:r>
       <w:r>
         <w:rPr>
@@ -5172,27 +5002,7 @@
           <w:sz w:val="21"/>
           <w:szCs w:val="21"/>
         </w:rPr>
-        <w:t xml:space="preserve">, </w:t>
-      </w:r>
-      <w:proofErr w:type="spellStart"/>
-      <w:r>
-        <w:rPr>
-          <w:rFonts w:ascii="Times New Roman" w:hAnsi="Times New Roman" w:cs="Times New Roman"/>
-          <w:color w:val="262626" w:themeColor="text1" w:themeTint="D9"/>
-          <w:sz w:val="21"/>
-          <w:szCs w:val="21"/>
-        </w:rPr>
-        <w:t>Rotman</w:t>
-      </w:r>
-      <w:proofErr w:type="spellEnd"/>
-      <w:r>
-        <w:rPr>
-          <w:rFonts w:ascii="Times New Roman" w:hAnsi="Times New Roman" w:cs="Times New Roman"/>
-          <w:color w:val="262626" w:themeColor="text1" w:themeTint="D9"/>
-          <w:sz w:val="21"/>
-          <w:szCs w:val="21"/>
-        </w:rPr>
-        <w:t xml:space="preserve"> School of Management, Toronto, May 2023.</w:t>
+        <w:t>, Rotman School of Management, Toronto, May 2023.</w:t>
       </w:r>
     </w:p>
     <w:p>
@@ -5236,27 +5046,7 @@
           <w:sz w:val="21"/>
           <w:szCs w:val="21"/>
         </w:rPr>
-        <w:t xml:space="preserve">, </w:t>
-      </w:r>
-      <w:proofErr w:type="spellStart"/>
-      <w:r>
-        <w:rPr>
-          <w:rFonts w:ascii="Times New Roman" w:hAnsi="Times New Roman" w:cs="Times New Roman"/>
-          <w:color w:val="262626" w:themeColor="text1" w:themeTint="D9"/>
-          <w:sz w:val="21"/>
-          <w:szCs w:val="21"/>
-        </w:rPr>
-        <w:t>Rotman</w:t>
-      </w:r>
-      <w:proofErr w:type="spellEnd"/>
-      <w:r>
-        <w:rPr>
-          <w:rFonts w:ascii="Times New Roman" w:hAnsi="Times New Roman" w:cs="Times New Roman"/>
-          <w:color w:val="262626" w:themeColor="text1" w:themeTint="D9"/>
-          <w:sz w:val="21"/>
-          <w:szCs w:val="21"/>
-        </w:rPr>
-        <w:t xml:space="preserve"> School of Management, Toronto, May 2023.</w:t>
+        <w:t>, Rotman School of Management, Toronto, May 2023.</w:t>
       </w:r>
     </w:p>
     <w:p>
@@ -6783,27 +6573,7 @@
           <w:sz w:val="21"/>
           <w:szCs w:val="21"/>
         </w:rPr>
-        <w:t xml:space="preserve">Co-President of the </w:t>
-      </w:r>
-      <w:proofErr w:type="spellStart"/>
-      <w:r>
-        <w:rPr>
-          <w:rFonts w:ascii="Times New Roman" w:hAnsi="Times New Roman" w:cs="Times New Roman"/>
-          <w:color w:val="262626" w:themeColor="text1" w:themeTint="D9"/>
-          <w:sz w:val="21"/>
-          <w:szCs w:val="21"/>
-        </w:rPr>
-        <w:t>Rotman</w:t>
-      </w:r>
-      <w:proofErr w:type="spellEnd"/>
-      <w:r>
-        <w:rPr>
-          <w:rFonts w:ascii="Times New Roman" w:hAnsi="Times New Roman" w:cs="Times New Roman"/>
-          <w:color w:val="262626" w:themeColor="text1" w:themeTint="D9"/>
-          <w:sz w:val="21"/>
-          <w:szCs w:val="21"/>
-        </w:rPr>
-        <w:t xml:space="preserve"> PhD Student’s Association, 2023/2024</w:t>
+        <w:t>Co-President of the Rotman PhD Student’s Association, 2023/2024</w:t>
       </w:r>
     </w:p>
     <w:p>
@@ -8044,26 +7814,7 @@
           <w:szCs w:val="21"/>
         </w:rPr>
         <w:tab/>
-      </w:r>
-      <w:proofErr w:type="spellStart"/>
-      <w:r>
-        <w:rPr>
-          <w:rFonts w:ascii="Times New Roman" w:hAnsi="Times New Roman" w:cs="Times New Roman"/>
-          <w:color w:val="262626" w:themeColor="text1" w:themeTint="D9"/>
-          <w:sz w:val="21"/>
-          <w:szCs w:val="21"/>
-        </w:rPr>
-        <w:t>Rotman</w:t>
-      </w:r>
-      <w:proofErr w:type="spellEnd"/>
-      <w:r>
-        <w:rPr>
-          <w:rFonts w:ascii="Times New Roman" w:hAnsi="Times New Roman" w:cs="Times New Roman"/>
-          <w:color w:val="262626" w:themeColor="text1" w:themeTint="D9"/>
-          <w:sz w:val="21"/>
-          <w:szCs w:val="21"/>
-        </w:rPr>
-        <w:t xml:space="preserve"> School of Management</w:t>
+        <w:t>Rotman School of Management</w:t>
       </w:r>
     </w:p>
     <w:p>
@@ -8242,21 +7993,8 @@
           <w:szCs w:val="21"/>
         </w:rPr>
         <w:tab/>
-        <w:t xml:space="preserve">András </w:t>
-      </w:r>
-      <w:proofErr w:type="spellStart"/>
-      <w:r>
-        <w:rPr>
-          <w:rFonts w:ascii="Times New Roman" w:hAnsi="Times New Roman" w:cs="Times New Roman"/>
-          <w:b/>
-          <w:bCs/>
-          <w:color w:val="262626" w:themeColor="text1" w:themeTint="D9"/>
-          <w:sz w:val="21"/>
-          <w:szCs w:val="21"/>
-        </w:rPr>
-        <w:t>Tilcsik</w:t>
-      </w:r>
-      <w:proofErr w:type="spellEnd"/>
+        <w:t>András Tilcsik</w:t>
+      </w:r>
     </w:p>
     <w:p>
       <w:pPr>
@@ -8332,25 +8070,14 @@
         </w:rPr>
         <w:tab/>
       </w:r>
-      <w:proofErr w:type="spellStart"/>
-      <w:r>
-        <w:rPr>
-          <w:rFonts w:ascii="Times New Roman" w:hAnsi="Times New Roman" w:cs="Times New Roman"/>
-          <w:color w:val="262626" w:themeColor="text1" w:themeTint="D9"/>
-          <w:sz w:val="21"/>
-          <w:szCs w:val="21"/>
-        </w:rPr>
-        <w:t>Rotman</w:t>
-      </w:r>
-      <w:proofErr w:type="spellEnd"/>
-      <w:r>
-        <w:rPr>
-          <w:rFonts w:ascii="Times New Roman" w:hAnsi="Times New Roman" w:cs="Times New Roman"/>
-          <w:color w:val="262626" w:themeColor="text1" w:themeTint="D9"/>
-          <w:sz w:val="21"/>
-          <w:szCs w:val="21"/>
-        </w:rPr>
-        <w:t xml:space="preserve"> School of Management</w:t>
+      <w:r>
+        <w:rPr>
+          <w:rFonts w:ascii="Times New Roman" w:hAnsi="Times New Roman" w:cs="Times New Roman"/>
+          <w:color w:val="262626" w:themeColor="text1" w:themeTint="D9"/>
+          <w:sz w:val="21"/>
+          <w:szCs w:val="21"/>
+        </w:rPr>
+        <w:t>Rotman School of Management</w:t>
       </w:r>
       <w:r>
         <w:rPr>
@@ -8360,26 +8087,7 @@
           <w:szCs w:val="21"/>
         </w:rPr>
         <w:tab/>
-      </w:r>
-      <w:proofErr w:type="spellStart"/>
-      <w:r>
-        <w:rPr>
-          <w:rFonts w:ascii="Times New Roman" w:hAnsi="Times New Roman" w:cs="Times New Roman"/>
-          <w:color w:val="262626" w:themeColor="text1" w:themeTint="D9"/>
-          <w:sz w:val="21"/>
-          <w:szCs w:val="21"/>
-        </w:rPr>
-        <w:t>Rotman</w:t>
-      </w:r>
-      <w:proofErr w:type="spellEnd"/>
-      <w:r>
-        <w:rPr>
-          <w:rFonts w:ascii="Times New Roman" w:hAnsi="Times New Roman" w:cs="Times New Roman"/>
-          <w:color w:val="262626" w:themeColor="text1" w:themeTint="D9"/>
-          <w:sz w:val="21"/>
-          <w:szCs w:val="21"/>
-        </w:rPr>
-        <w:t xml:space="preserve"> School of Management</w:t>
+        <w:t>Rotman School of Management</w:t>
       </w:r>
     </w:p>
     <w:p>
@@ -8602,7 +8310,7 @@
         <w:noProof/>
         <w:color w:val="808080" w:themeColor="background1" w:themeShade="80"/>
       </w:rPr>
-      <w:t>October 28, 2024</w:t>
+      <w:t>November 26, 2024</w:t>
     </w:r>
     <w:r>
       <w:rPr>
@@ -8804,7 +8512,7 @@
         <w:noProof/>
         <w:color w:val="808080" w:themeColor="background1" w:themeShade="80"/>
       </w:rPr>
-      <w:t>October 28, 2024</w:t>
+      <w:t>November 26, 2024</w:t>
     </w:r>
     <w:r>
       <w:rPr>

--- a/files/current_CV_Manuela_R_Collis.docx
+++ b/files/current_CV_Manuela_R_Collis.docx
@@ -1,6 +1,6 @@
 
 <file path=word/document.xml><?xml version="1.0" encoding="utf-8"?>
-<w:document xmlns:wpc="http://schemas.microsoft.com/office/word/2010/wordprocessingCanvas" xmlns:cx="http://schemas.microsoft.com/office/drawing/2014/chartex" xmlns:cx1="http://schemas.microsoft.com/office/drawing/2015/9/8/chartex" xmlns:cx2="http://schemas.microsoft.com/office/drawing/2015/10/21/chartex" xmlns:cx3="http://schemas.microsoft.com/office/drawing/2016/5/9/chartex" xmlns:cx4="http://schemas.microsoft.com/office/drawing/2016/5/10/chartex" xmlns:cx5="http://schemas.microsoft.com/office/drawing/2016/5/11/chartex" xmlns:cx6="http://schemas.microsoft.com/office/drawing/2016/5/12/chartex" xmlns:cx7="http://schemas.microsoft.com/office/drawing/2016/5/13/chartex" xmlns:cx8="http://schemas.microsoft.com/office/drawing/2016/5/14/chartex" xmlns:mc="http://schemas.openxmlformats.org/markup-compatibility/2006" xmlns:aink="http://schemas.microsoft.com/office/drawing/2016/ink" xmlns:am3d="http://schemas.microsoft.com/office/drawing/2017/model3d" xmlns:o="urn:schemas-microsoft-com:office:office" xmlns:oel="http://schemas.microsoft.com/office/2019/extlst" xmlns:r="http://schemas.openxmlformats.org/officeDocument/2006/relationships" xmlns:m="http://schemas.openxmlformats.org/officeDocument/2006/math" xmlns:v="urn:schemas-microsoft-com:vml" xmlns:wp14="http://schemas.microsoft.com/office/word/2010/wordprocessingDrawing" xmlns:wp="http://schemas.openxmlformats.org/drawingml/2006/wordprocessingDrawing" xmlns:w10="urn:schemas-microsoft-com:office:word" xmlns:w="http://schemas.openxmlformats.org/wordprocessingml/2006/main" xmlns:w14="http://schemas.microsoft.com/office/word/2010/wordml" xmlns:w15="http://schemas.microsoft.com/office/word/2012/wordml" xmlns:w16cex="http://schemas.microsoft.com/office/word/2018/wordml/cex" xmlns:w16cid="http://schemas.microsoft.com/office/word/2016/wordml/cid" xmlns:w16="http://schemas.microsoft.com/office/word/2018/wordml" xmlns:w16du="http://schemas.microsoft.com/office/word/2023/wordml/word16du" xmlns:w16sdtdh="http://schemas.microsoft.com/office/word/2020/wordml/sdtdatahash" xmlns:w16se="http://schemas.microsoft.com/office/word/2015/wordml/symex" xmlns:wpg="http://schemas.microsoft.com/office/word/2010/wordprocessingGroup" xmlns:wpi="http://schemas.microsoft.com/office/word/2010/wordprocessingInk" xmlns:wne="http://schemas.microsoft.com/office/word/2006/wordml" xmlns:wps="http://schemas.microsoft.com/office/word/2010/wordprocessingShape" mc:Ignorable="w14 w15 w16se w16cid w16 w16cex w16sdtdh w16du wp14">
+<w:document xmlns:wpc="http://schemas.microsoft.com/office/word/2010/wordprocessingCanvas" xmlns:cx="http://schemas.microsoft.com/office/drawing/2014/chartex" xmlns:cx1="http://schemas.microsoft.com/office/drawing/2015/9/8/chartex" xmlns:cx2="http://schemas.microsoft.com/office/drawing/2015/10/21/chartex" xmlns:cx3="http://schemas.microsoft.com/office/drawing/2016/5/9/chartex" xmlns:cx4="http://schemas.microsoft.com/office/drawing/2016/5/10/chartex" xmlns:cx5="http://schemas.microsoft.com/office/drawing/2016/5/11/chartex" xmlns:cx6="http://schemas.microsoft.com/office/drawing/2016/5/12/chartex" xmlns:cx7="http://schemas.microsoft.com/office/drawing/2016/5/13/chartex" xmlns:cx8="http://schemas.microsoft.com/office/drawing/2016/5/14/chartex" xmlns:mc="http://schemas.openxmlformats.org/markup-compatibility/2006" xmlns:aink="http://schemas.microsoft.com/office/drawing/2016/ink" xmlns:am3d="http://schemas.microsoft.com/office/drawing/2017/model3d" xmlns:o="urn:schemas-microsoft-com:office:office" xmlns:oel="http://schemas.microsoft.com/office/2019/extlst" xmlns:r="http://schemas.openxmlformats.org/officeDocument/2006/relationships" xmlns:m="http://schemas.openxmlformats.org/officeDocument/2006/math" xmlns:v="urn:schemas-microsoft-com:vml" xmlns:wp14="http://schemas.microsoft.com/office/word/2010/wordprocessingDrawing" xmlns:wp="http://schemas.openxmlformats.org/drawingml/2006/wordprocessingDrawing" xmlns:w10="urn:schemas-microsoft-com:office:word" xmlns:w="http://schemas.openxmlformats.org/wordprocessingml/2006/main" xmlns:w14="http://schemas.microsoft.com/office/word/2010/wordml" xmlns:w15="http://schemas.microsoft.com/office/word/2012/wordml" xmlns:w16cex="http://schemas.microsoft.com/office/word/2018/wordml/cex" xmlns:w16cid="http://schemas.microsoft.com/office/word/2016/wordml/cid" xmlns:w16="http://schemas.microsoft.com/office/word/2018/wordml" xmlns:w16du="http://schemas.microsoft.com/office/word/2023/wordml/word16du" xmlns:w16sdtdh="http://schemas.microsoft.com/office/word/2020/wordml/sdtdatahash" xmlns:w16sdtfl="http://schemas.microsoft.com/office/word/2024/wordml/sdtformatlock" xmlns:w16se="http://schemas.microsoft.com/office/word/2015/wordml/symex" xmlns:wpg="http://schemas.microsoft.com/office/word/2010/wordprocessingGroup" xmlns:wpi="http://schemas.microsoft.com/office/word/2010/wordprocessingInk" xmlns:wne="http://schemas.microsoft.com/office/word/2006/wordml" xmlns:wps="http://schemas.microsoft.com/office/word/2010/wordprocessingShape" mc:Ignorable="w14 w15 w16se w16cid w16 w16cex w16sdtdh w16sdtfl w16du wp14">
   <w:body>
     <w:p>
       <w:pPr>
@@ -1351,7 +1351,25 @@
           <w:sz w:val="21"/>
           <w:szCs w:val="21"/>
         </w:rPr>
-        <w:t xml:space="preserve"> and Clémentine Van Effenterre. 2024. “Hostility and Productivity.” </w:t>
+        <w:t xml:space="preserve"> and Clémentine Van Effenterre. 2024. “</w:t>
+      </w:r>
+      <w:r>
+        <w:rPr>
+          <w:rFonts w:ascii="Times New Roman" w:hAnsi="Times New Roman" w:cs="Times New Roman"/>
+          <w:color w:val="262626" w:themeColor="text1" w:themeTint="D9"/>
+          <w:sz w:val="21"/>
+          <w:szCs w:val="21"/>
+        </w:rPr>
+        <w:t>Productivity under Hostility</w:t>
+      </w:r>
+      <w:r>
+        <w:rPr>
+          <w:rFonts w:ascii="Times New Roman" w:hAnsi="Times New Roman" w:cs="Times New Roman"/>
+          <w:color w:val="262626" w:themeColor="text1" w:themeTint="D9"/>
+          <w:sz w:val="21"/>
+          <w:szCs w:val="21"/>
+        </w:rPr>
+        <w:t xml:space="preserve">.” </w:t>
       </w:r>
       <w:r>
         <w:rPr>
@@ -1362,7 +1380,18 @@
           <w:sz w:val="21"/>
           <w:szCs w:val="21"/>
         </w:rPr>
-        <w:t>Piloting stage.</w:t>
+        <w:t>Data collection</w:t>
+      </w:r>
+      <w:r>
+        <w:rPr>
+          <w:rFonts w:ascii="Times New Roman" w:hAnsi="Times New Roman" w:cs="Times New Roman"/>
+          <w:i/>
+          <w:iCs/>
+          <w:color w:val="262626" w:themeColor="text1" w:themeTint="D9"/>
+          <w:sz w:val="21"/>
+          <w:szCs w:val="21"/>
+        </w:rPr>
+        <w:t>.</w:t>
       </w:r>
     </w:p>
     <w:p>
@@ -1448,22 +1477,6 @@
         </w:rPr>
         <w:t>University of Toronto, $7,500, 2024</w:t>
       </w:r>
-    </w:p>
-    <w:p>
-      <w:pPr>
-        <w:pBdr>
-          <w:bottom w:val="single" w:sz="4" w:space="1" w:color="auto"/>
-        </w:pBdr>
-        <w:spacing w:before="400"/>
-        <w:rPr>
-          <w:rFonts w:ascii="Times New Roman" w:hAnsi="Times New Roman" w:cs="Times New Roman"/>
-          <w:b/>
-          <w:bCs/>
-          <w:spacing w:val="14"/>
-          <w:sz w:val="25"/>
-          <w:szCs w:val="25"/>
-        </w:rPr>
-      </w:pPr>
     </w:p>
     <w:p>
       <w:pPr>
@@ -1594,33 +1607,7 @@
           <w:bdr w:val="none" w:sz="0" w:space="0" w:color="auto" w:frame="1"/>
           <w:shd w:val="clear" w:color="auto" w:fill="FFFFFF"/>
         </w:rPr>
-        <w:t xml:space="preserve">(joint with Clémentine Van Effenterre and Avner </w:t>
-      </w:r>
-      <w:proofErr w:type="spellStart"/>
-      <w:r>
-        <w:rPr>
-          <w:rStyle w:val="mark3sjt3vhid"/>
-          <w:rFonts w:ascii="Times New Roman" w:hAnsi="Times New Roman" w:cs="Times New Roman"/>
-          <w:color w:val="262626" w:themeColor="text1" w:themeTint="D9"/>
-          <w:sz w:val="21"/>
-          <w:szCs w:val="21"/>
-          <w:bdr w:val="none" w:sz="0" w:space="0" w:color="auto" w:frame="1"/>
-          <w:shd w:val="clear" w:color="auto" w:fill="FFFFFF"/>
-        </w:rPr>
-        <w:t>Seror</w:t>
-      </w:r>
-      <w:proofErr w:type="spellEnd"/>
-      <w:r>
-        <w:rPr>
-          <w:rStyle w:val="mark3sjt3vhid"/>
-          <w:rFonts w:ascii="Times New Roman" w:hAnsi="Times New Roman" w:cs="Times New Roman"/>
-          <w:color w:val="262626" w:themeColor="text1" w:themeTint="D9"/>
-          <w:sz w:val="21"/>
-          <w:szCs w:val="21"/>
-          <w:bdr w:val="none" w:sz="0" w:space="0" w:color="auto" w:frame="1"/>
-          <w:shd w:val="clear" w:color="auto" w:fill="FFFFFF"/>
-        </w:rPr>
-        <w:t>)</w:t>
+        <w:t>(joint with Clémentine Van Effenterre and Avner Seror)</w:t>
       </w:r>
       <w:r>
         <w:rPr>
@@ -2009,31 +1996,7 @@
           <w:sz w:val="21"/>
           <w:szCs w:val="21"/>
         </w:rPr>
-        <w:t>Academy of Management (</w:t>
-      </w:r>
-      <w:proofErr w:type="spellStart"/>
-      <w:r>
-        <w:rPr>
-          <w:rFonts w:ascii="Times New Roman" w:hAnsi="Times New Roman" w:cs="Times New Roman"/>
-          <w:i/>
-          <w:iCs/>
-          <w:color w:val="262626" w:themeColor="text1" w:themeTint="D9"/>
-          <w:sz w:val="21"/>
-          <w:szCs w:val="21"/>
-        </w:rPr>
-        <w:t>AoM</w:t>
-      </w:r>
-      <w:proofErr w:type="spellEnd"/>
-      <w:r>
-        <w:rPr>
-          <w:rFonts w:ascii="Times New Roman" w:hAnsi="Times New Roman" w:cs="Times New Roman"/>
-          <w:i/>
-          <w:iCs/>
-          <w:color w:val="262626" w:themeColor="text1" w:themeTint="D9"/>
-          <w:sz w:val="21"/>
-          <w:szCs w:val="21"/>
-        </w:rPr>
-        <w:t>) Annual Meeting</w:t>
+        <w:t>Academy of Management (AoM) Annual Meeting</w:t>
       </w:r>
     </w:p>
     <w:p>
@@ -2645,23 +2608,7 @@
           <w:rFonts w:ascii="Times New Roman" w:hAnsi="Times New Roman"/>
           <w:sz w:val="21"/>
         </w:rPr>
-        <w:t xml:space="preserve">: Prof. </w:t>
-      </w:r>
-      <w:proofErr w:type="spellStart"/>
-      <w:r>
-        <w:rPr>
-          <w:rFonts w:ascii="Times New Roman" w:hAnsi="Times New Roman"/>
-          <w:sz w:val="21"/>
-        </w:rPr>
-        <w:t>Tanjim</w:t>
-      </w:r>
-      <w:proofErr w:type="spellEnd"/>
-      <w:r>
-        <w:rPr>
-          <w:rFonts w:ascii="Times New Roman" w:hAnsi="Times New Roman"/>
-          <w:sz w:val="21"/>
-        </w:rPr>
-        <w:t xml:space="preserve"> Hossain (Fall 2023)</w:t>
+        <w:t>: Prof. Tanjim Hossain (Fall 2023)</w:t>
       </w:r>
       <w:r>
         <w:rPr>
@@ -2886,77 +2833,6 @@
           <w:szCs w:val="21"/>
         </w:rPr>
         <w:t>, 2024.</w:t>
-      </w:r>
-    </w:p>
-    <w:p>
-      <w:pPr>
-        <w:ind w:left="806" w:hanging="806"/>
-        <w:rPr>
-          <w:rFonts w:ascii="Times New Roman" w:hAnsi="Times New Roman" w:cs="Times New Roman"/>
-          <w:color w:val="262626" w:themeColor="text1" w:themeTint="D9"/>
-          <w:sz w:val="21"/>
-          <w:szCs w:val="21"/>
-        </w:rPr>
-      </w:pPr>
-      <w:r>
-        <w:rPr>
-          <w:rFonts w:ascii="Times New Roman" w:hAnsi="Times New Roman" w:cs="Times New Roman"/>
-          <w:b/>
-          <w:bCs/>
-          <w:color w:val="262626" w:themeColor="text1" w:themeTint="D9"/>
-          <w:sz w:val="21"/>
-          <w:szCs w:val="21"/>
-        </w:rPr>
-        <w:t xml:space="preserve">Collis, Manuela R., </w:t>
-      </w:r>
-      <w:r>
-        <w:rPr>
-          <w:rFonts w:ascii="Times New Roman" w:hAnsi="Times New Roman" w:cs="Times New Roman"/>
-          <w:color w:val="262626" w:themeColor="text1" w:themeTint="D9"/>
-          <w:sz w:val="21"/>
-          <w:szCs w:val="21"/>
-        </w:rPr>
-        <w:t xml:space="preserve">“Was It Me or Was It Gender Discrimination?” </w:t>
-      </w:r>
-      <w:r>
-        <w:rPr>
-          <w:rFonts w:ascii="Times New Roman" w:hAnsi="Times New Roman" w:cs="Times New Roman"/>
-          <w:i/>
-          <w:iCs/>
-          <w:color w:val="262626" w:themeColor="text1" w:themeTint="D9"/>
-          <w:sz w:val="21"/>
-          <w:szCs w:val="21"/>
-        </w:rPr>
-        <w:t>The Institute for Gender and the Economy</w:t>
-      </w:r>
-      <w:r>
-        <w:rPr>
-          <w:rFonts w:ascii="Times New Roman" w:hAnsi="Times New Roman" w:cs="Times New Roman"/>
-          <w:color w:val="262626" w:themeColor="text1" w:themeTint="D9"/>
-          <w:sz w:val="21"/>
-          <w:szCs w:val="21"/>
-        </w:rPr>
-        <w:t>,</w:t>
-      </w:r>
-      <w:r>
-        <w:rPr>
-          <w:rFonts w:ascii="Times New Roman" w:hAnsi="Times New Roman" w:cs="Times New Roman"/>
-          <w:i/>
-          <w:iCs/>
-          <w:color w:val="262626" w:themeColor="text1" w:themeTint="D9"/>
-          <w:sz w:val="21"/>
-          <w:szCs w:val="21"/>
-        </w:rPr>
-        <w:t xml:space="preserve"> </w:t>
-      </w:r>
-      <w:r>
-        <w:rPr>
-          <w:rFonts w:ascii="Times New Roman" w:hAnsi="Times New Roman" w:cs="Times New Roman"/>
-          <w:color w:val="262626" w:themeColor="text1" w:themeTint="D9"/>
-          <w:sz w:val="21"/>
-          <w:szCs w:val="21"/>
-        </w:rPr>
-        <w:t>2024.</w:t>
       </w:r>
     </w:p>
     <w:p>
@@ -3096,16 +2972,16 @@
           <w:sz w:val="21"/>
           <w:szCs w:val="21"/>
         </w:rPr>
-        <w:t>Collis, Manuela R</w:t>
-      </w:r>
-      <w:r>
-        <w:rPr>
-          <w:rFonts w:ascii="Times New Roman" w:hAnsi="Times New Roman" w:cs="Times New Roman"/>
-          <w:color w:val="262626" w:themeColor="text1" w:themeTint="D9"/>
-          <w:sz w:val="21"/>
-          <w:szCs w:val="21"/>
-        </w:rPr>
-        <w:t xml:space="preserve">., “How the “Specter of Motherhood” impacts All Women in STEM Fields – and Likely Beyond” </w:t>
+        <w:t xml:space="preserve">Collis, Manuela R., </w:t>
+      </w:r>
+      <w:r>
+        <w:rPr>
+          <w:rFonts w:ascii="Times New Roman" w:hAnsi="Times New Roman" w:cs="Times New Roman"/>
+          <w:color w:val="262626" w:themeColor="text1" w:themeTint="D9"/>
+          <w:sz w:val="21"/>
+          <w:szCs w:val="21"/>
+        </w:rPr>
+        <w:t xml:space="preserve">“Was It Me or Was It Gender Discrimination?” </w:t>
       </w:r>
       <w:r>
         <w:rPr>
@@ -3116,65 +2992,16 @@
           <w:sz w:val="21"/>
           <w:szCs w:val="21"/>
         </w:rPr>
-        <w:t xml:space="preserve">The Institute for Gender and the Economy, </w:t>
-      </w:r>
-      <w:r>
-        <w:rPr>
-          <w:rFonts w:ascii="Times New Roman" w:hAnsi="Times New Roman" w:cs="Times New Roman"/>
-          <w:color w:val="262626" w:themeColor="text1" w:themeTint="D9"/>
-          <w:sz w:val="21"/>
-          <w:szCs w:val="21"/>
-        </w:rPr>
-        <w:t>2024.</w:t>
-      </w:r>
-    </w:p>
-    <w:p>
-      <w:pPr>
-        <w:ind w:left="806" w:hanging="806"/>
-        <w:rPr>
-          <w:rFonts w:ascii="Times New Roman" w:hAnsi="Times New Roman" w:cs="Times New Roman"/>
-          <w:color w:val="262626" w:themeColor="text1" w:themeTint="D9"/>
-          <w:sz w:val="21"/>
-          <w:szCs w:val="21"/>
-        </w:rPr>
-      </w:pPr>
-      <w:r>
-        <w:rPr>
-          <w:rFonts w:ascii="Times New Roman" w:hAnsi="Times New Roman" w:cs="Times New Roman"/>
-          <w:b/>
-          <w:bCs/>
-          <w:color w:val="262626" w:themeColor="text1" w:themeTint="D9"/>
-          <w:sz w:val="21"/>
-          <w:szCs w:val="21"/>
-        </w:rPr>
-        <w:t>Collis, Manuela R</w:t>
-      </w:r>
-      <w:r>
-        <w:rPr>
-          <w:rFonts w:ascii="Times New Roman" w:hAnsi="Times New Roman" w:cs="Times New Roman"/>
-          <w:color w:val="262626" w:themeColor="text1" w:themeTint="D9"/>
-          <w:sz w:val="21"/>
-          <w:szCs w:val="21"/>
-        </w:rPr>
-        <w:t xml:space="preserve">., “How </w:t>
-      </w:r>
-      <w:r>
-        <w:rPr>
-          <w:rFonts w:ascii="Times New Roman" w:hAnsi="Times New Roman" w:cs="Times New Roman"/>
-          <w:color w:val="262626" w:themeColor="text1" w:themeTint="D9"/>
-          <w:sz w:val="21"/>
-          <w:szCs w:val="21"/>
-        </w:rPr>
-        <w:t>s</w:t>
-      </w:r>
-      <w:r>
-        <w:rPr>
-          <w:rFonts w:ascii="Times New Roman" w:hAnsi="Times New Roman" w:cs="Times New Roman"/>
-          <w:color w:val="262626" w:themeColor="text1" w:themeTint="D9"/>
-          <w:sz w:val="21"/>
-          <w:szCs w:val="21"/>
-        </w:rPr>
-        <w:t xml:space="preserve">haring information about others’ beliefs about gender can shape gender norms.” </w:t>
+        <w:t>The Institute for Gender and the Economy</w:t>
+      </w:r>
+      <w:r>
+        <w:rPr>
+          <w:rFonts w:ascii="Times New Roman" w:hAnsi="Times New Roman" w:cs="Times New Roman"/>
+          <w:color w:val="262626" w:themeColor="text1" w:themeTint="D9"/>
+          <w:sz w:val="21"/>
+          <w:szCs w:val="21"/>
+        </w:rPr>
+        <w:t>,</w:t>
       </w:r>
       <w:r>
         <w:rPr>
@@ -3185,16 +3012,16 @@
           <w:sz w:val="21"/>
           <w:szCs w:val="21"/>
         </w:rPr>
-        <w:t xml:space="preserve">The Institute for Gender and the Economy, </w:t>
-      </w:r>
-      <w:r>
-        <w:rPr>
-          <w:rFonts w:ascii="Times New Roman" w:hAnsi="Times New Roman" w:cs="Times New Roman"/>
-          <w:color w:val="262626" w:themeColor="text1" w:themeTint="D9"/>
-          <w:sz w:val="21"/>
-          <w:szCs w:val="21"/>
-        </w:rPr>
-        <w:t>2023.</w:t>
+        <w:t xml:space="preserve"> </w:t>
+      </w:r>
+      <w:r>
+        <w:rPr>
+          <w:rFonts w:ascii="Times New Roman" w:hAnsi="Times New Roman" w:cs="Times New Roman"/>
+          <w:color w:val="262626" w:themeColor="text1" w:themeTint="D9"/>
+          <w:sz w:val="21"/>
+          <w:szCs w:val="21"/>
+        </w:rPr>
+        <w:t>2024.</w:t>
       </w:r>
     </w:p>
     <w:p>
@@ -3225,7 +3052,7 @@
           <w:sz w:val="21"/>
           <w:szCs w:val="21"/>
         </w:rPr>
-        <w:t xml:space="preserve">., “How international trade shapes gender gaps in employment.” </w:t>
+        <w:t xml:space="preserve">., “How the “Specter of Motherhood” impacts All Women in STEM Fields – and Likely Beyond” </w:t>
       </w:r>
       <w:r>
         <w:rPr>
@@ -3245,6 +3072,126 @@
           <w:sz w:val="21"/>
           <w:szCs w:val="21"/>
         </w:rPr>
+        <w:t>2024.</w:t>
+      </w:r>
+    </w:p>
+    <w:p>
+      <w:pPr>
+        <w:ind w:left="806" w:hanging="806"/>
+        <w:rPr>
+          <w:rFonts w:ascii="Times New Roman" w:hAnsi="Times New Roman" w:cs="Times New Roman"/>
+          <w:color w:val="262626" w:themeColor="text1" w:themeTint="D9"/>
+          <w:sz w:val="21"/>
+          <w:szCs w:val="21"/>
+        </w:rPr>
+      </w:pPr>
+      <w:r>
+        <w:rPr>
+          <w:rFonts w:ascii="Times New Roman" w:hAnsi="Times New Roman" w:cs="Times New Roman"/>
+          <w:b/>
+          <w:bCs/>
+          <w:color w:val="262626" w:themeColor="text1" w:themeTint="D9"/>
+          <w:sz w:val="21"/>
+          <w:szCs w:val="21"/>
+        </w:rPr>
+        <w:t>Collis, Manuela R</w:t>
+      </w:r>
+      <w:r>
+        <w:rPr>
+          <w:rFonts w:ascii="Times New Roman" w:hAnsi="Times New Roman" w:cs="Times New Roman"/>
+          <w:color w:val="262626" w:themeColor="text1" w:themeTint="D9"/>
+          <w:sz w:val="21"/>
+          <w:szCs w:val="21"/>
+        </w:rPr>
+        <w:t xml:space="preserve">., “How </w:t>
+      </w:r>
+      <w:r>
+        <w:rPr>
+          <w:rFonts w:ascii="Times New Roman" w:hAnsi="Times New Roman" w:cs="Times New Roman"/>
+          <w:color w:val="262626" w:themeColor="text1" w:themeTint="D9"/>
+          <w:sz w:val="21"/>
+          <w:szCs w:val="21"/>
+        </w:rPr>
+        <w:t>s</w:t>
+      </w:r>
+      <w:r>
+        <w:rPr>
+          <w:rFonts w:ascii="Times New Roman" w:hAnsi="Times New Roman" w:cs="Times New Roman"/>
+          <w:color w:val="262626" w:themeColor="text1" w:themeTint="D9"/>
+          <w:sz w:val="21"/>
+          <w:szCs w:val="21"/>
+        </w:rPr>
+        <w:t xml:space="preserve">haring information about others’ beliefs about gender can shape gender norms.” </w:t>
+      </w:r>
+      <w:r>
+        <w:rPr>
+          <w:rFonts w:ascii="Times New Roman" w:hAnsi="Times New Roman" w:cs="Times New Roman"/>
+          <w:i/>
+          <w:iCs/>
+          <w:color w:val="262626" w:themeColor="text1" w:themeTint="D9"/>
+          <w:sz w:val="21"/>
+          <w:szCs w:val="21"/>
+        </w:rPr>
+        <w:t xml:space="preserve">The Institute for Gender and the Economy, </w:t>
+      </w:r>
+      <w:r>
+        <w:rPr>
+          <w:rFonts w:ascii="Times New Roman" w:hAnsi="Times New Roman" w:cs="Times New Roman"/>
+          <w:color w:val="262626" w:themeColor="text1" w:themeTint="D9"/>
+          <w:sz w:val="21"/>
+          <w:szCs w:val="21"/>
+        </w:rPr>
+        <w:t>2023.</w:t>
+      </w:r>
+    </w:p>
+    <w:p>
+      <w:pPr>
+        <w:ind w:left="806" w:hanging="806"/>
+        <w:rPr>
+          <w:rFonts w:ascii="Times New Roman" w:hAnsi="Times New Roman" w:cs="Times New Roman"/>
+          <w:color w:val="262626" w:themeColor="text1" w:themeTint="D9"/>
+          <w:sz w:val="21"/>
+          <w:szCs w:val="21"/>
+        </w:rPr>
+      </w:pPr>
+      <w:r>
+        <w:rPr>
+          <w:rFonts w:ascii="Times New Roman" w:hAnsi="Times New Roman" w:cs="Times New Roman"/>
+          <w:b/>
+          <w:bCs/>
+          <w:color w:val="262626" w:themeColor="text1" w:themeTint="D9"/>
+          <w:sz w:val="21"/>
+          <w:szCs w:val="21"/>
+        </w:rPr>
+        <w:t>Collis, Manuela R</w:t>
+      </w:r>
+      <w:r>
+        <w:rPr>
+          <w:rFonts w:ascii="Times New Roman" w:hAnsi="Times New Roman" w:cs="Times New Roman"/>
+          <w:color w:val="262626" w:themeColor="text1" w:themeTint="D9"/>
+          <w:sz w:val="21"/>
+          <w:szCs w:val="21"/>
+        </w:rPr>
+        <w:t xml:space="preserve">., “How international trade shapes gender gaps in employment.” </w:t>
+      </w:r>
+      <w:r>
+        <w:rPr>
+          <w:rFonts w:ascii="Times New Roman" w:hAnsi="Times New Roman" w:cs="Times New Roman"/>
+          <w:i/>
+          <w:iCs/>
+          <w:color w:val="262626" w:themeColor="text1" w:themeTint="D9"/>
+          <w:sz w:val="21"/>
+          <w:szCs w:val="21"/>
+        </w:rPr>
+        <w:t xml:space="preserve">The Institute for Gender and the Economy, </w:t>
+      </w:r>
+      <w:r>
+        <w:rPr>
+          <w:rFonts w:ascii="Times New Roman" w:hAnsi="Times New Roman" w:cs="Times New Roman"/>
+          <w:color w:val="262626" w:themeColor="text1" w:themeTint="D9"/>
+          <w:sz w:val="21"/>
+          <w:szCs w:val="21"/>
+        </w:rPr>
         <w:t>2022.</w:t>
       </w:r>
     </w:p>
@@ -3317,25 +3264,14 @@
           <w:szCs w:val="21"/>
         </w:rPr>
       </w:pPr>
-      <w:proofErr w:type="spellStart"/>
-      <w:r>
-        <w:rPr>
-          <w:rFonts w:ascii="Times New Roman" w:hAnsi="Times New Roman" w:cs="Times New Roman"/>
-          <w:color w:val="262626" w:themeColor="text1" w:themeTint="D9"/>
-          <w:sz w:val="21"/>
-          <w:szCs w:val="21"/>
-        </w:rPr>
-        <w:t>Beshears</w:t>
-      </w:r>
-      <w:proofErr w:type="spellEnd"/>
-      <w:r>
-        <w:rPr>
-          <w:rFonts w:ascii="Times New Roman" w:hAnsi="Times New Roman" w:cs="Times New Roman"/>
-          <w:color w:val="262626" w:themeColor="text1" w:themeTint="D9"/>
-          <w:sz w:val="21"/>
-          <w:szCs w:val="21"/>
-        </w:rPr>
-        <w:t xml:space="preserve">, John, </w:t>
+      <w:r>
+        <w:rPr>
+          <w:rFonts w:ascii="Times New Roman" w:hAnsi="Times New Roman" w:cs="Times New Roman"/>
+          <w:color w:val="262626" w:themeColor="text1" w:themeTint="D9"/>
+          <w:sz w:val="21"/>
+          <w:szCs w:val="21"/>
+        </w:rPr>
+        <w:t xml:space="preserve">Beshears, John, </w:t>
       </w:r>
       <w:r>
         <w:rPr>
@@ -3420,25 +3356,14 @@
           <w:szCs w:val="21"/>
         </w:rPr>
       </w:pPr>
-      <w:proofErr w:type="spellStart"/>
-      <w:r>
-        <w:rPr>
-          <w:rFonts w:ascii="Times New Roman" w:hAnsi="Times New Roman" w:cs="Times New Roman"/>
-          <w:color w:val="262626" w:themeColor="text1" w:themeTint="D9"/>
-          <w:sz w:val="21"/>
-          <w:szCs w:val="21"/>
-        </w:rPr>
-        <w:t>Beshears</w:t>
-      </w:r>
-      <w:proofErr w:type="spellEnd"/>
-      <w:r>
-        <w:rPr>
-          <w:rFonts w:ascii="Times New Roman" w:hAnsi="Times New Roman" w:cs="Times New Roman"/>
-          <w:color w:val="262626" w:themeColor="text1" w:themeTint="D9"/>
-          <w:sz w:val="21"/>
-          <w:szCs w:val="21"/>
-        </w:rPr>
-        <w:t xml:space="preserve">, John, </w:t>
+      <w:r>
+        <w:rPr>
+          <w:rFonts w:ascii="Times New Roman" w:hAnsi="Times New Roman" w:cs="Times New Roman"/>
+          <w:color w:val="262626" w:themeColor="text1" w:themeTint="D9"/>
+          <w:sz w:val="21"/>
+          <w:szCs w:val="21"/>
+        </w:rPr>
+        <w:t xml:space="preserve">Beshears, John, </w:t>
       </w:r>
       <w:r>
         <w:rPr>
@@ -3803,7 +3728,27 @@
           <w:sz w:val="21"/>
           <w:szCs w:val="21"/>
         </w:rPr>
-        <w:t>“Workplace Hostility”</w:t>
+        <w:t>“Sexual Misconduct in Academia</w:t>
+      </w:r>
+      <w:r>
+        <w:rPr>
+          <w:rFonts w:ascii="Times New Roman" w:hAnsi="Times New Roman" w:cs="Times New Roman"/>
+          <w:b/>
+          <w:bCs/>
+          <w:sz w:val="21"/>
+          <w:szCs w:val="21"/>
+        </w:rPr>
+        <w:t xml:space="preserve"> and its </w:t>
+      </w:r>
+      <w:r>
+        <w:rPr>
+          <w:rFonts w:ascii="Times New Roman" w:hAnsi="Times New Roman" w:cs="Times New Roman"/>
+          <w:b/>
+          <w:bCs/>
+          <w:sz w:val="21"/>
+          <w:szCs w:val="21"/>
+        </w:rPr>
+        <w:t>Impact on Productivity and Gender Inequality</w:t>
       </w:r>
     </w:p>
     <w:p>
@@ -3838,6 +3783,186 @@
           <w:sz w:val="21"/>
           <w:szCs w:val="21"/>
         </w:rPr>
+        <w:t>Academy of Management (AoM) Annual Meeting</w:t>
+      </w:r>
+      <w:r>
+        <w:rPr>
+          <w:rFonts w:ascii="Times New Roman" w:hAnsi="Times New Roman" w:cs="Times New Roman"/>
+          <w:color w:val="262626" w:themeColor="text1" w:themeTint="D9"/>
+          <w:sz w:val="21"/>
+          <w:szCs w:val="21"/>
+        </w:rPr>
+        <w:t>, Copenhagen, July 2025 (expected).</w:t>
+      </w:r>
+    </w:p>
+    <w:p>
+      <w:pPr>
+        <w:pStyle w:val="ListParagraph"/>
+        <w:numPr>
+          <w:ilvl w:val="2"/>
+          <w:numId w:val="7"/>
+        </w:numPr>
+        <w:tabs>
+          <w:tab w:val="left" w:pos="4320"/>
+          <w:tab w:val="right" w:pos="9360"/>
+        </w:tabs>
+        <w:autoSpaceDE w:val="0"/>
+        <w:autoSpaceDN w:val="0"/>
+        <w:adjustRightInd w:val="0"/>
+        <w:spacing w:line="276" w:lineRule="auto"/>
+        <w:ind w:left="360"/>
+        <w:rPr>
+          <w:rFonts w:ascii="Times New Roman" w:hAnsi="Times New Roman" w:cs="Times New Roman"/>
+          <w:color w:val="262626" w:themeColor="text1" w:themeTint="D9"/>
+          <w:sz w:val="21"/>
+          <w:szCs w:val="21"/>
+        </w:rPr>
+      </w:pPr>
+      <w:r>
+        <w:rPr>
+          <w:rFonts w:ascii="Times New Roman" w:hAnsi="Times New Roman" w:cs="Times New Roman"/>
+          <w:b/>
+          <w:bCs/>
+          <w:color w:val="262626" w:themeColor="text1" w:themeTint="D9"/>
+          <w:sz w:val="21"/>
+          <w:szCs w:val="21"/>
+        </w:rPr>
+        <w:t>Consortium on Competitiveness and Cooperation (CCC) Doctoral Conference</w:t>
+      </w:r>
+      <w:r>
+        <w:rPr>
+          <w:rFonts w:ascii="Times New Roman" w:hAnsi="Times New Roman" w:cs="Times New Roman"/>
+          <w:color w:val="262626" w:themeColor="text1" w:themeTint="D9"/>
+          <w:sz w:val="21"/>
+          <w:szCs w:val="21"/>
+        </w:rPr>
+        <w:t>, Harvard Business School, June 2025 (expected).</w:t>
+      </w:r>
+    </w:p>
+    <w:p>
+      <w:pPr>
+        <w:tabs>
+          <w:tab w:val="left" w:pos="900"/>
+          <w:tab w:val="right" w:pos="9360"/>
+        </w:tabs>
+        <w:autoSpaceDE w:val="0"/>
+        <w:autoSpaceDN w:val="0"/>
+        <w:adjustRightInd w:val="0"/>
+        <w:spacing w:line="240" w:lineRule="auto"/>
+        <w:rPr>
+          <w:rFonts w:ascii="Times New Roman" w:hAnsi="Times New Roman" w:cs="Times New Roman"/>
+          <w:b/>
+          <w:bCs/>
+          <w:sz w:val="21"/>
+          <w:szCs w:val="21"/>
+        </w:rPr>
+      </w:pPr>
+    </w:p>
+    <w:p>
+      <w:pPr>
+        <w:tabs>
+          <w:tab w:val="left" w:pos="900"/>
+          <w:tab w:val="right" w:pos="9360"/>
+        </w:tabs>
+        <w:autoSpaceDE w:val="0"/>
+        <w:autoSpaceDN w:val="0"/>
+        <w:adjustRightInd w:val="0"/>
+        <w:spacing w:line="240" w:lineRule="auto"/>
+        <w:rPr>
+          <w:rFonts w:ascii="Times New Roman" w:hAnsi="Times New Roman" w:cs="Times New Roman"/>
+          <w:b/>
+          <w:bCs/>
+          <w:sz w:val="21"/>
+          <w:szCs w:val="21"/>
+        </w:rPr>
+      </w:pPr>
+      <w:r>
+        <w:rPr>
+          <w:rFonts w:ascii="Times New Roman" w:hAnsi="Times New Roman" w:cs="Times New Roman"/>
+          <w:b/>
+          <w:bCs/>
+          <w:sz w:val="21"/>
+          <w:szCs w:val="21"/>
+        </w:rPr>
+        <w:t>“Workplace Hostility”</w:t>
+      </w:r>
+    </w:p>
+    <w:p>
+      <w:pPr>
+        <w:pStyle w:val="ListParagraph"/>
+        <w:numPr>
+          <w:ilvl w:val="2"/>
+          <w:numId w:val="7"/>
+        </w:numPr>
+        <w:tabs>
+          <w:tab w:val="left" w:pos="4320"/>
+          <w:tab w:val="right" w:pos="9360"/>
+        </w:tabs>
+        <w:autoSpaceDE w:val="0"/>
+        <w:autoSpaceDN w:val="0"/>
+        <w:adjustRightInd w:val="0"/>
+        <w:spacing w:line="276" w:lineRule="auto"/>
+        <w:ind w:left="360"/>
+        <w:rPr>
+          <w:rFonts w:ascii="Times New Roman" w:hAnsi="Times New Roman" w:cs="Times New Roman"/>
+          <w:color w:val="262626" w:themeColor="text1" w:themeTint="D9"/>
+          <w:sz w:val="21"/>
+          <w:szCs w:val="21"/>
+        </w:rPr>
+      </w:pPr>
+      <w:r>
+        <w:rPr>
+          <w:rFonts w:ascii="Times New Roman" w:hAnsi="Times New Roman" w:cs="Times New Roman"/>
+          <w:b/>
+          <w:bCs/>
+          <w:color w:val="262626" w:themeColor="text1" w:themeTint="D9"/>
+          <w:sz w:val="21"/>
+          <w:szCs w:val="21"/>
+        </w:rPr>
+        <w:t>Academy of Management (AoM) Annual Meeting</w:t>
+      </w:r>
+      <w:r>
+        <w:rPr>
+          <w:rFonts w:ascii="Times New Roman" w:hAnsi="Times New Roman" w:cs="Times New Roman"/>
+          <w:color w:val="262626" w:themeColor="text1" w:themeTint="D9"/>
+          <w:sz w:val="21"/>
+          <w:szCs w:val="21"/>
+        </w:rPr>
+        <w:t>, Copenhagen, July 2025 (expected).</w:t>
+      </w:r>
+    </w:p>
+    <w:p>
+      <w:pPr>
+        <w:pStyle w:val="ListParagraph"/>
+        <w:numPr>
+          <w:ilvl w:val="2"/>
+          <w:numId w:val="7"/>
+        </w:numPr>
+        <w:tabs>
+          <w:tab w:val="left" w:pos="4320"/>
+          <w:tab w:val="right" w:pos="9360"/>
+        </w:tabs>
+        <w:autoSpaceDE w:val="0"/>
+        <w:autoSpaceDN w:val="0"/>
+        <w:adjustRightInd w:val="0"/>
+        <w:spacing w:line="276" w:lineRule="auto"/>
+        <w:ind w:left="360"/>
+        <w:rPr>
+          <w:rFonts w:ascii="Times New Roman" w:hAnsi="Times New Roman" w:cs="Times New Roman"/>
+          <w:color w:val="262626" w:themeColor="text1" w:themeTint="D9"/>
+          <w:sz w:val="21"/>
+          <w:szCs w:val="21"/>
+        </w:rPr>
+      </w:pPr>
+      <w:r>
+        <w:rPr>
+          <w:rFonts w:ascii="Times New Roman" w:hAnsi="Times New Roman" w:cs="Times New Roman"/>
+          <w:b/>
+          <w:bCs/>
+          <w:color w:val="262626" w:themeColor="text1" w:themeTint="D9"/>
+          <w:sz w:val="21"/>
+          <w:szCs w:val="21"/>
+        </w:rPr>
         <w:t>Conference on Field Experiments in Strategy</w:t>
       </w:r>
       <w:r>
@@ -4240,6 +4365,67 @@
     <w:p>
       <w:pPr>
         <w:pStyle w:val="ListParagraph"/>
+        <w:tabs>
+          <w:tab w:val="left" w:pos="4320"/>
+          <w:tab w:val="right" w:pos="9360"/>
+        </w:tabs>
+        <w:autoSpaceDE w:val="0"/>
+        <w:autoSpaceDN w:val="0"/>
+        <w:adjustRightInd w:val="0"/>
+        <w:spacing w:line="276" w:lineRule="auto"/>
+        <w:ind w:left="360"/>
+        <w:rPr>
+          <w:rFonts w:ascii="Times New Roman" w:hAnsi="Times New Roman" w:cs="Times New Roman"/>
+          <w:color w:val="262626" w:themeColor="text1" w:themeTint="D9"/>
+          <w:sz w:val="21"/>
+          <w:szCs w:val="21"/>
+        </w:rPr>
+      </w:pPr>
+    </w:p>
+    <w:p>
+      <w:pPr>
+        <w:pBdr>
+          <w:bottom w:val="single" w:sz="4" w:space="1" w:color="auto"/>
+        </w:pBdr>
+        <w:spacing w:before="400"/>
+        <w:rPr>
+          <w:rFonts w:ascii="Times New Roman" w:hAnsi="Times New Roman" w:cs="Times New Roman"/>
+          <w:b/>
+          <w:bCs/>
+          <w:spacing w:val="14"/>
+          <w:sz w:val="25"/>
+          <w:szCs w:val="25"/>
+        </w:rPr>
+      </w:pPr>
+      <w:r>
+        <w:rPr>
+          <w:rFonts w:ascii="Times New Roman" w:hAnsi="Times New Roman" w:cs="Times New Roman"/>
+          <w:b/>
+          <w:bCs/>
+          <w:spacing w:val="14"/>
+          <w:sz w:val="25"/>
+          <w:szCs w:val="25"/>
+        </w:rPr>
+        <w:lastRenderedPageBreak/>
+        <w:t xml:space="preserve">Presentations and Conferences </w:t>
+      </w:r>
+      <w:r>
+        <w:rPr>
+          <w:rFonts w:ascii="Times New Roman" w:hAnsi="Times New Roman" w:cs="Times New Roman"/>
+          <w:b/>
+          <w:bCs/>
+          <w:i/>
+          <w:iCs/>
+          <w:spacing w:val="14"/>
+          <w:sz w:val="25"/>
+          <w:szCs w:val="25"/>
+        </w:rPr>
+        <w:t>(continued)</w:t>
+      </w:r>
+    </w:p>
+    <w:p>
+      <w:pPr>
+        <w:pStyle w:val="ListParagraph"/>
         <w:numPr>
           <w:ilvl w:val="0"/>
           <w:numId w:val="7"/>
@@ -4679,65 +4865,6 @@
     </w:p>
     <w:p>
       <w:pPr>
-        <w:tabs>
-          <w:tab w:val="left" w:pos="4320"/>
-          <w:tab w:val="right" w:pos="9360"/>
-        </w:tabs>
-        <w:autoSpaceDE w:val="0"/>
-        <w:autoSpaceDN w:val="0"/>
-        <w:adjustRightInd w:val="0"/>
-        <w:spacing w:line="276" w:lineRule="auto"/>
-        <w:rPr>
-          <w:rFonts w:ascii="Times New Roman" w:hAnsi="Times New Roman" w:cs="Times New Roman"/>
-          <w:color w:val="262626" w:themeColor="text1" w:themeTint="D9"/>
-          <w:sz w:val="21"/>
-          <w:szCs w:val="21"/>
-        </w:rPr>
-      </w:pPr>
-    </w:p>
-    <w:p>
-      <w:pPr>
-        <w:pBdr>
-          <w:bottom w:val="single" w:sz="4" w:space="1" w:color="auto"/>
-        </w:pBdr>
-        <w:spacing w:before="400"/>
-        <w:rPr>
-          <w:rFonts w:ascii="Times New Roman" w:hAnsi="Times New Roman" w:cs="Times New Roman"/>
-          <w:b/>
-          <w:bCs/>
-          <w:spacing w:val="14"/>
-          <w:sz w:val="25"/>
-          <w:szCs w:val="25"/>
-        </w:rPr>
-      </w:pPr>
-      <w:r>
-        <w:rPr>
-          <w:rFonts w:ascii="Times New Roman" w:hAnsi="Times New Roman" w:cs="Times New Roman"/>
-          <w:b/>
-          <w:bCs/>
-          <w:spacing w:val="14"/>
-          <w:sz w:val="25"/>
-          <w:szCs w:val="25"/>
-        </w:rPr>
-        <w:lastRenderedPageBreak/>
-        <w:t xml:space="preserve">Presentations and Conferences </w:t>
-      </w:r>
-      <w:r>
-        <w:rPr>
-          <w:rFonts w:ascii="Times New Roman" w:hAnsi="Times New Roman" w:cs="Times New Roman"/>
-          <w:b/>
-          <w:bCs/>
-          <w:i/>
-          <w:iCs/>
-          <w:spacing w:val="14"/>
-          <w:sz w:val="25"/>
-          <w:szCs w:val="25"/>
-        </w:rPr>
-        <w:t>(continued)</w:t>
-      </w:r>
-    </w:p>
-    <w:p>
-      <w:pPr>
         <w:pStyle w:val="ListParagraph"/>
         <w:numPr>
           <w:ilvl w:val="0"/>
@@ -5151,7 +5278,25 @@
           <w:sz w:val="21"/>
           <w:szCs w:val="21"/>
         </w:rPr>
-        <w:t>, July 2020.</w:t>
+        <w:t>, July 202</w:t>
+      </w:r>
+      <w:r>
+        <w:rPr>
+          <w:rFonts w:ascii="Times New Roman" w:hAnsi="Times New Roman" w:cs="Times New Roman"/>
+          <w:color w:val="262626" w:themeColor="text1" w:themeTint="D9"/>
+          <w:sz w:val="21"/>
+          <w:szCs w:val="21"/>
+        </w:rPr>
+        <w:t>2</w:t>
+      </w:r>
+      <w:r>
+        <w:rPr>
+          <w:rFonts w:ascii="Times New Roman" w:hAnsi="Times New Roman" w:cs="Times New Roman"/>
+          <w:color w:val="262626" w:themeColor="text1" w:themeTint="D9"/>
+          <w:sz w:val="21"/>
+          <w:szCs w:val="21"/>
+        </w:rPr>
+        <w:t>.</w:t>
       </w:r>
       <w:r>
         <w:rPr>
@@ -5781,6 +5926,7 @@
           <w:sz w:val="25"/>
           <w:szCs w:val="25"/>
         </w:rPr>
+        <w:lastRenderedPageBreak/>
         <w:t>Professional Affiliations and Activities</w:t>
       </w:r>
     </w:p>
@@ -6405,38 +6551,6 @@
           <w:szCs w:val="21"/>
         </w:rPr>
         <w:t>. Academy of Management (AOM) Annual Meeting, Boston, August 2023.</w:t>
-      </w:r>
-    </w:p>
-    <w:p>
-      <w:pPr>
-        <w:tabs>
-          <w:tab w:val="left" w:pos="180"/>
-          <w:tab w:val="right" w:pos="9360"/>
-        </w:tabs>
-        <w:autoSpaceDE w:val="0"/>
-        <w:autoSpaceDN w:val="0"/>
-        <w:adjustRightInd w:val="0"/>
-        <w:spacing w:after="0" w:line="240" w:lineRule="auto"/>
-        <w:rPr>
-          <w:rFonts w:ascii="Times New Roman" w:hAnsi="Times New Roman" w:cs="Times New Roman"/>
-          <w:b/>
-          <w:bCs/>
-          <w:color w:val="262626" w:themeColor="text1" w:themeTint="D9"/>
-          <w:sz w:val="21"/>
-          <w:szCs w:val="21"/>
-        </w:rPr>
-      </w:pPr>
-      <w:r>
-        <w:rPr>
-          <w:rFonts w:ascii="Times New Roman" w:hAnsi="Times New Roman" w:cs="Times New Roman"/>
-          <w:b/>
-          <w:bCs/>
-          <w:color w:val="262626" w:themeColor="text1" w:themeTint="D9"/>
-          <w:sz w:val="21"/>
-          <w:szCs w:val="21"/>
-        </w:rPr>
-        <w:lastRenderedPageBreak/>
-        <w:t>Service and Leadership Activities (continued)</w:t>
       </w:r>
     </w:p>
     <w:p>
@@ -7348,29 +7462,16 @@
           <w:szCs w:val="21"/>
         </w:rPr>
       </w:pPr>
-      <w:proofErr w:type="spellStart"/>
-      <w:r>
-        <w:rPr>
-          <w:rFonts w:ascii="Times New Roman" w:hAnsi="Times New Roman" w:cs="Times New Roman"/>
-          <w:b/>
-          <w:bCs/>
-          <w:color w:val="262626" w:themeColor="text1" w:themeTint="D9"/>
-          <w:sz w:val="21"/>
-          <w:szCs w:val="21"/>
-        </w:rPr>
-        <w:t>Raiffeisenbank</w:t>
-      </w:r>
-      <w:proofErr w:type="spellEnd"/>
-      <w:r>
-        <w:rPr>
-          <w:rFonts w:ascii="Times New Roman" w:hAnsi="Times New Roman" w:cs="Times New Roman"/>
-          <w:b/>
-          <w:bCs/>
-          <w:color w:val="262626" w:themeColor="text1" w:themeTint="D9"/>
-          <w:sz w:val="21"/>
-          <w:szCs w:val="21"/>
-        </w:rPr>
-        <w:t xml:space="preserve"> </w:t>
+      <w:r>
+        <w:rPr>
+          <w:rFonts w:ascii="Times New Roman" w:hAnsi="Times New Roman" w:cs="Times New Roman"/>
+          <w:b/>
+          <w:bCs/>
+          <w:color w:val="262626" w:themeColor="text1" w:themeTint="D9"/>
+          <w:sz w:val="21"/>
+          <w:szCs w:val="21"/>
+        </w:rPr>
+        <w:t xml:space="preserve">Raiffeisenbank </w:t>
       </w:r>
       <w:r>
         <w:rPr>
@@ -7643,6 +7744,7 @@
           <w:sz w:val="25"/>
           <w:szCs w:val="25"/>
         </w:rPr>
+        <w:lastRenderedPageBreak/>
         <w:t>References</w:t>
       </w:r>
     </w:p>
@@ -8204,7 +8306,7 @@
       <w:headerReference w:type="first" r:id="rId15"/>
       <w:footerReference w:type="first" r:id="rId16"/>
       <w:pgSz w:w="12240" w:h="15840" w:code="1"/>
-      <w:pgMar w:top="993" w:right="1296" w:bottom="990" w:left="1296" w:header="576" w:footer="288" w:gutter="0"/>
+      <w:pgMar w:top="1440" w:right="1080" w:bottom="1440" w:left="1080" w:header="576" w:footer="288" w:gutter="0"/>
       <w:cols w:space="720"/>
       <w:titlePg/>
       <w:docGrid w:linePitch="360"/>
@@ -8214,7 +8316,7 @@
 </file>
 
 <file path=word/endnotes.xml><?xml version="1.0" encoding="utf-8"?>
-<w:endnotes xmlns:wpc="http://schemas.microsoft.com/office/word/2010/wordprocessingCanvas" xmlns:cx="http://schemas.microsoft.com/office/drawing/2014/chartex" xmlns:cx1="http://schemas.microsoft.com/office/drawing/2015/9/8/chartex" xmlns:cx2="http://schemas.microsoft.com/office/drawing/2015/10/21/chartex" xmlns:cx3="http://schemas.microsoft.com/office/drawing/2016/5/9/chartex" xmlns:cx4="http://schemas.microsoft.com/office/drawing/2016/5/10/chartex" xmlns:cx5="http://schemas.microsoft.com/office/drawing/2016/5/11/chartex" xmlns:cx6="http://schemas.microsoft.com/office/drawing/2016/5/12/chartex" xmlns:cx7="http://schemas.microsoft.com/office/drawing/2016/5/13/chartex" xmlns:cx8="http://schemas.microsoft.com/office/drawing/2016/5/14/chartex" xmlns:mc="http://schemas.openxmlformats.org/markup-compatibility/2006" xmlns:aink="http://schemas.microsoft.com/office/drawing/2016/ink" xmlns:am3d="http://schemas.microsoft.com/office/drawing/2017/model3d" xmlns:o="urn:schemas-microsoft-com:office:office" xmlns:oel="http://schemas.microsoft.com/office/2019/extlst" xmlns:r="http://schemas.openxmlformats.org/officeDocument/2006/relationships" xmlns:m="http://schemas.openxmlformats.org/officeDocument/2006/math" xmlns:v="urn:schemas-microsoft-com:vml" xmlns:wp14="http://schemas.microsoft.com/office/word/2010/wordprocessingDrawing" xmlns:wp="http://schemas.openxmlformats.org/drawingml/2006/wordprocessingDrawing" xmlns:w10="urn:schemas-microsoft-com:office:word" xmlns:w="http://schemas.openxmlformats.org/wordprocessingml/2006/main" xmlns:w14="http://schemas.microsoft.com/office/word/2010/wordml" xmlns:w15="http://schemas.microsoft.com/office/word/2012/wordml" xmlns:w16cex="http://schemas.microsoft.com/office/word/2018/wordml/cex" xmlns:w16cid="http://schemas.microsoft.com/office/word/2016/wordml/cid" xmlns:w16="http://schemas.microsoft.com/office/word/2018/wordml" xmlns:w16du="http://schemas.microsoft.com/office/word/2023/wordml/word16du" xmlns:w16sdtdh="http://schemas.microsoft.com/office/word/2020/wordml/sdtdatahash" xmlns:w16se="http://schemas.microsoft.com/office/word/2015/wordml/symex" xmlns:wpg="http://schemas.microsoft.com/office/word/2010/wordprocessingGroup" xmlns:wpi="http://schemas.microsoft.com/office/word/2010/wordprocessingInk" xmlns:wne="http://schemas.microsoft.com/office/word/2006/wordml" xmlns:wps="http://schemas.microsoft.com/office/word/2010/wordprocessingShape" mc:Ignorable="w14 w15 w16se w16cid w16 w16cex w16sdtdh w16du wp14">
+<w:endnotes xmlns:wpc="http://schemas.microsoft.com/office/word/2010/wordprocessingCanvas" xmlns:cx="http://schemas.microsoft.com/office/drawing/2014/chartex" xmlns:cx1="http://schemas.microsoft.com/office/drawing/2015/9/8/chartex" xmlns:cx2="http://schemas.microsoft.com/office/drawing/2015/10/21/chartex" xmlns:cx3="http://schemas.microsoft.com/office/drawing/2016/5/9/chartex" xmlns:cx4="http://schemas.microsoft.com/office/drawing/2016/5/10/chartex" xmlns:cx5="http://schemas.microsoft.com/office/drawing/2016/5/11/chartex" xmlns:cx6="http://schemas.microsoft.com/office/drawing/2016/5/12/chartex" xmlns:cx7="http://schemas.microsoft.com/office/drawing/2016/5/13/chartex" xmlns:cx8="http://schemas.microsoft.com/office/drawing/2016/5/14/chartex" xmlns:mc="http://schemas.openxmlformats.org/markup-compatibility/2006" xmlns:aink="http://schemas.microsoft.com/office/drawing/2016/ink" xmlns:am3d="http://schemas.microsoft.com/office/drawing/2017/model3d" xmlns:o="urn:schemas-microsoft-com:office:office" xmlns:oel="http://schemas.microsoft.com/office/2019/extlst" xmlns:r="http://schemas.openxmlformats.org/officeDocument/2006/relationships" xmlns:m="http://schemas.openxmlformats.org/officeDocument/2006/math" xmlns:v="urn:schemas-microsoft-com:vml" xmlns:wp14="http://schemas.microsoft.com/office/word/2010/wordprocessingDrawing" xmlns:wp="http://schemas.openxmlformats.org/drawingml/2006/wordprocessingDrawing" xmlns:w10="urn:schemas-microsoft-com:office:word" xmlns:w="http://schemas.openxmlformats.org/wordprocessingml/2006/main" xmlns:w14="http://schemas.microsoft.com/office/word/2010/wordml" xmlns:w15="http://schemas.microsoft.com/office/word/2012/wordml" xmlns:w16cex="http://schemas.microsoft.com/office/word/2018/wordml/cex" xmlns:w16cid="http://schemas.microsoft.com/office/word/2016/wordml/cid" xmlns:w16="http://schemas.microsoft.com/office/word/2018/wordml" xmlns:w16du="http://schemas.microsoft.com/office/word/2023/wordml/word16du" xmlns:w16sdtdh="http://schemas.microsoft.com/office/word/2020/wordml/sdtdatahash" xmlns:w16sdtfl="http://schemas.microsoft.com/office/word/2024/wordml/sdtformatlock" xmlns:w16se="http://schemas.microsoft.com/office/word/2015/wordml/symex" xmlns:wpg="http://schemas.microsoft.com/office/word/2010/wordprocessingGroup" xmlns:wpi="http://schemas.microsoft.com/office/word/2010/wordprocessingInk" xmlns:wne="http://schemas.microsoft.com/office/word/2006/wordml" xmlns:wps="http://schemas.microsoft.com/office/word/2010/wordprocessingShape" mc:Ignorable="w14 w15 w16se w16cid w16 w16cex w16sdtdh w16sdtfl w16du wp14">
   <w:endnote w:type="separator" w:id="-1">
     <w:p>
       <w:pPr>
@@ -8246,7 +8348,7 @@
 </file>
 
 <file path=word/footer1.xml><?xml version="1.0" encoding="utf-8"?>
-<w:ftr xmlns:wpc="http://schemas.microsoft.com/office/word/2010/wordprocessingCanvas" xmlns:cx="http://schemas.microsoft.com/office/drawing/2014/chartex" xmlns:cx1="http://schemas.microsoft.com/office/drawing/2015/9/8/chartex" xmlns:cx2="http://schemas.microsoft.com/office/drawing/2015/10/21/chartex" xmlns:cx3="http://schemas.microsoft.com/office/drawing/2016/5/9/chartex" xmlns:cx4="http://schemas.microsoft.com/office/drawing/2016/5/10/chartex" xmlns:cx5="http://schemas.microsoft.com/office/drawing/2016/5/11/chartex" xmlns:cx6="http://schemas.microsoft.com/office/drawing/2016/5/12/chartex" xmlns:cx7="http://schemas.microsoft.com/office/drawing/2016/5/13/chartex" xmlns:cx8="http://schemas.microsoft.com/office/drawing/2016/5/14/chartex" xmlns:mc="http://schemas.openxmlformats.org/markup-compatibility/2006" xmlns:aink="http://schemas.microsoft.com/office/drawing/2016/ink" xmlns:am3d="http://schemas.microsoft.com/office/drawing/2017/model3d" xmlns:o="urn:schemas-microsoft-com:office:office" xmlns:oel="http://schemas.microsoft.com/office/2019/extlst" xmlns:r="http://schemas.openxmlformats.org/officeDocument/2006/relationships" xmlns:m="http://schemas.openxmlformats.org/officeDocument/2006/math" xmlns:v="urn:schemas-microsoft-com:vml" xmlns:wp14="http://schemas.microsoft.com/office/word/2010/wordprocessingDrawing" xmlns:wp="http://schemas.openxmlformats.org/drawingml/2006/wordprocessingDrawing" xmlns:w10="urn:schemas-microsoft-com:office:word" xmlns:w="http://schemas.openxmlformats.org/wordprocessingml/2006/main" xmlns:w14="http://schemas.microsoft.com/office/word/2010/wordml" xmlns:w15="http://schemas.microsoft.com/office/word/2012/wordml" xmlns:w16cex="http://schemas.microsoft.com/office/word/2018/wordml/cex" xmlns:w16cid="http://schemas.microsoft.com/office/word/2016/wordml/cid" xmlns:w16="http://schemas.microsoft.com/office/word/2018/wordml" xmlns:w16du="http://schemas.microsoft.com/office/word/2023/wordml/word16du" xmlns:w16sdtdh="http://schemas.microsoft.com/office/word/2020/wordml/sdtdatahash" xmlns:w16se="http://schemas.microsoft.com/office/word/2015/wordml/symex" xmlns:wpg="http://schemas.microsoft.com/office/word/2010/wordprocessingGroup" xmlns:wpi="http://schemas.microsoft.com/office/word/2010/wordprocessingInk" xmlns:wne="http://schemas.microsoft.com/office/word/2006/wordml" xmlns:wps="http://schemas.microsoft.com/office/word/2010/wordprocessingShape" mc:Ignorable="w14 w15 w16se w16cid w16 w16cex w16sdtdh w16du wp14">
+<w:ftr xmlns:wpc="http://schemas.microsoft.com/office/word/2010/wordprocessingCanvas" xmlns:cx="http://schemas.microsoft.com/office/drawing/2014/chartex" xmlns:cx1="http://schemas.microsoft.com/office/drawing/2015/9/8/chartex" xmlns:cx2="http://schemas.microsoft.com/office/drawing/2015/10/21/chartex" xmlns:cx3="http://schemas.microsoft.com/office/drawing/2016/5/9/chartex" xmlns:cx4="http://schemas.microsoft.com/office/drawing/2016/5/10/chartex" xmlns:cx5="http://schemas.microsoft.com/office/drawing/2016/5/11/chartex" xmlns:cx6="http://schemas.microsoft.com/office/drawing/2016/5/12/chartex" xmlns:cx7="http://schemas.microsoft.com/office/drawing/2016/5/13/chartex" xmlns:cx8="http://schemas.microsoft.com/office/drawing/2016/5/14/chartex" xmlns:mc="http://schemas.openxmlformats.org/markup-compatibility/2006" xmlns:aink="http://schemas.microsoft.com/office/drawing/2016/ink" xmlns:am3d="http://schemas.microsoft.com/office/drawing/2017/model3d" xmlns:o="urn:schemas-microsoft-com:office:office" xmlns:oel="http://schemas.microsoft.com/office/2019/extlst" xmlns:r="http://schemas.openxmlformats.org/officeDocument/2006/relationships" xmlns:m="http://schemas.openxmlformats.org/officeDocument/2006/math" xmlns:v="urn:schemas-microsoft-com:vml" xmlns:wp14="http://schemas.microsoft.com/office/word/2010/wordprocessingDrawing" xmlns:wp="http://schemas.openxmlformats.org/drawingml/2006/wordprocessingDrawing" xmlns:w10="urn:schemas-microsoft-com:office:word" xmlns:w="http://schemas.openxmlformats.org/wordprocessingml/2006/main" xmlns:w14="http://schemas.microsoft.com/office/word/2010/wordml" xmlns:w15="http://schemas.microsoft.com/office/word/2012/wordml" xmlns:w16cex="http://schemas.microsoft.com/office/word/2018/wordml/cex" xmlns:w16cid="http://schemas.microsoft.com/office/word/2016/wordml/cid" xmlns:w16="http://schemas.microsoft.com/office/word/2018/wordml" xmlns:w16du="http://schemas.microsoft.com/office/word/2023/wordml/word16du" xmlns:w16sdtdh="http://schemas.microsoft.com/office/word/2020/wordml/sdtdatahash" xmlns:w16sdtfl="http://schemas.microsoft.com/office/word/2024/wordml/sdtformatlock" xmlns:w16se="http://schemas.microsoft.com/office/word/2015/wordml/symex" xmlns:wpg="http://schemas.microsoft.com/office/word/2010/wordprocessingGroup" xmlns:wpi="http://schemas.microsoft.com/office/word/2010/wordprocessingInk" xmlns:wne="http://schemas.microsoft.com/office/word/2006/wordml" xmlns:wps="http://schemas.microsoft.com/office/word/2010/wordprocessingShape" mc:Ignorable="w14 w15 w16se w16cid w16 w16cex w16sdtdh w16sdtfl w16du wp14">
   <w:p>
     <w:pPr>
       <w:pStyle w:val="Footer"/>
@@ -8310,7 +8412,7 @@
         <w:noProof/>
         <w:color w:val="808080" w:themeColor="background1" w:themeShade="80"/>
       </w:rPr>
-      <w:t>November 26, 2024</w:t>
+      <w:t>March 31, 2025</w:t>
     </w:r>
     <w:r>
       <w:rPr>
@@ -8457,7 +8559,7 @@
 </file>
 
 <file path=word/footer2.xml><?xml version="1.0" encoding="utf-8"?>
-<w:ftr xmlns:wpc="http://schemas.microsoft.com/office/word/2010/wordprocessingCanvas" xmlns:cx="http://schemas.microsoft.com/office/drawing/2014/chartex" xmlns:cx1="http://schemas.microsoft.com/office/drawing/2015/9/8/chartex" xmlns:cx2="http://schemas.microsoft.com/office/drawing/2015/10/21/chartex" xmlns:cx3="http://schemas.microsoft.com/office/drawing/2016/5/9/chartex" xmlns:cx4="http://schemas.microsoft.com/office/drawing/2016/5/10/chartex" xmlns:cx5="http://schemas.microsoft.com/office/drawing/2016/5/11/chartex" xmlns:cx6="http://schemas.microsoft.com/office/drawing/2016/5/12/chartex" xmlns:cx7="http://schemas.microsoft.com/office/drawing/2016/5/13/chartex" xmlns:cx8="http://schemas.microsoft.com/office/drawing/2016/5/14/chartex" xmlns:mc="http://schemas.openxmlformats.org/markup-compatibility/2006" xmlns:aink="http://schemas.microsoft.com/office/drawing/2016/ink" xmlns:am3d="http://schemas.microsoft.com/office/drawing/2017/model3d" xmlns:o="urn:schemas-microsoft-com:office:office" xmlns:oel="http://schemas.microsoft.com/office/2019/extlst" xmlns:r="http://schemas.openxmlformats.org/officeDocument/2006/relationships" xmlns:m="http://schemas.openxmlformats.org/officeDocument/2006/math" xmlns:v="urn:schemas-microsoft-com:vml" xmlns:wp14="http://schemas.microsoft.com/office/word/2010/wordprocessingDrawing" xmlns:wp="http://schemas.openxmlformats.org/drawingml/2006/wordprocessingDrawing" xmlns:w10="urn:schemas-microsoft-com:office:word" xmlns:w="http://schemas.openxmlformats.org/wordprocessingml/2006/main" xmlns:w14="http://schemas.microsoft.com/office/word/2010/wordml" xmlns:w15="http://schemas.microsoft.com/office/word/2012/wordml" xmlns:w16cex="http://schemas.microsoft.com/office/word/2018/wordml/cex" xmlns:w16cid="http://schemas.microsoft.com/office/word/2016/wordml/cid" xmlns:w16="http://schemas.microsoft.com/office/word/2018/wordml" xmlns:w16du="http://schemas.microsoft.com/office/word/2023/wordml/word16du" xmlns:w16sdtdh="http://schemas.microsoft.com/office/word/2020/wordml/sdtdatahash" xmlns:w16se="http://schemas.microsoft.com/office/word/2015/wordml/symex" xmlns:wpg="http://schemas.microsoft.com/office/word/2010/wordprocessingGroup" xmlns:wpi="http://schemas.microsoft.com/office/word/2010/wordprocessingInk" xmlns:wne="http://schemas.microsoft.com/office/word/2006/wordml" xmlns:wps="http://schemas.microsoft.com/office/word/2010/wordprocessingShape" mc:Ignorable="w14 w15 w16se w16cid w16 w16cex w16sdtdh w16du wp14">
+<w:ftr xmlns:wpc="http://schemas.microsoft.com/office/word/2010/wordprocessingCanvas" xmlns:cx="http://schemas.microsoft.com/office/drawing/2014/chartex" xmlns:cx1="http://schemas.microsoft.com/office/drawing/2015/9/8/chartex" xmlns:cx2="http://schemas.microsoft.com/office/drawing/2015/10/21/chartex" xmlns:cx3="http://schemas.microsoft.com/office/drawing/2016/5/9/chartex" xmlns:cx4="http://schemas.microsoft.com/office/drawing/2016/5/10/chartex" xmlns:cx5="http://schemas.microsoft.com/office/drawing/2016/5/11/chartex" xmlns:cx6="http://schemas.microsoft.com/office/drawing/2016/5/12/chartex" xmlns:cx7="http://schemas.microsoft.com/office/drawing/2016/5/13/chartex" xmlns:cx8="http://schemas.microsoft.com/office/drawing/2016/5/14/chartex" xmlns:mc="http://schemas.openxmlformats.org/markup-compatibility/2006" xmlns:aink="http://schemas.microsoft.com/office/drawing/2016/ink" xmlns:am3d="http://schemas.microsoft.com/office/drawing/2017/model3d" xmlns:o="urn:schemas-microsoft-com:office:office" xmlns:oel="http://schemas.microsoft.com/office/2019/extlst" xmlns:r="http://schemas.openxmlformats.org/officeDocument/2006/relationships" xmlns:m="http://schemas.openxmlformats.org/officeDocument/2006/math" xmlns:v="urn:schemas-microsoft-com:vml" xmlns:wp14="http://schemas.microsoft.com/office/word/2010/wordprocessingDrawing" xmlns:wp="http://schemas.openxmlformats.org/drawingml/2006/wordprocessingDrawing" xmlns:w10="urn:schemas-microsoft-com:office:word" xmlns:w="http://schemas.openxmlformats.org/wordprocessingml/2006/main" xmlns:w14="http://schemas.microsoft.com/office/word/2010/wordml" xmlns:w15="http://schemas.microsoft.com/office/word/2012/wordml" xmlns:w16cex="http://schemas.microsoft.com/office/word/2018/wordml/cex" xmlns:w16cid="http://schemas.microsoft.com/office/word/2016/wordml/cid" xmlns:w16="http://schemas.microsoft.com/office/word/2018/wordml" xmlns:w16du="http://schemas.microsoft.com/office/word/2023/wordml/word16du" xmlns:w16sdtdh="http://schemas.microsoft.com/office/word/2020/wordml/sdtdatahash" xmlns:w16sdtfl="http://schemas.microsoft.com/office/word/2024/wordml/sdtformatlock" xmlns:w16se="http://schemas.microsoft.com/office/word/2015/wordml/symex" xmlns:wpg="http://schemas.microsoft.com/office/word/2010/wordprocessingGroup" xmlns:wpi="http://schemas.microsoft.com/office/word/2010/wordprocessingInk" xmlns:wne="http://schemas.microsoft.com/office/word/2006/wordml" xmlns:wps="http://schemas.microsoft.com/office/word/2010/wordprocessingShape" mc:Ignorable="w14 w15 w16se w16cid w16 w16cex w16sdtdh w16sdtfl w16du wp14">
   <w:p>
     <w:pPr>
       <w:pStyle w:val="Footer"/>
@@ -8512,7 +8614,7 @@
         <w:noProof/>
         <w:color w:val="808080" w:themeColor="background1" w:themeShade="80"/>
       </w:rPr>
-      <w:t>November 26, 2024</w:t>
+      <w:t>March 31, 2025</w:t>
     </w:r>
     <w:r>
       <w:rPr>
@@ -8657,7 +8759,7 @@
 </file>
 
 <file path=word/footnotes.xml><?xml version="1.0" encoding="utf-8"?>
-<w:footnotes xmlns:wpc="http://schemas.microsoft.com/office/word/2010/wordprocessingCanvas" xmlns:cx="http://schemas.microsoft.com/office/drawing/2014/chartex" xmlns:cx1="http://schemas.microsoft.com/office/drawing/2015/9/8/chartex" xmlns:cx2="http://schemas.microsoft.com/office/drawing/2015/10/21/chartex" xmlns:cx3="http://schemas.microsoft.com/office/drawing/2016/5/9/chartex" xmlns:cx4="http://schemas.microsoft.com/office/drawing/2016/5/10/chartex" xmlns:cx5="http://schemas.microsoft.com/office/drawing/2016/5/11/chartex" xmlns:cx6="http://schemas.microsoft.com/office/drawing/2016/5/12/chartex" xmlns:cx7="http://schemas.microsoft.com/office/drawing/2016/5/13/chartex" xmlns:cx8="http://schemas.microsoft.com/office/drawing/2016/5/14/chartex" xmlns:mc="http://schemas.openxmlformats.org/markup-compatibility/2006" xmlns:aink="http://schemas.microsoft.com/office/drawing/2016/ink" xmlns:am3d="http://schemas.microsoft.com/office/drawing/2017/model3d" xmlns:o="urn:schemas-microsoft-com:office:office" xmlns:oel="http://schemas.microsoft.com/office/2019/extlst" xmlns:r="http://schemas.openxmlformats.org/officeDocument/2006/relationships" xmlns:m="http://schemas.openxmlformats.org/officeDocument/2006/math" xmlns:v="urn:schemas-microsoft-com:vml" xmlns:wp14="http://schemas.microsoft.com/office/word/2010/wordprocessingDrawing" xmlns:wp="http://schemas.openxmlformats.org/drawingml/2006/wordprocessingDrawing" xmlns:w10="urn:schemas-microsoft-com:office:word" xmlns:w="http://schemas.openxmlformats.org/wordprocessingml/2006/main" xmlns:w14="http://schemas.microsoft.com/office/word/2010/wordml" xmlns:w15="http://schemas.microsoft.com/office/word/2012/wordml" xmlns:w16cex="http://schemas.microsoft.com/office/word/2018/wordml/cex" xmlns:w16cid="http://schemas.microsoft.com/office/word/2016/wordml/cid" xmlns:w16="http://schemas.microsoft.com/office/word/2018/wordml" xmlns:w16du="http://schemas.microsoft.com/office/word/2023/wordml/word16du" xmlns:w16sdtdh="http://schemas.microsoft.com/office/word/2020/wordml/sdtdatahash" xmlns:w16se="http://schemas.microsoft.com/office/word/2015/wordml/symex" xmlns:wpg="http://schemas.microsoft.com/office/word/2010/wordprocessingGroup" xmlns:wpi="http://schemas.microsoft.com/office/word/2010/wordprocessingInk" xmlns:wne="http://schemas.microsoft.com/office/word/2006/wordml" xmlns:wps="http://schemas.microsoft.com/office/word/2010/wordprocessingShape" mc:Ignorable="w14 w15 w16se w16cid w16 w16cex w16sdtdh w16du wp14">
+<w:footnotes xmlns:wpc="http://schemas.microsoft.com/office/word/2010/wordprocessingCanvas" xmlns:cx="http://schemas.microsoft.com/office/drawing/2014/chartex" xmlns:cx1="http://schemas.microsoft.com/office/drawing/2015/9/8/chartex" xmlns:cx2="http://schemas.microsoft.com/office/drawing/2015/10/21/chartex" xmlns:cx3="http://schemas.microsoft.com/office/drawing/2016/5/9/chartex" xmlns:cx4="http://schemas.microsoft.com/office/drawing/2016/5/10/chartex" xmlns:cx5="http://schemas.microsoft.com/office/drawing/2016/5/11/chartex" xmlns:cx6="http://schemas.microsoft.com/office/drawing/2016/5/12/chartex" xmlns:cx7="http://schemas.microsoft.com/office/drawing/2016/5/13/chartex" xmlns:cx8="http://schemas.microsoft.com/office/drawing/2016/5/14/chartex" xmlns:mc="http://schemas.openxmlformats.org/markup-compatibility/2006" xmlns:aink="http://schemas.microsoft.com/office/drawing/2016/ink" xmlns:am3d="http://schemas.microsoft.com/office/drawing/2017/model3d" xmlns:o="urn:schemas-microsoft-com:office:office" xmlns:oel="http://schemas.microsoft.com/office/2019/extlst" xmlns:r="http://schemas.openxmlformats.org/officeDocument/2006/relationships" xmlns:m="http://schemas.openxmlformats.org/officeDocument/2006/math" xmlns:v="urn:schemas-microsoft-com:vml" xmlns:wp14="http://schemas.microsoft.com/office/word/2010/wordprocessingDrawing" xmlns:wp="http://schemas.openxmlformats.org/drawingml/2006/wordprocessingDrawing" xmlns:w10="urn:schemas-microsoft-com:office:word" xmlns:w="http://schemas.openxmlformats.org/wordprocessingml/2006/main" xmlns:w14="http://schemas.microsoft.com/office/word/2010/wordml" xmlns:w15="http://schemas.microsoft.com/office/word/2012/wordml" xmlns:w16cex="http://schemas.microsoft.com/office/word/2018/wordml/cex" xmlns:w16cid="http://schemas.microsoft.com/office/word/2016/wordml/cid" xmlns:w16="http://schemas.microsoft.com/office/word/2018/wordml" xmlns:w16du="http://schemas.microsoft.com/office/word/2023/wordml/word16du" xmlns:w16sdtdh="http://schemas.microsoft.com/office/word/2020/wordml/sdtdatahash" xmlns:w16sdtfl="http://schemas.microsoft.com/office/word/2024/wordml/sdtformatlock" xmlns:w16se="http://schemas.microsoft.com/office/word/2015/wordml/symex" xmlns:wpg="http://schemas.microsoft.com/office/word/2010/wordprocessingGroup" xmlns:wpi="http://schemas.microsoft.com/office/word/2010/wordprocessingInk" xmlns:wne="http://schemas.microsoft.com/office/word/2006/wordml" xmlns:wps="http://schemas.microsoft.com/office/word/2010/wordprocessingShape" mc:Ignorable="w14 w15 w16se w16cid w16 w16cex w16sdtdh w16sdtfl w16du wp14">
   <w:footnote w:type="separator" w:id="-1">
     <w:p>
       <w:pPr>
@@ -8689,7 +8791,7 @@
 </file>
 
 <file path=word/header1.xml><?xml version="1.0" encoding="utf-8"?>
-<w:hdr xmlns:wpc="http://schemas.microsoft.com/office/word/2010/wordprocessingCanvas" xmlns:cx="http://schemas.microsoft.com/office/drawing/2014/chartex" xmlns:cx1="http://schemas.microsoft.com/office/drawing/2015/9/8/chartex" xmlns:cx2="http://schemas.microsoft.com/office/drawing/2015/10/21/chartex" xmlns:cx3="http://schemas.microsoft.com/office/drawing/2016/5/9/chartex" xmlns:cx4="http://schemas.microsoft.com/office/drawing/2016/5/10/chartex" xmlns:cx5="http://schemas.microsoft.com/office/drawing/2016/5/11/chartex" xmlns:cx6="http://schemas.microsoft.com/office/drawing/2016/5/12/chartex" xmlns:cx7="http://schemas.microsoft.com/office/drawing/2016/5/13/chartex" xmlns:cx8="http://schemas.microsoft.com/office/drawing/2016/5/14/chartex" xmlns:mc="http://schemas.openxmlformats.org/markup-compatibility/2006" xmlns:aink="http://schemas.microsoft.com/office/drawing/2016/ink" xmlns:am3d="http://schemas.microsoft.com/office/drawing/2017/model3d" xmlns:o="urn:schemas-microsoft-com:office:office" xmlns:oel="http://schemas.microsoft.com/office/2019/extlst" xmlns:r="http://schemas.openxmlformats.org/officeDocument/2006/relationships" xmlns:m="http://schemas.openxmlformats.org/officeDocument/2006/math" xmlns:v="urn:schemas-microsoft-com:vml" xmlns:wp14="http://schemas.microsoft.com/office/word/2010/wordprocessingDrawing" xmlns:wp="http://schemas.openxmlformats.org/drawingml/2006/wordprocessingDrawing" xmlns:w10="urn:schemas-microsoft-com:office:word" xmlns:w="http://schemas.openxmlformats.org/wordprocessingml/2006/main" xmlns:w14="http://schemas.microsoft.com/office/word/2010/wordml" xmlns:w15="http://schemas.microsoft.com/office/word/2012/wordml" xmlns:w16cex="http://schemas.microsoft.com/office/word/2018/wordml/cex" xmlns:w16cid="http://schemas.microsoft.com/office/word/2016/wordml/cid" xmlns:w16="http://schemas.microsoft.com/office/word/2018/wordml" xmlns:w16du="http://schemas.microsoft.com/office/word/2023/wordml/word16du" xmlns:w16sdtdh="http://schemas.microsoft.com/office/word/2020/wordml/sdtdatahash" xmlns:w16se="http://schemas.microsoft.com/office/word/2015/wordml/symex" xmlns:wpg="http://schemas.microsoft.com/office/word/2010/wordprocessingGroup" xmlns:wpi="http://schemas.microsoft.com/office/word/2010/wordprocessingInk" xmlns:wne="http://schemas.microsoft.com/office/word/2006/wordml" xmlns:wps="http://schemas.microsoft.com/office/word/2010/wordprocessingShape" mc:Ignorable="w14 w15 w16se w16cid w16 w16cex w16sdtdh w16du wp14">
+<w:hdr xmlns:wpc="http://schemas.microsoft.com/office/word/2010/wordprocessingCanvas" xmlns:cx="http://schemas.microsoft.com/office/drawing/2014/chartex" xmlns:cx1="http://schemas.microsoft.com/office/drawing/2015/9/8/chartex" xmlns:cx2="http://schemas.microsoft.com/office/drawing/2015/10/21/chartex" xmlns:cx3="http://schemas.microsoft.com/office/drawing/2016/5/9/chartex" xmlns:cx4="http://schemas.microsoft.com/office/drawing/2016/5/10/chartex" xmlns:cx5="http://schemas.microsoft.com/office/drawing/2016/5/11/chartex" xmlns:cx6="http://schemas.microsoft.com/office/drawing/2016/5/12/chartex" xmlns:cx7="http://schemas.microsoft.com/office/drawing/2016/5/13/chartex" xmlns:cx8="http://schemas.microsoft.com/office/drawing/2016/5/14/chartex" xmlns:mc="http://schemas.openxmlformats.org/markup-compatibility/2006" xmlns:aink="http://schemas.microsoft.com/office/drawing/2016/ink" xmlns:am3d="http://schemas.microsoft.com/office/drawing/2017/model3d" xmlns:o="urn:schemas-microsoft-com:office:office" xmlns:oel="http://schemas.microsoft.com/office/2019/extlst" xmlns:r="http://schemas.openxmlformats.org/officeDocument/2006/relationships" xmlns:m="http://schemas.openxmlformats.org/officeDocument/2006/math" xmlns:v="urn:schemas-microsoft-com:vml" xmlns:wp14="http://schemas.microsoft.com/office/word/2010/wordprocessingDrawing" xmlns:wp="http://schemas.openxmlformats.org/drawingml/2006/wordprocessingDrawing" xmlns:w10="urn:schemas-microsoft-com:office:word" xmlns:w="http://schemas.openxmlformats.org/wordprocessingml/2006/main" xmlns:w14="http://schemas.microsoft.com/office/word/2010/wordml" xmlns:w15="http://schemas.microsoft.com/office/word/2012/wordml" xmlns:w16cex="http://schemas.microsoft.com/office/word/2018/wordml/cex" xmlns:w16cid="http://schemas.microsoft.com/office/word/2016/wordml/cid" xmlns:w16="http://schemas.microsoft.com/office/word/2018/wordml" xmlns:w16du="http://schemas.microsoft.com/office/word/2023/wordml/word16du" xmlns:w16sdtdh="http://schemas.microsoft.com/office/word/2020/wordml/sdtdatahash" xmlns:w16sdtfl="http://schemas.microsoft.com/office/word/2024/wordml/sdtformatlock" xmlns:w16se="http://schemas.microsoft.com/office/word/2015/wordml/symex" xmlns:wpg="http://schemas.microsoft.com/office/word/2010/wordprocessingGroup" xmlns:wpi="http://schemas.microsoft.com/office/word/2010/wordprocessingInk" xmlns:wne="http://schemas.microsoft.com/office/word/2006/wordml" xmlns:wps="http://schemas.microsoft.com/office/word/2010/wordprocessingShape" mc:Ignorable="w14 w15 w16se w16cid w16 w16cex w16sdtdh w16sdtfl w16du wp14">
   <w:p>
     <w:pPr>
       <w:pStyle w:val="Header"/>
@@ -8784,7 +8886,7 @@
 </file>
 
 <file path=word/numbering.xml><?xml version="1.0" encoding="utf-8"?>
-<w:numbering xmlns:wpc="http://schemas.microsoft.com/office/word/2010/wordprocessingCanvas" xmlns:cx="http://schemas.microsoft.com/office/drawing/2014/chartex" xmlns:cx1="http://schemas.microsoft.com/office/drawing/2015/9/8/chartex" xmlns:cx2="http://schemas.microsoft.com/office/drawing/2015/10/21/chartex" xmlns:cx3="http://schemas.microsoft.com/office/drawing/2016/5/9/chartex" xmlns:cx4="http://schemas.microsoft.com/office/drawing/2016/5/10/chartex" xmlns:cx5="http://schemas.microsoft.com/office/drawing/2016/5/11/chartex" xmlns:cx6="http://schemas.microsoft.com/office/drawing/2016/5/12/chartex" xmlns:cx7="http://schemas.microsoft.com/office/drawing/2016/5/13/chartex" xmlns:cx8="http://schemas.microsoft.com/office/drawing/2016/5/14/chartex" xmlns:mc="http://schemas.openxmlformats.org/markup-compatibility/2006" xmlns:aink="http://schemas.microsoft.com/office/drawing/2016/ink" xmlns:am3d="http://schemas.microsoft.com/office/drawing/2017/model3d" xmlns:o="urn:schemas-microsoft-com:office:office" xmlns:oel="http://schemas.microsoft.com/office/2019/extlst" xmlns:r="http://schemas.openxmlformats.org/officeDocument/2006/relationships" xmlns:m="http://schemas.openxmlformats.org/officeDocument/2006/math" xmlns:v="urn:schemas-microsoft-com:vml" xmlns:wp14="http://schemas.microsoft.com/office/word/2010/wordprocessingDrawing" xmlns:wp="http://schemas.openxmlformats.org/drawingml/2006/wordprocessingDrawing" xmlns:w10="urn:schemas-microsoft-com:office:word" xmlns:w="http://schemas.openxmlformats.org/wordprocessingml/2006/main" xmlns:w14="http://schemas.microsoft.com/office/word/2010/wordml" xmlns:w15="http://schemas.microsoft.com/office/word/2012/wordml" xmlns:w16cex="http://schemas.microsoft.com/office/word/2018/wordml/cex" xmlns:w16cid="http://schemas.microsoft.com/office/word/2016/wordml/cid" xmlns:w16="http://schemas.microsoft.com/office/word/2018/wordml" xmlns:w16du="http://schemas.microsoft.com/office/word/2023/wordml/word16du" xmlns:w16sdtdh="http://schemas.microsoft.com/office/word/2020/wordml/sdtdatahash" xmlns:w16se="http://schemas.microsoft.com/office/word/2015/wordml/symex" xmlns:wpg="http://schemas.microsoft.com/office/word/2010/wordprocessingGroup" xmlns:wpi="http://schemas.microsoft.com/office/word/2010/wordprocessingInk" xmlns:wne="http://schemas.microsoft.com/office/word/2006/wordml" xmlns:wps="http://schemas.microsoft.com/office/word/2010/wordprocessingShape" mc:Ignorable="w14 w15 w16se w16cid w16 w16cex w16sdtdh w16du wp14">
+<w:numbering xmlns:wpc="http://schemas.microsoft.com/office/word/2010/wordprocessingCanvas" xmlns:cx="http://schemas.microsoft.com/office/drawing/2014/chartex" xmlns:cx1="http://schemas.microsoft.com/office/drawing/2015/9/8/chartex" xmlns:cx2="http://schemas.microsoft.com/office/drawing/2015/10/21/chartex" xmlns:cx3="http://schemas.microsoft.com/office/drawing/2016/5/9/chartex" xmlns:cx4="http://schemas.microsoft.com/office/drawing/2016/5/10/chartex" xmlns:cx5="http://schemas.microsoft.com/office/drawing/2016/5/11/chartex" xmlns:cx6="http://schemas.microsoft.com/office/drawing/2016/5/12/chartex" xmlns:cx7="http://schemas.microsoft.com/office/drawing/2016/5/13/chartex" xmlns:cx8="http://schemas.microsoft.com/office/drawing/2016/5/14/chartex" xmlns:mc="http://schemas.openxmlformats.org/markup-compatibility/2006" xmlns:aink="http://schemas.microsoft.com/office/drawing/2016/ink" xmlns:am3d="http://schemas.microsoft.com/office/drawing/2017/model3d" xmlns:o="urn:schemas-microsoft-com:office:office" xmlns:oel="http://schemas.microsoft.com/office/2019/extlst" xmlns:r="http://schemas.openxmlformats.org/officeDocument/2006/relationships" xmlns:m="http://schemas.openxmlformats.org/officeDocument/2006/math" xmlns:v="urn:schemas-microsoft-com:vml" xmlns:wp14="http://schemas.microsoft.com/office/word/2010/wordprocessingDrawing" xmlns:wp="http://schemas.openxmlformats.org/drawingml/2006/wordprocessingDrawing" xmlns:w10="urn:schemas-microsoft-com:office:word" xmlns:w="http://schemas.openxmlformats.org/wordprocessingml/2006/main" xmlns:w14="http://schemas.microsoft.com/office/word/2010/wordml" xmlns:w15="http://schemas.microsoft.com/office/word/2012/wordml" xmlns:w16cex="http://schemas.microsoft.com/office/word/2018/wordml/cex" xmlns:w16cid="http://schemas.microsoft.com/office/word/2016/wordml/cid" xmlns:w16="http://schemas.microsoft.com/office/word/2018/wordml" xmlns:w16du="http://schemas.microsoft.com/office/word/2023/wordml/word16du" xmlns:w16sdtdh="http://schemas.microsoft.com/office/word/2020/wordml/sdtdatahash" xmlns:w16sdtfl="http://schemas.microsoft.com/office/word/2024/wordml/sdtformatlock" xmlns:w16se="http://schemas.microsoft.com/office/word/2015/wordml/symex" xmlns:wpg="http://schemas.microsoft.com/office/word/2010/wordprocessingGroup" xmlns:wpi="http://schemas.microsoft.com/office/word/2010/wordprocessingInk" xmlns:wne="http://schemas.microsoft.com/office/word/2006/wordml" xmlns:wps="http://schemas.microsoft.com/office/word/2010/wordprocessingShape" mc:Ignorable="w14 w15 w16se w16cid w16 w16cex w16sdtdh w16sdtfl w16du wp14">
   <w:abstractNum w:abstractNumId="0" w15:restartNumberingAfterBreak="0">
     <w:nsid w:val="00D63AF5"/>
     <w:multiLevelType w:val="hybridMultilevel"/>
@@ -8899,6 +9001,118 @@
     </w:lvl>
   </w:abstractNum>
   <w:abstractNum w:abstractNumId="1" w15:restartNumberingAfterBreak="0">
+    <w:nsid w:val="07A75262"/>
+    <w:multiLevelType w:val="hybridMultilevel"/>
+    <w:tmpl w:val="13727B34"/>
+    <w:lvl w:ilvl="0" w:tplc="7554A01E">
+      <w:numFmt w:val="bullet"/>
+      <w:lvlText w:val="-"/>
+      <w:lvlJc w:val="left"/>
+      <w:pPr>
+        <w:ind w:left="720" w:hanging="360"/>
+      </w:pPr>
+      <w:rPr>
+        <w:rFonts w:ascii="Times New Roman" w:eastAsiaTheme="minorHAnsi" w:hAnsi="Times New Roman" w:cs="Times New Roman" w:hint="default"/>
+      </w:rPr>
+    </w:lvl>
+    <w:lvl w:ilvl="1" w:tplc="04090003">
+      <w:start w:val="1"/>
+      <w:numFmt w:val="bullet"/>
+      <w:lvlText w:val="o"/>
+      <w:lvlJc w:val="left"/>
+      <w:pPr>
+        <w:ind w:left="1440" w:hanging="360"/>
+      </w:pPr>
+      <w:rPr>
+        <w:rFonts w:ascii="Courier New" w:hAnsi="Courier New" w:cs="Courier New" w:hint="default"/>
+      </w:rPr>
+    </w:lvl>
+    <w:lvl w:ilvl="2" w:tplc="04090005">
+      <w:start w:val="1"/>
+      <w:numFmt w:val="bullet"/>
+      <w:lvlText w:val=""/>
+      <w:lvlJc w:val="left"/>
+      <w:pPr>
+        <w:ind w:left="2160" w:hanging="360"/>
+      </w:pPr>
+      <w:rPr>
+        <w:rFonts w:ascii="Wingdings" w:hAnsi="Wingdings" w:hint="default"/>
+      </w:rPr>
+    </w:lvl>
+    <w:lvl w:ilvl="3" w:tplc="04090001" w:tentative="1">
+      <w:start w:val="1"/>
+      <w:numFmt w:val="bullet"/>
+      <w:lvlText w:val=""/>
+      <w:lvlJc w:val="left"/>
+      <w:pPr>
+        <w:ind w:left="2880" w:hanging="360"/>
+      </w:pPr>
+      <w:rPr>
+        <w:rFonts w:ascii="Symbol" w:hAnsi="Symbol" w:hint="default"/>
+      </w:rPr>
+    </w:lvl>
+    <w:lvl w:ilvl="4" w:tplc="04090003" w:tentative="1">
+      <w:start w:val="1"/>
+      <w:numFmt w:val="bullet"/>
+      <w:lvlText w:val="o"/>
+      <w:lvlJc w:val="left"/>
+      <w:pPr>
+        <w:ind w:left="3600" w:hanging="360"/>
+      </w:pPr>
+      <w:rPr>
+        <w:rFonts w:ascii="Courier New" w:hAnsi="Courier New" w:cs="Courier New" w:hint="default"/>
+      </w:rPr>
+    </w:lvl>
+    <w:lvl w:ilvl="5" w:tplc="04090005" w:tentative="1">
+      <w:start w:val="1"/>
+      <w:numFmt w:val="bullet"/>
+      <w:lvlText w:val=""/>
+      <w:lvlJc w:val="left"/>
+      <w:pPr>
+        <w:ind w:left="4320" w:hanging="360"/>
+      </w:pPr>
+      <w:rPr>
+        <w:rFonts w:ascii="Wingdings" w:hAnsi="Wingdings" w:hint="default"/>
+      </w:rPr>
+    </w:lvl>
+    <w:lvl w:ilvl="6" w:tplc="04090001" w:tentative="1">
+      <w:start w:val="1"/>
+      <w:numFmt w:val="bullet"/>
+      <w:lvlText w:val=""/>
+      <w:lvlJc w:val="left"/>
+      <w:pPr>
+        <w:ind w:left="5040" w:hanging="360"/>
+      </w:pPr>
+      <w:rPr>
+        <w:rFonts w:ascii="Symbol" w:hAnsi="Symbol" w:hint="default"/>
+      </w:rPr>
+    </w:lvl>
+    <w:lvl w:ilvl="7" w:tplc="04090003" w:tentative="1">
+      <w:start w:val="1"/>
+      <w:numFmt w:val="bullet"/>
+      <w:lvlText w:val="o"/>
+      <w:lvlJc w:val="left"/>
+      <w:pPr>
+        <w:ind w:left="5760" w:hanging="360"/>
+      </w:pPr>
+      <w:rPr>
+        <w:rFonts w:ascii="Courier New" w:hAnsi="Courier New" w:cs="Courier New" w:hint="default"/>
+      </w:rPr>
+    </w:lvl>
+    <w:lvl w:ilvl="8" w:tplc="04090005" w:tentative="1">
+      <w:start w:val="1"/>
+      <w:numFmt w:val="bullet"/>
+      <w:lvlText w:val=""/>
+      <w:lvlJc w:val="left"/>
+      <w:pPr>
+        <w:ind w:left="6480" w:hanging="360"/>
+      </w:pPr>
+      <w:rPr>
+        <w:rFonts w:ascii="Wingdings" w:hAnsi="Wingdings" w:hint="default"/>
+      </w:rPr>
+    </w:lvl>
+  </w:abstractNum>
+  <w:abstractNum w:abstractNumId="2" w15:restartNumberingAfterBreak="0">
     <w:nsid w:val="12BB5474"/>
     <w:multiLevelType w:val="hybridMultilevel"/>
     <w:tmpl w:val="7E98088C"/>
@@ -9011,7 +9225,7 @@
       </w:rPr>
     </w:lvl>
   </w:abstractNum>
-  <w:abstractNum w:abstractNumId="2" w15:restartNumberingAfterBreak="0">
+  <w:abstractNum w:abstractNumId="3" w15:restartNumberingAfterBreak="0">
     <w:nsid w:val="213352A1"/>
     <w:multiLevelType w:val="hybridMultilevel"/>
     <w:tmpl w:val="50E847A2"/>
@@ -9124,7 +9338,7 @@
       </w:rPr>
     </w:lvl>
   </w:abstractNum>
-  <w:abstractNum w:abstractNumId="3" w15:restartNumberingAfterBreak="0">
+  <w:abstractNum w:abstractNumId="4" w15:restartNumberingAfterBreak="0">
     <w:nsid w:val="2E0955ED"/>
     <w:multiLevelType w:val="hybridMultilevel"/>
     <w:tmpl w:val="23725434"/>
@@ -9213,7 +9427,7 @@
       </w:pPr>
     </w:lvl>
   </w:abstractNum>
-  <w:abstractNum w:abstractNumId="4" w15:restartNumberingAfterBreak="0">
+  <w:abstractNum w:abstractNumId="5" w15:restartNumberingAfterBreak="0">
     <w:nsid w:val="33CB36F2"/>
     <w:multiLevelType w:val="hybridMultilevel"/>
     <w:tmpl w:val="7AAEC4F6"/>
@@ -9325,7 +9539,7 @@
       </w:rPr>
     </w:lvl>
   </w:abstractNum>
-  <w:abstractNum w:abstractNumId="5" w15:restartNumberingAfterBreak="0">
+  <w:abstractNum w:abstractNumId="6" w15:restartNumberingAfterBreak="0">
     <w:nsid w:val="4E4B616F"/>
     <w:multiLevelType w:val="hybridMultilevel"/>
     <w:tmpl w:val="3F785BD4"/>
@@ -9438,7 +9652,7 @@
       </w:rPr>
     </w:lvl>
   </w:abstractNum>
-  <w:abstractNum w:abstractNumId="6" w15:restartNumberingAfterBreak="0">
+  <w:abstractNum w:abstractNumId="7" w15:restartNumberingAfterBreak="0">
     <w:nsid w:val="4ED331FE"/>
     <w:multiLevelType w:val="hybridMultilevel"/>
     <w:tmpl w:val="1E4C96A6"/>
@@ -9551,7 +9765,7 @@
       </w:rPr>
     </w:lvl>
   </w:abstractNum>
-  <w:abstractNum w:abstractNumId="7" w15:restartNumberingAfterBreak="0">
+  <w:abstractNum w:abstractNumId="8" w15:restartNumberingAfterBreak="0">
     <w:nsid w:val="52A6024C"/>
     <w:multiLevelType w:val="hybridMultilevel"/>
     <w:tmpl w:val="B046F582"/>
@@ -9664,7 +9878,7 @@
       </w:rPr>
     </w:lvl>
   </w:abstractNum>
-  <w:abstractNum w:abstractNumId="8" w15:restartNumberingAfterBreak="0">
+  <w:abstractNum w:abstractNumId="9" w15:restartNumberingAfterBreak="0">
     <w:nsid w:val="634C336B"/>
     <w:multiLevelType w:val="hybridMultilevel"/>
     <w:tmpl w:val="AAF2ACA0"/>
@@ -9778,37 +9992,40 @@
     </w:lvl>
   </w:abstractNum>
   <w:num w:numId="1" w16cid:durableId="1371757588">
+    <w:abstractNumId w:val="6"/>
+  </w:num>
+  <w:num w:numId="2" w16cid:durableId="257645386">
     <w:abstractNumId w:val="5"/>
   </w:num>
-  <w:num w:numId="2" w16cid:durableId="257645386">
-    <w:abstractNumId w:val="4"/>
-  </w:num>
   <w:num w:numId="3" w16cid:durableId="1119107579">
-    <w:abstractNumId w:val="1"/>
+    <w:abstractNumId w:val="2"/>
   </w:num>
   <w:num w:numId="4" w16cid:durableId="825437204">
-    <w:abstractNumId w:val="6"/>
+    <w:abstractNumId w:val="7"/>
   </w:num>
   <w:num w:numId="5" w16cid:durableId="2048333988">
-    <w:abstractNumId w:val="3"/>
+    <w:abstractNumId w:val="4"/>
   </w:num>
   <w:num w:numId="6" w16cid:durableId="217983196">
     <w:abstractNumId w:val="0"/>
   </w:num>
   <w:num w:numId="7" w16cid:durableId="1561480609">
+    <w:abstractNumId w:val="9"/>
+  </w:num>
+  <w:num w:numId="8" w16cid:durableId="1890603315">
     <w:abstractNumId w:val="8"/>
   </w:num>
-  <w:num w:numId="8" w16cid:durableId="1890603315">
-    <w:abstractNumId w:val="7"/>
+  <w:num w:numId="9" w16cid:durableId="1236625408">
+    <w:abstractNumId w:val="3"/>
   </w:num>
-  <w:num w:numId="9" w16cid:durableId="1236625408">
-    <w:abstractNumId w:val="2"/>
+  <w:num w:numId="10" w16cid:durableId="1748771813">
+    <w:abstractNumId w:val="1"/>
   </w:num>
 </w:numbering>
 </file>
 
 <file path=word/styles.xml><?xml version="1.0" encoding="utf-8"?>
-<w:styles xmlns:mc="http://schemas.openxmlformats.org/markup-compatibility/2006" xmlns:r="http://schemas.openxmlformats.org/officeDocument/2006/relationships" xmlns:w="http://schemas.openxmlformats.org/wordprocessingml/2006/main" xmlns:w14="http://schemas.microsoft.com/office/word/2010/wordml" xmlns:w15="http://schemas.microsoft.com/office/word/2012/wordml" xmlns:w16cex="http://schemas.microsoft.com/office/word/2018/wordml/cex" xmlns:w16cid="http://schemas.microsoft.com/office/word/2016/wordml/cid" xmlns:w16="http://schemas.microsoft.com/office/word/2018/wordml" xmlns:w16du="http://schemas.microsoft.com/office/word/2023/wordml/word16du" xmlns:w16sdtdh="http://schemas.microsoft.com/office/word/2020/wordml/sdtdatahash" xmlns:w16se="http://schemas.microsoft.com/office/word/2015/wordml/symex" mc:Ignorable="w14 w15 w16se w16cid w16 w16cex w16sdtdh w16du">
+<w:styles xmlns:mc="http://schemas.openxmlformats.org/markup-compatibility/2006" xmlns:r="http://schemas.openxmlformats.org/officeDocument/2006/relationships" xmlns:w="http://schemas.openxmlformats.org/wordprocessingml/2006/main" xmlns:w14="http://schemas.microsoft.com/office/word/2010/wordml" xmlns:w15="http://schemas.microsoft.com/office/word/2012/wordml" xmlns:w16cex="http://schemas.microsoft.com/office/word/2018/wordml/cex" xmlns:w16cid="http://schemas.microsoft.com/office/word/2016/wordml/cid" xmlns:w16="http://schemas.microsoft.com/office/word/2018/wordml" xmlns:w16du="http://schemas.microsoft.com/office/word/2023/wordml/word16du" xmlns:w16sdtdh="http://schemas.microsoft.com/office/word/2020/wordml/sdtdatahash" xmlns:w16sdtfl="http://schemas.microsoft.com/office/word/2024/wordml/sdtformatlock" xmlns:w16se="http://schemas.microsoft.com/office/word/2015/wordml/symex" mc:Ignorable="w14 w15 w16se w16cid w16 w16cex w16sdtdh w16sdtfl w16du">
   <w:docDefaults>
     <w:rPrDefault>
       <w:rPr>

--- a/files/current_CV_Manuela_R_Collis.docx
+++ b/files/current_CV_Manuela_R_Collis.docx
@@ -112,6 +112,15 @@
           <w:sz w:val="21"/>
           <w:szCs w:val="21"/>
         </w:rPr>
+        <w:t xml:space="preserve">Science, </w:t>
+      </w:r>
+      <w:r>
+        <w:rPr>
+          <w:rFonts w:ascii="Times New Roman" w:hAnsi="Times New Roman" w:cs="Times New Roman"/>
+          <w:color w:val="262626" w:themeColor="text1" w:themeTint="D9"/>
+          <w:sz w:val="21"/>
+          <w:szCs w:val="21"/>
+        </w:rPr>
         <w:t>Future of Work</w:t>
       </w:r>
     </w:p>
@@ -305,9 +314,8 @@
           <w:szCs w:val="21"/>
         </w:rPr>
         <w:tab/>
-        <w:t xml:space="preserve">Committee: Nicola </w:t>
-      </w:r>
-      <w:proofErr w:type="spellStart"/>
+        <w:t xml:space="preserve">Committee: </w:t>
+      </w:r>
       <w:r>
         <w:rPr>
           <w:rFonts w:ascii="Times New Roman" w:hAnsi="Times New Roman" w:cs="Times New Roman"/>
@@ -317,9 +325,8 @@
           <w:sz w:val="21"/>
           <w:szCs w:val="21"/>
         </w:rPr>
-        <w:t>Lacetera</w:t>
-      </w:r>
-      <w:proofErr w:type="spellEnd"/>
+        <w:t xml:space="preserve">András Tilcsik </w:t>
+      </w:r>
       <w:r>
         <w:rPr>
           <w:rFonts w:ascii="Times New Roman" w:hAnsi="Times New Roman" w:cs="Times New Roman"/>
@@ -329,8 +336,65 @@
           <w:sz w:val="21"/>
           <w:szCs w:val="21"/>
         </w:rPr>
-        <w:t xml:space="preserve"> (Chair), Avi Goldfarb, Sarah Kaplan, András Tilcsik </w:t>
-      </w:r>
+        <w:t xml:space="preserve">(co-chair), </w:t>
+      </w:r>
+      <w:r>
+        <w:rPr>
+          <w:rFonts w:ascii="Times New Roman" w:hAnsi="Times New Roman" w:cs="Times New Roman"/>
+          <w:i/>
+          <w:iCs/>
+          <w:color w:val="262626" w:themeColor="text1" w:themeTint="D9"/>
+          <w:sz w:val="21"/>
+          <w:szCs w:val="21"/>
+        </w:rPr>
+        <w:t>Avi Goldfarb</w:t>
+      </w:r>
+      <w:r>
+        <w:rPr>
+          <w:rFonts w:ascii="Times New Roman" w:hAnsi="Times New Roman" w:cs="Times New Roman"/>
+          <w:i/>
+          <w:iCs/>
+          <w:color w:val="262626" w:themeColor="text1" w:themeTint="D9"/>
+          <w:sz w:val="21"/>
+          <w:szCs w:val="21"/>
+        </w:rPr>
+        <w:t xml:space="preserve"> (co-chair)</w:t>
+      </w:r>
+      <w:r>
+        <w:rPr>
+          <w:rFonts w:ascii="Times New Roman" w:hAnsi="Times New Roman" w:cs="Times New Roman"/>
+          <w:i/>
+          <w:iCs/>
+          <w:color w:val="262626" w:themeColor="text1" w:themeTint="D9"/>
+          <w:sz w:val="21"/>
+          <w:szCs w:val="21"/>
+        </w:rPr>
+        <w:t xml:space="preserve">, Sarah Kaplan, </w:t>
+      </w:r>
+      <w:r>
+        <w:rPr>
+          <w:rFonts w:ascii="Times New Roman" w:hAnsi="Times New Roman" w:cs="Times New Roman"/>
+          <w:i/>
+          <w:iCs/>
+          <w:color w:val="262626" w:themeColor="text1" w:themeTint="D9"/>
+          <w:sz w:val="21"/>
+          <w:szCs w:val="21"/>
+        </w:rPr>
+        <w:t xml:space="preserve">Nicola </w:t>
+      </w:r>
+      <w:proofErr w:type="spellStart"/>
+      <w:r>
+        <w:rPr>
+          <w:rFonts w:ascii="Times New Roman" w:hAnsi="Times New Roman" w:cs="Times New Roman"/>
+          <w:i/>
+          <w:iCs/>
+          <w:color w:val="262626" w:themeColor="text1" w:themeTint="D9"/>
+          <w:sz w:val="21"/>
+          <w:szCs w:val="21"/>
+        </w:rPr>
+        <w:t>Lacetera</w:t>
+      </w:r>
+      <w:proofErr w:type="spellEnd"/>
     </w:p>
     <w:p>
       <w:pPr>
@@ -1089,6 +1153,39 @@
         </w:rPr>
         <w:t>.”</w:t>
       </w:r>
+      <w:r>
+        <w:rPr>
+          <w:rFonts w:ascii="Times New Roman" w:hAnsi="Times New Roman" w:cs="Times New Roman"/>
+          <w:i/>
+          <w:iCs/>
+          <w:color w:val="262626" w:themeColor="text1" w:themeTint="D9"/>
+          <w:sz w:val="21"/>
+          <w:szCs w:val="21"/>
+        </w:rPr>
+        <w:br/>
+      </w:r>
+      <w:r>
+        <w:rPr>
+          <w:rFonts w:ascii="Times New Roman" w:hAnsi="Times New Roman" w:cs="Times New Roman"/>
+          <w:i/>
+          <w:iCs/>
+          <w:color w:val="262626" w:themeColor="text1" w:themeTint="D9"/>
+          <w:sz w:val="21"/>
+          <w:szCs w:val="21"/>
+        </w:rPr>
+        <w:t>Nominated for the SMS Annual Conference Responsible Research Paper Prize 2025, ZEW Research with and within Organizations Early Career Researcher Best Paper Award</w:t>
+      </w:r>
+      <w:r>
+        <w:rPr>
+          <w:rFonts w:ascii="Times New Roman" w:hAnsi="Times New Roman" w:cs="Times New Roman"/>
+          <w:i/>
+          <w:iCs/>
+          <w:color w:val="262626" w:themeColor="text1" w:themeTint="D9"/>
+          <w:sz w:val="21"/>
+          <w:szCs w:val="21"/>
+        </w:rPr>
+        <w:t xml:space="preserve"> 2024.</w:t>
+      </w:r>
     </w:p>
     <w:p>
       <w:pPr>
@@ -1128,7 +1225,34 @@
           <w:sz w:val="21"/>
           <w:szCs w:val="21"/>
         </w:rPr>
-        <w:t xml:space="preserve">. 2023. “Gender Gaps in Ph.D. Graduation and Scientific Publishing: Evidence from East and West Germany.” </w:t>
+        <w:t>. 2023. “</w:t>
+      </w:r>
+      <w:r>
+        <w:rPr>
+          <w:rFonts w:ascii="Times New Roman" w:hAnsi="Times New Roman" w:cs="Times New Roman"/>
+          <w:color w:val="262626" w:themeColor="text1" w:themeTint="D9"/>
+          <w:sz w:val="21"/>
+          <w:szCs w:val="21"/>
+        </w:rPr>
+        <w:t>Institutional Determinants of Gender Diversity in Science: Evidence from German Reunification</w:t>
+      </w:r>
+      <w:r>
+        <w:rPr>
+          <w:rFonts w:ascii="Times New Roman" w:hAnsi="Times New Roman" w:cs="Times New Roman"/>
+          <w:color w:val="262626" w:themeColor="text1" w:themeTint="D9"/>
+          <w:sz w:val="21"/>
+          <w:szCs w:val="21"/>
+        </w:rPr>
+        <w:t>.</w:t>
+      </w:r>
+      <w:r>
+        <w:rPr>
+          <w:rFonts w:ascii="Times New Roman" w:hAnsi="Times New Roman" w:cs="Times New Roman"/>
+          <w:color w:val="262626" w:themeColor="text1" w:themeTint="D9"/>
+          <w:sz w:val="21"/>
+          <w:szCs w:val="21"/>
+        </w:rPr>
+        <w:t xml:space="preserve">” </w:t>
       </w:r>
       <w:r>
         <w:rPr>
@@ -1216,79 +1340,25 @@
           <w:sz w:val="21"/>
           <w:szCs w:val="21"/>
         </w:rPr>
-        <w:t xml:space="preserve">“Sexual Misconduct and its </w:t>
-      </w:r>
-      <w:r>
-        <w:rPr>
-          <w:rFonts w:ascii="Times New Roman" w:hAnsi="Times New Roman" w:cs="Times New Roman"/>
-          <w:color w:val="262626" w:themeColor="text1" w:themeTint="D9"/>
-          <w:sz w:val="21"/>
-          <w:szCs w:val="21"/>
-        </w:rPr>
-        <w:t>E</w:t>
-      </w:r>
-      <w:r>
-        <w:rPr>
-          <w:rFonts w:ascii="Times New Roman" w:hAnsi="Times New Roman" w:cs="Times New Roman"/>
-          <w:color w:val="262626" w:themeColor="text1" w:themeTint="D9"/>
-          <w:sz w:val="21"/>
-          <w:szCs w:val="21"/>
-        </w:rPr>
-        <w:t xml:space="preserve">ffect on </w:t>
-      </w:r>
-      <w:r>
-        <w:rPr>
-          <w:rFonts w:ascii="Times New Roman" w:hAnsi="Times New Roman" w:cs="Times New Roman"/>
-          <w:color w:val="262626" w:themeColor="text1" w:themeTint="D9"/>
-          <w:sz w:val="21"/>
-          <w:szCs w:val="21"/>
-        </w:rPr>
-        <w:t>O</w:t>
-      </w:r>
-      <w:r>
-        <w:rPr>
-          <w:rFonts w:ascii="Times New Roman" w:hAnsi="Times New Roman" w:cs="Times New Roman"/>
-          <w:color w:val="262626" w:themeColor="text1" w:themeTint="D9"/>
-          <w:sz w:val="21"/>
-          <w:szCs w:val="21"/>
-        </w:rPr>
-        <w:t xml:space="preserve">rganizations, </w:t>
-      </w:r>
-      <w:r>
-        <w:rPr>
-          <w:rFonts w:ascii="Times New Roman" w:hAnsi="Times New Roman" w:cs="Times New Roman"/>
-          <w:color w:val="262626" w:themeColor="text1" w:themeTint="D9"/>
-          <w:sz w:val="21"/>
-          <w:szCs w:val="21"/>
-        </w:rPr>
-        <w:t>C</w:t>
-      </w:r>
-      <w:r>
-        <w:rPr>
-          <w:rFonts w:ascii="Times New Roman" w:hAnsi="Times New Roman" w:cs="Times New Roman"/>
-          <w:color w:val="262626" w:themeColor="text1" w:themeTint="D9"/>
-          <w:sz w:val="21"/>
-          <w:szCs w:val="21"/>
-        </w:rPr>
-        <w:t xml:space="preserve">areers, and the </w:t>
-      </w:r>
-      <w:r>
-        <w:rPr>
-          <w:rFonts w:ascii="Times New Roman" w:hAnsi="Times New Roman" w:cs="Times New Roman"/>
-          <w:color w:val="262626" w:themeColor="text1" w:themeTint="D9"/>
-          <w:sz w:val="21"/>
-          <w:szCs w:val="21"/>
-        </w:rPr>
-        <w:t>F</w:t>
-      </w:r>
-      <w:r>
-        <w:rPr>
-          <w:rFonts w:ascii="Times New Roman" w:hAnsi="Times New Roman" w:cs="Times New Roman"/>
-          <w:color w:val="262626" w:themeColor="text1" w:themeTint="D9"/>
-          <w:sz w:val="21"/>
-          <w:szCs w:val="21"/>
-        </w:rPr>
-        <w:t xml:space="preserve">ield.” </w:t>
+        <w:t>“</w:t>
+      </w:r>
+      <w:r>
+        <w:rPr>
+          <w:rFonts w:ascii="Times New Roman" w:hAnsi="Times New Roman" w:cs="Times New Roman"/>
+          <w:color w:val="262626" w:themeColor="text1" w:themeTint="D9"/>
+          <w:sz w:val="21"/>
+          <w:szCs w:val="21"/>
+        </w:rPr>
+        <w:t xml:space="preserve">The Impact of Sexual Misconduct on Scientific Production and Gender Diversity.” </w:t>
+      </w:r>
+      <w:r>
+        <w:rPr>
+          <w:rFonts w:ascii="Times New Roman" w:hAnsi="Times New Roman" w:cs="Times New Roman"/>
+          <w:color w:val="262626" w:themeColor="text1" w:themeTint="D9"/>
+          <w:sz w:val="21"/>
+          <w:szCs w:val="21"/>
+        </w:rPr>
+        <w:t xml:space="preserve"> </w:t>
       </w:r>
       <w:r>
         <w:rPr>
@@ -1299,7 +1369,29 @@
           <w:sz w:val="21"/>
           <w:szCs w:val="21"/>
         </w:rPr>
-        <w:t>Data collection.</w:t>
+        <w:t xml:space="preserve">Data </w:t>
+      </w:r>
+      <w:r>
+        <w:rPr>
+          <w:rFonts w:ascii="Times New Roman" w:hAnsi="Times New Roman" w:cs="Times New Roman"/>
+          <w:i/>
+          <w:iCs/>
+          <w:color w:val="262626" w:themeColor="text1" w:themeTint="D9"/>
+          <w:sz w:val="21"/>
+          <w:szCs w:val="21"/>
+        </w:rPr>
+        <w:t>analysis</w:t>
+      </w:r>
+      <w:r>
+        <w:rPr>
+          <w:rFonts w:ascii="Times New Roman" w:hAnsi="Times New Roman" w:cs="Times New Roman"/>
+          <w:i/>
+          <w:iCs/>
+          <w:color w:val="262626" w:themeColor="text1" w:themeTint="D9"/>
+          <w:sz w:val="21"/>
+          <w:szCs w:val="21"/>
+        </w:rPr>
+        <w:t>.</w:t>
       </w:r>
     </w:p>
     <w:p>
@@ -1409,74 +1501,6 @@
           <w:szCs w:val="25"/>
         </w:rPr>
       </w:pPr>
-      <w:r>
-        <w:rPr>
-          <w:rFonts w:ascii="Times New Roman" w:hAnsi="Times New Roman" w:cs="Times New Roman"/>
-          <w:b/>
-          <w:bCs/>
-          <w:spacing w:val="14"/>
-          <w:sz w:val="25"/>
-          <w:szCs w:val="25"/>
-        </w:rPr>
-        <w:t>Research Grants</w:t>
-      </w:r>
-    </w:p>
-    <w:p>
-      <w:pPr>
-        <w:tabs>
-          <w:tab w:val="right" w:pos="9360"/>
-        </w:tabs>
-        <w:autoSpaceDE w:val="0"/>
-        <w:autoSpaceDN w:val="0"/>
-        <w:adjustRightInd w:val="0"/>
-        <w:spacing w:line="240" w:lineRule="auto"/>
-        <w:rPr>
-          <w:rStyle w:val="mark3sjt3vhid"/>
-          <w:rFonts w:ascii="Times New Roman" w:hAnsi="Times New Roman" w:cs="Times New Roman"/>
-          <w:color w:val="262626" w:themeColor="text1" w:themeTint="D9"/>
-          <w:sz w:val="21"/>
-          <w:szCs w:val="21"/>
-          <w:bdr w:val="none" w:sz="0" w:space="0" w:color="auto" w:frame="1"/>
-          <w:shd w:val="clear" w:color="auto" w:fill="FFFFFF"/>
-        </w:rPr>
-      </w:pPr>
-      <w:r>
-        <w:rPr>
-          <w:rFonts w:ascii="Times New Roman" w:hAnsi="Times New Roman" w:cs="Times New Roman"/>
-          <w:b/>
-          <w:bCs/>
-          <w:color w:val="262626" w:themeColor="text1" w:themeTint="D9"/>
-          <w:sz w:val="21"/>
-          <w:szCs w:val="21"/>
-        </w:rPr>
-        <w:t>Schwartz Reisman Institute for Technology and Society Graduate Fellowship Award</w:t>
-      </w:r>
-      <w:r>
-        <w:rPr>
-          <w:rStyle w:val="mark3sjt3vhid"/>
-          <w:rFonts w:ascii="Times New Roman" w:hAnsi="Times New Roman" w:cs="Times New Roman"/>
-          <w:b/>
-          <w:bCs/>
-          <w:color w:val="262626" w:themeColor="text1" w:themeTint="D9"/>
-          <w:sz w:val="21"/>
-          <w:szCs w:val="21"/>
-          <w:bdr w:val="none" w:sz="0" w:space="0" w:color="auto" w:frame="1"/>
-          <w:shd w:val="clear" w:color="auto" w:fill="FFFFFF"/>
-        </w:rPr>
-        <w:br/>
-      </w:r>
-      <w:r>
-        <w:rPr>
-          <w:rStyle w:val="mark3sjt3vhid"/>
-          <w:rFonts w:ascii="Times New Roman" w:hAnsi="Times New Roman" w:cs="Times New Roman"/>
-          <w:color w:val="262626" w:themeColor="text1" w:themeTint="D9"/>
-          <w:sz w:val="21"/>
-          <w:szCs w:val="21"/>
-          <w:bdr w:val="none" w:sz="0" w:space="0" w:color="auto" w:frame="1"/>
-          <w:shd w:val="clear" w:color="auto" w:fill="FFFFFF"/>
-        </w:rPr>
-        <w:t>University of Toronto, $7,500, 2024</w:t>
-      </w:r>
     </w:p>
     <w:p>
       <w:pPr>
@@ -1488,8 +1512,6 @@
           <w:rFonts w:ascii="Times New Roman" w:hAnsi="Times New Roman" w:cs="Times New Roman"/>
           <w:b/>
           <w:bCs/>
-          <w:i/>
-          <w:iCs/>
           <w:spacing w:val="14"/>
           <w:sz w:val="25"/>
           <w:szCs w:val="25"/>
@@ -1507,29 +1529,62 @@
         <w:lastRenderedPageBreak/>
         <w:t>Research Grants</w:t>
       </w:r>
-      <w:r>
-        <w:rPr>
-          <w:rFonts w:ascii="Times New Roman" w:hAnsi="Times New Roman" w:cs="Times New Roman"/>
-          <w:b/>
-          <w:bCs/>
-          <w:spacing w:val="14"/>
-          <w:sz w:val="25"/>
-          <w:szCs w:val="25"/>
-        </w:rPr>
-        <w:t xml:space="preserve"> </w:t>
-      </w:r>
-      <w:r>
-        <w:rPr>
-          <w:rFonts w:ascii="Times New Roman" w:hAnsi="Times New Roman" w:cs="Times New Roman"/>
-          <w:b/>
-          <w:bCs/>
-          <w:i/>
-          <w:iCs/>
-          <w:spacing w:val="14"/>
-          <w:sz w:val="25"/>
-          <w:szCs w:val="25"/>
-        </w:rPr>
-        <w:t>(continued)</w:t>
+    </w:p>
+    <w:p>
+      <w:pPr>
+        <w:tabs>
+          <w:tab w:val="right" w:pos="9360"/>
+        </w:tabs>
+        <w:autoSpaceDE w:val="0"/>
+        <w:autoSpaceDN w:val="0"/>
+        <w:adjustRightInd w:val="0"/>
+        <w:spacing w:line="240" w:lineRule="auto"/>
+        <w:rPr>
+          <w:rStyle w:val="mark3sjt3vhid"/>
+          <w:rFonts w:ascii="Times New Roman" w:hAnsi="Times New Roman" w:cs="Times New Roman"/>
+          <w:color w:val="262626" w:themeColor="text1" w:themeTint="D9"/>
+          <w:sz w:val="21"/>
+          <w:szCs w:val="21"/>
+          <w:bdr w:val="none" w:sz="0" w:space="0" w:color="auto" w:frame="1"/>
+          <w:shd w:val="clear" w:color="auto" w:fill="FFFFFF"/>
+        </w:rPr>
+      </w:pPr>
+      <w:r>
+        <w:rPr>
+          <w:rFonts w:ascii="Times New Roman" w:hAnsi="Times New Roman" w:cs="Times New Roman"/>
+          <w:b/>
+          <w:bCs/>
+          <w:color w:val="262626" w:themeColor="text1" w:themeTint="D9"/>
+          <w:sz w:val="21"/>
+          <w:szCs w:val="21"/>
+        </w:rPr>
+        <w:t>Schwartz Reisman Institute for Technology and Society Graduate Fellowship Award</w:t>
+      </w:r>
+      <w:r>
+        <w:rPr>
+          <w:rStyle w:val="mark3sjt3vhid"/>
+          <w:rFonts w:ascii="Times New Roman" w:hAnsi="Times New Roman" w:cs="Times New Roman"/>
+          <w:b/>
+          <w:bCs/>
+          <w:color w:val="262626" w:themeColor="text1" w:themeTint="D9"/>
+          <w:sz w:val="21"/>
+          <w:szCs w:val="21"/>
+          <w:bdr w:val="none" w:sz="0" w:space="0" w:color="auto" w:frame="1"/>
+          <w:shd w:val="clear" w:color="auto" w:fill="FFFFFF"/>
+        </w:rPr>
+        <w:br/>
+      </w:r>
+      <w:r>
+        <w:rPr>
+          <w:rStyle w:val="mark3sjt3vhid"/>
+          <w:rFonts w:ascii="Times New Roman" w:hAnsi="Times New Roman" w:cs="Times New Roman"/>
+          <w:color w:val="262626" w:themeColor="text1" w:themeTint="D9"/>
+          <w:sz w:val="21"/>
+          <w:szCs w:val="21"/>
+          <w:bdr w:val="none" w:sz="0" w:space="0" w:color="auto" w:frame="1"/>
+          <w:shd w:val="clear" w:color="auto" w:fill="FFFFFF"/>
+        </w:rPr>
+        <w:t>University of Toronto, $7,500, 2024</w:t>
       </w:r>
     </w:p>
     <w:p>
@@ -1789,6 +1844,85 @@
           <w:sz w:val="21"/>
           <w:szCs w:val="21"/>
         </w:rPr>
+        <w:t>2025</w:t>
+      </w:r>
+      <w:r>
+        <w:rPr>
+          <w:rFonts w:ascii="Times New Roman" w:hAnsi="Times New Roman" w:cs="Times New Roman"/>
+          <w:color w:val="262626" w:themeColor="text1" w:themeTint="D9"/>
+          <w:sz w:val="21"/>
+          <w:szCs w:val="21"/>
+        </w:rPr>
+        <w:tab/>
+      </w:r>
+      <w:r>
+        <w:rPr>
+          <w:rFonts w:ascii="Times New Roman" w:hAnsi="Times New Roman" w:cs="Times New Roman"/>
+          <w:b/>
+          <w:bCs/>
+          <w:color w:val="262626" w:themeColor="text1" w:themeTint="D9"/>
+          <w:sz w:val="21"/>
+          <w:szCs w:val="21"/>
+        </w:rPr>
+        <w:t>Nomination</w:t>
+      </w:r>
+      <w:r>
+        <w:rPr>
+          <w:rFonts w:ascii="Times New Roman" w:hAnsi="Times New Roman" w:cs="Times New Roman"/>
+          <w:b/>
+          <w:bCs/>
+          <w:color w:val="262626" w:themeColor="text1" w:themeTint="D9"/>
+          <w:sz w:val="21"/>
+          <w:szCs w:val="21"/>
+        </w:rPr>
+        <w:t xml:space="preserve"> for the SMS Annual Conference Responsible Research Paper Prize</w:t>
+      </w:r>
+      <w:r>
+        <w:rPr>
+          <w:rFonts w:ascii="Times New Roman" w:hAnsi="Times New Roman" w:cs="Times New Roman"/>
+          <w:color w:val="262626" w:themeColor="text1" w:themeTint="D9"/>
+          <w:sz w:val="21"/>
+          <w:szCs w:val="21"/>
+        </w:rPr>
+        <w:br/>
+      </w:r>
+      <w:r>
+        <w:rPr>
+          <w:rFonts w:ascii="Times New Roman" w:hAnsi="Times New Roman" w:cs="Times New Roman"/>
+          <w:i/>
+          <w:iCs/>
+          <w:color w:val="262626" w:themeColor="text1" w:themeTint="D9"/>
+          <w:sz w:val="21"/>
+          <w:szCs w:val="21"/>
+        </w:rPr>
+        <w:t>Strategic Management Society (SMS) Annual Meeting, San Francisco.</w:t>
+      </w:r>
+    </w:p>
+    <w:p>
+      <w:pPr>
+        <w:tabs>
+          <w:tab w:val="left" w:pos="1418"/>
+          <w:tab w:val="right" w:pos="9360"/>
+        </w:tabs>
+        <w:autoSpaceDE w:val="0"/>
+        <w:autoSpaceDN w:val="0"/>
+        <w:adjustRightInd w:val="0"/>
+        <w:spacing w:line="240" w:lineRule="auto"/>
+        <w:ind w:left="1418" w:hanging="1418"/>
+        <w:rPr>
+          <w:rFonts w:ascii="Times New Roman" w:hAnsi="Times New Roman" w:cs="Times New Roman"/>
+          <w:color w:val="262626" w:themeColor="text1" w:themeTint="D9"/>
+          <w:sz w:val="21"/>
+          <w:szCs w:val="21"/>
+        </w:rPr>
+      </w:pPr>
+      <w:r>
+        <w:rPr>
+          <w:rFonts w:ascii="Times New Roman" w:hAnsi="Times New Roman" w:cs="Times New Roman"/>
+          <w:color w:val="262626" w:themeColor="text1" w:themeTint="D9"/>
+          <w:sz w:val="21"/>
+          <w:szCs w:val="21"/>
+        </w:rPr>
         <w:t>2024</w:t>
       </w:r>
       <w:r>
@@ -1809,7 +1943,18 @@
           <w:sz w:val="21"/>
           <w:szCs w:val="21"/>
         </w:rPr>
-        <w:t>Nominated for Early Career Researcher Best Paper Award</w:t>
+        <w:t>Nomination</w:t>
+      </w:r>
+      <w:r>
+        <w:rPr>
+          <w:rFonts w:ascii="Times New Roman" w:hAnsi="Times New Roman" w:cs="Times New Roman"/>
+          <w:b/>
+          <w:bCs/>
+          <w:color w:val="262626" w:themeColor="text1" w:themeTint="D9"/>
+          <w:sz w:val="21"/>
+          <w:szCs w:val="21"/>
+        </w:rPr>
+        <w:t xml:space="preserve"> for Early Career Researcher Best Paper Award</w:t>
       </w:r>
       <w:r>
         <w:rPr>
@@ -2633,207 +2778,6 @@
           <w:szCs w:val="25"/>
         </w:rPr>
       </w:pPr>
-      <w:r>
-        <w:rPr>
-          <w:rFonts w:ascii="Times New Roman" w:hAnsi="Times New Roman" w:cs="Times New Roman"/>
-          <w:b/>
-          <w:bCs/>
-          <w:spacing w:val="14"/>
-          <w:sz w:val="25"/>
-          <w:szCs w:val="25"/>
-        </w:rPr>
-        <w:t xml:space="preserve">Research </w:t>
-      </w:r>
-      <w:r>
-        <w:rPr>
-          <w:rFonts w:ascii="Times New Roman" w:hAnsi="Times New Roman" w:cs="Times New Roman"/>
-          <w:b/>
-          <w:bCs/>
-          <w:spacing w:val="14"/>
-          <w:sz w:val="25"/>
-          <w:szCs w:val="25"/>
-        </w:rPr>
-        <w:t>R</w:t>
-      </w:r>
-      <w:r>
-        <w:rPr>
-          <w:rFonts w:ascii="Times New Roman" w:hAnsi="Times New Roman" w:cs="Times New Roman"/>
-          <w:b/>
-          <w:bCs/>
-          <w:spacing w:val="14"/>
-          <w:sz w:val="25"/>
-          <w:szCs w:val="25"/>
-        </w:rPr>
-        <w:t xml:space="preserve">eports and </w:t>
-      </w:r>
-      <w:r>
-        <w:rPr>
-          <w:rFonts w:ascii="Times New Roman" w:hAnsi="Times New Roman" w:cs="Times New Roman"/>
-          <w:b/>
-          <w:bCs/>
-          <w:spacing w:val="14"/>
-          <w:sz w:val="25"/>
-          <w:szCs w:val="25"/>
-        </w:rPr>
-        <w:t>B</w:t>
-      </w:r>
-      <w:r>
-        <w:rPr>
-          <w:rFonts w:ascii="Times New Roman" w:hAnsi="Times New Roman" w:cs="Times New Roman"/>
-          <w:b/>
-          <w:bCs/>
-          <w:spacing w:val="14"/>
-          <w:sz w:val="25"/>
-          <w:szCs w:val="25"/>
-        </w:rPr>
-        <w:t xml:space="preserve">usiness </w:t>
-      </w:r>
-      <w:r>
-        <w:rPr>
-          <w:rFonts w:ascii="Times New Roman" w:hAnsi="Times New Roman" w:cs="Times New Roman"/>
-          <w:b/>
-          <w:bCs/>
-          <w:spacing w:val="14"/>
-          <w:sz w:val="25"/>
-          <w:szCs w:val="25"/>
-        </w:rPr>
-        <w:t>C</w:t>
-      </w:r>
-      <w:r>
-        <w:rPr>
-          <w:rFonts w:ascii="Times New Roman" w:hAnsi="Times New Roman" w:cs="Times New Roman"/>
-          <w:b/>
-          <w:bCs/>
-          <w:spacing w:val="14"/>
-          <w:sz w:val="25"/>
-          <w:szCs w:val="25"/>
-        </w:rPr>
-        <w:t>ases</w:t>
-      </w:r>
-    </w:p>
-    <w:p>
-      <w:pPr>
-        <w:ind w:left="806" w:hanging="806"/>
-        <w:rPr>
-          <w:rFonts w:ascii="Times New Roman" w:hAnsi="Times New Roman" w:cs="Times New Roman"/>
-          <w:b/>
-          <w:bCs/>
-          <w:color w:val="262626" w:themeColor="text1" w:themeTint="D9"/>
-          <w:sz w:val="21"/>
-          <w:szCs w:val="21"/>
-        </w:rPr>
-      </w:pPr>
-      <w:r>
-        <w:rPr>
-          <w:rFonts w:ascii="Times New Roman" w:hAnsi="Times New Roman" w:cs="Times New Roman"/>
-          <w:b/>
-          <w:bCs/>
-          <w:color w:val="262626" w:themeColor="text1" w:themeTint="D9"/>
-          <w:sz w:val="21"/>
-          <w:szCs w:val="21"/>
-        </w:rPr>
-        <w:t>Collis, Manuela R., “</w:t>
-      </w:r>
-      <w:r>
-        <w:rPr>
-          <w:rFonts w:ascii="Times New Roman" w:hAnsi="Times New Roman" w:cs="Times New Roman"/>
-          <w:color w:val="262626" w:themeColor="text1" w:themeTint="D9"/>
-          <w:sz w:val="21"/>
-          <w:szCs w:val="21"/>
-        </w:rPr>
-        <w:t xml:space="preserve">Unpacking </w:t>
-      </w:r>
-      <w:proofErr w:type="spellStart"/>
-      <w:r>
-        <w:rPr>
-          <w:rFonts w:ascii="Times New Roman" w:hAnsi="Times New Roman" w:cs="Times New Roman"/>
-          <w:color w:val="262626" w:themeColor="text1" w:themeTint="D9"/>
-          <w:sz w:val="21"/>
-          <w:szCs w:val="21"/>
-        </w:rPr>
-        <w:t>Himpathy</w:t>
-      </w:r>
-      <w:proofErr w:type="spellEnd"/>
-      <w:r>
-        <w:rPr>
-          <w:rFonts w:ascii="Times New Roman" w:hAnsi="Times New Roman" w:cs="Times New Roman"/>
-          <w:color w:val="262626" w:themeColor="text1" w:themeTint="D9"/>
-          <w:sz w:val="21"/>
-          <w:szCs w:val="21"/>
-        </w:rPr>
-        <w:t>: Understanding and Addressing Bias in Sexual Assault Allegations</w:t>
-      </w:r>
-      <w:r>
-        <w:rPr>
-          <w:rFonts w:ascii="Times New Roman" w:hAnsi="Times New Roman" w:cs="Times New Roman"/>
-          <w:i/>
-          <w:iCs/>
-          <w:color w:val="262626" w:themeColor="text1" w:themeTint="D9"/>
-          <w:sz w:val="21"/>
-          <w:szCs w:val="21"/>
-        </w:rPr>
-        <w:t>.” The Institute for Gender and the Economy</w:t>
-      </w:r>
-      <w:r>
-        <w:rPr>
-          <w:rFonts w:ascii="Times New Roman" w:hAnsi="Times New Roman" w:cs="Times New Roman"/>
-          <w:color w:val="262626" w:themeColor="text1" w:themeTint="D9"/>
-          <w:sz w:val="21"/>
-          <w:szCs w:val="21"/>
-        </w:rPr>
-        <w:t>, 2024.</w:t>
-      </w:r>
-    </w:p>
-    <w:p>
-      <w:pPr>
-        <w:ind w:left="806" w:hanging="806"/>
-        <w:rPr>
-          <w:rFonts w:ascii="Times New Roman" w:hAnsi="Times New Roman" w:cs="Times New Roman"/>
-          <w:color w:val="262626" w:themeColor="text1" w:themeTint="D9"/>
-          <w:sz w:val="21"/>
-          <w:szCs w:val="21"/>
-        </w:rPr>
-      </w:pPr>
-      <w:r>
-        <w:rPr>
-          <w:rFonts w:ascii="Times New Roman" w:hAnsi="Times New Roman" w:cs="Times New Roman"/>
-          <w:b/>
-          <w:bCs/>
-          <w:color w:val="262626" w:themeColor="text1" w:themeTint="D9"/>
-          <w:sz w:val="21"/>
-          <w:szCs w:val="21"/>
-        </w:rPr>
-        <w:t xml:space="preserve">Collis, Manuela R., </w:t>
-      </w:r>
-      <w:r>
-        <w:rPr>
-          <w:rFonts w:ascii="Times New Roman" w:hAnsi="Times New Roman" w:cs="Times New Roman"/>
-          <w:color w:val="262626" w:themeColor="text1" w:themeTint="D9"/>
-          <w:sz w:val="21"/>
-          <w:szCs w:val="21"/>
-        </w:rPr>
-        <w:t xml:space="preserve">“Shining a light on boardroom diversity: Lessons from comply-or-explain regulations?” </w:t>
-      </w:r>
-      <w:r>
-        <w:rPr>
-          <w:rFonts w:ascii="Times New Roman" w:hAnsi="Times New Roman" w:cs="Times New Roman"/>
-          <w:i/>
-          <w:iCs/>
-          <w:color w:val="262626" w:themeColor="text1" w:themeTint="D9"/>
-          <w:sz w:val="21"/>
-          <w:szCs w:val="21"/>
-        </w:rPr>
-        <w:t>The Institute for Gender and the Economy</w:t>
-      </w:r>
-      <w:r>
-        <w:rPr>
-          <w:rFonts w:ascii="Times New Roman" w:hAnsi="Times New Roman" w:cs="Times New Roman"/>
-          <w:color w:val="262626" w:themeColor="text1" w:themeTint="D9"/>
-          <w:sz w:val="21"/>
-          <w:szCs w:val="21"/>
-        </w:rPr>
-        <w:t>, 2024.</w:t>
-      </w:r>
     </w:p>
     <w:p>
       <w:pPr>
@@ -2860,7 +2804,7 @@
           <w:szCs w:val="25"/>
         </w:rPr>
         <w:lastRenderedPageBreak/>
-        <w:t xml:space="preserve">Research </w:t>
+        <w:t xml:space="preserve">Selected </w:t>
       </w:r>
       <w:r>
         <w:rPr>
@@ -2871,7 +2815,7 @@
           <w:sz w:val="25"/>
           <w:szCs w:val="25"/>
         </w:rPr>
-        <w:t>R</w:t>
+        <w:t xml:space="preserve">Research </w:t>
       </w:r>
       <w:r>
         <w:rPr>
@@ -2882,7 +2826,7 @@
           <w:sz w:val="25"/>
           <w:szCs w:val="25"/>
         </w:rPr>
-        <w:t xml:space="preserve">eports and </w:t>
+        <w:t>R</w:t>
       </w:r>
       <w:r>
         <w:rPr>
@@ -2893,7 +2837,7 @@
           <w:sz w:val="25"/>
           <w:szCs w:val="25"/>
         </w:rPr>
-        <w:t>B</w:t>
+        <w:t xml:space="preserve">eports and </w:t>
       </w:r>
       <w:r>
         <w:rPr>
@@ -2904,7 +2848,7 @@
           <w:sz w:val="25"/>
           <w:szCs w:val="25"/>
         </w:rPr>
-        <w:t xml:space="preserve">usiness </w:t>
+        <w:t>B</w:t>
       </w:r>
       <w:r>
         <w:rPr>
@@ -2915,7 +2859,7 @@
           <w:sz w:val="25"/>
           <w:szCs w:val="25"/>
         </w:rPr>
-        <w:t>C</w:t>
+        <w:t xml:space="preserve">usiness </w:t>
       </w:r>
       <w:r>
         <w:rPr>
@@ -2926,7 +2870,7 @@
           <w:sz w:val="25"/>
           <w:szCs w:val="25"/>
         </w:rPr>
-        <w:t>ases</w:t>
+        <w:t>C</w:t>
       </w:r>
       <w:r>
         <w:rPr>
@@ -2937,7 +2881,1495 @@
           <w:sz w:val="25"/>
           <w:szCs w:val="25"/>
         </w:rPr>
+        <w:t>ases</w:t>
+      </w:r>
+    </w:p>
+    <w:p>
+      <w:pPr>
+        <w:ind w:left="806" w:hanging="806"/>
+        <w:rPr>
+          <w:rFonts w:ascii="Times New Roman" w:hAnsi="Times New Roman" w:cs="Times New Roman"/>
+          <w:b/>
+          <w:bCs/>
+          <w:color w:val="262626" w:themeColor="text1" w:themeTint="D9"/>
+          <w:sz w:val="21"/>
+          <w:szCs w:val="21"/>
+        </w:rPr>
+      </w:pPr>
+      <w:r>
+        <w:rPr>
+          <w:rFonts w:ascii="Times New Roman" w:hAnsi="Times New Roman" w:cs="Times New Roman"/>
+          <w:b/>
+          <w:bCs/>
+          <w:color w:val="262626" w:themeColor="text1" w:themeTint="D9"/>
+          <w:sz w:val="21"/>
+          <w:szCs w:val="21"/>
+        </w:rPr>
+        <w:t>Collis, Manuela R., “</w:t>
+      </w:r>
+      <w:r>
+        <w:rPr>
+          <w:rFonts w:ascii="Times New Roman" w:hAnsi="Times New Roman" w:cs="Times New Roman"/>
+          <w:color w:val="262626" w:themeColor="text1" w:themeTint="D9"/>
+          <w:sz w:val="21"/>
+          <w:szCs w:val="21"/>
+        </w:rPr>
+        <w:t xml:space="preserve">Unpacking </w:t>
+      </w:r>
+      <w:proofErr w:type="spellStart"/>
+      <w:r>
+        <w:rPr>
+          <w:rFonts w:ascii="Times New Roman" w:hAnsi="Times New Roman" w:cs="Times New Roman"/>
+          <w:color w:val="262626" w:themeColor="text1" w:themeTint="D9"/>
+          <w:sz w:val="21"/>
+          <w:szCs w:val="21"/>
+        </w:rPr>
+        <w:t>Himpathy</w:t>
+      </w:r>
+      <w:proofErr w:type="spellEnd"/>
+      <w:r>
+        <w:rPr>
+          <w:rFonts w:ascii="Times New Roman" w:hAnsi="Times New Roman" w:cs="Times New Roman"/>
+          <w:color w:val="262626" w:themeColor="text1" w:themeTint="D9"/>
+          <w:sz w:val="21"/>
+          <w:szCs w:val="21"/>
+        </w:rPr>
+        <w:t>: Understanding and Addressing Bias in Sexual Assault Allegations</w:t>
+      </w:r>
+      <w:r>
+        <w:rPr>
+          <w:rFonts w:ascii="Times New Roman" w:hAnsi="Times New Roman" w:cs="Times New Roman"/>
+          <w:i/>
+          <w:iCs/>
+          <w:color w:val="262626" w:themeColor="text1" w:themeTint="D9"/>
+          <w:sz w:val="21"/>
+          <w:szCs w:val="21"/>
+        </w:rPr>
+        <w:t>.” The Institute for Gender and the Economy</w:t>
+      </w:r>
+      <w:r>
+        <w:rPr>
+          <w:rFonts w:ascii="Times New Roman" w:hAnsi="Times New Roman" w:cs="Times New Roman"/>
+          <w:color w:val="262626" w:themeColor="text1" w:themeTint="D9"/>
+          <w:sz w:val="21"/>
+          <w:szCs w:val="21"/>
+        </w:rPr>
+        <w:t>, 2024.</w:t>
+      </w:r>
+    </w:p>
+    <w:p>
+      <w:pPr>
+        <w:ind w:left="806" w:hanging="806"/>
+        <w:rPr>
+          <w:rFonts w:ascii="Times New Roman" w:hAnsi="Times New Roman" w:cs="Times New Roman"/>
+          <w:color w:val="262626" w:themeColor="text1" w:themeTint="D9"/>
+          <w:sz w:val="21"/>
+          <w:szCs w:val="21"/>
+        </w:rPr>
+      </w:pPr>
+      <w:r>
+        <w:rPr>
+          <w:rFonts w:ascii="Times New Roman" w:hAnsi="Times New Roman" w:cs="Times New Roman"/>
+          <w:b/>
+          <w:bCs/>
+          <w:color w:val="262626" w:themeColor="text1" w:themeTint="D9"/>
+          <w:sz w:val="21"/>
+          <w:szCs w:val="21"/>
+        </w:rPr>
+        <w:t xml:space="preserve">Collis, Manuela R., </w:t>
+      </w:r>
+      <w:r>
+        <w:rPr>
+          <w:rFonts w:ascii="Times New Roman" w:hAnsi="Times New Roman" w:cs="Times New Roman"/>
+          <w:color w:val="262626" w:themeColor="text1" w:themeTint="D9"/>
+          <w:sz w:val="21"/>
+          <w:szCs w:val="21"/>
+        </w:rPr>
+        <w:t xml:space="preserve">“Shining a light on boardroom diversity: Lessons from comply-or-explain regulations?” </w:t>
+      </w:r>
+      <w:r>
+        <w:rPr>
+          <w:rFonts w:ascii="Times New Roman" w:hAnsi="Times New Roman" w:cs="Times New Roman"/>
+          <w:i/>
+          <w:iCs/>
+          <w:color w:val="262626" w:themeColor="text1" w:themeTint="D9"/>
+          <w:sz w:val="21"/>
+          <w:szCs w:val="21"/>
+        </w:rPr>
+        <w:t>The Institute for Gender and the Economy</w:t>
+      </w:r>
+      <w:r>
+        <w:rPr>
+          <w:rFonts w:ascii="Times New Roman" w:hAnsi="Times New Roman" w:cs="Times New Roman"/>
+          <w:color w:val="262626" w:themeColor="text1" w:themeTint="D9"/>
+          <w:sz w:val="21"/>
+          <w:szCs w:val="21"/>
+        </w:rPr>
+        <w:t>, 2024.</w:t>
+      </w:r>
+    </w:p>
+    <w:p>
+      <w:pPr>
+        <w:ind w:left="806" w:hanging="806"/>
+        <w:rPr>
+          <w:rFonts w:ascii="Times New Roman" w:hAnsi="Times New Roman" w:cs="Times New Roman"/>
+          <w:color w:val="262626" w:themeColor="text1" w:themeTint="D9"/>
+          <w:sz w:val="21"/>
+          <w:szCs w:val="21"/>
+        </w:rPr>
+      </w:pPr>
+      <w:r>
+        <w:rPr>
+          <w:rFonts w:ascii="Times New Roman" w:hAnsi="Times New Roman" w:cs="Times New Roman"/>
+          <w:b/>
+          <w:bCs/>
+          <w:color w:val="262626" w:themeColor="text1" w:themeTint="D9"/>
+          <w:sz w:val="21"/>
+          <w:szCs w:val="21"/>
+        </w:rPr>
+        <w:t xml:space="preserve">Collis, Manuela R., </w:t>
+      </w:r>
+      <w:r>
+        <w:rPr>
+          <w:rFonts w:ascii="Times New Roman" w:hAnsi="Times New Roman" w:cs="Times New Roman"/>
+          <w:color w:val="262626" w:themeColor="text1" w:themeTint="D9"/>
+          <w:sz w:val="21"/>
+          <w:szCs w:val="21"/>
+        </w:rPr>
+        <w:t xml:space="preserve">“Was It Me or Was It Gender Discrimination?” </w:t>
+      </w:r>
+      <w:r>
+        <w:rPr>
+          <w:rFonts w:ascii="Times New Roman" w:hAnsi="Times New Roman" w:cs="Times New Roman"/>
+          <w:i/>
+          <w:iCs/>
+          <w:color w:val="262626" w:themeColor="text1" w:themeTint="D9"/>
+          <w:sz w:val="21"/>
+          <w:szCs w:val="21"/>
+        </w:rPr>
+        <w:t>The Institute for Gender and the Economy</w:t>
+      </w:r>
+      <w:r>
+        <w:rPr>
+          <w:rFonts w:ascii="Times New Roman" w:hAnsi="Times New Roman" w:cs="Times New Roman"/>
+          <w:color w:val="262626" w:themeColor="text1" w:themeTint="D9"/>
+          <w:sz w:val="21"/>
+          <w:szCs w:val="21"/>
+        </w:rPr>
+        <w:t>,</w:t>
+      </w:r>
+      <w:r>
+        <w:rPr>
+          <w:rFonts w:ascii="Times New Roman" w:hAnsi="Times New Roman" w:cs="Times New Roman"/>
+          <w:i/>
+          <w:iCs/>
+          <w:color w:val="262626" w:themeColor="text1" w:themeTint="D9"/>
+          <w:sz w:val="21"/>
+          <w:szCs w:val="21"/>
+        </w:rPr>
         <w:t xml:space="preserve"> </w:t>
+      </w:r>
+      <w:r>
+        <w:rPr>
+          <w:rFonts w:ascii="Times New Roman" w:hAnsi="Times New Roman" w:cs="Times New Roman"/>
+          <w:color w:val="262626" w:themeColor="text1" w:themeTint="D9"/>
+          <w:sz w:val="21"/>
+          <w:szCs w:val="21"/>
+        </w:rPr>
+        <w:t>2024.</w:t>
+      </w:r>
+    </w:p>
+    <w:p>
+      <w:pPr>
+        <w:ind w:left="806" w:hanging="806"/>
+        <w:rPr>
+          <w:rFonts w:ascii="Times New Roman" w:hAnsi="Times New Roman" w:cs="Times New Roman"/>
+          <w:color w:val="262626" w:themeColor="text1" w:themeTint="D9"/>
+          <w:sz w:val="21"/>
+          <w:szCs w:val="21"/>
+        </w:rPr>
+      </w:pPr>
+      <w:r>
+        <w:rPr>
+          <w:rFonts w:ascii="Times New Roman" w:hAnsi="Times New Roman" w:cs="Times New Roman"/>
+          <w:b/>
+          <w:bCs/>
+          <w:color w:val="262626" w:themeColor="text1" w:themeTint="D9"/>
+          <w:sz w:val="21"/>
+          <w:szCs w:val="21"/>
+        </w:rPr>
+        <w:t>Collis, Manuela R</w:t>
+      </w:r>
+      <w:r>
+        <w:rPr>
+          <w:rFonts w:ascii="Times New Roman" w:hAnsi="Times New Roman" w:cs="Times New Roman"/>
+          <w:color w:val="262626" w:themeColor="text1" w:themeTint="D9"/>
+          <w:sz w:val="21"/>
+          <w:szCs w:val="21"/>
+        </w:rPr>
+        <w:t xml:space="preserve">., “How the “Specter of Motherhood” impacts All Women in STEM Fields – and Likely Beyond” </w:t>
+      </w:r>
+      <w:r>
+        <w:rPr>
+          <w:rFonts w:ascii="Times New Roman" w:hAnsi="Times New Roman" w:cs="Times New Roman"/>
+          <w:i/>
+          <w:iCs/>
+          <w:color w:val="262626" w:themeColor="text1" w:themeTint="D9"/>
+          <w:sz w:val="21"/>
+          <w:szCs w:val="21"/>
+        </w:rPr>
+        <w:t xml:space="preserve">The Institute for Gender and the Economy, </w:t>
+      </w:r>
+      <w:r>
+        <w:rPr>
+          <w:rFonts w:ascii="Times New Roman" w:hAnsi="Times New Roman" w:cs="Times New Roman"/>
+          <w:color w:val="262626" w:themeColor="text1" w:themeTint="D9"/>
+          <w:sz w:val="21"/>
+          <w:szCs w:val="21"/>
+        </w:rPr>
+        <w:t>2024.</w:t>
+      </w:r>
+    </w:p>
+    <w:p>
+      <w:pPr>
+        <w:tabs>
+          <w:tab w:val="left" w:pos="900"/>
+          <w:tab w:val="right" w:pos="9360"/>
+        </w:tabs>
+        <w:autoSpaceDE w:val="0"/>
+        <w:autoSpaceDN w:val="0"/>
+        <w:adjustRightInd w:val="0"/>
+        <w:spacing w:line="240" w:lineRule="auto"/>
+        <w:ind w:left="806" w:hanging="806"/>
+        <w:rPr>
+          <w:rFonts w:ascii="Times New Roman" w:hAnsi="Times New Roman" w:cs="Times New Roman"/>
+          <w:color w:val="262626" w:themeColor="text1" w:themeTint="D9"/>
+          <w:sz w:val="21"/>
+          <w:szCs w:val="21"/>
+        </w:rPr>
+      </w:pPr>
+      <w:r>
+        <w:rPr>
+          <w:rFonts w:ascii="Times New Roman" w:hAnsi="Times New Roman" w:cs="Times New Roman"/>
+          <w:color w:val="262626" w:themeColor="text1" w:themeTint="D9"/>
+          <w:sz w:val="21"/>
+          <w:szCs w:val="21"/>
+          <w:shd w:val="clear" w:color="auto" w:fill="FFFFFF"/>
+        </w:rPr>
+        <w:t xml:space="preserve">Coffman, Katherine B., Alison Wood Brooks, Judith A. Clair, Katherine Chen, </w:t>
+      </w:r>
+      <w:r>
+        <w:rPr>
+          <w:rFonts w:ascii="Times New Roman" w:hAnsi="Times New Roman" w:cs="Times New Roman"/>
+          <w:b/>
+          <w:bCs/>
+          <w:color w:val="262626" w:themeColor="text1" w:themeTint="D9"/>
+          <w:sz w:val="21"/>
+          <w:szCs w:val="21"/>
+          <w:shd w:val="clear" w:color="auto" w:fill="FFFFFF"/>
+        </w:rPr>
+        <w:t>Manuela Collis</w:t>
+      </w:r>
+      <w:r>
+        <w:rPr>
+          <w:rFonts w:ascii="Times New Roman" w:hAnsi="Times New Roman" w:cs="Times New Roman"/>
+          <w:color w:val="262626" w:themeColor="text1" w:themeTint="D9"/>
+          <w:sz w:val="21"/>
+          <w:szCs w:val="21"/>
+          <w:shd w:val="clear" w:color="auto" w:fill="FFFFFF"/>
+        </w:rPr>
+        <w:t>, and Kathleen L. McGinn. "The Boss Has the Wrong Idea." Harvard Business School Teaching Note 920-053, March 2020.</w:t>
+      </w:r>
+    </w:p>
+    <w:p>
+      <w:pPr>
+        <w:tabs>
+          <w:tab w:val="left" w:pos="900"/>
+          <w:tab w:val="right" w:pos="9360"/>
+        </w:tabs>
+        <w:autoSpaceDE w:val="0"/>
+        <w:autoSpaceDN w:val="0"/>
+        <w:adjustRightInd w:val="0"/>
+        <w:spacing w:line="240" w:lineRule="auto"/>
+        <w:ind w:left="810" w:hanging="810"/>
+        <w:rPr>
+          <w:rFonts w:ascii="Times New Roman" w:hAnsi="Times New Roman" w:cs="Times New Roman"/>
+          <w:color w:val="262626" w:themeColor="text1" w:themeTint="D9"/>
+          <w:sz w:val="21"/>
+          <w:szCs w:val="21"/>
+        </w:rPr>
+      </w:pPr>
+      <w:r>
+        <w:rPr>
+          <w:rFonts w:ascii="Times New Roman" w:hAnsi="Times New Roman" w:cs="Times New Roman"/>
+          <w:color w:val="262626" w:themeColor="text1" w:themeTint="D9"/>
+          <w:sz w:val="21"/>
+          <w:szCs w:val="21"/>
+        </w:rPr>
+        <w:t xml:space="preserve">Beshears, John, </w:t>
+      </w:r>
+      <w:r>
+        <w:rPr>
+          <w:rFonts w:ascii="Times New Roman" w:hAnsi="Times New Roman" w:cs="Times New Roman"/>
+          <w:b/>
+          <w:bCs/>
+          <w:color w:val="262626" w:themeColor="text1" w:themeTint="D9"/>
+          <w:sz w:val="21"/>
+          <w:szCs w:val="21"/>
+        </w:rPr>
+        <w:t>Manuela Collis</w:t>
+      </w:r>
+      <w:r>
+        <w:rPr>
+          <w:rFonts w:ascii="Times New Roman" w:hAnsi="Times New Roman" w:cs="Times New Roman"/>
+          <w:color w:val="262626" w:themeColor="text1" w:themeTint="D9"/>
+          <w:sz w:val="21"/>
+          <w:szCs w:val="21"/>
+        </w:rPr>
+        <w:t xml:space="preserve">, Christine </w:t>
+      </w:r>
+      <w:proofErr w:type="spellStart"/>
+      <w:proofErr w:type="gramStart"/>
+      <w:r>
+        <w:rPr>
+          <w:rFonts w:ascii="Times New Roman" w:hAnsi="Times New Roman" w:cs="Times New Roman"/>
+          <w:color w:val="262626" w:themeColor="text1" w:themeTint="D9"/>
+          <w:sz w:val="21"/>
+          <w:szCs w:val="21"/>
+        </w:rPr>
+        <w:t>L.Exley</w:t>
+      </w:r>
+      <w:proofErr w:type="spellEnd"/>
+      <w:proofErr w:type="gramEnd"/>
+      <w:r>
+        <w:rPr>
+          <w:rFonts w:ascii="Times New Roman" w:hAnsi="Times New Roman" w:cs="Times New Roman"/>
+          <w:color w:val="262626" w:themeColor="text1" w:themeTint="D9"/>
+          <w:sz w:val="21"/>
+          <w:szCs w:val="21"/>
+        </w:rPr>
+        <w:t xml:space="preserve">, and Davis </w:t>
+      </w:r>
+      <w:proofErr w:type="spellStart"/>
+      <w:r>
+        <w:rPr>
+          <w:rFonts w:ascii="Times New Roman" w:hAnsi="Times New Roman" w:cs="Times New Roman"/>
+          <w:color w:val="262626" w:themeColor="text1" w:themeTint="D9"/>
+          <w:sz w:val="21"/>
+          <w:szCs w:val="21"/>
+        </w:rPr>
+        <w:t>Heniford</w:t>
+      </w:r>
+      <w:proofErr w:type="spellEnd"/>
+      <w:r>
+        <w:rPr>
+          <w:rFonts w:ascii="Times New Roman" w:hAnsi="Times New Roman" w:cs="Times New Roman"/>
+          <w:color w:val="262626" w:themeColor="text1" w:themeTint="D9"/>
+          <w:sz w:val="21"/>
+          <w:szCs w:val="21"/>
+        </w:rPr>
+        <w:t>. “Negotiating for Equal Pay: The US Women’s National Soccer Team (A),” Harvard Business School Case 920-029, December 2019.</w:t>
+      </w:r>
+    </w:p>
+    <w:p>
+      <w:pPr>
+        <w:tabs>
+          <w:tab w:val="left" w:pos="900"/>
+          <w:tab w:val="right" w:pos="9360"/>
+        </w:tabs>
+        <w:autoSpaceDE w:val="0"/>
+        <w:autoSpaceDN w:val="0"/>
+        <w:adjustRightInd w:val="0"/>
+        <w:spacing w:line="240" w:lineRule="auto"/>
+        <w:ind w:left="810" w:hanging="810"/>
+        <w:rPr>
+          <w:rFonts w:ascii="Times New Roman" w:hAnsi="Times New Roman" w:cs="Times New Roman"/>
+          <w:i/>
+          <w:iCs/>
+          <w:color w:val="262626" w:themeColor="text1" w:themeTint="D9"/>
+          <w:sz w:val="21"/>
+          <w:szCs w:val="21"/>
+        </w:rPr>
+      </w:pPr>
+      <w:r>
+        <w:rPr>
+          <w:rFonts w:ascii="Times New Roman" w:hAnsi="Times New Roman" w:cs="Times New Roman"/>
+          <w:color w:val="262626" w:themeColor="text1" w:themeTint="D9"/>
+          <w:sz w:val="21"/>
+          <w:szCs w:val="21"/>
+        </w:rPr>
+        <w:t xml:space="preserve">Beshears, John, </w:t>
+      </w:r>
+      <w:r>
+        <w:rPr>
+          <w:rFonts w:ascii="Times New Roman" w:hAnsi="Times New Roman" w:cs="Times New Roman"/>
+          <w:b/>
+          <w:bCs/>
+          <w:color w:val="262626" w:themeColor="text1" w:themeTint="D9"/>
+          <w:sz w:val="21"/>
+          <w:szCs w:val="21"/>
+        </w:rPr>
+        <w:t>Manuela Collis</w:t>
+      </w:r>
+      <w:r>
+        <w:rPr>
+          <w:rFonts w:ascii="Times New Roman" w:hAnsi="Times New Roman" w:cs="Times New Roman"/>
+          <w:color w:val="262626" w:themeColor="text1" w:themeTint="D9"/>
+          <w:sz w:val="21"/>
+          <w:szCs w:val="21"/>
+        </w:rPr>
+        <w:t xml:space="preserve">, Christine </w:t>
+      </w:r>
+      <w:proofErr w:type="spellStart"/>
+      <w:proofErr w:type="gramStart"/>
+      <w:r>
+        <w:rPr>
+          <w:rFonts w:ascii="Times New Roman" w:hAnsi="Times New Roman" w:cs="Times New Roman"/>
+          <w:color w:val="262626" w:themeColor="text1" w:themeTint="D9"/>
+          <w:sz w:val="21"/>
+          <w:szCs w:val="21"/>
+        </w:rPr>
+        <w:t>L.Exley</w:t>
+      </w:r>
+      <w:proofErr w:type="spellEnd"/>
+      <w:proofErr w:type="gramEnd"/>
+      <w:r>
+        <w:rPr>
+          <w:rFonts w:ascii="Times New Roman" w:hAnsi="Times New Roman" w:cs="Times New Roman"/>
+          <w:color w:val="262626" w:themeColor="text1" w:themeTint="D9"/>
+          <w:sz w:val="21"/>
+          <w:szCs w:val="21"/>
+        </w:rPr>
+        <w:t xml:space="preserve">, and Davis </w:t>
+      </w:r>
+      <w:proofErr w:type="spellStart"/>
+      <w:r>
+        <w:rPr>
+          <w:rFonts w:ascii="Times New Roman" w:hAnsi="Times New Roman" w:cs="Times New Roman"/>
+          <w:color w:val="262626" w:themeColor="text1" w:themeTint="D9"/>
+          <w:sz w:val="21"/>
+          <w:szCs w:val="21"/>
+        </w:rPr>
+        <w:t>Heniford</w:t>
+      </w:r>
+      <w:proofErr w:type="spellEnd"/>
+      <w:r>
+        <w:rPr>
+          <w:rFonts w:ascii="Times New Roman" w:hAnsi="Times New Roman" w:cs="Times New Roman"/>
+          <w:color w:val="262626" w:themeColor="text1" w:themeTint="D9"/>
+          <w:sz w:val="21"/>
+          <w:szCs w:val="21"/>
+        </w:rPr>
+        <w:t>. “Negotiating for Equal Pay: The US Women’s National Soccer Team(B),” Harvard Business School Case 920-0303, December 2019.</w:t>
+      </w:r>
+    </w:p>
+    <w:p>
+      <w:pPr>
+        <w:ind w:left="806" w:hanging="806"/>
+        <w:rPr>
+          <w:rFonts w:ascii="Times New Roman" w:hAnsi="Times New Roman" w:cs="Times New Roman"/>
+          <w:i/>
+          <w:iCs/>
+          <w:color w:val="262626" w:themeColor="text1" w:themeTint="D9"/>
+          <w:sz w:val="21"/>
+          <w:szCs w:val="21"/>
+        </w:rPr>
+      </w:pPr>
+      <w:proofErr w:type="spellStart"/>
+      <w:r>
+        <w:rPr>
+          <w:rFonts w:ascii="Times New Roman" w:hAnsi="Times New Roman" w:cs="Times New Roman"/>
+          <w:color w:val="262626" w:themeColor="text1" w:themeTint="D9"/>
+          <w:sz w:val="21"/>
+          <w:szCs w:val="21"/>
+        </w:rPr>
+        <w:t>Bergom</w:t>
+      </w:r>
+      <w:proofErr w:type="spellEnd"/>
+      <w:r>
+        <w:rPr>
+          <w:rFonts w:ascii="Times New Roman" w:hAnsi="Times New Roman" w:cs="Times New Roman"/>
+          <w:color w:val="262626" w:themeColor="text1" w:themeTint="D9"/>
+          <w:sz w:val="21"/>
+          <w:szCs w:val="21"/>
+        </w:rPr>
+        <w:t>, Inger</w:t>
+      </w:r>
+      <w:r>
+        <w:rPr>
+          <w:rFonts w:ascii="Times New Roman" w:hAnsi="Times New Roman" w:cs="Times New Roman"/>
+          <w:b/>
+          <w:bCs/>
+          <w:color w:val="262626" w:themeColor="text1" w:themeTint="D9"/>
+          <w:sz w:val="21"/>
+          <w:szCs w:val="21"/>
+        </w:rPr>
+        <w:t xml:space="preserve">, Manuela </w:t>
+      </w:r>
+      <w:proofErr w:type="spellStart"/>
+      <w:r>
+        <w:rPr>
+          <w:rFonts w:ascii="Times New Roman" w:hAnsi="Times New Roman" w:cs="Times New Roman"/>
+          <w:b/>
+          <w:bCs/>
+          <w:color w:val="262626" w:themeColor="text1" w:themeTint="D9"/>
+          <w:sz w:val="21"/>
+          <w:szCs w:val="21"/>
+        </w:rPr>
+        <w:t>Jäggi</w:t>
+      </w:r>
+      <w:proofErr w:type="spellEnd"/>
+      <w:r>
+        <w:rPr>
+          <w:rFonts w:ascii="Times New Roman" w:hAnsi="Times New Roman" w:cs="Times New Roman"/>
+          <w:color w:val="262626" w:themeColor="text1" w:themeTint="D9"/>
+          <w:sz w:val="21"/>
+          <w:szCs w:val="21"/>
+        </w:rPr>
+        <w:t xml:space="preserve">, and Gautam </w:t>
+      </w:r>
+      <w:proofErr w:type="spellStart"/>
+      <w:r>
+        <w:rPr>
+          <w:rFonts w:ascii="Times New Roman" w:hAnsi="Times New Roman" w:cs="Times New Roman"/>
+          <w:color w:val="262626" w:themeColor="text1" w:themeTint="D9"/>
+          <w:sz w:val="21"/>
+          <w:szCs w:val="21"/>
+        </w:rPr>
+        <w:t>Praphat</w:t>
+      </w:r>
+      <w:proofErr w:type="spellEnd"/>
+      <w:r>
+        <w:rPr>
+          <w:rFonts w:ascii="Times New Roman" w:hAnsi="Times New Roman" w:cs="Times New Roman"/>
+          <w:color w:val="262626" w:themeColor="text1" w:themeTint="D9"/>
+          <w:sz w:val="21"/>
+          <w:szCs w:val="21"/>
+        </w:rPr>
+        <w:t xml:space="preserve">. “College Student Voter Ineligibility and Its Impact on Turnout Estimates.” </w:t>
+      </w:r>
+      <w:r>
+        <w:rPr>
+          <w:rFonts w:ascii="Times New Roman" w:hAnsi="Times New Roman" w:cs="Times New Roman"/>
+          <w:i/>
+          <w:iCs/>
+          <w:color w:val="262626" w:themeColor="text1" w:themeTint="D9"/>
+          <w:sz w:val="21"/>
+          <w:szCs w:val="21"/>
+        </w:rPr>
+        <w:t>Association for Institutional Research, Data and Decisions for Higher Education</w:t>
+      </w:r>
+      <w:r>
+        <w:rPr>
+          <w:rFonts w:ascii="Times New Roman" w:hAnsi="Times New Roman" w:cs="Times New Roman"/>
+          <w:color w:val="262626" w:themeColor="text1" w:themeTint="D9"/>
+          <w:sz w:val="21"/>
+          <w:szCs w:val="21"/>
+        </w:rPr>
+        <w:t xml:space="preserve">, </w:t>
+      </w:r>
+      <w:r>
+        <w:rPr>
+          <w:rFonts w:ascii="Times New Roman" w:hAnsi="Times New Roman" w:cs="Times New Roman"/>
+          <w:i/>
+          <w:iCs/>
+          <w:color w:val="262626" w:themeColor="text1" w:themeTint="D9"/>
+          <w:sz w:val="21"/>
+          <w:szCs w:val="21"/>
+        </w:rPr>
+        <w:t>2018.</w:t>
+      </w:r>
+    </w:p>
+    <w:p>
+      <w:pPr>
+        <w:tabs>
+          <w:tab w:val="left" w:pos="900"/>
+          <w:tab w:val="right" w:pos="9360"/>
+        </w:tabs>
+        <w:autoSpaceDE w:val="0"/>
+        <w:autoSpaceDN w:val="0"/>
+        <w:adjustRightInd w:val="0"/>
+        <w:spacing w:line="240" w:lineRule="auto"/>
+        <w:ind w:left="806" w:hanging="806"/>
+        <w:rPr>
+          <w:rFonts w:ascii="Times New Roman" w:hAnsi="Times New Roman" w:cs="Times New Roman"/>
+          <w:b/>
+          <w:bCs/>
+          <w:color w:val="262626" w:themeColor="text1" w:themeTint="D9"/>
+          <w:spacing w:val="20"/>
+        </w:rPr>
+      </w:pPr>
+      <w:proofErr w:type="spellStart"/>
+      <w:r>
+        <w:rPr>
+          <w:rFonts w:ascii="Times New Roman" w:hAnsi="Times New Roman" w:cs="Times New Roman"/>
+          <w:b/>
+          <w:bCs/>
+          <w:color w:val="262626" w:themeColor="text1" w:themeTint="D9"/>
+          <w:sz w:val="21"/>
+          <w:szCs w:val="21"/>
+        </w:rPr>
+        <w:t>Jäggi</w:t>
+      </w:r>
+      <w:proofErr w:type="spellEnd"/>
+      <w:r>
+        <w:rPr>
+          <w:rFonts w:ascii="Times New Roman" w:hAnsi="Times New Roman" w:cs="Times New Roman"/>
+          <w:b/>
+          <w:bCs/>
+          <w:color w:val="262626" w:themeColor="text1" w:themeTint="D9"/>
+          <w:sz w:val="21"/>
+          <w:szCs w:val="21"/>
+        </w:rPr>
+        <w:t>, Manuela</w:t>
+      </w:r>
+      <w:r>
+        <w:rPr>
+          <w:rFonts w:ascii="Times New Roman" w:hAnsi="Times New Roman" w:cs="Times New Roman"/>
+          <w:color w:val="262626" w:themeColor="text1" w:themeTint="D9"/>
+          <w:sz w:val="21"/>
+          <w:szCs w:val="21"/>
+        </w:rPr>
+        <w:t xml:space="preserve"> and Alexander Hunziker, “A Swiss think tank in behavioral economics – why it is needed and how it should be organized,” in Strategic </w:t>
+      </w:r>
+      <w:proofErr w:type="spellStart"/>
+      <w:r>
+        <w:rPr>
+          <w:rFonts w:ascii="Times New Roman" w:hAnsi="Times New Roman" w:cs="Times New Roman"/>
+          <w:color w:val="262626" w:themeColor="text1" w:themeTint="D9"/>
+          <w:sz w:val="21"/>
+          <w:szCs w:val="21"/>
+        </w:rPr>
+        <w:t>Organisation</w:t>
+      </w:r>
+      <w:proofErr w:type="spellEnd"/>
+      <w:r>
+        <w:rPr>
+          <w:rFonts w:ascii="Times New Roman" w:hAnsi="Times New Roman" w:cs="Times New Roman"/>
+          <w:color w:val="262626" w:themeColor="text1" w:themeTint="D9"/>
+          <w:sz w:val="21"/>
+          <w:szCs w:val="21"/>
+        </w:rPr>
+        <w:t xml:space="preserve">, ed. Kim Oliver Tokarski, Jochen Schellinger, and Philipp Berchtold, 345-365, Wiesbaden, Springer, 2018 </w:t>
+      </w:r>
+      <w:r>
+        <w:rPr>
+          <w:rFonts w:ascii="Times New Roman" w:hAnsi="Times New Roman" w:cs="Times New Roman"/>
+          <w:i/>
+          <w:iCs/>
+          <w:color w:val="262626" w:themeColor="text1" w:themeTint="D9"/>
+          <w:sz w:val="21"/>
+          <w:szCs w:val="21"/>
+        </w:rPr>
+        <w:t xml:space="preserve">(based on my </w:t>
+      </w:r>
+      <w:proofErr w:type="gramStart"/>
+      <w:r>
+        <w:rPr>
+          <w:rFonts w:ascii="Times New Roman" w:hAnsi="Times New Roman" w:cs="Times New Roman"/>
+          <w:i/>
+          <w:iCs/>
+          <w:color w:val="262626" w:themeColor="text1" w:themeTint="D9"/>
+          <w:sz w:val="21"/>
+          <w:szCs w:val="21"/>
+        </w:rPr>
+        <w:t>Bachelor’s</w:t>
+      </w:r>
+      <w:proofErr w:type="gramEnd"/>
+      <w:r>
+        <w:rPr>
+          <w:rFonts w:ascii="Times New Roman" w:hAnsi="Times New Roman" w:cs="Times New Roman"/>
+          <w:i/>
+          <w:iCs/>
+          <w:color w:val="262626" w:themeColor="text1" w:themeTint="D9"/>
+          <w:sz w:val="21"/>
+          <w:szCs w:val="21"/>
+        </w:rPr>
+        <w:t xml:space="preserve"> thesis / in German)</w:t>
+      </w:r>
+      <w:r>
+        <w:rPr>
+          <w:rFonts w:ascii="Times New Roman" w:hAnsi="Times New Roman" w:cs="Times New Roman"/>
+          <w:i/>
+          <w:iCs/>
+          <w:color w:val="262626" w:themeColor="text1" w:themeTint="D9"/>
+          <w:sz w:val="21"/>
+          <w:szCs w:val="21"/>
+        </w:rPr>
+        <w:t>.</w:t>
+      </w:r>
+    </w:p>
+    <w:p>
+      <w:pPr>
+        <w:pBdr>
+          <w:bottom w:val="single" w:sz="4" w:space="1" w:color="auto"/>
+        </w:pBdr>
+        <w:spacing w:before="400"/>
+        <w:rPr>
+          <w:rFonts w:ascii="Times New Roman" w:hAnsi="Times New Roman" w:cs="Times New Roman"/>
+          <w:b/>
+          <w:bCs/>
+          <w:spacing w:val="14"/>
+          <w:sz w:val="25"/>
+          <w:szCs w:val="25"/>
+        </w:rPr>
+      </w:pPr>
+      <w:r>
+        <w:rPr>
+          <w:rFonts w:ascii="Times New Roman" w:hAnsi="Times New Roman" w:cs="Times New Roman"/>
+          <w:b/>
+          <w:bCs/>
+          <w:spacing w:val="14"/>
+          <w:sz w:val="25"/>
+          <w:szCs w:val="25"/>
+        </w:rPr>
+        <w:t>Presentations</w:t>
+      </w:r>
+      <w:r>
+        <w:rPr>
+          <w:rFonts w:ascii="Times New Roman" w:hAnsi="Times New Roman" w:cs="Times New Roman"/>
+          <w:b/>
+          <w:bCs/>
+          <w:spacing w:val="14"/>
+          <w:sz w:val="25"/>
+          <w:szCs w:val="25"/>
+        </w:rPr>
+        <w:t xml:space="preserve"> and Conferences</w:t>
+      </w:r>
+    </w:p>
+    <w:p>
+      <w:pPr>
+        <w:tabs>
+          <w:tab w:val="left" w:pos="900"/>
+          <w:tab w:val="right" w:pos="9360"/>
+        </w:tabs>
+        <w:autoSpaceDE w:val="0"/>
+        <w:autoSpaceDN w:val="0"/>
+        <w:adjustRightInd w:val="0"/>
+        <w:spacing w:line="240" w:lineRule="auto"/>
+        <w:rPr>
+          <w:rFonts w:ascii="Times New Roman" w:hAnsi="Times New Roman" w:cs="Times New Roman"/>
+          <w:b/>
+          <w:bCs/>
+          <w:sz w:val="21"/>
+          <w:szCs w:val="21"/>
+        </w:rPr>
+      </w:pPr>
+      <w:r>
+        <w:rPr>
+          <w:rFonts w:ascii="Times New Roman" w:hAnsi="Times New Roman" w:cs="Times New Roman"/>
+          <w:b/>
+          <w:bCs/>
+          <w:sz w:val="21"/>
+          <w:szCs w:val="21"/>
+        </w:rPr>
+        <w:t>“</w:t>
+      </w:r>
+      <w:r>
+        <w:rPr>
+          <w:rFonts w:ascii="Times New Roman" w:hAnsi="Times New Roman" w:cs="Times New Roman"/>
+          <w:b/>
+          <w:bCs/>
+          <w:sz w:val="21"/>
+          <w:szCs w:val="21"/>
+        </w:rPr>
+        <w:t>The Impact of Sexual Misconduct on Scientific Production and Gender Diversity.</w:t>
+      </w:r>
+      <w:r>
+        <w:rPr>
+          <w:rFonts w:ascii="Times New Roman" w:hAnsi="Times New Roman" w:cs="Times New Roman"/>
+          <w:b/>
+          <w:bCs/>
+          <w:sz w:val="21"/>
+          <w:szCs w:val="21"/>
+        </w:rPr>
+        <w:t>”</w:t>
+      </w:r>
+    </w:p>
+    <w:p>
+      <w:pPr>
+        <w:pStyle w:val="ListParagraph"/>
+        <w:numPr>
+          <w:ilvl w:val="2"/>
+          <w:numId w:val="7"/>
+        </w:numPr>
+        <w:tabs>
+          <w:tab w:val="left" w:pos="4320"/>
+          <w:tab w:val="right" w:pos="9360"/>
+        </w:tabs>
+        <w:autoSpaceDE w:val="0"/>
+        <w:autoSpaceDN w:val="0"/>
+        <w:adjustRightInd w:val="0"/>
+        <w:spacing w:line="276" w:lineRule="auto"/>
+        <w:ind w:left="360"/>
+        <w:rPr>
+          <w:rFonts w:ascii="Times New Roman" w:hAnsi="Times New Roman" w:cs="Times New Roman"/>
+          <w:color w:val="262626" w:themeColor="text1" w:themeTint="D9"/>
+          <w:sz w:val="21"/>
+          <w:szCs w:val="21"/>
+        </w:rPr>
+      </w:pPr>
+      <w:r>
+        <w:rPr>
+          <w:rFonts w:ascii="Times New Roman" w:hAnsi="Times New Roman" w:cs="Times New Roman"/>
+          <w:b/>
+          <w:bCs/>
+          <w:color w:val="262626" w:themeColor="text1" w:themeTint="D9"/>
+          <w:sz w:val="21"/>
+          <w:szCs w:val="21"/>
+        </w:rPr>
+        <w:t>Academy of Management (AoM) Annual Meeting</w:t>
+      </w:r>
+      <w:r>
+        <w:rPr>
+          <w:rFonts w:ascii="Times New Roman" w:hAnsi="Times New Roman" w:cs="Times New Roman"/>
+          <w:color w:val="262626" w:themeColor="text1" w:themeTint="D9"/>
+          <w:sz w:val="21"/>
+          <w:szCs w:val="21"/>
+        </w:rPr>
+        <w:t>, Copenhagen, July 2025 (</w:t>
+      </w:r>
+      <w:r>
+        <w:rPr>
+          <w:rFonts w:ascii="Times New Roman" w:hAnsi="Times New Roman" w:cs="Times New Roman"/>
+          <w:color w:val="262626" w:themeColor="text1" w:themeTint="D9"/>
+          <w:sz w:val="21"/>
+          <w:szCs w:val="21"/>
+        </w:rPr>
+        <w:t>scheduled</w:t>
+      </w:r>
+      <w:r>
+        <w:rPr>
+          <w:rFonts w:ascii="Times New Roman" w:hAnsi="Times New Roman" w:cs="Times New Roman"/>
+          <w:color w:val="262626" w:themeColor="text1" w:themeTint="D9"/>
+          <w:sz w:val="21"/>
+          <w:szCs w:val="21"/>
+        </w:rPr>
+        <w:t>).</w:t>
+      </w:r>
+    </w:p>
+    <w:p>
+      <w:pPr>
+        <w:pStyle w:val="ListParagraph"/>
+        <w:numPr>
+          <w:ilvl w:val="2"/>
+          <w:numId w:val="7"/>
+        </w:numPr>
+        <w:tabs>
+          <w:tab w:val="left" w:pos="4320"/>
+          <w:tab w:val="right" w:pos="9360"/>
+        </w:tabs>
+        <w:autoSpaceDE w:val="0"/>
+        <w:autoSpaceDN w:val="0"/>
+        <w:adjustRightInd w:val="0"/>
+        <w:spacing w:line="276" w:lineRule="auto"/>
+        <w:ind w:left="360"/>
+        <w:rPr>
+          <w:rFonts w:ascii="Times New Roman" w:hAnsi="Times New Roman" w:cs="Times New Roman"/>
+          <w:color w:val="262626" w:themeColor="text1" w:themeTint="D9"/>
+          <w:sz w:val="21"/>
+          <w:szCs w:val="21"/>
+        </w:rPr>
+      </w:pPr>
+      <w:r>
+        <w:rPr>
+          <w:rFonts w:ascii="Times New Roman" w:hAnsi="Times New Roman" w:cs="Times New Roman"/>
+          <w:b/>
+          <w:bCs/>
+          <w:color w:val="262626" w:themeColor="text1" w:themeTint="D9"/>
+          <w:sz w:val="21"/>
+          <w:szCs w:val="21"/>
+        </w:rPr>
+        <w:t>Consortium on Competitiveness and Cooperation (CCC) Doctoral Conference</w:t>
+      </w:r>
+      <w:r>
+        <w:rPr>
+          <w:rFonts w:ascii="Times New Roman" w:hAnsi="Times New Roman" w:cs="Times New Roman"/>
+          <w:color w:val="262626" w:themeColor="text1" w:themeTint="D9"/>
+          <w:sz w:val="21"/>
+          <w:szCs w:val="21"/>
+        </w:rPr>
+        <w:t>, Harvard Business School, June 2025 (</w:t>
+      </w:r>
+      <w:r>
+        <w:rPr>
+          <w:rFonts w:ascii="Times New Roman" w:hAnsi="Times New Roman" w:cs="Times New Roman"/>
+          <w:color w:val="262626" w:themeColor="text1" w:themeTint="D9"/>
+          <w:sz w:val="21"/>
+          <w:szCs w:val="21"/>
+        </w:rPr>
+        <w:t>scheduled</w:t>
+      </w:r>
+      <w:r>
+        <w:rPr>
+          <w:rFonts w:ascii="Times New Roman" w:hAnsi="Times New Roman" w:cs="Times New Roman"/>
+          <w:color w:val="262626" w:themeColor="text1" w:themeTint="D9"/>
+          <w:sz w:val="21"/>
+          <w:szCs w:val="21"/>
+        </w:rPr>
+        <w:t>).</w:t>
+      </w:r>
+    </w:p>
+    <w:p>
+      <w:pPr>
+        <w:tabs>
+          <w:tab w:val="left" w:pos="900"/>
+          <w:tab w:val="right" w:pos="9360"/>
+        </w:tabs>
+        <w:autoSpaceDE w:val="0"/>
+        <w:autoSpaceDN w:val="0"/>
+        <w:adjustRightInd w:val="0"/>
+        <w:spacing w:line="240" w:lineRule="auto"/>
+        <w:rPr>
+          <w:rFonts w:ascii="Times New Roman" w:hAnsi="Times New Roman" w:cs="Times New Roman"/>
+          <w:b/>
+          <w:bCs/>
+          <w:sz w:val="21"/>
+          <w:szCs w:val="21"/>
+        </w:rPr>
+      </w:pPr>
+    </w:p>
+    <w:p>
+      <w:pPr>
+        <w:tabs>
+          <w:tab w:val="left" w:pos="900"/>
+          <w:tab w:val="right" w:pos="9360"/>
+        </w:tabs>
+        <w:autoSpaceDE w:val="0"/>
+        <w:autoSpaceDN w:val="0"/>
+        <w:adjustRightInd w:val="0"/>
+        <w:spacing w:line="240" w:lineRule="auto"/>
+        <w:rPr>
+          <w:rFonts w:ascii="Times New Roman" w:hAnsi="Times New Roman" w:cs="Times New Roman"/>
+          <w:b/>
+          <w:bCs/>
+          <w:sz w:val="21"/>
+          <w:szCs w:val="21"/>
+        </w:rPr>
+      </w:pPr>
+      <w:r>
+        <w:rPr>
+          <w:rFonts w:ascii="Times New Roman" w:hAnsi="Times New Roman" w:cs="Times New Roman"/>
+          <w:b/>
+          <w:bCs/>
+          <w:sz w:val="21"/>
+          <w:szCs w:val="21"/>
+        </w:rPr>
+        <w:t>“Workplace Hostility”</w:t>
+      </w:r>
+    </w:p>
+    <w:p>
+      <w:pPr>
+        <w:pStyle w:val="ListParagraph"/>
+        <w:numPr>
+          <w:ilvl w:val="2"/>
+          <w:numId w:val="7"/>
+        </w:numPr>
+        <w:tabs>
+          <w:tab w:val="left" w:pos="4320"/>
+          <w:tab w:val="right" w:pos="9360"/>
+        </w:tabs>
+        <w:autoSpaceDE w:val="0"/>
+        <w:autoSpaceDN w:val="0"/>
+        <w:adjustRightInd w:val="0"/>
+        <w:spacing w:line="276" w:lineRule="auto"/>
+        <w:ind w:left="360"/>
+        <w:rPr>
+          <w:rFonts w:ascii="Times New Roman" w:hAnsi="Times New Roman" w:cs="Times New Roman"/>
+          <w:color w:val="262626" w:themeColor="text1" w:themeTint="D9"/>
+          <w:sz w:val="21"/>
+          <w:szCs w:val="21"/>
+        </w:rPr>
+      </w:pPr>
+      <w:r>
+        <w:rPr>
+          <w:rFonts w:ascii="Times New Roman" w:hAnsi="Times New Roman" w:cs="Times New Roman"/>
+          <w:b/>
+          <w:bCs/>
+          <w:color w:val="262626" w:themeColor="text1" w:themeTint="D9"/>
+          <w:sz w:val="21"/>
+          <w:szCs w:val="21"/>
+        </w:rPr>
+        <w:t>Strategic Management Society (SMS) Annual Meeting</w:t>
+      </w:r>
+      <w:r>
+        <w:rPr>
+          <w:rFonts w:ascii="Times New Roman" w:hAnsi="Times New Roman" w:cs="Times New Roman"/>
+          <w:color w:val="262626" w:themeColor="text1" w:themeTint="D9"/>
+          <w:sz w:val="21"/>
+          <w:szCs w:val="21"/>
+        </w:rPr>
+        <w:t>, San Francisco, October 2025 (scheduled).</w:t>
+      </w:r>
+    </w:p>
+    <w:p>
+      <w:pPr>
+        <w:pStyle w:val="ListParagraph"/>
+        <w:numPr>
+          <w:ilvl w:val="1"/>
+          <w:numId w:val="7"/>
+        </w:numPr>
+        <w:tabs>
+          <w:tab w:val="left" w:pos="4320"/>
+          <w:tab w:val="right" w:pos="9360"/>
+        </w:tabs>
+        <w:autoSpaceDE w:val="0"/>
+        <w:autoSpaceDN w:val="0"/>
+        <w:adjustRightInd w:val="0"/>
+        <w:spacing w:line="276" w:lineRule="auto"/>
+        <w:ind w:left="810"/>
+        <w:rPr>
+          <w:rFonts w:ascii="Times New Roman" w:hAnsi="Times New Roman" w:cs="Times New Roman"/>
+          <w:i/>
+          <w:iCs/>
+          <w:color w:val="262626" w:themeColor="text1" w:themeTint="D9"/>
+          <w:sz w:val="21"/>
+          <w:szCs w:val="21"/>
+        </w:rPr>
+      </w:pPr>
+      <w:r>
+        <w:rPr>
+          <w:rFonts w:ascii="Times New Roman" w:hAnsi="Times New Roman" w:cs="Times New Roman"/>
+          <w:i/>
+          <w:iCs/>
+          <w:color w:val="262626" w:themeColor="text1" w:themeTint="D9"/>
+          <w:sz w:val="21"/>
+          <w:szCs w:val="21"/>
+        </w:rPr>
+        <w:t>Nominated for the SMS Annual Conference Responsible</w:t>
+      </w:r>
+      <w:r>
+        <w:rPr>
+          <w:rFonts w:ascii="Times New Roman" w:hAnsi="Times New Roman" w:cs="Times New Roman"/>
+          <w:color w:val="262626" w:themeColor="text1" w:themeTint="D9"/>
+          <w:sz w:val="21"/>
+          <w:szCs w:val="21"/>
+        </w:rPr>
+        <w:t> </w:t>
+      </w:r>
+      <w:r>
+        <w:rPr>
+          <w:rFonts w:ascii="Times New Roman" w:hAnsi="Times New Roman" w:cs="Times New Roman"/>
+          <w:i/>
+          <w:iCs/>
+          <w:color w:val="262626" w:themeColor="text1" w:themeTint="D9"/>
+          <w:sz w:val="21"/>
+          <w:szCs w:val="21"/>
+        </w:rPr>
+        <w:t>Research Paper Prize</w:t>
+      </w:r>
+    </w:p>
+    <w:p>
+      <w:pPr>
+        <w:pStyle w:val="ListParagraph"/>
+        <w:numPr>
+          <w:ilvl w:val="2"/>
+          <w:numId w:val="7"/>
+        </w:numPr>
+        <w:tabs>
+          <w:tab w:val="left" w:pos="4320"/>
+          <w:tab w:val="right" w:pos="9360"/>
+        </w:tabs>
+        <w:autoSpaceDE w:val="0"/>
+        <w:autoSpaceDN w:val="0"/>
+        <w:adjustRightInd w:val="0"/>
+        <w:spacing w:line="276" w:lineRule="auto"/>
+        <w:ind w:left="360"/>
+        <w:rPr>
+          <w:rFonts w:ascii="Times New Roman" w:hAnsi="Times New Roman" w:cs="Times New Roman"/>
+          <w:color w:val="262626" w:themeColor="text1" w:themeTint="D9"/>
+          <w:sz w:val="21"/>
+          <w:szCs w:val="21"/>
+        </w:rPr>
+      </w:pPr>
+      <w:r>
+        <w:rPr>
+          <w:rFonts w:ascii="Times New Roman" w:hAnsi="Times New Roman" w:cs="Times New Roman"/>
+          <w:b/>
+          <w:bCs/>
+          <w:color w:val="262626" w:themeColor="text1" w:themeTint="D9"/>
+          <w:sz w:val="21"/>
+          <w:szCs w:val="21"/>
+        </w:rPr>
+        <w:t>Academy of Management (AoM) Annual Meeting</w:t>
+      </w:r>
+      <w:r>
+        <w:rPr>
+          <w:rFonts w:ascii="Times New Roman" w:hAnsi="Times New Roman" w:cs="Times New Roman"/>
+          <w:color w:val="262626" w:themeColor="text1" w:themeTint="D9"/>
+          <w:sz w:val="21"/>
+          <w:szCs w:val="21"/>
+        </w:rPr>
+        <w:t>, Copenhagen, July 2025 (</w:t>
+      </w:r>
+      <w:r>
+        <w:rPr>
+          <w:rFonts w:ascii="Times New Roman" w:hAnsi="Times New Roman" w:cs="Times New Roman"/>
+          <w:color w:val="262626" w:themeColor="text1" w:themeTint="D9"/>
+          <w:sz w:val="21"/>
+          <w:szCs w:val="21"/>
+        </w:rPr>
+        <w:t>scheduled</w:t>
+      </w:r>
+      <w:r>
+        <w:rPr>
+          <w:rFonts w:ascii="Times New Roman" w:hAnsi="Times New Roman" w:cs="Times New Roman"/>
+          <w:color w:val="262626" w:themeColor="text1" w:themeTint="D9"/>
+          <w:sz w:val="21"/>
+          <w:szCs w:val="21"/>
+        </w:rPr>
+        <w:t>).</w:t>
+      </w:r>
+    </w:p>
+    <w:p>
+      <w:pPr>
+        <w:pStyle w:val="ListParagraph"/>
+        <w:numPr>
+          <w:ilvl w:val="2"/>
+          <w:numId w:val="7"/>
+        </w:numPr>
+        <w:tabs>
+          <w:tab w:val="left" w:pos="4320"/>
+          <w:tab w:val="right" w:pos="9360"/>
+        </w:tabs>
+        <w:autoSpaceDE w:val="0"/>
+        <w:autoSpaceDN w:val="0"/>
+        <w:adjustRightInd w:val="0"/>
+        <w:spacing w:line="276" w:lineRule="auto"/>
+        <w:ind w:left="360"/>
+        <w:rPr>
+          <w:rFonts w:ascii="Times New Roman" w:hAnsi="Times New Roman" w:cs="Times New Roman"/>
+          <w:color w:val="262626" w:themeColor="text1" w:themeTint="D9"/>
+          <w:sz w:val="21"/>
+          <w:szCs w:val="21"/>
+        </w:rPr>
+      </w:pPr>
+      <w:r>
+        <w:rPr>
+          <w:rFonts w:ascii="Times New Roman" w:hAnsi="Times New Roman" w:cs="Times New Roman"/>
+          <w:b/>
+          <w:bCs/>
+          <w:color w:val="262626" w:themeColor="text1" w:themeTint="D9"/>
+          <w:sz w:val="21"/>
+          <w:szCs w:val="21"/>
+        </w:rPr>
+        <w:t>Conference on Field Experiments in Strategy</w:t>
+      </w:r>
+      <w:r>
+        <w:rPr>
+          <w:rFonts w:ascii="Times New Roman" w:hAnsi="Times New Roman" w:cs="Times New Roman"/>
+          <w:color w:val="262626" w:themeColor="text1" w:themeTint="D9"/>
+          <w:sz w:val="21"/>
+          <w:szCs w:val="21"/>
+        </w:rPr>
+        <w:t>, INSEAD, Fontainebleau</w:t>
+      </w:r>
+      <w:r>
+        <w:rPr>
+          <w:rFonts w:ascii="Times New Roman" w:hAnsi="Times New Roman" w:cs="Times New Roman"/>
+          <w:color w:val="262626" w:themeColor="text1" w:themeTint="D9"/>
+          <w:sz w:val="21"/>
+          <w:szCs w:val="21"/>
+        </w:rPr>
+        <w:t>, December 2024</w:t>
+      </w:r>
+      <w:r>
+        <w:rPr>
+          <w:rFonts w:ascii="Times New Roman" w:hAnsi="Times New Roman" w:cs="Times New Roman"/>
+          <w:color w:val="262626" w:themeColor="text1" w:themeTint="D9"/>
+          <w:sz w:val="21"/>
+          <w:szCs w:val="21"/>
+        </w:rPr>
+        <w:t>.</w:t>
+      </w:r>
+    </w:p>
+    <w:p>
+      <w:pPr>
+        <w:pStyle w:val="ListParagraph"/>
+        <w:numPr>
+          <w:ilvl w:val="0"/>
+          <w:numId w:val="7"/>
+        </w:numPr>
+        <w:tabs>
+          <w:tab w:val="left" w:pos="4320"/>
+          <w:tab w:val="right" w:pos="9360"/>
+        </w:tabs>
+        <w:autoSpaceDE w:val="0"/>
+        <w:autoSpaceDN w:val="0"/>
+        <w:adjustRightInd w:val="0"/>
+        <w:spacing w:line="276" w:lineRule="auto"/>
+        <w:ind w:left="360"/>
+        <w:rPr>
+          <w:rFonts w:ascii="Times New Roman" w:hAnsi="Times New Roman" w:cs="Times New Roman"/>
+          <w:color w:val="262626" w:themeColor="text1" w:themeTint="D9"/>
+          <w:sz w:val="21"/>
+          <w:szCs w:val="21"/>
+        </w:rPr>
+      </w:pPr>
+      <w:r>
+        <w:rPr>
+          <w:rFonts w:ascii="Times New Roman" w:hAnsi="Times New Roman" w:cs="Times New Roman"/>
+          <w:b/>
+          <w:bCs/>
+          <w:color w:val="262626" w:themeColor="text1" w:themeTint="D9"/>
+          <w:sz w:val="21"/>
+          <w:szCs w:val="21"/>
+        </w:rPr>
+        <w:t>Empirical Management Conference</w:t>
+      </w:r>
+      <w:r>
+        <w:rPr>
+          <w:rFonts w:ascii="Times New Roman" w:hAnsi="Times New Roman" w:cs="Times New Roman"/>
+          <w:color w:val="262626" w:themeColor="text1" w:themeTint="D9"/>
+          <w:sz w:val="21"/>
+          <w:szCs w:val="21"/>
+        </w:rPr>
+        <w:t>, Harvard Business School, December 2024.</w:t>
+      </w:r>
+    </w:p>
+    <w:p>
+      <w:pPr>
+        <w:pStyle w:val="ListParagraph"/>
+        <w:numPr>
+          <w:ilvl w:val="0"/>
+          <w:numId w:val="7"/>
+        </w:numPr>
+        <w:tabs>
+          <w:tab w:val="left" w:pos="4320"/>
+          <w:tab w:val="right" w:pos="9360"/>
+        </w:tabs>
+        <w:autoSpaceDE w:val="0"/>
+        <w:autoSpaceDN w:val="0"/>
+        <w:adjustRightInd w:val="0"/>
+        <w:spacing w:line="276" w:lineRule="auto"/>
+        <w:ind w:left="360"/>
+        <w:rPr>
+          <w:rFonts w:ascii="Times New Roman" w:hAnsi="Times New Roman" w:cs="Times New Roman"/>
+          <w:color w:val="262626" w:themeColor="text1" w:themeTint="D9"/>
+          <w:sz w:val="21"/>
+          <w:szCs w:val="21"/>
+        </w:rPr>
+      </w:pPr>
+      <w:r>
+        <w:rPr>
+          <w:rFonts w:ascii="Times New Roman" w:hAnsi="Times New Roman" w:cs="Times New Roman"/>
+          <w:b/>
+          <w:bCs/>
+          <w:color w:val="262626" w:themeColor="text1" w:themeTint="D9"/>
+          <w:sz w:val="21"/>
+          <w:szCs w:val="21"/>
+        </w:rPr>
+        <w:t>The Implications of Remote Work Conference</w:t>
+      </w:r>
+      <w:r>
+        <w:rPr>
+          <w:rFonts w:ascii="Times New Roman" w:hAnsi="Times New Roman" w:cs="Times New Roman"/>
+          <w:color w:val="262626" w:themeColor="text1" w:themeTint="D9"/>
+          <w:sz w:val="21"/>
+          <w:szCs w:val="21"/>
+        </w:rPr>
+        <w:t>, Stanford Institute of Economic Policy Research (SIEPR) and the Hoover Institution, Stanford University, Stanford</w:t>
+      </w:r>
+      <w:r>
+        <w:rPr>
+          <w:rFonts w:ascii="Times New Roman" w:hAnsi="Times New Roman" w:cs="Times New Roman"/>
+          <w:color w:val="262626" w:themeColor="text1" w:themeTint="D9"/>
+          <w:sz w:val="21"/>
+          <w:szCs w:val="21"/>
+        </w:rPr>
+        <w:t>, October 2024.</w:t>
+      </w:r>
+    </w:p>
+    <w:p>
+      <w:pPr>
+        <w:pStyle w:val="ListParagraph"/>
+        <w:numPr>
+          <w:ilvl w:val="0"/>
+          <w:numId w:val="7"/>
+        </w:numPr>
+        <w:tabs>
+          <w:tab w:val="left" w:pos="4320"/>
+          <w:tab w:val="right" w:pos="9360"/>
+        </w:tabs>
+        <w:autoSpaceDE w:val="0"/>
+        <w:autoSpaceDN w:val="0"/>
+        <w:adjustRightInd w:val="0"/>
+        <w:spacing w:line="276" w:lineRule="auto"/>
+        <w:ind w:left="360"/>
+        <w:rPr>
+          <w:rFonts w:ascii="Times New Roman" w:hAnsi="Times New Roman" w:cs="Times New Roman"/>
+          <w:i/>
+          <w:iCs/>
+          <w:color w:val="262626" w:themeColor="text1" w:themeTint="D9"/>
+          <w:sz w:val="21"/>
+          <w:szCs w:val="21"/>
+        </w:rPr>
+      </w:pPr>
+      <w:r>
+        <w:rPr>
+          <w:rFonts w:ascii="Times New Roman" w:hAnsi="Times New Roman" w:cs="Times New Roman"/>
+          <w:b/>
+          <w:bCs/>
+          <w:color w:val="262626" w:themeColor="text1" w:themeTint="D9"/>
+          <w:sz w:val="21"/>
+          <w:szCs w:val="21"/>
+        </w:rPr>
+        <w:t>Monthly Executive Meeting, Wharton Center for Human Resources</w:t>
+      </w:r>
+      <w:r>
+        <w:rPr>
+          <w:rFonts w:ascii="Times New Roman" w:hAnsi="Times New Roman" w:cs="Times New Roman"/>
+          <w:color w:val="262626" w:themeColor="text1" w:themeTint="D9"/>
+          <w:sz w:val="21"/>
+          <w:szCs w:val="21"/>
+        </w:rPr>
+        <w:t>, The Wharton School</w:t>
+      </w:r>
+      <w:r>
+        <w:rPr>
+          <w:rFonts w:ascii="Times New Roman" w:hAnsi="Times New Roman" w:cs="Times New Roman"/>
+          <w:color w:val="262626" w:themeColor="text1" w:themeTint="D9"/>
+          <w:sz w:val="21"/>
+          <w:szCs w:val="21"/>
+        </w:rPr>
+        <w:t xml:space="preserve"> at University of Pennsylvania</w:t>
+      </w:r>
+      <w:r>
+        <w:rPr>
+          <w:rFonts w:ascii="Times New Roman" w:hAnsi="Times New Roman" w:cs="Times New Roman"/>
+          <w:color w:val="262626" w:themeColor="text1" w:themeTint="D9"/>
+          <w:sz w:val="21"/>
+          <w:szCs w:val="21"/>
+        </w:rPr>
+        <w:t xml:space="preserve">, </w:t>
+      </w:r>
+      <w:r>
+        <w:rPr>
+          <w:rFonts w:ascii="Times New Roman" w:hAnsi="Times New Roman" w:cs="Times New Roman"/>
+          <w:color w:val="262626" w:themeColor="text1" w:themeTint="D9"/>
+          <w:sz w:val="21"/>
+          <w:szCs w:val="21"/>
+        </w:rPr>
+        <w:t>virtual, September 2024.</w:t>
+      </w:r>
+      <w:r>
+        <w:rPr>
+          <w:rFonts w:ascii="Times New Roman" w:hAnsi="Times New Roman" w:cs="Times New Roman"/>
+          <w:color w:val="262626" w:themeColor="text1" w:themeTint="D9"/>
+          <w:sz w:val="21"/>
+          <w:szCs w:val="21"/>
+        </w:rPr>
+        <w:t xml:space="preserve"> </w:t>
+      </w:r>
+      <w:r>
+        <w:rPr>
+          <w:rFonts w:ascii="Times New Roman" w:hAnsi="Times New Roman" w:cs="Times New Roman"/>
+          <w:i/>
+          <w:iCs/>
+          <w:color w:val="262626" w:themeColor="text1" w:themeTint="D9"/>
+          <w:sz w:val="21"/>
+          <w:szCs w:val="21"/>
+        </w:rPr>
+        <w:t>Invited presentation on incivility at work.</w:t>
+      </w:r>
+    </w:p>
+    <w:p>
+      <w:pPr>
+        <w:pStyle w:val="ListParagraph"/>
+        <w:numPr>
+          <w:ilvl w:val="0"/>
+          <w:numId w:val="7"/>
+        </w:numPr>
+        <w:tabs>
+          <w:tab w:val="left" w:pos="4320"/>
+          <w:tab w:val="right" w:pos="9360"/>
+        </w:tabs>
+        <w:autoSpaceDE w:val="0"/>
+        <w:autoSpaceDN w:val="0"/>
+        <w:adjustRightInd w:val="0"/>
+        <w:spacing w:line="276" w:lineRule="auto"/>
+        <w:ind w:left="360"/>
+        <w:rPr>
+          <w:rFonts w:ascii="Times New Roman" w:hAnsi="Times New Roman" w:cs="Times New Roman"/>
+          <w:color w:val="262626" w:themeColor="text1" w:themeTint="D9"/>
+          <w:sz w:val="21"/>
+          <w:szCs w:val="21"/>
+        </w:rPr>
+      </w:pPr>
+      <w:r>
+        <w:rPr>
+          <w:rFonts w:ascii="Times New Roman" w:hAnsi="Times New Roman" w:cs="Times New Roman"/>
+          <w:b/>
+          <w:bCs/>
+          <w:color w:val="262626" w:themeColor="text1" w:themeTint="D9"/>
+          <w:sz w:val="21"/>
+          <w:szCs w:val="21"/>
+        </w:rPr>
+        <w:t>People and Organizations Conference</w:t>
+      </w:r>
+      <w:r>
+        <w:rPr>
+          <w:rFonts w:ascii="Times New Roman" w:hAnsi="Times New Roman" w:cs="Times New Roman"/>
+          <w:color w:val="262626" w:themeColor="text1" w:themeTint="D9"/>
+          <w:sz w:val="21"/>
+          <w:szCs w:val="21"/>
+        </w:rPr>
+        <w:t>, The Wharton School</w:t>
+      </w:r>
+      <w:r>
+        <w:rPr>
+          <w:rFonts w:ascii="Times New Roman" w:hAnsi="Times New Roman" w:cs="Times New Roman"/>
+          <w:color w:val="262626" w:themeColor="text1" w:themeTint="D9"/>
+          <w:sz w:val="21"/>
+          <w:szCs w:val="21"/>
+        </w:rPr>
+        <w:t xml:space="preserve"> at University of Pennsylvania</w:t>
+      </w:r>
+      <w:r>
+        <w:rPr>
+          <w:rFonts w:ascii="Times New Roman" w:hAnsi="Times New Roman" w:cs="Times New Roman"/>
+          <w:color w:val="262626" w:themeColor="text1" w:themeTint="D9"/>
+          <w:sz w:val="21"/>
+          <w:szCs w:val="21"/>
+        </w:rPr>
+        <w:t>, Philadelphia</w:t>
+      </w:r>
+      <w:r>
+        <w:rPr>
+          <w:rFonts w:ascii="Times New Roman" w:hAnsi="Times New Roman" w:cs="Times New Roman"/>
+          <w:color w:val="262626" w:themeColor="text1" w:themeTint="D9"/>
+          <w:sz w:val="21"/>
+          <w:szCs w:val="21"/>
+        </w:rPr>
+        <w:t>, September 2024.</w:t>
+      </w:r>
+    </w:p>
+    <w:p>
+      <w:pPr>
+        <w:pBdr>
+          <w:bottom w:val="single" w:sz="4" w:space="1" w:color="auto"/>
+        </w:pBdr>
+        <w:spacing w:before="400"/>
+        <w:rPr>
+          <w:rFonts w:ascii="Times New Roman" w:hAnsi="Times New Roman" w:cs="Times New Roman"/>
+          <w:b/>
+          <w:bCs/>
+          <w:spacing w:val="14"/>
+          <w:sz w:val="25"/>
+          <w:szCs w:val="25"/>
+        </w:rPr>
+      </w:pPr>
+      <w:r>
+        <w:rPr>
+          <w:rFonts w:ascii="Times New Roman" w:hAnsi="Times New Roman" w:cs="Times New Roman"/>
+          <w:b/>
+          <w:bCs/>
+          <w:spacing w:val="14"/>
+          <w:sz w:val="25"/>
+          <w:szCs w:val="25"/>
+        </w:rPr>
+        <w:lastRenderedPageBreak/>
+        <w:t xml:space="preserve">Presentations and Conferences </w:t>
       </w:r>
       <w:r>
         <w:rPr>
@@ -2955,1046 +4387,6 @@
     </w:p>
     <w:p>
       <w:pPr>
-        <w:ind w:left="806" w:hanging="806"/>
-        <w:rPr>
-          <w:rFonts w:ascii="Times New Roman" w:hAnsi="Times New Roman" w:cs="Times New Roman"/>
-          <w:color w:val="262626" w:themeColor="text1" w:themeTint="D9"/>
-          <w:sz w:val="21"/>
-          <w:szCs w:val="21"/>
-        </w:rPr>
-      </w:pPr>
-      <w:r>
-        <w:rPr>
-          <w:rFonts w:ascii="Times New Roman" w:hAnsi="Times New Roman" w:cs="Times New Roman"/>
-          <w:b/>
-          <w:bCs/>
-          <w:color w:val="262626" w:themeColor="text1" w:themeTint="D9"/>
-          <w:sz w:val="21"/>
-          <w:szCs w:val="21"/>
-        </w:rPr>
-        <w:t xml:space="preserve">Collis, Manuela R., </w:t>
-      </w:r>
-      <w:r>
-        <w:rPr>
-          <w:rFonts w:ascii="Times New Roman" w:hAnsi="Times New Roman" w:cs="Times New Roman"/>
-          <w:color w:val="262626" w:themeColor="text1" w:themeTint="D9"/>
-          <w:sz w:val="21"/>
-          <w:szCs w:val="21"/>
-        </w:rPr>
-        <w:t xml:space="preserve">“Was It Me or Was It Gender Discrimination?” </w:t>
-      </w:r>
-      <w:r>
-        <w:rPr>
-          <w:rFonts w:ascii="Times New Roman" w:hAnsi="Times New Roman" w:cs="Times New Roman"/>
-          <w:i/>
-          <w:iCs/>
-          <w:color w:val="262626" w:themeColor="text1" w:themeTint="D9"/>
-          <w:sz w:val="21"/>
-          <w:szCs w:val="21"/>
-        </w:rPr>
-        <w:t>The Institute for Gender and the Economy</w:t>
-      </w:r>
-      <w:r>
-        <w:rPr>
-          <w:rFonts w:ascii="Times New Roman" w:hAnsi="Times New Roman" w:cs="Times New Roman"/>
-          <w:color w:val="262626" w:themeColor="text1" w:themeTint="D9"/>
-          <w:sz w:val="21"/>
-          <w:szCs w:val="21"/>
-        </w:rPr>
-        <w:t>,</w:t>
-      </w:r>
-      <w:r>
-        <w:rPr>
-          <w:rFonts w:ascii="Times New Roman" w:hAnsi="Times New Roman" w:cs="Times New Roman"/>
-          <w:i/>
-          <w:iCs/>
-          <w:color w:val="262626" w:themeColor="text1" w:themeTint="D9"/>
-          <w:sz w:val="21"/>
-          <w:szCs w:val="21"/>
-        </w:rPr>
-        <w:t xml:space="preserve"> </w:t>
-      </w:r>
-      <w:r>
-        <w:rPr>
-          <w:rFonts w:ascii="Times New Roman" w:hAnsi="Times New Roman" w:cs="Times New Roman"/>
-          <w:color w:val="262626" w:themeColor="text1" w:themeTint="D9"/>
-          <w:sz w:val="21"/>
-          <w:szCs w:val="21"/>
-        </w:rPr>
-        <w:t>2024.</w:t>
-      </w:r>
-    </w:p>
-    <w:p>
-      <w:pPr>
-        <w:ind w:left="806" w:hanging="806"/>
-        <w:rPr>
-          <w:rFonts w:ascii="Times New Roman" w:hAnsi="Times New Roman" w:cs="Times New Roman"/>
-          <w:color w:val="262626" w:themeColor="text1" w:themeTint="D9"/>
-          <w:sz w:val="21"/>
-          <w:szCs w:val="21"/>
-        </w:rPr>
-      </w:pPr>
-      <w:r>
-        <w:rPr>
-          <w:rFonts w:ascii="Times New Roman" w:hAnsi="Times New Roman" w:cs="Times New Roman"/>
-          <w:b/>
-          <w:bCs/>
-          <w:color w:val="262626" w:themeColor="text1" w:themeTint="D9"/>
-          <w:sz w:val="21"/>
-          <w:szCs w:val="21"/>
-        </w:rPr>
-        <w:t>Collis, Manuela R</w:t>
-      </w:r>
-      <w:r>
-        <w:rPr>
-          <w:rFonts w:ascii="Times New Roman" w:hAnsi="Times New Roman" w:cs="Times New Roman"/>
-          <w:color w:val="262626" w:themeColor="text1" w:themeTint="D9"/>
-          <w:sz w:val="21"/>
-          <w:szCs w:val="21"/>
-        </w:rPr>
-        <w:t xml:space="preserve">., “How the “Specter of Motherhood” impacts All Women in STEM Fields – and Likely Beyond” </w:t>
-      </w:r>
-      <w:r>
-        <w:rPr>
-          <w:rFonts w:ascii="Times New Roman" w:hAnsi="Times New Roman" w:cs="Times New Roman"/>
-          <w:i/>
-          <w:iCs/>
-          <w:color w:val="262626" w:themeColor="text1" w:themeTint="D9"/>
-          <w:sz w:val="21"/>
-          <w:szCs w:val="21"/>
-        </w:rPr>
-        <w:t xml:space="preserve">The Institute for Gender and the Economy, </w:t>
-      </w:r>
-      <w:r>
-        <w:rPr>
-          <w:rFonts w:ascii="Times New Roman" w:hAnsi="Times New Roman" w:cs="Times New Roman"/>
-          <w:color w:val="262626" w:themeColor="text1" w:themeTint="D9"/>
-          <w:sz w:val="21"/>
-          <w:szCs w:val="21"/>
-        </w:rPr>
-        <w:t>2024.</w:t>
-      </w:r>
-    </w:p>
-    <w:p>
-      <w:pPr>
-        <w:ind w:left="806" w:hanging="806"/>
-        <w:rPr>
-          <w:rFonts w:ascii="Times New Roman" w:hAnsi="Times New Roman" w:cs="Times New Roman"/>
-          <w:color w:val="262626" w:themeColor="text1" w:themeTint="D9"/>
-          <w:sz w:val="21"/>
-          <w:szCs w:val="21"/>
-        </w:rPr>
-      </w:pPr>
-      <w:r>
-        <w:rPr>
-          <w:rFonts w:ascii="Times New Roman" w:hAnsi="Times New Roman" w:cs="Times New Roman"/>
-          <w:b/>
-          <w:bCs/>
-          <w:color w:val="262626" w:themeColor="text1" w:themeTint="D9"/>
-          <w:sz w:val="21"/>
-          <w:szCs w:val="21"/>
-        </w:rPr>
-        <w:t>Collis, Manuela R</w:t>
-      </w:r>
-      <w:r>
-        <w:rPr>
-          <w:rFonts w:ascii="Times New Roman" w:hAnsi="Times New Roman" w:cs="Times New Roman"/>
-          <w:color w:val="262626" w:themeColor="text1" w:themeTint="D9"/>
-          <w:sz w:val="21"/>
-          <w:szCs w:val="21"/>
-        </w:rPr>
-        <w:t xml:space="preserve">., “How </w:t>
-      </w:r>
-      <w:r>
-        <w:rPr>
-          <w:rFonts w:ascii="Times New Roman" w:hAnsi="Times New Roman" w:cs="Times New Roman"/>
-          <w:color w:val="262626" w:themeColor="text1" w:themeTint="D9"/>
-          <w:sz w:val="21"/>
-          <w:szCs w:val="21"/>
-        </w:rPr>
-        <w:t>s</w:t>
-      </w:r>
-      <w:r>
-        <w:rPr>
-          <w:rFonts w:ascii="Times New Roman" w:hAnsi="Times New Roman" w:cs="Times New Roman"/>
-          <w:color w:val="262626" w:themeColor="text1" w:themeTint="D9"/>
-          <w:sz w:val="21"/>
-          <w:szCs w:val="21"/>
-        </w:rPr>
-        <w:t xml:space="preserve">haring information about others’ beliefs about gender can shape gender norms.” </w:t>
-      </w:r>
-      <w:r>
-        <w:rPr>
-          <w:rFonts w:ascii="Times New Roman" w:hAnsi="Times New Roman" w:cs="Times New Roman"/>
-          <w:i/>
-          <w:iCs/>
-          <w:color w:val="262626" w:themeColor="text1" w:themeTint="D9"/>
-          <w:sz w:val="21"/>
-          <w:szCs w:val="21"/>
-        </w:rPr>
-        <w:t xml:space="preserve">The Institute for Gender and the Economy, </w:t>
-      </w:r>
-      <w:r>
-        <w:rPr>
-          <w:rFonts w:ascii="Times New Roman" w:hAnsi="Times New Roman" w:cs="Times New Roman"/>
-          <w:color w:val="262626" w:themeColor="text1" w:themeTint="D9"/>
-          <w:sz w:val="21"/>
-          <w:szCs w:val="21"/>
-        </w:rPr>
-        <w:t>2023.</w:t>
-      </w:r>
-    </w:p>
-    <w:p>
-      <w:pPr>
-        <w:ind w:left="806" w:hanging="806"/>
-        <w:rPr>
-          <w:rFonts w:ascii="Times New Roman" w:hAnsi="Times New Roman" w:cs="Times New Roman"/>
-          <w:color w:val="262626" w:themeColor="text1" w:themeTint="D9"/>
-          <w:sz w:val="21"/>
-          <w:szCs w:val="21"/>
-        </w:rPr>
-      </w:pPr>
-      <w:r>
-        <w:rPr>
-          <w:rFonts w:ascii="Times New Roman" w:hAnsi="Times New Roman" w:cs="Times New Roman"/>
-          <w:b/>
-          <w:bCs/>
-          <w:color w:val="262626" w:themeColor="text1" w:themeTint="D9"/>
-          <w:sz w:val="21"/>
-          <w:szCs w:val="21"/>
-        </w:rPr>
-        <w:t>Collis, Manuela R</w:t>
-      </w:r>
-      <w:r>
-        <w:rPr>
-          <w:rFonts w:ascii="Times New Roman" w:hAnsi="Times New Roman" w:cs="Times New Roman"/>
-          <w:color w:val="262626" w:themeColor="text1" w:themeTint="D9"/>
-          <w:sz w:val="21"/>
-          <w:szCs w:val="21"/>
-        </w:rPr>
-        <w:t xml:space="preserve">., “How international trade shapes gender gaps in employment.” </w:t>
-      </w:r>
-      <w:r>
-        <w:rPr>
-          <w:rFonts w:ascii="Times New Roman" w:hAnsi="Times New Roman" w:cs="Times New Roman"/>
-          <w:i/>
-          <w:iCs/>
-          <w:color w:val="262626" w:themeColor="text1" w:themeTint="D9"/>
-          <w:sz w:val="21"/>
-          <w:szCs w:val="21"/>
-        </w:rPr>
-        <w:t xml:space="preserve">The Institute for Gender and the Economy, </w:t>
-      </w:r>
-      <w:r>
-        <w:rPr>
-          <w:rFonts w:ascii="Times New Roman" w:hAnsi="Times New Roman" w:cs="Times New Roman"/>
-          <w:color w:val="262626" w:themeColor="text1" w:themeTint="D9"/>
-          <w:sz w:val="21"/>
-          <w:szCs w:val="21"/>
-        </w:rPr>
-        <w:t>2022.</w:t>
-      </w:r>
-    </w:p>
-    <w:p>
-      <w:pPr>
-        <w:tabs>
-          <w:tab w:val="left" w:pos="900"/>
-          <w:tab w:val="right" w:pos="9360"/>
-        </w:tabs>
-        <w:autoSpaceDE w:val="0"/>
-        <w:autoSpaceDN w:val="0"/>
-        <w:adjustRightInd w:val="0"/>
-        <w:spacing w:line="240" w:lineRule="auto"/>
-        <w:ind w:left="806" w:hanging="806"/>
-        <w:rPr>
-          <w:rFonts w:ascii="Times New Roman" w:hAnsi="Times New Roman" w:cs="Times New Roman"/>
-          <w:color w:val="262626" w:themeColor="text1" w:themeTint="D9"/>
-          <w:sz w:val="21"/>
-          <w:szCs w:val="21"/>
-        </w:rPr>
-      </w:pPr>
-      <w:r>
-        <w:rPr>
-          <w:rFonts w:ascii="Times New Roman" w:hAnsi="Times New Roman" w:cs="Times New Roman"/>
-          <w:color w:val="262626" w:themeColor="text1" w:themeTint="D9"/>
-          <w:sz w:val="21"/>
-          <w:szCs w:val="21"/>
-          <w:shd w:val="clear" w:color="auto" w:fill="FFFFFF"/>
-        </w:rPr>
-        <w:t xml:space="preserve">Coffman, Katherine B., Alison Wood Brooks, Judith A. Clair, Katherine Chen, </w:t>
-      </w:r>
-      <w:r>
-        <w:rPr>
-          <w:rFonts w:ascii="Times New Roman" w:hAnsi="Times New Roman" w:cs="Times New Roman"/>
-          <w:b/>
-          <w:bCs/>
-          <w:color w:val="262626" w:themeColor="text1" w:themeTint="D9"/>
-          <w:sz w:val="21"/>
-          <w:szCs w:val="21"/>
-          <w:shd w:val="clear" w:color="auto" w:fill="FFFFFF"/>
-        </w:rPr>
-        <w:t>Manuela Collis</w:t>
-      </w:r>
-      <w:r>
-        <w:rPr>
-          <w:rFonts w:ascii="Times New Roman" w:hAnsi="Times New Roman" w:cs="Times New Roman"/>
-          <w:color w:val="262626" w:themeColor="text1" w:themeTint="D9"/>
-          <w:sz w:val="21"/>
-          <w:szCs w:val="21"/>
-          <w:shd w:val="clear" w:color="auto" w:fill="FFFFFF"/>
-        </w:rPr>
-        <w:t>, and Kathleen L. McGinn. "The Boss Has the Wrong Idea." Harvard Business School Teaching Note 920-053, March 2020.</w:t>
-      </w:r>
-    </w:p>
-    <w:p>
-      <w:pPr>
-        <w:tabs>
-          <w:tab w:val="left" w:pos="900"/>
-          <w:tab w:val="right" w:pos="9360"/>
-        </w:tabs>
-        <w:autoSpaceDE w:val="0"/>
-        <w:autoSpaceDN w:val="0"/>
-        <w:adjustRightInd w:val="0"/>
-        <w:spacing w:line="240" w:lineRule="auto"/>
-        <w:ind w:left="810" w:hanging="810"/>
-        <w:rPr>
-          <w:rFonts w:ascii="Times New Roman" w:hAnsi="Times New Roman" w:cs="Times New Roman"/>
-          <w:color w:val="262626" w:themeColor="text1" w:themeTint="D9"/>
-          <w:sz w:val="21"/>
-          <w:szCs w:val="21"/>
-        </w:rPr>
-      </w:pPr>
-      <w:r>
-        <w:rPr>
-          <w:rFonts w:ascii="Times New Roman" w:hAnsi="Times New Roman" w:cs="Times New Roman"/>
-          <w:color w:val="262626" w:themeColor="text1" w:themeTint="D9"/>
-          <w:sz w:val="21"/>
-          <w:szCs w:val="21"/>
-        </w:rPr>
-        <w:t xml:space="preserve">Beshears, John, </w:t>
-      </w:r>
-      <w:r>
-        <w:rPr>
-          <w:rFonts w:ascii="Times New Roman" w:hAnsi="Times New Roman" w:cs="Times New Roman"/>
-          <w:b/>
-          <w:bCs/>
-          <w:color w:val="262626" w:themeColor="text1" w:themeTint="D9"/>
-          <w:sz w:val="21"/>
-          <w:szCs w:val="21"/>
-        </w:rPr>
-        <w:t>Manuela Collis</w:t>
-      </w:r>
-      <w:r>
-        <w:rPr>
-          <w:rFonts w:ascii="Times New Roman" w:hAnsi="Times New Roman" w:cs="Times New Roman"/>
-          <w:color w:val="262626" w:themeColor="text1" w:themeTint="D9"/>
-          <w:sz w:val="21"/>
-          <w:szCs w:val="21"/>
-        </w:rPr>
-        <w:t xml:space="preserve">, Christine </w:t>
-      </w:r>
-      <w:proofErr w:type="spellStart"/>
-      <w:proofErr w:type="gramStart"/>
-      <w:r>
-        <w:rPr>
-          <w:rFonts w:ascii="Times New Roman" w:hAnsi="Times New Roman" w:cs="Times New Roman"/>
-          <w:color w:val="262626" w:themeColor="text1" w:themeTint="D9"/>
-          <w:sz w:val="21"/>
-          <w:szCs w:val="21"/>
-        </w:rPr>
-        <w:t>L.Exley</w:t>
-      </w:r>
-      <w:proofErr w:type="spellEnd"/>
-      <w:proofErr w:type="gramEnd"/>
-      <w:r>
-        <w:rPr>
-          <w:rFonts w:ascii="Times New Roman" w:hAnsi="Times New Roman" w:cs="Times New Roman"/>
-          <w:color w:val="262626" w:themeColor="text1" w:themeTint="D9"/>
-          <w:sz w:val="21"/>
-          <w:szCs w:val="21"/>
-        </w:rPr>
-        <w:t xml:space="preserve">, and Davis </w:t>
-      </w:r>
-      <w:proofErr w:type="spellStart"/>
-      <w:r>
-        <w:rPr>
-          <w:rFonts w:ascii="Times New Roman" w:hAnsi="Times New Roman" w:cs="Times New Roman"/>
-          <w:color w:val="262626" w:themeColor="text1" w:themeTint="D9"/>
-          <w:sz w:val="21"/>
-          <w:szCs w:val="21"/>
-        </w:rPr>
-        <w:t>Heniford</w:t>
-      </w:r>
-      <w:proofErr w:type="spellEnd"/>
-      <w:r>
-        <w:rPr>
-          <w:rFonts w:ascii="Times New Roman" w:hAnsi="Times New Roman" w:cs="Times New Roman"/>
-          <w:color w:val="262626" w:themeColor="text1" w:themeTint="D9"/>
-          <w:sz w:val="21"/>
-          <w:szCs w:val="21"/>
-        </w:rPr>
-        <w:t>. “Negotiating for Equal Pay: The US Women’s National Soccer Team (A),” Harvard Business School Case 920-029, December 2019.</w:t>
-      </w:r>
-    </w:p>
-    <w:p>
-      <w:pPr>
-        <w:tabs>
-          <w:tab w:val="left" w:pos="900"/>
-          <w:tab w:val="right" w:pos="9360"/>
-        </w:tabs>
-        <w:autoSpaceDE w:val="0"/>
-        <w:autoSpaceDN w:val="0"/>
-        <w:adjustRightInd w:val="0"/>
-        <w:spacing w:line="240" w:lineRule="auto"/>
-        <w:ind w:left="810" w:hanging="810"/>
-        <w:rPr>
-          <w:rFonts w:ascii="Times New Roman" w:hAnsi="Times New Roman" w:cs="Times New Roman"/>
-          <w:i/>
-          <w:iCs/>
-          <w:color w:val="262626" w:themeColor="text1" w:themeTint="D9"/>
-          <w:sz w:val="21"/>
-          <w:szCs w:val="21"/>
-        </w:rPr>
-      </w:pPr>
-      <w:r>
-        <w:rPr>
-          <w:rFonts w:ascii="Times New Roman" w:hAnsi="Times New Roman" w:cs="Times New Roman"/>
-          <w:color w:val="262626" w:themeColor="text1" w:themeTint="D9"/>
-          <w:sz w:val="21"/>
-          <w:szCs w:val="21"/>
-        </w:rPr>
-        <w:t xml:space="preserve">Beshears, John, </w:t>
-      </w:r>
-      <w:r>
-        <w:rPr>
-          <w:rFonts w:ascii="Times New Roman" w:hAnsi="Times New Roman" w:cs="Times New Roman"/>
-          <w:b/>
-          <w:bCs/>
-          <w:color w:val="262626" w:themeColor="text1" w:themeTint="D9"/>
-          <w:sz w:val="21"/>
-          <w:szCs w:val="21"/>
-        </w:rPr>
-        <w:t>Manuela Collis</w:t>
-      </w:r>
-      <w:r>
-        <w:rPr>
-          <w:rFonts w:ascii="Times New Roman" w:hAnsi="Times New Roman" w:cs="Times New Roman"/>
-          <w:color w:val="262626" w:themeColor="text1" w:themeTint="D9"/>
-          <w:sz w:val="21"/>
-          <w:szCs w:val="21"/>
-        </w:rPr>
-        <w:t xml:space="preserve">, Christine </w:t>
-      </w:r>
-      <w:proofErr w:type="spellStart"/>
-      <w:proofErr w:type="gramStart"/>
-      <w:r>
-        <w:rPr>
-          <w:rFonts w:ascii="Times New Roman" w:hAnsi="Times New Roman" w:cs="Times New Roman"/>
-          <w:color w:val="262626" w:themeColor="text1" w:themeTint="D9"/>
-          <w:sz w:val="21"/>
-          <w:szCs w:val="21"/>
-        </w:rPr>
-        <w:t>L.Exley</w:t>
-      </w:r>
-      <w:proofErr w:type="spellEnd"/>
-      <w:proofErr w:type="gramEnd"/>
-      <w:r>
-        <w:rPr>
-          <w:rFonts w:ascii="Times New Roman" w:hAnsi="Times New Roman" w:cs="Times New Roman"/>
-          <w:color w:val="262626" w:themeColor="text1" w:themeTint="D9"/>
-          <w:sz w:val="21"/>
-          <w:szCs w:val="21"/>
-        </w:rPr>
-        <w:t xml:space="preserve">, and Davis </w:t>
-      </w:r>
-      <w:proofErr w:type="spellStart"/>
-      <w:r>
-        <w:rPr>
-          <w:rFonts w:ascii="Times New Roman" w:hAnsi="Times New Roman" w:cs="Times New Roman"/>
-          <w:color w:val="262626" w:themeColor="text1" w:themeTint="D9"/>
-          <w:sz w:val="21"/>
-          <w:szCs w:val="21"/>
-        </w:rPr>
-        <w:t>Heniford</w:t>
-      </w:r>
-      <w:proofErr w:type="spellEnd"/>
-      <w:r>
-        <w:rPr>
-          <w:rFonts w:ascii="Times New Roman" w:hAnsi="Times New Roman" w:cs="Times New Roman"/>
-          <w:color w:val="262626" w:themeColor="text1" w:themeTint="D9"/>
-          <w:sz w:val="21"/>
-          <w:szCs w:val="21"/>
-        </w:rPr>
-        <w:t>. “Negotiating for Equal Pay: The US Women’s National Soccer Team(B),” Harvard Business School Case 920-0303, December 2019.</w:t>
-      </w:r>
-    </w:p>
-    <w:p>
-      <w:pPr>
-        <w:ind w:left="806" w:hanging="806"/>
-        <w:rPr>
-          <w:rFonts w:ascii="Times New Roman" w:hAnsi="Times New Roman" w:cs="Times New Roman"/>
-          <w:i/>
-          <w:iCs/>
-          <w:color w:val="262626" w:themeColor="text1" w:themeTint="D9"/>
-          <w:sz w:val="21"/>
-          <w:szCs w:val="21"/>
-        </w:rPr>
-      </w:pPr>
-      <w:proofErr w:type="spellStart"/>
-      <w:r>
-        <w:rPr>
-          <w:rFonts w:ascii="Times New Roman" w:hAnsi="Times New Roman" w:cs="Times New Roman"/>
-          <w:color w:val="262626" w:themeColor="text1" w:themeTint="D9"/>
-          <w:sz w:val="21"/>
-          <w:szCs w:val="21"/>
-        </w:rPr>
-        <w:t>Bergom</w:t>
-      </w:r>
-      <w:proofErr w:type="spellEnd"/>
-      <w:r>
-        <w:rPr>
-          <w:rFonts w:ascii="Times New Roman" w:hAnsi="Times New Roman" w:cs="Times New Roman"/>
-          <w:color w:val="262626" w:themeColor="text1" w:themeTint="D9"/>
-          <w:sz w:val="21"/>
-          <w:szCs w:val="21"/>
-        </w:rPr>
-        <w:t>, Inger</w:t>
-      </w:r>
-      <w:r>
-        <w:rPr>
-          <w:rFonts w:ascii="Times New Roman" w:hAnsi="Times New Roman" w:cs="Times New Roman"/>
-          <w:b/>
-          <w:bCs/>
-          <w:color w:val="262626" w:themeColor="text1" w:themeTint="D9"/>
-          <w:sz w:val="21"/>
-          <w:szCs w:val="21"/>
-        </w:rPr>
-        <w:t xml:space="preserve">, Manuela </w:t>
-      </w:r>
-      <w:proofErr w:type="spellStart"/>
-      <w:r>
-        <w:rPr>
-          <w:rFonts w:ascii="Times New Roman" w:hAnsi="Times New Roman" w:cs="Times New Roman"/>
-          <w:b/>
-          <w:bCs/>
-          <w:color w:val="262626" w:themeColor="text1" w:themeTint="D9"/>
-          <w:sz w:val="21"/>
-          <w:szCs w:val="21"/>
-        </w:rPr>
-        <w:t>Jäggi</w:t>
-      </w:r>
-      <w:proofErr w:type="spellEnd"/>
-      <w:r>
-        <w:rPr>
-          <w:rFonts w:ascii="Times New Roman" w:hAnsi="Times New Roman" w:cs="Times New Roman"/>
-          <w:color w:val="262626" w:themeColor="text1" w:themeTint="D9"/>
-          <w:sz w:val="21"/>
-          <w:szCs w:val="21"/>
-        </w:rPr>
-        <w:t xml:space="preserve">, and Gautam </w:t>
-      </w:r>
-      <w:proofErr w:type="spellStart"/>
-      <w:r>
-        <w:rPr>
-          <w:rFonts w:ascii="Times New Roman" w:hAnsi="Times New Roman" w:cs="Times New Roman"/>
-          <w:color w:val="262626" w:themeColor="text1" w:themeTint="D9"/>
-          <w:sz w:val="21"/>
-          <w:szCs w:val="21"/>
-        </w:rPr>
-        <w:t>Praphat</w:t>
-      </w:r>
-      <w:proofErr w:type="spellEnd"/>
-      <w:r>
-        <w:rPr>
-          <w:rFonts w:ascii="Times New Roman" w:hAnsi="Times New Roman" w:cs="Times New Roman"/>
-          <w:color w:val="262626" w:themeColor="text1" w:themeTint="D9"/>
-          <w:sz w:val="21"/>
-          <w:szCs w:val="21"/>
-        </w:rPr>
-        <w:t xml:space="preserve">. “College Student Voter Ineligibility and Its Impact on Turnout Estimates.” </w:t>
-      </w:r>
-      <w:r>
-        <w:rPr>
-          <w:rFonts w:ascii="Times New Roman" w:hAnsi="Times New Roman" w:cs="Times New Roman"/>
-          <w:i/>
-          <w:iCs/>
-          <w:color w:val="262626" w:themeColor="text1" w:themeTint="D9"/>
-          <w:sz w:val="21"/>
-          <w:szCs w:val="21"/>
-        </w:rPr>
-        <w:t>Association for Institutional Research, Data and Decisions for Higher Education</w:t>
-      </w:r>
-      <w:r>
-        <w:rPr>
-          <w:rFonts w:ascii="Times New Roman" w:hAnsi="Times New Roman" w:cs="Times New Roman"/>
-          <w:color w:val="262626" w:themeColor="text1" w:themeTint="D9"/>
-          <w:sz w:val="21"/>
-          <w:szCs w:val="21"/>
-        </w:rPr>
-        <w:t xml:space="preserve">, </w:t>
-      </w:r>
-      <w:r>
-        <w:rPr>
-          <w:rFonts w:ascii="Times New Roman" w:hAnsi="Times New Roman" w:cs="Times New Roman"/>
-          <w:i/>
-          <w:iCs/>
-          <w:color w:val="262626" w:themeColor="text1" w:themeTint="D9"/>
-          <w:sz w:val="21"/>
-          <w:szCs w:val="21"/>
-        </w:rPr>
-        <w:t>2018.</w:t>
-      </w:r>
-    </w:p>
-    <w:p>
-      <w:pPr>
-        <w:tabs>
-          <w:tab w:val="left" w:pos="900"/>
-          <w:tab w:val="right" w:pos="9360"/>
-        </w:tabs>
-        <w:autoSpaceDE w:val="0"/>
-        <w:autoSpaceDN w:val="0"/>
-        <w:adjustRightInd w:val="0"/>
-        <w:spacing w:line="240" w:lineRule="auto"/>
-        <w:ind w:left="806" w:hanging="806"/>
-        <w:rPr>
-          <w:rFonts w:ascii="Times New Roman" w:hAnsi="Times New Roman" w:cs="Times New Roman"/>
-          <w:b/>
-          <w:bCs/>
-          <w:color w:val="262626" w:themeColor="text1" w:themeTint="D9"/>
-          <w:spacing w:val="20"/>
-        </w:rPr>
-      </w:pPr>
-      <w:proofErr w:type="spellStart"/>
-      <w:r>
-        <w:rPr>
-          <w:rFonts w:ascii="Times New Roman" w:hAnsi="Times New Roman" w:cs="Times New Roman"/>
-          <w:b/>
-          <w:bCs/>
-          <w:color w:val="262626" w:themeColor="text1" w:themeTint="D9"/>
-          <w:sz w:val="21"/>
-          <w:szCs w:val="21"/>
-        </w:rPr>
-        <w:t>Jäggi</w:t>
-      </w:r>
-      <w:proofErr w:type="spellEnd"/>
-      <w:r>
-        <w:rPr>
-          <w:rFonts w:ascii="Times New Roman" w:hAnsi="Times New Roman" w:cs="Times New Roman"/>
-          <w:b/>
-          <w:bCs/>
-          <w:color w:val="262626" w:themeColor="text1" w:themeTint="D9"/>
-          <w:sz w:val="21"/>
-          <w:szCs w:val="21"/>
-        </w:rPr>
-        <w:t>, Manuela</w:t>
-      </w:r>
-      <w:r>
-        <w:rPr>
-          <w:rFonts w:ascii="Times New Roman" w:hAnsi="Times New Roman" w:cs="Times New Roman"/>
-          <w:color w:val="262626" w:themeColor="text1" w:themeTint="D9"/>
-          <w:sz w:val="21"/>
-          <w:szCs w:val="21"/>
-        </w:rPr>
-        <w:t xml:space="preserve"> and Alexander Hunziker, “A Swiss think tank in behavioral economics – why it is needed and how it should be organized,” in Strategic </w:t>
-      </w:r>
-      <w:proofErr w:type="spellStart"/>
-      <w:r>
-        <w:rPr>
-          <w:rFonts w:ascii="Times New Roman" w:hAnsi="Times New Roman" w:cs="Times New Roman"/>
-          <w:color w:val="262626" w:themeColor="text1" w:themeTint="D9"/>
-          <w:sz w:val="21"/>
-          <w:szCs w:val="21"/>
-        </w:rPr>
-        <w:t>Organisation</w:t>
-      </w:r>
-      <w:proofErr w:type="spellEnd"/>
-      <w:r>
-        <w:rPr>
-          <w:rFonts w:ascii="Times New Roman" w:hAnsi="Times New Roman" w:cs="Times New Roman"/>
-          <w:color w:val="262626" w:themeColor="text1" w:themeTint="D9"/>
-          <w:sz w:val="21"/>
-          <w:szCs w:val="21"/>
-        </w:rPr>
-        <w:t xml:space="preserve">, ed. Kim Oliver Tokarski, Jochen Schellinger, and Philipp Berchtold, 345-365, Wiesbaden, Springer, 2018 </w:t>
-      </w:r>
-      <w:r>
-        <w:rPr>
-          <w:rFonts w:ascii="Times New Roman" w:hAnsi="Times New Roman" w:cs="Times New Roman"/>
-          <w:i/>
-          <w:iCs/>
-          <w:color w:val="262626" w:themeColor="text1" w:themeTint="D9"/>
-          <w:sz w:val="21"/>
-          <w:szCs w:val="21"/>
-        </w:rPr>
-        <w:t xml:space="preserve">(based on my </w:t>
-      </w:r>
-      <w:proofErr w:type="gramStart"/>
-      <w:r>
-        <w:rPr>
-          <w:rFonts w:ascii="Times New Roman" w:hAnsi="Times New Roman" w:cs="Times New Roman"/>
-          <w:i/>
-          <w:iCs/>
-          <w:color w:val="262626" w:themeColor="text1" w:themeTint="D9"/>
-          <w:sz w:val="21"/>
-          <w:szCs w:val="21"/>
-        </w:rPr>
-        <w:t>Bachelor’s</w:t>
-      </w:r>
-      <w:proofErr w:type="gramEnd"/>
-      <w:r>
-        <w:rPr>
-          <w:rFonts w:ascii="Times New Roman" w:hAnsi="Times New Roman" w:cs="Times New Roman"/>
-          <w:i/>
-          <w:iCs/>
-          <w:color w:val="262626" w:themeColor="text1" w:themeTint="D9"/>
-          <w:sz w:val="21"/>
-          <w:szCs w:val="21"/>
-        </w:rPr>
-        <w:t xml:space="preserve"> thesis / in German)</w:t>
-      </w:r>
-      <w:r>
-        <w:rPr>
-          <w:rFonts w:ascii="Times New Roman" w:hAnsi="Times New Roman" w:cs="Times New Roman"/>
-          <w:i/>
-          <w:iCs/>
-          <w:color w:val="262626" w:themeColor="text1" w:themeTint="D9"/>
-          <w:sz w:val="21"/>
-          <w:szCs w:val="21"/>
-        </w:rPr>
-        <w:t>.</w:t>
-      </w:r>
-    </w:p>
-    <w:p>
-      <w:pPr>
-        <w:pBdr>
-          <w:bottom w:val="single" w:sz="4" w:space="1" w:color="auto"/>
-        </w:pBdr>
-        <w:spacing w:before="400"/>
-        <w:rPr>
-          <w:rFonts w:ascii="Times New Roman" w:hAnsi="Times New Roman" w:cs="Times New Roman"/>
-          <w:b/>
-          <w:bCs/>
-          <w:spacing w:val="14"/>
-          <w:sz w:val="25"/>
-          <w:szCs w:val="25"/>
-        </w:rPr>
-      </w:pPr>
-      <w:r>
-        <w:rPr>
-          <w:rFonts w:ascii="Times New Roman" w:hAnsi="Times New Roman" w:cs="Times New Roman"/>
-          <w:b/>
-          <w:bCs/>
-          <w:spacing w:val="14"/>
-          <w:sz w:val="25"/>
-          <w:szCs w:val="25"/>
-        </w:rPr>
-        <w:t>Presentations</w:t>
-      </w:r>
-      <w:r>
-        <w:rPr>
-          <w:rFonts w:ascii="Times New Roman" w:hAnsi="Times New Roman" w:cs="Times New Roman"/>
-          <w:b/>
-          <w:bCs/>
-          <w:spacing w:val="14"/>
-          <w:sz w:val="25"/>
-          <w:szCs w:val="25"/>
-        </w:rPr>
-        <w:t xml:space="preserve"> and Conferences</w:t>
-      </w:r>
-    </w:p>
-    <w:p>
-      <w:pPr>
-        <w:tabs>
-          <w:tab w:val="left" w:pos="900"/>
-          <w:tab w:val="right" w:pos="9360"/>
-        </w:tabs>
-        <w:autoSpaceDE w:val="0"/>
-        <w:autoSpaceDN w:val="0"/>
-        <w:adjustRightInd w:val="0"/>
-        <w:spacing w:line="240" w:lineRule="auto"/>
-        <w:rPr>
-          <w:rFonts w:ascii="Times New Roman" w:hAnsi="Times New Roman" w:cs="Times New Roman"/>
-          <w:b/>
-          <w:bCs/>
-          <w:sz w:val="21"/>
-          <w:szCs w:val="21"/>
-        </w:rPr>
-      </w:pPr>
-      <w:r>
-        <w:rPr>
-          <w:rFonts w:ascii="Times New Roman" w:hAnsi="Times New Roman" w:cs="Times New Roman"/>
-          <w:b/>
-          <w:bCs/>
-          <w:sz w:val="21"/>
-          <w:szCs w:val="21"/>
-        </w:rPr>
-        <w:t>“Sexual Misconduct in Academia</w:t>
-      </w:r>
-      <w:r>
-        <w:rPr>
-          <w:rFonts w:ascii="Times New Roman" w:hAnsi="Times New Roman" w:cs="Times New Roman"/>
-          <w:b/>
-          <w:bCs/>
-          <w:sz w:val="21"/>
-          <w:szCs w:val="21"/>
-        </w:rPr>
-        <w:t xml:space="preserve"> and its </w:t>
-      </w:r>
-      <w:r>
-        <w:rPr>
-          <w:rFonts w:ascii="Times New Roman" w:hAnsi="Times New Roman" w:cs="Times New Roman"/>
-          <w:b/>
-          <w:bCs/>
-          <w:sz w:val="21"/>
-          <w:szCs w:val="21"/>
-        </w:rPr>
-        <w:t>Impact on Productivity and Gender Inequality</w:t>
-      </w:r>
-    </w:p>
-    <w:p>
-      <w:pPr>
-        <w:pStyle w:val="ListParagraph"/>
-        <w:numPr>
-          <w:ilvl w:val="2"/>
-          <w:numId w:val="7"/>
-        </w:numPr>
-        <w:tabs>
-          <w:tab w:val="left" w:pos="4320"/>
-          <w:tab w:val="right" w:pos="9360"/>
-        </w:tabs>
-        <w:autoSpaceDE w:val="0"/>
-        <w:autoSpaceDN w:val="0"/>
-        <w:adjustRightInd w:val="0"/>
-        <w:spacing w:line="276" w:lineRule="auto"/>
-        <w:ind w:left="360"/>
-        <w:rPr>
-          <w:rFonts w:ascii="Times New Roman" w:hAnsi="Times New Roman" w:cs="Times New Roman"/>
-          <w:color w:val="262626" w:themeColor="text1" w:themeTint="D9"/>
-          <w:sz w:val="21"/>
-          <w:szCs w:val="21"/>
-        </w:rPr>
-      </w:pPr>
-      <w:r>
-        <w:rPr>
-          <w:rFonts w:ascii="Times New Roman" w:hAnsi="Times New Roman" w:cs="Times New Roman"/>
-          <w:b/>
-          <w:bCs/>
-          <w:color w:val="262626" w:themeColor="text1" w:themeTint="D9"/>
-          <w:sz w:val="21"/>
-          <w:szCs w:val="21"/>
-        </w:rPr>
-        <w:t>Academy of Management (AoM) Annual Meeting</w:t>
-      </w:r>
-      <w:r>
-        <w:rPr>
-          <w:rFonts w:ascii="Times New Roman" w:hAnsi="Times New Roman" w:cs="Times New Roman"/>
-          <w:color w:val="262626" w:themeColor="text1" w:themeTint="D9"/>
-          <w:sz w:val="21"/>
-          <w:szCs w:val="21"/>
-        </w:rPr>
-        <w:t>, Copenhagen, July 2025 (expected).</w:t>
-      </w:r>
-    </w:p>
-    <w:p>
-      <w:pPr>
-        <w:pStyle w:val="ListParagraph"/>
-        <w:numPr>
-          <w:ilvl w:val="2"/>
-          <w:numId w:val="7"/>
-        </w:numPr>
-        <w:tabs>
-          <w:tab w:val="left" w:pos="4320"/>
-          <w:tab w:val="right" w:pos="9360"/>
-        </w:tabs>
-        <w:autoSpaceDE w:val="0"/>
-        <w:autoSpaceDN w:val="0"/>
-        <w:adjustRightInd w:val="0"/>
-        <w:spacing w:line="276" w:lineRule="auto"/>
-        <w:ind w:left="360"/>
-        <w:rPr>
-          <w:rFonts w:ascii="Times New Roman" w:hAnsi="Times New Roman" w:cs="Times New Roman"/>
-          <w:color w:val="262626" w:themeColor="text1" w:themeTint="D9"/>
-          <w:sz w:val="21"/>
-          <w:szCs w:val="21"/>
-        </w:rPr>
-      </w:pPr>
-      <w:r>
-        <w:rPr>
-          <w:rFonts w:ascii="Times New Roman" w:hAnsi="Times New Roman" w:cs="Times New Roman"/>
-          <w:b/>
-          <w:bCs/>
-          <w:color w:val="262626" w:themeColor="text1" w:themeTint="D9"/>
-          <w:sz w:val="21"/>
-          <w:szCs w:val="21"/>
-        </w:rPr>
-        <w:t>Consortium on Competitiveness and Cooperation (CCC) Doctoral Conference</w:t>
-      </w:r>
-      <w:r>
-        <w:rPr>
-          <w:rFonts w:ascii="Times New Roman" w:hAnsi="Times New Roman" w:cs="Times New Roman"/>
-          <w:color w:val="262626" w:themeColor="text1" w:themeTint="D9"/>
-          <w:sz w:val="21"/>
-          <w:szCs w:val="21"/>
-        </w:rPr>
-        <w:t>, Harvard Business School, June 2025 (expected).</w:t>
-      </w:r>
-    </w:p>
-    <w:p>
-      <w:pPr>
-        <w:tabs>
-          <w:tab w:val="left" w:pos="900"/>
-          <w:tab w:val="right" w:pos="9360"/>
-        </w:tabs>
-        <w:autoSpaceDE w:val="0"/>
-        <w:autoSpaceDN w:val="0"/>
-        <w:adjustRightInd w:val="0"/>
-        <w:spacing w:line="240" w:lineRule="auto"/>
-        <w:rPr>
-          <w:rFonts w:ascii="Times New Roman" w:hAnsi="Times New Roman" w:cs="Times New Roman"/>
-          <w:b/>
-          <w:bCs/>
-          <w:sz w:val="21"/>
-          <w:szCs w:val="21"/>
-        </w:rPr>
-      </w:pPr>
-    </w:p>
-    <w:p>
-      <w:pPr>
-        <w:tabs>
-          <w:tab w:val="left" w:pos="900"/>
-          <w:tab w:val="right" w:pos="9360"/>
-        </w:tabs>
-        <w:autoSpaceDE w:val="0"/>
-        <w:autoSpaceDN w:val="0"/>
-        <w:adjustRightInd w:val="0"/>
-        <w:spacing w:line="240" w:lineRule="auto"/>
-        <w:rPr>
-          <w:rFonts w:ascii="Times New Roman" w:hAnsi="Times New Roman" w:cs="Times New Roman"/>
-          <w:b/>
-          <w:bCs/>
-          <w:sz w:val="21"/>
-          <w:szCs w:val="21"/>
-        </w:rPr>
-      </w:pPr>
-      <w:r>
-        <w:rPr>
-          <w:rFonts w:ascii="Times New Roman" w:hAnsi="Times New Roman" w:cs="Times New Roman"/>
-          <w:b/>
-          <w:bCs/>
-          <w:sz w:val="21"/>
-          <w:szCs w:val="21"/>
-        </w:rPr>
-        <w:t>“Workplace Hostility”</w:t>
-      </w:r>
-    </w:p>
-    <w:p>
-      <w:pPr>
-        <w:pStyle w:val="ListParagraph"/>
-        <w:numPr>
-          <w:ilvl w:val="2"/>
-          <w:numId w:val="7"/>
-        </w:numPr>
-        <w:tabs>
-          <w:tab w:val="left" w:pos="4320"/>
-          <w:tab w:val="right" w:pos="9360"/>
-        </w:tabs>
-        <w:autoSpaceDE w:val="0"/>
-        <w:autoSpaceDN w:val="0"/>
-        <w:adjustRightInd w:val="0"/>
-        <w:spacing w:line="276" w:lineRule="auto"/>
-        <w:ind w:left="360"/>
-        <w:rPr>
-          <w:rFonts w:ascii="Times New Roman" w:hAnsi="Times New Roman" w:cs="Times New Roman"/>
-          <w:color w:val="262626" w:themeColor="text1" w:themeTint="D9"/>
-          <w:sz w:val="21"/>
-          <w:szCs w:val="21"/>
-        </w:rPr>
-      </w:pPr>
-      <w:r>
-        <w:rPr>
-          <w:rFonts w:ascii="Times New Roman" w:hAnsi="Times New Roman" w:cs="Times New Roman"/>
-          <w:b/>
-          <w:bCs/>
-          <w:color w:val="262626" w:themeColor="text1" w:themeTint="D9"/>
-          <w:sz w:val="21"/>
-          <w:szCs w:val="21"/>
-        </w:rPr>
-        <w:t>Academy of Management (AoM) Annual Meeting</w:t>
-      </w:r>
-      <w:r>
-        <w:rPr>
-          <w:rFonts w:ascii="Times New Roman" w:hAnsi="Times New Roman" w:cs="Times New Roman"/>
-          <w:color w:val="262626" w:themeColor="text1" w:themeTint="D9"/>
-          <w:sz w:val="21"/>
-          <w:szCs w:val="21"/>
-        </w:rPr>
-        <w:t>, Copenhagen, July 2025 (expected).</w:t>
-      </w:r>
-    </w:p>
-    <w:p>
-      <w:pPr>
-        <w:pStyle w:val="ListParagraph"/>
-        <w:numPr>
-          <w:ilvl w:val="2"/>
-          <w:numId w:val="7"/>
-        </w:numPr>
-        <w:tabs>
-          <w:tab w:val="left" w:pos="4320"/>
-          <w:tab w:val="right" w:pos="9360"/>
-        </w:tabs>
-        <w:autoSpaceDE w:val="0"/>
-        <w:autoSpaceDN w:val="0"/>
-        <w:adjustRightInd w:val="0"/>
-        <w:spacing w:line="276" w:lineRule="auto"/>
-        <w:ind w:left="360"/>
-        <w:rPr>
-          <w:rFonts w:ascii="Times New Roman" w:hAnsi="Times New Roman" w:cs="Times New Roman"/>
-          <w:color w:val="262626" w:themeColor="text1" w:themeTint="D9"/>
-          <w:sz w:val="21"/>
-          <w:szCs w:val="21"/>
-        </w:rPr>
-      </w:pPr>
-      <w:r>
-        <w:rPr>
-          <w:rFonts w:ascii="Times New Roman" w:hAnsi="Times New Roman" w:cs="Times New Roman"/>
-          <w:b/>
-          <w:bCs/>
-          <w:color w:val="262626" w:themeColor="text1" w:themeTint="D9"/>
-          <w:sz w:val="21"/>
-          <w:szCs w:val="21"/>
-        </w:rPr>
-        <w:t>Conference on Field Experiments in Strategy</w:t>
-      </w:r>
-      <w:r>
-        <w:rPr>
-          <w:rFonts w:ascii="Times New Roman" w:hAnsi="Times New Roman" w:cs="Times New Roman"/>
-          <w:color w:val="262626" w:themeColor="text1" w:themeTint="D9"/>
-          <w:sz w:val="21"/>
-          <w:szCs w:val="21"/>
-        </w:rPr>
-        <w:t>, INSEAD, Fontainebleau</w:t>
-      </w:r>
-      <w:r>
-        <w:rPr>
-          <w:rFonts w:ascii="Times New Roman" w:hAnsi="Times New Roman" w:cs="Times New Roman"/>
-          <w:color w:val="262626" w:themeColor="text1" w:themeTint="D9"/>
-          <w:sz w:val="21"/>
-          <w:szCs w:val="21"/>
-        </w:rPr>
-        <w:t>, December 2024</w:t>
-      </w:r>
-      <w:r>
-        <w:rPr>
-          <w:rFonts w:ascii="Times New Roman" w:hAnsi="Times New Roman" w:cs="Times New Roman"/>
-          <w:color w:val="262626" w:themeColor="text1" w:themeTint="D9"/>
-          <w:sz w:val="21"/>
-          <w:szCs w:val="21"/>
-        </w:rPr>
-        <w:t>.</w:t>
-      </w:r>
-    </w:p>
-    <w:p>
-      <w:pPr>
         <w:pStyle w:val="ListParagraph"/>
         <w:numPr>
           <w:ilvl w:val="0"/>
@@ -4025,16 +4417,104 @@
           <w:sz w:val="21"/>
           <w:szCs w:val="21"/>
         </w:rPr>
-        <w:t>Empirical Management Conference</w:t>
-      </w:r>
-      <w:r>
-        <w:rPr>
-          <w:rFonts w:ascii="Times New Roman" w:hAnsi="Times New Roman" w:cs="Times New Roman"/>
-          <w:color w:val="262626" w:themeColor="text1" w:themeTint="D9"/>
-          <w:sz w:val="21"/>
-          <w:szCs w:val="21"/>
-        </w:rPr>
-        <w:t>, Harvard Business School, December 2024.</w:t>
+        <w:t xml:space="preserve">Research with and within </w:t>
+      </w:r>
+      <w:r>
+        <w:rPr>
+          <w:rFonts w:ascii="Times New Roman" w:hAnsi="Times New Roman" w:cs="Times New Roman"/>
+          <w:b/>
+          <w:bCs/>
+          <w:color w:val="262626" w:themeColor="text1" w:themeTint="D9"/>
+          <w:sz w:val="21"/>
+          <w:szCs w:val="21"/>
+        </w:rPr>
+        <w:t>Organizations</w:t>
+      </w:r>
+      <w:r>
+        <w:rPr>
+          <w:rFonts w:ascii="Times New Roman" w:hAnsi="Times New Roman" w:cs="Times New Roman"/>
+          <w:color w:val="262626" w:themeColor="text1" w:themeTint="D9"/>
+          <w:sz w:val="21"/>
+          <w:szCs w:val="21"/>
+        </w:rPr>
+        <w:t>, Leibniz Centre for European Economic Research (ZEW), Mannheim</w:t>
+      </w:r>
+      <w:r>
+        <w:rPr>
+          <w:rFonts w:ascii="Times New Roman" w:hAnsi="Times New Roman" w:cs="Times New Roman"/>
+          <w:color w:val="262626" w:themeColor="text1" w:themeTint="D9"/>
+          <w:sz w:val="21"/>
+          <w:szCs w:val="21"/>
+        </w:rPr>
+        <w:t>, September 2024.</w:t>
+      </w:r>
+      <w:r>
+        <w:rPr>
+          <w:rFonts w:ascii="Times New Roman" w:hAnsi="Times New Roman" w:cs="Times New Roman"/>
+          <w:color w:val="262626" w:themeColor="text1" w:themeTint="D9"/>
+          <w:sz w:val="21"/>
+          <w:szCs w:val="21"/>
+        </w:rPr>
+        <w:t xml:space="preserve"> </w:t>
+      </w:r>
+    </w:p>
+    <w:p>
+      <w:pPr>
+        <w:pStyle w:val="ListParagraph"/>
+        <w:numPr>
+          <w:ilvl w:val="1"/>
+          <w:numId w:val="7"/>
+        </w:numPr>
+        <w:tabs>
+          <w:tab w:val="left" w:pos="4320"/>
+          <w:tab w:val="right" w:pos="9360"/>
+        </w:tabs>
+        <w:autoSpaceDE w:val="0"/>
+        <w:autoSpaceDN w:val="0"/>
+        <w:adjustRightInd w:val="0"/>
+        <w:spacing w:line="276" w:lineRule="auto"/>
+        <w:ind w:left="810"/>
+        <w:rPr>
+          <w:rFonts w:ascii="Times New Roman" w:hAnsi="Times New Roman" w:cs="Times New Roman"/>
+          <w:i/>
+          <w:iCs/>
+          <w:color w:val="262626" w:themeColor="text1" w:themeTint="D9"/>
+          <w:sz w:val="21"/>
+          <w:szCs w:val="21"/>
+        </w:rPr>
+      </w:pPr>
+      <w:r>
+        <w:rPr>
+          <w:rFonts w:ascii="Times New Roman" w:hAnsi="Times New Roman" w:cs="Times New Roman"/>
+          <w:i/>
+          <w:iCs/>
+          <w:color w:val="262626" w:themeColor="text1" w:themeTint="D9"/>
+          <w:sz w:val="21"/>
+          <w:szCs w:val="21"/>
+        </w:rPr>
+        <w:t>Nominated</w:t>
+      </w:r>
+      <w:r>
+        <w:rPr>
+          <w:rFonts w:ascii="Times New Roman" w:hAnsi="Times New Roman" w:cs="Times New Roman"/>
+          <w:i/>
+          <w:iCs/>
+          <w:color w:val="262626" w:themeColor="text1" w:themeTint="D9"/>
+          <w:sz w:val="21"/>
+          <w:szCs w:val="21"/>
+        </w:rPr>
+        <w:t xml:space="preserve"> for Early Career Researcher Best Paper Award</w:t>
+      </w:r>
+      <w:r>
+        <w:rPr>
+          <w:rFonts w:ascii="Times New Roman" w:hAnsi="Times New Roman" w:cs="Times New Roman"/>
+          <w:i/>
+          <w:iCs/>
+          <w:color w:val="262626" w:themeColor="text1" w:themeTint="D9"/>
+          <w:sz w:val="21"/>
+          <w:szCs w:val="21"/>
+        </w:rPr>
+        <w:t>.</w:t>
       </w:r>
     </w:p>
     <w:p>
@@ -4069,25 +4549,218 @@
           <w:sz w:val="21"/>
           <w:szCs w:val="21"/>
         </w:rPr>
-        <w:t>The Implications of Remote Work Conference</w:t>
-      </w:r>
-      <w:r>
-        <w:rPr>
-          <w:rFonts w:ascii="Times New Roman" w:hAnsi="Times New Roman" w:cs="Times New Roman"/>
-          <w:color w:val="262626" w:themeColor="text1" w:themeTint="D9"/>
-          <w:sz w:val="21"/>
-          <w:szCs w:val="21"/>
-        </w:rPr>
-        <w:t>, Stanford Institute of Economic Policy Research (SIEPR) and the Hoover Institution, Stanford University, Stanford</w:t>
-      </w:r>
-      <w:r>
-        <w:rPr>
-          <w:rFonts w:ascii="Times New Roman" w:hAnsi="Times New Roman" w:cs="Times New Roman"/>
-          <w:color w:val="262626" w:themeColor="text1" w:themeTint="D9"/>
-          <w:sz w:val="21"/>
-          <w:szCs w:val="21"/>
-        </w:rPr>
-        <w:t>, October 2024.</w:t>
+        <w:t xml:space="preserve">European Association of </w:t>
+      </w:r>
+      <w:proofErr w:type="spellStart"/>
+      <w:r>
+        <w:rPr>
+          <w:rFonts w:ascii="Times New Roman" w:hAnsi="Times New Roman" w:cs="Times New Roman"/>
+          <w:b/>
+          <w:bCs/>
+          <w:color w:val="262626" w:themeColor="text1" w:themeTint="D9"/>
+          <w:sz w:val="21"/>
+          <w:szCs w:val="21"/>
+        </w:rPr>
+        <w:t>Labour</w:t>
+      </w:r>
+      <w:proofErr w:type="spellEnd"/>
+      <w:r>
+        <w:rPr>
+          <w:rFonts w:ascii="Times New Roman" w:hAnsi="Times New Roman" w:cs="Times New Roman"/>
+          <w:b/>
+          <w:bCs/>
+          <w:color w:val="262626" w:themeColor="text1" w:themeTint="D9"/>
+          <w:sz w:val="21"/>
+          <w:szCs w:val="21"/>
+        </w:rPr>
+        <w:t xml:space="preserve"> Economists (EALE) Conference</w:t>
+      </w:r>
+      <w:r>
+        <w:rPr>
+          <w:rFonts w:ascii="Times New Roman" w:hAnsi="Times New Roman" w:cs="Times New Roman"/>
+          <w:color w:val="262626" w:themeColor="text1" w:themeTint="D9"/>
+          <w:sz w:val="21"/>
+          <w:szCs w:val="21"/>
+        </w:rPr>
+        <w:t xml:space="preserve">, </w:t>
+      </w:r>
+      <w:r>
+        <w:rPr>
+          <w:rFonts w:ascii="Times New Roman" w:hAnsi="Times New Roman" w:cs="Times New Roman"/>
+          <w:color w:val="262626" w:themeColor="text1" w:themeTint="D9"/>
+          <w:sz w:val="21"/>
+          <w:szCs w:val="21"/>
+        </w:rPr>
+        <w:t xml:space="preserve">Norwegian School of Economics, </w:t>
+      </w:r>
+      <w:r>
+        <w:rPr>
+          <w:rFonts w:ascii="Times New Roman" w:hAnsi="Times New Roman" w:cs="Times New Roman"/>
+          <w:color w:val="262626" w:themeColor="text1" w:themeTint="D9"/>
+          <w:sz w:val="21"/>
+          <w:szCs w:val="21"/>
+        </w:rPr>
+        <w:t>Bergen</w:t>
+      </w:r>
+      <w:r>
+        <w:rPr>
+          <w:rFonts w:ascii="Times New Roman" w:hAnsi="Times New Roman" w:cs="Times New Roman"/>
+          <w:color w:val="262626" w:themeColor="text1" w:themeTint="D9"/>
+          <w:sz w:val="21"/>
+          <w:szCs w:val="21"/>
+        </w:rPr>
+        <w:t>, September 2024.</w:t>
+      </w:r>
+    </w:p>
+    <w:p>
+      <w:pPr>
+        <w:pStyle w:val="ListParagraph"/>
+        <w:numPr>
+          <w:ilvl w:val="3"/>
+          <w:numId w:val="7"/>
+        </w:numPr>
+        <w:tabs>
+          <w:tab w:val="left" w:pos="4320"/>
+          <w:tab w:val="right" w:pos="9360"/>
+        </w:tabs>
+        <w:autoSpaceDE w:val="0"/>
+        <w:autoSpaceDN w:val="0"/>
+        <w:adjustRightInd w:val="0"/>
+        <w:spacing w:line="276" w:lineRule="auto"/>
+        <w:ind w:left="360"/>
+        <w:rPr>
+          <w:rFonts w:ascii="Times New Roman" w:hAnsi="Times New Roman" w:cs="Times New Roman"/>
+          <w:color w:val="262626" w:themeColor="text1" w:themeTint="D9"/>
+          <w:sz w:val="21"/>
+          <w:szCs w:val="21"/>
+        </w:rPr>
+      </w:pPr>
+      <w:r>
+        <w:rPr>
+          <w:rFonts w:ascii="Times New Roman" w:hAnsi="Times New Roman" w:cs="Times New Roman"/>
+          <w:b/>
+          <w:bCs/>
+          <w:color w:val="262626" w:themeColor="text1" w:themeTint="D9"/>
+          <w:sz w:val="21"/>
+          <w:szCs w:val="21"/>
+        </w:rPr>
+        <w:t>Advances with Field Experiments (AFE)</w:t>
+      </w:r>
+      <w:r>
+        <w:rPr>
+          <w:rFonts w:ascii="Times New Roman" w:hAnsi="Times New Roman" w:cs="Times New Roman"/>
+          <w:color w:val="262626" w:themeColor="text1" w:themeTint="D9"/>
+          <w:sz w:val="21"/>
+          <w:szCs w:val="21"/>
+        </w:rPr>
+        <w:t>, London School of Economics, London</w:t>
+      </w:r>
+      <w:r>
+        <w:rPr>
+          <w:rFonts w:ascii="Times New Roman" w:hAnsi="Times New Roman" w:cs="Times New Roman"/>
+          <w:color w:val="262626" w:themeColor="text1" w:themeTint="D9"/>
+          <w:sz w:val="21"/>
+          <w:szCs w:val="21"/>
+        </w:rPr>
+        <w:t>, September 2024.</w:t>
+      </w:r>
+    </w:p>
+    <w:p>
+      <w:pPr>
+        <w:pStyle w:val="ListParagraph"/>
+        <w:numPr>
+          <w:ilvl w:val="3"/>
+          <w:numId w:val="7"/>
+        </w:numPr>
+        <w:tabs>
+          <w:tab w:val="left" w:pos="4320"/>
+          <w:tab w:val="right" w:pos="9360"/>
+        </w:tabs>
+        <w:autoSpaceDE w:val="0"/>
+        <w:autoSpaceDN w:val="0"/>
+        <w:adjustRightInd w:val="0"/>
+        <w:spacing w:line="276" w:lineRule="auto"/>
+        <w:ind w:left="360"/>
+        <w:rPr>
+          <w:rFonts w:ascii="Times New Roman" w:hAnsi="Times New Roman" w:cs="Times New Roman"/>
+          <w:color w:val="262626" w:themeColor="text1" w:themeTint="D9"/>
+          <w:sz w:val="21"/>
+          <w:szCs w:val="21"/>
+        </w:rPr>
+      </w:pPr>
+      <w:r>
+        <w:rPr>
+          <w:rFonts w:ascii="Times New Roman" w:hAnsi="Times New Roman" w:cs="Times New Roman"/>
+          <w:b/>
+          <w:bCs/>
+          <w:color w:val="262626" w:themeColor="text1" w:themeTint="D9"/>
+          <w:sz w:val="21"/>
+          <w:szCs w:val="21"/>
+        </w:rPr>
+        <w:t>Stanford Institute for Theoretical Economics (SITE)</w:t>
+      </w:r>
+      <w:r>
+        <w:rPr>
+          <w:rFonts w:ascii="Times New Roman" w:hAnsi="Times New Roman" w:cs="Times New Roman"/>
+          <w:color w:val="262626" w:themeColor="text1" w:themeTint="D9"/>
+          <w:sz w:val="21"/>
+          <w:szCs w:val="21"/>
+        </w:rPr>
+        <w:t>, Stanford</w:t>
+      </w:r>
+      <w:r>
+        <w:rPr>
+          <w:rFonts w:ascii="Times New Roman" w:hAnsi="Times New Roman" w:cs="Times New Roman"/>
+          <w:color w:val="262626" w:themeColor="text1" w:themeTint="D9"/>
+          <w:sz w:val="21"/>
+          <w:szCs w:val="21"/>
+        </w:rPr>
+        <w:t xml:space="preserve"> University, Stanford</w:t>
+      </w:r>
+      <w:r>
+        <w:rPr>
+          <w:rFonts w:ascii="Times New Roman" w:hAnsi="Times New Roman" w:cs="Times New Roman"/>
+          <w:color w:val="262626" w:themeColor="text1" w:themeTint="D9"/>
+          <w:sz w:val="21"/>
+          <w:szCs w:val="21"/>
+        </w:rPr>
+        <w:t>, August 2024.</w:t>
+      </w:r>
+      <w:r>
+        <w:rPr>
+          <w:rFonts w:ascii="Times New Roman" w:hAnsi="Times New Roman" w:cs="Times New Roman"/>
+          <w:color w:val="262626" w:themeColor="text1" w:themeTint="D9"/>
+          <w:sz w:val="21"/>
+          <w:szCs w:val="21"/>
+        </w:rPr>
+        <w:t xml:space="preserve"> </w:t>
+      </w:r>
+      <w:r>
+        <w:rPr>
+          <w:rFonts w:ascii="Times New Roman" w:hAnsi="Times New Roman" w:cs="Times New Roman"/>
+          <w:color w:val="262626" w:themeColor="text1" w:themeTint="D9"/>
+          <w:sz w:val="21"/>
+          <w:szCs w:val="21"/>
+        </w:rPr>
+        <w:t>At the</w:t>
+      </w:r>
+      <w:r>
+        <w:rPr>
+          <w:rFonts w:ascii="Times New Roman" w:hAnsi="Times New Roman" w:cs="Times New Roman"/>
+          <w:color w:val="262626" w:themeColor="text1" w:themeTint="D9"/>
+          <w:sz w:val="21"/>
+          <w:szCs w:val="21"/>
+        </w:rPr>
+        <w:t xml:space="preserve"> “Experimental Economics”</w:t>
+      </w:r>
+      <w:r>
+        <w:rPr>
+          <w:rFonts w:ascii="Times New Roman" w:hAnsi="Times New Roman" w:cs="Times New Roman"/>
+          <w:color w:val="262626" w:themeColor="text1" w:themeTint="D9"/>
+          <w:sz w:val="21"/>
+          <w:szCs w:val="21"/>
+        </w:rPr>
+        <w:t xml:space="preserve"> session.</w:t>
       </w:r>
     </w:p>
     <w:p>
@@ -4108,79 +4781,47 @@
         <w:ind w:left="360"/>
         <w:rPr>
           <w:rFonts w:ascii="Times New Roman" w:hAnsi="Times New Roman" w:cs="Times New Roman"/>
-          <w:i/>
-          <w:iCs/>
-          <w:color w:val="262626" w:themeColor="text1" w:themeTint="D9"/>
-          <w:sz w:val="21"/>
-          <w:szCs w:val="21"/>
-        </w:rPr>
-      </w:pPr>
-      <w:r>
-        <w:rPr>
-          <w:rFonts w:ascii="Times New Roman" w:hAnsi="Times New Roman" w:cs="Times New Roman"/>
-          <w:b/>
-          <w:bCs/>
-          <w:color w:val="262626" w:themeColor="text1" w:themeTint="D9"/>
-          <w:sz w:val="21"/>
-          <w:szCs w:val="21"/>
-        </w:rPr>
-        <w:t>Monthly Executive Meeting, Wharton Center for Human Resources</w:t>
-      </w:r>
-      <w:r>
-        <w:rPr>
-          <w:rFonts w:ascii="Times New Roman" w:hAnsi="Times New Roman" w:cs="Times New Roman"/>
-          <w:color w:val="262626" w:themeColor="text1" w:themeTint="D9"/>
-          <w:sz w:val="21"/>
-          <w:szCs w:val="21"/>
-        </w:rPr>
-        <w:t>, The Wharton School</w:t>
-      </w:r>
-      <w:r>
-        <w:rPr>
-          <w:rFonts w:ascii="Times New Roman" w:hAnsi="Times New Roman" w:cs="Times New Roman"/>
-          <w:color w:val="262626" w:themeColor="text1" w:themeTint="D9"/>
-          <w:sz w:val="21"/>
-          <w:szCs w:val="21"/>
-        </w:rPr>
-        <w:t xml:space="preserve"> at University of Pennsylvania</w:t>
-      </w:r>
-      <w:r>
-        <w:rPr>
-          <w:rFonts w:ascii="Times New Roman" w:hAnsi="Times New Roman" w:cs="Times New Roman"/>
-          <w:color w:val="262626" w:themeColor="text1" w:themeTint="D9"/>
-          <w:sz w:val="21"/>
-          <w:szCs w:val="21"/>
-        </w:rPr>
-        <w:t xml:space="preserve">, </w:t>
-      </w:r>
-      <w:r>
-        <w:rPr>
-          <w:rFonts w:ascii="Times New Roman" w:hAnsi="Times New Roman" w:cs="Times New Roman"/>
-          <w:color w:val="262626" w:themeColor="text1" w:themeTint="D9"/>
-          <w:sz w:val="21"/>
-          <w:szCs w:val="21"/>
-        </w:rPr>
-        <w:t>virtual, September 2024.</w:t>
-      </w:r>
-      <w:r>
-        <w:rPr>
-          <w:rFonts w:ascii="Times New Roman" w:hAnsi="Times New Roman" w:cs="Times New Roman"/>
-          <w:color w:val="262626" w:themeColor="text1" w:themeTint="D9"/>
-          <w:sz w:val="21"/>
-          <w:szCs w:val="21"/>
-        </w:rPr>
-        <w:t xml:space="preserve"> </w:t>
-      </w:r>
-      <w:r>
-        <w:rPr>
-          <w:rFonts w:ascii="Times New Roman" w:hAnsi="Times New Roman" w:cs="Times New Roman"/>
-          <w:i/>
-          <w:iCs/>
-          <w:color w:val="262626" w:themeColor="text1" w:themeTint="D9"/>
-          <w:sz w:val="21"/>
-          <w:szCs w:val="21"/>
-        </w:rPr>
-        <w:t>Invited presentation on incivility at work.</w:t>
+          <w:color w:val="262626" w:themeColor="text1" w:themeTint="D9"/>
+          <w:sz w:val="21"/>
+          <w:szCs w:val="21"/>
+        </w:rPr>
+      </w:pPr>
+      <w:r>
+        <w:rPr>
+          <w:rFonts w:ascii="Times New Roman" w:hAnsi="Times New Roman" w:cs="Times New Roman"/>
+          <w:b/>
+          <w:bCs/>
+          <w:color w:val="262626" w:themeColor="text1" w:themeTint="D9"/>
+          <w:sz w:val="21"/>
+          <w:szCs w:val="21"/>
+        </w:rPr>
+        <w:t>European Group for Organizational Studies (EGOS) Colloquium</w:t>
+      </w:r>
+      <w:r>
+        <w:rPr>
+          <w:rFonts w:ascii="Times New Roman" w:hAnsi="Times New Roman" w:cs="Times New Roman"/>
+          <w:color w:val="262626" w:themeColor="text1" w:themeTint="D9"/>
+          <w:sz w:val="21"/>
+          <w:szCs w:val="21"/>
+        </w:rPr>
+        <w:t>, University of Milan-Bicocca, Milan, July 2024.</w:t>
+      </w:r>
+      <w:r>
+        <w:rPr>
+          <w:color w:val="262626" w:themeColor="text1" w:themeTint="D9"/>
+          <w:sz w:val="21"/>
+          <w:szCs w:val="21"/>
+        </w:rPr>
+        <w:t xml:space="preserve"> At </w:t>
+      </w:r>
+      <w:r>
+        <w:rPr>
+          <w:rFonts w:ascii="Times New Roman" w:hAnsi="Times New Roman" w:cs="Times New Roman"/>
+          <w:color w:val="262626" w:themeColor="text1" w:themeTint="D9"/>
+          <w:sz w:val="21"/>
+          <w:szCs w:val="21"/>
+        </w:rPr>
+        <w:t>Sub-Theme: “The Impact of Organizational Practices on Workplace Inequality and Diversity”</w:t>
       </w:r>
     </w:p>
     <w:p>
@@ -4215,43 +4856,105 @@
           <w:sz w:val="21"/>
           <w:szCs w:val="21"/>
         </w:rPr>
-        <w:t>People and Organizations Conference</w:t>
-      </w:r>
-      <w:r>
-        <w:rPr>
-          <w:rFonts w:ascii="Times New Roman" w:hAnsi="Times New Roman" w:cs="Times New Roman"/>
-          <w:color w:val="262626" w:themeColor="text1" w:themeTint="D9"/>
-          <w:sz w:val="21"/>
-          <w:szCs w:val="21"/>
-        </w:rPr>
-        <w:t>, The Wharton School</w:t>
-      </w:r>
-      <w:r>
-        <w:rPr>
-          <w:rFonts w:ascii="Times New Roman" w:hAnsi="Times New Roman" w:cs="Times New Roman"/>
-          <w:color w:val="262626" w:themeColor="text1" w:themeTint="D9"/>
-          <w:sz w:val="21"/>
-          <w:szCs w:val="21"/>
-        </w:rPr>
-        <w:t xml:space="preserve"> at University of Pennsylvania</w:t>
-      </w:r>
-      <w:r>
-        <w:rPr>
-          <w:rFonts w:ascii="Times New Roman" w:hAnsi="Times New Roman" w:cs="Times New Roman"/>
-          <w:color w:val="262626" w:themeColor="text1" w:themeTint="D9"/>
-          <w:sz w:val="21"/>
-          <w:szCs w:val="21"/>
-        </w:rPr>
-        <w:t>, Philadelphia</w:t>
-      </w:r>
-      <w:r>
-        <w:rPr>
-          <w:rFonts w:ascii="Times New Roman" w:hAnsi="Times New Roman" w:cs="Times New Roman"/>
-          <w:color w:val="262626" w:themeColor="text1" w:themeTint="D9"/>
-          <w:sz w:val="21"/>
-          <w:szCs w:val="21"/>
-        </w:rPr>
-        <w:t>, September 2024.</w:t>
+        <w:t>SMS Strategies for Sustainable Human Development</w:t>
+      </w:r>
+      <w:r>
+        <w:rPr>
+          <w:rFonts w:ascii="Times New Roman" w:hAnsi="Times New Roman" w:cs="Times New Roman"/>
+          <w:color w:val="262626" w:themeColor="text1" w:themeTint="D9"/>
+          <w:sz w:val="21"/>
+          <w:szCs w:val="21"/>
+        </w:rPr>
+        <w:t xml:space="preserve">, </w:t>
+      </w:r>
+      <w:r>
+        <w:rPr>
+          <w:rFonts w:ascii="Times New Roman" w:hAnsi="Times New Roman" w:cs="Times New Roman"/>
+          <w:color w:val="262626" w:themeColor="text1" w:themeTint="D9"/>
+          <w:sz w:val="21"/>
+          <w:szCs w:val="21"/>
+        </w:rPr>
+        <w:t xml:space="preserve">Johns Hopkins University, </w:t>
+      </w:r>
+      <w:r>
+        <w:rPr>
+          <w:rFonts w:ascii="Times New Roman" w:hAnsi="Times New Roman" w:cs="Times New Roman"/>
+          <w:color w:val="262626" w:themeColor="text1" w:themeTint="D9"/>
+          <w:sz w:val="21"/>
+          <w:szCs w:val="21"/>
+        </w:rPr>
+        <w:t>Washington D.C.</w:t>
+      </w:r>
+      <w:r>
+        <w:rPr>
+          <w:rFonts w:ascii="Times New Roman" w:hAnsi="Times New Roman" w:cs="Times New Roman"/>
+          <w:color w:val="262626" w:themeColor="text1" w:themeTint="D9"/>
+          <w:sz w:val="21"/>
+          <w:szCs w:val="21"/>
+        </w:rPr>
+        <w:t>, June 2024.</w:t>
+      </w:r>
+      <w:r>
+        <w:rPr>
+          <w:rFonts w:ascii="Times New Roman" w:hAnsi="Times New Roman" w:cs="Times New Roman"/>
+          <w:color w:val="262626" w:themeColor="text1" w:themeTint="D9"/>
+          <w:sz w:val="21"/>
+          <w:szCs w:val="21"/>
+        </w:rPr>
+        <w:t xml:space="preserve"> </w:t>
+      </w:r>
+      <w:r>
+        <w:rPr>
+          <w:color w:val="262626" w:themeColor="text1" w:themeTint="D9"/>
+          <w:sz w:val="21"/>
+          <w:szCs w:val="21"/>
+        </w:rPr>
+        <w:t xml:space="preserve">At </w:t>
+      </w:r>
+      <w:r>
+        <w:rPr>
+          <w:rFonts w:ascii="Times New Roman" w:hAnsi="Times New Roman" w:cs="Times New Roman"/>
+          <w:color w:val="262626" w:themeColor="text1" w:themeTint="D9"/>
+          <w:sz w:val="21"/>
+          <w:szCs w:val="21"/>
+        </w:rPr>
+        <w:t>Sub-Theme</w:t>
+      </w:r>
+      <w:r>
+        <w:rPr>
+          <w:rFonts w:ascii="Times New Roman" w:hAnsi="Times New Roman" w:cs="Times New Roman"/>
+          <w:color w:val="262626" w:themeColor="text1" w:themeTint="D9"/>
+          <w:sz w:val="21"/>
+          <w:szCs w:val="21"/>
+        </w:rPr>
+        <w:t xml:space="preserve"> </w:t>
+      </w:r>
+      <w:r>
+        <w:rPr>
+          <w:rFonts w:ascii="Times New Roman" w:hAnsi="Times New Roman" w:cs="Times New Roman"/>
+          <w:color w:val="262626" w:themeColor="text1" w:themeTint="D9"/>
+          <w:sz w:val="21"/>
+          <w:szCs w:val="21"/>
+        </w:rPr>
+        <w:t>“</w:t>
+      </w:r>
+      <w:r>
+        <w:rPr>
+          <w:rFonts w:ascii="Times New Roman" w:hAnsi="Times New Roman" w:cs="Times New Roman"/>
+          <w:color w:val="262626" w:themeColor="text1" w:themeTint="D9"/>
+          <w:sz w:val="21"/>
+          <w:szCs w:val="21"/>
+        </w:rPr>
+        <w:t>Managing Firm Human Capital Sustainably</w:t>
+      </w:r>
+      <w:r>
+        <w:rPr>
+          <w:rFonts w:ascii="Times New Roman" w:hAnsi="Times New Roman" w:cs="Times New Roman"/>
+          <w:color w:val="262626" w:themeColor="text1" w:themeTint="D9"/>
+          <w:sz w:val="21"/>
+          <w:szCs w:val="21"/>
+        </w:rPr>
+        <w:t>”</w:t>
       </w:r>
     </w:p>
     <w:p>
@@ -4272,52 +4975,39 @@
         <w:ind w:left="360"/>
         <w:rPr>
           <w:rFonts w:ascii="Times New Roman" w:hAnsi="Times New Roman" w:cs="Times New Roman"/>
-          <w:i/>
-          <w:iCs/>
-          <w:color w:val="262626" w:themeColor="text1" w:themeTint="D9"/>
-          <w:sz w:val="21"/>
-          <w:szCs w:val="21"/>
-        </w:rPr>
-      </w:pPr>
-      <w:r>
-        <w:rPr>
-          <w:rFonts w:ascii="Times New Roman" w:hAnsi="Times New Roman" w:cs="Times New Roman"/>
-          <w:b/>
-          <w:bCs/>
-          <w:color w:val="262626" w:themeColor="text1" w:themeTint="D9"/>
-          <w:sz w:val="21"/>
-          <w:szCs w:val="21"/>
-        </w:rPr>
-        <w:t xml:space="preserve">Research with and within </w:t>
-      </w:r>
-      <w:r>
-        <w:rPr>
-          <w:rFonts w:ascii="Times New Roman" w:hAnsi="Times New Roman" w:cs="Times New Roman"/>
-          <w:b/>
-          <w:bCs/>
-          <w:color w:val="262626" w:themeColor="text1" w:themeTint="D9"/>
-          <w:sz w:val="21"/>
-          <w:szCs w:val="21"/>
-        </w:rPr>
-        <w:t>Organizations</w:t>
-      </w:r>
-      <w:r>
-        <w:rPr>
-          <w:rFonts w:ascii="Times New Roman" w:hAnsi="Times New Roman" w:cs="Times New Roman"/>
-          <w:color w:val="262626" w:themeColor="text1" w:themeTint="D9"/>
-          <w:sz w:val="21"/>
-          <w:szCs w:val="21"/>
-        </w:rPr>
-        <w:t>, Leibniz Centre for European Economic Research (ZEW), Mannheim</w:t>
-      </w:r>
-      <w:r>
-        <w:rPr>
-          <w:rFonts w:ascii="Times New Roman" w:hAnsi="Times New Roman" w:cs="Times New Roman"/>
-          <w:color w:val="262626" w:themeColor="text1" w:themeTint="D9"/>
-          <w:sz w:val="21"/>
-          <w:szCs w:val="21"/>
-        </w:rPr>
-        <w:t>, September 2024.</w:t>
+          <w:color w:val="262626" w:themeColor="text1" w:themeTint="D9"/>
+          <w:sz w:val="21"/>
+          <w:szCs w:val="21"/>
+        </w:rPr>
+      </w:pPr>
+      <w:r>
+        <w:rPr>
+          <w:rFonts w:ascii="Times New Roman" w:hAnsi="Times New Roman" w:cs="Times New Roman"/>
+          <w:b/>
+          <w:bCs/>
+          <w:color w:val="262626" w:themeColor="text1" w:themeTint="D9"/>
+          <w:sz w:val="21"/>
+          <w:szCs w:val="21"/>
+        </w:rPr>
+        <w:t>Canadian Economic Association (CEA) Annual Meeting</w:t>
+      </w:r>
+      <w:r>
+        <w:rPr>
+          <w:rFonts w:ascii="Times New Roman" w:hAnsi="Times New Roman" w:cs="Times New Roman"/>
+          <w:color w:val="262626" w:themeColor="text1" w:themeTint="D9"/>
+          <w:sz w:val="21"/>
+          <w:szCs w:val="21"/>
+        </w:rPr>
+        <w:t>, Toronto</w:t>
+      </w:r>
+      <w:r>
+        <w:rPr>
+          <w:rFonts w:ascii="Times New Roman" w:hAnsi="Times New Roman" w:cs="Times New Roman"/>
+          <w:color w:val="262626" w:themeColor="text1" w:themeTint="D9"/>
+          <w:sz w:val="21"/>
+          <w:szCs w:val="21"/>
+        </w:rPr>
+        <w:t>, June 2024.</w:t>
       </w:r>
       <w:r>
         <w:rPr>
@@ -4331,96 +5021,47 @@
       <w:r>
         <w:rPr>
           <w:rFonts w:ascii="Times New Roman" w:hAnsi="Times New Roman" w:cs="Times New Roman"/>
-          <w:i/>
-          <w:iCs/>
-          <w:color w:val="262626" w:themeColor="text1" w:themeTint="D9"/>
-          <w:sz w:val="21"/>
-          <w:szCs w:val="21"/>
-        </w:rPr>
-        <w:t>Nominated</w:t>
-      </w:r>
-      <w:r>
-        <w:rPr>
-          <w:rFonts w:ascii="Times New Roman" w:hAnsi="Times New Roman" w:cs="Times New Roman"/>
-          <w:i/>
-          <w:iCs/>
-          <w:color w:val="262626" w:themeColor="text1" w:themeTint="D9"/>
-          <w:sz w:val="21"/>
-          <w:szCs w:val="21"/>
-        </w:rPr>
-        <w:t xml:space="preserve"> for Early Career Researcher Best Paper Award</w:t>
-      </w:r>
-      <w:r>
-        <w:rPr>
-          <w:rFonts w:ascii="Times New Roman" w:hAnsi="Times New Roman" w:cs="Times New Roman"/>
-          <w:i/>
-          <w:iCs/>
+          <w:color w:val="262626" w:themeColor="text1" w:themeTint="D9"/>
+          <w:sz w:val="21"/>
+          <w:szCs w:val="21"/>
+        </w:rPr>
+        <w:t xml:space="preserve">Session </w:t>
+      </w:r>
+      <w:r>
+        <w:rPr>
+          <w:rFonts w:ascii="Times New Roman" w:hAnsi="Times New Roman" w:cs="Times New Roman"/>
+          <w:color w:val="262626" w:themeColor="text1" w:themeTint="D9"/>
+          <w:sz w:val="21"/>
+          <w:szCs w:val="21"/>
+        </w:rPr>
+        <w:t xml:space="preserve">title: </w:t>
+      </w:r>
+      <w:r>
+        <w:rPr>
+          <w:rFonts w:ascii="Times New Roman" w:hAnsi="Times New Roman" w:cs="Times New Roman"/>
+          <w:color w:val="262626" w:themeColor="text1" w:themeTint="D9"/>
+          <w:sz w:val="21"/>
+          <w:szCs w:val="21"/>
+        </w:rPr>
+        <w:t>“The Workplace</w:t>
+      </w:r>
+      <w:r>
+        <w:rPr>
+          <w:rFonts w:ascii="Times New Roman" w:hAnsi="Times New Roman" w:cs="Times New Roman"/>
           <w:color w:val="262626" w:themeColor="text1" w:themeTint="D9"/>
           <w:sz w:val="21"/>
           <w:szCs w:val="21"/>
         </w:rPr>
         <w:t>.</w:t>
       </w:r>
-    </w:p>
-    <w:p>
-      <w:pPr>
-        <w:pStyle w:val="ListParagraph"/>
-        <w:tabs>
-          <w:tab w:val="left" w:pos="4320"/>
-          <w:tab w:val="right" w:pos="9360"/>
-        </w:tabs>
-        <w:autoSpaceDE w:val="0"/>
-        <w:autoSpaceDN w:val="0"/>
-        <w:adjustRightInd w:val="0"/>
-        <w:spacing w:line="276" w:lineRule="auto"/>
-        <w:ind w:left="360"/>
-        <w:rPr>
-          <w:rFonts w:ascii="Times New Roman" w:hAnsi="Times New Roman" w:cs="Times New Roman"/>
-          <w:color w:val="262626" w:themeColor="text1" w:themeTint="D9"/>
-          <w:sz w:val="21"/>
-          <w:szCs w:val="21"/>
-        </w:rPr>
-      </w:pPr>
-    </w:p>
-    <w:p>
-      <w:pPr>
-        <w:pBdr>
-          <w:bottom w:val="single" w:sz="4" w:space="1" w:color="auto"/>
-        </w:pBdr>
-        <w:spacing w:before="400"/>
-        <w:rPr>
-          <w:rFonts w:ascii="Times New Roman" w:hAnsi="Times New Roman" w:cs="Times New Roman"/>
-          <w:b/>
-          <w:bCs/>
-          <w:spacing w:val="14"/>
-          <w:sz w:val="25"/>
-          <w:szCs w:val="25"/>
-        </w:rPr>
-      </w:pPr>
-      <w:r>
-        <w:rPr>
-          <w:rFonts w:ascii="Times New Roman" w:hAnsi="Times New Roman" w:cs="Times New Roman"/>
-          <w:b/>
-          <w:bCs/>
-          <w:spacing w:val="14"/>
-          <w:sz w:val="25"/>
-          <w:szCs w:val="25"/>
-        </w:rPr>
-        <w:lastRenderedPageBreak/>
-        <w:t xml:space="preserve">Presentations and Conferences </w:t>
-      </w:r>
-      <w:r>
-        <w:rPr>
-          <w:rFonts w:ascii="Times New Roman" w:hAnsi="Times New Roman" w:cs="Times New Roman"/>
-          <w:b/>
-          <w:bCs/>
-          <w:i/>
-          <w:iCs/>
-          <w:spacing w:val="14"/>
-          <w:sz w:val="25"/>
-          <w:szCs w:val="25"/>
-        </w:rPr>
-        <w:t>(continued)</w:t>
+      <w:r>
+        <w:rPr>
+          <w:rFonts w:ascii="Times New Roman" w:hAnsi="Times New Roman" w:cs="Times New Roman"/>
+          <w:color w:val="262626" w:themeColor="text1" w:themeTint="D9"/>
+          <w:sz w:val="21"/>
+          <w:szCs w:val="21"/>
+        </w:rPr>
+        <w:t>”</w:t>
       </w:r>
     </w:p>
     <w:p>
@@ -4455,31 +5096,7 @@
           <w:sz w:val="21"/>
           <w:szCs w:val="21"/>
         </w:rPr>
-        <w:t xml:space="preserve">European Association of </w:t>
-      </w:r>
-      <w:proofErr w:type="spellStart"/>
-      <w:r>
-        <w:rPr>
-          <w:rFonts w:ascii="Times New Roman" w:hAnsi="Times New Roman" w:cs="Times New Roman"/>
-          <w:b/>
-          <w:bCs/>
-          <w:color w:val="262626" w:themeColor="text1" w:themeTint="D9"/>
-          <w:sz w:val="21"/>
-          <w:szCs w:val="21"/>
-        </w:rPr>
-        <w:t>Labour</w:t>
-      </w:r>
-      <w:proofErr w:type="spellEnd"/>
-      <w:r>
-        <w:rPr>
-          <w:rFonts w:ascii="Times New Roman" w:hAnsi="Times New Roman" w:cs="Times New Roman"/>
-          <w:b/>
-          <w:bCs/>
-          <w:color w:val="262626" w:themeColor="text1" w:themeTint="D9"/>
-          <w:sz w:val="21"/>
-          <w:szCs w:val="21"/>
-        </w:rPr>
-        <w:t xml:space="preserve"> Economists (EALE) Conference</w:t>
+        <w:t>Annual Research Roundtable on Gender and the Economy</w:t>
       </w:r>
       <w:r>
         <w:rPr>
@@ -4497,25 +5114,230 @@
           <w:sz w:val="21"/>
           <w:szCs w:val="21"/>
         </w:rPr>
-        <w:t xml:space="preserve">Norwegian School of Economics, </w:t>
-      </w:r>
-      <w:r>
-        <w:rPr>
-          <w:rFonts w:ascii="Times New Roman" w:hAnsi="Times New Roman" w:cs="Times New Roman"/>
-          <w:color w:val="262626" w:themeColor="text1" w:themeTint="D9"/>
-          <w:sz w:val="21"/>
-          <w:szCs w:val="21"/>
-        </w:rPr>
-        <w:t>Bergen</w:t>
-      </w:r>
-      <w:r>
-        <w:rPr>
-          <w:rFonts w:ascii="Times New Roman" w:hAnsi="Times New Roman" w:cs="Times New Roman"/>
-          <w:color w:val="262626" w:themeColor="text1" w:themeTint="D9"/>
-          <w:sz w:val="21"/>
-          <w:szCs w:val="21"/>
-        </w:rPr>
-        <w:t>, September 2024.</w:t>
+        <w:t>Rotman School of Management</w:t>
+      </w:r>
+      <w:r>
+        <w:rPr>
+          <w:rFonts w:ascii="Times New Roman" w:hAnsi="Times New Roman" w:cs="Times New Roman"/>
+          <w:color w:val="262626" w:themeColor="text1" w:themeTint="D9"/>
+          <w:sz w:val="21"/>
+          <w:szCs w:val="21"/>
+        </w:rPr>
+        <w:t>, Toronto</w:t>
+      </w:r>
+      <w:r>
+        <w:rPr>
+          <w:rFonts w:ascii="Times New Roman" w:hAnsi="Times New Roman" w:cs="Times New Roman"/>
+          <w:color w:val="262626" w:themeColor="text1" w:themeTint="D9"/>
+          <w:sz w:val="21"/>
+          <w:szCs w:val="21"/>
+        </w:rPr>
+        <w:t>, May 2024.</w:t>
+      </w:r>
+    </w:p>
+    <w:p>
+      <w:pPr>
+        <w:tabs>
+          <w:tab w:val="left" w:pos="4320"/>
+          <w:tab w:val="right" w:pos="9360"/>
+        </w:tabs>
+        <w:autoSpaceDE w:val="0"/>
+        <w:autoSpaceDN w:val="0"/>
+        <w:adjustRightInd w:val="0"/>
+        <w:spacing w:line="276" w:lineRule="auto"/>
+        <w:rPr>
+          <w:rFonts w:ascii="Times New Roman" w:hAnsi="Times New Roman" w:cs="Times New Roman"/>
+          <w:sz w:val="21"/>
+          <w:szCs w:val="21"/>
+        </w:rPr>
+      </w:pPr>
+    </w:p>
+    <w:p>
+      <w:pPr>
+        <w:tabs>
+          <w:tab w:val="left" w:pos="900"/>
+          <w:tab w:val="right" w:pos="9360"/>
+        </w:tabs>
+        <w:autoSpaceDE w:val="0"/>
+        <w:autoSpaceDN w:val="0"/>
+        <w:adjustRightInd w:val="0"/>
+        <w:spacing w:line="240" w:lineRule="auto"/>
+        <w:ind w:left="810" w:hanging="810"/>
+        <w:rPr>
+          <w:rFonts w:ascii="Times New Roman" w:hAnsi="Times New Roman" w:cs="Times New Roman"/>
+          <w:b/>
+          <w:bCs/>
+          <w:sz w:val="21"/>
+          <w:szCs w:val="21"/>
+        </w:rPr>
+      </w:pPr>
+      <w:r>
+        <w:rPr>
+          <w:rFonts w:ascii="Times New Roman" w:hAnsi="Times New Roman" w:cs="Times New Roman"/>
+          <w:b/>
+          <w:bCs/>
+          <w:sz w:val="21"/>
+          <w:szCs w:val="21"/>
+        </w:rPr>
+        <w:t>“</w:t>
+      </w:r>
+      <w:r>
+        <w:rPr>
+          <w:rFonts w:ascii="Times New Roman" w:hAnsi="Times New Roman" w:cs="Times New Roman"/>
+          <w:b/>
+          <w:bCs/>
+          <w:sz w:val="21"/>
+          <w:szCs w:val="21"/>
+        </w:rPr>
+        <w:t>Institutional Determinants of Gender Diversity in Science: Evidence from German Reunification.</w:t>
+      </w:r>
+      <w:r>
+        <w:rPr>
+          <w:rFonts w:ascii="Times New Roman" w:hAnsi="Times New Roman" w:cs="Times New Roman"/>
+          <w:b/>
+          <w:bCs/>
+          <w:sz w:val="21"/>
+          <w:szCs w:val="21"/>
+        </w:rPr>
+        <w:t>”</w:t>
+      </w:r>
+    </w:p>
+    <w:p>
+      <w:pPr>
+        <w:pStyle w:val="ListParagraph"/>
+        <w:numPr>
+          <w:ilvl w:val="0"/>
+          <w:numId w:val="7"/>
+        </w:numPr>
+        <w:tabs>
+          <w:tab w:val="left" w:pos="4320"/>
+          <w:tab w:val="right" w:pos="9360"/>
+        </w:tabs>
+        <w:autoSpaceDE w:val="0"/>
+        <w:autoSpaceDN w:val="0"/>
+        <w:adjustRightInd w:val="0"/>
+        <w:spacing w:line="276" w:lineRule="auto"/>
+        <w:ind w:left="360"/>
+        <w:rPr>
+          <w:rFonts w:ascii="Times New Roman" w:hAnsi="Times New Roman" w:cs="Times New Roman"/>
+          <w:color w:val="262626" w:themeColor="text1" w:themeTint="D9"/>
+          <w:sz w:val="21"/>
+          <w:szCs w:val="21"/>
+        </w:rPr>
+      </w:pPr>
+      <w:r>
+        <w:rPr>
+          <w:rFonts w:ascii="Times New Roman" w:hAnsi="Times New Roman" w:cs="Times New Roman"/>
+          <w:b/>
+          <w:bCs/>
+          <w:color w:val="262626" w:themeColor="text1" w:themeTint="D9"/>
+          <w:sz w:val="21"/>
+          <w:szCs w:val="21"/>
+        </w:rPr>
+        <w:t>Annual Research Roundtable on Gender and the Economy</w:t>
+      </w:r>
+      <w:r>
+        <w:rPr>
+          <w:rFonts w:ascii="Times New Roman" w:hAnsi="Times New Roman" w:cs="Times New Roman"/>
+          <w:color w:val="262626" w:themeColor="text1" w:themeTint="D9"/>
+          <w:sz w:val="21"/>
+          <w:szCs w:val="21"/>
+        </w:rPr>
+        <w:t>, Rotman School of Management, Toronto, May 2023.</w:t>
+      </w:r>
+    </w:p>
+    <w:p>
+      <w:pPr>
+        <w:pStyle w:val="ListParagraph"/>
+        <w:numPr>
+          <w:ilvl w:val="0"/>
+          <w:numId w:val="7"/>
+        </w:numPr>
+        <w:tabs>
+          <w:tab w:val="left" w:pos="4320"/>
+          <w:tab w:val="right" w:pos="9360"/>
+        </w:tabs>
+        <w:autoSpaceDE w:val="0"/>
+        <w:autoSpaceDN w:val="0"/>
+        <w:adjustRightInd w:val="0"/>
+        <w:spacing w:line="276" w:lineRule="auto"/>
+        <w:ind w:left="360"/>
+        <w:rPr>
+          <w:rFonts w:ascii="Times New Roman" w:hAnsi="Times New Roman" w:cs="Times New Roman"/>
+          <w:color w:val="262626" w:themeColor="text1" w:themeTint="D9"/>
+          <w:sz w:val="21"/>
+          <w:szCs w:val="21"/>
+        </w:rPr>
+      </w:pPr>
+      <w:r>
+        <w:rPr>
+          <w:rFonts w:ascii="Times New Roman" w:hAnsi="Times New Roman" w:cs="Times New Roman"/>
+          <w:b/>
+          <w:bCs/>
+          <w:color w:val="262626" w:themeColor="text1" w:themeTint="D9"/>
+          <w:sz w:val="21"/>
+          <w:szCs w:val="21"/>
+        </w:rPr>
+        <w:t>TD-MDAL Research Roundtable</w:t>
+      </w:r>
+      <w:r>
+        <w:rPr>
+          <w:rFonts w:ascii="Times New Roman" w:hAnsi="Times New Roman" w:cs="Times New Roman"/>
+          <w:color w:val="262626" w:themeColor="text1" w:themeTint="D9"/>
+          <w:sz w:val="21"/>
+          <w:szCs w:val="21"/>
+        </w:rPr>
+        <w:t>, Rotman School of Management, Toronto, May 2023.</w:t>
+      </w:r>
+    </w:p>
+    <w:p>
+      <w:pPr>
+        <w:tabs>
+          <w:tab w:val="left" w:pos="900"/>
+          <w:tab w:val="right" w:pos="9360"/>
+        </w:tabs>
+        <w:autoSpaceDE w:val="0"/>
+        <w:autoSpaceDN w:val="0"/>
+        <w:adjustRightInd w:val="0"/>
+        <w:spacing w:line="240" w:lineRule="auto"/>
+        <w:ind w:left="810" w:hanging="810"/>
+        <w:rPr>
+          <w:rFonts w:ascii="Times New Roman" w:hAnsi="Times New Roman" w:cs="Times New Roman"/>
+          <w:b/>
+          <w:bCs/>
+          <w:sz w:val="21"/>
+          <w:szCs w:val="21"/>
+        </w:rPr>
+      </w:pPr>
+    </w:p>
+    <w:p>
+      <w:pPr>
+        <w:tabs>
+          <w:tab w:val="left" w:pos="900"/>
+          <w:tab w:val="right" w:pos="9360"/>
+        </w:tabs>
+        <w:autoSpaceDE w:val="0"/>
+        <w:autoSpaceDN w:val="0"/>
+        <w:adjustRightInd w:val="0"/>
+        <w:spacing w:line="240" w:lineRule="auto"/>
+        <w:ind w:left="810" w:hanging="810"/>
+        <w:rPr>
+          <w:rFonts w:ascii="Times New Roman" w:hAnsi="Times New Roman" w:cs="Times New Roman"/>
+          <w:b/>
+          <w:bCs/>
+          <w:sz w:val="21"/>
+          <w:szCs w:val="21"/>
+        </w:rPr>
+      </w:pPr>
+      <w:r>
+        <w:rPr>
+          <w:rFonts w:ascii="Times New Roman" w:hAnsi="Times New Roman" w:cs="Times New Roman"/>
+          <w:b/>
+          <w:bCs/>
+          <w:sz w:val="21"/>
+          <w:szCs w:val="21"/>
+        </w:rPr>
+        <w:t>“Whether to Apply”</w:t>
       </w:r>
     </w:p>
     <w:p>
@@ -4536,39 +5358,115 @@
         <w:ind w:left="360"/>
         <w:rPr>
           <w:rFonts w:ascii="Times New Roman" w:hAnsi="Times New Roman" w:cs="Times New Roman"/>
-          <w:color w:val="262626" w:themeColor="text1" w:themeTint="D9"/>
-          <w:sz w:val="21"/>
-          <w:szCs w:val="21"/>
-        </w:rPr>
-      </w:pPr>
-      <w:r>
-        <w:rPr>
-          <w:rFonts w:ascii="Times New Roman" w:hAnsi="Times New Roman" w:cs="Times New Roman"/>
-          <w:b/>
-          <w:bCs/>
-          <w:color w:val="262626" w:themeColor="text1" w:themeTint="D9"/>
-          <w:sz w:val="21"/>
-          <w:szCs w:val="21"/>
-        </w:rPr>
-        <w:t>Advances with Field Experiments (AFE)</w:t>
-      </w:r>
-      <w:r>
-        <w:rPr>
-          <w:rFonts w:ascii="Times New Roman" w:hAnsi="Times New Roman" w:cs="Times New Roman"/>
-          <w:color w:val="262626" w:themeColor="text1" w:themeTint="D9"/>
-          <w:sz w:val="21"/>
-          <w:szCs w:val="21"/>
-        </w:rPr>
-        <w:t>, London School of Economics, London</w:t>
-      </w:r>
-      <w:r>
-        <w:rPr>
-          <w:rFonts w:ascii="Times New Roman" w:hAnsi="Times New Roman" w:cs="Times New Roman"/>
-          <w:color w:val="262626" w:themeColor="text1" w:themeTint="D9"/>
-          <w:sz w:val="21"/>
-          <w:szCs w:val="21"/>
-        </w:rPr>
-        <w:t>, September 2024.</w:t>
+          <w:b/>
+          <w:bCs/>
+          <w:color w:val="262626" w:themeColor="text1" w:themeTint="D9"/>
+          <w:sz w:val="21"/>
+          <w:szCs w:val="21"/>
+        </w:rPr>
+      </w:pPr>
+      <w:r>
+        <w:rPr>
+          <w:rFonts w:ascii="Times New Roman" w:hAnsi="Times New Roman" w:cs="Times New Roman"/>
+          <w:b/>
+          <w:bCs/>
+          <w:color w:val="262626" w:themeColor="text1" w:themeTint="D9"/>
+          <w:sz w:val="21"/>
+          <w:szCs w:val="21"/>
+        </w:rPr>
+        <w:t xml:space="preserve">European Group for Organizational Studies (EGOS) Colloquium, </w:t>
+      </w:r>
+      <w:r>
+        <w:rPr>
+          <w:rFonts w:ascii="Times New Roman" w:hAnsi="Times New Roman" w:cs="Times New Roman"/>
+          <w:color w:val="262626" w:themeColor="text1" w:themeTint="D9"/>
+          <w:sz w:val="21"/>
+          <w:szCs w:val="21"/>
+        </w:rPr>
+        <w:t>Vienna</w:t>
+      </w:r>
+      <w:r>
+        <w:rPr>
+          <w:rFonts w:ascii="Times New Roman" w:hAnsi="Times New Roman" w:cs="Times New Roman"/>
+          <w:color w:val="262626" w:themeColor="text1" w:themeTint="D9"/>
+          <w:sz w:val="21"/>
+          <w:szCs w:val="21"/>
+        </w:rPr>
+        <w:t>, July 202</w:t>
+      </w:r>
+      <w:r>
+        <w:rPr>
+          <w:rFonts w:ascii="Times New Roman" w:hAnsi="Times New Roman" w:cs="Times New Roman"/>
+          <w:color w:val="262626" w:themeColor="text1" w:themeTint="D9"/>
+          <w:sz w:val="21"/>
+          <w:szCs w:val="21"/>
+        </w:rPr>
+        <w:t>2</w:t>
+      </w:r>
+      <w:r>
+        <w:rPr>
+          <w:rFonts w:ascii="Times New Roman" w:hAnsi="Times New Roman" w:cs="Times New Roman"/>
+          <w:color w:val="262626" w:themeColor="text1" w:themeTint="D9"/>
+          <w:sz w:val="21"/>
+          <w:szCs w:val="21"/>
+        </w:rPr>
+        <w:t>.</w:t>
+      </w:r>
+      <w:r>
+        <w:rPr>
+          <w:rFonts w:ascii="Times New Roman" w:hAnsi="Times New Roman" w:cs="Times New Roman"/>
+          <w:b/>
+          <w:bCs/>
+          <w:color w:val="262626" w:themeColor="text1" w:themeTint="D9"/>
+          <w:sz w:val="21"/>
+          <w:szCs w:val="21"/>
+        </w:rPr>
+        <w:br/>
+      </w:r>
+      <w:r>
+        <w:rPr>
+          <w:rFonts w:ascii="Times New Roman" w:hAnsi="Times New Roman" w:cs="Times New Roman"/>
+          <w:color w:val="262626" w:themeColor="text1" w:themeTint="D9"/>
+          <w:sz w:val="21"/>
+          <w:szCs w:val="21"/>
+        </w:rPr>
+        <w:t>Sub-Theme:</w:t>
+      </w:r>
+      <w:r>
+        <w:rPr>
+          <w:rFonts w:ascii="Times New Roman" w:hAnsi="Times New Roman" w:cs="Times New Roman"/>
+          <w:color w:val="262626" w:themeColor="text1" w:themeTint="D9"/>
+          <w:sz w:val="21"/>
+          <w:szCs w:val="21"/>
+        </w:rPr>
+        <w:t xml:space="preserve"> </w:t>
+      </w:r>
+      <w:r>
+        <w:rPr>
+          <w:rFonts w:ascii="Times New Roman" w:hAnsi="Times New Roman" w:cs="Times New Roman"/>
+          <w:color w:val="262626" w:themeColor="text1" w:themeTint="D9"/>
+          <w:sz w:val="21"/>
+          <w:szCs w:val="21"/>
+        </w:rPr>
+        <w:t>“</w:t>
+      </w:r>
+      <w:r>
+        <w:rPr>
+          <w:rFonts w:ascii="Times New Roman" w:hAnsi="Times New Roman" w:cs="Times New Roman"/>
+          <w:color w:val="262626" w:themeColor="text1" w:themeTint="D9"/>
+          <w:sz w:val="21"/>
+          <w:szCs w:val="21"/>
+        </w:rPr>
+        <w:t>The Impact of Organizational Practices on Workplace Inequality and Diversity</w:t>
+      </w:r>
+      <w:r>
+        <w:rPr>
+          <w:rFonts w:ascii="Times New Roman" w:hAnsi="Times New Roman" w:cs="Times New Roman"/>
+          <w:color w:val="262626" w:themeColor="text1" w:themeTint="D9"/>
+          <w:sz w:val="21"/>
+          <w:szCs w:val="21"/>
+        </w:rPr>
+        <w:t>”</w:t>
       </w:r>
     </w:p>
     <w:p>
@@ -4589,84 +5487,88 @@
         <w:ind w:left="360"/>
         <w:rPr>
           <w:rFonts w:ascii="Times New Roman" w:hAnsi="Times New Roman" w:cs="Times New Roman"/>
-          <w:color w:val="262626" w:themeColor="text1" w:themeTint="D9"/>
-          <w:sz w:val="21"/>
-          <w:szCs w:val="21"/>
-        </w:rPr>
-      </w:pPr>
-      <w:r>
-        <w:rPr>
-          <w:rFonts w:ascii="Times New Roman" w:hAnsi="Times New Roman" w:cs="Times New Roman"/>
-          <w:b/>
-          <w:bCs/>
-          <w:color w:val="262626" w:themeColor="text1" w:themeTint="D9"/>
-          <w:sz w:val="21"/>
-          <w:szCs w:val="21"/>
-        </w:rPr>
-        <w:t>Stanford Institute for Theoretical Economics (SITE)</w:t>
-      </w:r>
-      <w:r>
-        <w:rPr>
-          <w:rFonts w:ascii="Times New Roman" w:hAnsi="Times New Roman" w:cs="Times New Roman"/>
-          <w:color w:val="262626" w:themeColor="text1" w:themeTint="D9"/>
-          <w:sz w:val="21"/>
-          <w:szCs w:val="21"/>
-        </w:rPr>
-        <w:t>, Stanford</w:t>
-      </w:r>
-      <w:r>
-        <w:rPr>
-          <w:rFonts w:ascii="Times New Roman" w:hAnsi="Times New Roman" w:cs="Times New Roman"/>
-          <w:color w:val="262626" w:themeColor="text1" w:themeTint="D9"/>
-          <w:sz w:val="21"/>
-          <w:szCs w:val="21"/>
-        </w:rPr>
-        <w:t xml:space="preserve"> University, Stanford</w:t>
-      </w:r>
-      <w:r>
-        <w:rPr>
-          <w:rFonts w:ascii="Times New Roman" w:hAnsi="Times New Roman" w:cs="Times New Roman"/>
-          <w:color w:val="262626" w:themeColor="text1" w:themeTint="D9"/>
-          <w:sz w:val="21"/>
-          <w:szCs w:val="21"/>
-        </w:rPr>
-        <w:t>, August 2024.</w:t>
-      </w:r>
-      <w:r>
-        <w:rPr>
-          <w:rFonts w:ascii="Times New Roman" w:hAnsi="Times New Roman" w:cs="Times New Roman"/>
-          <w:color w:val="262626" w:themeColor="text1" w:themeTint="D9"/>
-          <w:sz w:val="21"/>
-          <w:szCs w:val="21"/>
-        </w:rPr>
-        <w:t xml:space="preserve"> </w:t>
-      </w:r>
-      <w:r>
-        <w:rPr>
-          <w:rFonts w:ascii="Times New Roman" w:hAnsi="Times New Roman" w:cs="Times New Roman"/>
-          <w:color w:val="262626" w:themeColor="text1" w:themeTint="D9"/>
-          <w:sz w:val="21"/>
-          <w:szCs w:val="21"/>
-        </w:rPr>
-        <w:t>At the</w:t>
-      </w:r>
-      <w:r>
-        <w:rPr>
-          <w:rFonts w:ascii="Times New Roman" w:hAnsi="Times New Roman" w:cs="Times New Roman"/>
-          <w:color w:val="262626" w:themeColor="text1" w:themeTint="D9"/>
-          <w:sz w:val="21"/>
-          <w:szCs w:val="21"/>
-        </w:rPr>
-        <w:t xml:space="preserve"> “Experimental Economics”</w:t>
-      </w:r>
-      <w:r>
-        <w:rPr>
-          <w:rFonts w:ascii="Times New Roman" w:hAnsi="Times New Roman" w:cs="Times New Roman"/>
-          <w:color w:val="262626" w:themeColor="text1" w:themeTint="D9"/>
-          <w:sz w:val="21"/>
-          <w:szCs w:val="21"/>
-        </w:rPr>
-        <w:t xml:space="preserve"> session.</w:t>
+          <w:b/>
+          <w:bCs/>
+          <w:color w:val="262626" w:themeColor="text1" w:themeTint="D9"/>
+          <w:sz w:val="21"/>
+          <w:szCs w:val="21"/>
+        </w:rPr>
+      </w:pPr>
+      <w:r>
+        <w:rPr>
+          <w:rFonts w:ascii="Times New Roman" w:hAnsi="Times New Roman" w:cs="Times New Roman"/>
+          <w:b/>
+          <w:bCs/>
+          <w:color w:val="262626" w:themeColor="text1" w:themeTint="D9"/>
+          <w:sz w:val="21"/>
+          <w:szCs w:val="21"/>
+        </w:rPr>
+        <w:t xml:space="preserve">Academy of Management (AOM) Annual Meeting, </w:t>
+      </w:r>
+      <w:r>
+        <w:rPr>
+          <w:rFonts w:ascii="Times New Roman" w:hAnsi="Times New Roman" w:cs="Times New Roman"/>
+          <w:color w:val="262626" w:themeColor="text1" w:themeTint="D9"/>
+          <w:sz w:val="21"/>
+          <w:szCs w:val="21"/>
+        </w:rPr>
+        <w:t>Boston, August 2019.</w:t>
+      </w:r>
+      <w:r>
+        <w:rPr>
+          <w:rFonts w:ascii="Times New Roman" w:hAnsi="Times New Roman" w:cs="Times New Roman"/>
+          <w:b/>
+          <w:bCs/>
+          <w:color w:val="262626" w:themeColor="text1" w:themeTint="D9"/>
+          <w:sz w:val="21"/>
+          <w:szCs w:val="21"/>
+        </w:rPr>
+        <w:br/>
+      </w:r>
+      <w:r>
+        <w:rPr>
+          <w:rFonts w:ascii="Times New Roman" w:hAnsi="Times New Roman" w:cs="Times New Roman"/>
+          <w:color w:val="262626" w:themeColor="text1" w:themeTint="D9"/>
+          <w:sz w:val="21"/>
+          <w:szCs w:val="21"/>
+        </w:rPr>
+        <w:t xml:space="preserve">Session: </w:t>
+      </w:r>
+      <w:r>
+        <w:rPr>
+          <w:rFonts w:ascii="Times New Roman" w:hAnsi="Times New Roman" w:cs="Times New Roman"/>
+          <w:color w:val="262626" w:themeColor="text1" w:themeTint="D9"/>
+          <w:sz w:val="21"/>
+          <w:szCs w:val="21"/>
+        </w:rPr>
+        <w:t>Gender and Workplace Decision-Making: Women’s Strategic Choices Throughout the Pipeline</w:t>
+      </w:r>
+    </w:p>
+    <w:p>
+      <w:pPr>
+        <w:pBdr>
+          <w:bottom w:val="single" w:sz="4" w:space="1" w:color="auto"/>
+        </w:pBdr>
+        <w:spacing w:before="400"/>
+        <w:rPr>
+          <w:rFonts w:ascii="Times New Roman" w:hAnsi="Times New Roman" w:cs="Times New Roman"/>
+          <w:b/>
+          <w:bCs/>
+          <w:spacing w:val="14"/>
+          <w:sz w:val="25"/>
+          <w:szCs w:val="25"/>
+        </w:rPr>
+      </w:pPr>
+      <w:r>
+        <w:rPr>
+          <w:rFonts w:ascii="Times New Roman" w:hAnsi="Times New Roman" w:cs="Times New Roman"/>
+          <w:b/>
+          <w:bCs/>
+          <w:spacing w:val="14"/>
+          <w:sz w:val="25"/>
+          <w:szCs w:val="25"/>
+        </w:rPr>
+        <w:t>Doctoral Consortia and Workshops</w:t>
       </w:r>
     </w:p>
     <w:p>
@@ -4677,7 +5579,7 @@
           <w:numId w:val="7"/>
         </w:numPr>
         <w:tabs>
-          <w:tab w:val="left" w:pos="4320"/>
+          <w:tab w:val="left" w:pos="900"/>
           <w:tab w:val="right" w:pos="9360"/>
         </w:tabs>
         <w:autoSpaceDE w:val="0"/>
@@ -4687,47 +5589,118 @@
         <w:ind w:left="360"/>
         <w:rPr>
           <w:rFonts w:ascii="Times New Roman" w:hAnsi="Times New Roman" w:cs="Times New Roman"/>
-          <w:color w:val="262626" w:themeColor="text1" w:themeTint="D9"/>
-          <w:sz w:val="21"/>
-          <w:szCs w:val="21"/>
-        </w:rPr>
-      </w:pPr>
-      <w:r>
-        <w:rPr>
-          <w:rFonts w:ascii="Times New Roman" w:hAnsi="Times New Roman" w:cs="Times New Roman"/>
-          <w:b/>
-          <w:bCs/>
-          <w:color w:val="262626" w:themeColor="text1" w:themeTint="D9"/>
-          <w:sz w:val="21"/>
-          <w:szCs w:val="21"/>
-        </w:rPr>
-        <w:t>European Group for Organizational Studies (EGOS) Colloquium</w:t>
-      </w:r>
-      <w:r>
-        <w:rPr>
-          <w:rFonts w:ascii="Times New Roman" w:hAnsi="Times New Roman" w:cs="Times New Roman"/>
-          <w:color w:val="262626" w:themeColor="text1" w:themeTint="D9"/>
-          <w:sz w:val="21"/>
-          <w:szCs w:val="21"/>
-        </w:rPr>
-        <w:t>, University of Milan-Bicocca, Milan, July 2024.</w:t>
-      </w:r>
-      <w:r>
-        <w:rPr>
-          <w:color w:val="262626" w:themeColor="text1" w:themeTint="D9"/>
-          <w:sz w:val="21"/>
-          <w:szCs w:val="21"/>
-        </w:rPr>
-        <w:t xml:space="preserve"> At </w:t>
-      </w:r>
-      <w:r>
-        <w:rPr>
-          <w:rFonts w:ascii="Times New Roman" w:hAnsi="Times New Roman" w:cs="Times New Roman"/>
-          <w:color w:val="262626" w:themeColor="text1" w:themeTint="D9"/>
-          <w:sz w:val="21"/>
-          <w:szCs w:val="21"/>
-        </w:rPr>
-        <w:t>Sub-Theme: “The Impact of Organizational Practices on Workplace Inequality and Diversity”</w:t>
+          <w:b/>
+          <w:bCs/>
+          <w:color w:val="262626" w:themeColor="text1" w:themeTint="D9"/>
+          <w:sz w:val="21"/>
+          <w:szCs w:val="21"/>
+        </w:rPr>
+      </w:pPr>
+      <w:r>
+        <w:rPr>
+          <w:rFonts w:ascii="Times New Roman" w:hAnsi="Times New Roman" w:cs="Times New Roman"/>
+          <w:b/>
+          <w:bCs/>
+          <w:color w:val="262626" w:themeColor="text1" w:themeTint="D9"/>
+          <w:sz w:val="21"/>
+          <w:szCs w:val="21"/>
+        </w:rPr>
+        <w:t xml:space="preserve">Medici Summer School, </w:t>
+      </w:r>
+      <w:r>
+        <w:rPr>
+          <w:rFonts w:ascii="Times New Roman" w:hAnsi="Times New Roman" w:cs="Times New Roman"/>
+          <w:b/>
+          <w:bCs/>
+          <w:color w:val="262626" w:themeColor="text1" w:themeTint="D9"/>
+          <w:sz w:val="21"/>
+          <w:szCs w:val="21"/>
+        </w:rPr>
+        <w:t>MIT</w:t>
+      </w:r>
+      <w:r>
+        <w:rPr>
+          <w:rFonts w:ascii="Times New Roman" w:hAnsi="Times New Roman" w:cs="Times New Roman"/>
+          <w:b/>
+          <w:bCs/>
+          <w:color w:val="262626" w:themeColor="text1" w:themeTint="D9"/>
+          <w:sz w:val="21"/>
+          <w:szCs w:val="21"/>
+        </w:rPr>
+        <w:t xml:space="preserve"> Sloan</w:t>
+      </w:r>
+      <w:r>
+        <w:rPr>
+          <w:rFonts w:ascii="Times New Roman" w:hAnsi="Times New Roman" w:cs="Times New Roman"/>
+          <w:b/>
+          <w:bCs/>
+          <w:color w:val="262626" w:themeColor="text1" w:themeTint="D9"/>
+          <w:sz w:val="21"/>
+          <w:szCs w:val="21"/>
+        </w:rPr>
+        <w:t xml:space="preserve"> School of Management</w:t>
+      </w:r>
+      <w:r>
+        <w:rPr>
+          <w:rFonts w:ascii="Times New Roman" w:hAnsi="Times New Roman" w:cs="Times New Roman"/>
+          <w:b/>
+          <w:bCs/>
+          <w:color w:val="262626" w:themeColor="text1" w:themeTint="D9"/>
+          <w:sz w:val="21"/>
+          <w:szCs w:val="21"/>
+        </w:rPr>
+        <w:t xml:space="preserve">, </w:t>
+      </w:r>
+      <w:r>
+        <w:rPr>
+          <w:rFonts w:ascii="Times New Roman" w:hAnsi="Times New Roman" w:cs="Times New Roman"/>
+          <w:b/>
+          <w:bCs/>
+          <w:color w:val="262626" w:themeColor="text1" w:themeTint="D9"/>
+          <w:sz w:val="21"/>
+          <w:szCs w:val="21"/>
+        </w:rPr>
+        <w:t>Cambridge</w:t>
+      </w:r>
+      <w:r>
+        <w:rPr>
+          <w:rFonts w:ascii="Times New Roman" w:hAnsi="Times New Roman" w:cs="Times New Roman"/>
+          <w:b/>
+          <w:bCs/>
+          <w:color w:val="262626" w:themeColor="text1" w:themeTint="D9"/>
+          <w:sz w:val="21"/>
+          <w:szCs w:val="21"/>
+        </w:rPr>
+        <w:t>, May 2023.</w:t>
+      </w:r>
+      <w:r>
+        <w:rPr>
+          <w:rFonts w:ascii="Times New Roman" w:hAnsi="Times New Roman" w:cs="Times New Roman"/>
+          <w:b/>
+          <w:bCs/>
+          <w:color w:val="262626" w:themeColor="text1" w:themeTint="D9"/>
+          <w:sz w:val="21"/>
+          <w:szCs w:val="21"/>
+        </w:rPr>
+        <w:br/>
+      </w:r>
+      <w:r>
+        <w:rPr>
+          <w:rFonts w:ascii="Times New Roman" w:hAnsi="Times New Roman" w:cs="Times New Roman"/>
+          <w:color w:val="262626" w:themeColor="text1" w:themeTint="D9"/>
+          <w:sz w:val="21"/>
+          <w:szCs w:val="21"/>
+        </w:rPr>
+        <w:t xml:space="preserve">Theme: </w:t>
+      </w:r>
+      <w:r>
+        <w:rPr>
+          <w:rFonts w:ascii="Times New Roman" w:hAnsi="Times New Roman" w:cs="Times New Roman"/>
+          <w:color w:val="262626" w:themeColor="text1" w:themeTint="D9"/>
+          <w:sz w:val="21"/>
+          <w:szCs w:val="21"/>
+        </w:rPr>
+        <w:t>“Rise of the Platform Economy and its Implications”</w:t>
       </w:r>
     </w:p>
     <w:p>
@@ -4738,7 +5711,7 @@
           <w:numId w:val="7"/>
         </w:numPr>
         <w:tabs>
-          <w:tab w:val="left" w:pos="4320"/>
+          <w:tab w:val="left" w:pos="900"/>
           <w:tab w:val="right" w:pos="9360"/>
         </w:tabs>
         <w:autoSpaceDE w:val="0"/>
@@ -4762,105 +5735,49 @@
           <w:sz w:val="21"/>
           <w:szCs w:val="21"/>
         </w:rPr>
-        <w:t>SMS Strategies for Sustainable Human Development</w:t>
-      </w:r>
-      <w:r>
-        <w:rPr>
-          <w:rFonts w:ascii="Times New Roman" w:hAnsi="Times New Roman" w:cs="Times New Roman"/>
-          <w:color w:val="262626" w:themeColor="text1" w:themeTint="D9"/>
-          <w:sz w:val="21"/>
-          <w:szCs w:val="21"/>
-        </w:rPr>
-        <w:t xml:space="preserve">, </w:t>
-      </w:r>
-      <w:r>
-        <w:rPr>
-          <w:rFonts w:ascii="Times New Roman" w:hAnsi="Times New Roman" w:cs="Times New Roman"/>
-          <w:color w:val="262626" w:themeColor="text1" w:themeTint="D9"/>
-          <w:sz w:val="21"/>
-          <w:szCs w:val="21"/>
-        </w:rPr>
-        <w:t xml:space="preserve">Johns Hopkins University, </w:t>
-      </w:r>
-      <w:r>
-        <w:rPr>
-          <w:rFonts w:ascii="Times New Roman" w:hAnsi="Times New Roman" w:cs="Times New Roman"/>
-          <w:color w:val="262626" w:themeColor="text1" w:themeTint="D9"/>
-          <w:sz w:val="21"/>
-          <w:szCs w:val="21"/>
-        </w:rPr>
-        <w:t>Washington D.C.</w:t>
-      </w:r>
-      <w:r>
-        <w:rPr>
-          <w:rFonts w:ascii="Times New Roman" w:hAnsi="Times New Roman" w:cs="Times New Roman"/>
-          <w:color w:val="262626" w:themeColor="text1" w:themeTint="D9"/>
-          <w:sz w:val="21"/>
-          <w:szCs w:val="21"/>
-        </w:rPr>
-        <w:t>, June 2024.</w:t>
-      </w:r>
-      <w:r>
-        <w:rPr>
-          <w:rFonts w:ascii="Times New Roman" w:hAnsi="Times New Roman" w:cs="Times New Roman"/>
-          <w:color w:val="262626" w:themeColor="text1" w:themeTint="D9"/>
-          <w:sz w:val="21"/>
-          <w:szCs w:val="21"/>
-        </w:rPr>
-        <w:t xml:space="preserve"> </w:t>
-      </w:r>
-      <w:r>
-        <w:rPr>
-          <w:color w:val="262626" w:themeColor="text1" w:themeTint="D9"/>
-          <w:sz w:val="21"/>
-          <w:szCs w:val="21"/>
-        </w:rPr>
-        <w:t xml:space="preserve">At </w:t>
-      </w:r>
-      <w:r>
-        <w:rPr>
-          <w:rFonts w:ascii="Times New Roman" w:hAnsi="Times New Roman" w:cs="Times New Roman"/>
-          <w:color w:val="262626" w:themeColor="text1" w:themeTint="D9"/>
-          <w:sz w:val="21"/>
-          <w:szCs w:val="21"/>
-        </w:rPr>
-        <w:t>Sub-Theme</w:t>
-      </w:r>
-      <w:r>
-        <w:rPr>
-          <w:rFonts w:ascii="Times New Roman" w:hAnsi="Times New Roman" w:cs="Times New Roman"/>
-          <w:color w:val="262626" w:themeColor="text1" w:themeTint="D9"/>
-          <w:sz w:val="21"/>
-          <w:szCs w:val="21"/>
-        </w:rPr>
-        <w:t xml:space="preserve"> </w:t>
-      </w:r>
-      <w:r>
-        <w:rPr>
-          <w:rFonts w:ascii="Times New Roman" w:hAnsi="Times New Roman" w:cs="Times New Roman"/>
-          <w:color w:val="262626" w:themeColor="text1" w:themeTint="D9"/>
-          <w:sz w:val="21"/>
-          <w:szCs w:val="21"/>
-        </w:rPr>
-        <w:t>“</w:t>
-      </w:r>
-      <w:r>
-        <w:rPr>
-          <w:rFonts w:ascii="Times New Roman" w:hAnsi="Times New Roman" w:cs="Times New Roman"/>
-          <w:color w:val="262626" w:themeColor="text1" w:themeTint="D9"/>
-          <w:sz w:val="21"/>
-          <w:szCs w:val="21"/>
-        </w:rPr>
-        <w:t>Managing Firm Human Capital Sustainably</w:t>
-      </w:r>
-      <w:r>
-        <w:rPr>
-          <w:rFonts w:ascii="Times New Roman" w:hAnsi="Times New Roman" w:cs="Times New Roman"/>
-          <w:color w:val="262626" w:themeColor="text1" w:themeTint="D9"/>
-          <w:sz w:val="21"/>
-          <w:szCs w:val="21"/>
-        </w:rPr>
-        <w:t>”</w:t>
+        <w:t>National Bureau of Economic Research – Economics of Digitization, San Francisc</w:t>
+      </w:r>
+      <w:r>
+        <w:rPr>
+          <w:rFonts w:ascii="Times New Roman" w:hAnsi="Times New Roman" w:cs="Times New Roman"/>
+          <w:b/>
+          <w:bCs/>
+          <w:color w:val="262626" w:themeColor="text1" w:themeTint="D9"/>
+          <w:sz w:val="21"/>
+          <w:szCs w:val="21"/>
+        </w:rPr>
+        <w:t xml:space="preserve">o, </w:t>
+      </w:r>
+      <w:r>
+        <w:rPr>
+          <w:rFonts w:ascii="Times New Roman" w:hAnsi="Times New Roman" w:cs="Times New Roman"/>
+          <w:b/>
+          <w:bCs/>
+          <w:color w:val="262626" w:themeColor="text1" w:themeTint="D9"/>
+          <w:sz w:val="21"/>
+          <w:szCs w:val="21"/>
+        </w:rPr>
+        <w:t>March 2023.</w:t>
+      </w:r>
+      <w:r>
+        <w:rPr>
+          <w:rFonts w:ascii="Times New Roman" w:hAnsi="Times New Roman" w:cs="Times New Roman"/>
+          <w:b/>
+          <w:bCs/>
+          <w:color w:val="262626" w:themeColor="text1" w:themeTint="D9"/>
+          <w:sz w:val="21"/>
+          <w:szCs w:val="21"/>
+        </w:rPr>
+        <w:br/>
+      </w:r>
+      <w:r>
+        <w:rPr>
+          <w:rFonts w:ascii="Times New Roman" w:hAnsi="Times New Roman" w:cs="Times New Roman"/>
+          <w:color w:val="262626" w:themeColor="text1" w:themeTint="D9"/>
+          <w:sz w:val="21"/>
+          <w:szCs w:val="21"/>
+        </w:rPr>
+        <w:t>Doctoral Digitization Tutorial, NBER Workshop of Digital Economics</w:t>
       </w:r>
     </w:p>
     <w:p>
@@ -4871,7 +5788,7 @@
           <w:numId w:val="7"/>
         </w:numPr>
         <w:tabs>
-          <w:tab w:val="left" w:pos="4320"/>
+          <w:tab w:val="left" w:pos="900"/>
           <w:tab w:val="right" w:pos="9360"/>
         </w:tabs>
         <w:autoSpaceDE w:val="0"/>
@@ -4895,79 +5812,38 @@
           <w:sz w:val="21"/>
           <w:szCs w:val="21"/>
         </w:rPr>
-        <w:t>Canadian Economic Association (CEA) Annual Meeting</w:t>
-      </w:r>
-      <w:r>
-        <w:rPr>
-          <w:rFonts w:ascii="Times New Roman" w:hAnsi="Times New Roman" w:cs="Times New Roman"/>
-          <w:color w:val="262626" w:themeColor="text1" w:themeTint="D9"/>
-          <w:sz w:val="21"/>
-          <w:szCs w:val="21"/>
-        </w:rPr>
-        <w:t>, Toronto</w:t>
-      </w:r>
-      <w:r>
-        <w:rPr>
-          <w:rFonts w:ascii="Times New Roman" w:hAnsi="Times New Roman" w:cs="Times New Roman"/>
-          <w:color w:val="262626" w:themeColor="text1" w:themeTint="D9"/>
-          <w:sz w:val="21"/>
-          <w:szCs w:val="21"/>
-        </w:rPr>
-        <w:t>, June 2024.</w:t>
-      </w:r>
-      <w:r>
-        <w:rPr>
-          <w:rFonts w:ascii="Times New Roman" w:hAnsi="Times New Roman" w:cs="Times New Roman"/>
-          <w:color w:val="262626" w:themeColor="text1" w:themeTint="D9"/>
-          <w:sz w:val="21"/>
-          <w:szCs w:val="21"/>
-        </w:rPr>
-        <w:t xml:space="preserve"> </w:t>
-      </w:r>
-      <w:r>
-        <w:rPr>
-          <w:rFonts w:ascii="Times New Roman" w:hAnsi="Times New Roman" w:cs="Times New Roman"/>
-          <w:color w:val="262626" w:themeColor="text1" w:themeTint="D9"/>
-          <w:sz w:val="21"/>
-          <w:szCs w:val="21"/>
-        </w:rPr>
-        <w:t xml:space="preserve">Session </w:t>
-      </w:r>
-      <w:r>
-        <w:rPr>
-          <w:rFonts w:ascii="Times New Roman" w:hAnsi="Times New Roman" w:cs="Times New Roman"/>
-          <w:color w:val="262626" w:themeColor="text1" w:themeTint="D9"/>
-          <w:sz w:val="21"/>
-          <w:szCs w:val="21"/>
-        </w:rPr>
-        <w:t xml:space="preserve">title: </w:t>
-      </w:r>
-      <w:r>
-        <w:rPr>
-          <w:rFonts w:ascii="Times New Roman" w:hAnsi="Times New Roman" w:cs="Times New Roman"/>
-          <w:color w:val="262626" w:themeColor="text1" w:themeTint="D9"/>
-          <w:sz w:val="21"/>
-          <w:szCs w:val="21"/>
-        </w:rPr>
-        <w:t>“The Workplace</w:t>
-      </w:r>
-      <w:r>
-        <w:rPr>
-          <w:rFonts w:ascii="Times New Roman" w:hAnsi="Times New Roman" w:cs="Times New Roman"/>
-          <w:color w:val="262626" w:themeColor="text1" w:themeTint="D9"/>
-          <w:sz w:val="21"/>
-          <w:szCs w:val="21"/>
-        </w:rPr>
-        <w:t>.</w:t>
-      </w:r>
-      <w:r>
-        <w:rPr>
-          <w:rFonts w:ascii="Times New Roman" w:hAnsi="Times New Roman" w:cs="Times New Roman"/>
-          <w:color w:val="262626" w:themeColor="text1" w:themeTint="D9"/>
-          <w:sz w:val="21"/>
-          <w:szCs w:val="21"/>
-        </w:rPr>
-        <w:t>”</w:t>
+        <w:t>National Bureau of Economic Research – Digital Economics and AI, Toronto</w:t>
+      </w:r>
+      <w:r>
+        <w:rPr>
+          <w:rFonts w:ascii="Times New Roman" w:hAnsi="Times New Roman" w:cs="Times New Roman"/>
+          <w:b/>
+          <w:bCs/>
+          <w:color w:val="262626" w:themeColor="text1" w:themeTint="D9"/>
+          <w:sz w:val="21"/>
+          <w:szCs w:val="21"/>
+        </w:rPr>
+        <w:t>, September 2023.</w:t>
+      </w:r>
+      <w:r>
+        <w:rPr>
+          <w:rFonts w:ascii="Times New Roman" w:hAnsi="Times New Roman" w:cs="Times New Roman"/>
+          <w:b/>
+          <w:bCs/>
+          <w:color w:val="262626" w:themeColor="text1" w:themeTint="D9"/>
+          <w:sz w:val="21"/>
+          <w:szCs w:val="21"/>
+        </w:rPr>
+        <w:br/>
+      </w:r>
+      <w:r>
+        <w:rPr>
+          <w:rFonts w:ascii="Times New Roman" w:hAnsi="Times New Roman" w:cs="Times New Roman"/>
+          <w:color w:val="262626" w:themeColor="text1" w:themeTint="D9"/>
+          <w:sz w:val="21"/>
+          <w:szCs w:val="21"/>
+        </w:rPr>
+        <w:t>NBER Digital Economics and AI Tutorial, NBER Workshop of Digital Economics and AI</w:t>
       </w:r>
     </w:p>
     <w:p>
@@ -4978,7 +5854,7 @@
           <w:numId w:val="7"/>
         </w:numPr>
         <w:tabs>
-          <w:tab w:val="left" w:pos="4320"/>
+          <w:tab w:val="left" w:pos="900"/>
           <w:tab w:val="right" w:pos="9360"/>
         </w:tabs>
         <w:autoSpaceDE w:val="0"/>
@@ -4988,104 +5864,34 @@
         <w:ind w:left="360"/>
         <w:rPr>
           <w:rFonts w:ascii="Times New Roman" w:hAnsi="Times New Roman" w:cs="Times New Roman"/>
-          <w:color w:val="262626" w:themeColor="text1" w:themeTint="D9"/>
-          <w:sz w:val="21"/>
-          <w:szCs w:val="21"/>
-        </w:rPr>
-      </w:pPr>
-      <w:r>
-        <w:rPr>
-          <w:rFonts w:ascii="Times New Roman" w:hAnsi="Times New Roman" w:cs="Times New Roman"/>
-          <w:b/>
-          <w:bCs/>
-          <w:color w:val="262626" w:themeColor="text1" w:themeTint="D9"/>
-          <w:sz w:val="21"/>
-          <w:szCs w:val="21"/>
-        </w:rPr>
-        <w:t>Annual Research Roundtable on Gender and the Economy</w:t>
-      </w:r>
-      <w:r>
-        <w:rPr>
-          <w:rFonts w:ascii="Times New Roman" w:hAnsi="Times New Roman" w:cs="Times New Roman"/>
-          <w:color w:val="262626" w:themeColor="text1" w:themeTint="D9"/>
-          <w:sz w:val="21"/>
-          <w:szCs w:val="21"/>
-        </w:rPr>
-        <w:t xml:space="preserve">, </w:t>
-      </w:r>
-      <w:r>
-        <w:rPr>
-          <w:rFonts w:ascii="Times New Roman" w:hAnsi="Times New Roman" w:cs="Times New Roman"/>
-          <w:color w:val="262626" w:themeColor="text1" w:themeTint="D9"/>
-          <w:sz w:val="21"/>
-          <w:szCs w:val="21"/>
-        </w:rPr>
-        <w:t>Rotman School of Management</w:t>
-      </w:r>
-      <w:r>
-        <w:rPr>
-          <w:rFonts w:ascii="Times New Roman" w:hAnsi="Times New Roman" w:cs="Times New Roman"/>
-          <w:color w:val="262626" w:themeColor="text1" w:themeTint="D9"/>
-          <w:sz w:val="21"/>
-          <w:szCs w:val="21"/>
-        </w:rPr>
-        <w:t>, Toronto</w:t>
-      </w:r>
-      <w:r>
-        <w:rPr>
-          <w:rFonts w:ascii="Times New Roman" w:hAnsi="Times New Roman" w:cs="Times New Roman"/>
-          <w:color w:val="262626" w:themeColor="text1" w:themeTint="D9"/>
-          <w:sz w:val="21"/>
-          <w:szCs w:val="21"/>
-        </w:rPr>
-        <w:t>, May 2024.</w:t>
-      </w:r>
-    </w:p>
-    <w:p>
-      <w:pPr>
-        <w:tabs>
-          <w:tab w:val="left" w:pos="4320"/>
-          <w:tab w:val="right" w:pos="9360"/>
-        </w:tabs>
-        <w:autoSpaceDE w:val="0"/>
-        <w:autoSpaceDN w:val="0"/>
-        <w:adjustRightInd w:val="0"/>
-        <w:spacing w:line="276" w:lineRule="auto"/>
-        <w:rPr>
-          <w:rFonts w:ascii="Times New Roman" w:hAnsi="Times New Roman" w:cs="Times New Roman"/>
-          <w:sz w:val="21"/>
-          <w:szCs w:val="21"/>
-        </w:rPr>
-      </w:pPr>
-    </w:p>
-    <w:p>
-      <w:pPr>
-        <w:tabs>
-          <w:tab w:val="left" w:pos="900"/>
-          <w:tab w:val="right" w:pos="9360"/>
-        </w:tabs>
-        <w:autoSpaceDE w:val="0"/>
-        <w:autoSpaceDN w:val="0"/>
-        <w:adjustRightInd w:val="0"/>
-        <w:spacing w:line="240" w:lineRule="auto"/>
-        <w:ind w:left="810" w:hanging="810"/>
-        <w:rPr>
-          <w:rFonts w:ascii="Times New Roman" w:hAnsi="Times New Roman" w:cs="Times New Roman"/>
-          <w:b/>
-          <w:bCs/>
-          <w:sz w:val="21"/>
-          <w:szCs w:val="21"/>
-        </w:rPr>
-      </w:pPr>
-      <w:r>
-        <w:rPr>
-          <w:rFonts w:ascii="Times New Roman" w:hAnsi="Times New Roman" w:cs="Times New Roman"/>
-          <w:b/>
-          <w:bCs/>
-          <w:sz w:val="21"/>
-          <w:szCs w:val="21"/>
-        </w:rPr>
-        <w:t>“Gender Gaps in Ph.D. Graduation and Scientific Publishing: Evidence from East and West Germany.”</w:t>
+          <w:b/>
+          <w:bCs/>
+          <w:color w:val="262626" w:themeColor="text1" w:themeTint="D9"/>
+          <w:sz w:val="21"/>
+          <w:szCs w:val="21"/>
+        </w:rPr>
+      </w:pPr>
+      <w:r>
+        <w:rPr>
+          <w:rFonts w:ascii="Times New Roman" w:hAnsi="Times New Roman" w:cs="Times New Roman"/>
+          <w:b/>
+          <w:bCs/>
+          <w:color w:val="262626" w:themeColor="text1" w:themeTint="D9"/>
+          <w:sz w:val="21"/>
+          <w:szCs w:val="21"/>
+        </w:rPr>
+        <w:t>Collective Impact Doctoral Workshop, virtual</w:t>
+      </w:r>
+      <w:r>
+        <w:rPr>
+          <w:rFonts w:ascii="Times New Roman" w:hAnsi="Times New Roman" w:cs="Times New Roman"/>
+          <w:b/>
+          <w:bCs/>
+          <w:color w:val="262626" w:themeColor="text1" w:themeTint="D9"/>
+          <w:sz w:val="21"/>
+          <w:szCs w:val="21"/>
+        </w:rPr>
+        <w:t>, January 2023.</w:t>
       </w:r>
     </w:p>
     <w:p>
@@ -5096,7 +5902,7 @@
           <w:numId w:val="7"/>
         </w:numPr>
         <w:tabs>
-          <w:tab w:val="left" w:pos="4320"/>
+          <w:tab w:val="left" w:pos="900"/>
           <w:tab w:val="right" w:pos="9360"/>
         </w:tabs>
         <w:autoSpaceDE w:val="0"/>
@@ -5120,16 +5926,28 @@
           <w:sz w:val="21"/>
           <w:szCs w:val="21"/>
         </w:rPr>
-        <w:t>Annual Research Roundtable on Gender and the Economy</w:t>
-      </w:r>
-      <w:r>
-        <w:rPr>
-          <w:rFonts w:ascii="Times New Roman" w:hAnsi="Times New Roman" w:cs="Times New Roman"/>
-          <w:color w:val="262626" w:themeColor="text1" w:themeTint="D9"/>
-          <w:sz w:val="21"/>
-          <w:szCs w:val="21"/>
-        </w:rPr>
-        <w:t>, Rotman School of Management, Toronto, May 2023.</w:t>
+        <w:t>National Bureau of Economic Research Summer Institute, Cambridge</w:t>
+      </w:r>
+      <w:r>
+        <w:rPr>
+          <w:rFonts w:ascii="Times New Roman" w:hAnsi="Times New Roman" w:cs="Times New Roman"/>
+          <w:b/>
+          <w:bCs/>
+          <w:color w:val="262626" w:themeColor="text1" w:themeTint="D9"/>
+          <w:sz w:val="21"/>
+          <w:szCs w:val="21"/>
+        </w:rPr>
+        <w:t>, July 2022.</w:t>
+      </w:r>
+      <w:r>
+        <w:rPr>
+          <w:rFonts w:ascii="Times New Roman" w:hAnsi="Times New Roman" w:cs="Times New Roman"/>
+          <w:color w:val="262626" w:themeColor="text1" w:themeTint="D9"/>
+          <w:sz w:val="21"/>
+          <w:szCs w:val="21"/>
+        </w:rPr>
+        <w:br/>
+        <w:t>NBER Entrepreneurship Research Boot Camp, NBER SI Entrepreneurship Meeting</w:t>
       </w:r>
     </w:p>
     <w:p>
@@ -5140,720 +5958,6 @@
           <w:numId w:val="7"/>
         </w:numPr>
         <w:tabs>
-          <w:tab w:val="left" w:pos="4320"/>
-          <w:tab w:val="right" w:pos="9360"/>
-        </w:tabs>
-        <w:autoSpaceDE w:val="0"/>
-        <w:autoSpaceDN w:val="0"/>
-        <w:adjustRightInd w:val="0"/>
-        <w:spacing w:line="276" w:lineRule="auto"/>
-        <w:ind w:left="360"/>
-        <w:rPr>
-          <w:rFonts w:ascii="Times New Roman" w:hAnsi="Times New Roman" w:cs="Times New Roman"/>
-          <w:color w:val="262626" w:themeColor="text1" w:themeTint="D9"/>
-          <w:sz w:val="21"/>
-          <w:szCs w:val="21"/>
-        </w:rPr>
-      </w:pPr>
-      <w:r>
-        <w:rPr>
-          <w:rFonts w:ascii="Times New Roman" w:hAnsi="Times New Roman" w:cs="Times New Roman"/>
-          <w:b/>
-          <w:bCs/>
-          <w:color w:val="262626" w:themeColor="text1" w:themeTint="D9"/>
-          <w:sz w:val="21"/>
-          <w:szCs w:val="21"/>
-        </w:rPr>
-        <w:t>TD-MDAL Research Roundtable</w:t>
-      </w:r>
-      <w:r>
-        <w:rPr>
-          <w:rFonts w:ascii="Times New Roman" w:hAnsi="Times New Roman" w:cs="Times New Roman"/>
-          <w:color w:val="262626" w:themeColor="text1" w:themeTint="D9"/>
-          <w:sz w:val="21"/>
-          <w:szCs w:val="21"/>
-        </w:rPr>
-        <w:t>, Rotman School of Management, Toronto, May 2023.</w:t>
-      </w:r>
-    </w:p>
-    <w:p>
-      <w:pPr>
-        <w:tabs>
-          <w:tab w:val="left" w:pos="900"/>
-          <w:tab w:val="right" w:pos="9360"/>
-        </w:tabs>
-        <w:autoSpaceDE w:val="0"/>
-        <w:autoSpaceDN w:val="0"/>
-        <w:adjustRightInd w:val="0"/>
-        <w:spacing w:line="240" w:lineRule="auto"/>
-        <w:ind w:left="810" w:hanging="810"/>
-        <w:rPr>
-          <w:rFonts w:ascii="Times New Roman" w:hAnsi="Times New Roman" w:cs="Times New Roman"/>
-          <w:b/>
-          <w:bCs/>
-          <w:sz w:val="21"/>
-          <w:szCs w:val="21"/>
-        </w:rPr>
-      </w:pPr>
-    </w:p>
-    <w:p>
-      <w:pPr>
-        <w:tabs>
-          <w:tab w:val="left" w:pos="900"/>
-          <w:tab w:val="right" w:pos="9360"/>
-        </w:tabs>
-        <w:autoSpaceDE w:val="0"/>
-        <w:autoSpaceDN w:val="0"/>
-        <w:adjustRightInd w:val="0"/>
-        <w:spacing w:line="240" w:lineRule="auto"/>
-        <w:ind w:left="810" w:hanging="810"/>
-        <w:rPr>
-          <w:rFonts w:ascii="Times New Roman" w:hAnsi="Times New Roman" w:cs="Times New Roman"/>
-          <w:b/>
-          <w:bCs/>
-          <w:sz w:val="21"/>
-          <w:szCs w:val="21"/>
-        </w:rPr>
-      </w:pPr>
-      <w:r>
-        <w:rPr>
-          <w:rFonts w:ascii="Times New Roman" w:hAnsi="Times New Roman" w:cs="Times New Roman"/>
-          <w:b/>
-          <w:bCs/>
-          <w:sz w:val="21"/>
-          <w:szCs w:val="21"/>
-        </w:rPr>
-        <w:t>“Whether to Apply”</w:t>
-      </w:r>
-    </w:p>
-    <w:p>
-      <w:pPr>
-        <w:pStyle w:val="ListParagraph"/>
-        <w:numPr>
-          <w:ilvl w:val="3"/>
-          <w:numId w:val="7"/>
-        </w:numPr>
-        <w:tabs>
-          <w:tab w:val="left" w:pos="4320"/>
-          <w:tab w:val="right" w:pos="9360"/>
-        </w:tabs>
-        <w:autoSpaceDE w:val="0"/>
-        <w:autoSpaceDN w:val="0"/>
-        <w:adjustRightInd w:val="0"/>
-        <w:spacing w:line="276" w:lineRule="auto"/>
-        <w:ind w:left="360"/>
-        <w:rPr>
-          <w:rFonts w:ascii="Times New Roman" w:hAnsi="Times New Roman" w:cs="Times New Roman"/>
-          <w:b/>
-          <w:bCs/>
-          <w:color w:val="262626" w:themeColor="text1" w:themeTint="D9"/>
-          <w:sz w:val="21"/>
-          <w:szCs w:val="21"/>
-        </w:rPr>
-      </w:pPr>
-      <w:r>
-        <w:rPr>
-          <w:rFonts w:ascii="Times New Roman" w:hAnsi="Times New Roman" w:cs="Times New Roman"/>
-          <w:b/>
-          <w:bCs/>
-          <w:color w:val="262626" w:themeColor="text1" w:themeTint="D9"/>
-          <w:sz w:val="21"/>
-          <w:szCs w:val="21"/>
-        </w:rPr>
-        <w:t xml:space="preserve">European Group for Organizational Studies (EGOS) Colloquium, </w:t>
-      </w:r>
-      <w:r>
-        <w:rPr>
-          <w:rFonts w:ascii="Times New Roman" w:hAnsi="Times New Roman" w:cs="Times New Roman"/>
-          <w:color w:val="262626" w:themeColor="text1" w:themeTint="D9"/>
-          <w:sz w:val="21"/>
-          <w:szCs w:val="21"/>
-        </w:rPr>
-        <w:t>Vienna</w:t>
-      </w:r>
-      <w:r>
-        <w:rPr>
-          <w:rFonts w:ascii="Times New Roman" w:hAnsi="Times New Roman" w:cs="Times New Roman"/>
-          <w:color w:val="262626" w:themeColor="text1" w:themeTint="D9"/>
-          <w:sz w:val="21"/>
-          <w:szCs w:val="21"/>
-        </w:rPr>
-        <w:t>, July 202</w:t>
-      </w:r>
-      <w:r>
-        <w:rPr>
-          <w:rFonts w:ascii="Times New Roman" w:hAnsi="Times New Roman" w:cs="Times New Roman"/>
-          <w:color w:val="262626" w:themeColor="text1" w:themeTint="D9"/>
-          <w:sz w:val="21"/>
-          <w:szCs w:val="21"/>
-        </w:rPr>
-        <w:t>2</w:t>
-      </w:r>
-      <w:r>
-        <w:rPr>
-          <w:rFonts w:ascii="Times New Roman" w:hAnsi="Times New Roman" w:cs="Times New Roman"/>
-          <w:color w:val="262626" w:themeColor="text1" w:themeTint="D9"/>
-          <w:sz w:val="21"/>
-          <w:szCs w:val="21"/>
-        </w:rPr>
-        <w:t>.</w:t>
-      </w:r>
-      <w:r>
-        <w:rPr>
-          <w:rFonts w:ascii="Times New Roman" w:hAnsi="Times New Roman" w:cs="Times New Roman"/>
-          <w:b/>
-          <w:bCs/>
-          <w:color w:val="262626" w:themeColor="text1" w:themeTint="D9"/>
-          <w:sz w:val="21"/>
-          <w:szCs w:val="21"/>
-        </w:rPr>
-        <w:br/>
-      </w:r>
-      <w:r>
-        <w:rPr>
-          <w:rFonts w:ascii="Times New Roman" w:hAnsi="Times New Roman" w:cs="Times New Roman"/>
-          <w:color w:val="262626" w:themeColor="text1" w:themeTint="D9"/>
-          <w:sz w:val="21"/>
-          <w:szCs w:val="21"/>
-        </w:rPr>
-        <w:t>Sub-Theme:</w:t>
-      </w:r>
-      <w:r>
-        <w:rPr>
-          <w:rFonts w:ascii="Times New Roman" w:hAnsi="Times New Roman" w:cs="Times New Roman"/>
-          <w:color w:val="262626" w:themeColor="text1" w:themeTint="D9"/>
-          <w:sz w:val="21"/>
-          <w:szCs w:val="21"/>
-        </w:rPr>
-        <w:t xml:space="preserve"> </w:t>
-      </w:r>
-      <w:r>
-        <w:rPr>
-          <w:rFonts w:ascii="Times New Roman" w:hAnsi="Times New Roman" w:cs="Times New Roman"/>
-          <w:color w:val="262626" w:themeColor="text1" w:themeTint="D9"/>
-          <w:sz w:val="21"/>
-          <w:szCs w:val="21"/>
-        </w:rPr>
-        <w:t>“</w:t>
-      </w:r>
-      <w:r>
-        <w:rPr>
-          <w:rFonts w:ascii="Times New Roman" w:hAnsi="Times New Roman" w:cs="Times New Roman"/>
-          <w:color w:val="262626" w:themeColor="text1" w:themeTint="D9"/>
-          <w:sz w:val="21"/>
-          <w:szCs w:val="21"/>
-        </w:rPr>
-        <w:t>The Impact of Organizational Practices on Workplace Inequality and Diversity</w:t>
-      </w:r>
-      <w:r>
-        <w:rPr>
-          <w:rFonts w:ascii="Times New Roman" w:hAnsi="Times New Roman" w:cs="Times New Roman"/>
-          <w:color w:val="262626" w:themeColor="text1" w:themeTint="D9"/>
-          <w:sz w:val="21"/>
-          <w:szCs w:val="21"/>
-        </w:rPr>
-        <w:t>”</w:t>
-      </w:r>
-    </w:p>
-    <w:p>
-      <w:pPr>
-        <w:pStyle w:val="ListParagraph"/>
-        <w:numPr>
-          <w:ilvl w:val="3"/>
-          <w:numId w:val="7"/>
-        </w:numPr>
-        <w:tabs>
-          <w:tab w:val="left" w:pos="4320"/>
-          <w:tab w:val="right" w:pos="9360"/>
-        </w:tabs>
-        <w:autoSpaceDE w:val="0"/>
-        <w:autoSpaceDN w:val="0"/>
-        <w:adjustRightInd w:val="0"/>
-        <w:spacing w:line="276" w:lineRule="auto"/>
-        <w:ind w:left="360"/>
-        <w:rPr>
-          <w:rFonts w:ascii="Times New Roman" w:hAnsi="Times New Roman" w:cs="Times New Roman"/>
-          <w:b/>
-          <w:bCs/>
-          <w:color w:val="262626" w:themeColor="text1" w:themeTint="D9"/>
-          <w:sz w:val="21"/>
-          <w:szCs w:val="21"/>
-        </w:rPr>
-      </w:pPr>
-      <w:r>
-        <w:rPr>
-          <w:rFonts w:ascii="Times New Roman" w:hAnsi="Times New Roman" w:cs="Times New Roman"/>
-          <w:b/>
-          <w:bCs/>
-          <w:color w:val="262626" w:themeColor="text1" w:themeTint="D9"/>
-          <w:sz w:val="21"/>
-          <w:szCs w:val="21"/>
-        </w:rPr>
-        <w:t xml:space="preserve">Academy of Management (AOM) Annual Meeting, </w:t>
-      </w:r>
-      <w:r>
-        <w:rPr>
-          <w:rFonts w:ascii="Times New Roman" w:hAnsi="Times New Roman" w:cs="Times New Roman"/>
-          <w:color w:val="262626" w:themeColor="text1" w:themeTint="D9"/>
-          <w:sz w:val="21"/>
-          <w:szCs w:val="21"/>
-        </w:rPr>
-        <w:t>Boston, August 2019.</w:t>
-      </w:r>
-      <w:r>
-        <w:rPr>
-          <w:rFonts w:ascii="Times New Roman" w:hAnsi="Times New Roman" w:cs="Times New Roman"/>
-          <w:b/>
-          <w:bCs/>
-          <w:color w:val="262626" w:themeColor="text1" w:themeTint="D9"/>
-          <w:sz w:val="21"/>
-          <w:szCs w:val="21"/>
-        </w:rPr>
-        <w:br/>
-      </w:r>
-      <w:r>
-        <w:rPr>
-          <w:rFonts w:ascii="Times New Roman" w:hAnsi="Times New Roman" w:cs="Times New Roman"/>
-          <w:color w:val="262626" w:themeColor="text1" w:themeTint="D9"/>
-          <w:sz w:val="21"/>
-          <w:szCs w:val="21"/>
-        </w:rPr>
-        <w:t xml:space="preserve">Session: </w:t>
-      </w:r>
-      <w:r>
-        <w:rPr>
-          <w:rFonts w:ascii="Times New Roman" w:hAnsi="Times New Roman" w:cs="Times New Roman"/>
-          <w:color w:val="262626" w:themeColor="text1" w:themeTint="D9"/>
-          <w:sz w:val="21"/>
-          <w:szCs w:val="21"/>
-        </w:rPr>
-        <w:t>Gender and Workplace Decision-Making: Women’s Strategic Choices Throughout the Pipeline</w:t>
-      </w:r>
-      <w:r>
-        <w:rPr>
-          <w:rFonts w:ascii="Times New Roman" w:hAnsi="Times New Roman" w:cs="Times New Roman"/>
-          <w:color w:val="262626" w:themeColor="text1" w:themeTint="D9"/>
-          <w:sz w:val="21"/>
-          <w:szCs w:val="21"/>
-        </w:rPr>
-        <w:br/>
-        <w:t>Participant at Personal Development Session:</w:t>
-      </w:r>
-    </w:p>
-    <w:p>
-      <w:pPr>
-        <w:pBdr>
-          <w:bottom w:val="single" w:sz="4" w:space="1" w:color="auto"/>
-        </w:pBdr>
-        <w:spacing w:before="400"/>
-        <w:rPr>
-          <w:rFonts w:ascii="Times New Roman" w:hAnsi="Times New Roman" w:cs="Times New Roman"/>
-          <w:b/>
-          <w:bCs/>
-          <w:spacing w:val="14"/>
-          <w:sz w:val="25"/>
-          <w:szCs w:val="25"/>
-        </w:rPr>
-      </w:pPr>
-      <w:r>
-        <w:rPr>
-          <w:rFonts w:ascii="Times New Roman" w:hAnsi="Times New Roman" w:cs="Times New Roman"/>
-          <w:b/>
-          <w:bCs/>
-          <w:spacing w:val="14"/>
-          <w:sz w:val="25"/>
-          <w:szCs w:val="25"/>
-        </w:rPr>
-        <w:t>Doctoral Consortia and Workshops</w:t>
-      </w:r>
-    </w:p>
-    <w:p>
-      <w:pPr>
-        <w:pStyle w:val="ListParagraph"/>
-        <w:numPr>
-          <w:ilvl w:val="0"/>
-          <w:numId w:val="7"/>
-        </w:numPr>
-        <w:tabs>
-          <w:tab w:val="left" w:pos="900"/>
-          <w:tab w:val="right" w:pos="9360"/>
-        </w:tabs>
-        <w:autoSpaceDE w:val="0"/>
-        <w:autoSpaceDN w:val="0"/>
-        <w:adjustRightInd w:val="0"/>
-        <w:spacing w:line="276" w:lineRule="auto"/>
-        <w:ind w:left="360"/>
-        <w:rPr>
-          <w:rFonts w:ascii="Times New Roman" w:hAnsi="Times New Roman" w:cs="Times New Roman"/>
-          <w:b/>
-          <w:bCs/>
-          <w:color w:val="262626" w:themeColor="text1" w:themeTint="D9"/>
-          <w:sz w:val="21"/>
-          <w:szCs w:val="21"/>
-        </w:rPr>
-      </w:pPr>
-      <w:r>
-        <w:rPr>
-          <w:rFonts w:ascii="Times New Roman" w:hAnsi="Times New Roman" w:cs="Times New Roman"/>
-          <w:b/>
-          <w:bCs/>
-          <w:color w:val="262626" w:themeColor="text1" w:themeTint="D9"/>
-          <w:sz w:val="21"/>
-          <w:szCs w:val="21"/>
-        </w:rPr>
-        <w:t xml:space="preserve">Medici Summer School, </w:t>
-      </w:r>
-      <w:r>
-        <w:rPr>
-          <w:rFonts w:ascii="Times New Roman" w:hAnsi="Times New Roman" w:cs="Times New Roman"/>
-          <w:b/>
-          <w:bCs/>
-          <w:color w:val="262626" w:themeColor="text1" w:themeTint="D9"/>
-          <w:sz w:val="21"/>
-          <w:szCs w:val="21"/>
-        </w:rPr>
-        <w:t>MIT</w:t>
-      </w:r>
-      <w:r>
-        <w:rPr>
-          <w:rFonts w:ascii="Times New Roman" w:hAnsi="Times New Roman" w:cs="Times New Roman"/>
-          <w:b/>
-          <w:bCs/>
-          <w:color w:val="262626" w:themeColor="text1" w:themeTint="D9"/>
-          <w:sz w:val="21"/>
-          <w:szCs w:val="21"/>
-        </w:rPr>
-        <w:t xml:space="preserve"> Sloan</w:t>
-      </w:r>
-      <w:r>
-        <w:rPr>
-          <w:rFonts w:ascii="Times New Roman" w:hAnsi="Times New Roman" w:cs="Times New Roman"/>
-          <w:b/>
-          <w:bCs/>
-          <w:color w:val="262626" w:themeColor="text1" w:themeTint="D9"/>
-          <w:sz w:val="21"/>
-          <w:szCs w:val="21"/>
-        </w:rPr>
-        <w:t xml:space="preserve"> School of Management</w:t>
-      </w:r>
-      <w:r>
-        <w:rPr>
-          <w:rFonts w:ascii="Times New Roman" w:hAnsi="Times New Roman" w:cs="Times New Roman"/>
-          <w:b/>
-          <w:bCs/>
-          <w:color w:val="262626" w:themeColor="text1" w:themeTint="D9"/>
-          <w:sz w:val="21"/>
-          <w:szCs w:val="21"/>
-        </w:rPr>
-        <w:t xml:space="preserve">, </w:t>
-      </w:r>
-      <w:r>
-        <w:rPr>
-          <w:rFonts w:ascii="Times New Roman" w:hAnsi="Times New Roman" w:cs="Times New Roman"/>
-          <w:b/>
-          <w:bCs/>
-          <w:color w:val="262626" w:themeColor="text1" w:themeTint="D9"/>
-          <w:sz w:val="21"/>
-          <w:szCs w:val="21"/>
-        </w:rPr>
-        <w:t>Cambridge</w:t>
-      </w:r>
-      <w:r>
-        <w:rPr>
-          <w:rFonts w:ascii="Times New Roman" w:hAnsi="Times New Roman" w:cs="Times New Roman"/>
-          <w:b/>
-          <w:bCs/>
-          <w:color w:val="262626" w:themeColor="text1" w:themeTint="D9"/>
-          <w:sz w:val="21"/>
-          <w:szCs w:val="21"/>
-        </w:rPr>
-        <w:t>, May 2023.</w:t>
-      </w:r>
-      <w:r>
-        <w:rPr>
-          <w:rFonts w:ascii="Times New Roman" w:hAnsi="Times New Roman" w:cs="Times New Roman"/>
-          <w:b/>
-          <w:bCs/>
-          <w:color w:val="262626" w:themeColor="text1" w:themeTint="D9"/>
-          <w:sz w:val="21"/>
-          <w:szCs w:val="21"/>
-        </w:rPr>
-        <w:br/>
-      </w:r>
-      <w:r>
-        <w:rPr>
-          <w:rFonts w:ascii="Times New Roman" w:hAnsi="Times New Roman" w:cs="Times New Roman"/>
-          <w:color w:val="262626" w:themeColor="text1" w:themeTint="D9"/>
-          <w:sz w:val="21"/>
-          <w:szCs w:val="21"/>
-        </w:rPr>
-        <w:t xml:space="preserve">Theme: </w:t>
-      </w:r>
-      <w:r>
-        <w:rPr>
-          <w:rFonts w:ascii="Times New Roman" w:hAnsi="Times New Roman" w:cs="Times New Roman"/>
-          <w:color w:val="262626" w:themeColor="text1" w:themeTint="D9"/>
-          <w:sz w:val="21"/>
-          <w:szCs w:val="21"/>
-        </w:rPr>
-        <w:t>“Rise of the Platform Economy and its Implications”</w:t>
-      </w:r>
-    </w:p>
-    <w:p>
-      <w:pPr>
-        <w:pStyle w:val="ListParagraph"/>
-        <w:numPr>
-          <w:ilvl w:val="0"/>
-          <w:numId w:val="7"/>
-        </w:numPr>
-        <w:tabs>
-          <w:tab w:val="left" w:pos="900"/>
-          <w:tab w:val="right" w:pos="9360"/>
-        </w:tabs>
-        <w:autoSpaceDE w:val="0"/>
-        <w:autoSpaceDN w:val="0"/>
-        <w:adjustRightInd w:val="0"/>
-        <w:spacing w:line="276" w:lineRule="auto"/>
-        <w:ind w:left="360"/>
-        <w:rPr>
-          <w:rFonts w:ascii="Times New Roman" w:hAnsi="Times New Roman" w:cs="Times New Roman"/>
-          <w:color w:val="262626" w:themeColor="text1" w:themeTint="D9"/>
-          <w:sz w:val="21"/>
-          <w:szCs w:val="21"/>
-        </w:rPr>
-      </w:pPr>
-      <w:r>
-        <w:rPr>
-          <w:rFonts w:ascii="Times New Roman" w:hAnsi="Times New Roman" w:cs="Times New Roman"/>
-          <w:b/>
-          <w:bCs/>
-          <w:color w:val="262626" w:themeColor="text1" w:themeTint="D9"/>
-          <w:sz w:val="21"/>
-          <w:szCs w:val="21"/>
-        </w:rPr>
-        <w:t>National Bureau of Economic Research – Economics of Digitization, San Francisc</w:t>
-      </w:r>
-      <w:r>
-        <w:rPr>
-          <w:rFonts w:ascii="Times New Roman" w:hAnsi="Times New Roman" w:cs="Times New Roman"/>
-          <w:b/>
-          <w:bCs/>
-          <w:color w:val="262626" w:themeColor="text1" w:themeTint="D9"/>
-          <w:sz w:val="21"/>
-          <w:szCs w:val="21"/>
-        </w:rPr>
-        <w:t xml:space="preserve">o, </w:t>
-      </w:r>
-      <w:r>
-        <w:rPr>
-          <w:rFonts w:ascii="Times New Roman" w:hAnsi="Times New Roman" w:cs="Times New Roman"/>
-          <w:b/>
-          <w:bCs/>
-          <w:color w:val="262626" w:themeColor="text1" w:themeTint="D9"/>
-          <w:sz w:val="21"/>
-          <w:szCs w:val="21"/>
-        </w:rPr>
-        <w:t>March 2023.</w:t>
-      </w:r>
-      <w:r>
-        <w:rPr>
-          <w:rFonts w:ascii="Times New Roman" w:hAnsi="Times New Roman" w:cs="Times New Roman"/>
-          <w:b/>
-          <w:bCs/>
-          <w:color w:val="262626" w:themeColor="text1" w:themeTint="D9"/>
-          <w:sz w:val="21"/>
-          <w:szCs w:val="21"/>
-        </w:rPr>
-        <w:br/>
-      </w:r>
-      <w:r>
-        <w:rPr>
-          <w:rFonts w:ascii="Times New Roman" w:hAnsi="Times New Roman" w:cs="Times New Roman"/>
-          <w:color w:val="262626" w:themeColor="text1" w:themeTint="D9"/>
-          <w:sz w:val="21"/>
-          <w:szCs w:val="21"/>
-        </w:rPr>
-        <w:t>Doctoral Digitization Tutorial, NBER Workshop of Digital Economics</w:t>
-      </w:r>
-    </w:p>
-    <w:p>
-      <w:pPr>
-        <w:pStyle w:val="ListParagraph"/>
-        <w:numPr>
-          <w:ilvl w:val="0"/>
-          <w:numId w:val="7"/>
-        </w:numPr>
-        <w:tabs>
-          <w:tab w:val="left" w:pos="900"/>
-          <w:tab w:val="right" w:pos="9360"/>
-        </w:tabs>
-        <w:autoSpaceDE w:val="0"/>
-        <w:autoSpaceDN w:val="0"/>
-        <w:adjustRightInd w:val="0"/>
-        <w:spacing w:line="276" w:lineRule="auto"/>
-        <w:ind w:left="360"/>
-        <w:rPr>
-          <w:rFonts w:ascii="Times New Roman" w:hAnsi="Times New Roman" w:cs="Times New Roman"/>
-          <w:color w:val="262626" w:themeColor="text1" w:themeTint="D9"/>
-          <w:sz w:val="21"/>
-          <w:szCs w:val="21"/>
-        </w:rPr>
-      </w:pPr>
-      <w:r>
-        <w:rPr>
-          <w:rFonts w:ascii="Times New Roman" w:hAnsi="Times New Roman" w:cs="Times New Roman"/>
-          <w:b/>
-          <w:bCs/>
-          <w:color w:val="262626" w:themeColor="text1" w:themeTint="D9"/>
-          <w:sz w:val="21"/>
-          <w:szCs w:val="21"/>
-        </w:rPr>
-        <w:t>National Bureau of Economic Research – Digital Economics and AI, Toronto</w:t>
-      </w:r>
-      <w:r>
-        <w:rPr>
-          <w:rFonts w:ascii="Times New Roman" w:hAnsi="Times New Roman" w:cs="Times New Roman"/>
-          <w:b/>
-          <w:bCs/>
-          <w:color w:val="262626" w:themeColor="text1" w:themeTint="D9"/>
-          <w:sz w:val="21"/>
-          <w:szCs w:val="21"/>
-        </w:rPr>
-        <w:t>, September 2023.</w:t>
-      </w:r>
-      <w:r>
-        <w:rPr>
-          <w:rFonts w:ascii="Times New Roman" w:hAnsi="Times New Roman" w:cs="Times New Roman"/>
-          <w:b/>
-          <w:bCs/>
-          <w:color w:val="262626" w:themeColor="text1" w:themeTint="D9"/>
-          <w:sz w:val="21"/>
-          <w:szCs w:val="21"/>
-        </w:rPr>
-        <w:br/>
-      </w:r>
-      <w:r>
-        <w:rPr>
-          <w:rFonts w:ascii="Times New Roman" w:hAnsi="Times New Roman" w:cs="Times New Roman"/>
-          <w:color w:val="262626" w:themeColor="text1" w:themeTint="D9"/>
-          <w:sz w:val="21"/>
-          <w:szCs w:val="21"/>
-        </w:rPr>
-        <w:t>NBER Digital Economics and AI Tutorial, NBER Workshop of Digital Economics and AI</w:t>
-      </w:r>
-    </w:p>
-    <w:p>
-      <w:pPr>
-        <w:pStyle w:val="ListParagraph"/>
-        <w:numPr>
-          <w:ilvl w:val="0"/>
-          <w:numId w:val="7"/>
-        </w:numPr>
-        <w:tabs>
-          <w:tab w:val="left" w:pos="900"/>
-          <w:tab w:val="right" w:pos="9360"/>
-        </w:tabs>
-        <w:autoSpaceDE w:val="0"/>
-        <w:autoSpaceDN w:val="0"/>
-        <w:adjustRightInd w:val="0"/>
-        <w:spacing w:line="276" w:lineRule="auto"/>
-        <w:ind w:left="360"/>
-        <w:rPr>
-          <w:rFonts w:ascii="Times New Roman" w:hAnsi="Times New Roman" w:cs="Times New Roman"/>
-          <w:b/>
-          <w:bCs/>
-          <w:color w:val="262626" w:themeColor="text1" w:themeTint="D9"/>
-          <w:sz w:val="21"/>
-          <w:szCs w:val="21"/>
-        </w:rPr>
-      </w:pPr>
-      <w:r>
-        <w:rPr>
-          <w:rFonts w:ascii="Times New Roman" w:hAnsi="Times New Roman" w:cs="Times New Roman"/>
-          <w:b/>
-          <w:bCs/>
-          <w:color w:val="262626" w:themeColor="text1" w:themeTint="D9"/>
-          <w:sz w:val="21"/>
-          <w:szCs w:val="21"/>
-        </w:rPr>
-        <w:t>Collective Impact Doctoral Workshop, virtual</w:t>
-      </w:r>
-      <w:r>
-        <w:rPr>
-          <w:rFonts w:ascii="Times New Roman" w:hAnsi="Times New Roman" w:cs="Times New Roman"/>
-          <w:b/>
-          <w:bCs/>
-          <w:color w:val="262626" w:themeColor="text1" w:themeTint="D9"/>
-          <w:sz w:val="21"/>
-          <w:szCs w:val="21"/>
-        </w:rPr>
-        <w:t>, January 2023.</w:t>
-      </w:r>
-    </w:p>
-    <w:p>
-      <w:pPr>
-        <w:pStyle w:val="ListParagraph"/>
-        <w:numPr>
-          <w:ilvl w:val="0"/>
-          <w:numId w:val="7"/>
-        </w:numPr>
-        <w:tabs>
-          <w:tab w:val="left" w:pos="900"/>
-          <w:tab w:val="right" w:pos="9360"/>
-        </w:tabs>
-        <w:autoSpaceDE w:val="0"/>
-        <w:autoSpaceDN w:val="0"/>
-        <w:adjustRightInd w:val="0"/>
-        <w:spacing w:line="276" w:lineRule="auto"/>
-        <w:ind w:left="360"/>
-        <w:rPr>
-          <w:rFonts w:ascii="Times New Roman" w:hAnsi="Times New Roman" w:cs="Times New Roman"/>
-          <w:color w:val="262626" w:themeColor="text1" w:themeTint="D9"/>
-          <w:sz w:val="21"/>
-          <w:szCs w:val="21"/>
-        </w:rPr>
-      </w:pPr>
-      <w:r>
-        <w:rPr>
-          <w:rFonts w:ascii="Times New Roman" w:hAnsi="Times New Roman" w:cs="Times New Roman"/>
-          <w:b/>
-          <w:bCs/>
-          <w:color w:val="262626" w:themeColor="text1" w:themeTint="D9"/>
-          <w:sz w:val="21"/>
-          <w:szCs w:val="21"/>
-        </w:rPr>
-        <w:t>National Bureau of Economic Research Summer Institute, Cambridge</w:t>
-      </w:r>
-      <w:r>
-        <w:rPr>
-          <w:rFonts w:ascii="Times New Roman" w:hAnsi="Times New Roman" w:cs="Times New Roman"/>
-          <w:b/>
-          <w:bCs/>
-          <w:color w:val="262626" w:themeColor="text1" w:themeTint="D9"/>
-          <w:sz w:val="21"/>
-          <w:szCs w:val="21"/>
-        </w:rPr>
-        <w:t>, July 2022.</w:t>
-      </w:r>
-      <w:r>
-        <w:rPr>
-          <w:rFonts w:ascii="Times New Roman" w:hAnsi="Times New Roman" w:cs="Times New Roman"/>
-          <w:color w:val="262626" w:themeColor="text1" w:themeTint="D9"/>
-          <w:sz w:val="21"/>
-          <w:szCs w:val="21"/>
-        </w:rPr>
-        <w:br/>
-        <w:t>NBER Entrepreneurship Research Boot Camp, NBER SI Entrepreneurship Meeting</w:t>
-      </w:r>
-    </w:p>
-    <w:p>
-      <w:pPr>
-        <w:pStyle w:val="ListParagraph"/>
-        <w:numPr>
-          <w:ilvl w:val="0"/>
-          <w:numId w:val="7"/>
-        </w:numPr>
-        <w:tabs>
           <w:tab w:val="left" w:pos="900"/>
           <w:tab w:val="right" w:pos="9360"/>
         </w:tabs>
@@ -6020,6 +6124,15 @@
           <w:sz w:val="21"/>
           <w:szCs w:val="21"/>
         </w:rPr>
+        <w:t xml:space="preserve">Journal of Economic Behavior and Organization, </w:t>
+      </w:r>
+      <w:r>
+        <w:rPr>
+          <w:rFonts w:ascii="Times New Roman" w:hAnsi="Times New Roman" w:cs="Times New Roman"/>
+          <w:color w:val="262626" w:themeColor="text1" w:themeTint="D9"/>
+          <w:sz w:val="21"/>
+          <w:szCs w:val="21"/>
+        </w:rPr>
         <w:t xml:space="preserve">Journal of Economic Psychology, </w:t>
       </w:r>
       <w:r>
@@ -6071,94 +6184,6 @@
           <w:szCs w:val="21"/>
         </w:rPr>
       </w:pPr>
-      <w:r>
-        <w:rPr>
-          <w:rFonts w:ascii="Times New Roman" w:hAnsi="Times New Roman" w:cs="Times New Roman"/>
-          <w:b/>
-          <w:bCs/>
-          <w:color w:val="262626" w:themeColor="text1" w:themeTint="D9"/>
-          <w:sz w:val="21"/>
-          <w:szCs w:val="21"/>
-        </w:rPr>
-        <w:t xml:space="preserve">Member, </w:t>
-      </w:r>
-      <w:r>
-        <w:rPr>
-          <w:rFonts w:ascii="Times New Roman" w:hAnsi="Times New Roman" w:cs="Times New Roman"/>
-          <w:b/>
-          <w:bCs/>
-          <w:color w:val="262626" w:themeColor="text1" w:themeTint="D9"/>
-          <w:sz w:val="21"/>
-          <w:szCs w:val="21"/>
-        </w:rPr>
-        <w:t>Academy of Management</w:t>
-      </w:r>
-      <w:r>
-        <w:rPr>
-          <w:rFonts w:ascii="Times New Roman" w:hAnsi="Times New Roman" w:cs="Times New Roman"/>
-          <w:b/>
-          <w:bCs/>
-          <w:color w:val="262626" w:themeColor="text1" w:themeTint="D9"/>
-          <w:sz w:val="21"/>
-          <w:szCs w:val="21"/>
-        </w:rPr>
-        <w:tab/>
-      </w:r>
-      <w:r>
-        <w:rPr>
-          <w:rFonts w:ascii="Times New Roman" w:hAnsi="Times New Roman" w:cs="Times New Roman"/>
-          <w:i/>
-          <w:iCs/>
-          <w:color w:val="262626" w:themeColor="text1" w:themeTint="D9"/>
-          <w:sz w:val="21"/>
-          <w:szCs w:val="21"/>
-        </w:rPr>
-        <w:t>2019</w:t>
-      </w:r>
-      <w:r>
-        <w:rPr>
-          <w:rFonts w:ascii="Times New Roman" w:hAnsi="Times New Roman" w:cs="Times New Roman"/>
-          <w:i/>
-          <w:iCs/>
-          <w:color w:val="262626" w:themeColor="text1" w:themeTint="D9"/>
-          <w:sz w:val="21"/>
-          <w:szCs w:val="21"/>
-        </w:rPr>
-        <w:tab/>
-      </w:r>
-      <w:r>
-        <w:rPr>
-          <w:rFonts w:ascii="Times New Roman" w:hAnsi="Times New Roman" w:cs="Times New Roman"/>
-          <w:i/>
-          <w:iCs/>
-          <w:color w:val="262626" w:themeColor="text1" w:themeTint="D9"/>
-          <w:sz w:val="21"/>
-          <w:szCs w:val="21"/>
-        </w:rPr>
-        <w:t>–</w:t>
-      </w:r>
-      <w:r>
-        <w:rPr>
-          <w:rFonts w:ascii="Times New Roman" w:hAnsi="Times New Roman" w:cs="Times New Roman"/>
-          <w:i/>
-          <w:iCs/>
-          <w:color w:val="262626" w:themeColor="text1" w:themeTint="D9"/>
-          <w:sz w:val="21"/>
-          <w:szCs w:val="21"/>
-        </w:rPr>
-        <w:tab/>
-      </w:r>
-      <w:r>
-        <w:rPr>
-          <w:rFonts w:ascii="Times New Roman" w:hAnsi="Times New Roman" w:cs="Times New Roman"/>
-          <w:i/>
-          <w:iCs/>
-          <w:color w:val="262626" w:themeColor="text1" w:themeTint="D9"/>
-          <w:sz w:val="21"/>
-          <w:szCs w:val="21"/>
-        </w:rPr>
-        <w:t>Present</w:t>
-      </w:r>
     </w:p>
     <w:p>
       <w:pPr>
@@ -6190,18 +6215,7 @@
           <w:sz w:val="21"/>
           <w:szCs w:val="21"/>
         </w:rPr>
-        <w:t xml:space="preserve">Member, </w:t>
-      </w:r>
-      <w:r>
-        <w:rPr>
-          <w:rFonts w:ascii="Times New Roman" w:hAnsi="Times New Roman" w:cs="Times New Roman"/>
-          <w:b/>
-          <w:bCs/>
-          <w:color w:val="262626" w:themeColor="text1" w:themeTint="D9"/>
-          <w:sz w:val="21"/>
-          <w:szCs w:val="21"/>
-        </w:rPr>
-        <w:t>European Group for Organizational Studies</w:t>
+        <w:t>Member, Strategic Management Society</w:t>
       </w:r>
       <w:r>
         <w:rPr>
@@ -6223,62 +6237,18 @@
           <w:sz w:val="21"/>
           <w:szCs w:val="21"/>
         </w:rPr>
-        <w:t>202</w:t>
-      </w:r>
-      <w:r>
-        <w:rPr>
-          <w:rFonts w:ascii="Times New Roman" w:hAnsi="Times New Roman" w:cs="Times New Roman"/>
-          <w:i/>
-          <w:iCs/>
-          <w:color w:val="262626" w:themeColor="text1" w:themeTint="D9"/>
-          <w:sz w:val="21"/>
-          <w:szCs w:val="21"/>
-        </w:rPr>
-        <w:t>1</w:t>
-      </w:r>
-      <w:r>
-        <w:rPr>
-          <w:rFonts w:ascii="Times New Roman" w:hAnsi="Times New Roman" w:cs="Times New Roman"/>
-          <w:i/>
-          <w:iCs/>
-          <w:color w:val="262626" w:themeColor="text1" w:themeTint="D9"/>
-          <w:sz w:val="21"/>
-          <w:szCs w:val="21"/>
-        </w:rPr>
-        <w:tab/>
-      </w:r>
-      <w:r>
-        <w:rPr>
-          <w:rFonts w:ascii="Times New Roman" w:hAnsi="Times New Roman" w:cs="Times New Roman"/>
-          <w:i/>
-          <w:iCs/>
-          <w:color w:val="262626" w:themeColor="text1" w:themeTint="D9"/>
-          <w:sz w:val="21"/>
-          <w:szCs w:val="21"/>
-        </w:rPr>
-        <w:t>–</w:t>
-      </w:r>
-      <w:r>
-        <w:rPr>
-          <w:rFonts w:ascii="Times New Roman" w:hAnsi="Times New Roman" w:cs="Times New Roman"/>
-          <w:i/>
-          <w:iCs/>
-          <w:color w:val="262626" w:themeColor="text1" w:themeTint="D9"/>
-          <w:sz w:val="21"/>
-          <w:szCs w:val="21"/>
-        </w:rPr>
-        <w:tab/>
-      </w:r>
-      <w:r>
-        <w:rPr>
-          <w:rFonts w:ascii="Times New Roman" w:hAnsi="Times New Roman" w:cs="Times New Roman"/>
-          <w:i/>
-          <w:iCs/>
-          <w:color w:val="262626" w:themeColor="text1" w:themeTint="D9"/>
-          <w:sz w:val="21"/>
-          <w:szCs w:val="21"/>
-        </w:rPr>
-        <w:t>Present</w:t>
+        <w:t>2024 – Present</w:t>
+      </w:r>
+      <w:r>
+        <w:rPr>
+          <w:rFonts w:ascii="Times New Roman" w:hAnsi="Times New Roman" w:cs="Times New Roman"/>
+          <w:b/>
+          <w:bCs/>
+          <w:color w:val="262626" w:themeColor="text1" w:themeTint="D9"/>
+          <w:sz w:val="21"/>
+          <w:szCs w:val="21"/>
+        </w:rPr>
+        <w:t xml:space="preserve"> </w:t>
       </w:r>
     </w:p>
     <w:p>
@@ -6311,7 +6281,7 @@
           <w:sz w:val="21"/>
           <w:szCs w:val="21"/>
         </w:rPr>
-        <w:t>Member, Canadian Economic Association</w:t>
+        <w:t>Member, European Group for Organizational Studies</w:t>
       </w:r>
       <w:r>
         <w:rPr>
@@ -6333,7 +6303,7 @@
           <w:sz w:val="21"/>
           <w:szCs w:val="21"/>
         </w:rPr>
-        <w:t>2024</w:t>
+        <w:t>2021</w:t>
       </w:r>
       <w:r>
         <w:rPr>
@@ -6345,6 +6315,7 @@
           <w:szCs w:val="21"/>
         </w:rPr>
         <w:tab/>
+        <w:t>–</w:t>
       </w:r>
       <w:r>
         <w:rPr>
@@ -6355,29 +6326,8 @@
           <w:sz w:val="21"/>
           <w:szCs w:val="21"/>
         </w:rPr>
-        <w:t>–</w:t>
-      </w:r>
-      <w:r>
-        <w:rPr>
-          <w:rFonts w:ascii="Times New Roman" w:hAnsi="Times New Roman" w:cs="Times New Roman"/>
-          <w:i/>
-          <w:iCs/>
-          <w:color w:val="262626" w:themeColor="text1" w:themeTint="D9"/>
-          <w:sz w:val="21"/>
-          <w:szCs w:val="21"/>
-        </w:rPr>
         <w:tab/>
-      </w:r>
-      <w:r>
-        <w:rPr>
-          <w:rFonts w:ascii="Times New Roman" w:hAnsi="Times New Roman" w:cs="Times New Roman"/>
-          <w:i/>
-          <w:iCs/>
-          <w:color w:val="262626" w:themeColor="text1" w:themeTint="D9"/>
-          <w:sz w:val="21"/>
-          <w:szCs w:val="21"/>
-        </w:rPr>
-        <w:t>2025</w:t>
+        <w:t>Present</w:t>
       </w:r>
     </w:p>
     <w:p>
@@ -6391,26 +6341,37 @@
         <w:autoSpaceDE w:val="0"/>
         <w:autoSpaceDN w:val="0"/>
         <w:adjustRightInd w:val="0"/>
-        <w:spacing w:line="240" w:lineRule="auto"/>
-        <w:rPr>
-          <w:rFonts w:ascii="Times New Roman" w:hAnsi="Times New Roman" w:cs="Times New Roman"/>
-          <w:b/>
-          <w:bCs/>
-          <w:color w:val="262626" w:themeColor="text1" w:themeTint="D9"/>
-          <w:sz w:val="21"/>
-          <w:szCs w:val="21"/>
-        </w:rPr>
-      </w:pPr>
-      <w:r>
-        <w:rPr>
-          <w:rFonts w:ascii="Times New Roman" w:hAnsi="Times New Roman" w:cs="Times New Roman"/>
-          <w:b/>
-          <w:bCs/>
-          <w:color w:val="262626" w:themeColor="text1" w:themeTint="D9"/>
-          <w:sz w:val="21"/>
-          <w:szCs w:val="21"/>
-        </w:rPr>
-        <w:t>Member, European Association of Labor Economists</w:t>
+        <w:spacing w:after="0" w:line="240" w:lineRule="auto"/>
+        <w:rPr>
+          <w:rFonts w:ascii="Times New Roman" w:hAnsi="Times New Roman" w:cs="Times New Roman"/>
+          <w:b/>
+          <w:bCs/>
+          <w:color w:val="262626" w:themeColor="text1" w:themeTint="D9"/>
+          <w:sz w:val="21"/>
+          <w:szCs w:val="21"/>
+        </w:rPr>
+      </w:pPr>
+      <w:r>
+        <w:rPr>
+          <w:rFonts w:ascii="Times New Roman" w:hAnsi="Times New Roman" w:cs="Times New Roman"/>
+          <w:b/>
+          <w:bCs/>
+          <w:color w:val="262626" w:themeColor="text1" w:themeTint="D9"/>
+          <w:sz w:val="21"/>
+          <w:szCs w:val="21"/>
+        </w:rPr>
+        <w:t xml:space="preserve">Member, </w:t>
+      </w:r>
+      <w:r>
+        <w:rPr>
+          <w:rFonts w:ascii="Times New Roman" w:hAnsi="Times New Roman" w:cs="Times New Roman"/>
+          <w:b/>
+          <w:bCs/>
+          <w:color w:val="262626" w:themeColor="text1" w:themeTint="D9"/>
+          <w:sz w:val="21"/>
+          <w:szCs w:val="21"/>
+        </w:rPr>
+        <w:t>Academy of Management</w:t>
       </w:r>
       <w:r>
         <w:rPr>
@@ -6426,15 +6387,19 @@
       <w:r>
         <w:rPr>
           <w:rFonts w:ascii="Times New Roman" w:hAnsi="Times New Roman" w:cs="Times New Roman"/>
-          <w:color w:val="262626" w:themeColor="text1" w:themeTint="D9"/>
-          <w:sz w:val="21"/>
-          <w:szCs w:val="21"/>
-        </w:rPr>
-        <w:t>2024</w:t>
-      </w:r>
-      <w:r>
-        <w:rPr>
-          <w:rFonts w:ascii="Times New Roman" w:hAnsi="Times New Roman" w:cs="Times New Roman"/>
+          <w:i/>
+          <w:iCs/>
+          <w:color w:val="262626" w:themeColor="text1" w:themeTint="D9"/>
+          <w:sz w:val="21"/>
+          <w:szCs w:val="21"/>
+        </w:rPr>
+        <w:t>2019</w:t>
+      </w:r>
+      <w:r>
+        <w:rPr>
+          <w:rFonts w:ascii="Times New Roman" w:hAnsi="Times New Roman" w:cs="Times New Roman"/>
+          <w:i/>
+          <w:iCs/>
           <w:color w:val="262626" w:themeColor="text1" w:themeTint="D9"/>
           <w:sz w:val="21"/>
           <w:szCs w:val="21"/>
@@ -6444,6 +6409,8 @@
       <w:r>
         <w:rPr>
           <w:rFonts w:ascii="Times New Roman" w:hAnsi="Times New Roman" w:cs="Times New Roman"/>
+          <w:i/>
+          <w:iCs/>
           <w:color w:val="262626" w:themeColor="text1" w:themeTint="D9"/>
           <w:sz w:val="21"/>
           <w:szCs w:val="21"/>
@@ -6453,6 +6420,8 @@
       <w:r>
         <w:rPr>
           <w:rFonts w:ascii="Times New Roman" w:hAnsi="Times New Roman" w:cs="Times New Roman"/>
+          <w:i/>
+          <w:iCs/>
           <w:color w:val="262626" w:themeColor="text1" w:themeTint="D9"/>
           <w:sz w:val="21"/>
           <w:szCs w:val="21"/>
@@ -6462,12 +6431,34 @@
       <w:r>
         <w:rPr>
           <w:rFonts w:ascii="Times New Roman" w:hAnsi="Times New Roman" w:cs="Times New Roman"/>
-          <w:color w:val="262626" w:themeColor="text1" w:themeTint="D9"/>
-          <w:sz w:val="21"/>
-          <w:szCs w:val="21"/>
-        </w:rPr>
-        <w:t>2025</w:t>
-      </w:r>
+          <w:i/>
+          <w:iCs/>
+          <w:color w:val="262626" w:themeColor="text1" w:themeTint="D9"/>
+          <w:sz w:val="21"/>
+          <w:szCs w:val="21"/>
+        </w:rPr>
+        <w:t>Present</w:t>
+      </w:r>
+    </w:p>
+    <w:p>
+      <w:pPr>
+        <w:tabs>
+          <w:tab w:val="left" w:pos="180"/>
+          <w:tab w:val="right" w:pos="9360"/>
+        </w:tabs>
+        <w:autoSpaceDE w:val="0"/>
+        <w:autoSpaceDN w:val="0"/>
+        <w:adjustRightInd w:val="0"/>
+        <w:spacing w:after="0" w:line="240" w:lineRule="auto"/>
+        <w:rPr>
+          <w:rFonts w:ascii="Times New Roman" w:hAnsi="Times New Roman" w:cs="Times New Roman"/>
+          <w:b/>
+          <w:bCs/>
+          <w:color w:val="262626" w:themeColor="text1" w:themeTint="D9"/>
+          <w:sz w:val="21"/>
+          <w:szCs w:val="21"/>
+        </w:rPr>
+      </w:pPr>
     </w:p>
     <w:p>
       <w:pPr>
@@ -6514,43 +6505,42 @@
         <w:autoSpaceDE w:val="0"/>
         <w:autoSpaceDN w:val="0"/>
         <w:adjustRightInd w:val="0"/>
-        <w:spacing w:after="0" w:line="240" w:lineRule="auto"/>
-        <w:ind w:left="360" w:hanging="180"/>
-        <w:rPr>
-          <w:rFonts w:ascii="Times New Roman" w:hAnsi="Times New Roman" w:cs="Times New Roman"/>
-          <w:color w:val="262626" w:themeColor="text1" w:themeTint="D9"/>
-          <w:sz w:val="21"/>
-          <w:szCs w:val="21"/>
-        </w:rPr>
-      </w:pPr>
-      <w:r>
-        <w:rPr>
-          <w:rFonts w:ascii="Times New Roman" w:hAnsi="Times New Roman" w:cs="Times New Roman"/>
-          <w:color w:val="262626" w:themeColor="text1" w:themeTint="D9"/>
-          <w:sz w:val="21"/>
-          <w:szCs w:val="21"/>
-        </w:rPr>
-        <w:t xml:space="preserve">Co-chaired symposium entitled “Drivers of Racial and Gender Workplace Inequalities.” </w:t>
-      </w:r>
-      <w:r>
-        <w:rPr>
-          <w:rFonts w:ascii="Times New Roman" w:hAnsi="Times New Roman" w:cs="Times New Roman"/>
-          <w:i/>
-          <w:iCs/>
-          <w:color w:val="262626" w:themeColor="text1" w:themeTint="D9"/>
-          <w:sz w:val="21"/>
-          <w:szCs w:val="21"/>
-        </w:rPr>
-        <w:t>Best Symposium for the Organization and Management Theory Division (runner-up)</w:t>
-      </w:r>
-      <w:r>
-        <w:rPr>
-          <w:rFonts w:ascii="Times New Roman" w:hAnsi="Times New Roman" w:cs="Times New Roman"/>
-          <w:color w:val="262626" w:themeColor="text1" w:themeTint="D9"/>
-          <w:sz w:val="21"/>
-          <w:szCs w:val="21"/>
-        </w:rPr>
-        <w:t>. Academy of Management (AOM) Annual Meeting, Boston, August 2023.</w:t>
+        <w:spacing w:after="120" w:line="240" w:lineRule="auto"/>
+        <w:ind w:left="374" w:hanging="187"/>
+        <w:contextualSpacing w:val="0"/>
+        <w:rPr>
+          <w:rFonts w:ascii="Times New Roman" w:hAnsi="Times New Roman" w:cs="Times New Roman"/>
+          <w:color w:val="262626" w:themeColor="text1" w:themeTint="D9"/>
+          <w:sz w:val="21"/>
+          <w:szCs w:val="21"/>
+        </w:rPr>
+      </w:pPr>
+      <w:r>
+        <w:rPr>
+          <w:rFonts w:ascii="Times New Roman" w:hAnsi="Times New Roman" w:cs="Times New Roman"/>
+          <w:color w:val="262626" w:themeColor="text1" w:themeTint="D9"/>
+          <w:sz w:val="21"/>
+          <w:szCs w:val="21"/>
+        </w:rPr>
+        <w:t>Chaired symposium entitled “</w:t>
+      </w:r>
+      <w:r>
+        <w:rPr>
+          <w:rFonts w:ascii="Times New Roman" w:hAnsi="Times New Roman" w:cs="Times New Roman"/>
+          <w:color w:val="262626" w:themeColor="text1" w:themeTint="D9"/>
+          <w:sz w:val="21"/>
+          <w:szCs w:val="21"/>
+        </w:rPr>
+        <w:t>Sexual Misconduct in the Workplace: Organizational Consequences and the Role of Toxic Culture</w:t>
+      </w:r>
+      <w:r>
+        <w:rPr>
+          <w:rFonts w:ascii="Times New Roman" w:hAnsi="Times New Roman" w:cs="Times New Roman"/>
+          <w:color w:val="262626" w:themeColor="text1" w:themeTint="D9"/>
+          <w:sz w:val="21"/>
+          <w:szCs w:val="21"/>
+        </w:rPr>
+        <w:t>.” Academy of Management (AoM) Annual Meeting, Copenhagen, July 2025 (scheduled).</w:t>
       </w:r>
     </w:p>
     <w:p>
@@ -6567,23 +6557,44 @@
         <w:autoSpaceDE w:val="0"/>
         <w:autoSpaceDN w:val="0"/>
         <w:adjustRightInd w:val="0"/>
-        <w:spacing w:after="0" w:line="240" w:lineRule="auto"/>
-        <w:ind w:left="360" w:hanging="180"/>
-        <w:rPr>
-          <w:rFonts w:ascii="Times New Roman" w:hAnsi="Times New Roman" w:cs="Times New Roman"/>
-          <w:color w:val="262626" w:themeColor="text1" w:themeTint="D9"/>
-          <w:sz w:val="21"/>
-          <w:szCs w:val="21"/>
-        </w:rPr>
-      </w:pPr>
-      <w:r>
-        <w:rPr>
-          <w:rFonts w:ascii="Times New Roman" w:hAnsi="Times New Roman" w:cs="Times New Roman"/>
-          <w:color w:val="262626" w:themeColor="text1" w:themeTint="D9"/>
-          <w:sz w:val="21"/>
-          <w:szCs w:val="21"/>
-        </w:rPr>
-        <w:t>Co-chaired symposium entitled “Diversity in Entrepreneurship - An Experimental Investigation.” Academy of Management (AOM) Annual Meeting, Boston, August 2023.</w:t>
+        <w:spacing w:after="120" w:line="240" w:lineRule="auto"/>
+        <w:ind w:left="374" w:hanging="187"/>
+        <w:contextualSpacing w:val="0"/>
+        <w:rPr>
+          <w:rFonts w:ascii="Times New Roman" w:hAnsi="Times New Roman" w:cs="Times New Roman"/>
+          <w:color w:val="262626" w:themeColor="text1" w:themeTint="D9"/>
+          <w:sz w:val="21"/>
+          <w:szCs w:val="21"/>
+        </w:rPr>
+      </w:pPr>
+      <w:r>
+        <w:rPr>
+          <w:rFonts w:ascii="Times New Roman" w:hAnsi="Times New Roman" w:cs="Times New Roman"/>
+          <w:color w:val="262626" w:themeColor="text1" w:themeTint="D9"/>
+          <w:sz w:val="21"/>
+          <w:szCs w:val="21"/>
+        </w:rPr>
+        <w:t xml:space="preserve">Co-chaired symposium entitled “Drivers of Racial and Gender Workplace Inequalities.” </w:t>
+      </w:r>
+      <w:r>
+        <w:rPr>
+          <w:rFonts w:ascii="Times New Roman" w:hAnsi="Times New Roman" w:cs="Times New Roman"/>
+          <w:i/>
+          <w:iCs/>
+          <w:color w:val="262626" w:themeColor="text1" w:themeTint="D9"/>
+          <w:sz w:val="21"/>
+          <w:szCs w:val="21"/>
+        </w:rPr>
+        <w:t>Best Symposium for the Organization and Management Theory Division (runner-up)</w:t>
+      </w:r>
+      <w:r>
+        <w:rPr>
+          <w:rFonts w:ascii="Times New Roman" w:hAnsi="Times New Roman" w:cs="Times New Roman"/>
+          <w:color w:val="262626" w:themeColor="text1" w:themeTint="D9"/>
+          <w:sz w:val="21"/>
+          <w:szCs w:val="21"/>
+        </w:rPr>
+        <w:t>. Academy of Management (AOM) Annual Meeting, Boston, August 2023.</w:t>
       </w:r>
     </w:p>
     <w:p>
@@ -6600,8 +6611,43 @@
         <w:autoSpaceDE w:val="0"/>
         <w:autoSpaceDN w:val="0"/>
         <w:adjustRightInd w:val="0"/>
-        <w:spacing w:after="0" w:line="240" w:lineRule="auto"/>
-        <w:ind w:left="360" w:hanging="180"/>
+        <w:spacing w:after="120" w:line="240" w:lineRule="auto"/>
+        <w:ind w:left="374" w:hanging="187"/>
+        <w:contextualSpacing w:val="0"/>
+        <w:rPr>
+          <w:rFonts w:ascii="Times New Roman" w:hAnsi="Times New Roman" w:cs="Times New Roman"/>
+          <w:color w:val="262626" w:themeColor="text1" w:themeTint="D9"/>
+          <w:sz w:val="21"/>
+          <w:szCs w:val="21"/>
+        </w:rPr>
+      </w:pPr>
+      <w:r>
+        <w:rPr>
+          <w:rFonts w:ascii="Times New Roman" w:hAnsi="Times New Roman" w:cs="Times New Roman"/>
+          <w:color w:val="262626" w:themeColor="text1" w:themeTint="D9"/>
+          <w:sz w:val="21"/>
+          <w:szCs w:val="21"/>
+        </w:rPr>
+        <w:t>Co-chaired symposium entitled “Diversity in Entrepreneurship - An Experimental Investigation.” Academy of Management (AOM) Annual Meeting, Boston, August 2023.</w:t>
+      </w:r>
+    </w:p>
+    <w:p>
+      <w:pPr>
+        <w:pStyle w:val="ListParagraph"/>
+        <w:numPr>
+          <w:ilvl w:val="0"/>
+          <w:numId w:val="2"/>
+        </w:numPr>
+        <w:tabs>
+          <w:tab w:val="left" w:pos="180"/>
+          <w:tab w:val="right" w:pos="9360"/>
+        </w:tabs>
+        <w:autoSpaceDE w:val="0"/>
+        <w:autoSpaceDN w:val="0"/>
+        <w:adjustRightInd w:val="0"/>
+        <w:spacing w:after="120" w:line="240" w:lineRule="auto"/>
+        <w:ind w:left="374" w:hanging="187"/>
+        <w:contextualSpacing w:val="0"/>
         <w:rPr>
           <w:rFonts w:ascii="Times New Roman" w:hAnsi="Times New Roman" w:cs="Times New Roman"/>
           <w:color w:val="262626" w:themeColor="text1" w:themeTint="D9"/>
@@ -6671,8 +6717,9 @@
         <w:autoSpaceDE w:val="0"/>
         <w:autoSpaceDN w:val="0"/>
         <w:adjustRightInd w:val="0"/>
-        <w:spacing w:after="0" w:line="240" w:lineRule="auto"/>
-        <w:ind w:left="360" w:hanging="180"/>
+        <w:spacing w:after="120" w:line="240" w:lineRule="auto"/>
+        <w:ind w:left="374" w:hanging="187"/>
+        <w:contextualSpacing w:val="0"/>
         <w:rPr>
           <w:rFonts w:ascii="Times New Roman" w:hAnsi="Times New Roman" w:cs="Times New Roman"/>
           <w:color w:val="262626" w:themeColor="text1" w:themeTint="D9"/>
@@ -6704,8 +6751,9 @@
         <w:autoSpaceDE w:val="0"/>
         <w:autoSpaceDN w:val="0"/>
         <w:adjustRightInd w:val="0"/>
-        <w:spacing w:after="0" w:line="240" w:lineRule="auto"/>
-        <w:ind w:left="360" w:hanging="180"/>
+        <w:spacing w:after="120" w:line="240" w:lineRule="auto"/>
+        <w:ind w:left="374" w:hanging="187"/>
+        <w:contextualSpacing w:val="0"/>
         <w:rPr>
           <w:rFonts w:ascii="Times New Roman" w:hAnsi="Times New Roman" w:cs="Times New Roman"/>
           <w:color w:val="262626" w:themeColor="text1" w:themeTint="D9"/>
@@ -6773,8 +6821,9 @@
         <w:autoSpaceDE w:val="0"/>
         <w:autoSpaceDN w:val="0"/>
         <w:adjustRightInd w:val="0"/>
-        <w:spacing w:after="0" w:line="240" w:lineRule="auto"/>
-        <w:ind w:left="360" w:hanging="180"/>
+        <w:spacing w:after="120" w:line="240" w:lineRule="auto"/>
+        <w:ind w:left="374" w:hanging="187"/>
+        <w:contextualSpacing w:val="0"/>
         <w:rPr>
           <w:rFonts w:ascii="Times New Roman" w:hAnsi="Times New Roman" w:cs="Times New Roman"/>
           <w:color w:val="262626" w:themeColor="text1" w:themeTint="D9"/>
@@ -6826,8 +6875,9 @@
         <w:autoSpaceDE w:val="0"/>
         <w:autoSpaceDN w:val="0"/>
         <w:adjustRightInd w:val="0"/>
-        <w:spacing w:after="0" w:line="240" w:lineRule="auto"/>
-        <w:ind w:left="360" w:hanging="180"/>
+        <w:spacing w:after="120" w:line="240" w:lineRule="auto"/>
+        <w:ind w:left="374" w:hanging="187"/>
+        <w:contextualSpacing w:val="0"/>
         <w:rPr>
           <w:rFonts w:ascii="Times New Roman" w:hAnsi="Times New Roman" w:cs="Times New Roman"/>
           <w:color w:val="262626" w:themeColor="text1" w:themeTint="D9"/>
@@ -7582,6 +7632,7 @@
           <w:sz w:val="25"/>
           <w:szCs w:val="25"/>
         </w:rPr>
+        <w:lastRenderedPageBreak/>
         <w:t>Additional information</w:t>
       </w:r>
     </w:p>
@@ -7744,7 +7795,6 @@
           <w:sz w:val="25"/>
           <w:szCs w:val="25"/>
         </w:rPr>
-        <w:lastRenderedPageBreak/>
         <w:t>References</w:t>
       </w:r>
     </w:p>
@@ -7788,6 +7838,295 @@
           <w:sz w:val="21"/>
           <w:szCs w:val="21"/>
         </w:rPr>
+        <w:t>Avi Goldfarb</w:t>
+      </w:r>
+      <w:r>
+        <w:rPr>
+          <w:rFonts w:ascii="Times New Roman" w:hAnsi="Times New Roman" w:cs="Times New Roman"/>
+          <w:b/>
+          <w:bCs/>
+          <w:color w:val="262626" w:themeColor="text1" w:themeTint="D9"/>
+          <w:sz w:val="21"/>
+          <w:szCs w:val="21"/>
+        </w:rPr>
+        <w:tab/>
+        <w:t>András Tilcsik</w:t>
+      </w:r>
+    </w:p>
+    <w:p>
+      <w:pPr>
+        <w:tabs>
+          <w:tab w:val="left" w:pos="180"/>
+          <w:tab w:val="left" w:pos="5040"/>
+          <w:tab w:val="right" w:pos="9360"/>
+        </w:tabs>
+        <w:autoSpaceDE w:val="0"/>
+        <w:autoSpaceDN w:val="0"/>
+        <w:adjustRightInd w:val="0"/>
+        <w:spacing w:after="0" w:line="240" w:lineRule="auto"/>
+        <w:rPr>
+          <w:rFonts w:ascii="Times New Roman" w:hAnsi="Times New Roman" w:cs="Times New Roman"/>
+          <w:color w:val="262626" w:themeColor="text1" w:themeTint="D9"/>
+          <w:sz w:val="21"/>
+          <w:szCs w:val="21"/>
+        </w:rPr>
+      </w:pPr>
+      <w:r>
+        <w:rPr>
+          <w:rFonts w:ascii="Times New Roman" w:hAnsi="Times New Roman" w:cs="Times New Roman"/>
+          <w:color w:val="262626" w:themeColor="text1" w:themeTint="D9"/>
+          <w:sz w:val="21"/>
+          <w:szCs w:val="21"/>
+        </w:rPr>
+        <w:tab/>
+      </w:r>
+      <w:r>
+        <w:rPr>
+          <w:rFonts w:ascii="Times New Roman" w:hAnsi="Times New Roman" w:cs="Times New Roman"/>
+          <w:color w:val="262626" w:themeColor="text1" w:themeTint="D9"/>
+          <w:sz w:val="21"/>
+          <w:szCs w:val="21"/>
+        </w:rPr>
+        <w:t>Professor</w:t>
+      </w:r>
+      <w:r>
+        <w:rPr>
+          <w:rFonts w:ascii="Times New Roman" w:hAnsi="Times New Roman" w:cs="Times New Roman"/>
+          <w:color w:val="262626" w:themeColor="text1" w:themeTint="D9"/>
+          <w:sz w:val="21"/>
+          <w:szCs w:val="21"/>
+        </w:rPr>
+        <w:tab/>
+      </w:r>
+      <w:proofErr w:type="spellStart"/>
+      <w:r>
+        <w:rPr>
+          <w:rFonts w:ascii="Times New Roman" w:hAnsi="Times New Roman" w:cs="Times New Roman"/>
+          <w:color w:val="262626" w:themeColor="text1" w:themeTint="D9"/>
+          <w:sz w:val="21"/>
+          <w:szCs w:val="21"/>
+        </w:rPr>
+        <w:t>Professor</w:t>
+      </w:r>
+      <w:proofErr w:type="spellEnd"/>
+    </w:p>
+    <w:p>
+      <w:pPr>
+        <w:tabs>
+          <w:tab w:val="left" w:pos="180"/>
+          <w:tab w:val="left" w:pos="5040"/>
+          <w:tab w:val="right" w:pos="9360"/>
+        </w:tabs>
+        <w:autoSpaceDE w:val="0"/>
+        <w:autoSpaceDN w:val="0"/>
+        <w:adjustRightInd w:val="0"/>
+        <w:spacing w:after="0" w:line="240" w:lineRule="auto"/>
+        <w:rPr>
+          <w:rFonts w:ascii="Times New Roman" w:hAnsi="Times New Roman" w:cs="Times New Roman"/>
+          <w:color w:val="262626" w:themeColor="text1" w:themeTint="D9"/>
+          <w:sz w:val="21"/>
+          <w:szCs w:val="21"/>
+        </w:rPr>
+      </w:pPr>
+      <w:r>
+        <w:rPr>
+          <w:rFonts w:ascii="Times New Roman" w:hAnsi="Times New Roman" w:cs="Times New Roman"/>
+          <w:color w:val="262626" w:themeColor="text1" w:themeTint="D9"/>
+          <w:sz w:val="21"/>
+          <w:szCs w:val="21"/>
+        </w:rPr>
+        <w:tab/>
+      </w:r>
+      <w:r>
+        <w:rPr>
+          <w:rFonts w:ascii="Times New Roman" w:hAnsi="Times New Roman" w:cs="Times New Roman"/>
+          <w:color w:val="262626" w:themeColor="text1" w:themeTint="D9"/>
+          <w:sz w:val="21"/>
+          <w:szCs w:val="21"/>
+        </w:rPr>
+        <w:t>Rotman School of Management</w:t>
+      </w:r>
+      <w:r>
+        <w:rPr>
+          <w:rFonts w:ascii="Times New Roman" w:hAnsi="Times New Roman" w:cs="Times New Roman"/>
+          <w:color w:val="262626" w:themeColor="text1" w:themeTint="D9"/>
+          <w:sz w:val="21"/>
+          <w:szCs w:val="21"/>
+        </w:rPr>
+        <w:tab/>
+        <w:t>Rotman School of Management</w:t>
+      </w:r>
+    </w:p>
+    <w:p>
+      <w:pPr>
+        <w:tabs>
+          <w:tab w:val="left" w:pos="180"/>
+          <w:tab w:val="left" w:pos="5040"/>
+          <w:tab w:val="right" w:pos="9360"/>
+        </w:tabs>
+        <w:autoSpaceDE w:val="0"/>
+        <w:autoSpaceDN w:val="0"/>
+        <w:adjustRightInd w:val="0"/>
+        <w:spacing w:after="0" w:line="240" w:lineRule="auto"/>
+        <w:rPr>
+          <w:rFonts w:ascii="Times New Roman" w:hAnsi="Times New Roman" w:cs="Times New Roman"/>
+          <w:color w:val="262626" w:themeColor="text1" w:themeTint="D9"/>
+          <w:sz w:val="21"/>
+          <w:szCs w:val="21"/>
+        </w:rPr>
+      </w:pPr>
+      <w:r>
+        <w:rPr>
+          <w:rFonts w:ascii="Times New Roman" w:hAnsi="Times New Roman" w:cs="Times New Roman"/>
+          <w:color w:val="262626" w:themeColor="text1" w:themeTint="D9"/>
+          <w:sz w:val="21"/>
+          <w:szCs w:val="21"/>
+        </w:rPr>
+        <w:tab/>
+      </w:r>
+      <w:r>
+        <w:rPr>
+          <w:rFonts w:ascii="Times New Roman" w:hAnsi="Times New Roman" w:cs="Times New Roman"/>
+          <w:color w:val="262626" w:themeColor="text1" w:themeTint="D9"/>
+          <w:sz w:val="21"/>
+          <w:szCs w:val="21"/>
+        </w:rPr>
+        <w:t>University of Toronto</w:t>
+      </w:r>
+      <w:r>
+        <w:rPr>
+          <w:rFonts w:ascii="Times New Roman" w:hAnsi="Times New Roman" w:cs="Times New Roman"/>
+          <w:color w:val="262626" w:themeColor="text1" w:themeTint="D9"/>
+          <w:sz w:val="21"/>
+          <w:szCs w:val="21"/>
+        </w:rPr>
+        <w:tab/>
+        <w:t>University of Toronto</w:t>
+      </w:r>
+    </w:p>
+    <w:p>
+      <w:pPr>
+        <w:tabs>
+          <w:tab w:val="left" w:pos="180"/>
+          <w:tab w:val="left" w:pos="5040"/>
+          <w:tab w:val="right" w:pos="9360"/>
+        </w:tabs>
+        <w:autoSpaceDE w:val="0"/>
+        <w:autoSpaceDN w:val="0"/>
+        <w:adjustRightInd w:val="0"/>
+        <w:spacing w:after="0" w:line="240" w:lineRule="auto"/>
+        <w:rPr>
+          <w:rFonts w:ascii="Times New Roman" w:hAnsi="Times New Roman" w:cs="Times New Roman"/>
+          <w:color w:val="262626" w:themeColor="text1" w:themeTint="D9"/>
+          <w:sz w:val="21"/>
+          <w:szCs w:val="21"/>
+        </w:rPr>
+      </w:pPr>
+      <w:r>
+        <w:tab/>
+      </w:r>
+      <w:hyperlink r:id="rId10" w:history="1">
+        <w:r>
+          <w:rPr>
+            <w:rStyle w:val="Hyperlink"/>
+            <w:rFonts w:ascii="Times New Roman" w:hAnsi="Times New Roman" w:cs="Times New Roman"/>
+            <w:sz w:val="21"/>
+            <w:szCs w:val="21"/>
+          </w:rPr>
+          <w:t>avi.goldfarb@rotman.utoronto.ca</w:t>
+        </w:r>
+      </w:hyperlink>
+      <w:r>
+        <w:rPr>
+          <w:rFonts w:ascii="Times New Roman" w:hAnsi="Times New Roman" w:cs="Times New Roman"/>
+          <w:color w:val="262626" w:themeColor="text1" w:themeTint="D9"/>
+          <w:sz w:val="21"/>
+          <w:szCs w:val="21"/>
+        </w:rPr>
+        <w:tab/>
+      </w:r>
+      <w:hyperlink r:id="rId11" w:history="1">
+        <w:r>
+          <w:rPr>
+            <w:rStyle w:val="Hyperlink"/>
+            <w:rFonts w:ascii="Times New Roman" w:hAnsi="Times New Roman" w:cs="Times New Roman"/>
+            <w:sz w:val="21"/>
+            <w:szCs w:val="21"/>
+          </w:rPr>
+          <w:t>andras.tilcsik@rotman.utoronto.ca</w:t>
+        </w:r>
+      </w:hyperlink>
+      <w:r>
+        <w:rPr>
+          <w:rFonts w:ascii="Times New Roman" w:hAnsi="Times New Roman" w:cs="Times New Roman"/>
+          <w:color w:val="262626" w:themeColor="text1" w:themeTint="D9"/>
+          <w:sz w:val="21"/>
+          <w:szCs w:val="21"/>
+        </w:rPr>
+        <w:t xml:space="preserve"> </w:t>
+      </w:r>
+    </w:p>
+    <w:p>
+      <w:pPr>
+        <w:tabs>
+          <w:tab w:val="left" w:pos="180"/>
+          <w:tab w:val="left" w:pos="5040"/>
+          <w:tab w:val="right" w:pos="9360"/>
+        </w:tabs>
+        <w:autoSpaceDE w:val="0"/>
+        <w:autoSpaceDN w:val="0"/>
+        <w:adjustRightInd w:val="0"/>
+        <w:spacing w:after="0" w:line="240" w:lineRule="auto"/>
+        <w:rPr>
+          <w:rFonts w:ascii="Times New Roman" w:hAnsi="Times New Roman" w:cs="Times New Roman"/>
+          <w:b/>
+          <w:bCs/>
+          <w:color w:val="262626" w:themeColor="text1" w:themeTint="D9"/>
+          <w:sz w:val="21"/>
+          <w:szCs w:val="21"/>
+        </w:rPr>
+      </w:pPr>
+    </w:p>
+    <w:p>
+      <w:pPr>
+        <w:tabs>
+          <w:tab w:val="left" w:pos="180"/>
+          <w:tab w:val="left" w:pos="5040"/>
+          <w:tab w:val="right" w:pos="9360"/>
+        </w:tabs>
+        <w:autoSpaceDE w:val="0"/>
+        <w:autoSpaceDN w:val="0"/>
+        <w:adjustRightInd w:val="0"/>
+        <w:spacing w:after="0" w:line="240" w:lineRule="auto"/>
+        <w:rPr>
+          <w:rFonts w:ascii="Times New Roman" w:hAnsi="Times New Roman" w:cs="Times New Roman"/>
+          <w:b/>
+          <w:bCs/>
+          <w:color w:val="262626" w:themeColor="text1" w:themeTint="D9"/>
+          <w:sz w:val="21"/>
+          <w:szCs w:val="21"/>
+        </w:rPr>
+      </w:pPr>
+      <w:r>
+        <w:rPr>
+          <w:rFonts w:ascii="Times New Roman" w:hAnsi="Times New Roman" w:cs="Times New Roman"/>
+          <w:b/>
+          <w:bCs/>
+          <w:color w:val="262626" w:themeColor="text1" w:themeTint="D9"/>
+          <w:sz w:val="21"/>
+          <w:szCs w:val="21"/>
+        </w:rPr>
+        <w:tab/>
+      </w:r>
+      <w:r>
+        <w:rPr>
+          <w:rFonts w:ascii="Times New Roman" w:hAnsi="Times New Roman" w:cs="Times New Roman"/>
+          <w:b/>
+          <w:bCs/>
+          <w:color w:val="262626" w:themeColor="text1" w:themeTint="D9"/>
+          <w:sz w:val="21"/>
+          <w:szCs w:val="21"/>
+        </w:rPr>
         <w:t xml:space="preserve">Nicola </w:t>
       </w:r>
       <w:proofErr w:type="spellStart"/>
@@ -7803,15 +8142,6 @@
         <w:t>Lacetera</w:t>
       </w:r>
       <w:proofErr w:type="spellEnd"/>
-      <w:r>
-        <w:rPr>
-          <w:rFonts w:ascii="Times New Roman" w:hAnsi="Times New Roman" w:cs="Times New Roman"/>
-          <w:color w:val="262626" w:themeColor="text1" w:themeTint="D9"/>
-          <w:sz w:val="21"/>
-          <w:szCs w:val="21"/>
-        </w:rPr>
-        <w:t xml:space="preserve"> (Chair)</w:t>
-      </w:r>
       <w:r>
         <w:rPr>
           <w:rFonts w:ascii="Times New Roman" w:hAnsi="Times New Roman" w:cs="Times New Roman"/>
@@ -7984,7 +8314,7 @@
       <w:r>
         <w:tab/>
       </w:r>
-      <w:hyperlink r:id="rId10" w:history="1">
+      <w:hyperlink r:id="rId12" w:history="1">
         <w:r>
           <w:rPr>
             <w:rStyle w:val="Hyperlink"/>
@@ -8004,7 +8334,7 @@
         </w:rPr>
         <w:tab/>
       </w:r>
-      <w:hyperlink r:id="rId11" w:history="1">
+      <w:hyperlink r:id="rId13" w:history="1">
         <w:r>
           <w:rPr>
             <w:rStyle w:val="Hyperlink"/>
@@ -8042,264 +8372,6 @@
           <w:szCs w:val="21"/>
         </w:rPr>
       </w:pPr>
-    </w:p>
-    <w:p>
-      <w:pPr>
-        <w:tabs>
-          <w:tab w:val="left" w:pos="180"/>
-          <w:tab w:val="left" w:pos="5040"/>
-          <w:tab w:val="right" w:pos="9360"/>
-        </w:tabs>
-        <w:autoSpaceDE w:val="0"/>
-        <w:autoSpaceDN w:val="0"/>
-        <w:adjustRightInd w:val="0"/>
-        <w:spacing w:after="0" w:line="240" w:lineRule="auto"/>
-        <w:rPr>
-          <w:rFonts w:ascii="Times New Roman" w:hAnsi="Times New Roman" w:cs="Times New Roman"/>
-          <w:b/>
-          <w:bCs/>
-          <w:color w:val="262626" w:themeColor="text1" w:themeTint="D9"/>
-          <w:sz w:val="21"/>
-          <w:szCs w:val="21"/>
-        </w:rPr>
-      </w:pPr>
-      <w:r>
-        <w:rPr>
-          <w:rFonts w:ascii="Times New Roman" w:hAnsi="Times New Roman" w:cs="Times New Roman"/>
-          <w:b/>
-          <w:bCs/>
-          <w:color w:val="262626" w:themeColor="text1" w:themeTint="D9"/>
-          <w:sz w:val="21"/>
-          <w:szCs w:val="21"/>
-        </w:rPr>
-        <w:tab/>
-      </w:r>
-      <w:r>
-        <w:rPr>
-          <w:rFonts w:ascii="Times New Roman" w:hAnsi="Times New Roman" w:cs="Times New Roman"/>
-          <w:b/>
-          <w:bCs/>
-          <w:color w:val="262626" w:themeColor="text1" w:themeTint="D9"/>
-          <w:sz w:val="21"/>
-          <w:szCs w:val="21"/>
-        </w:rPr>
-        <w:t>Avi Goldfarb</w:t>
-      </w:r>
-      <w:r>
-        <w:rPr>
-          <w:rFonts w:ascii="Times New Roman" w:hAnsi="Times New Roman" w:cs="Times New Roman"/>
-          <w:b/>
-          <w:bCs/>
-          <w:color w:val="262626" w:themeColor="text1" w:themeTint="D9"/>
-          <w:sz w:val="21"/>
-          <w:szCs w:val="21"/>
-        </w:rPr>
-        <w:tab/>
-        <w:t>András Tilcsik</w:t>
-      </w:r>
-    </w:p>
-    <w:p>
-      <w:pPr>
-        <w:tabs>
-          <w:tab w:val="left" w:pos="180"/>
-          <w:tab w:val="left" w:pos="5040"/>
-          <w:tab w:val="right" w:pos="9360"/>
-        </w:tabs>
-        <w:autoSpaceDE w:val="0"/>
-        <w:autoSpaceDN w:val="0"/>
-        <w:adjustRightInd w:val="0"/>
-        <w:spacing w:after="0" w:line="240" w:lineRule="auto"/>
-        <w:rPr>
-          <w:rFonts w:ascii="Times New Roman" w:hAnsi="Times New Roman" w:cs="Times New Roman"/>
-          <w:color w:val="262626" w:themeColor="text1" w:themeTint="D9"/>
-          <w:sz w:val="21"/>
-          <w:szCs w:val="21"/>
-        </w:rPr>
-      </w:pPr>
-      <w:r>
-        <w:rPr>
-          <w:rFonts w:ascii="Times New Roman" w:hAnsi="Times New Roman" w:cs="Times New Roman"/>
-          <w:color w:val="262626" w:themeColor="text1" w:themeTint="D9"/>
-          <w:sz w:val="21"/>
-          <w:szCs w:val="21"/>
-        </w:rPr>
-        <w:tab/>
-      </w:r>
-      <w:r>
-        <w:rPr>
-          <w:rFonts w:ascii="Times New Roman" w:hAnsi="Times New Roman" w:cs="Times New Roman"/>
-          <w:color w:val="262626" w:themeColor="text1" w:themeTint="D9"/>
-          <w:sz w:val="21"/>
-          <w:szCs w:val="21"/>
-        </w:rPr>
-        <w:t>Professor</w:t>
-      </w:r>
-      <w:r>
-        <w:rPr>
-          <w:rFonts w:ascii="Times New Roman" w:hAnsi="Times New Roman" w:cs="Times New Roman"/>
-          <w:color w:val="262626" w:themeColor="text1" w:themeTint="D9"/>
-          <w:sz w:val="21"/>
-          <w:szCs w:val="21"/>
-        </w:rPr>
-        <w:tab/>
-        <w:t>Associate Professor</w:t>
-      </w:r>
-    </w:p>
-    <w:p>
-      <w:pPr>
-        <w:tabs>
-          <w:tab w:val="left" w:pos="180"/>
-          <w:tab w:val="left" w:pos="5040"/>
-          <w:tab w:val="right" w:pos="9360"/>
-        </w:tabs>
-        <w:autoSpaceDE w:val="0"/>
-        <w:autoSpaceDN w:val="0"/>
-        <w:adjustRightInd w:val="0"/>
-        <w:spacing w:after="0" w:line="240" w:lineRule="auto"/>
-        <w:rPr>
-          <w:rFonts w:ascii="Times New Roman" w:hAnsi="Times New Roman" w:cs="Times New Roman"/>
-          <w:color w:val="262626" w:themeColor="text1" w:themeTint="D9"/>
-          <w:sz w:val="21"/>
-          <w:szCs w:val="21"/>
-        </w:rPr>
-      </w:pPr>
-      <w:r>
-        <w:rPr>
-          <w:rFonts w:ascii="Times New Roman" w:hAnsi="Times New Roman" w:cs="Times New Roman"/>
-          <w:color w:val="262626" w:themeColor="text1" w:themeTint="D9"/>
-          <w:sz w:val="21"/>
-          <w:szCs w:val="21"/>
-        </w:rPr>
-        <w:tab/>
-      </w:r>
-      <w:r>
-        <w:rPr>
-          <w:rFonts w:ascii="Times New Roman" w:hAnsi="Times New Roman" w:cs="Times New Roman"/>
-          <w:color w:val="262626" w:themeColor="text1" w:themeTint="D9"/>
-          <w:sz w:val="21"/>
-          <w:szCs w:val="21"/>
-        </w:rPr>
-        <w:t>Rotman School of Management</w:t>
-      </w:r>
-      <w:r>
-        <w:rPr>
-          <w:rFonts w:ascii="Times New Roman" w:hAnsi="Times New Roman" w:cs="Times New Roman"/>
-          <w:color w:val="262626" w:themeColor="text1" w:themeTint="D9"/>
-          <w:sz w:val="21"/>
-          <w:szCs w:val="21"/>
-        </w:rPr>
-        <w:tab/>
-        <w:t>Rotman School of Management</w:t>
-      </w:r>
-    </w:p>
-    <w:p>
-      <w:pPr>
-        <w:tabs>
-          <w:tab w:val="left" w:pos="180"/>
-          <w:tab w:val="left" w:pos="5040"/>
-          <w:tab w:val="right" w:pos="9360"/>
-        </w:tabs>
-        <w:autoSpaceDE w:val="0"/>
-        <w:autoSpaceDN w:val="0"/>
-        <w:adjustRightInd w:val="0"/>
-        <w:spacing w:after="0" w:line="240" w:lineRule="auto"/>
-        <w:rPr>
-          <w:rFonts w:ascii="Times New Roman" w:hAnsi="Times New Roman" w:cs="Times New Roman"/>
-          <w:color w:val="262626" w:themeColor="text1" w:themeTint="D9"/>
-          <w:sz w:val="21"/>
-          <w:szCs w:val="21"/>
-        </w:rPr>
-      </w:pPr>
-      <w:r>
-        <w:rPr>
-          <w:rFonts w:ascii="Times New Roman" w:hAnsi="Times New Roman" w:cs="Times New Roman"/>
-          <w:color w:val="262626" w:themeColor="text1" w:themeTint="D9"/>
-          <w:sz w:val="21"/>
-          <w:szCs w:val="21"/>
-        </w:rPr>
-        <w:tab/>
-      </w:r>
-      <w:r>
-        <w:rPr>
-          <w:rFonts w:ascii="Times New Roman" w:hAnsi="Times New Roman" w:cs="Times New Roman"/>
-          <w:color w:val="262626" w:themeColor="text1" w:themeTint="D9"/>
-          <w:sz w:val="21"/>
-          <w:szCs w:val="21"/>
-        </w:rPr>
-        <w:t>University of Toronto</w:t>
-      </w:r>
-      <w:r>
-        <w:rPr>
-          <w:rFonts w:ascii="Times New Roman" w:hAnsi="Times New Roman" w:cs="Times New Roman"/>
-          <w:color w:val="262626" w:themeColor="text1" w:themeTint="D9"/>
-          <w:sz w:val="21"/>
-          <w:szCs w:val="21"/>
-        </w:rPr>
-        <w:tab/>
-        <w:t>University of Toronto</w:t>
-      </w:r>
-    </w:p>
-    <w:p>
-      <w:pPr>
-        <w:tabs>
-          <w:tab w:val="left" w:pos="180"/>
-          <w:tab w:val="left" w:pos="5040"/>
-          <w:tab w:val="right" w:pos="9360"/>
-        </w:tabs>
-        <w:autoSpaceDE w:val="0"/>
-        <w:autoSpaceDN w:val="0"/>
-        <w:adjustRightInd w:val="0"/>
-        <w:spacing w:after="0" w:line="240" w:lineRule="auto"/>
-        <w:rPr>
-          <w:rFonts w:ascii="Times New Roman" w:hAnsi="Times New Roman" w:cs="Times New Roman"/>
-          <w:color w:val="262626" w:themeColor="text1" w:themeTint="D9"/>
-          <w:sz w:val="21"/>
-          <w:szCs w:val="21"/>
-        </w:rPr>
-      </w:pPr>
-      <w:r>
-        <w:tab/>
-      </w:r>
-      <w:hyperlink r:id="rId12" w:history="1">
-        <w:r>
-          <w:rPr>
-            <w:rStyle w:val="Hyperlink"/>
-            <w:rFonts w:ascii="Times New Roman" w:hAnsi="Times New Roman" w:cs="Times New Roman"/>
-            <w:sz w:val="21"/>
-            <w:szCs w:val="21"/>
-          </w:rPr>
-          <w:t>avi.goldfarb@rotman.utoronto.ca</w:t>
-        </w:r>
-      </w:hyperlink>
-      <w:r>
-        <w:rPr>
-          <w:rFonts w:ascii="Times New Roman" w:hAnsi="Times New Roman" w:cs="Times New Roman"/>
-          <w:color w:val="262626" w:themeColor="text1" w:themeTint="D9"/>
-          <w:sz w:val="21"/>
-          <w:szCs w:val="21"/>
-        </w:rPr>
-        <w:tab/>
-      </w:r>
-      <w:hyperlink r:id="rId13" w:history="1">
-        <w:r>
-          <w:rPr>
-            <w:rStyle w:val="Hyperlink"/>
-            <w:rFonts w:ascii="Times New Roman" w:hAnsi="Times New Roman" w:cs="Times New Roman"/>
-            <w:sz w:val="21"/>
-            <w:szCs w:val="21"/>
-          </w:rPr>
-          <w:t>andras.tilcsik@rotman.utoronto.ca</w:t>
-        </w:r>
-      </w:hyperlink>
-      <w:r>
-        <w:rPr>
-          <w:rFonts w:ascii="Times New Roman" w:hAnsi="Times New Roman" w:cs="Times New Roman"/>
-          <w:color w:val="262626" w:themeColor="text1" w:themeTint="D9"/>
-          <w:sz w:val="21"/>
-          <w:szCs w:val="21"/>
-        </w:rPr>
-        <w:t xml:space="preserve"> </w:t>
-      </w:r>
     </w:p>
     <w:sectPr>
       <w:footerReference w:type="default" r:id="rId14"/>
@@ -8412,7 +8484,7 @@
         <w:noProof/>
         <w:color w:val="808080" w:themeColor="background1" w:themeShade="80"/>
       </w:rPr>
-      <w:t>March 31, 2025</w:t>
+      <w:t>May 14, 2025</w:t>
     </w:r>
     <w:r>
       <w:rPr>
@@ -8614,7 +8686,7 @@
         <w:noProof/>
         <w:color w:val="808080" w:themeColor="background1" w:themeShade="80"/>
       </w:rPr>
-      <w:t>March 31, 2025</w:t>
+      <w:t>May 14, 2025</w:t>
     </w:r>
     <w:r>
       <w:rPr>
@@ -10751,6 +10823,16 @@
       <w:szCs w:val="26"/>
     </w:rPr>
   </w:style>
+  <w:style w:type="character" w:customStyle="1" w:styleId="outlook-search-highlight">
+    <w:name w:val="outlook-search-highlight"/>
+    <w:basedOn w:val="DefaultParagraphFont"/>
+    <w:rsid w:val="005E7DE1"/>
+  </w:style>
+  <w:style w:type="character" w:customStyle="1" w:styleId="apple-converted-space">
+    <w:name w:val="apple-converted-space"/>
+    <w:basedOn w:val="DefaultParagraphFont"/>
+    <w:rsid w:val="005E7DE1"/>
+  </w:style>
 </w:styles>
 </file>
 

--- a/files/current_CV_Manuela_R_Collis.docx
+++ b/files/current_CV_Manuela_R_Collis.docx
@@ -1234,7 +1234,25 @@
           <w:sz w:val="21"/>
           <w:szCs w:val="21"/>
         </w:rPr>
-        <w:t>Institutional Determinants of Gender Diversity in Science: Evidence from German Reunification</w:t>
+        <w:t>Institutional Determinants of Gender Diversity in Science: Evidence from</w:t>
+      </w:r>
+      <w:r>
+        <w:rPr>
+          <w:rFonts w:ascii="Times New Roman" w:hAnsi="Times New Roman" w:cs="Times New Roman"/>
+          <w:color w:val="262626" w:themeColor="text1" w:themeTint="D9"/>
+          <w:sz w:val="21"/>
+          <w:szCs w:val="21"/>
+        </w:rPr>
+        <w:t xml:space="preserve"> the</w:t>
+      </w:r>
+      <w:r>
+        <w:rPr>
+          <w:rFonts w:ascii="Times New Roman" w:hAnsi="Times New Roman" w:cs="Times New Roman"/>
+          <w:color w:val="262626" w:themeColor="text1" w:themeTint="D9"/>
+          <w:sz w:val="21"/>
+          <w:szCs w:val="21"/>
+        </w:rPr>
+        <w:t xml:space="preserve"> German Reunification</w:t>
       </w:r>
       <w:r>
         <w:rPr>
@@ -5189,7 +5207,27 @@
           <w:sz w:val="21"/>
           <w:szCs w:val="21"/>
         </w:rPr>
-        <w:t>Institutional Determinants of Gender Diversity in Science: Evidence from German Reunification.</w:t>
+        <w:t xml:space="preserve">Institutional Determinants of Gender Diversity in Science: Evidence from </w:t>
+      </w:r>
+      <w:r>
+        <w:rPr>
+          <w:rFonts w:ascii="Times New Roman" w:hAnsi="Times New Roman" w:cs="Times New Roman"/>
+          <w:b/>
+          <w:bCs/>
+          <w:sz w:val="21"/>
+          <w:szCs w:val="21"/>
+        </w:rPr>
+        <w:t xml:space="preserve">the </w:t>
+      </w:r>
+      <w:r>
+        <w:rPr>
+          <w:rFonts w:ascii="Times New Roman" w:hAnsi="Times New Roman" w:cs="Times New Roman"/>
+          <w:b/>
+          <w:bCs/>
+          <w:sz w:val="21"/>
+          <w:szCs w:val="21"/>
+        </w:rPr>
+        <w:t>German Reunification.</w:t>
       </w:r>
       <w:r>
         <w:rPr>
@@ -8484,7 +8522,7 @@
         <w:noProof/>
         <w:color w:val="808080" w:themeColor="background1" w:themeShade="80"/>
       </w:rPr>
-      <w:t>May 14, 2025</w:t>
+      <w:t>May 15, 2025</w:t>
     </w:r>
     <w:r>
       <w:rPr>
@@ -8686,7 +8724,7 @@
         <w:noProof/>
         <w:color w:val="808080" w:themeColor="background1" w:themeShade="80"/>
       </w:rPr>
-      <w:t>May 14, 2025</w:t>
+      <w:t>May 15, 2025</w:t>
     </w:r>
     <w:r>
       <w:rPr>

--- a/files/current_CV_Manuela_R_Collis.docx
+++ b/files/current_CV_Manuela_R_Collis.docx
@@ -325,7 +325,7 @@
           <w:sz w:val="21"/>
           <w:szCs w:val="21"/>
         </w:rPr>
-        <w:t xml:space="preserve">András Tilcsik </w:t>
+        <w:t>András Tilcsik</w:t>
       </w:r>
       <w:r>
         <w:rPr>
@@ -336,7 +336,7 @@
           <w:sz w:val="21"/>
           <w:szCs w:val="21"/>
         </w:rPr>
-        <w:t xml:space="preserve">(co-chair), </w:t>
+        <w:t xml:space="preserve">, </w:t>
       </w:r>
       <w:r>
         <w:rPr>
@@ -358,8 +358,9 @@
           <w:sz w:val="21"/>
           <w:szCs w:val="21"/>
         </w:rPr>
-        <w:t xml:space="preserve"> (co-chair)</w:t>
-      </w:r>
+        <w:t xml:space="preserve">, Nicola </w:t>
+      </w:r>
+      <w:proofErr w:type="spellStart"/>
       <w:r>
         <w:rPr>
           <w:rFonts w:ascii="Times New Roman" w:hAnsi="Times New Roman" w:cs="Times New Roman"/>
@@ -369,8 +370,9 @@
           <w:sz w:val="21"/>
           <w:szCs w:val="21"/>
         </w:rPr>
-        <w:t xml:space="preserve">, Sarah Kaplan, </w:t>
-      </w:r>
+        <w:t>Lacetera</w:t>
+      </w:r>
+      <w:proofErr w:type="spellEnd"/>
       <w:r>
         <w:rPr>
           <w:rFonts w:ascii="Times New Roman" w:hAnsi="Times New Roman" w:cs="Times New Roman"/>
@@ -380,9 +382,8 @@
           <w:sz w:val="21"/>
           <w:szCs w:val="21"/>
         </w:rPr>
-        <w:t xml:space="preserve">Nicola </w:t>
-      </w:r>
-      <w:proofErr w:type="spellStart"/>
+        <w:t xml:space="preserve">, </w:t>
+      </w:r>
       <w:r>
         <w:rPr>
           <w:rFonts w:ascii="Times New Roman" w:hAnsi="Times New Roman" w:cs="Times New Roman"/>
@@ -392,9 +393,8 @@
           <w:sz w:val="21"/>
           <w:szCs w:val="21"/>
         </w:rPr>
-        <w:t>Lacetera</w:t>
-      </w:r>
-      <w:proofErr w:type="spellEnd"/>
+        <w:t>Sarah Kaplan</w:t>
+      </w:r>
     </w:p>
     <w:p>
       <w:pPr>

--- a/files/current_CV_Manuela_R_Collis.docx
+++ b/files/current_CV_Manuela_R_Collis.docx
@@ -1173,7 +1173,29 @@
           <w:sz w:val="21"/>
           <w:szCs w:val="21"/>
         </w:rPr>
-        <w:t>Nominated for the SMS Annual Conference Responsible Research Paper Prize 2025, ZEW Research with and within Organizations Early Career Researcher Best Paper Award</w:t>
+        <w:t>Nominated for the SMS Annual Conference Responsible Research Paper Prize 2025</w:t>
+      </w:r>
+      <w:r>
+        <w:rPr>
+          <w:rFonts w:ascii="Times New Roman" w:hAnsi="Times New Roman" w:cs="Times New Roman"/>
+          <w:i/>
+          <w:iCs/>
+          <w:color w:val="262626" w:themeColor="text1" w:themeTint="D9"/>
+          <w:sz w:val="21"/>
+          <w:szCs w:val="21"/>
+        </w:rPr>
+        <w:t xml:space="preserve"> and the</w:t>
+      </w:r>
+      <w:r>
+        <w:rPr>
+          <w:rFonts w:ascii="Times New Roman" w:hAnsi="Times New Roman" w:cs="Times New Roman"/>
+          <w:i/>
+          <w:iCs/>
+          <w:color w:val="262626" w:themeColor="text1" w:themeTint="D9"/>
+          <w:sz w:val="21"/>
+          <w:szCs w:val="21"/>
+        </w:rPr>
+        <w:t xml:space="preserve"> ZEW Research with and within Organizations Early Career Researcher Best Paper Award</w:t>
       </w:r>
       <w:r>
         <w:rPr>

--- a/files/current_CV_Manuela_R_Collis.docx
+++ b/files/current_CV_Manuela_R_Collis.docx
@@ -1140,7 +1140,25 @@
           <w:sz w:val="21"/>
           <w:szCs w:val="21"/>
         </w:rPr>
-        <w:t xml:space="preserve"> and Clémentine Van Effenterre. 2024. “Workplace Hostility</w:t>
+        <w:t xml:space="preserve"> and Clémentine Van Effenterre. 202</w:t>
+      </w:r>
+      <w:r>
+        <w:rPr>
+          <w:rFonts w:ascii="Times New Roman" w:hAnsi="Times New Roman" w:cs="Times New Roman"/>
+          <w:color w:val="262626" w:themeColor="text1" w:themeTint="D9"/>
+          <w:sz w:val="21"/>
+          <w:szCs w:val="21"/>
+        </w:rPr>
+        <w:t>5</w:t>
+      </w:r>
+      <w:r>
+        <w:rPr>
+          <w:rFonts w:ascii="Times New Roman" w:hAnsi="Times New Roman" w:cs="Times New Roman"/>
+          <w:color w:val="262626" w:themeColor="text1" w:themeTint="D9"/>
+          <w:sz w:val="21"/>
+          <w:szCs w:val="21"/>
+        </w:rPr>
+        <w:t>. “Workplace Hostility</w:t>
       </w:r>
       <w:r>
         <w:rPr>
@@ -1371,7 +1389,25 @@
           <w:sz w:val="21"/>
           <w:szCs w:val="21"/>
         </w:rPr>
-        <w:t xml:space="preserve">. 2024. </w:t>
+        <w:t>. 202</w:t>
+      </w:r>
+      <w:r>
+        <w:rPr>
+          <w:rFonts w:ascii="Times New Roman" w:hAnsi="Times New Roman" w:cs="Times New Roman"/>
+          <w:color w:val="262626" w:themeColor="text1" w:themeTint="D9"/>
+          <w:sz w:val="21"/>
+          <w:szCs w:val="21"/>
+        </w:rPr>
+        <w:t>5</w:t>
+      </w:r>
+      <w:r>
+        <w:rPr>
+          <w:rFonts w:ascii="Times New Roman" w:hAnsi="Times New Roman" w:cs="Times New Roman"/>
+          <w:color w:val="262626" w:themeColor="text1" w:themeTint="D9"/>
+          <w:sz w:val="21"/>
+          <w:szCs w:val="21"/>
+        </w:rPr>
+        <w:t xml:space="preserve">. </w:t>
       </w:r>
       <w:r>
         <w:rPr>
@@ -1389,7 +1425,16 @@
           <w:sz w:val="21"/>
           <w:szCs w:val="21"/>
         </w:rPr>
-        <w:t xml:space="preserve">The Impact of Sexual Misconduct on Scientific Production and Gender Diversity.” </w:t>
+        <w:t>Sexual Misconduct and Scientific Production</w:t>
+      </w:r>
+      <w:r>
+        <w:rPr>
+          <w:rFonts w:ascii="Times New Roman" w:hAnsi="Times New Roman" w:cs="Times New Roman"/>
+          <w:color w:val="262626" w:themeColor="text1" w:themeTint="D9"/>
+          <w:sz w:val="21"/>
+          <w:szCs w:val="21"/>
+        </w:rPr>
+        <w:t xml:space="preserve">.” </w:t>
       </w:r>
       <w:r>
         <w:rPr>
@@ -1483,7 +1528,25 @@
           <w:sz w:val="21"/>
           <w:szCs w:val="21"/>
         </w:rPr>
-        <w:t xml:space="preserve"> and Clémentine Van Effenterre. 2024. “</w:t>
+        <w:t xml:space="preserve"> and Clémentine Van Effenterre. 202</w:t>
+      </w:r>
+      <w:r>
+        <w:rPr>
+          <w:rFonts w:ascii="Times New Roman" w:hAnsi="Times New Roman" w:cs="Times New Roman"/>
+          <w:color w:val="262626" w:themeColor="text1" w:themeTint="D9"/>
+          <w:sz w:val="21"/>
+          <w:szCs w:val="21"/>
+        </w:rPr>
+        <w:t>5</w:t>
+      </w:r>
+      <w:r>
+        <w:rPr>
+          <w:rFonts w:ascii="Times New Roman" w:hAnsi="Times New Roman" w:cs="Times New Roman"/>
+          <w:color w:val="262626" w:themeColor="text1" w:themeTint="D9"/>
+          <w:sz w:val="21"/>
+          <w:szCs w:val="21"/>
+        </w:rPr>
+        <w:t>. “</w:t>
       </w:r>
       <w:r>
         <w:rPr>
@@ -1566,7 +1629,6 @@
           <w:sz w:val="25"/>
           <w:szCs w:val="25"/>
         </w:rPr>
-        <w:lastRenderedPageBreak/>
         <w:t>Research Grants</w:t>
       </w:r>
     </w:p>
@@ -1598,6 +1660,7 @@
           <w:sz w:val="21"/>
           <w:szCs w:val="21"/>
         </w:rPr>
+        <w:lastRenderedPageBreak/>
         <w:t>Schwartz Reisman Institute for Technology and Society Graduate Fellowship Award</w:t>
       </w:r>
       <w:r>
@@ -2843,7 +2906,6 @@
           <w:sz w:val="25"/>
           <w:szCs w:val="25"/>
         </w:rPr>
-        <w:lastRenderedPageBreak/>
         <w:t xml:space="preserve">Selected </w:t>
       </w:r>
       <w:r>
@@ -2945,6 +3007,7 @@
           <w:sz w:val="21"/>
           <w:szCs w:val="21"/>
         </w:rPr>
+        <w:lastRenderedPageBreak/>
         <w:t>Collis, Manuela R., “</w:t>
       </w:r>
       <w:r>
@@ -4408,7 +4471,6 @@
           <w:sz w:val="25"/>
           <w:szCs w:val="25"/>
         </w:rPr>
-        <w:lastRenderedPageBreak/>
         <w:t xml:space="preserve">Presentations and Conferences </w:t>
       </w:r>
       <w:r>
@@ -4457,6 +4519,7 @@
           <w:sz w:val="21"/>
           <w:szCs w:val="21"/>
         </w:rPr>
+        <w:lastRenderedPageBreak/>
         <w:t xml:space="preserve">Research with and within </w:t>
       </w:r>
       <w:r>
@@ -8544,7 +8607,7 @@
         <w:noProof/>
         <w:color w:val="808080" w:themeColor="background1" w:themeShade="80"/>
       </w:rPr>
-      <w:t>May 15, 2025</w:t>
+      <w:t>May 25, 2025</w:t>
     </w:r>
     <w:r>
       <w:rPr>
@@ -8746,7 +8809,7 @@
         <w:noProof/>
         <w:color w:val="808080" w:themeColor="background1" w:themeShade="80"/>
       </w:rPr>
-      <w:t>May 15, 2025</w:t>
+      <w:t>May 25, 2025</w:t>
     </w:r>
     <w:r>
       <w:rPr>

--- a/files/current_CV_Manuela_R_Collis.docx
+++ b/files/current_CV_Manuela_R_Collis.docx
@@ -122,6 +122,15 @@
           <w:szCs w:val="21"/>
         </w:rPr>
         <w:t>Future of Work</w:t>
+      </w:r>
+      <w:r>
+        <w:rPr>
+          <w:rFonts w:ascii="Times New Roman" w:hAnsi="Times New Roman" w:cs="Times New Roman"/>
+          <w:color w:val="262626" w:themeColor="text1" w:themeTint="D9"/>
+          <w:sz w:val="21"/>
+          <w:szCs w:val="21"/>
+        </w:rPr>
+        <w:t>, Experimental Methods</w:t>
       </w:r>
     </w:p>
     <w:bookmarkEnd w:id="0"/>
@@ -1045,14 +1054,25 @@
         </w:rPr>
         <w:t xml:space="preserve"> </w:t>
       </w:r>
-      <w:r>
-        <w:rPr>
-          <w:rFonts w:ascii="Times New Roman" w:hAnsi="Times New Roman" w:cs="Times New Roman"/>
-          <w:color w:val="262626" w:themeColor="text1" w:themeTint="D9"/>
-          <w:sz w:val="21"/>
-          <w:szCs w:val="21"/>
-        </w:rPr>
-        <w:t>https://doi.org/10.1093/jeea/jvad063.</w:t>
+      <w:hyperlink r:id="rId8" w:history="1">
+        <w:r>
+          <w:rPr>
+            <w:rStyle w:val="Hyperlink"/>
+            <w:rFonts w:ascii="Times New Roman" w:hAnsi="Times New Roman" w:cs="Times New Roman"/>
+            <w:sz w:val="21"/>
+            <w:szCs w:val="21"/>
+          </w:rPr>
+          <w:t>https://doi.org/10.1093/jeea/jvad063</w:t>
+        </w:r>
+      </w:hyperlink>
+      <w:r>
+        <w:rPr>
+          <w:rFonts w:ascii="Times New Roman" w:hAnsi="Times New Roman" w:cs="Times New Roman"/>
+          <w:color w:val="262626" w:themeColor="text1" w:themeTint="D9"/>
+          <w:sz w:val="21"/>
+          <w:szCs w:val="21"/>
+        </w:rPr>
+        <w:t>.</w:t>
       </w:r>
     </w:p>
     <w:p>
@@ -1117,6 +1137,74 @@
         <w:ind w:left="806" w:hanging="806"/>
         <w:rPr>
           <w:rFonts w:ascii="Times New Roman" w:hAnsi="Times New Roman" w:cs="Times New Roman"/>
+          <w:b/>
+          <w:bCs/>
+          <w:color w:val="262626" w:themeColor="text1" w:themeTint="D9"/>
+          <w:sz w:val="21"/>
+          <w:szCs w:val="21"/>
+        </w:rPr>
+      </w:pPr>
+      <w:r>
+        <w:rPr>
+          <w:rFonts w:ascii="Times New Roman" w:hAnsi="Times New Roman" w:cs="Times New Roman"/>
+          <w:b/>
+          <w:bCs/>
+          <w:color w:val="262626" w:themeColor="text1" w:themeTint="D9"/>
+          <w:sz w:val="21"/>
+          <w:szCs w:val="21"/>
+        </w:rPr>
+        <w:t>Collis, Manuela R</w:t>
+      </w:r>
+      <w:r>
+        <w:rPr>
+          <w:rFonts w:ascii="Times New Roman" w:hAnsi="Times New Roman" w:cs="Times New Roman"/>
+          <w:color w:val="262626" w:themeColor="text1" w:themeTint="D9"/>
+          <w:sz w:val="21"/>
+          <w:szCs w:val="21"/>
+        </w:rPr>
+        <w:t>. 202</w:t>
+      </w:r>
+      <w:r>
+        <w:rPr>
+          <w:rFonts w:ascii="Times New Roman" w:hAnsi="Times New Roman" w:cs="Times New Roman"/>
+          <w:color w:val="262626" w:themeColor="text1" w:themeTint="D9"/>
+          <w:sz w:val="21"/>
+          <w:szCs w:val="21"/>
+        </w:rPr>
+        <w:t>5</w:t>
+      </w:r>
+      <w:r>
+        <w:rPr>
+          <w:rFonts w:ascii="Times New Roman" w:hAnsi="Times New Roman" w:cs="Times New Roman"/>
+          <w:color w:val="262626" w:themeColor="text1" w:themeTint="D9"/>
+          <w:sz w:val="21"/>
+          <w:szCs w:val="21"/>
+        </w:rPr>
+        <w:t>. “</w:t>
+      </w:r>
+      <w:r>
+        <w:rPr>
+          <w:rFonts w:ascii="Times New Roman" w:hAnsi="Times New Roman" w:cs="Times New Roman"/>
+          <w:color w:val="262626" w:themeColor="text1" w:themeTint="D9"/>
+          <w:sz w:val="21"/>
+          <w:szCs w:val="21"/>
+        </w:rPr>
+        <w:t xml:space="preserve">Sexual Misconduct and Scientific Production.” </w:t>
+      </w:r>
+    </w:p>
+    <w:p>
+      <w:pPr>
+        <w:tabs>
+          <w:tab w:val="left" w:pos="900"/>
+          <w:tab w:val="right" w:pos="9360"/>
+        </w:tabs>
+        <w:autoSpaceDE w:val="0"/>
+        <w:autoSpaceDN w:val="0"/>
+        <w:adjustRightInd w:val="0"/>
+        <w:spacing w:line="240" w:lineRule="auto"/>
+        <w:ind w:left="806" w:hanging="806"/>
+        <w:rPr>
+          <w:rFonts w:ascii="Times New Roman" w:hAnsi="Times New Roman" w:cs="Times New Roman"/>
           <w:color w:val="262626" w:themeColor="text1" w:themeTint="D9"/>
           <w:sz w:val="21"/>
           <w:szCs w:val="21"/>
@@ -1349,134 +1437,6 @@
           <w:spacing w:val="20"/>
         </w:rPr>
         <w:t>SELECTED WORK IN PROGRESS</w:t>
-      </w:r>
-    </w:p>
-    <w:p>
-      <w:pPr>
-        <w:tabs>
-          <w:tab w:val="left" w:pos="900"/>
-          <w:tab w:val="right" w:pos="9360"/>
-        </w:tabs>
-        <w:autoSpaceDE w:val="0"/>
-        <w:autoSpaceDN w:val="0"/>
-        <w:adjustRightInd w:val="0"/>
-        <w:spacing w:line="240" w:lineRule="auto"/>
-        <w:ind w:left="806" w:hanging="806"/>
-        <w:rPr>
-          <w:rFonts w:ascii="Times New Roman" w:hAnsi="Times New Roman" w:cs="Times New Roman"/>
-          <w:i/>
-          <w:iCs/>
-          <w:color w:val="262626" w:themeColor="text1" w:themeTint="D9"/>
-          <w:sz w:val="21"/>
-          <w:szCs w:val="21"/>
-        </w:rPr>
-      </w:pPr>
-      <w:r>
-        <w:rPr>
-          <w:rFonts w:ascii="Times New Roman" w:hAnsi="Times New Roman" w:cs="Times New Roman"/>
-          <w:b/>
-          <w:bCs/>
-          <w:color w:val="262626" w:themeColor="text1" w:themeTint="D9"/>
-          <w:sz w:val="21"/>
-          <w:szCs w:val="21"/>
-        </w:rPr>
-        <w:t>Collis, Manuela R</w:t>
-      </w:r>
-      <w:r>
-        <w:rPr>
-          <w:rFonts w:ascii="Times New Roman" w:hAnsi="Times New Roman" w:cs="Times New Roman"/>
-          <w:color w:val="262626" w:themeColor="text1" w:themeTint="D9"/>
-          <w:sz w:val="21"/>
-          <w:szCs w:val="21"/>
-        </w:rPr>
-        <w:t>. 202</w:t>
-      </w:r>
-      <w:r>
-        <w:rPr>
-          <w:rFonts w:ascii="Times New Roman" w:hAnsi="Times New Roman" w:cs="Times New Roman"/>
-          <w:color w:val="262626" w:themeColor="text1" w:themeTint="D9"/>
-          <w:sz w:val="21"/>
-          <w:szCs w:val="21"/>
-        </w:rPr>
-        <w:t>5</w:t>
-      </w:r>
-      <w:r>
-        <w:rPr>
-          <w:rFonts w:ascii="Times New Roman" w:hAnsi="Times New Roman" w:cs="Times New Roman"/>
-          <w:color w:val="262626" w:themeColor="text1" w:themeTint="D9"/>
-          <w:sz w:val="21"/>
-          <w:szCs w:val="21"/>
-        </w:rPr>
-        <w:t xml:space="preserve">. </w:t>
-      </w:r>
-      <w:r>
-        <w:rPr>
-          <w:rFonts w:ascii="Times New Roman" w:hAnsi="Times New Roman" w:cs="Times New Roman"/>
-          <w:color w:val="262626" w:themeColor="text1" w:themeTint="D9"/>
-          <w:sz w:val="21"/>
-          <w:szCs w:val="21"/>
-        </w:rPr>
-        <w:t>“</w:t>
-      </w:r>
-      <w:r>
-        <w:rPr>
-          <w:rFonts w:ascii="Times New Roman" w:hAnsi="Times New Roman" w:cs="Times New Roman"/>
-          <w:color w:val="262626" w:themeColor="text1" w:themeTint="D9"/>
-          <w:sz w:val="21"/>
-          <w:szCs w:val="21"/>
-        </w:rPr>
-        <w:t>Sexual Misconduct and Scientific Production</w:t>
-      </w:r>
-      <w:r>
-        <w:rPr>
-          <w:rFonts w:ascii="Times New Roman" w:hAnsi="Times New Roman" w:cs="Times New Roman"/>
-          <w:color w:val="262626" w:themeColor="text1" w:themeTint="D9"/>
-          <w:sz w:val="21"/>
-          <w:szCs w:val="21"/>
-        </w:rPr>
-        <w:t xml:space="preserve">.” </w:t>
-      </w:r>
-      <w:r>
-        <w:rPr>
-          <w:rFonts w:ascii="Times New Roman" w:hAnsi="Times New Roman" w:cs="Times New Roman"/>
-          <w:color w:val="262626" w:themeColor="text1" w:themeTint="D9"/>
-          <w:sz w:val="21"/>
-          <w:szCs w:val="21"/>
-        </w:rPr>
-        <w:t xml:space="preserve"> </w:t>
-      </w:r>
-      <w:r>
-        <w:rPr>
-          <w:rFonts w:ascii="Times New Roman" w:hAnsi="Times New Roman" w:cs="Times New Roman"/>
-          <w:i/>
-          <w:iCs/>
-          <w:color w:val="262626" w:themeColor="text1" w:themeTint="D9"/>
-          <w:sz w:val="21"/>
-          <w:szCs w:val="21"/>
-        </w:rPr>
-        <w:t xml:space="preserve">Data </w:t>
-      </w:r>
-      <w:r>
-        <w:rPr>
-          <w:rFonts w:ascii="Times New Roman" w:hAnsi="Times New Roman" w:cs="Times New Roman"/>
-          <w:i/>
-          <w:iCs/>
-          <w:color w:val="262626" w:themeColor="text1" w:themeTint="D9"/>
-          <w:sz w:val="21"/>
-          <w:szCs w:val="21"/>
-        </w:rPr>
-        <w:t>analysis</w:t>
-      </w:r>
-      <w:r>
-        <w:rPr>
-          <w:rFonts w:ascii="Times New Roman" w:hAnsi="Times New Roman" w:cs="Times New Roman"/>
-          <w:i/>
-          <w:iCs/>
-          <w:color w:val="262626" w:themeColor="text1" w:themeTint="D9"/>
-          <w:sz w:val="21"/>
-          <w:szCs w:val="21"/>
-        </w:rPr>
-        <w:t>.</w:t>
       </w:r>
     </w:p>
     <w:p>
@@ -1620,7 +1580,13 @@
           <w:szCs w:val="25"/>
         </w:rPr>
       </w:pPr>
-      <w:r>
+    </w:p>
+    <w:p>
+      <w:pPr>
+        <w:pBdr>
+          <w:bottom w:val="single" w:sz="4" w:space="1" w:color="auto"/>
+        </w:pBdr>
+        <w:spacing w:before="400"/>
         <w:rPr>
           <w:rFonts w:ascii="Times New Roman" w:hAnsi="Times New Roman" w:cs="Times New Roman"/>
           <w:b/>
@@ -1629,6 +1595,17 @@
           <w:sz w:val="25"/>
           <w:szCs w:val="25"/>
         </w:rPr>
+      </w:pPr>
+      <w:r>
+        <w:rPr>
+          <w:rFonts w:ascii="Times New Roman" w:hAnsi="Times New Roman" w:cs="Times New Roman"/>
+          <w:b/>
+          <w:bCs/>
+          <w:spacing w:val="14"/>
+          <w:sz w:val="25"/>
+          <w:szCs w:val="25"/>
+        </w:rPr>
+        <w:lastRenderedPageBreak/>
         <w:t>Research Grants</w:t>
       </w:r>
     </w:p>
@@ -1642,51 +1619,141 @@
         <w:adjustRightInd w:val="0"/>
         <w:spacing w:line="240" w:lineRule="auto"/>
         <w:rPr>
+          <w:rFonts w:ascii="Times New Roman" w:hAnsi="Times New Roman" w:cs="Times New Roman"/>
+          <w:color w:val="262626" w:themeColor="text1" w:themeTint="D9"/>
+          <w:sz w:val="21"/>
+          <w:szCs w:val="21"/>
+        </w:rPr>
+      </w:pPr>
+      <w:r>
+        <w:rPr>
           <w:rStyle w:val="mark3sjt3vhid"/>
           <w:rFonts w:ascii="Times New Roman" w:hAnsi="Times New Roman" w:cs="Times New Roman"/>
-          <w:color w:val="262626" w:themeColor="text1" w:themeTint="D9"/>
-          <w:sz w:val="21"/>
-          <w:szCs w:val="21"/>
+          <w:b/>
+          <w:bCs/>
+          <w:color w:val="262626" w:themeColor="text1" w:themeTint="D9"/>
+          <w:sz w:val="20"/>
+          <w:szCs w:val="20"/>
           <w:bdr w:val="none" w:sz="0" w:space="0" w:color="auto" w:frame="1"/>
           <w:shd w:val="clear" w:color="auto" w:fill="FFFFFF"/>
         </w:rPr>
-      </w:pPr>
-      <w:r>
-        <w:rPr>
-          <w:rFonts w:ascii="Times New Roman" w:hAnsi="Times New Roman" w:cs="Times New Roman"/>
-          <w:b/>
-          <w:bCs/>
-          <w:color w:val="262626" w:themeColor="text1" w:themeTint="D9"/>
-          <w:sz w:val="21"/>
-          <w:szCs w:val="21"/>
-        </w:rPr>
-        <w:lastRenderedPageBreak/>
-        <w:t>Schwartz Reisman Institute for Technology and Society Graduate Fellowship Award</w:t>
-      </w:r>
-      <w:r>
+        <w:t>TD</w:t>
+      </w:r>
+      <w:r>
+        <w:rPr>
+          <w:rFonts w:ascii="Times New Roman" w:hAnsi="Times New Roman" w:cs="Times New Roman"/>
+          <w:b/>
+          <w:bCs/>
+          <w:color w:val="262626" w:themeColor="text1" w:themeTint="D9"/>
+          <w:sz w:val="20"/>
+          <w:szCs w:val="20"/>
+          <w:shd w:val="clear" w:color="auto" w:fill="FFFFFF"/>
+        </w:rPr>
+        <w:t>-Management and Data Analytics Lab</w:t>
+      </w:r>
+      <w:r>
+        <w:rPr>
+          <w:rFonts w:ascii="Times New Roman" w:hAnsi="Times New Roman" w:cs="Times New Roman"/>
+          <w:b/>
+          <w:bCs/>
+          <w:color w:val="262626" w:themeColor="text1" w:themeTint="D9"/>
+          <w:sz w:val="21"/>
+          <w:szCs w:val="21"/>
+        </w:rPr>
+        <w:t xml:space="preserve"> (TD-MDAL) Research Grant</w:t>
+      </w:r>
+      <w:r>
+        <w:rPr>
+          <w:rFonts w:ascii="Times New Roman" w:hAnsi="Times New Roman" w:cs="Times New Roman"/>
+          <w:color w:val="262626" w:themeColor="text1" w:themeTint="D9"/>
+          <w:sz w:val="21"/>
+          <w:szCs w:val="21"/>
+        </w:rPr>
+        <w:br/>
+        <w:t xml:space="preserve">Rotman School of Management, University of Toronto, $ </w:t>
+      </w:r>
+      <w:r>
+        <w:rPr>
+          <w:rFonts w:ascii="Times New Roman" w:hAnsi="Times New Roman" w:cs="Times New Roman"/>
+          <w:color w:val="262626" w:themeColor="text1" w:themeTint="D9"/>
+          <w:sz w:val="21"/>
+          <w:szCs w:val="21"/>
+        </w:rPr>
+        <w:t>3,000</w:t>
+      </w:r>
+      <w:r>
+        <w:rPr>
+          <w:rFonts w:ascii="Times New Roman" w:hAnsi="Times New Roman" w:cs="Times New Roman"/>
+          <w:color w:val="262626" w:themeColor="text1" w:themeTint="D9"/>
+          <w:sz w:val="21"/>
+          <w:szCs w:val="21"/>
+        </w:rPr>
+        <w:t>, 202</w:t>
+      </w:r>
+      <w:r>
+        <w:rPr>
+          <w:rFonts w:ascii="Times New Roman" w:hAnsi="Times New Roman" w:cs="Times New Roman"/>
+          <w:color w:val="262626" w:themeColor="text1" w:themeTint="D9"/>
+          <w:sz w:val="21"/>
+          <w:szCs w:val="21"/>
+        </w:rPr>
+        <w:t>5</w:t>
+      </w:r>
+    </w:p>
+    <w:p>
+      <w:pPr>
+        <w:tabs>
+          <w:tab w:val="right" w:pos="9360"/>
+        </w:tabs>
+        <w:autoSpaceDE w:val="0"/>
+        <w:autoSpaceDN w:val="0"/>
+        <w:adjustRightInd w:val="0"/>
+        <w:spacing w:line="240" w:lineRule="auto"/>
         <w:rPr>
           <w:rStyle w:val="mark3sjt3vhid"/>
           <w:rFonts w:ascii="Times New Roman" w:hAnsi="Times New Roman" w:cs="Times New Roman"/>
-          <w:b/>
-          <w:bCs/>
           <w:color w:val="262626" w:themeColor="text1" w:themeTint="D9"/>
           <w:sz w:val="21"/>
           <w:szCs w:val="21"/>
           <w:bdr w:val="none" w:sz="0" w:space="0" w:color="auto" w:frame="1"/>
           <w:shd w:val="clear" w:color="auto" w:fill="FFFFFF"/>
         </w:rPr>
-        <w:br/>
+      </w:pPr>
+      <w:r>
+        <w:rPr>
+          <w:rFonts w:ascii="Times New Roman" w:hAnsi="Times New Roman" w:cs="Times New Roman"/>
+          <w:b/>
+          <w:bCs/>
+          <w:color w:val="262626" w:themeColor="text1" w:themeTint="D9"/>
+          <w:sz w:val="21"/>
+          <w:szCs w:val="21"/>
+        </w:rPr>
+        <w:t>Schwartz Reisman Institute for Technology and Society Graduate Fellowship Award</w:t>
       </w:r>
       <w:r>
         <w:rPr>
           <w:rStyle w:val="mark3sjt3vhid"/>
           <w:rFonts w:ascii="Times New Roman" w:hAnsi="Times New Roman" w:cs="Times New Roman"/>
+          <w:b/>
+          <w:bCs/>
           <w:color w:val="262626" w:themeColor="text1" w:themeTint="D9"/>
           <w:sz w:val="21"/>
           <w:szCs w:val="21"/>
           <w:bdr w:val="none" w:sz="0" w:space="0" w:color="auto" w:frame="1"/>
           <w:shd w:val="clear" w:color="auto" w:fill="FFFFFF"/>
         </w:rPr>
+        <w:br/>
+      </w:r>
+      <w:r>
+        <w:rPr>
+          <w:rStyle w:val="mark3sjt3vhid"/>
+          <w:rFonts w:ascii="Times New Roman" w:hAnsi="Times New Roman" w:cs="Times New Roman"/>
+          <w:color w:val="262626" w:themeColor="text1" w:themeTint="D9"/>
+          <w:sz w:val="21"/>
+          <w:szCs w:val="21"/>
+          <w:bdr w:val="none" w:sz="0" w:space="0" w:color="auto" w:frame="1"/>
+          <w:shd w:val="clear" w:color="auto" w:fill="FFFFFF"/>
+        </w:rPr>
         <w:t>University of Toronto, $7,500, 2024</w:t>
       </w:r>
     </w:p>
@@ -1793,7 +1860,7 @@
         </w:rPr>
         <w:t>Social Sciences and Humanities Research Council (</w:t>
       </w:r>
-      <w:hyperlink r:id="rId8" w:history="1">
+      <w:hyperlink r:id="rId9" w:history="1">
         <w:r>
           <w:rPr>
             <w:rStyle w:val="Hyperlink"/>
@@ -2881,6 +2948,574 @@
           <w:szCs w:val="25"/>
         </w:rPr>
       </w:pPr>
+      <w:r>
+        <w:rPr>
+          <w:rFonts w:ascii="Times New Roman" w:hAnsi="Times New Roman" w:cs="Times New Roman"/>
+          <w:b/>
+          <w:bCs/>
+          <w:spacing w:val="14"/>
+          <w:sz w:val="25"/>
+          <w:szCs w:val="25"/>
+        </w:rPr>
+        <w:lastRenderedPageBreak/>
+        <w:t xml:space="preserve">Selected </w:t>
+      </w:r>
+      <w:r>
+        <w:rPr>
+          <w:rFonts w:ascii="Times New Roman" w:hAnsi="Times New Roman" w:cs="Times New Roman"/>
+          <w:b/>
+          <w:bCs/>
+          <w:spacing w:val="14"/>
+          <w:sz w:val="25"/>
+          <w:szCs w:val="25"/>
+        </w:rPr>
+        <w:t xml:space="preserve">Research </w:t>
+      </w:r>
+      <w:r>
+        <w:rPr>
+          <w:rFonts w:ascii="Times New Roman" w:hAnsi="Times New Roman" w:cs="Times New Roman"/>
+          <w:b/>
+          <w:bCs/>
+          <w:spacing w:val="14"/>
+          <w:sz w:val="25"/>
+          <w:szCs w:val="25"/>
+        </w:rPr>
+        <w:t>R</w:t>
+      </w:r>
+      <w:r>
+        <w:rPr>
+          <w:rFonts w:ascii="Times New Roman" w:hAnsi="Times New Roman" w:cs="Times New Roman"/>
+          <w:b/>
+          <w:bCs/>
+          <w:spacing w:val="14"/>
+          <w:sz w:val="25"/>
+          <w:szCs w:val="25"/>
+        </w:rPr>
+        <w:t xml:space="preserve">eports and </w:t>
+      </w:r>
+      <w:r>
+        <w:rPr>
+          <w:rFonts w:ascii="Times New Roman" w:hAnsi="Times New Roman" w:cs="Times New Roman"/>
+          <w:b/>
+          <w:bCs/>
+          <w:spacing w:val="14"/>
+          <w:sz w:val="25"/>
+          <w:szCs w:val="25"/>
+        </w:rPr>
+        <w:t>B</w:t>
+      </w:r>
+      <w:r>
+        <w:rPr>
+          <w:rFonts w:ascii="Times New Roman" w:hAnsi="Times New Roman" w:cs="Times New Roman"/>
+          <w:b/>
+          <w:bCs/>
+          <w:spacing w:val="14"/>
+          <w:sz w:val="25"/>
+          <w:szCs w:val="25"/>
+        </w:rPr>
+        <w:t xml:space="preserve">usiness </w:t>
+      </w:r>
+      <w:r>
+        <w:rPr>
+          <w:rFonts w:ascii="Times New Roman" w:hAnsi="Times New Roman" w:cs="Times New Roman"/>
+          <w:b/>
+          <w:bCs/>
+          <w:spacing w:val="14"/>
+          <w:sz w:val="25"/>
+          <w:szCs w:val="25"/>
+        </w:rPr>
+        <w:t>C</w:t>
+      </w:r>
+      <w:r>
+        <w:rPr>
+          <w:rFonts w:ascii="Times New Roman" w:hAnsi="Times New Roman" w:cs="Times New Roman"/>
+          <w:b/>
+          <w:bCs/>
+          <w:spacing w:val="14"/>
+          <w:sz w:val="25"/>
+          <w:szCs w:val="25"/>
+        </w:rPr>
+        <w:t>ases</w:t>
+      </w:r>
+    </w:p>
+    <w:p>
+      <w:pPr>
+        <w:ind w:left="806" w:hanging="806"/>
+        <w:rPr>
+          <w:rFonts w:ascii="Times New Roman" w:hAnsi="Times New Roman" w:cs="Times New Roman"/>
+          <w:b/>
+          <w:bCs/>
+          <w:color w:val="262626" w:themeColor="text1" w:themeTint="D9"/>
+          <w:sz w:val="21"/>
+          <w:szCs w:val="21"/>
+        </w:rPr>
+      </w:pPr>
+      <w:r>
+        <w:rPr>
+          <w:rFonts w:ascii="Times New Roman" w:hAnsi="Times New Roman" w:cs="Times New Roman"/>
+          <w:b/>
+          <w:bCs/>
+          <w:color w:val="262626" w:themeColor="text1" w:themeTint="D9"/>
+          <w:sz w:val="21"/>
+          <w:szCs w:val="21"/>
+        </w:rPr>
+        <w:t>Collis, Manuela R., “</w:t>
+      </w:r>
+      <w:r>
+        <w:rPr>
+          <w:rFonts w:ascii="Times New Roman" w:hAnsi="Times New Roman" w:cs="Times New Roman"/>
+          <w:color w:val="262626" w:themeColor="text1" w:themeTint="D9"/>
+          <w:sz w:val="21"/>
+          <w:szCs w:val="21"/>
+        </w:rPr>
+        <w:t xml:space="preserve">Unpacking </w:t>
+      </w:r>
+      <w:proofErr w:type="spellStart"/>
+      <w:r>
+        <w:rPr>
+          <w:rFonts w:ascii="Times New Roman" w:hAnsi="Times New Roman" w:cs="Times New Roman"/>
+          <w:color w:val="262626" w:themeColor="text1" w:themeTint="D9"/>
+          <w:sz w:val="21"/>
+          <w:szCs w:val="21"/>
+        </w:rPr>
+        <w:t>Himpathy</w:t>
+      </w:r>
+      <w:proofErr w:type="spellEnd"/>
+      <w:r>
+        <w:rPr>
+          <w:rFonts w:ascii="Times New Roman" w:hAnsi="Times New Roman" w:cs="Times New Roman"/>
+          <w:color w:val="262626" w:themeColor="text1" w:themeTint="D9"/>
+          <w:sz w:val="21"/>
+          <w:szCs w:val="21"/>
+        </w:rPr>
+        <w:t>: Understanding and Addressing Bias in Sexual Assault Allegations</w:t>
+      </w:r>
+      <w:r>
+        <w:rPr>
+          <w:rFonts w:ascii="Times New Roman" w:hAnsi="Times New Roman" w:cs="Times New Roman"/>
+          <w:i/>
+          <w:iCs/>
+          <w:color w:val="262626" w:themeColor="text1" w:themeTint="D9"/>
+          <w:sz w:val="21"/>
+          <w:szCs w:val="21"/>
+        </w:rPr>
+        <w:t>.” The Institute for Gender and the Economy</w:t>
+      </w:r>
+      <w:r>
+        <w:rPr>
+          <w:rFonts w:ascii="Times New Roman" w:hAnsi="Times New Roman" w:cs="Times New Roman"/>
+          <w:color w:val="262626" w:themeColor="text1" w:themeTint="D9"/>
+          <w:sz w:val="21"/>
+          <w:szCs w:val="21"/>
+        </w:rPr>
+        <w:t>, 2024.</w:t>
+      </w:r>
+    </w:p>
+    <w:p>
+      <w:pPr>
+        <w:ind w:left="806" w:hanging="806"/>
+        <w:rPr>
+          <w:rFonts w:ascii="Times New Roman" w:hAnsi="Times New Roman" w:cs="Times New Roman"/>
+          <w:color w:val="262626" w:themeColor="text1" w:themeTint="D9"/>
+          <w:sz w:val="21"/>
+          <w:szCs w:val="21"/>
+        </w:rPr>
+      </w:pPr>
+      <w:r>
+        <w:rPr>
+          <w:rFonts w:ascii="Times New Roman" w:hAnsi="Times New Roman" w:cs="Times New Roman"/>
+          <w:b/>
+          <w:bCs/>
+          <w:color w:val="262626" w:themeColor="text1" w:themeTint="D9"/>
+          <w:sz w:val="21"/>
+          <w:szCs w:val="21"/>
+        </w:rPr>
+        <w:t xml:space="preserve">Collis, Manuela R., </w:t>
+      </w:r>
+      <w:r>
+        <w:rPr>
+          <w:rFonts w:ascii="Times New Roman" w:hAnsi="Times New Roman" w:cs="Times New Roman"/>
+          <w:color w:val="262626" w:themeColor="text1" w:themeTint="D9"/>
+          <w:sz w:val="21"/>
+          <w:szCs w:val="21"/>
+        </w:rPr>
+        <w:t xml:space="preserve">“Shining a light on boardroom diversity: Lessons from comply-or-explain regulations?” </w:t>
+      </w:r>
+      <w:r>
+        <w:rPr>
+          <w:rFonts w:ascii="Times New Roman" w:hAnsi="Times New Roman" w:cs="Times New Roman"/>
+          <w:i/>
+          <w:iCs/>
+          <w:color w:val="262626" w:themeColor="text1" w:themeTint="D9"/>
+          <w:sz w:val="21"/>
+          <w:szCs w:val="21"/>
+        </w:rPr>
+        <w:t>The Institute for Gender and the Economy</w:t>
+      </w:r>
+      <w:r>
+        <w:rPr>
+          <w:rFonts w:ascii="Times New Roman" w:hAnsi="Times New Roman" w:cs="Times New Roman"/>
+          <w:color w:val="262626" w:themeColor="text1" w:themeTint="D9"/>
+          <w:sz w:val="21"/>
+          <w:szCs w:val="21"/>
+        </w:rPr>
+        <w:t>, 2024.</w:t>
+      </w:r>
+    </w:p>
+    <w:p>
+      <w:pPr>
+        <w:ind w:left="806" w:hanging="806"/>
+        <w:rPr>
+          <w:rFonts w:ascii="Times New Roman" w:hAnsi="Times New Roman" w:cs="Times New Roman"/>
+          <w:color w:val="262626" w:themeColor="text1" w:themeTint="D9"/>
+          <w:sz w:val="21"/>
+          <w:szCs w:val="21"/>
+        </w:rPr>
+      </w:pPr>
+      <w:r>
+        <w:rPr>
+          <w:rFonts w:ascii="Times New Roman" w:hAnsi="Times New Roman" w:cs="Times New Roman"/>
+          <w:b/>
+          <w:bCs/>
+          <w:color w:val="262626" w:themeColor="text1" w:themeTint="D9"/>
+          <w:sz w:val="21"/>
+          <w:szCs w:val="21"/>
+        </w:rPr>
+        <w:t xml:space="preserve">Collis, Manuela R., </w:t>
+      </w:r>
+      <w:r>
+        <w:rPr>
+          <w:rFonts w:ascii="Times New Roman" w:hAnsi="Times New Roman" w:cs="Times New Roman"/>
+          <w:color w:val="262626" w:themeColor="text1" w:themeTint="D9"/>
+          <w:sz w:val="21"/>
+          <w:szCs w:val="21"/>
+        </w:rPr>
+        <w:t xml:space="preserve">“Was It Me or Was It Gender Discrimination?” </w:t>
+      </w:r>
+      <w:r>
+        <w:rPr>
+          <w:rFonts w:ascii="Times New Roman" w:hAnsi="Times New Roman" w:cs="Times New Roman"/>
+          <w:i/>
+          <w:iCs/>
+          <w:color w:val="262626" w:themeColor="text1" w:themeTint="D9"/>
+          <w:sz w:val="21"/>
+          <w:szCs w:val="21"/>
+        </w:rPr>
+        <w:t>The Institute for Gender and the Economy</w:t>
+      </w:r>
+      <w:r>
+        <w:rPr>
+          <w:rFonts w:ascii="Times New Roman" w:hAnsi="Times New Roman" w:cs="Times New Roman"/>
+          <w:color w:val="262626" w:themeColor="text1" w:themeTint="D9"/>
+          <w:sz w:val="21"/>
+          <w:szCs w:val="21"/>
+        </w:rPr>
+        <w:t>,</w:t>
+      </w:r>
+      <w:r>
+        <w:rPr>
+          <w:rFonts w:ascii="Times New Roman" w:hAnsi="Times New Roman" w:cs="Times New Roman"/>
+          <w:i/>
+          <w:iCs/>
+          <w:color w:val="262626" w:themeColor="text1" w:themeTint="D9"/>
+          <w:sz w:val="21"/>
+          <w:szCs w:val="21"/>
+        </w:rPr>
+        <w:t xml:space="preserve"> </w:t>
+      </w:r>
+      <w:r>
+        <w:rPr>
+          <w:rFonts w:ascii="Times New Roman" w:hAnsi="Times New Roman" w:cs="Times New Roman"/>
+          <w:color w:val="262626" w:themeColor="text1" w:themeTint="D9"/>
+          <w:sz w:val="21"/>
+          <w:szCs w:val="21"/>
+        </w:rPr>
+        <w:t>2024.</w:t>
+      </w:r>
+    </w:p>
+    <w:p>
+      <w:pPr>
+        <w:ind w:left="806" w:hanging="806"/>
+        <w:rPr>
+          <w:rFonts w:ascii="Times New Roman" w:hAnsi="Times New Roman" w:cs="Times New Roman"/>
+          <w:color w:val="262626" w:themeColor="text1" w:themeTint="D9"/>
+          <w:sz w:val="21"/>
+          <w:szCs w:val="21"/>
+        </w:rPr>
+      </w:pPr>
+      <w:r>
+        <w:rPr>
+          <w:rFonts w:ascii="Times New Roman" w:hAnsi="Times New Roman" w:cs="Times New Roman"/>
+          <w:b/>
+          <w:bCs/>
+          <w:color w:val="262626" w:themeColor="text1" w:themeTint="D9"/>
+          <w:sz w:val="21"/>
+          <w:szCs w:val="21"/>
+        </w:rPr>
+        <w:t>Collis, Manuela R</w:t>
+      </w:r>
+      <w:r>
+        <w:rPr>
+          <w:rFonts w:ascii="Times New Roman" w:hAnsi="Times New Roman" w:cs="Times New Roman"/>
+          <w:color w:val="262626" w:themeColor="text1" w:themeTint="D9"/>
+          <w:sz w:val="21"/>
+          <w:szCs w:val="21"/>
+        </w:rPr>
+        <w:t xml:space="preserve">., “How the “Specter of Motherhood” impacts All Women in STEM Fields – and Likely Beyond” </w:t>
+      </w:r>
+      <w:r>
+        <w:rPr>
+          <w:rFonts w:ascii="Times New Roman" w:hAnsi="Times New Roman" w:cs="Times New Roman"/>
+          <w:i/>
+          <w:iCs/>
+          <w:color w:val="262626" w:themeColor="text1" w:themeTint="D9"/>
+          <w:sz w:val="21"/>
+          <w:szCs w:val="21"/>
+        </w:rPr>
+        <w:t xml:space="preserve">The Institute for Gender and the Economy, </w:t>
+      </w:r>
+      <w:r>
+        <w:rPr>
+          <w:rFonts w:ascii="Times New Roman" w:hAnsi="Times New Roman" w:cs="Times New Roman"/>
+          <w:color w:val="262626" w:themeColor="text1" w:themeTint="D9"/>
+          <w:sz w:val="21"/>
+          <w:szCs w:val="21"/>
+        </w:rPr>
+        <w:t>2024.</w:t>
+      </w:r>
+    </w:p>
+    <w:p>
+      <w:pPr>
+        <w:tabs>
+          <w:tab w:val="left" w:pos="900"/>
+          <w:tab w:val="right" w:pos="9360"/>
+        </w:tabs>
+        <w:autoSpaceDE w:val="0"/>
+        <w:autoSpaceDN w:val="0"/>
+        <w:adjustRightInd w:val="0"/>
+        <w:spacing w:line="240" w:lineRule="auto"/>
+        <w:ind w:left="806" w:hanging="806"/>
+        <w:rPr>
+          <w:rFonts w:ascii="Times New Roman" w:hAnsi="Times New Roman" w:cs="Times New Roman"/>
+          <w:color w:val="262626" w:themeColor="text1" w:themeTint="D9"/>
+          <w:sz w:val="21"/>
+          <w:szCs w:val="21"/>
+        </w:rPr>
+      </w:pPr>
+      <w:r>
+        <w:rPr>
+          <w:rFonts w:ascii="Times New Roman" w:hAnsi="Times New Roman" w:cs="Times New Roman"/>
+          <w:color w:val="262626" w:themeColor="text1" w:themeTint="D9"/>
+          <w:sz w:val="21"/>
+          <w:szCs w:val="21"/>
+          <w:shd w:val="clear" w:color="auto" w:fill="FFFFFF"/>
+        </w:rPr>
+        <w:t xml:space="preserve">Coffman, Katherine B., Alison Wood Brooks, Judith A. Clair, Katherine Chen, </w:t>
+      </w:r>
+      <w:r>
+        <w:rPr>
+          <w:rFonts w:ascii="Times New Roman" w:hAnsi="Times New Roman" w:cs="Times New Roman"/>
+          <w:b/>
+          <w:bCs/>
+          <w:color w:val="262626" w:themeColor="text1" w:themeTint="D9"/>
+          <w:sz w:val="21"/>
+          <w:szCs w:val="21"/>
+          <w:shd w:val="clear" w:color="auto" w:fill="FFFFFF"/>
+        </w:rPr>
+        <w:t>Manuela Collis</w:t>
+      </w:r>
+      <w:r>
+        <w:rPr>
+          <w:rFonts w:ascii="Times New Roman" w:hAnsi="Times New Roman" w:cs="Times New Roman"/>
+          <w:color w:val="262626" w:themeColor="text1" w:themeTint="D9"/>
+          <w:sz w:val="21"/>
+          <w:szCs w:val="21"/>
+          <w:shd w:val="clear" w:color="auto" w:fill="FFFFFF"/>
+        </w:rPr>
+        <w:t>, and Kathleen L. McGinn. "The Boss Has the Wrong Idea." Harvard Business School Teaching Note 920-053, March 2020.</w:t>
+      </w:r>
+    </w:p>
+    <w:p>
+      <w:pPr>
+        <w:tabs>
+          <w:tab w:val="left" w:pos="900"/>
+          <w:tab w:val="right" w:pos="9360"/>
+        </w:tabs>
+        <w:autoSpaceDE w:val="0"/>
+        <w:autoSpaceDN w:val="0"/>
+        <w:adjustRightInd w:val="0"/>
+        <w:spacing w:line="240" w:lineRule="auto"/>
+        <w:ind w:left="810" w:hanging="810"/>
+        <w:rPr>
+          <w:rFonts w:ascii="Times New Roman" w:hAnsi="Times New Roman" w:cs="Times New Roman"/>
+          <w:color w:val="262626" w:themeColor="text1" w:themeTint="D9"/>
+          <w:sz w:val="21"/>
+          <w:szCs w:val="21"/>
+        </w:rPr>
+      </w:pPr>
+      <w:r>
+        <w:rPr>
+          <w:rFonts w:ascii="Times New Roman" w:hAnsi="Times New Roman" w:cs="Times New Roman"/>
+          <w:color w:val="262626" w:themeColor="text1" w:themeTint="D9"/>
+          <w:sz w:val="21"/>
+          <w:szCs w:val="21"/>
+        </w:rPr>
+        <w:t xml:space="preserve">Beshears, John, </w:t>
+      </w:r>
+      <w:r>
+        <w:rPr>
+          <w:rFonts w:ascii="Times New Roman" w:hAnsi="Times New Roman" w:cs="Times New Roman"/>
+          <w:b/>
+          <w:bCs/>
+          <w:color w:val="262626" w:themeColor="text1" w:themeTint="D9"/>
+          <w:sz w:val="21"/>
+          <w:szCs w:val="21"/>
+        </w:rPr>
+        <w:t>Manuela Collis</w:t>
+      </w:r>
+      <w:r>
+        <w:rPr>
+          <w:rFonts w:ascii="Times New Roman" w:hAnsi="Times New Roman" w:cs="Times New Roman"/>
+          <w:color w:val="262626" w:themeColor="text1" w:themeTint="D9"/>
+          <w:sz w:val="21"/>
+          <w:szCs w:val="21"/>
+        </w:rPr>
+        <w:t xml:space="preserve">, Christine </w:t>
+      </w:r>
+      <w:proofErr w:type="spellStart"/>
+      <w:proofErr w:type="gramStart"/>
+      <w:r>
+        <w:rPr>
+          <w:rFonts w:ascii="Times New Roman" w:hAnsi="Times New Roman" w:cs="Times New Roman"/>
+          <w:color w:val="262626" w:themeColor="text1" w:themeTint="D9"/>
+          <w:sz w:val="21"/>
+          <w:szCs w:val="21"/>
+        </w:rPr>
+        <w:t>L.Exley</w:t>
+      </w:r>
+      <w:proofErr w:type="spellEnd"/>
+      <w:proofErr w:type="gramEnd"/>
+      <w:r>
+        <w:rPr>
+          <w:rFonts w:ascii="Times New Roman" w:hAnsi="Times New Roman" w:cs="Times New Roman"/>
+          <w:color w:val="262626" w:themeColor="text1" w:themeTint="D9"/>
+          <w:sz w:val="21"/>
+          <w:szCs w:val="21"/>
+        </w:rPr>
+        <w:t xml:space="preserve">, and Davis </w:t>
+      </w:r>
+      <w:proofErr w:type="spellStart"/>
+      <w:r>
+        <w:rPr>
+          <w:rFonts w:ascii="Times New Roman" w:hAnsi="Times New Roman" w:cs="Times New Roman"/>
+          <w:color w:val="262626" w:themeColor="text1" w:themeTint="D9"/>
+          <w:sz w:val="21"/>
+          <w:szCs w:val="21"/>
+        </w:rPr>
+        <w:t>Heniford</w:t>
+      </w:r>
+      <w:proofErr w:type="spellEnd"/>
+      <w:r>
+        <w:rPr>
+          <w:rFonts w:ascii="Times New Roman" w:hAnsi="Times New Roman" w:cs="Times New Roman"/>
+          <w:color w:val="262626" w:themeColor="text1" w:themeTint="D9"/>
+          <w:sz w:val="21"/>
+          <w:szCs w:val="21"/>
+        </w:rPr>
+        <w:t>. “Negotiating for Equal Pay: The US Women’s National Soccer Team (A),” Harvard Business School Case 920-029, December 2019.</w:t>
+      </w:r>
+    </w:p>
+    <w:p>
+      <w:pPr>
+        <w:tabs>
+          <w:tab w:val="left" w:pos="900"/>
+          <w:tab w:val="right" w:pos="9360"/>
+        </w:tabs>
+        <w:autoSpaceDE w:val="0"/>
+        <w:autoSpaceDN w:val="0"/>
+        <w:adjustRightInd w:val="0"/>
+        <w:spacing w:line="240" w:lineRule="auto"/>
+        <w:ind w:left="810" w:hanging="810"/>
+        <w:rPr>
+          <w:rFonts w:ascii="Times New Roman" w:hAnsi="Times New Roman" w:cs="Times New Roman"/>
+          <w:i/>
+          <w:iCs/>
+          <w:color w:val="262626" w:themeColor="text1" w:themeTint="D9"/>
+          <w:sz w:val="21"/>
+          <w:szCs w:val="21"/>
+        </w:rPr>
+      </w:pPr>
+      <w:r>
+        <w:rPr>
+          <w:rFonts w:ascii="Times New Roman" w:hAnsi="Times New Roman" w:cs="Times New Roman"/>
+          <w:color w:val="262626" w:themeColor="text1" w:themeTint="D9"/>
+          <w:sz w:val="21"/>
+          <w:szCs w:val="21"/>
+        </w:rPr>
+        <w:t xml:space="preserve">Beshears, John, </w:t>
+      </w:r>
+      <w:r>
+        <w:rPr>
+          <w:rFonts w:ascii="Times New Roman" w:hAnsi="Times New Roman" w:cs="Times New Roman"/>
+          <w:b/>
+          <w:bCs/>
+          <w:color w:val="262626" w:themeColor="text1" w:themeTint="D9"/>
+          <w:sz w:val="21"/>
+          <w:szCs w:val="21"/>
+        </w:rPr>
+        <w:t>Manuela Collis</w:t>
+      </w:r>
+      <w:r>
+        <w:rPr>
+          <w:rFonts w:ascii="Times New Roman" w:hAnsi="Times New Roman" w:cs="Times New Roman"/>
+          <w:color w:val="262626" w:themeColor="text1" w:themeTint="D9"/>
+          <w:sz w:val="21"/>
+          <w:szCs w:val="21"/>
+        </w:rPr>
+        <w:t xml:space="preserve">, Christine </w:t>
+      </w:r>
+      <w:proofErr w:type="spellStart"/>
+      <w:proofErr w:type="gramStart"/>
+      <w:r>
+        <w:rPr>
+          <w:rFonts w:ascii="Times New Roman" w:hAnsi="Times New Roman" w:cs="Times New Roman"/>
+          <w:color w:val="262626" w:themeColor="text1" w:themeTint="D9"/>
+          <w:sz w:val="21"/>
+          <w:szCs w:val="21"/>
+        </w:rPr>
+        <w:t>L.Exley</w:t>
+      </w:r>
+      <w:proofErr w:type="spellEnd"/>
+      <w:proofErr w:type="gramEnd"/>
+      <w:r>
+        <w:rPr>
+          <w:rFonts w:ascii="Times New Roman" w:hAnsi="Times New Roman" w:cs="Times New Roman"/>
+          <w:color w:val="262626" w:themeColor="text1" w:themeTint="D9"/>
+          <w:sz w:val="21"/>
+          <w:szCs w:val="21"/>
+        </w:rPr>
+        <w:t xml:space="preserve">, and Davis </w:t>
+      </w:r>
+      <w:proofErr w:type="spellStart"/>
+      <w:r>
+        <w:rPr>
+          <w:rFonts w:ascii="Times New Roman" w:hAnsi="Times New Roman" w:cs="Times New Roman"/>
+          <w:color w:val="262626" w:themeColor="text1" w:themeTint="D9"/>
+          <w:sz w:val="21"/>
+          <w:szCs w:val="21"/>
+        </w:rPr>
+        <w:t>Heniford</w:t>
+      </w:r>
+      <w:proofErr w:type="spellEnd"/>
+      <w:r>
+        <w:rPr>
+          <w:rFonts w:ascii="Times New Roman" w:hAnsi="Times New Roman" w:cs="Times New Roman"/>
+          <w:color w:val="262626" w:themeColor="text1" w:themeTint="D9"/>
+          <w:sz w:val="21"/>
+          <w:szCs w:val="21"/>
+        </w:rPr>
+        <w:t>. “Negotiating for Equal Pay: The US Women’s National Soccer Team(B),” Harvard Business School Case 920-0303, December 2019.</w:t>
+      </w:r>
     </w:p>
     <w:p>
       <w:pPr>
@@ -2906,7 +3541,7 @@
           <w:sz w:val="25"/>
           <w:szCs w:val="25"/>
         </w:rPr>
-        <w:t xml:space="preserve">Selected </w:t>
+        <w:t>Presentations</w:t>
       </w:r>
       <w:r>
         <w:rPr>
@@ -2917,320 +3552,7 @@
           <w:sz w:val="25"/>
           <w:szCs w:val="25"/>
         </w:rPr>
-        <w:t xml:space="preserve">Research </w:t>
-      </w:r>
-      <w:r>
-        <w:rPr>
-          <w:rFonts w:ascii="Times New Roman" w:hAnsi="Times New Roman" w:cs="Times New Roman"/>
-          <w:b/>
-          <w:bCs/>
-          <w:spacing w:val="14"/>
-          <w:sz w:val="25"/>
-          <w:szCs w:val="25"/>
-        </w:rPr>
-        <w:t>R</w:t>
-      </w:r>
-      <w:r>
-        <w:rPr>
-          <w:rFonts w:ascii="Times New Roman" w:hAnsi="Times New Roman" w:cs="Times New Roman"/>
-          <w:b/>
-          <w:bCs/>
-          <w:spacing w:val="14"/>
-          <w:sz w:val="25"/>
-          <w:szCs w:val="25"/>
-        </w:rPr>
-        <w:t xml:space="preserve">eports and </w:t>
-      </w:r>
-      <w:r>
-        <w:rPr>
-          <w:rFonts w:ascii="Times New Roman" w:hAnsi="Times New Roman" w:cs="Times New Roman"/>
-          <w:b/>
-          <w:bCs/>
-          <w:spacing w:val="14"/>
-          <w:sz w:val="25"/>
-          <w:szCs w:val="25"/>
-        </w:rPr>
-        <w:t>B</w:t>
-      </w:r>
-      <w:r>
-        <w:rPr>
-          <w:rFonts w:ascii="Times New Roman" w:hAnsi="Times New Roman" w:cs="Times New Roman"/>
-          <w:b/>
-          <w:bCs/>
-          <w:spacing w:val="14"/>
-          <w:sz w:val="25"/>
-          <w:szCs w:val="25"/>
-        </w:rPr>
-        <w:t xml:space="preserve">usiness </w:t>
-      </w:r>
-      <w:r>
-        <w:rPr>
-          <w:rFonts w:ascii="Times New Roman" w:hAnsi="Times New Roman" w:cs="Times New Roman"/>
-          <w:b/>
-          <w:bCs/>
-          <w:spacing w:val="14"/>
-          <w:sz w:val="25"/>
-          <w:szCs w:val="25"/>
-        </w:rPr>
-        <w:t>C</w:t>
-      </w:r>
-      <w:r>
-        <w:rPr>
-          <w:rFonts w:ascii="Times New Roman" w:hAnsi="Times New Roman" w:cs="Times New Roman"/>
-          <w:b/>
-          <w:bCs/>
-          <w:spacing w:val="14"/>
-          <w:sz w:val="25"/>
-          <w:szCs w:val="25"/>
-        </w:rPr>
-        <w:t>ases</w:t>
-      </w:r>
-    </w:p>
-    <w:p>
-      <w:pPr>
-        <w:ind w:left="806" w:hanging="806"/>
-        <w:rPr>
-          <w:rFonts w:ascii="Times New Roman" w:hAnsi="Times New Roman" w:cs="Times New Roman"/>
-          <w:b/>
-          <w:bCs/>
-          <w:color w:val="262626" w:themeColor="text1" w:themeTint="D9"/>
-          <w:sz w:val="21"/>
-          <w:szCs w:val="21"/>
-        </w:rPr>
-      </w:pPr>
-      <w:r>
-        <w:rPr>
-          <w:rFonts w:ascii="Times New Roman" w:hAnsi="Times New Roman" w:cs="Times New Roman"/>
-          <w:b/>
-          <w:bCs/>
-          <w:color w:val="262626" w:themeColor="text1" w:themeTint="D9"/>
-          <w:sz w:val="21"/>
-          <w:szCs w:val="21"/>
-        </w:rPr>
-        <w:lastRenderedPageBreak/>
-        <w:t>Collis, Manuela R., “</w:t>
-      </w:r>
-      <w:r>
-        <w:rPr>
-          <w:rFonts w:ascii="Times New Roman" w:hAnsi="Times New Roman" w:cs="Times New Roman"/>
-          <w:color w:val="262626" w:themeColor="text1" w:themeTint="D9"/>
-          <w:sz w:val="21"/>
-          <w:szCs w:val="21"/>
-        </w:rPr>
-        <w:t xml:space="preserve">Unpacking </w:t>
-      </w:r>
-      <w:proofErr w:type="spellStart"/>
-      <w:r>
-        <w:rPr>
-          <w:rFonts w:ascii="Times New Roman" w:hAnsi="Times New Roman" w:cs="Times New Roman"/>
-          <w:color w:val="262626" w:themeColor="text1" w:themeTint="D9"/>
-          <w:sz w:val="21"/>
-          <w:szCs w:val="21"/>
-        </w:rPr>
-        <w:t>Himpathy</w:t>
-      </w:r>
-      <w:proofErr w:type="spellEnd"/>
-      <w:r>
-        <w:rPr>
-          <w:rFonts w:ascii="Times New Roman" w:hAnsi="Times New Roman" w:cs="Times New Roman"/>
-          <w:color w:val="262626" w:themeColor="text1" w:themeTint="D9"/>
-          <w:sz w:val="21"/>
-          <w:szCs w:val="21"/>
-        </w:rPr>
-        <w:t>: Understanding and Addressing Bias in Sexual Assault Allegations</w:t>
-      </w:r>
-      <w:r>
-        <w:rPr>
-          <w:rFonts w:ascii="Times New Roman" w:hAnsi="Times New Roman" w:cs="Times New Roman"/>
-          <w:i/>
-          <w:iCs/>
-          <w:color w:val="262626" w:themeColor="text1" w:themeTint="D9"/>
-          <w:sz w:val="21"/>
-          <w:szCs w:val="21"/>
-        </w:rPr>
-        <w:t>.” The Institute for Gender and the Economy</w:t>
-      </w:r>
-      <w:r>
-        <w:rPr>
-          <w:rFonts w:ascii="Times New Roman" w:hAnsi="Times New Roman" w:cs="Times New Roman"/>
-          <w:color w:val="262626" w:themeColor="text1" w:themeTint="D9"/>
-          <w:sz w:val="21"/>
-          <w:szCs w:val="21"/>
-        </w:rPr>
-        <w:t>, 2024.</w:t>
-      </w:r>
-    </w:p>
-    <w:p>
-      <w:pPr>
-        <w:ind w:left="806" w:hanging="806"/>
-        <w:rPr>
-          <w:rFonts w:ascii="Times New Roman" w:hAnsi="Times New Roman" w:cs="Times New Roman"/>
-          <w:color w:val="262626" w:themeColor="text1" w:themeTint="D9"/>
-          <w:sz w:val="21"/>
-          <w:szCs w:val="21"/>
-        </w:rPr>
-      </w:pPr>
-      <w:r>
-        <w:rPr>
-          <w:rFonts w:ascii="Times New Roman" w:hAnsi="Times New Roman" w:cs="Times New Roman"/>
-          <w:b/>
-          <w:bCs/>
-          <w:color w:val="262626" w:themeColor="text1" w:themeTint="D9"/>
-          <w:sz w:val="21"/>
-          <w:szCs w:val="21"/>
-        </w:rPr>
-        <w:t xml:space="preserve">Collis, Manuela R., </w:t>
-      </w:r>
-      <w:r>
-        <w:rPr>
-          <w:rFonts w:ascii="Times New Roman" w:hAnsi="Times New Roman" w:cs="Times New Roman"/>
-          <w:color w:val="262626" w:themeColor="text1" w:themeTint="D9"/>
-          <w:sz w:val="21"/>
-          <w:szCs w:val="21"/>
-        </w:rPr>
-        <w:t xml:space="preserve">“Shining a light on boardroom diversity: Lessons from comply-or-explain regulations?” </w:t>
-      </w:r>
-      <w:r>
-        <w:rPr>
-          <w:rFonts w:ascii="Times New Roman" w:hAnsi="Times New Roman" w:cs="Times New Roman"/>
-          <w:i/>
-          <w:iCs/>
-          <w:color w:val="262626" w:themeColor="text1" w:themeTint="D9"/>
-          <w:sz w:val="21"/>
-          <w:szCs w:val="21"/>
-        </w:rPr>
-        <w:t>The Institute for Gender and the Economy</w:t>
-      </w:r>
-      <w:r>
-        <w:rPr>
-          <w:rFonts w:ascii="Times New Roman" w:hAnsi="Times New Roman" w:cs="Times New Roman"/>
-          <w:color w:val="262626" w:themeColor="text1" w:themeTint="D9"/>
-          <w:sz w:val="21"/>
-          <w:szCs w:val="21"/>
-        </w:rPr>
-        <w:t>, 2024.</w:t>
-      </w:r>
-    </w:p>
-    <w:p>
-      <w:pPr>
-        <w:ind w:left="806" w:hanging="806"/>
-        <w:rPr>
-          <w:rFonts w:ascii="Times New Roman" w:hAnsi="Times New Roman" w:cs="Times New Roman"/>
-          <w:color w:val="262626" w:themeColor="text1" w:themeTint="D9"/>
-          <w:sz w:val="21"/>
-          <w:szCs w:val="21"/>
-        </w:rPr>
-      </w:pPr>
-      <w:r>
-        <w:rPr>
-          <w:rFonts w:ascii="Times New Roman" w:hAnsi="Times New Roman" w:cs="Times New Roman"/>
-          <w:b/>
-          <w:bCs/>
-          <w:color w:val="262626" w:themeColor="text1" w:themeTint="D9"/>
-          <w:sz w:val="21"/>
-          <w:szCs w:val="21"/>
-        </w:rPr>
-        <w:t xml:space="preserve">Collis, Manuela R., </w:t>
-      </w:r>
-      <w:r>
-        <w:rPr>
-          <w:rFonts w:ascii="Times New Roman" w:hAnsi="Times New Roman" w:cs="Times New Roman"/>
-          <w:color w:val="262626" w:themeColor="text1" w:themeTint="D9"/>
-          <w:sz w:val="21"/>
-          <w:szCs w:val="21"/>
-        </w:rPr>
-        <w:t xml:space="preserve">“Was It Me or Was It Gender Discrimination?” </w:t>
-      </w:r>
-      <w:r>
-        <w:rPr>
-          <w:rFonts w:ascii="Times New Roman" w:hAnsi="Times New Roman" w:cs="Times New Roman"/>
-          <w:i/>
-          <w:iCs/>
-          <w:color w:val="262626" w:themeColor="text1" w:themeTint="D9"/>
-          <w:sz w:val="21"/>
-          <w:szCs w:val="21"/>
-        </w:rPr>
-        <w:t>The Institute for Gender and the Economy</w:t>
-      </w:r>
-      <w:r>
-        <w:rPr>
-          <w:rFonts w:ascii="Times New Roman" w:hAnsi="Times New Roman" w:cs="Times New Roman"/>
-          <w:color w:val="262626" w:themeColor="text1" w:themeTint="D9"/>
-          <w:sz w:val="21"/>
-          <w:szCs w:val="21"/>
-        </w:rPr>
-        <w:t>,</w:t>
-      </w:r>
-      <w:r>
-        <w:rPr>
-          <w:rFonts w:ascii="Times New Roman" w:hAnsi="Times New Roman" w:cs="Times New Roman"/>
-          <w:i/>
-          <w:iCs/>
-          <w:color w:val="262626" w:themeColor="text1" w:themeTint="D9"/>
-          <w:sz w:val="21"/>
-          <w:szCs w:val="21"/>
-        </w:rPr>
-        <w:t xml:space="preserve"> </w:t>
-      </w:r>
-      <w:r>
-        <w:rPr>
-          <w:rFonts w:ascii="Times New Roman" w:hAnsi="Times New Roman" w:cs="Times New Roman"/>
-          <w:color w:val="262626" w:themeColor="text1" w:themeTint="D9"/>
-          <w:sz w:val="21"/>
-          <w:szCs w:val="21"/>
-        </w:rPr>
-        <w:t>2024.</w:t>
-      </w:r>
-    </w:p>
-    <w:p>
-      <w:pPr>
-        <w:ind w:left="806" w:hanging="806"/>
-        <w:rPr>
-          <w:rFonts w:ascii="Times New Roman" w:hAnsi="Times New Roman" w:cs="Times New Roman"/>
-          <w:color w:val="262626" w:themeColor="text1" w:themeTint="D9"/>
-          <w:sz w:val="21"/>
-          <w:szCs w:val="21"/>
-        </w:rPr>
-      </w:pPr>
-      <w:r>
-        <w:rPr>
-          <w:rFonts w:ascii="Times New Roman" w:hAnsi="Times New Roman" w:cs="Times New Roman"/>
-          <w:b/>
-          <w:bCs/>
-          <w:color w:val="262626" w:themeColor="text1" w:themeTint="D9"/>
-          <w:sz w:val="21"/>
-          <w:szCs w:val="21"/>
-        </w:rPr>
-        <w:t>Collis, Manuela R</w:t>
-      </w:r>
-      <w:r>
-        <w:rPr>
-          <w:rFonts w:ascii="Times New Roman" w:hAnsi="Times New Roman" w:cs="Times New Roman"/>
-          <w:color w:val="262626" w:themeColor="text1" w:themeTint="D9"/>
-          <w:sz w:val="21"/>
-          <w:szCs w:val="21"/>
-        </w:rPr>
-        <w:t xml:space="preserve">., “How the “Specter of Motherhood” impacts All Women in STEM Fields – and Likely Beyond” </w:t>
-      </w:r>
-      <w:r>
-        <w:rPr>
-          <w:rFonts w:ascii="Times New Roman" w:hAnsi="Times New Roman" w:cs="Times New Roman"/>
-          <w:i/>
-          <w:iCs/>
-          <w:color w:val="262626" w:themeColor="text1" w:themeTint="D9"/>
-          <w:sz w:val="21"/>
-          <w:szCs w:val="21"/>
-        </w:rPr>
-        <w:t xml:space="preserve">The Institute for Gender and the Economy, </w:t>
-      </w:r>
-      <w:r>
-        <w:rPr>
-          <w:rFonts w:ascii="Times New Roman" w:hAnsi="Times New Roman" w:cs="Times New Roman"/>
-          <w:color w:val="262626" w:themeColor="text1" w:themeTint="D9"/>
-          <w:sz w:val="21"/>
-          <w:szCs w:val="21"/>
-        </w:rPr>
-        <w:t>2024.</w:t>
+        <w:t xml:space="preserve"> and Conferences</w:t>
       </w:r>
     </w:p>
     <w:p>
@@ -3243,513 +3565,6 @@
         <w:autoSpaceDN w:val="0"/>
         <w:adjustRightInd w:val="0"/>
         <w:spacing w:line="240" w:lineRule="auto"/>
-        <w:ind w:left="806" w:hanging="806"/>
-        <w:rPr>
-          <w:rFonts w:ascii="Times New Roman" w:hAnsi="Times New Roman" w:cs="Times New Roman"/>
-          <w:color w:val="262626" w:themeColor="text1" w:themeTint="D9"/>
-          <w:sz w:val="21"/>
-          <w:szCs w:val="21"/>
-        </w:rPr>
-      </w:pPr>
-      <w:r>
-        <w:rPr>
-          <w:rFonts w:ascii="Times New Roman" w:hAnsi="Times New Roman" w:cs="Times New Roman"/>
-          <w:color w:val="262626" w:themeColor="text1" w:themeTint="D9"/>
-          <w:sz w:val="21"/>
-          <w:szCs w:val="21"/>
-          <w:shd w:val="clear" w:color="auto" w:fill="FFFFFF"/>
-        </w:rPr>
-        <w:t xml:space="preserve">Coffman, Katherine B., Alison Wood Brooks, Judith A. Clair, Katherine Chen, </w:t>
-      </w:r>
-      <w:r>
-        <w:rPr>
-          <w:rFonts w:ascii="Times New Roman" w:hAnsi="Times New Roman" w:cs="Times New Roman"/>
-          <w:b/>
-          <w:bCs/>
-          <w:color w:val="262626" w:themeColor="text1" w:themeTint="D9"/>
-          <w:sz w:val="21"/>
-          <w:szCs w:val="21"/>
-          <w:shd w:val="clear" w:color="auto" w:fill="FFFFFF"/>
-        </w:rPr>
-        <w:t>Manuela Collis</w:t>
-      </w:r>
-      <w:r>
-        <w:rPr>
-          <w:rFonts w:ascii="Times New Roman" w:hAnsi="Times New Roman" w:cs="Times New Roman"/>
-          <w:color w:val="262626" w:themeColor="text1" w:themeTint="D9"/>
-          <w:sz w:val="21"/>
-          <w:szCs w:val="21"/>
-          <w:shd w:val="clear" w:color="auto" w:fill="FFFFFF"/>
-        </w:rPr>
-        <w:t>, and Kathleen L. McGinn. "The Boss Has the Wrong Idea." Harvard Business School Teaching Note 920-053, March 2020.</w:t>
-      </w:r>
-    </w:p>
-    <w:p>
-      <w:pPr>
-        <w:tabs>
-          <w:tab w:val="left" w:pos="900"/>
-          <w:tab w:val="right" w:pos="9360"/>
-        </w:tabs>
-        <w:autoSpaceDE w:val="0"/>
-        <w:autoSpaceDN w:val="0"/>
-        <w:adjustRightInd w:val="0"/>
-        <w:spacing w:line="240" w:lineRule="auto"/>
-        <w:ind w:left="810" w:hanging="810"/>
-        <w:rPr>
-          <w:rFonts w:ascii="Times New Roman" w:hAnsi="Times New Roman" w:cs="Times New Roman"/>
-          <w:color w:val="262626" w:themeColor="text1" w:themeTint="D9"/>
-          <w:sz w:val="21"/>
-          <w:szCs w:val="21"/>
-        </w:rPr>
-      </w:pPr>
-      <w:r>
-        <w:rPr>
-          <w:rFonts w:ascii="Times New Roman" w:hAnsi="Times New Roman" w:cs="Times New Roman"/>
-          <w:color w:val="262626" w:themeColor="text1" w:themeTint="D9"/>
-          <w:sz w:val="21"/>
-          <w:szCs w:val="21"/>
-        </w:rPr>
-        <w:t xml:space="preserve">Beshears, John, </w:t>
-      </w:r>
-      <w:r>
-        <w:rPr>
-          <w:rFonts w:ascii="Times New Roman" w:hAnsi="Times New Roman" w:cs="Times New Roman"/>
-          <w:b/>
-          <w:bCs/>
-          <w:color w:val="262626" w:themeColor="text1" w:themeTint="D9"/>
-          <w:sz w:val="21"/>
-          <w:szCs w:val="21"/>
-        </w:rPr>
-        <w:t>Manuela Collis</w:t>
-      </w:r>
-      <w:r>
-        <w:rPr>
-          <w:rFonts w:ascii="Times New Roman" w:hAnsi="Times New Roman" w:cs="Times New Roman"/>
-          <w:color w:val="262626" w:themeColor="text1" w:themeTint="D9"/>
-          <w:sz w:val="21"/>
-          <w:szCs w:val="21"/>
-        </w:rPr>
-        <w:t xml:space="preserve">, Christine </w:t>
-      </w:r>
-      <w:proofErr w:type="spellStart"/>
-      <w:proofErr w:type="gramStart"/>
-      <w:r>
-        <w:rPr>
-          <w:rFonts w:ascii="Times New Roman" w:hAnsi="Times New Roman" w:cs="Times New Roman"/>
-          <w:color w:val="262626" w:themeColor="text1" w:themeTint="D9"/>
-          <w:sz w:val="21"/>
-          <w:szCs w:val="21"/>
-        </w:rPr>
-        <w:t>L.Exley</w:t>
-      </w:r>
-      <w:proofErr w:type="spellEnd"/>
-      <w:proofErr w:type="gramEnd"/>
-      <w:r>
-        <w:rPr>
-          <w:rFonts w:ascii="Times New Roman" w:hAnsi="Times New Roman" w:cs="Times New Roman"/>
-          <w:color w:val="262626" w:themeColor="text1" w:themeTint="D9"/>
-          <w:sz w:val="21"/>
-          <w:szCs w:val="21"/>
-        </w:rPr>
-        <w:t xml:space="preserve">, and Davis </w:t>
-      </w:r>
-      <w:proofErr w:type="spellStart"/>
-      <w:r>
-        <w:rPr>
-          <w:rFonts w:ascii="Times New Roman" w:hAnsi="Times New Roman" w:cs="Times New Roman"/>
-          <w:color w:val="262626" w:themeColor="text1" w:themeTint="D9"/>
-          <w:sz w:val="21"/>
-          <w:szCs w:val="21"/>
-        </w:rPr>
-        <w:t>Heniford</w:t>
-      </w:r>
-      <w:proofErr w:type="spellEnd"/>
-      <w:r>
-        <w:rPr>
-          <w:rFonts w:ascii="Times New Roman" w:hAnsi="Times New Roman" w:cs="Times New Roman"/>
-          <w:color w:val="262626" w:themeColor="text1" w:themeTint="D9"/>
-          <w:sz w:val="21"/>
-          <w:szCs w:val="21"/>
-        </w:rPr>
-        <w:t>. “Negotiating for Equal Pay: The US Women’s National Soccer Team (A),” Harvard Business School Case 920-029, December 2019.</w:t>
-      </w:r>
-    </w:p>
-    <w:p>
-      <w:pPr>
-        <w:tabs>
-          <w:tab w:val="left" w:pos="900"/>
-          <w:tab w:val="right" w:pos="9360"/>
-        </w:tabs>
-        <w:autoSpaceDE w:val="0"/>
-        <w:autoSpaceDN w:val="0"/>
-        <w:adjustRightInd w:val="0"/>
-        <w:spacing w:line="240" w:lineRule="auto"/>
-        <w:ind w:left="810" w:hanging="810"/>
-        <w:rPr>
-          <w:rFonts w:ascii="Times New Roman" w:hAnsi="Times New Roman" w:cs="Times New Roman"/>
-          <w:i/>
-          <w:iCs/>
-          <w:color w:val="262626" w:themeColor="text1" w:themeTint="D9"/>
-          <w:sz w:val="21"/>
-          <w:szCs w:val="21"/>
-        </w:rPr>
-      </w:pPr>
-      <w:r>
-        <w:rPr>
-          <w:rFonts w:ascii="Times New Roman" w:hAnsi="Times New Roman" w:cs="Times New Roman"/>
-          <w:color w:val="262626" w:themeColor="text1" w:themeTint="D9"/>
-          <w:sz w:val="21"/>
-          <w:szCs w:val="21"/>
-        </w:rPr>
-        <w:t xml:space="preserve">Beshears, John, </w:t>
-      </w:r>
-      <w:r>
-        <w:rPr>
-          <w:rFonts w:ascii="Times New Roman" w:hAnsi="Times New Roman" w:cs="Times New Roman"/>
-          <w:b/>
-          <w:bCs/>
-          <w:color w:val="262626" w:themeColor="text1" w:themeTint="D9"/>
-          <w:sz w:val="21"/>
-          <w:szCs w:val="21"/>
-        </w:rPr>
-        <w:t>Manuela Collis</w:t>
-      </w:r>
-      <w:r>
-        <w:rPr>
-          <w:rFonts w:ascii="Times New Roman" w:hAnsi="Times New Roman" w:cs="Times New Roman"/>
-          <w:color w:val="262626" w:themeColor="text1" w:themeTint="D9"/>
-          <w:sz w:val="21"/>
-          <w:szCs w:val="21"/>
-        </w:rPr>
-        <w:t xml:space="preserve">, Christine </w:t>
-      </w:r>
-      <w:proofErr w:type="spellStart"/>
-      <w:proofErr w:type="gramStart"/>
-      <w:r>
-        <w:rPr>
-          <w:rFonts w:ascii="Times New Roman" w:hAnsi="Times New Roman" w:cs="Times New Roman"/>
-          <w:color w:val="262626" w:themeColor="text1" w:themeTint="D9"/>
-          <w:sz w:val="21"/>
-          <w:szCs w:val="21"/>
-        </w:rPr>
-        <w:t>L.Exley</w:t>
-      </w:r>
-      <w:proofErr w:type="spellEnd"/>
-      <w:proofErr w:type="gramEnd"/>
-      <w:r>
-        <w:rPr>
-          <w:rFonts w:ascii="Times New Roman" w:hAnsi="Times New Roman" w:cs="Times New Roman"/>
-          <w:color w:val="262626" w:themeColor="text1" w:themeTint="D9"/>
-          <w:sz w:val="21"/>
-          <w:szCs w:val="21"/>
-        </w:rPr>
-        <w:t xml:space="preserve">, and Davis </w:t>
-      </w:r>
-      <w:proofErr w:type="spellStart"/>
-      <w:r>
-        <w:rPr>
-          <w:rFonts w:ascii="Times New Roman" w:hAnsi="Times New Roman" w:cs="Times New Roman"/>
-          <w:color w:val="262626" w:themeColor="text1" w:themeTint="D9"/>
-          <w:sz w:val="21"/>
-          <w:szCs w:val="21"/>
-        </w:rPr>
-        <w:t>Heniford</w:t>
-      </w:r>
-      <w:proofErr w:type="spellEnd"/>
-      <w:r>
-        <w:rPr>
-          <w:rFonts w:ascii="Times New Roman" w:hAnsi="Times New Roman" w:cs="Times New Roman"/>
-          <w:color w:val="262626" w:themeColor="text1" w:themeTint="D9"/>
-          <w:sz w:val="21"/>
-          <w:szCs w:val="21"/>
-        </w:rPr>
-        <w:t>. “Negotiating for Equal Pay: The US Women’s National Soccer Team(B),” Harvard Business School Case 920-0303, December 2019.</w:t>
-      </w:r>
-    </w:p>
-    <w:p>
-      <w:pPr>
-        <w:ind w:left="806" w:hanging="806"/>
-        <w:rPr>
-          <w:rFonts w:ascii="Times New Roman" w:hAnsi="Times New Roman" w:cs="Times New Roman"/>
-          <w:i/>
-          <w:iCs/>
-          <w:color w:val="262626" w:themeColor="text1" w:themeTint="D9"/>
-          <w:sz w:val="21"/>
-          <w:szCs w:val="21"/>
-        </w:rPr>
-      </w:pPr>
-      <w:proofErr w:type="spellStart"/>
-      <w:r>
-        <w:rPr>
-          <w:rFonts w:ascii="Times New Roman" w:hAnsi="Times New Roman" w:cs="Times New Roman"/>
-          <w:color w:val="262626" w:themeColor="text1" w:themeTint="D9"/>
-          <w:sz w:val="21"/>
-          <w:szCs w:val="21"/>
-        </w:rPr>
-        <w:t>Bergom</w:t>
-      </w:r>
-      <w:proofErr w:type="spellEnd"/>
-      <w:r>
-        <w:rPr>
-          <w:rFonts w:ascii="Times New Roman" w:hAnsi="Times New Roman" w:cs="Times New Roman"/>
-          <w:color w:val="262626" w:themeColor="text1" w:themeTint="D9"/>
-          <w:sz w:val="21"/>
-          <w:szCs w:val="21"/>
-        </w:rPr>
-        <w:t>, Inger</w:t>
-      </w:r>
-      <w:r>
-        <w:rPr>
-          <w:rFonts w:ascii="Times New Roman" w:hAnsi="Times New Roman" w:cs="Times New Roman"/>
-          <w:b/>
-          <w:bCs/>
-          <w:color w:val="262626" w:themeColor="text1" w:themeTint="D9"/>
-          <w:sz w:val="21"/>
-          <w:szCs w:val="21"/>
-        </w:rPr>
-        <w:t xml:space="preserve">, Manuela </w:t>
-      </w:r>
-      <w:proofErr w:type="spellStart"/>
-      <w:r>
-        <w:rPr>
-          <w:rFonts w:ascii="Times New Roman" w:hAnsi="Times New Roman" w:cs="Times New Roman"/>
-          <w:b/>
-          <w:bCs/>
-          <w:color w:val="262626" w:themeColor="text1" w:themeTint="D9"/>
-          <w:sz w:val="21"/>
-          <w:szCs w:val="21"/>
-        </w:rPr>
-        <w:t>Jäggi</w:t>
-      </w:r>
-      <w:proofErr w:type="spellEnd"/>
-      <w:r>
-        <w:rPr>
-          <w:rFonts w:ascii="Times New Roman" w:hAnsi="Times New Roman" w:cs="Times New Roman"/>
-          <w:color w:val="262626" w:themeColor="text1" w:themeTint="D9"/>
-          <w:sz w:val="21"/>
-          <w:szCs w:val="21"/>
-        </w:rPr>
-        <w:t xml:space="preserve">, and Gautam </w:t>
-      </w:r>
-      <w:proofErr w:type="spellStart"/>
-      <w:r>
-        <w:rPr>
-          <w:rFonts w:ascii="Times New Roman" w:hAnsi="Times New Roman" w:cs="Times New Roman"/>
-          <w:color w:val="262626" w:themeColor="text1" w:themeTint="D9"/>
-          <w:sz w:val="21"/>
-          <w:szCs w:val="21"/>
-        </w:rPr>
-        <w:t>Praphat</w:t>
-      </w:r>
-      <w:proofErr w:type="spellEnd"/>
-      <w:r>
-        <w:rPr>
-          <w:rFonts w:ascii="Times New Roman" w:hAnsi="Times New Roman" w:cs="Times New Roman"/>
-          <w:color w:val="262626" w:themeColor="text1" w:themeTint="D9"/>
-          <w:sz w:val="21"/>
-          <w:szCs w:val="21"/>
-        </w:rPr>
-        <w:t xml:space="preserve">. “College Student Voter Ineligibility and Its Impact on Turnout Estimates.” </w:t>
-      </w:r>
-      <w:r>
-        <w:rPr>
-          <w:rFonts w:ascii="Times New Roman" w:hAnsi="Times New Roman" w:cs="Times New Roman"/>
-          <w:i/>
-          <w:iCs/>
-          <w:color w:val="262626" w:themeColor="text1" w:themeTint="D9"/>
-          <w:sz w:val="21"/>
-          <w:szCs w:val="21"/>
-        </w:rPr>
-        <w:t>Association for Institutional Research, Data and Decisions for Higher Education</w:t>
-      </w:r>
-      <w:r>
-        <w:rPr>
-          <w:rFonts w:ascii="Times New Roman" w:hAnsi="Times New Roman" w:cs="Times New Roman"/>
-          <w:color w:val="262626" w:themeColor="text1" w:themeTint="D9"/>
-          <w:sz w:val="21"/>
-          <w:szCs w:val="21"/>
-        </w:rPr>
-        <w:t xml:space="preserve">, </w:t>
-      </w:r>
-      <w:r>
-        <w:rPr>
-          <w:rFonts w:ascii="Times New Roman" w:hAnsi="Times New Roman" w:cs="Times New Roman"/>
-          <w:i/>
-          <w:iCs/>
-          <w:color w:val="262626" w:themeColor="text1" w:themeTint="D9"/>
-          <w:sz w:val="21"/>
-          <w:szCs w:val="21"/>
-        </w:rPr>
-        <w:t>2018.</w:t>
-      </w:r>
-    </w:p>
-    <w:p>
-      <w:pPr>
-        <w:tabs>
-          <w:tab w:val="left" w:pos="900"/>
-          <w:tab w:val="right" w:pos="9360"/>
-        </w:tabs>
-        <w:autoSpaceDE w:val="0"/>
-        <w:autoSpaceDN w:val="0"/>
-        <w:adjustRightInd w:val="0"/>
-        <w:spacing w:line="240" w:lineRule="auto"/>
-        <w:ind w:left="806" w:hanging="806"/>
-        <w:rPr>
-          <w:rFonts w:ascii="Times New Roman" w:hAnsi="Times New Roman" w:cs="Times New Roman"/>
-          <w:b/>
-          <w:bCs/>
-          <w:color w:val="262626" w:themeColor="text1" w:themeTint="D9"/>
-          <w:spacing w:val="20"/>
-        </w:rPr>
-      </w:pPr>
-      <w:proofErr w:type="spellStart"/>
-      <w:r>
-        <w:rPr>
-          <w:rFonts w:ascii="Times New Roman" w:hAnsi="Times New Roman" w:cs="Times New Roman"/>
-          <w:b/>
-          <w:bCs/>
-          <w:color w:val="262626" w:themeColor="text1" w:themeTint="D9"/>
-          <w:sz w:val="21"/>
-          <w:szCs w:val="21"/>
-        </w:rPr>
-        <w:t>Jäggi</w:t>
-      </w:r>
-      <w:proofErr w:type="spellEnd"/>
-      <w:r>
-        <w:rPr>
-          <w:rFonts w:ascii="Times New Roman" w:hAnsi="Times New Roman" w:cs="Times New Roman"/>
-          <w:b/>
-          <w:bCs/>
-          <w:color w:val="262626" w:themeColor="text1" w:themeTint="D9"/>
-          <w:sz w:val="21"/>
-          <w:szCs w:val="21"/>
-        </w:rPr>
-        <w:t>, Manuela</w:t>
-      </w:r>
-      <w:r>
-        <w:rPr>
-          <w:rFonts w:ascii="Times New Roman" w:hAnsi="Times New Roman" w:cs="Times New Roman"/>
-          <w:color w:val="262626" w:themeColor="text1" w:themeTint="D9"/>
-          <w:sz w:val="21"/>
-          <w:szCs w:val="21"/>
-        </w:rPr>
-        <w:t xml:space="preserve"> and Alexander Hunziker, “A Swiss think tank in behavioral economics – why it is needed and how it should be organized,” in Strategic </w:t>
-      </w:r>
-      <w:proofErr w:type="spellStart"/>
-      <w:r>
-        <w:rPr>
-          <w:rFonts w:ascii="Times New Roman" w:hAnsi="Times New Roman" w:cs="Times New Roman"/>
-          <w:color w:val="262626" w:themeColor="text1" w:themeTint="D9"/>
-          <w:sz w:val="21"/>
-          <w:szCs w:val="21"/>
-        </w:rPr>
-        <w:t>Organisation</w:t>
-      </w:r>
-      <w:proofErr w:type="spellEnd"/>
-      <w:r>
-        <w:rPr>
-          <w:rFonts w:ascii="Times New Roman" w:hAnsi="Times New Roman" w:cs="Times New Roman"/>
-          <w:color w:val="262626" w:themeColor="text1" w:themeTint="D9"/>
-          <w:sz w:val="21"/>
-          <w:szCs w:val="21"/>
-        </w:rPr>
-        <w:t xml:space="preserve">, ed. Kim Oliver Tokarski, Jochen Schellinger, and Philipp Berchtold, 345-365, Wiesbaden, Springer, 2018 </w:t>
-      </w:r>
-      <w:r>
-        <w:rPr>
-          <w:rFonts w:ascii="Times New Roman" w:hAnsi="Times New Roman" w:cs="Times New Roman"/>
-          <w:i/>
-          <w:iCs/>
-          <w:color w:val="262626" w:themeColor="text1" w:themeTint="D9"/>
-          <w:sz w:val="21"/>
-          <w:szCs w:val="21"/>
-        </w:rPr>
-        <w:t xml:space="preserve">(based on my </w:t>
-      </w:r>
-      <w:proofErr w:type="gramStart"/>
-      <w:r>
-        <w:rPr>
-          <w:rFonts w:ascii="Times New Roman" w:hAnsi="Times New Roman" w:cs="Times New Roman"/>
-          <w:i/>
-          <w:iCs/>
-          <w:color w:val="262626" w:themeColor="text1" w:themeTint="D9"/>
-          <w:sz w:val="21"/>
-          <w:szCs w:val="21"/>
-        </w:rPr>
-        <w:t>Bachelor’s</w:t>
-      </w:r>
-      <w:proofErr w:type="gramEnd"/>
-      <w:r>
-        <w:rPr>
-          <w:rFonts w:ascii="Times New Roman" w:hAnsi="Times New Roman" w:cs="Times New Roman"/>
-          <w:i/>
-          <w:iCs/>
-          <w:color w:val="262626" w:themeColor="text1" w:themeTint="D9"/>
-          <w:sz w:val="21"/>
-          <w:szCs w:val="21"/>
-        </w:rPr>
-        <w:t xml:space="preserve"> thesis / in German)</w:t>
-      </w:r>
-      <w:r>
-        <w:rPr>
-          <w:rFonts w:ascii="Times New Roman" w:hAnsi="Times New Roman" w:cs="Times New Roman"/>
-          <w:i/>
-          <w:iCs/>
-          <w:color w:val="262626" w:themeColor="text1" w:themeTint="D9"/>
-          <w:sz w:val="21"/>
-          <w:szCs w:val="21"/>
-        </w:rPr>
-        <w:t>.</w:t>
-      </w:r>
-    </w:p>
-    <w:p>
-      <w:pPr>
-        <w:pBdr>
-          <w:bottom w:val="single" w:sz="4" w:space="1" w:color="auto"/>
-        </w:pBdr>
-        <w:spacing w:before="400"/>
-        <w:rPr>
-          <w:rFonts w:ascii="Times New Roman" w:hAnsi="Times New Roman" w:cs="Times New Roman"/>
-          <w:b/>
-          <w:bCs/>
-          <w:spacing w:val="14"/>
-          <w:sz w:val="25"/>
-          <w:szCs w:val="25"/>
-        </w:rPr>
-      </w:pPr>
-      <w:r>
-        <w:rPr>
-          <w:rFonts w:ascii="Times New Roman" w:hAnsi="Times New Roman" w:cs="Times New Roman"/>
-          <w:b/>
-          <w:bCs/>
-          <w:spacing w:val="14"/>
-          <w:sz w:val="25"/>
-          <w:szCs w:val="25"/>
-        </w:rPr>
-        <w:t>Presentations</w:t>
-      </w:r>
-      <w:r>
-        <w:rPr>
-          <w:rFonts w:ascii="Times New Roman" w:hAnsi="Times New Roman" w:cs="Times New Roman"/>
-          <w:b/>
-          <w:bCs/>
-          <w:spacing w:val="14"/>
-          <w:sz w:val="25"/>
-          <w:szCs w:val="25"/>
-        </w:rPr>
-        <w:t xml:space="preserve"> and Conferences</w:t>
-      </w:r>
-    </w:p>
-    <w:p>
-      <w:pPr>
-        <w:tabs>
-          <w:tab w:val="left" w:pos="900"/>
-          <w:tab w:val="right" w:pos="9360"/>
-        </w:tabs>
-        <w:autoSpaceDE w:val="0"/>
-        <w:autoSpaceDN w:val="0"/>
-        <w:adjustRightInd w:val="0"/>
-        <w:spacing w:line="240" w:lineRule="auto"/>
         <w:rPr>
           <w:rFonts w:ascii="Times New Roman" w:hAnsi="Times New Roman" w:cs="Times New Roman"/>
           <w:b/>
@@ -3776,7 +3591,7 @@
           <w:sz w:val="21"/>
           <w:szCs w:val="21"/>
         </w:rPr>
-        <w:t>The Impact of Sexual Misconduct on Scientific Production and Gender Diversity.</w:t>
+        <w:t>Sexual Misconduct and Scientific Production</w:t>
       </w:r>
       <w:r>
         <w:rPr>
@@ -4449,6 +4264,286 @@
     </w:p>
     <w:p>
       <w:pPr>
+        <w:pStyle w:val="ListParagraph"/>
+        <w:numPr>
+          <w:ilvl w:val="0"/>
+          <w:numId w:val="7"/>
+        </w:numPr>
+        <w:tabs>
+          <w:tab w:val="left" w:pos="4320"/>
+          <w:tab w:val="right" w:pos="9360"/>
+        </w:tabs>
+        <w:autoSpaceDE w:val="0"/>
+        <w:autoSpaceDN w:val="0"/>
+        <w:adjustRightInd w:val="0"/>
+        <w:spacing w:line="276" w:lineRule="auto"/>
+        <w:ind w:left="360"/>
+        <w:rPr>
+          <w:rFonts w:ascii="Times New Roman" w:hAnsi="Times New Roman" w:cs="Times New Roman"/>
+          <w:color w:val="262626" w:themeColor="text1" w:themeTint="D9"/>
+          <w:sz w:val="21"/>
+          <w:szCs w:val="21"/>
+        </w:rPr>
+      </w:pPr>
+      <w:r>
+        <w:rPr>
+          <w:rFonts w:ascii="Times New Roman" w:hAnsi="Times New Roman" w:cs="Times New Roman"/>
+          <w:b/>
+          <w:bCs/>
+          <w:color w:val="262626" w:themeColor="text1" w:themeTint="D9"/>
+          <w:sz w:val="21"/>
+          <w:szCs w:val="21"/>
+        </w:rPr>
+        <w:t xml:space="preserve">Research with and within </w:t>
+      </w:r>
+      <w:r>
+        <w:rPr>
+          <w:rFonts w:ascii="Times New Roman" w:hAnsi="Times New Roman" w:cs="Times New Roman"/>
+          <w:b/>
+          <w:bCs/>
+          <w:color w:val="262626" w:themeColor="text1" w:themeTint="D9"/>
+          <w:sz w:val="21"/>
+          <w:szCs w:val="21"/>
+        </w:rPr>
+        <w:t>Organizations</w:t>
+      </w:r>
+      <w:r>
+        <w:rPr>
+          <w:rFonts w:ascii="Times New Roman" w:hAnsi="Times New Roman" w:cs="Times New Roman"/>
+          <w:color w:val="262626" w:themeColor="text1" w:themeTint="D9"/>
+          <w:sz w:val="21"/>
+          <w:szCs w:val="21"/>
+        </w:rPr>
+        <w:t>, Leibniz Centre for European Economic Research (ZEW), Mannheim</w:t>
+      </w:r>
+      <w:r>
+        <w:rPr>
+          <w:rFonts w:ascii="Times New Roman" w:hAnsi="Times New Roman" w:cs="Times New Roman"/>
+          <w:color w:val="262626" w:themeColor="text1" w:themeTint="D9"/>
+          <w:sz w:val="21"/>
+          <w:szCs w:val="21"/>
+        </w:rPr>
+        <w:t>, September 2024.</w:t>
+      </w:r>
+      <w:r>
+        <w:rPr>
+          <w:rFonts w:ascii="Times New Roman" w:hAnsi="Times New Roman" w:cs="Times New Roman"/>
+          <w:color w:val="262626" w:themeColor="text1" w:themeTint="D9"/>
+          <w:sz w:val="21"/>
+          <w:szCs w:val="21"/>
+        </w:rPr>
+        <w:t xml:space="preserve"> </w:t>
+      </w:r>
+    </w:p>
+    <w:p>
+      <w:pPr>
+        <w:pStyle w:val="ListParagraph"/>
+        <w:numPr>
+          <w:ilvl w:val="1"/>
+          <w:numId w:val="7"/>
+        </w:numPr>
+        <w:tabs>
+          <w:tab w:val="left" w:pos="4320"/>
+          <w:tab w:val="right" w:pos="9360"/>
+        </w:tabs>
+        <w:autoSpaceDE w:val="0"/>
+        <w:autoSpaceDN w:val="0"/>
+        <w:adjustRightInd w:val="0"/>
+        <w:spacing w:line="276" w:lineRule="auto"/>
+        <w:ind w:left="810"/>
+        <w:rPr>
+          <w:rFonts w:ascii="Times New Roman" w:hAnsi="Times New Roman" w:cs="Times New Roman"/>
+          <w:i/>
+          <w:iCs/>
+          <w:color w:val="262626" w:themeColor="text1" w:themeTint="D9"/>
+          <w:sz w:val="21"/>
+          <w:szCs w:val="21"/>
+        </w:rPr>
+      </w:pPr>
+      <w:r>
+        <w:rPr>
+          <w:rFonts w:ascii="Times New Roman" w:hAnsi="Times New Roman" w:cs="Times New Roman"/>
+          <w:i/>
+          <w:iCs/>
+          <w:color w:val="262626" w:themeColor="text1" w:themeTint="D9"/>
+          <w:sz w:val="21"/>
+          <w:szCs w:val="21"/>
+        </w:rPr>
+        <w:t>Nominated</w:t>
+      </w:r>
+      <w:r>
+        <w:rPr>
+          <w:rFonts w:ascii="Times New Roman" w:hAnsi="Times New Roman" w:cs="Times New Roman"/>
+          <w:i/>
+          <w:iCs/>
+          <w:color w:val="262626" w:themeColor="text1" w:themeTint="D9"/>
+          <w:sz w:val="21"/>
+          <w:szCs w:val="21"/>
+        </w:rPr>
+        <w:t xml:space="preserve"> for Early Career Researcher Best Paper Award</w:t>
+      </w:r>
+      <w:r>
+        <w:rPr>
+          <w:rFonts w:ascii="Times New Roman" w:hAnsi="Times New Roman" w:cs="Times New Roman"/>
+          <w:i/>
+          <w:iCs/>
+          <w:color w:val="262626" w:themeColor="text1" w:themeTint="D9"/>
+          <w:sz w:val="21"/>
+          <w:szCs w:val="21"/>
+        </w:rPr>
+        <w:t>.</w:t>
+      </w:r>
+    </w:p>
+    <w:p>
+      <w:pPr>
+        <w:pStyle w:val="ListParagraph"/>
+        <w:numPr>
+          <w:ilvl w:val="0"/>
+          <w:numId w:val="7"/>
+        </w:numPr>
+        <w:tabs>
+          <w:tab w:val="left" w:pos="4320"/>
+          <w:tab w:val="right" w:pos="9360"/>
+        </w:tabs>
+        <w:autoSpaceDE w:val="0"/>
+        <w:autoSpaceDN w:val="0"/>
+        <w:adjustRightInd w:val="0"/>
+        <w:spacing w:line="276" w:lineRule="auto"/>
+        <w:ind w:left="360"/>
+        <w:rPr>
+          <w:rFonts w:ascii="Times New Roman" w:hAnsi="Times New Roman" w:cs="Times New Roman"/>
+          <w:color w:val="262626" w:themeColor="text1" w:themeTint="D9"/>
+          <w:sz w:val="21"/>
+          <w:szCs w:val="21"/>
+        </w:rPr>
+      </w:pPr>
+      <w:r>
+        <w:rPr>
+          <w:rFonts w:ascii="Times New Roman" w:hAnsi="Times New Roman" w:cs="Times New Roman"/>
+          <w:b/>
+          <w:bCs/>
+          <w:color w:val="262626" w:themeColor="text1" w:themeTint="D9"/>
+          <w:sz w:val="21"/>
+          <w:szCs w:val="21"/>
+        </w:rPr>
+        <w:t xml:space="preserve">European Association of </w:t>
+      </w:r>
+      <w:proofErr w:type="spellStart"/>
+      <w:r>
+        <w:rPr>
+          <w:rFonts w:ascii="Times New Roman" w:hAnsi="Times New Roman" w:cs="Times New Roman"/>
+          <w:b/>
+          <w:bCs/>
+          <w:color w:val="262626" w:themeColor="text1" w:themeTint="D9"/>
+          <w:sz w:val="21"/>
+          <w:szCs w:val="21"/>
+        </w:rPr>
+        <w:t>Labour</w:t>
+      </w:r>
+      <w:proofErr w:type="spellEnd"/>
+      <w:r>
+        <w:rPr>
+          <w:rFonts w:ascii="Times New Roman" w:hAnsi="Times New Roman" w:cs="Times New Roman"/>
+          <w:b/>
+          <w:bCs/>
+          <w:color w:val="262626" w:themeColor="text1" w:themeTint="D9"/>
+          <w:sz w:val="21"/>
+          <w:szCs w:val="21"/>
+        </w:rPr>
+        <w:t xml:space="preserve"> Economists (EALE) Conference</w:t>
+      </w:r>
+      <w:r>
+        <w:rPr>
+          <w:rFonts w:ascii="Times New Roman" w:hAnsi="Times New Roman" w:cs="Times New Roman"/>
+          <w:color w:val="262626" w:themeColor="text1" w:themeTint="D9"/>
+          <w:sz w:val="21"/>
+          <w:szCs w:val="21"/>
+        </w:rPr>
+        <w:t xml:space="preserve">, </w:t>
+      </w:r>
+      <w:r>
+        <w:rPr>
+          <w:rFonts w:ascii="Times New Roman" w:hAnsi="Times New Roman" w:cs="Times New Roman"/>
+          <w:color w:val="262626" w:themeColor="text1" w:themeTint="D9"/>
+          <w:sz w:val="21"/>
+          <w:szCs w:val="21"/>
+        </w:rPr>
+        <w:t xml:space="preserve">Norwegian School of Economics, </w:t>
+      </w:r>
+      <w:r>
+        <w:rPr>
+          <w:rFonts w:ascii="Times New Roman" w:hAnsi="Times New Roman" w:cs="Times New Roman"/>
+          <w:color w:val="262626" w:themeColor="text1" w:themeTint="D9"/>
+          <w:sz w:val="21"/>
+          <w:szCs w:val="21"/>
+        </w:rPr>
+        <w:t>Bergen</w:t>
+      </w:r>
+      <w:r>
+        <w:rPr>
+          <w:rFonts w:ascii="Times New Roman" w:hAnsi="Times New Roman" w:cs="Times New Roman"/>
+          <w:color w:val="262626" w:themeColor="text1" w:themeTint="D9"/>
+          <w:sz w:val="21"/>
+          <w:szCs w:val="21"/>
+        </w:rPr>
+        <w:t>, September 2024.</w:t>
+      </w:r>
+    </w:p>
+    <w:p>
+      <w:pPr>
+        <w:pStyle w:val="ListParagraph"/>
+        <w:numPr>
+          <w:ilvl w:val="3"/>
+          <w:numId w:val="7"/>
+        </w:numPr>
+        <w:tabs>
+          <w:tab w:val="left" w:pos="4320"/>
+          <w:tab w:val="right" w:pos="9360"/>
+        </w:tabs>
+        <w:autoSpaceDE w:val="0"/>
+        <w:autoSpaceDN w:val="0"/>
+        <w:adjustRightInd w:val="0"/>
+        <w:spacing w:line="276" w:lineRule="auto"/>
+        <w:ind w:left="360"/>
+        <w:rPr>
+          <w:rFonts w:ascii="Times New Roman" w:hAnsi="Times New Roman" w:cs="Times New Roman"/>
+          <w:color w:val="262626" w:themeColor="text1" w:themeTint="D9"/>
+          <w:sz w:val="21"/>
+          <w:szCs w:val="21"/>
+        </w:rPr>
+      </w:pPr>
+      <w:r>
+        <w:rPr>
+          <w:rFonts w:ascii="Times New Roman" w:hAnsi="Times New Roman" w:cs="Times New Roman"/>
+          <w:b/>
+          <w:bCs/>
+          <w:color w:val="262626" w:themeColor="text1" w:themeTint="D9"/>
+          <w:sz w:val="21"/>
+          <w:szCs w:val="21"/>
+        </w:rPr>
+        <w:t>Advances with Field Experiments (AFE)</w:t>
+      </w:r>
+      <w:r>
+        <w:rPr>
+          <w:rFonts w:ascii="Times New Roman" w:hAnsi="Times New Roman" w:cs="Times New Roman"/>
+          <w:color w:val="262626" w:themeColor="text1" w:themeTint="D9"/>
+          <w:sz w:val="21"/>
+          <w:szCs w:val="21"/>
+        </w:rPr>
+        <w:t>, London School of Economics, London</w:t>
+      </w:r>
+      <w:r>
+        <w:rPr>
+          <w:rFonts w:ascii="Times New Roman" w:hAnsi="Times New Roman" w:cs="Times New Roman"/>
+          <w:color w:val="262626" w:themeColor="text1" w:themeTint="D9"/>
+          <w:sz w:val="21"/>
+          <w:szCs w:val="21"/>
+        </w:rPr>
+        <w:t>, September 2024.</w:t>
+      </w:r>
+    </w:p>
+    <w:p>
+      <w:pPr>
         <w:pBdr>
           <w:bottom w:val="single" w:sz="4" w:space="1" w:color="auto"/>
         </w:pBdr>
@@ -4471,6 +4566,7 @@
           <w:sz w:val="25"/>
           <w:szCs w:val="25"/>
         </w:rPr>
+        <w:lastRenderedPageBreak/>
         <w:t xml:space="preserve">Presentations and Conferences </w:t>
       </w:r>
       <w:r>
@@ -4491,7 +4587,7 @@
       <w:pPr>
         <w:pStyle w:val="ListParagraph"/>
         <w:numPr>
-          <w:ilvl w:val="0"/>
+          <w:ilvl w:val="3"/>
           <w:numId w:val="7"/>
         </w:numPr>
         <w:tabs>
@@ -4519,37 +4615,34 @@
           <w:sz w:val="21"/>
           <w:szCs w:val="21"/>
         </w:rPr>
-        <w:lastRenderedPageBreak/>
-        <w:t xml:space="preserve">Research with and within </w:t>
-      </w:r>
-      <w:r>
-        <w:rPr>
-          <w:rFonts w:ascii="Times New Roman" w:hAnsi="Times New Roman" w:cs="Times New Roman"/>
-          <w:b/>
-          <w:bCs/>
-          <w:color w:val="262626" w:themeColor="text1" w:themeTint="D9"/>
-          <w:sz w:val="21"/>
-          <w:szCs w:val="21"/>
-        </w:rPr>
-        <w:t>Organizations</w:t>
-      </w:r>
-      <w:r>
-        <w:rPr>
-          <w:rFonts w:ascii="Times New Roman" w:hAnsi="Times New Roman" w:cs="Times New Roman"/>
-          <w:color w:val="262626" w:themeColor="text1" w:themeTint="D9"/>
-          <w:sz w:val="21"/>
-          <w:szCs w:val="21"/>
-        </w:rPr>
-        <w:t>, Leibniz Centre for European Economic Research (ZEW), Mannheim</w:t>
-      </w:r>
-      <w:r>
-        <w:rPr>
-          <w:rFonts w:ascii="Times New Roman" w:hAnsi="Times New Roman" w:cs="Times New Roman"/>
-          <w:color w:val="262626" w:themeColor="text1" w:themeTint="D9"/>
-          <w:sz w:val="21"/>
-          <w:szCs w:val="21"/>
-        </w:rPr>
-        <w:t>, September 2024.</w:t>
+        <w:t>Stanford Institute for Theoretical Economics (SITE)</w:t>
+      </w:r>
+      <w:r>
+        <w:rPr>
+          <w:rFonts w:ascii="Times New Roman" w:hAnsi="Times New Roman" w:cs="Times New Roman"/>
+          <w:color w:val="262626" w:themeColor="text1" w:themeTint="D9"/>
+          <w:sz w:val="21"/>
+          <w:szCs w:val="21"/>
+        </w:rPr>
+        <w:t>, Stanford</w:t>
+      </w:r>
+      <w:r>
+        <w:rPr>
+          <w:rFonts w:ascii="Times New Roman" w:hAnsi="Times New Roman" w:cs="Times New Roman"/>
+          <w:color w:val="262626" w:themeColor="text1" w:themeTint="D9"/>
+          <w:sz w:val="21"/>
+          <w:szCs w:val="21"/>
+        </w:rPr>
+        <w:t xml:space="preserve"> University, Stanford</w:t>
+      </w:r>
+      <w:r>
+        <w:rPr>
+          <w:rFonts w:ascii="Times New Roman" w:hAnsi="Times New Roman" w:cs="Times New Roman"/>
+          <w:color w:val="262626" w:themeColor="text1" w:themeTint="D9"/>
+          <w:sz w:val="21"/>
+          <w:szCs w:val="21"/>
+        </w:rPr>
+        <w:t>, August 2024.</w:t>
       </w:r>
       <w:r>
         <w:rPr>
@@ -4560,64 +4653,32 @@
         </w:rPr>
         <w:t xml:space="preserve"> </w:t>
       </w:r>
-    </w:p>
-    <w:p>
-      <w:pPr>
-        <w:pStyle w:val="ListParagraph"/>
-        <w:numPr>
-          <w:ilvl w:val="1"/>
-          <w:numId w:val="7"/>
-        </w:numPr>
-        <w:tabs>
-          <w:tab w:val="left" w:pos="4320"/>
-          <w:tab w:val="right" w:pos="9360"/>
-        </w:tabs>
-        <w:autoSpaceDE w:val="0"/>
-        <w:autoSpaceDN w:val="0"/>
-        <w:adjustRightInd w:val="0"/>
-        <w:spacing w:line="276" w:lineRule="auto"/>
-        <w:ind w:left="810"/>
-        <w:rPr>
-          <w:rFonts w:ascii="Times New Roman" w:hAnsi="Times New Roman" w:cs="Times New Roman"/>
-          <w:i/>
-          <w:iCs/>
-          <w:color w:val="262626" w:themeColor="text1" w:themeTint="D9"/>
-          <w:sz w:val="21"/>
-          <w:szCs w:val="21"/>
-        </w:rPr>
-      </w:pPr>
-      <w:r>
-        <w:rPr>
-          <w:rFonts w:ascii="Times New Roman" w:hAnsi="Times New Roman" w:cs="Times New Roman"/>
-          <w:i/>
-          <w:iCs/>
-          <w:color w:val="262626" w:themeColor="text1" w:themeTint="D9"/>
-          <w:sz w:val="21"/>
-          <w:szCs w:val="21"/>
-        </w:rPr>
-        <w:t>Nominated</w:t>
-      </w:r>
-      <w:r>
-        <w:rPr>
-          <w:rFonts w:ascii="Times New Roman" w:hAnsi="Times New Roman" w:cs="Times New Roman"/>
-          <w:i/>
-          <w:iCs/>
-          <w:color w:val="262626" w:themeColor="text1" w:themeTint="D9"/>
-          <w:sz w:val="21"/>
-          <w:szCs w:val="21"/>
-        </w:rPr>
-        <w:t xml:space="preserve"> for Early Career Researcher Best Paper Award</w:t>
-      </w:r>
-      <w:r>
-        <w:rPr>
-          <w:rFonts w:ascii="Times New Roman" w:hAnsi="Times New Roman" w:cs="Times New Roman"/>
-          <w:i/>
-          <w:iCs/>
-          <w:color w:val="262626" w:themeColor="text1" w:themeTint="D9"/>
-          <w:sz w:val="21"/>
-          <w:szCs w:val="21"/>
-        </w:rPr>
-        <w:t>.</w:t>
+      <w:r>
+        <w:rPr>
+          <w:rFonts w:ascii="Times New Roman" w:hAnsi="Times New Roman" w:cs="Times New Roman"/>
+          <w:color w:val="262626" w:themeColor="text1" w:themeTint="D9"/>
+          <w:sz w:val="21"/>
+          <w:szCs w:val="21"/>
+        </w:rPr>
+        <w:t>At the</w:t>
+      </w:r>
+      <w:r>
+        <w:rPr>
+          <w:rFonts w:ascii="Times New Roman" w:hAnsi="Times New Roman" w:cs="Times New Roman"/>
+          <w:color w:val="262626" w:themeColor="text1" w:themeTint="D9"/>
+          <w:sz w:val="21"/>
+          <w:szCs w:val="21"/>
+        </w:rPr>
+        <w:t xml:space="preserve"> “Experimental Economics”</w:t>
+      </w:r>
+      <w:r>
+        <w:rPr>
+          <w:rFonts w:ascii="Times New Roman" w:hAnsi="Times New Roman" w:cs="Times New Roman"/>
+          <w:color w:val="262626" w:themeColor="text1" w:themeTint="D9"/>
+          <w:sz w:val="21"/>
+          <w:szCs w:val="21"/>
+        </w:rPr>
+        <w:t xml:space="preserve"> session.</w:t>
       </w:r>
     </w:p>
     <w:p>
@@ -4652,31 +4713,68 @@
           <w:sz w:val="21"/>
           <w:szCs w:val="21"/>
         </w:rPr>
-        <w:t xml:space="preserve">European Association of </w:t>
-      </w:r>
-      <w:proofErr w:type="spellStart"/>
-      <w:r>
-        <w:rPr>
-          <w:rFonts w:ascii="Times New Roman" w:hAnsi="Times New Roman" w:cs="Times New Roman"/>
-          <w:b/>
-          <w:bCs/>
-          <w:color w:val="262626" w:themeColor="text1" w:themeTint="D9"/>
-          <w:sz w:val="21"/>
-          <w:szCs w:val="21"/>
-        </w:rPr>
-        <w:t>Labour</w:t>
-      </w:r>
-      <w:proofErr w:type="spellEnd"/>
-      <w:r>
-        <w:rPr>
-          <w:rFonts w:ascii="Times New Roman" w:hAnsi="Times New Roman" w:cs="Times New Roman"/>
-          <w:b/>
-          <w:bCs/>
-          <w:color w:val="262626" w:themeColor="text1" w:themeTint="D9"/>
-          <w:sz w:val="21"/>
-          <w:szCs w:val="21"/>
-        </w:rPr>
-        <w:t xml:space="preserve"> Economists (EALE) Conference</w:t>
+        <w:t>European Group for Organizational Studies (EGOS) Colloquium</w:t>
+      </w:r>
+      <w:r>
+        <w:rPr>
+          <w:rFonts w:ascii="Times New Roman" w:hAnsi="Times New Roman" w:cs="Times New Roman"/>
+          <w:color w:val="262626" w:themeColor="text1" w:themeTint="D9"/>
+          <w:sz w:val="21"/>
+          <w:szCs w:val="21"/>
+        </w:rPr>
+        <w:t>, University of Milan-Bicocca, Milan, July 2024.</w:t>
+      </w:r>
+      <w:r>
+        <w:rPr>
+          <w:color w:val="262626" w:themeColor="text1" w:themeTint="D9"/>
+          <w:sz w:val="21"/>
+          <w:szCs w:val="21"/>
+        </w:rPr>
+        <w:t xml:space="preserve"> At </w:t>
+      </w:r>
+      <w:r>
+        <w:rPr>
+          <w:rFonts w:ascii="Times New Roman" w:hAnsi="Times New Roman" w:cs="Times New Roman"/>
+          <w:color w:val="262626" w:themeColor="text1" w:themeTint="D9"/>
+          <w:sz w:val="21"/>
+          <w:szCs w:val="21"/>
+        </w:rPr>
+        <w:t>Sub-Theme: “The Impact of Organizational Practices on Workplace Inequality and Diversity”</w:t>
+      </w:r>
+    </w:p>
+    <w:p>
+      <w:pPr>
+        <w:pStyle w:val="ListParagraph"/>
+        <w:numPr>
+          <w:ilvl w:val="0"/>
+          <w:numId w:val="7"/>
+        </w:numPr>
+        <w:tabs>
+          <w:tab w:val="left" w:pos="4320"/>
+          <w:tab w:val="right" w:pos="9360"/>
+        </w:tabs>
+        <w:autoSpaceDE w:val="0"/>
+        <w:autoSpaceDN w:val="0"/>
+        <w:adjustRightInd w:val="0"/>
+        <w:spacing w:line="276" w:lineRule="auto"/>
+        <w:ind w:left="360"/>
+        <w:rPr>
+          <w:rFonts w:ascii="Times New Roman" w:hAnsi="Times New Roman" w:cs="Times New Roman"/>
+          <w:color w:val="262626" w:themeColor="text1" w:themeTint="D9"/>
+          <w:sz w:val="21"/>
+          <w:szCs w:val="21"/>
+        </w:rPr>
+      </w:pPr>
+      <w:r>
+        <w:rPr>
+          <w:rFonts w:ascii="Times New Roman" w:hAnsi="Times New Roman" w:cs="Times New Roman"/>
+          <w:b/>
+          <w:bCs/>
+          <w:color w:val="262626" w:themeColor="text1" w:themeTint="D9"/>
+          <w:sz w:val="21"/>
+          <w:szCs w:val="21"/>
+        </w:rPr>
+        <w:t>SMS Strategies for Sustainable Human Development</w:t>
       </w:r>
       <w:r>
         <w:rPr>
@@ -4694,25 +4792,490 @@
           <w:sz w:val="21"/>
           <w:szCs w:val="21"/>
         </w:rPr>
-        <w:t xml:space="preserve">Norwegian School of Economics, </w:t>
-      </w:r>
-      <w:r>
-        <w:rPr>
-          <w:rFonts w:ascii="Times New Roman" w:hAnsi="Times New Roman" w:cs="Times New Roman"/>
-          <w:color w:val="262626" w:themeColor="text1" w:themeTint="D9"/>
-          <w:sz w:val="21"/>
-          <w:szCs w:val="21"/>
-        </w:rPr>
-        <w:t>Bergen</w:t>
-      </w:r>
-      <w:r>
-        <w:rPr>
-          <w:rFonts w:ascii="Times New Roman" w:hAnsi="Times New Roman" w:cs="Times New Roman"/>
-          <w:color w:val="262626" w:themeColor="text1" w:themeTint="D9"/>
-          <w:sz w:val="21"/>
-          <w:szCs w:val="21"/>
-        </w:rPr>
-        <w:t>, September 2024.</w:t>
+        <w:t xml:space="preserve">Johns Hopkins University, </w:t>
+      </w:r>
+      <w:r>
+        <w:rPr>
+          <w:rFonts w:ascii="Times New Roman" w:hAnsi="Times New Roman" w:cs="Times New Roman"/>
+          <w:color w:val="262626" w:themeColor="text1" w:themeTint="D9"/>
+          <w:sz w:val="21"/>
+          <w:szCs w:val="21"/>
+        </w:rPr>
+        <w:t>Washington D.C.</w:t>
+      </w:r>
+      <w:r>
+        <w:rPr>
+          <w:rFonts w:ascii="Times New Roman" w:hAnsi="Times New Roman" w:cs="Times New Roman"/>
+          <w:color w:val="262626" w:themeColor="text1" w:themeTint="D9"/>
+          <w:sz w:val="21"/>
+          <w:szCs w:val="21"/>
+        </w:rPr>
+        <w:t>, June 2024.</w:t>
+      </w:r>
+      <w:r>
+        <w:rPr>
+          <w:rFonts w:ascii="Times New Roman" w:hAnsi="Times New Roman" w:cs="Times New Roman"/>
+          <w:color w:val="262626" w:themeColor="text1" w:themeTint="D9"/>
+          <w:sz w:val="21"/>
+          <w:szCs w:val="21"/>
+        </w:rPr>
+        <w:t xml:space="preserve"> </w:t>
+      </w:r>
+      <w:r>
+        <w:rPr>
+          <w:color w:val="262626" w:themeColor="text1" w:themeTint="D9"/>
+          <w:sz w:val="21"/>
+          <w:szCs w:val="21"/>
+        </w:rPr>
+        <w:t xml:space="preserve">At </w:t>
+      </w:r>
+      <w:r>
+        <w:rPr>
+          <w:rFonts w:ascii="Times New Roman" w:hAnsi="Times New Roman" w:cs="Times New Roman"/>
+          <w:color w:val="262626" w:themeColor="text1" w:themeTint="D9"/>
+          <w:sz w:val="21"/>
+          <w:szCs w:val="21"/>
+        </w:rPr>
+        <w:t>Sub-Theme</w:t>
+      </w:r>
+      <w:r>
+        <w:rPr>
+          <w:rFonts w:ascii="Times New Roman" w:hAnsi="Times New Roman" w:cs="Times New Roman"/>
+          <w:color w:val="262626" w:themeColor="text1" w:themeTint="D9"/>
+          <w:sz w:val="21"/>
+          <w:szCs w:val="21"/>
+        </w:rPr>
+        <w:t xml:space="preserve"> </w:t>
+      </w:r>
+      <w:r>
+        <w:rPr>
+          <w:rFonts w:ascii="Times New Roman" w:hAnsi="Times New Roman" w:cs="Times New Roman"/>
+          <w:color w:val="262626" w:themeColor="text1" w:themeTint="D9"/>
+          <w:sz w:val="21"/>
+          <w:szCs w:val="21"/>
+        </w:rPr>
+        <w:t>“</w:t>
+      </w:r>
+      <w:r>
+        <w:rPr>
+          <w:rFonts w:ascii="Times New Roman" w:hAnsi="Times New Roman" w:cs="Times New Roman"/>
+          <w:color w:val="262626" w:themeColor="text1" w:themeTint="D9"/>
+          <w:sz w:val="21"/>
+          <w:szCs w:val="21"/>
+        </w:rPr>
+        <w:t>Managing Firm Human Capital Sustainably</w:t>
+      </w:r>
+      <w:r>
+        <w:rPr>
+          <w:rFonts w:ascii="Times New Roman" w:hAnsi="Times New Roman" w:cs="Times New Roman"/>
+          <w:color w:val="262626" w:themeColor="text1" w:themeTint="D9"/>
+          <w:sz w:val="21"/>
+          <w:szCs w:val="21"/>
+        </w:rPr>
+        <w:t>”</w:t>
+      </w:r>
+    </w:p>
+    <w:p>
+      <w:pPr>
+        <w:pStyle w:val="ListParagraph"/>
+        <w:numPr>
+          <w:ilvl w:val="0"/>
+          <w:numId w:val="7"/>
+        </w:numPr>
+        <w:tabs>
+          <w:tab w:val="left" w:pos="4320"/>
+          <w:tab w:val="right" w:pos="9360"/>
+        </w:tabs>
+        <w:autoSpaceDE w:val="0"/>
+        <w:autoSpaceDN w:val="0"/>
+        <w:adjustRightInd w:val="0"/>
+        <w:spacing w:line="276" w:lineRule="auto"/>
+        <w:ind w:left="360"/>
+        <w:rPr>
+          <w:rFonts w:ascii="Times New Roman" w:hAnsi="Times New Roman" w:cs="Times New Roman"/>
+          <w:color w:val="262626" w:themeColor="text1" w:themeTint="D9"/>
+          <w:sz w:val="21"/>
+          <w:szCs w:val="21"/>
+        </w:rPr>
+      </w:pPr>
+      <w:r>
+        <w:rPr>
+          <w:rFonts w:ascii="Times New Roman" w:hAnsi="Times New Roman" w:cs="Times New Roman"/>
+          <w:b/>
+          <w:bCs/>
+          <w:color w:val="262626" w:themeColor="text1" w:themeTint="D9"/>
+          <w:sz w:val="21"/>
+          <w:szCs w:val="21"/>
+        </w:rPr>
+        <w:t>Canadian Economic Association (CEA) Annual Meeting</w:t>
+      </w:r>
+      <w:r>
+        <w:rPr>
+          <w:rFonts w:ascii="Times New Roman" w:hAnsi="Times New Roman" w:cs="Times New Roman"/>
+          <w:color w:val="262626" w:themeColor="text1" w:themeTint="D9"/>
+          <w:sz w:val="21"/>
+          <w:szCs w:val="21"/>
+        </w:rPr>
+        <w:t>, Toronto</w:t>
+      </w:r>
+      <w:r>
+        <w:rPr>
+          <w:rFonts w:ascii="Times New Roman" w:hAnsi="Times New Roman" w:cs="Times New Roman"/>
+          <w:color w:val="262626" w:themeColor="text1" w:themeTint="D9"/>
+          <w:sz w:val="21"/>
+          <w:szCs w:val="21"/>
+        </w:rPr>
+        <w:t>, June 2024.</w:t>
+      </w:r>
+      <w:r>
+        <w:rPr>
+          <w:rFonts w:ascii="Times New Roman" w:hAnsi="Times New Roman" w:cs="Times New Roman"/>
+          <w:color w:val="262626" w:themeColor="text1" w:themeTint="D9"/>
+          <w:sz w:val="21"/>
+          <w:szCs w:val="21"/>
+        </w:rPr>
+        <w:t xml:space="preserve"> </w:t>
+      </w:r>
+      <w:r>
+        <w:rPr>
+          <w:rFonts w:ascii="Times New Roman" w:hAnsi="Times New Roman" w:cs="Times New Roman"/>
+          <w:color w:val="262626" w:themeColor="text1" w:themeTint="D9"/>
+          <w:sz w:val="21"/>
+          <w:szCs w:val="21"/>
+        </w:rPr>
+        <w:t xml:space="preserve">Session </w:t>
+      </w:r>
+      <w:r>
+        <w:rPr>
+          <w:rFonts w:ascii="Times New Roman" w:hAnsi="Times New Roman" w:cs="Times New Roman"/>
+          <w:color w:val="262626" w:themeColor="text1" w:themeTint="D9"/>
+          <w:sz w:val="21"/>
+          <w:szCs w:val="21"/>
+        </w:rPr>
+        <w:t xml:space="preserve">title: </w:t>
+      </w:r>
+      <w:r>
+        <w:rPr>
+          <w:rFonts w:ascii="Times New Roman" w:hAnsi="Times New Roman" w:cs="Times New Roman"/>
+          <w:color w:val="262626" w:themeColor="text1" w:themeTint="D9"/>
+          <w:sz w:val="21"/>
+          <w:szCs w:val="21"/>
+        </w:rPr>
+        <w:t>“The Workplace</w:t>
+      </w:r>
+      <w:r>
+        <w:rPr>
+          <w:rFonts w:ascii="Times New Roman" w:hAnsi="Times New Roman" w:cs="Times New Roman"/>
+          <w:color w:val="262626" w:themeColor="text1" w:themeTint="D9"/>
+          <w:sz w:val="21"/>
+          <w:szCs w:val="21"/>
+        </w:rPr>
+        <w:t>.</w:t>
+      </w:r>
+      <w:r>
+        <w:rPr>
+          <w:rFonts w:ascii="Times New Roman" w:hAnsi="Times New Roman" w:cs="Times New Roman"/>
+          <w:color w:val="262626" w:themeColor="text1" w:themeTint="D9"/>
+          <w:sz w:val="21"/>
+          <w:szCs w:val="21"/>
+        </w:rPr>
+        <w:t>”</w:t>
+      </w:r>
+    </w:p>
+    <w:p>
+      <w:pPr>
+        <w:pStyle w:val="ListParagraph"/>
+        <w:numPr>
+          <w:ilvl w:val="0"/>
+          <w:numId w:val="7"/>
+        </w:numPr>
+        <w:tabs>
+          <w:tab w:val="left" w:pos="4320"/>
+          <w:tab w:val="right" w:pos="9360"/>
+        </w:tabs>
+        <w:autoSpaceDE w:val="0"/>
+        <w:autoSpaceDN w:val="0"/>
+        <w:adjustRightInd w:val="0"/>
+        <w:spacing w:line="276" w:lineRule="auto"/>
+        <w:ind w:left="360"/>
+        <w:rPr>
+          <w:rFonts w:ascii="Times New Roman" w:hAnsi="Times New Roman" w:cs="Times New Roman"/>
+          <w:color w:val="262626" w:themeColor="text1" w:themeTint="D9"/>
+          <w:sz w:val="21"/>
+          <w:szCs w:val="21"/>
+        </w:rPr>
+      </w:pPr>
+      <w:r>
+        <w:rPr>
+          <w:rFonts w:ascii="Times New Roman" w:hAnsi="Times New Roman" w:cs="Times New Roman"/>
+          <w:b/>
+          <w:bCs/>
+          <w:color w:val="262626" w:themeColor="text1" w:themeTint="D9"/>
+          <w:sz w:val="21"/>
+          <w:szCs w:val="21"/>
+        </w:rPr>
+        <w:t>Annual Research Roundtable on Gender and the Economy</w:t>
+      </w:r>
+      <w:r>
+        <w:rPr>
+          <w:rFonts w:ascii="Times New Roman" w:hAnsi="Times New Roman" w:cs="Times New Roman"/>
+          <w:color w:val="262626" w:themeColor="text1" w:themeTint="D9"/>
+          <w:sz w:val="21"/>
+          <w:szCs w:val="21"/>
+        </w:rPr>
+        <w:t xml:space="preserve">, </w:t>
+      </w:r>
+      <w:r>
+        <w:rPr>
+          <w:rFonts w:ascii="Times New Roman" w:hAnsi="Times New Roman" w:cs="Times New Roman"/>
+          <w:color w:val="262626" w:themeColor="text1" w:themeTint="D9"/>
+          <w:sz w:val="21"/>
+          <w:szCs w:val="21"/>
+        </w:rPr>
+        <w:t>Rotman School of Management</w:t>
+      </w:r>
+      <w:r>
+        <w:rPr>
+          <w:rFonts w:ascii="Times New Roman" w:hAnsi="Times New Roman" w:cs="Times New Roman"/>
+          <w:color w:val="262626" w:themeColor="text1" w:themeTint="D9"/>
+          <w:sz w:val="21"/>
+          <w:szCs w:val="21"/>
+        </w:rPr>
+        <w:t>, Toronto</w:t>
+      </w:r>
+      <w:r>
+        <w:rPr>
+          <w:rFonts w:ascii="Times New Roman" w:hAnsi="Times New Roman" w:cs="Times New Roman"/>
+          <w:color w:val="262626" w:themeColor="text1" w:themeTint="D9"/>
+          <w:sz w:val="21"/>
+          <w:szCs w:val="21"/>
+        </w:rPr>
+        <w:t>, May 2024.</w:t>
+      </w:r>
+    </w:p>
+    <w:p>
+      <w:pPr>
+        <w:tabs>
+          <w:tab w:val="left" w:pos="4320"/>
+          <w:tab w:val="right" w:pos="9360"/>
+        </w:tabs>
+        <w:autoSpaceDE w:val="0"/>
+        <w:autoSpaceDN w:val="0"/>
+        <w:adjustRightInd w:val="0"/>
+        <w:spacing w:line="276" w:lineRule="auto"/>
+        <w:rPr>
+          <w:rFonts w:ascii="Times New Roman" w:hAnsi="Times New Roman" w:cs="Times New Roman"/>
+          <w:sz w:val="21"/>
+          <w:szCs w:val="21"/>
+        </w:rPr>
+      </w:pPr>
+    </w:p>
+    <w:p>
+      <w:pPr>
+        <w:tabs>
+          <w:tab w:val="left" w:pos="900"/>
+          <w:tab w:val="right" w:pos="9360"/>
+        </w:tabs>
+        <w:autoSpaceDE w:val="0"/>
+        <w:autoSpaceDN w:val="0"/>
+        <w:adjustRightInd w:val="0"/>
+        <w:spacing w:line="240" w:lineRule="auto"/>
+        <w:ind w:left="810" w:hanging="810"/>
+        <w:rPr>
+          <w:rFonts w:ascii="Times New Roman" w:hAnsi="Times New Roman" w:cs="Times New Roman"/>
+          <w:b/>
+          <w:bCs/>
+          <w:sz w:val="21"/>
+          <w:szCs w:val="21"/>
+        </w:rPr>
+      </w:pPr>
+      <w:r>
+        <w:rPr>
+          <w:rFonts w:ascii="Times New Roman" w:hAnsi="Times New Roman" w:cs="Times New Roman"/>
+          <w:b/>
+          <w:bCs/>
+          <w:sz w:val="21"/>
+          <w:szCs w:val="21"/>
+        </w:rPr>
+        <w:t>“</w:t>
+      </w:r>
+      <w:r>
+        <w:rPr>
+          <w:rFonts w:ascii="Times New Roman" w:hAnsi="Times New Roman" w:cs="Times New Roman"/>
+          <w:b/>
+          <w:bCs/>
+          <w:sz w:val="21"/>
+          <w:szCs w:val="21"/>
+        </w:rPr>
+        <w:t xml:space="preserve">Institutional Determinants of Gender Diversity in Science: Evidence from </w:t>
+      </w:r>
+      <w:r>
+        <w:rPr>
+          <w:rFonts w:ascii="Times New Roman" w:hAnsi="Times New Roman" w:cs="Times New Roman"/>
+          <w:b/>
+          <w:bCs/>
+          <w:sz w:val="21"/>
+          <w:szCs w:val="21"/>
+        </w:rPr>
+        <w:t xml:space="preserve">the </w:t>
+      </w:r>
+      <w:r>
+        <w:rPr>
+          <w:rFonts w:ascii="Times New Roman" w:hAnsi="Times New Roman" w:cs="Times New Roman"/>
+          <w:b/>
+          <w:bCs/>
+          <w:sz w:val="21"/>
+          <w:szCs w:val="21"/>
+        </w:rPr>
+        <w:t>German Reunification.</w:t>
+      </w:r>
+      <w:r>
+        <w:rPr>
+          <w:rFonts w:ascii="Times New Roman" w:hAnsi="Times New Roman" w:cs="Times New Roman"/>
+          <w:b/>
+          <w:bCs/>
+          <w:sz w:val="21"/>
+          <w:szCs w:val="21"/>
+        </w:rPr>
+        <w:t>”</w:t>
+      </w:r>
+    </w:p>
+    <w:p>
+      <w:pPr>
+        <w:pStyle w:val="ListParagraph"/>
+        <w:numPr>
+          <w:ilvl w:val="0"/>
+          <w:numId w:val="7"/>
+        </w:numPr>
+        <w:tabs>
+          <w:tab w:val="left" w:pos="4320"/>
+          <w:tab w:val="right" w:pos="9360"/>
+        </w:tabs>
+        <w:autoSpaceDE w:val="0"/>
+        <w:autoSpaceDN w:val="0"/>
+        <w:adjustRightInd w:val="0"/>
+        <w:spacing w:line="276" w:lineRule="auto"/>
+        <w:ind w:left="360"/>
+        <w:rPr>
+          <w:rFonts w:ascii="Times New Roman" w:hAnsi="Times New Roman" w:cs="Times New Roman"/>
+          <w:color w:val="262626" w:themeColor="text1" w:themeTint="D9"/>
+          <w:sz w:val="21"/>
+          <w:szCs w:val="21"/>
+        </w:rPr>
+      </w:pPr>
+      <w:r>
+        <w:rPr>
+          <w:rFonts w:ascii="Times New Roman" w:hAnsi="Times New Roman" w:cs="Times New Roman"/>
+          <w:b/>
+          <w:bCs/>
+          <w:color w:val="262626" w:themeColor="text1" w:themeTint="D9"/>
+          <w:sz w:val="21"/>
+          <w:szCs w:val="21"/>
+        </w:rPr>
+        <w:t>Annual Research Roundtable on Gender and the Economy</w:t>
+      </w:r>
+      <w:r>
+        <w:rPr>
+          <w:rFonts w:ascii="Times New Roman" w:hAnsi="Times New Roman" w:cs="Times New Roman"/>
+          <w:color w:val="262626" w:themeColor="text1" w:themeTint="D9"/>
+          <w:sz w:val="21"/>
+          <w:szCs w:val="21"/>
+        </w:rPr>
+        <w:t>, Rotman School of Management, Toronto, May 2023.</w:t>
+      </w:r>
+    </w:p>
+    <w:p>
+      <w:pPr>
+        <w:pStyle w:val="ListParagraph"/>
+        <w:numPr>
+          <w:ilvl w:val="0"/>
+          <w:numId w:val="7"/>
+        </w:numPr>
+        <w:tabs>
+          <w:tab w:val="left" w:pos="4320"/>
+          <w:tab w:val="right" w:pos="9360"/>
+        </w:tabs>
+        <w:autoSpaceDE w:val="0"/>
+        <w:autoSpaceDN w:val="0"/>
+        <w:adjustRightInd w:val="0"/>
+        <w:spacing w:line="276" w:lineRule="auto"/>
+        <w:ind w:left="360"/>
+        <w:rPr>
+          <w:rFonts w:ascii="Times New Roman" w:hAnsi="Times New Roman" w:cs="Times New Roman"/>
+          <w:color w:val="262626" w:themeColor="text1" w:themeTint="D9"/>
+          <w:sz w:val="21"/>
+          <w:szCs w:val="21"/>
+        </w:rPr>
+      </w:pPr>
+      <w:r>
+        <w:rPr>
+          <w:rFonts w:ascii="Times New Roman" w:hAnsi="Times New Roman" w:cs="Times New Roman"/>
+          <w:b/>
+          <w:bCs/>
+          <w:color w:val="262626" w:themeColor="text1" w:themeTint="D9"/>
+          <w:sz w:val="21"/>
+          <w:szCs w:val="21"/>
+        </w:rPr>
+        <w:t>TD-MDAL Research Roundtable</w:t>
+      </w:r>
+      <w:r>
+        <w:rPr>
+          <w:rFonts w:ascii="Times New Roman" w:hAnsi="Times New Roman" w:cs="Times New Roman"/>
+          <w:color w:val="262626" w:themeColor="text1" w:themeTint="D9"/>
+          <w:sz w:val="21"/>
+          <w:szCs w:val="21"/>
+        </w:rPr>
+        <w:t>, Rotman School of Management, Toronto, May 2023.</w:t>
+      </w:r>
+    </w:p>
+    <w:p>
+      <w:pPr>
+        <w:tabs>
+          <w:tab w:val="left" w:pos="900"/>
+          <w:tab w:val="right" w:pos="9360"/>
+        </w:tabs>
+        <w:autoSpaceDE w:val="0"/>
+        <w:autoSpaceDN w:val="0"/>
+        <w:adjustRightInd w:val="0"/>
+        <w:spacing w:line="240" w:lineRule="auto"/>
+        <w:ind w:left="810" w:hanging="810"/>
+        <w:rPr>
+          <w:rFonts w:ascii="Times New Roman" w:hAnsi="Times New Roman" w:cs="Times New Roman"/>
+          <w:b/>
+          <w:bCs/>
+          <w:sz w:val="21"/>
+          <w:szCs w:val="21"/>
+        </w:rPr>
+      </w:pPr>
+    </w:p>
+    <w:p>
+      <w:pPr>
+        <w:tabs>
+          <w:tab w:val="left" w:pos="900"/>
+          <w:tab w:val="right" w:pos="9360"/>
+        </w:tabs>
+        <w:autoSpaceDE w:val="0"/>
+        <w:autoSpaceDN w:val="0"/>
+        <w:adjustRightInd w:val="0"/>
+        <w:spacing w:line="240" w:lineRule="auto"/>
+        <w:ind w:left="810" w:hanging="810"/>
+        <w:rPr>
+          <w:rFonts w:ascii="Times New Roman" w:hAnsi="Times New Roman" w:cs="Times New Roman"/>
+          <w:b/>
+          <w:bCs/>
+          <w:sz w:val="21"/>
+          <w:szCs w:val="21"/>
+        </w:rPr>
+      </w:pPr>
+      <w:r>
+        <w:rPr>
+          <w:rFonts w:ascii="Times New Roman" w:hAnsi="Times New Roman" w:cs="Times New Roman"/>
+          <w:b/>
+          <w:bCs/>
+          <w:sz w:val="21"/>
+          <w:szCs w:val="21"/>
+        </w:rPr>
+        <w:t>“Whether to Apply”</w:t>
       </w:r>
     </w:p>
     <w:p>
@@ -4733,39 +5296,115 @@
         <w:ind w:left="360"/>
         <w:rPr>
           <w:rFonts w:ascii="Times New Roman" w:hAnsi="Times New Roman" w:cs="Times New Roman"/>
-          <w:color w:val="262626" w:themeColor="text1" w:themeTint="D9"/>
-          <w:sz w:val="21"/>
-          <w:szCs w:val="21"/>
-        </w:rPr>
-      </w:pPr>
-      <w:r>
-        <w:rPr>
-          <w:rFonts w:ascii="Times New Roman" w:hAnsi="Times New Roman" w:cs="Times New Roman"/>
-          <w:b/>
-          <w:bCs/>
-          <w:color w:val="262626" w:themeColor="text1" w:themeTint="D9"/>
-          <w:sz w:val="21"/>
-          <w:szCs w:val="21"/>
-        </w:rPr>
-        <w:t>Advances with Field Experiments (AFE)</w:t>
-      </w:r>
-      <w:r>
-        <w:rPr>
-          <w:rFonts w:ascii="Times New Roman" w:hAnsi="Times New Roman" w:cs="Times New Roman"/>
-          <w:color w:val="262626" w:themeColor="text1" w:themeTint="D9"/>
-          <w:sz w:val="21"/>
-          <w:szCs w:val="21"/>
-        </w:rPr>
-        <w:t>, London School of Economics, London</w:t>
-      </w:r>
-      <w:r>
-        <w:rPr>
-          <w:rFonts w:ascii="Times New Roman" w:hAnsi="Times New Roman" w:cs="Times New Roman"/>
-          <w:color w:val="262626" w:themeColor="text1" w:themeTint="D9"/>
-          <w:sz w:val="21"/>
-          <w:szCs w:val="21"/>
-        </w:rPr>
-        <w:t>, September 2024.</w:t>
+          <w:b/>
+          <w:bCs/>
+          <w:color w:val="262626" w:themeColor="text1" w:themeTint="D9"/>
+          <w:sz w:val="21"/>
+          <w:szCs w:val="21"/>
+        </w:rPr>
+      </w:pPr>
+      <w:r>
+        <w:rPr>
+          <w:rFonts w:ascii="Times New Roman" w:hAnsi="Times New Roman" w:cs="Times New Roman"/>
+          <w:b/>
+          <w:bCs/>
+          <w:color w:val="262626" w:themeColor="text1" w:themeTint="D9"/>
+          <w:sz w:val="21"/>
+          <w:szCs w:val="21"/>
+        </w:rPr>
+        <w:t xml:space="preserve">European Group for Organizational Studies (EGOS) Colloquium, </w:t>
+      </w:r>
+      <w:r>
+        <w:rPr>
+          <w:rFonts w:ascii="Times New Roman" w:hAnsi="Times New Roman" w:cs="Times New Roman"/>
+          <w:color w:val="262626" w:themeColor="text1" w:themeTint="D9"/>
+          <w:sz w:val="21"/>
+          <w:szCs w:val="21"/>
+        </w:rPr>
+        <w:t>Vienna</w:t>
+      </w:r>
+      <w:r>
+        <w:rPr>
+          <w:rFonts w:ascii="Times New Roman" w:hAnsi="Times New Roman" w:cs="Times New Roman"/>
+          <w:color w:val="262626" w:themeColor="text1" w:themeTint="D9"/>
+          <w:sz w:val="21"/>
+          <w:szCs w:val="21"/>
+        </w:rPr>
+        <w:t>, July 202</w:t>
+      </w:r>
+      <w:r>
+        <w:rPr>
+          <w:rFonts w:ascii="Times New Roman" w:hAnsi="Times New Roman" w:cs="Times New Roman"/>
+          <w:color w:val="262626" w:themeColor="text1" w:themeTint="D9"/>
+          <w:sz w:val="21"/>
+          <w:szCs w:val="21"/>
+        </w:rPr>
+        <w:t>2</w:t>
+      </w:r>
+      <w:r>
+        <w:rPr>
+          <w:rFonts w:ascii="Times New Roman" w:hAnsi="Times New Roman" w:cs="Times New Roman"/>
+          <w:color w:val="262626" w:themeColor="text1" w:themeTint="D9"/>
+          <w:sz w:val="21"/>
+          <w:szCs w:val="21"/>
+        </w:rPr>
+        <w:t>.</w:t>
+      </w:r>
+      <w:r>
+        <w:rPr>
+          <w:rFonts w:ascii="Times New Roman" w:hAnsi="Times New Roman" w:cs="Times New Roman"/>
+          <w:b/>
+          <w:bCs/>
+          <w:color w:val="262626" w:themeColor="text1" w:themeTint="D9"/>
+          <w:sz w:val="21"/>
+          <w:szCs w:val="21"/>
+        </w:rPr>
+        <w:br/>
+      </w:r>
+      <w:r>
+        <w:rPr>
+          <w:rFonts w:ascii="Times New Roman" w:hAnsi="Times New Roman" w:cs="Times New Roman"/>
+          <w:color w:val="262626" w:themeColor="text1" w:themeTint="D9"/>
+          <w:sz w:val="21"/>
+          <w:szCs w:val="21"/>
+        </w:rPr>
+        <w:t>Sub-Theme:</w:t>
+      </w:r>
+      <w:r>
+        <w:rPr>
+          <w:rFonts w:ascii="Times New Roman" w:hAnsi="Times New Roman" w:cs="Times New Roman"/>
+          <w:color w:val="262626" w:themeColor="text1" w:themeTint="D9"/>
+          <w:sz w:val="21"/>
+          <w:szCs w:val="21"/>
+        </w:rPr>
+        <w:t xml:space="preserve"> </w:t>
+      </w:r>
+      <w:r>
+        <w:rPr>
+          <w:rFonts w:ascii="Times New Roman" w:hAnsi="Times New Roman" w:cs="Times New Roman"/>
+          <w:color w:val="262626" w:themeColor="text1" w:themeTint="D9"/>
+          <w:sz w:val="21"/>
+          <w:szCs w:val="21"/>
+        </w:rPr>
+        <w:t>“</w:t>
+      </w:r>
+      <w:r>
+        <w:rPr>
+          <w:rFonts w:ascii="Times New Roman" w:hAnsi="Times New Roman" w:cs="Times New Roman"/>
+          <w:color w:val="262626" w:themeColor="text1" w:themeTint="D9"/>
+          <w:sz w:val="21"/>
+          <w:szCs w:val="21"/>
+        </w:rPr>
+        <w:t>The Impact of Organizational Practices on Workplace Inequality and Diversity</w:t>
+      </w:r>
+      <w:r>
+        <w:rPr>
+          <w:rFonts w:ascii="Times New Roman" w:hAnsi="Times New Roman" w:cs="Times New Roman"/>
+          <w:color w:val="262626" w:themeColor="text1" w:themeTint="D9"/>
+          <w:sz w:val="21"/>
+          <w:szCs w:val="21"/>
+        </w:rPr>
+        <w:t>”</w:t>
       </w:r>
     </w:p>
     <w:p>
@@ -4786,84 +5425,88 @@
         <w:ind w:left="360"/>
         <w:rPr>
           <w:rFonts w:ascii="Times New Roman" w:hAnsi="Times New Roman" w:cs="Times New Roman"/>
-          <w:color w:val="262626" w:themeColor="text1" w:themeTint="D9"/>
-          <w:sz w:val="21"/>
-          <w:szCs w:val="21"/>
-        </w:rPr>
-      </w:pPr>
-      <w:r>
-        <w:rPr>
-          <w:rFonts w:ascii="Times New Roman" w:hAnsi="Times New Roman" w:cs="Times New Roman"/>
-          <w:b/>
-          <w:bCs/>
-          <w:color w:val="262626" w:themeColor="text1" w:themeTint="D9"/>
-          <w:sz w:val="21"/>
-          <w:szCs w:val="21"/>
-        </w:rPr>
-        <w:t>Stanford Institute for Theoretical Economics (SITE)</w:t>
-      </w:r>
-      <w:r>
-        <w:rPr>
-          <w:rFonts w:ascii="Times New Roman" w:hAnsi="Times New Roman" w:cs="Times New Roman"/>
-          <w:color w:val="262626" w:themeColor="text1" w:themeTint="D9"/>
-          <w:sz w:val="21"/>
-          <w:szCs w:val="21"/>
-        </w:rPr>
-        <w:t>, Stanford</w:t>
-      </w:r>
-      <w:r>
-        <w:rPr>
-          <w:rFonts w:ascii="Times New Roman" w:hAnsi="Times New Roman" w:cs="Times New Roman"/>
-          <w:color w:val="262626" w:themeColor="text1" w:themeTint="D9"/>
-          <w:sz w:val="21"/>
-          <w:szCs w:val="21"/>
-        </w:rPr>
-        <w:t xml:space="preserve"> University, Stanford</w:t>
-      </w:r>
-      <w:r>
-        <w:rPr>
-          <w:rFonts w:ascii="Times New Roman" w:hAnsi="Times New Roman" w:cs="Times New Roman"/>
-          <w:color w:val="262626" w:themeColor="text1" w:themeTint="D9"/>
-          <w:sz w:val="21"/>
-          <w:szCs w:val="21"/>
-        </w:rPr>
-        <w:t>, August 2024.</w:t>
-      </w:r>
-      <w:r>
-        <w:rPr>
-          <w:rFonts w:ascii="Times New Roman" w:hAnsi="Times New Roman" w:cs="Times New Roman"/>
-          <w:color w:val="262626" w:themeColor="text1" w:themeTint="D9"/>
-          <w:sz w:val="21"/>
-          <w:szCs w:val="21"/>
-        </w:rPr>
-        <w:t xml:space="preserve"> </w:t>
-      </w:r>
-      <w:r>
-        <w:rPr>
-          <w:rFonts w:ascii="Times New Roman" w:hAnsi="Times New Roman" w:cs="Times New Roman"/>
-          <w:color w:val="262626" w:themeColor="text1" w:themeTint="D9"/>
-          <w:sz w:val="21"/>
-          <w:szCs w:val="21"/>
-        </w:rPr>
-        <w:t>At the</w:t>
-      </w:r>
-      <w:r>
-        <w:rPr>
-          <w:rFonts w:ascii="Times New Roman" w:hAnsi="Times New Roman" w:cs="Times New Roman"/>
-          <w:color w:val="262626" w:themeColor="text1" w:themeTint="D9"/>
-          <w:sz w:val="21"/>
-          <w:szCs w:val="21"/>
-        </w:rPr>
-        <w:t xml:space="preserve"> “Experimental Economics”</w:t>
-      </w:r>
-      <w:r>
-        <w:rPr>
-          <w:rFonts w:ascii="Times New Roman" w:hAnsi="Times New Roman" w:cs="Times New Roman"/>
-          <w:color w:val="262626" w:themeColor="text1" w:themeTint="D9"/>
-          <w:sz w:val="21"/>
-          <w:szCs w:val="21"/>
-        </w:rPr>
-        <w:t xml:space="preserve"> session.</w:t>
+          <w:b/>
+          <w:bCs/>
+          <w:color w:val="262626" w:themeColor="text1" w:themeTint="D9"/>
+          <w:sz w:val="21"/>
+          <w:szCs w:val="21"/>
+        </w:rPr>
+      </w:pPr>
+      <w:r>
+        <w:rPr>
+          <w:rFonts w:ascii="Times New Roman" w:hAnsi="Times New Roman" w:cs="Times New Roman"/>
+          <w:b/>
+          <w:bCs/>
+          <w:color w:val="262626" w:themeColor="text1" w:themeTint="D9"/>
+          <w:sz w:val="21"/>
+          <w:szCs w:val="21"/>
+        </w:rPr>
+        <w:t xml:space="preserve">Academy of Management (AOM) Annual Meeting, </w:t>
+      </w:r>
+      <w:r>
+        <w:rPr>
+          <w:rFonts w:ascii="Times New Roman" w:hAnsi="Times New Roman" w:cs="Times New Roman"/>
+          <w:color w:val="262626" w:themeColor="text1" w:themeTint="D9"/>
+          <w:sz w:val="21"/>
+          <w:szCs w:val="21"/>
+        </w:rPr>
+        <w:t>Boston, August 2019.</w:t>
+      </w:r>
+      <w:r>
+        <w:rPr>
+          <w:rFonts w:ascii="Times New Roman" w:hAnsi="Times New Roman" w:cs="Times New Roman"/>
+          <w:b/>
+          <w:bCs/>
+          <w:color w:val="262626" w:themeColor="text1" w:themeTint="D9"/>
+          <w:sz w:val="21"/>
+          <w:szCs w:val="21"/>
+        </w:rPr>
+        <w:br/>
+      </w:r>
+      <w:r>
+        <w:rPr>
+          <w:rFonts w:ascii="Times New Roman" w:hAnsi="Times New Roman" w:cs="Times New Roman"/>
+          <w:color w:val="262626" w:themeColor="text1" w:themeTint="D9"/>
+          <w:sz w:val="21"/>
+          <w:szCs w:val="21"/>
+        </w:rPr>
+        <w:t xml:space="preserve">Session: </w:t>
+      </w:r>
+      <w:r>
+        <w:rPr>
+          <w:rFonts w:ascii="Times New Roman" w:hAnsi="Times New Roman" w:cs="Times New Roman"/>
+          <w:color w:val="262626" w:themeColor="text1" w:themeTint="D9"/>
+          <w:sz w:val="21"/>
+          <w:szCs w:val="21"/>
+        </w:rPr>
+        <w:t>Gender and Workplace Decision-Making: Women’s Strategic Choices Throughout the Pipeline</w:t>
+      </w:r>
+    </w:p>
+    <w:p>
+      <w:pPr>
+        <w:pBdr>
+          <w:bottom w:val="single" w:sz="4" w:space="1" w:color="auto"/>
+        </w:pBdr>
+        <w:spacing w:before="400"/>
+        <w:rPr>
+          <w:rFonts w:ascii="Times New Roman" w:hAnsi="Times New Roman" w:cs="Times New Roman"/>
+          <w:b/>
+          <w:bCs/>
+          <w:spacing w:val="14"/>
+          <w:sz w:val="25"/>
+          <w:szCs w:val="25"/>
+        </w:rPr>
+      </w:pPr>
+      <w:r>
+        <w:rPr>
+          <w:rFonts w:ascii="Times New Roman" w:hAnsi="Times New Roman" w:cs="Times New Roman"/>
+          <w:b/>
+          <w:bCs/>
+          <w:spacing w:val="14"/>
+          <w:sz w:val="25"/>
+          <w:szCs w:val="25"/>
+        </w:rPr>
+        <w:t>Doctoral Consortia and Workshops</w:t>
       </w:r>
     </w:p>
     <w:p>
@@ -4874,7 +5517,7 @@
           <w:numId w:val="7"/>
         </w:numPr>
         <w:tabs>
-          <w:tab w:val="left" w:pos="4320"/>
+          <w:tab w:val="left" w:pos="900"/>
           <w:tab w:val="right" w:pos="9360"/>
         </w:tabs>
         <w:autoSpaceDE w:val="0"/>
@@ -4884,47 +5527,118 @@
         <w:ind w:left="360"/>
         <w:rPr>
           <w:rFonts w:ascii="Times New Roman" w:hAnsi="Times New Roman" w:cs="Times New Roman"/>
-          <w:color w:val="262626" w:themeColor="text1" w:themeTint="D9"/>
-          <w:sz w:val="21"/>
-          <w:szCs w:val="21"/>
-        </w:rPr>
-      </w:pPr>
-      <w:r>
-        <w:rPr>
-          <w:rFonts w:ascii="Times New Roman" w:hAnsi="Times New Roman" w:cs="Times New Roman"/>
-          <w:b/>
-          <w:bCs/>
-          <w:color w:val="262626" w:themeColor="text1" w:themeTint="D9"/>
-          <w:sz w:val="21"/>
-          <w:szCs w:val="21"/>
-        </w:rPr>
-        <w:t>European Group for Organizational Studies (EGOS) Colloquium</w:t>
-      </w:r>
-      <w:r>
-        <w:rPr>
-          <w:rFonts w:ascii="Times New Roman" w:hAnsi="Times New Roman" w:cs="Times New Roman"/>
-          <w:color w:val="262626" w:themeColor="text1" w:themeTint="D9"/>
-          <w:sz w:val="21"/>
-          <w:szCs w:val="21"/>
-        </w:rPr>
-        <w:t>, University of Milan-Bicocca, Milan, July 2024.</w:t>
-      </w:r>
-      <w:r>
-        <w:rPr>
-          <w:color w:val="262626" w:themeColor="text1" w:themeTint="D9"/>
-          <w:sz w:val="21"/>
-          <w:szCs w:val="21"/>
-        </w:rPr>
-        <w:t xml:space="preserve"> At </w:t>
-      </w:r>
-      <w:r>
-        <w:rPr>
-          <w:rFonts w:ascii="Times New Roman" w:hAnsi="Times New Roman" w:cs="Times New Roman"/>
-          <w:color w:val="262626" w:themeColor="text1" w:themeTint="D9"/>
-          <w:sz w:val="21"/>
-          <w:szCs w:val="21"/>
-        </w:rPr>
-        <w:t>Sub-Theme: “The Impact of Organizational Practices on Workplace Inequality and Diversity”</w:t>
+          <w:b/>
+          <w:bCs/>
+          <w:color w:val="262626" w:themeColor="text1" w:themeTint="D9"/>
+          <w:sz w:val="21"/>
+          <w:szCs w:val="21"/>
+        </w:rPr>
+      </w:pPr>
+      <w:r>
+        <w:rPr>
+          <w:rFonts w:ascii="Times New Roman" w:hAnsi="Times New Roman" w:cs="Times New Roman"/>
+          <w:b/>
+          <w:bCs/>
+          <w:color w:val="262626" w:themeColor="text1" w:themeTint="D9"/>
+          <w:sz w:val="21"/>
+          <w:szCs w:val="21"/>
+        </w:rPr>
+        <w:t xml:space="preserve">Medici Summer School, </w:t>
+      </w:r>
+      <w:r>
+        <w:rPr>
+          <w:rFonts w:ascii="Times New Roman" w:hAnsi="Times New Roman" w:cs="Times New Roman"/>
+          <w:b/>
+          <w:bCs/>
+          <w:color w:val="262626" w:themeColor="text1" w:themeTint="D9"/>
+          <w:sz w:val="21"/>
+          <w:szCs w:val="21"/>
+        </w:rPr>
+        <w:t>MIT</w:t>
+      </w:r>
+      <w:r>
+        <w:rPr>
+          <w:rFonts w:ascii="Times New Roman" w:hAnsi="Times New Roman" w:cs="Times New Roman"/>
+          <w:b/>
+          <w:bCs/>
+          <w:color w:val="262626" w:themeColor="text1" w:themeTint="D9"/>
+          <w:sz w:val="21"/>
+          <w:szCs w:val="21"/>
+        </w:rPr>
+        <w:t xml:space="preserve"> Sloan</w:t>
+      </w:r>
+      <w:r>
+        <w:rPr>
+          <w:rFonts w:ascii="Times New Roman" w:hAnsi="Times New Roman" w:cs="Times New Roman"/>
+          <w:b/>
+          <w:bCs/>
+          <w:color w:val="262626" w:themeColor="text1" w:themeTint="D9"/>
+          <w:sz w:val="21"/>
+          <w:szCs w:val="21"/>
+        </w:rPr>
+        <w:t xml:space="preserve"> School of Management</w:t>
+      </w:r>
+      <w:r>
+        <w:rPr>
+          <w:rFonts w:ascii="Times New Roman" w:hAnsi="Times New Roman" w:cs="Times New Roman"/>
+          <w:b/>
+          <w:bCs/>
+          <w:color w:val="262626" w:themeColor="text1" w:themeTint="D9"/>
+          <w:sz w:val="21"/>
+          <w:szCs w:val="21"/>
+        </w:rPr>
+        <w:t xml:space="preserve">, </w:t>
+      </w:r>
+      <w:r>
+        <w:rPr>
+          <w:rFonts w:ascii="Times New Roman" w:hAnsi="Times New Roman" w:cs="Times New Roman"/>
+          <w:b/>
+          <w:bCs/>
+          <w:color w:val="262626" w:themeColor="text1" w:themeTint="D9"/>
+          <w:sz w:val="21"/>
+          <w:szCs w:val="21"/>
+        </w:rPr>
+        <w:t>Cambridge</w:t>
+      </w:r>
+      <w:r>
+        <w:rPr>
+          <w:rFonts w:ascii="Times New Roman" w:hAnsi="Times New Roman" w:cs="Times New Roman"/>
+          <w:b/>
+          <w:bCs/>
+          <w:color w:val="262626" w:themeColor="text1" w:themeTint="D9"/>
+          <w:sz w:val="21"/>
+          <w:szCs w:val="21"/>
+        </w:rPr>
+        <w:t>, May 2023.</w:t>
+      </w:r>
+      <w:r>
+        <w:rPr>
+          <w:rFonts w:ascii="Times New Roman" w:hAnsi="Times New Roman" w:cs="Times New Roman"/>
+          <w:b/>
+          <w:bCs/>
+          <w:color w:val="262626" w:themeColor="text1" w:themeTint="D9"/>
+          <w:sz w:val="21"/>
+          <w:szCs w:val="21"/>
+        </w:rPr>
+        <w:br/>
+      </w:r>
+      <w:r>
+        <w:rPr>
+          <w:rFonts w:ascii="Times New Roman" w:hAnsi="Times New Roman" w:cs="Times New Roman"/>
+          <w:color w:val="262626" w:themeColor="text1" w:themeTint="D9"/>
+          <w:sz w:val="21"/>
+          <w:szCs w:val="21"/>
+        </w:rPr>
+        <w:t xml:space="preserve">Theme: </w:t>
+      </w:r>
+      <w:r>
+        <w:rPr>
+          <w:rFonts w:ascii="Times New Roman" w:hAnsi="Times New Roman" w:cs="Times New Roman"/>
+          <w:color w:val="262626" w:themeColor="text1" w:themeTint="D9"/>
+          <w:sz w:val="21"/>
+          <w:szCs w:val="21"/>
+        </w:rPr>
+        <w:t>“Rise of the Platform Economy and its Implications”</w:t>
       </w:r>
     </w:p>
     <w:p>
@@ -4935,7 +5649,7 @@
           <w:numId w:val="7"/>
         </w:numPr>
         <w:tabs>
-          <w:tab w:val="left" w:pos="4320"/>
+          <w:tab w:val="left" w:pos="900"/>
           <w:tab w:val="right" w:pos="9360"/>
         </w:tabs>
         <w:autoSpaceDE w:val="0"/>
@@ -4959,105 +5673,49 @@
           <w:sz w:val="21"/>
           <w:szCs w:val="21"/>
         </w:rPr>
-        <w:t>SMS Strategies for Sustainable Human Development</w:t>
-      </w:r>
-      <w:r>
-        <w:rPr>
-          <w:rFonts w:ascii="Times New Roman" w:hAnsi="Times New Roman" w:cs="Times New Roman"/>
-          <w:color w:val="262626" w:themeColor="text1" w:themeTint="D9"/>
-          <w:sz w:val="21"/>
-          <w:szCs w:val="21"/>
-        </w:rPr>
-        <w:t xml:space="preserve">, </w:t>
-      </w:r>
-      <w:r>
-        <w:rPr>
-          <w:rFonts w:ascii="Times New Roman" w:hAnsi="Times New Roman" w:cs="Times New Roman"/>
-          <w:color w:val="262626" w:themeColor="text1" w:themeTint="D9"/>
-          <w:sz w:val="21"/>
-          <w:szCs w:val="21"/>
-        </w:rPr>
-        <w:t xml:space="preserve">Johns Hopkins University, </w:t>
-      </w:r>
-      <w:r>
-        <w:rPr>
-          <w:rFonts w:ascii="Times New Roman" w:hAnsi="Times New Roman" w:cs="Times New Roman"/>
-          <w:color w:val="262626" w:themeColor="text1" w:themeTint="D9"/>
-          <w:sz w:val="21"/>
-          <w:szCs w:val="21"/>
-        </w:rPr>
-        <w:t>Washington D.C.</w:t>
-      </w:r>
-      <w:r>
-        <w:rPr>
-          <w:rFonts w:ascii="Times New Roman" w:hAnsi="Times New Roman" w:cs="Times New Roman"/>
-          <w:color w:val="262626" w:themeColor="text1" w:themeTint="D9"/>
-          <w:sz w:val="21"/>
-          <w:szCs w:val="21"/>
-        </w:rPr>
-        <w:t>, June 2024.</w:t>
-      </w:r>
-      <w:r>
-        <w:rPr>
-          <w:rFonts w:ascii="Times New Roman" w:hAnsi="Times New Roman" w:cs="Times New Roman"/>
-          <w:color w:val="262626" w:themeColor="text1" w:themeTint="D9"/>
-          <w:sz w:val="21"/>
-          <w:szCs w:val="21"/>
-        </w:rPr>
-        <w:t xml:space="preserve"> </w:t>
-      </w:r>
-      <w:r>
-        <w:rPr>
-          <w:color w:val="262626" w:themeColor="text1" w:themeTint="D9"/>
-          <w:sz w:val="21"/>
-          <w:szCs w:val="21"/>
-        </w:rPr>
-        <w:t xml:space="preserve">At </w:t>
-      </w:r>
-      <w:r>
-        <w:rPr>
-          <w:rFonts w:ascii="Times New Roman" w:hAnsi="Times New Roman" w:cs="Times New Roman"/>
-          <w:color w:val="262626" w:themeColor="text1" w:themeTint="D9"/>
-          <w:sz w:val="21"/>
-          <w:szCs w:val="21"/>
-        </w:rPr>
-        <w:t>Sub-Theme</w:t>
-      </w:r>
-      <w:r>
-        <w:rPr>
-          <w:rFonts w:ascii="Times New Roman" w:hAnsi="Times New Roman" w:cs="Times New Roman"/>
-          <w:color w:val="262626" w:themeColor="text1" w:themeTint="D9"/>
-          <w:sz w:val="21"/>
-          <w:szCs w:val="21"/>
-        </w:rPr>
-        <w:t xml:space="preserve"> </w:t>
-      </w:r>
-      <w:r>
-        <w:rPr>
-          <w:rFonts w:ascii="Times New Roman" w:hAnsi="Times New Roman" w:cs="Times New Roman"/>
-          <w:color w:val="262626" w:themeColor="text1" w:themeTint="D9"/>
-          <w:sz w:val="21"/>
-          <w:szCs w:val="21"/>
-        </w:rPr>
-        <w:t>“</w:t>
-      </w:r>
-      <w:r>
-        <w:rPr>
-          <w:rFonts w:ascii="Times New Roman" w:hAnsi="Times New Roman" w:cs="Times New Roman"/>
-          <w:color w:val="262626" w:themeColor="text1" w:themeTint="D9"/>
-          <w:sz w:val="21"/>
-          <w:szCs w:val="21"/>
-        </w:rPr>
-        <w:t>Managing Firm Human Capital Sustainably</w:t>
-      </w:r>
-      <w:r>
-        <w:rPr>
-          <w:rFonts w:ascii="Times New Roman" w:hAnsi="Times New Roman" w:cs="Times New Roman"/>
-          <w:color w:val="262626" w:themeColor="text1" w:themeTint="D9"/>
-          <w:sz w:val="21"/>
-          <w:szCs w:val="21"/>
-        </w:rPr>
-        <w:t>”</w:t>
+        <w:t>National Bureau of Economic Research – Economics of Digitization, San Francisc</w:t>
+      </w:r>
+      <w:r>
+        <w:rPr>
+          <w:rFonts w:ascii="Times New Roman" w:hAnsi="Times New Roman" w:cs="Times New Roman"/>
+          <w:b/>
+          <w:bCs/>
+          <w:color w:val="262626" w:themeColor="text1" w:themeTint="D9"/>
+          <w:sz w:val="21"/>
+          <w:szCs w:val="21"/>
+        </w:rPr>
+        <w:t xml:space="preserve">o, </w:t>
+      </w:r>
+      <w:r>
+        <w:rPr>
+          <w:rFonts w:ascii="Times New Roman" w:hAnsi="Times New Roman" w:cs="Times New Roman"/>
+          <w:b/>
+          <w:bCs/>
+          <w:color w:val="262626" w:themeColor="text1" w:themeTint="D9"/>
+          <w:sz w:val="21"/>
+          <w:szCs w:val="21"/>
+        </w:rPr>
+        <w:t>March 2023.</w:t>
+      </w:r>
+      <w:r>
+        <w:rPr>
+          <w:rFonts w:ascii="Times New Roman" w:hAnsi="Times New Roman" w:cs="Times New Roman"/>
+          <w:b/>
+          <w:bCs/>
+          <w:color w:val="262626" w:themeColor="text1" w:themeTint="D9"/>
+          <w:sz w:val="21"/>
+          <w:szCs w:val="21"/>
+        </w:rPr>
+        <w:br/>
+      </w:r>
+      <w:r>
+        <w:rPr>
+          <w:rFonts w:ascii="Times New Roman" w:hAnsi="Times New Roman" w:cs="Times New Roman"/>
+          <w:color w:val="262626" w:themeColor="text1" w:themeTint="D9"/>
+          <w:sz w:val="21"/>
+          <w:szCs w:val="21"/>
+        </w:rPr>
+        <w:t>Doctoral Digitization Tutorial, NBER Workshop of Digital Economics</w:t>
       </w:r>
     </w:p>
     <w:p>
@@ -5068,7 +5726,7 @@
           <w:numId w:val="7"/>
         </w:numPr>
         <w:tabs>
-          <w:tab w:val="left" w:pos="4320"/>
+          <w:tab w:val="left" w:pos="900"/>
           <w:tab w:val="right" w:pos="9360"/>
         </w:tabs>
         <w:autoSpaceDE w:val="0"/>
@@ -5092,79 +5750,38 @@
           <w:sz w:val="21"/>
           <w:szCs w:val="21"/>
         </w:rPr>
-        <w:t>Canadian Economic Association (CEA) Annual Meeting</w:t>
-      </w:r>
-      <w:r>
-        <w:rPr>
-          <w:rFonts w:ascii="Times New Roman" w:hAnsi="Times New Roman" w:cs="Times New Roman"/>
-          <w:color w:val="262626" w:themeColor="text1" w:themeTint="D9"/>
-          <w:sz w:val="21"/>
-          <w:szCs w:val="21"/>
-        </w:rPr>
-        <w:t>, Toronto</w:t>
-      </w:r>
-      <w:r>
-        <w:rPr>
-          <w:rFonts w:ascii="Times New Roman" w:hAnsi="Times New Roman" w:cs="Times New Roman"/>
-          <w:color w:val="262626" w:themeColor="text1" w:themeTint="D9"/>
-          <w:sz w:val="21"/>
-          <w:szCs w:val="21"/>
-        </w:rPr>
-        <w:t>, June 2024.</w:t>
-      </w:r>
-      <w:r>
-        <w:rPr>
-          <w:rFonts w:ascii="Times New Roman" w:hAnsi="Times New Roman" w:cs="Times New Roman"/>
-          <w:color w:val="262626" w:themeColor="text1" w:themeTint="D9"/>
-          <w:sz w:val="21"/>
-          <w:szCs w:val="21"/>
-        </w:rPr>
-        <w:t xml:space="preserve"> </w:t>
-      </w:r>
-      <w:r>
-        <w:rPr>
-          <w:rFonts w:ascii="Times New Roman" w:hAnsi="Times New Roman" w:cs="Times New Roman"/>
-          <w:color w:val="262626" w:themeColor="text1" w:themeTint="D9"/>
-          <w:sz w:val="21"/>
-          <w:szCs w:val="21"/>
-        </w:rPr>
-        <w:t xml:space="preserve">Session </w:t>
-      </w:r>
-      <w:r>
-        <w:rPr>
-          <w:rFonts w:ascii="Times New Roman" w:hAnsi="Times New Roman" w:cs="Times New Roman"/>
-          <w:color w:val="262626" w:themeColor="text1" w:themeTint="D9"/>
-          <w:sz w:val="21"/>
-          <w:szCs w:val="21"/>
-        </w:rPr>
-        <w:t xml:space="preserve">title: </w:t>
-      </w:r>
-      <w:r>
-        <w:rPr>
-          <w:rFonts w:ascii="Times New Roman" w:hAnsi="Times New Roman" w:cs="Times New Roman"/>
-          <w:color w:val="262626" w:themeColor="text1" w:themeTint="D9"/>
-          <w:sz w:val="21"/>
-          <w:szCs w:val="21"/>
-        </w:rPr>
-        <w:t>“The Workplace</w:t>
-      </w:r>
-      <w:r>
-        <w:rPr>
-          <w:rFonts w:ascii="Times New Roman" w:hAnsi="Times New Roman" w:cs="Times New Roman"/>
-          <w:color w:val="262626" w:themeColor="text1" w:themeTint="D9"/>
-          <w:sz w:val="21"/>
-          <w:szCs w:val="21"/>
-        </w:rPr>
-        <w:t>.</w:t>
-      </w:r>
-      <w:r>
-        <w:rPr>
-          <w:rFonts w:ascii="Times New Roman" w:hAnsi="Times New Roman" w:cs="Times New Roman"/>
-          <w:color w:val="262626" w:themeColor="text1" w:themeTint="D9"/>
-          <w:sz w:val="21"/>
-          <w:szCs w:val="21"/>
-        </w:rPr>
-        <w:t>”</w:t>
+        <w:t>National Bureau of Economic Research – Digital Economics and AI, Toronto</w:t>
+      </w:r>
+      <w:r>
+        <w:rPr>
+          <w:rFonts w:ascii="Times New Roman" w:hAnsi="Times New Roman" w:cs="Times New Roman"/>
+          <w:b/>
+          <w:bCs/>
+          <w:color w:val="262626" w:themeColor="text1" w:themeTint="D9"/>
+          <w:sz w:val="21"/>
+          <w:szCs w:val="21"/>
+        </w:rPr>
+        <w:t>, September 2023.</w:t>
+      </w:r>
+      <w:r>
+        <w:rPr>
+          <w:rFonts w:ascii="Times New Roman" w:hAnsi="Times New Roman" w:cs="Times New Roman"/>
+          <w:b/>
+          <w:bCs/>
+          <w:color w:val="262626" w:themeColor="text1" w:themeTint="D9"/>
+          <w:sz w:val="21"/>
+          <w:szCs w:val="21"/>
+        </w:rPr>
+        <w:br/>
+      </w:r>
+      <w:r>
+        <w:rPr>
+          <w:rFonts w:ascii="Times New Roman" w:hAnsi="Times New Roman" w:cs="Times New Roman"/>
+          <w:color w:val="262626" w:themeColor="text1" w:themeTint="D9"/>
+          <w:sz w:val="21"/>
+          <w:szCs w:val="21"/>
+        </w:rPr>
+        <w:t>NBER Digital Economics and AI Tutorial, NBER Workshop of Digital Economics and AI</w:t>
       </w:r>
     </w:p>
     <w:p>
@@ -5175,7 +5792,7 @@
           <w:numId w:val="7"/>
         </w:numPr>
         <w:tabs>
-          <w:tab w:val="left" w:pos="4320"/>
+          <w:tab w:val="left" w:pos="900"/>
           <w:tab w:val="right" w:pos="9360"/>
         </w:tabs>
         <w:autoSpaceDE w:val="0"/>
@@ -5185,144 +5802,34 @@
         <w:ind w:left="360"/>
         <w:rPr>
           <w:rFonts w:ascii="Times New Roman" w:hAnsi="Times New Roman" w:cs="Times New Roman"/>
-          <w:color w:val="262626" w:themeColor="text1" w:themeTint="D9"/>
-          <w:sz w:val="21"/>
-          <w:szCs w:val="21"/>
-        </w:rPr>
-      </w:pPr>
-      <w:r>
-        <w:rPr>
-          <w:rFonts w:ascii="Times New Roman" w:hAnsi="Times New Roman" w:cs="Times New Roman"/>
-          <w:b/>
-          <w:bCs/>
-          <w:color w:val="262626" w:themeColor="text1" w:themeTint="D9"/>
-          <w:sz w:val="21"/>
-          <w:szCs w:val="21"/>
-        </w:rPr>
-        <w:t>Annual Research Roundtable on Gender and the Economy</w:t>
-      </w:r>
-      <w:r>
-        <w:rPr>
-          <w:rFonts w:ascii="Times New Roman" w:hAnsi="Times New Roman" w:cs="Times New Roman"/>
-          <w:color w:val="262626" w:themeColor="text1" w:themeTint="D9"/>
-          <w:sz w:val="21"/>
-          <w:szCs w:val="21"/>
-        </w:rPr>
-        <w:t xml:space="preserve">, </w:t>
-      </w:r>
-      <w:r>
-        <w:rPr>
-          <w:rFonts w:ascii="Times New Roman" w:hAnsi="Times New Roman" w:cs="Times New Roman"/>
-          <w:color w:val="262626" w:themeColor="text1" w:themeTint="D9"/>
-          <w:sz w:val="21"/>
-          <w:szCs w:val="21"/>
-        </w:rPr>
-        <w:t>Rotman School of Management</w:t>
-      </w:r>
-      <w:r>
-        <w:rPr>
-          <w:rFonts w:ascii="Times New Roman" w:hAnsi="Times New Roman" w:cs="Times New Roman"/>
-          <w:color w:val="262626" w:themeColor="text1" w:themeTint="D9"/>
-          <w:sz w:val="21"/>
-          <w:szCs w:val="21"/>
-        </w:rPr>
-        <w:t>, Toronto</w:t>
-      </w:r>
-      <w:r>
-        <w:rPr>
-          <w:rFonts w:ascii="Times New Roman" w:hAnsi="Times New Roman" w:cs="Times New Roman"/>
-          <w:color w:val="262626" w:themeColor="text1" w:themeTint="D9"/>
-          <w:sz w:val="21"/>
-          <w:szCs w:val="21"/>
-        </w:rPr>
-        <w:t>, May 2024.</w:t>
-      </w:r>
-    </w:p>
-    <w:p>
-      <w:pPr>
-        <w:tabs>
-          <w:tab w:val="left" w:pos="4320"/>
-          <w:tab w:val="right" w:pos="9360"/>
-        </w:tabs>
-        <w:autoSpaceDE w:val="0"/>
-        <w:autoSpaceDN w:val="0"/>
-        <w:adjustRightInd w:val="0"/>
-        <w:spacing w:line="276" w:lineRule="auto"/>
-        <w:rPr>
-          <w:rFonts w:ascii="Times New Roman" w:hAnsi="Times New Roman" w:cs="Times New Roman"/>
-          <w:sz w:val="21"/>
-          <w:szCs w:val="21"/>
-        </w:rPr>
-      </w:pPr>
-    </w:p>
-    <w:p>
-      <w:pPr>
-        <w:tabs>
-          <w:tab w:val="left" w:pos="900"/>
-          <w:tab w:val="right" w:pos="9360"/>
-        </w:tabs>
-        <w:autoSpaceDE w:val="0"/>
-        <w:autoSpaceDN w:val="0"/>
-        <w:adjustRightInd w:val="0"/>
-        <w:spacing w:line="240" w:lineRule="auto"/>
-        <w:ind w:left="810" w:hanging="810"/>
-        <w:rPr>
-          <w:rFonts w:ascii="Times New Roman" w:hAnsi="Times New Roman" w:cs="Times New Roman"/>
-          <w:b/>
-          <w:bCs/>
-          <w:sz w:val="21"/>
-          <w:szCs w:val="21"/>
-        </w:rPr>
-      </w:pPr>
-      <w:r>
-        <w:rPr>
-          <w:rFonts w:ascii="Times New Roman" w:hAnsi="Times New Roman" w:cs="Times New Roman"/>
-          <w:b/>
-          <w:bCs/>
-          <w:sz w:val="21"/>
-          <w:szCs w:val="21"/>
-        </w:rPr>
-        <w:t>“</w:t>
-      </w:r>
-      <w:r>
-        <w:rPr>
-          <w:rFonts w:ascii="Times New Roman" w:hAnsi="Times New Roman" w:cs="Times New Roman"/>
-          <w:b/>
-          <w:bCs/>
-          <w:sz w:val="21"/>
-          <w:szCs w:val="21"/>
-        </w:rPr>
-        <w:t xml:space="preserve">Institutional Determinants of Gender Diversity in Science: Evidence from </w:t>
-      </w:r>
-      <w:r>
-        <w:rPr>
-          <w:rFonts w:ascii="Times New Roman" w:hAnsi="Times New Roman" w:cs="Times New Roman"/>
-          <w:b/>
-          <w:bCs/>
-          <w:sz w:val="21"/>
-          <w:szCs w:val="21"/>
-        </w:rPr>
-        <w:t xml:space="preserve">the </w:t>
-      </w:r>
-      <w:r>
-        <w:rPr>
-          <w:rFonts w:ascii="Times New Roman" w:hAnsi="Times New Roman" w:cs="Times New Roman"/>
-          <w:b/>
-          <w:bCs/>
-          <w:sz w:val="21"/>
-          <w:szCs w:val="21"/>
-        </w:rPr>
-        <w:t>German Reunification.</w:t>
-      </w:r>
-      <w:r>
-        <w:rPr>
-          <w:rFonts w:ascii="Times New Roman" w:hAnsi="Times New Roman" w:cs="Times New Roman"/>
-          <w:b/>
-          <w:bCs/>
-          <w:sz w:val="21"/>
-          <w:szCs w:val="21"/>
-        </w:rPr>
-        <w:t>”</w:t>
+          <w:b/>
+          <w:bCs/>
+          <w:color w:val="262626" w:themeColor="text1" w:themeTint="D9"/>
+          <w:sz w:val="21"/>
+          <w:szCs w:val="21"/>
+        </w:rPr>
+      </w:pPr>
+      <w:r>
+        <w:rPr>
+          <w:rFonts w:ascii="Times New Roman" w:hAnsi="Times New Roman" w:cs="Times New Roman"/>
+          <w:b/>
+          <w:bCs/>
+          <w:color w:val="262626" w:themeColor="text1" w:themeTint="D9"/>
+          <w:sz w:val="21"/>
+          <w:szCs w:val="21"/>
+        </w:rPr>
+        <w:t>Collective Impact Doctoral Workshop, virtual</w:t>
+      </w:r>
+      <w:r>
+        <w:rPr>
+          <w:rFonts w:ascii="Times New Roman" w:hAnsi="Times New Roman" w:cs="Times New Roman"/>
+          <w:b/>
+          <w:bCs/>
+          <w:color w:val="262626" w:themeColor="text1" w:themeTint="D9"/>
+          <w:sz w:val="21"/>
+          <w:szCs w:val="21"/>
+        </w:rPr>
+        <w:t>, January 2023.</w:t>
       </w:r>
     </w:p>
     <w:p>
@@ -5333,7 +5840,7 @@
           <w:numId w:val="7"/>
         </w:numPr>
         <w:tabs>
-          <w:tab w:val="left" w:pos="4320"/>
+          <w:tab w:val="left" w:pos="900"/>
           <w:tab w:val="right" w:pos="9360"/>
         </w:tabs>
         <w:autoSpaceDE w:val="0"/>
@@ -5357,16 +5864,28 @@
           <w:sz w:val="21"/>
           <w:szCs w:val="21"/>
         </w:rPr>
-        <w:t>Annual Research Roundtable on Gender and the Economy</w:t>
-      </w:r>
-      <w:r>
-        <w:rPr>
-          <w:rFonts w:ascii="Times New Roman" w:hAnsi="Times New Roman" w:cs="Times New Roman"/>
-          <w:color w:val="262626" w:themeColor="text1" w:themeTint="D9"/>
-          <w:sz w:val="21"/>
-          <w:szCs w:val="21"/>
-        </w:rPr>
-        <w:t>, Rotman School of Management, Toronto, May 2023.</w:t>
+        <w:t>National Bureau of Economic Research Summer Institute, Cambridge</w:t>
+      </w:r>
+      <w:r>
+        <w:rPr>
+          <w:rFonts w:ascii="Times New Roman" w:hAnsi="Times New Roman" w:cs="Times New Roman"/>
+          <w:b/>
+          <w:bCs/>
+          <w:color w:val="262626" w:themeColor="text1" w:themeTint="D9"/>
+          <w:sz w:val="21"/>
+          <w:szCs w:val="21"/>
+        </w:rPr>
+        <w:t>, July 2022.</w:t>
+      </w:r>
+      <w:r>
+        <w:rPr>
+          <w:rFonts w:ascii="Times New Roman" w:hAnsi="Times New Roman" w:cs="Times New Roman"/>
+          <w:color w:val="262626" w:themeColor="text1" w:themeTint="D9"/>
+          <w:sz w:val="21"/>
+          <w:szCs w:val="21"/>
+        </w:rPr>
+        <w:br/>
+        <w:t>NBER Entrepreneurship Research Boot Camp, NBER SI Entrepreneurship Meeting</w:t>
       </w:r>
     </w:p>
     <w:p>
@@ -5377,710 +5896,6 @@
           <w:numId w:val="7"/>
         </w:numPr>
         <w:tabs>
-          <w:tab w:val="left" w:pos="4320"/>
-          <w:tab w:val="right" w:pos="9360"/>
-        </w:tabs>
-        <w:autoSpaceDE w:val="0"/>
-        <w:autoSpaceDN w:val="0"/>
-        <w:adjustRightInd w:val="0"/>
-        <w:spacing w:line="276" w:lineRule="auto"/>
-        <w:ind w:left="360"/>
-        <w:rPr>
-          <w:rFonts w:ascii="Times New Roman" w:hAnsi="Times New Roman" w:cs="Times New Roman"/>
-          <w:color w:val="262626" w:themeColor="text1" w:themeTint="D9"/>
-          <w:sz w:val="21"/>
-          <w:szCs w:val="21"/>
-        </w:rPr>
-      </w:pPr>
-      <w:r>
-        <w:rPr>
-          <w:rFonts w:ascii="Times New Roman" w:hAnsi="Times New Roman" w:cs="Times New Roman"/>
-          <w:b/>
-          <w:bCs/>
-          <w:color w:val="262626" w:themeColor="text1" w:themeTint="D9"/>
-          <w:sz w:val="21"/>
-          <w:szCs w:val="21"/>
-        </w:rPr>
-        <w:t>TD-MDAL Research Roundtable</w:t>
-      </w:r>
-      <w:r>
-        <w:rPr>
-          <w:rFonts w:ascii="Times New Roman" w:hAnsi="Times New Roman" w:cs="Times New Roman"/>
-          <w:color w:val="262626" w:themeColor="text1" w:themeTint="D9"/>
-          <w:sz w:val="21"/>
-          <w:szCs w:val="21"/>
-        </w:rPr>
-        <w:t>, Rotman School of Management, Toronto, May 2023.</w:t>
-      </w:r>
-    </w:p>
-    <w:p>
-      <w:pPr>
-        <w:tabs>
-          <w:tab w:val="left" w:pos="900"/>
-          <w:tab w:val="right" w:pos="9360"/>
-        </w:tabs>
-        <w:autoSpaceDE w:val="0"/>
-        <w:autoSpaceDN w:val="0"/>
-        <w:adjustRightInd w:val="0"/>
-        <w:spacing w:line="240" w:lineRule="auto"/>
-        <w:ind w:left="810" w:hanging="810"/>
-        <w:rPr>
-          <w:rFonts w:ascii="Times New Roman" w:hAnsi="Times New Roman" w:cs="Times New Roman"/>
-          <w:b/>
-          <w:bCs/>
-          <w:sz w:val="21"/>
-          <w:szCs w:val="21"/>
-        </w:rPr>
-      </w:pPr>
-    </w:p>
-    <w:p>
-      <w:pPr>
-        <w:tabs>
-          <w:tab w:val="left" w:pos="900"/>
-          <w:tab w:val="right" w:pos="9360"/>
-        </w:tabs>
-        <w:autoSpaceDE w:val="0"/>
-        <w:autoSpaceDN w:val="0"/>
-        <w:adjustRightInd w:val="0"/>
-        <w:spacing w:line="240" w:lineRule="auto"/>
-        <w:ind w:left="810" w:hanging="810"/>
-        <w:rPr>
-          <w:rFonts w:ascii="Times New Roman" w:hAnsi="Times New Roman" w:cs="Times New Roman"/>
-          <w:b/>
-          <w:bCs/>
-          <w:sz w:val="21"/>
-          <w:szCs w:val="21"/>
-        </w:rPr>
-      </w:pPr>
-      <w:r>
-        <w:rPr>
-          <w:rFonts w:ascii="Times New Roman" w:hAnsi="Times New Roman" w:cs="Times New Roman"/>
-          <w:b/>
-          <w:bCs/>
-          <w:sz w:val="21"/>
-          <w:szCs w:val="21"/>
-        </w:rPr>
-        <w:t>“Whether to Apply”</w:t>
-      </w:r>
-    </w:p>
-    <w:p>
-      <w:pPr>
-        <w:pStyle w:val="ListParagraph"/>
-        <w:numPr>
-          <w:ilvl w:val="3"/>
-          <w:numId w:val="7"/>
-        </w:numPr>
-        <w:tabs>
-          <w:tab w:val="left" w:pos="4320"/>
-          <w:tab w:val="right" w:pos="9360"/>
-        </w:tabs>
-        <w:autoSpaceDE w:val="0"/>
-        <w:autoSpaceDN w:val="0"/>
-        <w:adjustRightInd w:val="0"/>
-        <w:spacing w:line="276" w:lineRule="auto"/>
-        <w:ind w:left="360"/>
-        <w:rPr>
-          <w:rFonts w:ascii="Times New Roman" w:hAnsi="Times New Roman" w:cs="Times New Roman"/>
-          <w:b/>
-          <w:bCs/>
-          <w:color w:val="262626" w:themeColor="text1" w:themeTint="D9"/>
-          <w:sz w:val="21"/>
-          <w:szCs w:val="21"/>
-        </w:rPr>
-      </w:pPr>
-      <w:r>
-        <w:rPr>
-          <w:rFonts w:ascii="Times New Roman" w:hAnsi="Times New Roman" w:cs="Times New Roman"/>
-          <w:b/>
-          <w:bCs/>
-          <w:color w:val="262626" w:themeColor="text1" w:themeTint="D9"/>
-          <w:sz w:val="21"/>
-          <w:szCs w:val="21"/>
-        </w:rPr>
-        <w:t xml:space="preserve">European Group for Organizational Studies (EGOS) Colloquium, </w:t>
-      </w:r>
-      <w:r>
-        <w:rPr>
-          <w:rFonts w:ascii="Times New Roman" w:hAnsi="Times New Roman" w:cs="Times New Roman"/>
-          <w:color w:val="262626" w:themeColor="text1" w:themeTint="D9"/>
-          <w:sz w:val="21"/>
-          <w:szCs w:val="21"/>
-        </w:rPr>
-        <w:t>Vienna</w:t>
-      </w:r>
-      <w:r>
-        <w:rPr>
-          <w:rFonts w:ascii="Times New Roman" w:hAnsi="Times New Roman" w:cs="Times New Roman"/>
-          <w:color w:val="262626" w:themeColor="text1" w:themeTint="D9"/>
-          <w:sz w:val="21"/>
-          <w:szCs w:val="21"/>
-        </w:rPr>
-        <w:t>, July 202</w:t>
-      </w:r>
-      <w:r>
-        <w:rPr>
-          <w:rFonts w:ascii="Times New Roman" w:hAnsi="Times New Roman" w:cs="Times New Roman"/>
-          <w:color w:val="262626" w:themeColor="text1" w:themeTint="D9"/>
-          <w:sz w:val="21"/>
-          <w:szCs w:val="21"/>
-        </w:rPr>
-        <w:t>2</w:t>
-      </w:r>
-      <w:r>
-        <w:rPr>
-          <w:rFonts w:ascii="Times New Roman" w:hAnsi="Times New Roman" w:cs="Times New Roman"/>
-          <w:color w:val="262626" w:themeColor="text1" w:themeTint="D9"/>
-          <w:sz w:val="21"/>
-          <w:szCs w:val="21"/>
-        </w:rPr>
-        <w:t>.</w:t>
-      </w:r>
-      <w:r>
-        <w:rPr>
-          <w:rFonts w:ascii="Times New Roman" w:hAnsi="Times New Roman" w:cs="Times New Roman"/>
-          <w:b/>
-          <w:bCs/>
-          <w:color w:val="262626" w:themeColor="text1" w:themeTint="D9"/>
-          <w:sz w:val="21"/>
-          <w:szCs w:val="21"/>
-        </w:rPr>
-        <w:br/>
-      </w:r>
-      <w:r>
-        <w:rPr>
-          <w:rFonts w:ascii="Times New Roman" w:hAnsi="Times New Roman" w:cs="Times New Roman"/>
-          <w:color w:val="262626" w:themeColor="text1" w:themeTint="D9"/>
-          <w:sz w:val="21"/>
-          <w:szCs w:val="21"/>
-        </w:rPr>
-        <w:t>Sub-Theme:</w:t>
-      </w:r>
-      <w:r>
-        <w:rPr>
-          <w:rFonts w:ascii="Times New Roman" w:hAnsi="Times New Roman" w:cs="Times New Roman"/>
-          <w:color w:val="262626" w:themeColor="text1" w:themeTint="D9"/>
-          <w:sz w:val="21"/>
-          <w:szCs w:val="21"/>
-        </w:rPr>
-        <w:t xml:space="preserve"> </w:t>
-      </w:r>
-      <w:r>
-        <w:rPr>
-          <w:rFonts w:ascii="Times New Roman" w:hAnsi="Times New Roman" w:cs="Times New Roman"/>
-          <w:color w:val="262626" w:themeColor="text1" w:themeTint="D9"/>
-          <w:sz w:val="21"/>
-          <w:szCs w:val="21"/>
-        </w:rPr>
-        <w:t>“</w:t>
-      </w:r>
-      <w:r>
-        <w:rPr>
-          <w:rFonts w:ascii="Times New Roman" w:hAnsi="Times New Roman" w:cs="Times New Roman"/>
-          <w:color w:val="262626" w:themeColor="text1" w:themeTint="D9"/>
-          <w:sz w:val="21"/>
-          <w:szCs w:val="21"/>
-        </w:rPr>
-        <w:t>The Impact of Organizational Practices on Workplace Inequality and Diversity</w:t>
-      </w:r>
-      <w:r>
-        <w:rPr>
-          <w:rFonts w:ascii="Times New Roman" w:hAnsi="Times New Roman" w:cs="Times New Roman"/>
-          <w:color w:val="262626" w:themeColor="text1" w:themeTint="D9"/>
-          <w:sz w:val="21"/>
-          <w:szCs w:val="21"/>
-        </w:rPr>
-        <w:t>”</w:t>
-      </w:r>
-    </w:p>
-    <w:p>
-      <w:pPr>
-        <w:pStyle w:val="ListParagraph"/>
-        <w:numPr>
-          <w:ilvl w:val="3"/>
-          <w:numId w:val="7"/>
-        </w:numPr>
-        <w:tabs>
-          <w:tab w:val="left" w:pos="4320"/>
-          <w:tab w:val="right" w:pos="9360"/>
-        </w:tabs>
-        <w:autoSpaceDE w:val="0"/>
-        <w:autoSpaceDN w:val="0"/>
-        <w:adjustRightInd w:val="0"/>
-        <w:spacing w:line="276" w:lineRule="auto"/>
-        <w:ind w:left="360"/>
-        <w:rPr>
-          <w:rFonts w:ascii="Times New Roman" w:hAnsi="Times New Roman" w:cs="Times New Roman"/>
-          <w:b/>
-          <w:bCs/>
-          <w:color w:val="262626" w:themeColor="text1" w:themeTint="D9"/>
-          <w:sz w:val="21"/>
-          <w:szCs w:val="21"/>
-        </w:rPr>
-      </w:pPr>
-      <w:r>
-        <w:rPr>
-          <w:rFonts w:ascii="Times New Roman" w:hAnsi="Times New Roman" w:cs="Times New Roman"/>
-          <w:b/>
-          <w:bCs/>
-          <w:color w:val="262626" w:themeColor="text1" w:themeTint="D9"/>
-          <w:sz w:val="21"/>
-          <w:szCs w:val="21"/>
-        </w:rPr>
-        <w:t xml:space="preserve">Academy of Management (AOM) Annual Meeting, </w:t>
-      </w:r>
-      <w:r>
-        <w:rPr>
-          <w:rFonts w:ascii="Times New Roman" w:hAnsi="Times New Roman" w:cs="Times New Roman"/>
-          <w:color w:val="262626" w:themeColor="text1" w:themeTint="D9"/>
-          <w:sz w:val="21"/>
-          <w:szCs w:val="21"/>
-        </w:rPr>
-        <w:t>Boston, August 2019.</w:t>
-      </w:r>
-      <w:r>
-        <w:rPr>
-          <w:rFonts w:ascii="Times New Roman" w:hAnsi="Times New Roman" w:cs="Times New Roman"/>
-          <w:b/>
-          <w:bCs/>
-          <w:color w:val="262626" w:themeColor="text1" w:themeTint="D9"/>
-          <w:sz w:val="21"/>
-          <w:szCs w:val="21"/>
-        </w:rPr>
-        <w:br/>
-      </w:r>
-      <w:r>
-        <w:rPr>
-          <w:rFonts w:ascii="Times New Roman" w:hAnsi="Times New Roman" w:cs="Times New Roman"/>
-          <w:color w:val="262626" w:themeColor="text1" w:themeTint="D9"/>
-          <w:sz w:val="21"/>
-          <w:szCs w:val="21"/>
-        </w:rPr>
-        <w:t xml:space="preserve">Session: </w:t>
-      </w:r>
-      <w:r>
-        <w:rPr>
-          <w:rFonts w:ascii="Times New Roman" w:hAnsi="Times New Roman" w:cs="Times New Roman"/>
-          <w:color w:val="262626" w:themeColor="text1" w:themeTint="D9"/>
-          <w:sz w:val="21"/>
-          <w:szCs w:val="21"/>
-        </w:rPr>
-        <w:t>Gender and Workplace Decision-Making: Women’s Strategic Choices Throughout the Pipeline</w:t>
-      </w:r>
-    </w:p>
-    <w:p>
-      <w:pPr>
-        <w:pBdr>
-          <w:bottom w:val="single" w:sz="4" w:space="1" w:color="auto"/>
-        </w:pBdr>
-        <w:spacing w:before="400"/>
-        <w:rPr>
-          <w:rFonts w:ascii="Times New Roman" w:hAnsi="Times New Roman" w:cs="Times New Roman"/>
-          <w:b/>
-          <w:bCs/>
-          <w:spacing w:val="14"/>
-          <w:sz w:val="25"/>
-          <w:szCs w:val="25"/>
-        </w:rPr>
-      </w:pPr>
-      <w:r>
-        <w:rPr>
-          <w:rFonts w:ascii="Times New Roman" w:hAnsi="Times New Roman" w:cs="Times New Roman"/>
-          <w:b/>
-          <w:bCs/>
-          <w:spacing w:val="14"/>
-          <w:sz w:val="25"/>
-          <w:szCs w:val="25"/>
-        </w:rPr>
-        <w:t>Doctoral Consortia and Workshops</w:t>
-      </w:r>
-    </w:p>
-    <w:p>
-      <w:pPr>
-        <w:pStyle w:val="ListParagraph"/>
-        <w:numPr>
-          <w:ilvl w:val="0"/>
-          <w:numId w:val="7"/>
-        </w:numPr>
-        <w:tabs>
-          <w:tab w:val="left" w:pos="900"/>
-          <w:tab w:val="right" w:pos="9360"/>
-        </w:tabs>
-        <w:autoSpaceDE w:val="0"/>
-        <w:autoSpaceDN w:val="0"/>
-        <w:adjustRightInd w:val="0"/>
-        <w:spacing w:line="276" w:lineRule="auto"/>
-        <w:ind w:left="360"/>
-        <w:rPr>
-          <w:rFonts w:ascii="Times New Roman" w:hAnsi="Times New Roman" w:cs="Times New Roman"/>
-          <w:b/>
-          <w:bCs/>
-          <w:color w:val="262626" w:themeColor="text1" w:themeTint="D9"/>
-          <w:sz w:val="21"/>
-          <w:szCs w:val="21"/>
-        </w:rPr>
-      </w:pPr>
-      <w:r>
-        <w:rPr>
-          <w:rFonts w:ascii="Times New Roman" w:hAnsi="Times New Roman" w:cs="Times New Roman"/>
-          <w:b/>
-          <w:bCs/>
-          <w:color w:val="262626" w:themeColor="text1" w:themeTint="D9"/>
-          <w:sz w:val="21"/>
-          <w:szCs w:val="21"/>
-        </w:rPr>
-        <w:t xml:space="preserve">Medici Summer School, </w:t>
-      </w:r>
-      <w:r>
-        <w:rPr>
-          <w:rFonts w:ascii="Times New Roman" w:hAnsi="Times New Roman" w:cs="Times New Roman"/>
-          <w:b/>
-          <w:bCs/>
-          <w:color w:val="262626" w:themeColor="text1" w:themeTint="D9"/>
-          <w:sz w:val="21"/>
-          <w:szCs w:val="21"/>
-        </w:rPr>
-        <w:t>MIT</w:t>
-      </w:r>
-      <w:r>
-        <w:rPr>
-          <w:rFonts w:ascii="Times New Roman" w:hAnsi="Times New Roman" w:cs="Times New Roman"/>
-          <w:b/>
-          <w:bCs/>
-          <w:color w:val="262626" w:themeColor="text1" w:themeTint="D9"/>
-          <w:sz w:val="21"/>
-          <w:szCs w:val="21"/>
-        </w:rPr>
-        <w:t xml:space="preserve"> Sloan</w:t>
-      </w:r>
-      <w:r>
-        <w:rPr>
-          <w:rFonts w:ascii="Times New Roman" w:hAnsi="Times New Roman" w:cs="Times New Roman"/>
-          <w:b/>
-          <w:bCs/>
-          <w:color w:val="262626" w:themeColor="text1" w:themeTint="D9"/>
-          <w:sz w:val="21"/>
-          <w:szCs w:val="21"/>
-        </w:rPr>
-        <w:t xml:space="preserve"> School of Management</w:t>
-      </w:r>
-      <w:r>
-        <w:rPr>
-          <w:rFonts w:ascii="Times New Roman" w:hAnsi="Times New Roman" w:cs="Times New Roman"/>
-          <w:b/>
-          <w:bCs/>
-          <w:color w:val="262626" w:themeColor="text1" w:themeTint="D9"/>
-          <w:sz w:val="21"/>
-          <w:szCs w:val="21"/>
-        </w:rPr>
-        <w:t xml:space="preserve">, </w:t>
-      </w:r>
-      <w:r>
-        <w:rPr>
-          <w:rFonts w:ascii="Times New Roman" w:hAnsi="Times New Roman" w:cs="Times New Roman"/>
-          <w:b/>
-          <w:bCs/>
-          <w:color w:val="262626" w:themeColor="text1" w:themeTint="D9"/>
-          <w:sz w:val="21"/>
-          <w:szCs w:val="21"/>
-        </w:rPr>
-        <w:t>Cambridge</w:t>
-      </w:r>
-      <w:r>
-        <w:rPr>
-          <w:rFonts w:ascii="Times New Roman" w:hAnsi="Times New Roman" w:cs="Times New Roman"/>
-          <w:b/>
-          <w:bCs/>
-          <w:color w:val="262626" w:themeColor="text1" w:themeTint="D9"/>
-          <w:sz w:val="21"/>
-          <w:szCs w:val="21"/>
-        </w:rPr>
-        <w:t>, May 2023.</w:t>
-      </w:r>
-      <w:r>
-        <w:rPr>
-          <w:rFonts w:ascii="Times New Roman" w:hAnsi="Times New Roman" w:cs="Times New Roman"/>
-          <w:b/>
-          <w:bCs/>
-          <w:color w:val="262626" w:themeColor="text1" w:themeTint="D9"/>
-          <w:sz w:val="21"/>
-          <w:szCs w:val="21"/>
-        </w:rPr>
-        <w:br/>
-      </w:r>
-      <w:r>
-        <w:rPr>
-          <w:rFonts w:ascii="Times New Roman" w:hAnsi="Times New Roman" w:cs="Times New Roman"/>
-          <w:color w:val="262626" w:themeColor="text1" w:themeTint="D9"/>
-          <w:sz w:val="21"/>
-          <w:szCs w:val="21"/>
-        </w:rPr>
-        <w:t xml:space="preserve">Theme: </w:t>
-      </w:r>
-      <w:r>
-        <w:rPr>
-          <w:rFonts w:ascii="Times New Roman" w:hAnsi="Times New Roman" w:cs="Times New Roman"/>
-          <w:color w:val="262626" w:themeColor="text1" w:themeTint="D9"/>
-          <w:sz w:val="21"/>
-          <w:szCs w:val="21"/>
-        </w:rPr>
-        <w:t>“Rise of the Platform Economy and its Implications”</w:t>
-      </w:r>
-    </w:p>
-    <w:p>
-      <w:pPr>
-        <w:pStyle w:val="ListParagraph"/>
-        <w:numPr>
-          <w:ilvl w:val="0"/>
-          <w:numId w:val="7"/>
-        </w:numPr>
-        <w:tabs>
-          <w:tab w:val="left" w:pos="900"/>
-          <w:tab w:val="right" w:pos="9360"/>
-        </w:tabs>
-        <w:autoSpaceDE w:val="0"/>
-        <w:autoSpaceDN w:val="0"/>
-        <w:adjustRightInd w:val="0"/>
-        <w:spacing w:line="276" w:lineRule="auto"/>
-        <w:ind w:left="360"/>
-        <w:rPr>
-          <w:rFonts w:ascii="Times New Roman" w:hAnsi="Times New Roman" w:cs="Times New Roman"/>
-          <w:color w:val="262626" w:themeColor="text1" w:themeTint="D9"/>
-          <w:sz w:val="21"/>
-          <w:szCs w:val="21"/>
-        </w:rPr>
-      </w:pPr>
-      <w:r>
-        <w:rPr>
-          <w:rFonts w:ascii="Times New Roman" w:hAnsi="Times New Roman" w:cs="Times New Roman"/>
-          <w:b/>
-          <w:bCs/>
-          <w:color w:val="262626" w:themeColor="text1" w:themeTint="D9"/>
-          <w:sz w:val="21"/>
-          <w:szCs w:val="21"/>
-        </w:rPr>
-        <w:t>National Bureau of Economic Research – Economics of Digitization, San Francisc</w:t>
-      </w:r>
-      <w:r>
-        <w:rPr>
-          <w:rFonts w:ascii="Times New Roman" w:hAnsi="Times New Roman" w:cs="Times New Roman"/>
-          <w:b/>
-          <w:bCs/>
-          <w:color w:val="262626" w:themeColor="text1" w:themeTint="D9"/>
-          <w:sz w:val="21"/>
-          <w:szCs w:val="21"/>
-        </w:rPr>
-        <w:t xml:space="preserve">o, </w:t>
-      </w:r>
-      <w:r>
-        <w:rPr>
-          <w:rFonts w:ascii="Times New Roman" w:hAnsi="Times New Roman" w:cs="Times New Roman"/>
-          <w:b/>
-          <w:bCs/>
-          <w:color w:val="262626" w:themeColor="text1" w:themeTint="D9"/>
-          <w:sz w:val="21"/>
-          <w:szCs w:val="21"/>
-        </w:rPr>
-        <w:t>March 2023.</w:t>
-      </w:r>
-      <w:r>
-        <w:rPr>
-          <w:rFonts w:ascii="Times New Roman" w:hAnsi="Times New Roman" w:cs="Times New Roman"/>
-          <w:b/>
-          <w:bCs/>
-          <w:color w:val="262626" w:themeColor="text1" w:themeTint="D9"/>
-          <w:sz w:val="21"/>
-          <w:szCs w:val="21"/>
-        </w:rPr>
-        <w:br/>
-      </w:r>
-      <w:r>
-        <w:rPr>
-          <w:rFonts w:ascii="Times New Roman" w:hAnsi="Times New Roman" w:cs="Times New Roman"/>
-          <w:color w:val="262626" w:themeColor="text1" w:themeTint="D9"/>
-          <w:sz w:val="21"/>
-          <w:szCs w:val="21"/>
-        </w:rPr>
-        <w:t>Doctoral Digitization Tutorial, NBER Workshop of Digital Economics</w:t>
-      </w:r>
-    </w:p>
-    <w:p>
-      <w:pPr>
-        <w:pStyle w:val="ListParagraph"/>
-        <w:numPr>
-          <w:ilvl w:val="0"/>
-          <w:numId w:val="7"/>
-        </w:numPr>
-        <w:tabs>
-          <w:tab w:val="left" w:pos="900"/>
-          <w:tab w:val="right" w:pos="9360"/>
-        </w:tabs>
-        <w:autoSpaceDE w:val="0"/>
-        <w:autoSpaceDN w:val="0"/>
-        <w:adjustRightInd w:val="0"/>
-        <w:spacing w:line="276" w:lineRule="auto"/>
-        <w:ind w:left="360"/>
-        <w:rPr>
-          <w:rFonts w:ascii="Times New Roman" w:hAnsi="Times New Roman" w:cs="Times New Roman"/>
-          <w:color w:val="262626" w:themeColor="text1" w:themeTint="D9"/>
-          <w:sz w:val="21"/>
-          <w:szCs w:val="21"/>
-        </w:rPr>
-      </w:pPr>
-      <w:r>
-        <w:rPr>
-          <w:rFonts w:ascii="Times New Roman" w:hAnsi="Times New Roman" w:cs="Times New Roman"/>
-          <w:b/>
-          <w:bCs/>
-          <w:color w:val="262626" w:themeColor="text1" w:themeTint="D9"/>
-          <w:sz w:val="21"/>
-          <w:szCs w:val="21"/>
-        </w:rPr>
-        <w:t>National Bureau of Economic Research – Digital Economics and AI, Toronto</w:t>
-      </w:r>
-      <w:r>
-        <w:rPr>
-          <w:rFonts w:ascii="Times New Roman" w:hAnsi="Times New Roman" w:cs="Times New Roman"/>
-          <w:b/>
-          <w:bCs/>
-          <w:color w:val="262626" w:themeColor="text1" w:themeTint="D9"/>
-          <w:sz w:val="21"/>
-          <w:szCs w:val="21"/>
-        </w:rPr>
-        <w:t>, September 2023.</w:t>
-      </w:r>
-      <w:r>
-        <w:rPr>
-          <w:rFonts w:ascii="Times New Roman" w:hAnsi="Times New Roman" w:cs="Times New Roman"/>
-          <w:b/>
-          <w:bCs/>
-          <w:color w:val="262626" w:themeColor="text1" w:themeTint="D9"/>
-          <w:sz w:val="21"/>
-          <w:szCs w:val="21"/>
-        </w:rPr>
-        <w:br/>
-      </w:r>
-      <w:r>
-        <w:rPr>
-          <w:rFonts w:ascii="Times New Roman" w:hAnsi="Times New Roman" w:cs="Times New Roman"/>
-          <w:color w:val="262626" w:themeColor="text1" w:themeTint="D9"/>
-          <w:sz w:val="21"/>
-          <w:szCs w:val="21"/>
-        </w:rPr>
-        <w:t>NBER Digital Economics and AI Tutorial, NBER Workshop of Digital Economics and AI</w:t>
-      </w:r>
-    </w:p>
-    <w:p>
-      <w:pPr>
-        <w:pStyle w:val="ListParagraph"/>
-        <w:numPr>
-          <w:ilvl w:val="0"/>
-          <w:numId w:val="7"/>
-        </w:numPr>
-        <w:tabs>
-          <w:tab w:val="left" w:pos="900"/>
-          <w:tab w:val="right" w:pos="9360"/>
-        </w:tabs>
-        <w:autoSpaceDE w:val="0"/>
-        <w:autoSpaceDN w:val="0"/>
-        <w:adjustRightInd w:val="0"/>
-        <w:spacing w:line="276" w:lineRule="auto"/>
-        <w:ind w:left="360"/>
-        <w:rPr>
-          <w:rFonts w:ascii="Times New Roman" w:hAnsi="Times New Roman" w:cs="Times New Roman"/>
-          <w:b/>
-          <w:bCs/>
-          <w:color w:val="262626" w:themeColor="text1" w:themeTint="D9"/>
-          <w:sz w:val="21"/>
-          <w:szCs w:val="21"/>
-        </w:rPr>
-      </w:pPr>
-      <w:r>
-        <w:rPr>
-          <w:rFonts w:ascii="Times New Roman" w:hAnsi="Times New Roman" w:cs="Times New Roman"/>
-          <w:b/>
-          <w:bCs/>
-          <w:color w:val="262626" w:themeColor="text1" w:themeTint="D9"/>
-          <w:sz w:val="21"/>
-          <w:szCs w:val="21"/>
-        </w:rPr>
-        <w:t>Collective Impact Doctoral Workshop, virtual</w:t>
-      </w:r>
-      <w:r>
-        <w:rPr>
-          <w:rFonts w:ascii="Times New Roman" w:hAnsi="Times New Roman" w:cs="Times New Roman"/>
-          <w:b/>
-          <w:bCs/>
-          <w:color w:val="262626" w:themeColor="text1" w:themeTint="D9"/>
-          <w:sz w:val="21"/>
-          <w:szCs w:val="21"/>
-        </w:rPr>
-        <w:t>, January 2023.</w:t>
-      </w:r>
-    </w:p>
-    <w:p>
-      <w:pPr>
-        <w:pStyle w:val="ListParagraph"/>
-        <w:numPr>
-          <w:ilvl w:val="0"/>
-          <w:numId w:val="7"/>
-        </w:numPr>
-        <w:tabs>
-          <w:tab w:val="left" w:pos="900"/>
-          <w:tab w:val="right" w:pos="9360"/>
-        </w:tabs>
-        <w:autoSpaceDE w:val="0"/>
-        <w:autoSpaceDN w:val="0"/>
-        <w:adjustRightInd w:val="0"/>
-        <w:spacing w:line="276" w:lineRule="auto"/>
-        <w:ind w:left="360"/>
-        <w:rPr>
-          <w:rFonts w:ascii="Times New Roman" w:hAnsi="Times New Roman" w:cs="Times New Roman"/>
-          <w:color w:val="262626" w:themeColor="text1" w:themeTint="D9"/>
-          <w:sz w:val="21"/>
-          <w:szCs w:val="21"/>
-        </w:rPr>
-      </w:pPr>
-      <w:r>
-        <w:rPr>
-          <w:rFonts w:ascii="Times New Roman" w:hAnsi="Times New Roman" w:cs="Times New Roman"/>
-          <w:b/>
-          <w:bCs/>
-          <w:color w:val="262626" w:themeColor="text1" w:themeTint="D9"/>
-          <w:sz w:val="21"/>
-          <w:szCs w:val="21"/>
-        </w:rPr>
-        <w:t>National Bureau of Economic Research Summer Institute, Cambridge</w:t>
-      </w:r>
-      <w:r>
-        <w:rPr>
-          <w:rFonts w:ascii="Times New Roman" w:hAnsi="Times New Roman" w:cs="Times New Roman"/>
-          <w:b/>
-          <w:bCs/>
-          <w:color w:val="262626" w:themeColor="text1" w:themeTint="D9"/>
-          <w:sz w:val="21"/>
-          <w:szCs w:val="21"/>
-        </w:rPr>
-        <w:t>, July 2022.</w:t>
-      </w:r>
-      <w:r>
-        <w:rPr>
-          <w:rFonts w:ascii="Times New Roman" w:hAnsi="Times New Roman" w:cs="Times New Roman"/>
-          <w:color w:val="262626" w:themeColor="text1" w:themeTint="D9"/>
-          <w:sz w:val="21"/>
-          <w:szCs w:val="21"/>
-        </w:rPr>
-        <w:br/>
-        <w:t>NBER Entrepreneurship Research Boot Camp, NBER SI Entrepreneurship Meeting</w:t>
-      </w:r>
-    </w:p>
-    <w:p>
-      <w:pPr>
-        <w:pStyle w:val="ListParagraph"/>
-        <w:numPr>
-          <w:ilvl w:val="0"/>
-          <w:numId w:val="7"/>
-        </w:numPr>
-        <w:tabs>
           <w:tab w:val="left" w:pos="900"/>
           <w:tab w:val="right" w:pos="9360"/>
         </w:tabs>
@@ -6153,7 +5968,6 @@
           <w:sz w:val="25"/>
           <w:szCs w:val="25"/>
         </w:rPr>
-        <w:lastRenderedPageBreak/>
         <w:t>Professional Affiliations and Activities</w:t>
       </w:r>
     </w:p>
@@ -6288,6 +6102,58 @@
     </w:p>
     <w:p>
       <w:pPr>
+        <w:pBdr>
+          <w:bottom w:val="single" w:sz="4" w:space="1" w:color="auto"/>
+        </w:pBdr>
+        <w:spacing w:before="400" w:line="276" w:lineRule="auto"/>
+        <w:rPr>
+          <w:rFonts w:ascii="Times New Roman" w:hAnsi="Times New Roman" w:cs="Times New Roman"/>
+          <w:b/>
+          <w:bCs/>
+          <w:spacing w:val="14"/>
+          <w:sz w:val="25"/>
+          <w:szCs w:val="25"/>
+        </w:rPr>
+      </w:pPr>
+      <w:r>
+        <w:rPr>
+          <w:rFonts w:ascii="Times New Roman" w:hAnsi="Times New Roman" w:cs="Times New Roman"/>
+          <w:b/>
+          <w:bCs/>
+          <w:spacing w:val="14"/>
+          <w:sz w:val="25"/>
+          <w:szCs w:val="25"/>
+        </w:rPr>
+        <w:lastRenderedPageBreak/>
+        <w:t>Professional Affiliations and Activities</w:t>
+      </w:r>
+      <w:r>
+        <w:rPr>
+          <w:rFonts w:ascii="Times New Roman" w:hAnsi="Times New Roman" w:cs="Times New Roman"/>
+          <w:b/>
+          <w:bCs/>
+          <w:spacing w:val="14"/>
+          <w:sz w:val="25"/>
+          <w:szCs w:val="25"/>
+        </w:rPr>
+        <w:t xml:space="preserve"> </w:t>
+      </w:r>
+      <w:r>
+        <w:rPr>
+          <w:rFonts w:ascii="Times New Roman" w:hAnsi="Times New Roman" w:cs="Times New Roman"/>
+          <w:b/>
+          <w:bCs/>
+          <w:i/>
+          <w:iCs/>
+          <w:spacing w:val="14"/>
+          <w:sz w:val="25"/>
+          <w:szCs w:val="25"/>
+        </w:rPr>
+        <w:t>(continued)</w:t>
+      </w:r>
+    </w:p>
+    <w:p>
+      <w:pPr>
         <w:tabs>
           <w:tab w:val="left" w:pos="180"/>
           <w:tab w:val="left" w:pos="8190"/>
@@ -6307,6 +6173,50 @@
           <w:szCs w:val="21"/>
         </w:rPr>
       </w:pPr>
+      <w:r>
+        <w:rPr>
+          <w:rFonts w:ascii="Times New Roman" w:hAnsi="Times New Roman" w:cs="Times New Roman"/>
+          <w:b/>
+          <w:bCs/>
+          <w:color w:val="262626" w:themeColor="text1" w:themeTint="D9"/>
+          <w:sz w:val="21"/>
+          <w:szCs w:val="21"/>
+        </w:rPr>
+        <w:t>Member, Strategic Management Society</w:t>
+      </w:r>
+      <w:r>
+        <w:rPr>
+          <w:rFonts w:ascii="Times New Roman" w:hAnsi="Times New Roman" w:cs="Times New Roman"/>
+          <w:b/>
+          <w:bCs/>
+          <w:color w:val="262626" w:themeColor="text1" w:themeTint="D9"/>
+          <w:sz w:val="21"/>
+          <w:szCs w:val="21"/>
+        </w:rPr>
+        <w:tab/>
+      </w:r>
+      <w:r>
+        <w:rPr>
+          <w:rFonts w:ascii="Times New Roman" w:hAnsi="Times New Roman" w:cs="Times New Roman"/>
+          <w:i/>
+          <w:iCs/>
+          <w:color w:val="262626" w:themeColor="text1" w:themeTint="D9"/>
+          <w:sz w:val="21"/>
+          <w:szCs w:val="21"/>
+        </w:rPr>
+        <w:t>2024 – Present</w:t>
+      </w:r>
+      <w:r>
+        <w:rPr>
+          <w:rFonts w:ascii="Times New Roman" w:hAnsi="Times New Roman" w:cs="Times New Roman"/>
+          <w:b/>
+          <w:bCs/>
+          <w:color w:val="262626" w:themeColor="text1" w:themeTint="D9"/>
+          <w:sz w:val="21"/>
+          <w:szCs w:val="21"/>
+        </w:rPr>
+        <w:t xml:space="preserve"> </w:t>
+      </w:r>
     </w:p>
     <w:p>
       <w:pPr>
@@ -6338,7 +6248,7 @@
           <w:sz w:val="21"/>
           <w:szCs w:val="21"/>
         </w:rPr>
-        <w:t>Member, Strategic Management Society</w:t>
+        <w:t>Member, European Group for Organizational Studies</w:t>
       </w:r>
       <w:r>
         <w:rPr>
@@ -6360,18 +6270,31 @@
           <w:sz w:val="21"/>
           <w:szCs w:val="21"/>
         </w:rPr>
-        <w:t>2024 – Present</w:t>
-      </w:r>
-      <w:r>
-        <w:rPr>
-          <w:rFonts w:ascii="Times New Roman" w:hAnsi="Times New Roman" w:cs="Times New Roman"/>
-          <w:b/>
-          <w:bCs/>
-          <w:color w:val="262626" w:themeColor="text1" w:themeTint="D9"/>
-          <w:sz w:val="21"/>
-          <w:szCs w:val="21"/>
-        </w:rPr>
-        <w:t xml:space="preserve"> </w:t>
+        <w:t>2021</w:t>
+      </w:r>
+      <w:r>
+        <w:rPr>
+          <w:rFonts w:ascii="Times New Roman" w:hAnsi="Times New Roman" w:cs="Times New Roman"/>
+          <w:i/>
+          <w:iCs/>
+          <w:color w:val="262626" w:themeColor="text1" w:themeTint="D9"/>
+          <w:sz w:val="21"/>
+          <w:szCs w:val="21"/>
+        </w:rPr>
+        <w:tab/>
+        <w:t>–</w:t>
+      </w:r>
+      <w:r>
+        <w:rPr>
+          <w:rFonts w:ascii="Times New Roman" w:hAnsi="Times New Roman" w:cs="Times New Roman"/>
+          <w:i/>
+          <w:iCs/>
+          <w:color w:val="262626" w:themeColor="text1" w:themeTint="D9"/>
+          <w:sz w:val="21"/>
+          <w:szCs w:val="21"/>
+        </w:rPr>
+        <w:tab/>
+        <w:t>Present</w:t>
       </w:r>
     </w:p>
     <w:p>
@@ -6404,7 +6327,18 @@
           <w:sz w:val="21"/>
           <w:szCs w:val="21"/>
         </w:rPr>
-        <w:t>Member, European Group for Organizational Studies</w:t>
+        <w:t xml:space="preserve">Member, </w:t>
+      </w:r>
+      <w:r>
+        <w:rPr>
+          <w:rFonts w:ascii="Times New Roman" w:hAnsi="Times New Roman" w:cs="Times New Roman"/>
+          <w:b/>
+          <w:bCs/>
+          <w:color w:val="262626" w:themeColor="text1" w:themeTint="D9"/>
+          <w:sz w:val="21"/>
+          <w:szCs w:val="21"/>
+        </w:rPr>
+        <w:t>Academy of Management</w:t>
       </w:r>
       <w:r>
         <w:rPr>
@@ -6426,7 +6360,7 @@
           <w:sz w:val="21"/>
           <w:szCs w:val="21"/>
         </w:rPr>
-        <w:t>2021</w:t>
+        <w:t>2019</w:t>
       </w:r>
       <w:r>
         <w:rPr>
@@ -6438,7 +6372,6 @@
           <w:szCs w:val="21"/>
         </w:rPr>
         <w:tab/>
-        <w:t>–</w:t>
       </w:r>
       <w:r>
         <w:rPr>
@@ -6449,63 +6382,7 @@
           <w:sz w:val="21"/>
           <w:szCs w:val="21"/>
         </w:rPr>
-        <w:tab/>
-        <w:t>Present</w:t>
-      </w:r>
-    </w:p>
-    <w:p>
-      <w:pPr>
-        <w:tabs>
-          <w:tab w:val="left" w:pos="180"/>
-          <w:tab w:val="left" w:pos="8190"/>
-          <w:tab w:val="left" w:pos="8730"/>
-          <w:tab w:val="left" w:pos="8910"/>
-        </w:tabs>
-        <w:autoSpaceDE w:val="0"/>
-        <w:autoSpaceDN w:val="0"/>
-        <w:adjustRightInd w:val="0"/>
-        <w:spacing w:after="0" w:line="240" w:lineRule="auto"/>
-        <w:rPr>
-          <w:rFonts w:ascii="Times New Roman" w:hAnsi="Times New Roman" w:cs="Times New Roman"/>
-          <w:b/>
-          <w:bCs/>
-          <w:color w:val="262626" w:themeColor="text1" w:themeTint="D9"/>
-          <w:sz w:val="21"/>
-          <w:szCs w:val="21"/>
-        </w:rPr>
-      </w:pPr>
-      <w:r>
-        <w:rPr>
-          <w:rFonts w:ascii="Times New Roman" w:hAnsi="Times New Roman" w:cs="Times New Roman"/>
-          <w:b/>
-          <w:bCs/>
-          <w:color w:val="262626" w:themeColor="text1" w:themeTint="D9"/>
-          <w:sz w:val="21"/>
-          <w:szCs w:val="21"/>
-        </w:rPr>
-        <w:t xml:space="preserve">Member, </w:t>
-      </w:r>
-      <w:r>
-        <w:rPr>
-          <w:rFonts w:ascii="Times New Roman" w:hAnsi="Times New Roman" w:cs="Times New Roman"/>
-          <w:b/>
-          <w:bCs/>
-          <w:color w:val="262626" w:themeColor="text1" w:themeTint="D9"/>
-          <w:sz w:val="21"/>
-          <w:szCs w:val="21"/>
-        </w:rPr>
-        <w:t>Academy of Management</w:t>
-      </w:r>
-      <w:r>
-        <w:rPr>
-          <w:rFonts w:ascii="Times New Roman" w:hAnsi="Times New Roman" w:cs="Times New Roman"/>
-          <w:b/>
-          <w:bCs/>
-          <w:color w:val="262626" w:themeColor="text1" w:themeTint="D9"/>
-          <w:sz w:val="21"/>
-          <w:szCs w:val="21"/>
-        </w:rPr>
-        <w:tab/>
+        <w:t>–</w:t>
       </w:r>
       <w:r>
         <w:rPr>
@@ -6516,7 +6393,7 @@
           <w:sz w:val="21"/>
           <w:szCs w:val="21"/>
         </w:rPr>
-        <w:t>2019</w:t>
+        <w:tab/>
       </w:r>
       <w:r>
         <w:rPr>
@@ -6527,39 +6404,6 @@
           <w:sz w:val="21"/>
           <w:szCs w:val="21"/>
         </w:rPr>
-        <w:tab/>
-      </w:r>
-      <w:r>
-        <w:rPr>
-          <w:rFonts w:ascii="Times New Roman" w:hAnsi="Times New Roman" w:cs="Times New Roman"/>
-          <w:i/>
-          <w:iCs/>
-          <w:color w:val="262626" w:themeColor="text1" w:themeTint="D9"/>
-          <w:sz w:val="21"/>
-          <w:szCs w:val="21"/>
-        </w:rPr>
-        <w:t>–</w:t>
-      </w:r>
-      <w:r>
-        <w:rPr>
-          <w:rFonts w:ascii="Times New Roman" w:hAnsi="Times New Roman" w:cs="Times New Roman"/>
-          <w:i/>
-          <w:iCs/>
-          <w:color w:val="262626" w:themeColor="text1" w:themeTint="D9"/>
-          <w:sz w:val="21"/>
-          <w:szCs w:val="21"/>
-        </w:rPr>
-        <w:tab/>
-      </w:r>
-      <w:r>
-        <w:rPr>
-          <w:rFonts w:ascii="Times New Roman" w:hAnsi="Times New Roman" w:cs="Times New Roman"/>
-          <w:i/>
-          <w:iCs/>
-          <w:color w:val="262626" w:themeColor="text1" w:themeTint="D9"/>
-          <w:sz w:val="21"/>
-          <w:szCs w:val="21"/>
-        </w:rPr>
         <w:t>Present</w:t>
       </w:r>
     </w:p>
@@ -6611,7 +6455,18 @@
           <w:sz w:val="21"/>
           <w:szCs w:val="21"/>
         </w:rPr>
-        <w:t>Service and Leadership Activities</w:t>
+        <w:t>Community</w:t>
+      </w:r>
+      <w:r>
+        <w:rPr>
+          <w:rFonts w:ascii="Times New Roman" w:hAnsi="Times New Roman" w:cs="Times New Roman"/>
+          <w:b/>
+          <w:bCs/>
+          <w:color w:val="262626" w:themeColor="text1" w:themeTint="D9"/>
+          <w:sz w:val="21"/>
+          <w:szCs w:val="21"/>
+        </w:rPr>
+        <w:t xml:space="preserve"> and Leadership Activities</w:t>
       </w:r>
     </w:p>
     <w:p>
@@ -6805,7 +6660,7 @@
         </w:rPr>
         <w:t xml:space="preserve"> entitled “</w:t>
       </w:r>
-      <w:hyperlink r:id="rId9" w:tooltip="How to Succeed in the PhD Admissions Process: A Consortium for Pre-Doctoral Students" w:history="1">
+      <w:hyperlink r:id="rId10" w:tooltip="How to Succeed in the PhD Admissions Process: A Consortium for Pre-Doctoral Students" w:history="1">
         <w:r>
           <w:rPr>
             <w:rFonts w:ascii="Times New Roman" w:hAnsi="Times New Roman" w:cs="Times New Roman"/>
@@ -7017,6 +6872,15 @@
         </w:rPr>
         <w:t>Organize a virtual PhD student coffee chat (randomized student pairing) during the pandemic year of 2020/2021</w:t>
       </w:r>
+      <w:r>
+        <w:rPr>
+          <w:rFonts w:ascii="Times New Roman" w:hAnsi="Times New Roman" w:cs="Times New Roman"/>
+          <w:color w:val="262626" w:themeColor="text1" w:themeTint="D9"/>
+          <w:sz w:val="21"/>
+          <w:szCs w:val="21"/>
+        </w:rPr>
+        <w:t xml:space="preserve"> to reduce loneliness among students.</w:t>
+      </w:r>
     </w:p>
     <w:p>
       <w:pPr>
@@ -7382,17 +7246,18 @@
         <w:br/>
         <w:t>at Tufts University</w:t>
       </w:r>
-    </w:p>
-    <w:p>
-      <w:pPr>
-        <w:tabs>
-          <w:tab w:val="left" w:pos="180"/>
-          <w:tab w:val="right" w:pos="9360"/>
-        </w:tabs>
-        <w:autoSpaceDE w:val="0"/>
-        <w:autoSpaceDN w:val="0"/>
-        <w:adjustRightInd w:val="0"/>
-        <w:spacing w:after="0" w:line="240" w:lineRule="auto"/>
+      <w:r>
+        <w:rPr>
+          <w:rFonts w:ascii="Times New Roman" w:hAnsi="Times New Roman" w:cs="Times New Roman"/>
+          <w:b/>
+          <w:bCs/>
+          <w:color w:val="262626" w:themeColor="text1" w:themeTint="D9"/>
+          <w:sz w:val="21"/>
+          <w:szCs w:val="21"/>
+        </w:rPr>
+        <w:tab/>
+      </w:r>
+      <w:r>
         <w:rPr>
           <w:rFonts w:ascii="Times New Roman" w:hAnsi="Times New Roman" w:cs="Times New Roman"/>
           <w:i/>
@@ -7401,26 +7266,19 @@
           <w:sz w:val="21"/>
           <w:szCs w:val="21"/>
         </w:rPr>
-      </w:pPr>
-      <w:r>
-        <w:rPr>
-          <w:rFonts w:ascii="Times New Roman" w:hAnsi="Times New Roman" w:cs="Times New Roman"/>
-          <w:color w:val="262626" w:themeColor="text1" w:themeTint="D9"/>
-          <w:sz w:val="21"/>
-          <w:szCs w:val="21"/>
-        </w:rPr>
-        <w:t>Quantitative Research Assistant</w:t>
-      </w:r>
-      <w:r>
-        <w:rPr>
-          <w:rFonts w:ascii="Times New Roman" w:hAnsi="Times New Roman" w:cs="Times New Roman"/>
-          <w:color w:val="262626" w:themeColor="text1" w:themeTint="D9"/>
-          <w:sz w:val="21"/>
-          <w:szCs w:val="21"/>
-        </w:rPr>
-        <w:tab/>
-      </w:r>
-      <w:r>
+        <w:t>2018</w:t>
+      </w:r>
+    </w:p>
+    <w:p>
+      <w:pPr>
+        <w:tabs>
+          <w:tab w:val="left" w:pos="180"/>
+          <w:tab w:val="right" w:pos="9360"/>
+        </w:tabs>
+        <w:autoSpaceDE w:val="0"/>
+        <w:autoSpaceDN w:val="0"/>
+        <w:adjustRightInd w:val="0"/>
+        <w:spacing w:after="0" w:line="240" w:lineRule="auto"/>
         <w:rPr>
           <w:rFonts w:ascii="Times New Roman" w:hAnsi="Times New Roman" w:cs="Times New Roman"/>
           <w:i/>
@@ -7429,7 +7287,24 @@
           <w:sz w:val="21"/>
           <w:szCs w:val="21"/>
         </w:rPr>
-        <w:t>2018</w:t>
+      </w:pPr>
+      <w:r>
+        <w:rPr>
+          <w:rFonts w:ascii="Times New Roman" w:hAnsi="Times New Roman" w:cs="Times New Roman"/>
+          <w:color w:val="262626" w:themeColor="text1" w:themeTint="D9"/>
+          <w:sz w:val="21"/>
+          <w:szCs w:val="21"/>
+        </w:rPr>
+        <w:t>Quantitative Research Assistant</w:t>
+      </w:r>
+      <w:r>
+        <w:rPr>
+          <w:rFonts w:ascii="Times New Roman" w:hAnsi="Times New Roman" w:cs="Times New Roman"/>
+          <w:color w:val="262626" w:themeColor="text1" w:themeTint="D9"/>
+          <w:sz w:val="21"/>
+          <w:szCs w:val="21"/>
+        </w:rPr>
+        <w:tab/>
       </w:r>
     </w:p>
     <w:p>
@@ -7730,6 +7605,22 @@
         </w:rPr>
         <w:t>2006 - 2016</w:t>
       </w:r>
+    </w:p>
+    <w:p>
+      <w:pPr>
+        <w:pBdr>
+          <w:bottom w:val="single" w:sz="4" w:space="1" w:color="auto"/>
+        </w:pBdr>
+        <w:spacing w:before="400"/>
+        <w:rPr>
+          <w:rFonts w:ascii="Times New Roman" w:hAnsi="Times New Roman" w:cs="Times New Roman"/>
+          <w:b/>
+          <w:bCs/>
+          <w:spacing w:val="14"/>
+          <w:sz w:val="25"/>
+          <w:szCs w:val="25"/>
+        </w:rPr>
+      </w:pPr>
     </w:p>
     <w:p>
       <w:pPr>
@@ -7961,6 +7852,28 @@
           <w:sz w:val="21"/>
           <w:szCs w:val="21"/>
         </w:rPr>
+        <w:t xml:space="preserve">András Tilcsik </w:t>
+      </w:r>
+      <w:r>
+        <w:rPr>
+          <w:rFonts w:ascii="Times New Roman" w:hAnsi="Times New Roman" w:cs="Times New Roman"/>
+          <w:b/>
+          <w:bCs/>
+          <w:color w:val="262626" w:themeColor="text1" w:themeTint="D9"/>
+          <w:sz w:val="21"/>
+          <w:szCs w:val="21"/>
+        </w:rPr>
+        <w:tab/>
+      </w:r>
+      <w:r>
+        <w:rPr>
+          <w:rFonts w:ascii="Times New Roman" w:hAnsi="Times New Roman" w:cs="Times New Roman"/>
+          <w:b/>
+          <w:bCs/>
+          <w:color w:val="262626" w:themeColor="text1" w:themeTint="D9"/>
+          <w:sz w:val="21"/>
+          <w:szCs w:val="21"/>
+        </w:rPr>
         <w:t>Avi Goldfarb</w:t>
       </w:r>
       <w:r>
@@ -7973,7 +7886,6 @@
           <w:szCs w:val="21"/>
         </w:rPr>
         <w:tab/>
-        <w:t>András Tilcsik</w:t>
       </w:r>
     </w:p>
     <w:p>
@@ -8002,14 +7914,6 @@
           <w:szCs w:val="21"/>
         </w:rPr>
         <w:tab/>
-      </w:r>
-      <w:r>
-        <w:rPr>
-          <w:rFonts w:ascii="Times New Roman" w:hAnsi="Times New Roman" w:cs="Times New Roman"/>
-          <w:color w:val="262626" w:themeColor="text1" w:themeTint="D9"/>
-          <w:sz w:val="21"/>
-          <w:szCs w:val="21"/>
-        </w:rPr>
         <w:t>Professor</w:t>
       </w:r>
       <w:r>
@@ -8059,14 +7963,6 @@
           <w:szCs w:val="21"/>
         </w:rPr>
         <w:tab/>
-      </w:r>
-      <w:r>
-        <w:rPr>
-          <w:rFonts w:ascii="Times New Roman" w:hAnsi="Times New Roman" w:cs="Times New Roman"/>
-          <w:color w:val="262626" w:themeColor="text1" w:themeTint="D9"/>
-          <w:sz w:val="21"/>
-          <w:szCs w:val="21"/>
-        </w:rPr>
         <w:t>Rotman School of Management</w:t>
       </w:r>
       <w:r>
@@ -8106,14 +8002,6 @@
           <w:szCs w:val="21"/>
         </w:rPr>
         <w:tab/>
-      </w:r>
-      <w:r>
-        <w:rPr>
-          <w:rFonts w:ascii="Times New Roman" w:hAnsi="Times New Roman" w:cs="Times New Roman"/>
-          <w:color w:val="262626" w:themeColor="text1" w:themeTint="D9"/>
-          <w:sz w:val="21"/>
-          <w:szCs w:val="21"/>
-        </w:rPr>
         <w:t>University of Toronto</w:t>
       </w:r>
       <w:r>
@@ -8140,29 +8028,13 @@
         <w:spacing w:after="0" w:line="240" w:lineRule="auto"/>
         <w:rPr>
           <w:rFonts w:ascii="Times New Roman" w:hAnsi="Times New Roman" w:cs="Times New Roman"/>
-          <w:color w:val="262626" w:themeColor="text1" w:themeTint="D9"/>
-          <w:sz w:val="21"/>
-          <w:szCs w:val="21"/>
-        </w:rPr>
-      </w:pPr>
-      <w:r>
-        <w:tab/>
-      </w:r>
-      <w:hyperlink r:id="rId10" w:history="1">
-        <w:r>
-          <w:rPr>
-            <w:rStyle w:val="Hyperlink"/>
-            <w:rFonts w:ascii="Times New Roman" w:hAnsi="Times New Roman" w:cs="Times New Roman"/>
-            <w:sz w:val="21"/>
-            <w:szCs w:val="21"/>
-          </w:rPr>
-          <w:t>avi.goldfarb@rotman.utoronto.ca</w:t>
-        </w:r>
-      </w:hyperlink>
-      <w:r>
-        <w:rPr>
-          <w:rFonts w:ascii="Times New Roman" w:hAnsi="Times New Roman" w:cs="Times New Roman"/>
-          <w:color w:val="262626" w:themeColor="text1" w:themeTint="D9"/>
+          <w:sz w:val="21"/>
+          <w:szCs w:val="21"/>
+        </w:rPr>
+      </w:pPr>
+      <w:r>
+        <w:rPr>
+          <w:rFonts w:ascii="Times New Roman" w:hAnsi="Times New Roman" w:cs="Times New Roman"/>
           <w:sz w:val="21"/>
           <w:szCs w:val="21"/>
         </w:rPr>
@@ -8182,10 +8054,29 @@
       <w:r>
         <w:rPr>
           <w:rFonts w:ascii="Times New Roman" w:hAnsi="Times New Roman" w:cs="Times New Roman"/>
-          <w:color w:val="262626" w:themeColor="text1" w:themeTint="D9"/>
-          <w:sz w:val="21"/>
-          <w:szCs w:val="21"/>
-        </w:rPr>
+          <w:sz w:val="21"/>
+          <w:szCs w:val="21"/>
+        </w:rPr>
+        <w:tab/>
+      </w:r>
+      <w:hyperlink r:id="rId12" w:history="1">
+        <w:r>
+          <w:rPr>
+            <w:rStyle w:val="Hyperlink"/>
+            <w:rFonts w:ascii="Times New Roman" w:hAnsi="Times New Roman" w:cs="Times New Roman"/>
+            <w:sz w:val="21"/>
+            <w:szCs w:val="21"/>
+          </w:rPr>
+          <w:t>avi.goldfarb@rotman.utoronto.ca</w:t>
+        </w:r>
+      </w:hyperlink>
+      <w:r>
+        <w:rPr>
+          <w:rFonts w:ascii="Times New Roman" w:hAnsi="Times New Roman" w:cs="Times New Roman"/>
+          <w:sz w:val="21"/>
+          <w:szCs w:val="21"/>
+        </w:rPr>
+        <w:tab/>
         <w:t xml:space="preserve"> </w:t>
       </w:r>
     </w:p>
@@ -8432,12 +8323,20 @@
         <w:spacing w:after="0" w:line="240" w:lineRule="auto"/>
         <w:rPr>
           <w:rStyle w:val="Hyperlink"/>
-        </w:rPr>
-      </w:pPr>
-      <w:r>
+          <w:rFonts w:ascii="Times New Roman" w:hAnsi="Times New Roman" w:cs="Times New Roman"/>
+          <w:sz w:val="21"/>
+          <w:szCs w:val="21"/>
+        </w:rPr>
+      </w:pPr>
+      <w:r>
+        <w:rPr>
+          <w:rFonts w:ascii="Times New Roman" w:hAnsi="Times New Roman" w:cs="Times New Roman"/>
+          <w:sz w:val="21"/>
+          <w:szCs w:val="21"/>
+        </w:rPr>
         <w:tab/>
       </w:r>
-      <w:hyperlink r:id="rId12" w:history="1">
+      <w:hyperlink r:id="rId13" w:history="1">
         <w:r>
           <w:rPr>
             <w:rStyle w:val="Hyperlink"/>
@@ -8457,7 +8356,7 @@
         </w:rPr>
         <w:tab/>
       </w:r>
-      <w:hyperlink r:id="rId13" w:history="1">
+      <w:hyperlink r:id="rId14" w:history="1">
         <w:r>
           <w:rPr>
             <w:rStyle w:val="Hyperlink"/>
@@ -8471,6 +8370,9 @@
       <w:r>
         <w:rPr>
           <w:rStyle w:val="Hyperlink"/>
+          <w:rFonts w:ascii="Times New Roman" w:hAnsi="Times New Roman" w:cs="Times New Roman"/>
+          <w:sz w:val="21"/>
+          <w:szCs w:val="21"/>
         </w:rPr>
         <w:t xml:space="preserve"> </w:t>
       </w:r>
@@ -8497,9 +8399,9 @@
       </w:pPr>
     </w:p>
     <w:sectPr>
-      <w:footerReference w:type="default" r:id="rId14"/>
-      <w:headerReference w:type="first" r:id="rId15"/>
-      <w:footerReference w:type="first" r:id="rId16"/>
+      <w:footerReference w:type="default" r:id="rId15"/>
+      <w:headerReference w:type="first" r:id="rId16"/>
+      <w:footerReference w:type="first" r:id="rId17"/>
       <w:pgSz w:w="12240" w:h="15840" w:code="1"/>
       <w:pgMar w:top="1440" w:right="1080" w:bottom="1440" w:left="1080" w:header="576" w:footer="288" w:gutter="0"/>
       <w:cols w:space="720"/>
@@ -8607,7 +8509,7 @@
         <w:noProof/>
         <w:color w:val="808080" w:themeColor="background1" w:themeShade="80"/>
       </w:rPr>
-      <w:t>May 25, 2025</w:t>
+      <w:t>May 27, 2025</w:t>
     </w:r>
     <w:r>
       <w:rPr>
@@ -8809,7 +8711,7 @@
         <w:noProof/>
         <w:color w:val="808080" w:themeColor="background1" w:themeShade="80"/>
       </w:rPr>
-      <w:t>May 25, 2025</w:t>
+      <w:t>May 27, 2025</w:t>
     </w:r>
     <w:r>
       <w:rPr>

--- a/files/current_CV_Manuela_R_Collis.docx
+++ b/files/current_CV_Manuela_R_Collis.docx
@@ -10,158 +10,16 @@
         <w:spacing w:before="400"/>
         <w:rPr>
           <w:rFonts w:ascii="Times New Roman" w:hAnsi="Times New Roman" w:cs="Times New Roman"/>
-          <w:b/>
-          <w:bCs/>
-          <w:spacing w:val="14"/>
-          <w:sz w:val="25"/>
-          <w:szCs w:val="25"/>
+          <w:i/>
+          <w:iCs/>
+          <w:color w:val="262626" w:themeColor="text1" w:themeTint="D9"/>
+          <w:sz w:val="21"/>
+          <w:szCs w:val="21"/>
         </w:rPr>
       </w:pPr>
       <w:bookmarkStart w:id="0" w:name="OLE_LINK1"/>
       <w:bookmarkStart w:id="1" w:name="OLE_LINK2"/>
-      <w:r>
-        <w:rPr>
-          <w:rFonts w:ascii="Times New Roman" w:hAnsi="Times New Roman" w:cs="Times New Roman"/>
-          <w:b/>
-          <w:bCs/>
-          <w:spacing w:val="14"/>
-          <w:sz w:val="25"/>
-          <w:szCs w:val="25"/>
-        </w:rPr>
-        <w:t>R</w:t>
-      </w:r>
-      <w:r>
-        <w:rPr>
-          <w:rFonts w:ascii="Times New Roman" w:hAnsi="Times New Roman" w:cs="Times New Roman"/>
-          <w:b/>
-          <w:bCs/>
-          <w:spacing w:val="14"/>
-          <w:sz w:val="25"/>
-          <w:szCs w:val="25"/>
-        </w:rPr>
-        <w:t>esearch Interests</w:t>
-      </w:r>
-    </w:p>
-    <w:p>
-      <w:pPr>
-        <w:rPr>
-          <w:rFonts w:ascii="Times New Roman" w:hAnsi="Times New Roman" w:cs="Times New Roman"/>
-          <w:color w:val="262626" w:themeColor="text1" w:themeTint="D9"/>
-          <w:sz w:val="21"/>
-          <w:szCs w:val="21"/>
-        </w:rPr>
-      </w:pPr>
-      <w:r>
-        <w:rPr>
-          <w:rFonts w:ascii="Times New Roman" w:hAnsi="Times New Roman" w:cs="Times New Roman"/>
-          <w:color w:val="262626" w:themeColor="text1" w:themeTint="D9"/>
-          <w:sz w:val="21"/>
-          <w:szCs w:val="21"/>
-        </w:rPr>
-        <w:t>Gender</w:t>
-      </w:r>
-      <w:r>
-        <w:rPr>
-          <w:rFonts w:ascii="Times New Roman" w:hAnsi="Times New Roman" w:cs="Times New Roman"/>
-          <w:color w:val="262626" w:themeColor="text1" w:themeTint="D9"/>
-          <w:sz w:val="21"/>
-          <w:szCs w:val="21"/>
-        </w:rPr>
-        <w:t xml:space="preserve"> and Inequality</w:t>
-      </w:r>
-      <w:r>
-        <w:rPr>
-          <w:rFonts w:ascii="Times New Roman" w:hAnsi="Times New Roman" w:cs="Times New Roman"/>
-          <w:color w:val="262626" w:themeColor="text1" w:themeTint="D9"/>
-          <w:sz w:val="21"/>
-          <w:szCs w:val="21"/>
-        </w:rPr>
-        <w:t xml:space="preserve">, </w:t>
-      </w:r>
-      <w:r>
-        <w:rPr>
-          <w:rFonts w:ascii="Times New Roman" w:hAnsi="Times New Roman" w:cs="Times New Roman"/>
-          <w:color w:val="262626" w:themeColor="text1" w:themeTint="D9"/>
-          <w:sz w:val="21"/>
-          <w:szCs w:val="21"/>
-        </w:rPr>
-        <w:t xml:space="preserve">Strategy, </w:t>
-      </w:r>
-      <w:r>
-        <w:rPr>
-          <w:rFonts w:ascii="Times New Roman" w:hAnsi="Times New Roman" w:cs="Times New Roman"/>
-          <w:color w:val="262626" w:themeColor="text1" w:themeTint="D9"/>
-          <w:sz w:val="21"/>
-          <w:szCs w:val="21"/>
-        </w:rPr>
-        <w:t>Science</w:t>
-      </w:r>
-      <w:r>
-        <w:rPr>
-          <w:rFonts w:ascii="Times New Roman" w:hAnsi="Times New Roman" w:cs="Times New Roman"/>
-          <w:color w:val="262626" w:themeColor="text1" w:themeTint="D9"/>
-          <w:sz w:val="21"/>
-          <w:szCs w:val="21"/>
-        </w:rPr>
-        <w:t xml:space="preserve"> and Innovation</w:t>
-      </w:r>
-      <w:r>
-        <w:rPr>
-          <w:rFonts w:ascii="Times New Roman" w:hAnsi="Times New Roman" w:cs="Times New Roman"/>
-          <w:color w:val="262626" w:themeColor="text1" w:themeTint="D9"/>
-          <w:sz w:val="21"/>
-          <w:szCs w:val="21"/>
-        </w:rPr>
-        <w:t xml:space="preserve">, </w:t>
-      </w:r>
-      <w:r>
-        <w:rPr>
-          <w:rFonts w:ascii="Times New Roman" w:hAnsi="Times New Roman" w:cs="Times New Roman"/>
-          <w:color w:val="262626" w:themeColor="text1" w:themeTint="D9"/>
-          <w:sz w:val="21"/>
-          <w:szCs w:val="21"/>
-        </w:rPr>
-        <w:t>Organizations</w:t>
-      </w:r>
-      <w:r>
-        <w:rPr>
-          <w:rFonts w:ascii="Times New Roman" w:hAnsi="Times New Roman" w:cs="Times New Roman"/>
-          <w:color w:val="262626" w:themeColor="text1" w:themeTint="D9"/>
-          <w:sz w:val="21"/>
-          <w:szCs w:val="21"/>
-        </w:rPr>
-        <w:t xml:space="preserve">, </w:t>
-      </w:r>
-      <w:r>
-        <w:rPr>
-          <w:rFonts w:ascii="Times New Roman" w:hAnsi="Times New Roman" w:cs="Times New Roman"/>
-          <w:color w:val="262626" w:themeColor="text1" w:themeTint="D9"/>
-          <w:sz w:val="21"/>
-          <w:szCs w:val="21"/>
-        </w:rPr>
-        <w:t>Future of Work</w:t>
-      </w:r>
-      <w:r>
-        <w:rPr>
-          <w:rFonts w:ascii="Times New Roman" w:hAnsi="Times New Roman" w:cs="Times New Roman"/>
-          <w:color w:val="262626" w:themeColor="text1" w:themeTint="D9"/>
-          <w:sz w:val="21"/>
-          <w:szCs w:val="21"/>
-        </w:rPr>
-        <w:t xml:space="preserve">, </w:t>
-      </w:r>
-      <w:r>
-        <w:rPr>
-          <w:rFonts w:ascii="Times New Roman" w:hAnsi="Times New Roman" w:cs="Times New Roman"/>
-          <w:color w:val="262626" w:themeColor="text1" w:themeTint="D9"/>
-          <w:sz w:val="21"/>
-          <w:szCs w:val="21"/>
-        </w:rPr>
-        <w:t>Strategic Human Capital</w:t>
-      </w:r>
-    </w:p>
-    <w:bookmarkEnd w:id="0"/>
-    <w:bookmarkEnd w:id="1"/>
+    </w:p>
     <w:p>
       <w:pPr>
         <w:pBdr>
@@ -186,6 +44,146 @@
           <w:sz w:val="25"/>
           <w:szCs w:val="25"/>
         </w:rPr>
+        <w:t>R</w:t>
+      </w:r>
+      <w:r>
+        <w:rPr>
+          <w:rFonts w:ascii="Times New Roman" w:hAnsi="Times New Roman" w:cs="Times New Roman"/>
+          <w:b/>
+          <w:bCs/>
+          <w:spacing w:val="14"/>
+          <w:sz w:val="25"/>
+          <w:szCs w:val="25"/>
+        </w:rPr>
+        <w:t>esearch Interests</w:t>
+      </w:r>
+    </w:p>
+    <w:p>
+      <w:pPr>
+        <w:rPr>
+          <w:rFonts w:ascii="Times New Roman" w:hAnsi="Times New Roman" w:cs="Times New Roman"/>
+          <w:color w:val="262626" w:themeColor="text1" w:themeTint="D9"/>
+          <w:sz w:val="21"/>
+          <w:szCs w:val="21"/>
+        </w:rPr>
+      </w:pPr>
+      <w:r>
+        <w:rPr>
+          <w:rFonts w:ascii="Times New Roman" w:hAnsi="Times New Roman" w:cs="Times New Roman"/>
+          <w:color w:val="262626" w:themeColor="text1" w:themeTint="D9"/>
+          <w:sz w:val="21"/>
+          <w:szCs w:val="21"/>
+        </w:rPr>
+        <w:t>Gender</w:t>
+      </w:r>
+      <w:r>
+        <w:rPr>
+          <w:rFonts w:ascii="Times New Roman" w:hAnsi="Times New Roman" w:cs="Times New Roman"/>
+          <w:color w:val="262626" w:themeColor="text1" w:themeTint="D9"/>
+          <w:sz w:val="21"/>
+          <w:szCs w:val="21"/>
+        </w:rPr>
+        <w:t xml:space="preserve"> and Inequality</w:t>
+      </w:r>
+      <w:r>
+        <w:rPr>
+          <w:rFonts w:ascii="Times New Roman" w:hAnsi="Times New Roman" w:cs="Times New Roman"/>
+          <w:color w:val="262626" w:themeColor="text1" w:themeTint="D9"/>
+          <w:sz w:val="21"/>
+          <w:szCs w:val="21"/>
+        </w:rPr>
+        <w:t xml:space="preserve">, </w:t>
+      </w:r>
+      <w:r>
+        <w:rPr>
+          <w:rFonts w:ascii="Times New Roman" w:hAnsi="Times New Roman" w:cs="Times New Roman"/>
+          <w:color w:val="262626" w:themeColor="text1" w:themeTint="D9"/>
+          <w:sz w:val="21"/>
+          <w:szCs w:val="21"/>
+        </w:rPr>
+        <w:t>Organizations</w:t>
+      </w:r>
+      <w:r>
+        <w:rPr>
+          <w:rFonts w:ascii="Times New Roman" w:hAnsi="Times New Roman" w:cs="Times New Roman"/>
+          <w:color w:val="262626" w:themeColor="text1" w:themeTint="D9"/>
+          <w:sz w:val="21"/>
+          <w:szCs w:val="21"/>
+        </w:rPr>
+        <w:t xml:space="preserve">, </w:t>
+      </w:r>
+      <w:r>
+        <w:rPr>
+          <w:rFonts w:ascii="Times New Roman" w:hAnsi="Times New Roman" w:cs="Times New Roman"/>
+          <w:color w:val="262626" w:themeColor="text1" w:themeTint="D9"/>
+          <w:sz w:val="21"/>
+          <w:szCs w:val="21"/>
+        </w:rPr>
+        <w:t xml:space="preserve">Science and Innovation, </w:t>
+      </w:r>
+      <w:r>
+        <w:rPr>
+          <w:rFonts w:ascii="Times New Roman" w:hAnsi="Times New Roman" w:cs="Times New Roman"/>
+          <w:color w:val="262626" w:themeColor="text1" w:themeTint="D9"/>
+          <w:sz w:val="21"/>
+          <w:szCs w:val="21"/>
+        </w:rPr>
+        <w:t xml:space="preserve">Strategy, </w:t>
+      </w:r>
+      <w:r>
+        <w:rPr>
+          <w:rFonts w:ascii="Times New Roman" w:hAnsi="Times New Roman" w:cs="Times New Roman"/>
+          <w:color w:val="262626" w:themeColor="text1" w:themeTint="D9"/>
+          <w:sz w:val="21"/>
+          <w:szCs w:val="21"/>
+        </w:rPr>
+        <w:t>Future of Work</w:t>
+      </w:r>
+      <w:r>
+        <w:rPr>
+          <w:rFonts w:ascii="Times New Roman" w:hAnsi="Times New Roman" w:cs="Times New Roman"/>
+          <w:color w:val="262626" w:themeColor="text1" w:themeTint="D9"/>
+          <w:sz w:val="21"/>
+          <w:szCs w:val="21"/>
+        </w:rPr>
+        <w:t xml:space="preserve">, </w:t>
+      </w:r>
+      <w:r>
+        <w:rPr>
+          <w:rFonts w:ascii="Times New Roman" w:hAnsi="Times New Roman" w:cs="Times New Roman"/>
+          <w:color w:val="262626" w:themeColor="text1" w:themeTint="D9"/>
+          <w:sz w:val="21"/>
+          <w:szCs w:val="21"/>
+        </w:rPr>
+        <w:t>Strategic Human Capital</w:t>
+      </w:r>
+    </w:p>
+    <w:bookmarkEnd w:id="0"/>
+    <w:bookmarkEnd w:id="1"/>
+    <w:p>
+      <w:pPr>
+        <w:pBdr>
+          <w:bottom w:val="single" w:sz="4" w:space="1" w:color="auto"/>
+        </w:pBdr>
+        <w:spacing w:before="400"/>
+        <w:rPr>
+          <w:rFonts w:ascii="Times New Roman" w:hAnsi="Times New Roman" w:cs="Times New Roman"/>
+          <w:b/>
+          <w:bCs/>
+          <w:spacing w:val="14"/>
+          <w:sz w:val="25"/>
+          <w:szCs w:val="25"/>
+        </w:rPr>
+      </w:pPr>
+      <w:r>
+        <w:rPr>
+          <w:rFonts w:ascii="Times New Roman" w:hAnsi="Times New Roman" w:cs="Times New Roman"/>
+          <w:b/>
+          <w:bCs/>
+          <w:spacing w:val="14"/>
+          <w:sz w:val="25"/>
+          <w:szCs w:val="25"/>
+        </w:rPr>
         <w:t>Education</w:t>
       </w:r>
     </w:p>
@@ -372,7 +370,7 @@
           <w:sz w:val="21"/>
           <w:szCs w:val="21"/>
         </w:rPr>
-        <w:t xml:space="preserve">vi Goldfarb, </w:t>
+        <w:t>ndrás Tilcsik</w:t>
       </w:r>
       <w:r>
         <w:rPr>
@@ -383,7 +381,7 @@
           <w:sz w:val="21"/>
           <w:szCs w:val="21"/>
         </w:rPr>
-        <w:t>A</w:t>
+        <w:t xml:space="preserve">, </w:t>
       </w:r>
       <w:r>
         <w:rPr>
@@ -394,18 +392,7 @@
           <w:sz w:val="21"/>
           <w:szCs w:val="21"/>
         </w:rPr>
-        <w:t>ndrás Tilcsik</w:t>
-      </w:r>
-      <w:r>
-        <w:rPr>
-          <w:rFonts w:ascii="Times New Roman" w:hAnsi="Times New Roman" w:cs="Times New Roman"/>
-          <w:i/>
-          <w:iCs/>
-          <w:color w:val="262626" w:themeColor="text1" w:themeTint="D9"/>
-          <w:sz w:val="21"/>
-          <w:szCs w:val="21"/>
-        </w:rPr>
-        <w:t xml:space="preserve">, </w:t>
+        <w:t xml:space="preserve">Avi Goldfarb, </w:t>
       </w:r>
       <w:r>
         <w:rPr>
@@ -1754,7 +1741,7 @@
           <w:sz w:val="21"/>
           <w:szCs w:val="21"/>
         </w:rPr>
-        <w:t>Strategic Management Society (SMS) Annual Meeting, San Francisco.</w:t>
+        <w:t>Strategic Management Society (SMS) Annual Meeting, San Francisco</w:t>
       </w:r>
     </w:p>
     <w:p>
@@ -3401,7 +3388,7 @@
           <w:sz w:val="21"/>
           <w:szCs w:val="21"/>
         </w:rPr>
-        <w:t>, The Wharton School at University of Pennsylvania, Philadelphia, September 2025 (scheduled).</w:t>
+        <w:t>, The Wharton School at University of Pennsylvania, Philadelphia, September 2025.</w:t>
       </w:r>
     </w:p>
     <w:p>
@@ -3436,16 +3423,16 @@
           <w:sz w:val="21"/>
           <w:szCs w:val="21"/>
         </w:rPr>
-        <w:t>Economic Sociology Job Market Showcase</w:t>
-      </w:r>
-      <w:r>
-        <w:rPr>
-          <w:rFonts w:ascii="Times New Roman" w:hAnsi="Times New Roman" w:cs="Times New Roman"/>
-          <w:color w:val="262626" w:themeColor="text1" w:themeTint="D9"/>
-          <w:sz w:val="21"/>
-          <w:szCs w:val="21"/>
-        </w:rPr>
-        <w:t>, virtual, September 2025.</w:t>
+        <w:t>Academy of Management (AoM) Annual Meeting</w:t>
+      </w:r>
+      <w:r>
+        <w:rPr>
+          <w:rFonts w:ascii="Times New Roman" w:hAnsi="Times New Roman" w:cs="Times New Roman"/>
+          <w:color w:val="262626" w:themeColor="text1" w:themeTint="D9"/>
+          <w:sz w:val="21"/>
+          <w:szCs w:val="21"/>
+        </w:rPr>
+        <w:t>, Copenhagen, July 2025.</w:t>
       </w:r>
     </w:p>
     <w:p>
@@ -3480,16 +3467,64 @@
           <w:sz w:val="21"/>
           <w:szCs w:val="21"/>
         </w:rPr>
-        <w:t>Academy of Management (AoM) Annual Meeting</w:t>
-      </w:r>
-      <w:r>
-        <w:rPr>
-          <w:rFonts w:ascii="Times New Roman" w:hAnsi="Times New Roman" w:cs="Times New Roman"/>
-          <w:color w:val="262626" w:themeColor="text1" w:themeTint="D9"/>
-          <w:sz w:val="21"/>
-          <w:szCs w:val="21"/>
-        </w:rPr>
-        <w:t>, Copenhagen, July 2025.</w:t>
+        <w:t>Consortium on Competitiveness and Cooperation (CCC) Doctoral Conference</w:t>
+      </w:r>
+      <w:r>
+        <w:rPr>
+          <w:rFonts w:ascii="Times New Roman" w:hAnsi="Times New Roman" w:cs="Times New Roman"/>
+          <w:color w:val="262626" w:themeColor="text1" w:themeTint="D9"/>
+          <w:sz w:val="21"/>
+          <w:szCs w:val="21"/>
+        </w:rPr>
+        <w:t>, Harvard Business School, June 2025.</w:t>
+      </w:r>
+    </w:p>
+    <w:p>
+      <w:pPr>
+        <w:tabs>
+          <w:tab w:val="left" w:pos="900"/>
+          <w:tab w:val="right" w:pos="9360"/>
+        </w:tabs>
+        <w:autoSpaceDE w:val="0"/>
+        <w:autoSpaceDN w:val="0"/>
+        <w:adjustRightInd w:val="0"/>
+        <w:spacing w:after="0" w:line="240" w:lineRule="auto"/>
+        <w:rPr>
+          <w:rFonts w:ascii="Times New Roman" w:hAnsi="Times New Roman" w:cs="Times New Roman"/>
+          <w:b/>
+          <w:bCs/>
+          <w:sz w:val="10"/>
+          <w:szCs w:val="10"/>
+        </w:rPr>
+      </w:pPr>
+    </w:p>
+    <w:p>
+      <w:pPr>
+        <w:tabs>
+          <w:tab w:val="left" w:pos="900"/>
+          <w:tab w:val="right" w:pos="9360"/>
+        </w:tabs>
+        <w:autoSpaceDE w:val="0"/>
+        <w:autoSpaceDN w:val="0"/>
+        <w:adjustRightInd w:val="0"/>
+        <w:spacing w:line="240" w:lineRule="auto"/>
+        <w:rPr>
+          <w:rFonts w:ascii="Times New Roman" w:hAnsi="Times New Roman" w:cs="Times New Roman"/>
+          <w:b/>
+          <w:bCs/>
+          <w:sz w:val="21"/>
+          <w:szCs w:val="21"/>
+        </w:rPr>
+      </w:pPr>
+      <w:r>
+        <w:rPr>
+          <w:rFonts w:ascii="Times New Roman" w:hAnsi="Times New Roman" w:cs="Times New Roman"/>
+          <w:b/>
+          <w:bCs/>
+          <w:sz w:val="21"/>
+          <w:szCs w:val="21"/>
+        </w:rPr>
+        <w:t>“Workplace Hostility”</w:t>
       </w:r>
     </w:p>
     <w:p>
@@ -3524,64 +3559,73 @@
           <w:sz w:val="21"/>
           <w:szCs w:val="21"/>
         </w:rPr>
-        <w:t>Consortium on Competitiveness and Cooperation (CCC) Doctoral Conference</w:t>
-      </w:r>
-      <w:r>
-        <w:rPr>
-          <w:rFonts w:ascii="Times New Roman" w:hAnsi="Times New Roman" w:cs="Times New Roman"/>
-          <w:color w:val="262626" w:themeColor="text1" w:themeTint="D9"/>
-          <w:sz w:val="21"/>
-          <w:szCs w:val="21"/>
-        </w:rPr>
-        <w:t>, Harvard Business School, June 2025.</w:t>
-      </w:r>
-    </w:p>
-    <w:p>
-      <w:pPr>
-        <w:tabs>
-          <w:tab w:val="left" w:pos="900"/>
-          <w:tab w:val="right" w:pos="9360"/>
-        </w:tabs>
-        <w:autoSpaceDE w:val="0"/>
-        <w:autoSpaceDN w:val="0"/>
-        <w:adjustRightInd w:val="0"/>
-        <w:spacing w:after="0" w:line="240" w:lineRule="auto"/>
-        <w:rPr>
-          <w:rFonts w:ascii="Times New Roman" w:hAnsi="Times New Roman" w:cs="Times New Roman"/>
-          <w:b/>
-          <w:bCs/>
-          <w:sz w:val="10"/>
-          <w:szCs w:val="10"/>
-        </w:rPr>
-      </w:pPr>
-    </w:p>
-    <w:p>
-      <w:pPr>
-        <w:tabs>
-          <w:tab w:val="left" w:pos="900"/>
-          <w:tab w:val="right" w:pos="9360"/>
-        </w:tabs>
-        <w:autoSpaceDE w:val="0"/>
-        <w:autoSpaceDN w:val="0"/>
-        <w:adjustRightInd w:val="0"/>
-        <w:spacing w:line="240" w:lineRule="auto"/>
-        <w:rPr>
-          <w:rFonts w:ascii="Times New Roman" w:hAnsi="Times New Roman" w:cs="Times New Roman"/>
-          <w:b/>
-          <w:bCs/>
-          <w:sz w:val="21"/>
-          <w:szCs w:val="21"/>
-        </w:rPr>
-      </w:pPr>
-      <w:r>
-        <w:rPr>
-          <w:rFonts w:ascii="Times New Roman" w:hAnsi="Times New Roman" w:cs="Times New Roman"/>
-          <w:b/>
-          <w:bCs/>
-          <w:sz w:val="21"/>
-          <w:szCs w:val="21"/>
-        </w:rPr>
-        <w:t>“Workplace Hostility”</w:t>
+        <w:t>Strategic Management Society (SMS) Annual Meeting</w:t>
+      </w:r>
+      <w:r>
+        <w:rPr>
+          <w:rFonts w:ascii="Times New Roman" w:hAnsi="Times New Roman" w:cs="Times New Roman"/>
+          <w:color w:val="262626" w:themeColor="text1" w:themeTint="D9"/>
+          <w:sz w:val="21"/>
+          <w:szCs w:val="21"/>
+        </w:rPr>
+        <w:t>, San Francisco, October 2025 (scheduled).</w:t>
+      </w:r>
+    </w:p>
+    <w:p>
+      <w:pPr>
+        <w:pStyle w:val="ListParagraph"/>
+        <w:numPr>
+          <w:ilvl w:val="1"/>
+          <w:numId w:val="7"/>
+        </w:numPr>
+        <w:tabs>
+          <w:tab w:val="left" w:pos="4320"/>
+          <w:tab w:val="right" w:pos="9360"/>
+        </w:tabs>
+        <w:autoSpaceDE w:val="0"/>
+        <w:autoSpaceDN w:val="0"/>
+        <w:adjustRightInd w:val="0"/>
+        <w:spacing w:line="276" w:lineRule="auto"/>
+        <w:ind w:left="810"/>
+        <w:rPr>
+          <w:rFonts w:ascii="Times New Roman" w:hAnsi="Times New Roman" w:cs="Times New Roman"/>
+          <w:i/>
+          <w:iCs/>
+          <w:color w:val="262626" w:themeColor="text1" w:themeTint="D9"/>
+          <w:sz w:val="21"/>
+          <w:szCs w:val="21"/>
+        </w:rPr>
+      </w:pPr>
+      <w:r>
+        <w:rPr>
+          <w:rFonts w:ascii="Times New Roman" w:hAnsi="Times New Roman" w:cs="Times New Roman"/>
+          <w:i/>
+          <w:iCs/>
+          <w:color w:val="262626" w:themeColor="text1" w:themeTint="D9"/>
+          <w:sz w:val="21"/>
+          <w:szCs w:val="21"/>
+        </w:rPr>
+        <w:t>Nominated for the SMS Annual Conference Responsible</w:t>
+      </w:r>
+      <w:r>
+        <w:rPr>
+          <w:rFonts w:ascii="Times New Roman" w:hAnsi="Times New Roman" w:cs="Times New Roman"/>
+          <w:color w:val="262626" w:themeColor="text1" w:themeTint="D9"/>
+          <w:sz w:val="21"/>
+          <w:szCs w:val="21"/>
+        </w:rPr>
+        <w:t> </w:t>
+      </w:r>
+      <w:r>
+        <w:rPr>
+          <w:rFonts w:ascii="Times New Roman" w:hAnsi="Times New Roman" w:cs="Times New Roman"/>
+          <w:i/>
+          <w:iCs/>
+          <w:color w:val="262626" w:themeColor="text1" w:themeTint="D9"/>
+          <w:sz w:val="21"/>
+          <w:szCs w:val="21"/>
+        </w:rPr>
+        <w:t>Research Paper Prize</w:t>
       </w:r>
     </w:p>
     <w:p>
@@ -3616,16 +3660,412 @@
           <w:sz w:val="21"/>
           <w:szCs w:val="21"/>
         </w:rPr>
-        <w:t>Strategic Management Society (SMS) Annual Meeting</w:t>
-      </w:r>
-      <w:r>
-        <w:rPr>
-          <w:rFonts w:ascii="Times New Roman" w:hAnsi="Times New Roman" w:cs="Times New Roman"/>
-          <w:color w:val="262626" w:themeColor="text1" w:themeTint="D9"/>
-          <w:sz w:val="21"/>
-          <w:szCs w:val="21"/>
-        </w:rPr>
-        <w:t>, San Francisco, October 2025 (scheduled).</w:t>
+        <w:t>Academy of Management (AoM) Annual Meeting</w:t>
+      </w:r>
+      <w:r>
+        <w:rPr>
+          <w:rFonts w:ascii="Times New Roman" w:hAnsi="Times New Roman" w:cs="Times New Roman"/>
+          <w:color w:val="262626" w:themeColor="text1" w:themeTint="D9"/>
+          <w:sz w:val="21"/>
+          <w:szCs w:val="21"/>
+        </w:rPr>
+        <w:t>, Copenhagen, July 2025.</w:t>
+      </w:r>
+    </w:p>
+    <w:p>
+      <w:pPr>
+        <w:pStyle w:val="ListParagraph"/>
+        <w:numPr>
+          <w:ilvl w:val="2"/>
+          <w:numId w:val="7"/>
+        </w:numPr>
+        <w:tabs>
+          <w:tab w:val="left" w:pos="4320"/>
+          <w:tab w:val="right" w:pos="9360"/>
+        </w:tabs>
+        <w:autoSpaceDE w:val="0"/>
+        <w:autoSpaceDN w:val="0"/>
+        <w:adjustRightInd w:val="0"/>
+        <w:spacing w:line="276" w:lineRule="auto"/>
+        <w:ind w:left="360"/>
+        <w:rPr>
+          <w:rFonts w:ascii="Times New Roman" w:hAnsi="Times New Roman" w:cs="Times New Roman"/>
+          <w:color w:val="262626" w:themeColor="text1" w:themeTint="D9"/>
+          <w:sz w:val="21"/>
+          <w:szCs w:val="21"/>
+        </w:rPr>
+      </w:pPr>
+      <w:r>
+        <w:rPr>
+          <w:rFonts w:ascii="Times New Roman" w:hAnsi="Times New Roman" w:cs="Times New Roman"/>
+          <w:b/>
+          <w:bCs/>
+          <w:color w:val="262626" w:themeColor="text1" w:themeTint="D9"/>
+          <w:sz w:val="21"/>
+          <w:szCs w:val="21"/>
+        </w:rPr>
+        <w:t>Conference on Field Experiments in Strategy</w:t>
+      </w:r>
+      <w:r>
+        <w:rPr>
+          <w:rFonts w:ascii="Times New Roman" w:hAnsi="Times New Roman" w:cs="Times New Roman"/>
+          <w:color w:val="262626" w:themeColor="text1" w:themeTint="D9"/>
+          <w:sz w:val="21"/>
+          <w:szCs w:val="21"/>
+        </w:rPr>
+        <w:t>, INSEAD, Fontainebleau</w:t>
+      </w:r>
+      <w:r>
+        <w:rPr>
+          <w:rFonts w:ascii="Times New Roman" w:hAnsi="Times New Roman" w:cs="Times New Roman"/>
+          <w:color w:val="262626" w:themeColor="text1" w:themeTint="D9"/>
+          <w:sz w:val="21"/>
+          <w:szCs w:val="21"/>
+        </w:rPr>
+        <w:t>, December 2024</w:t>
+      </w:r>
+      <w:r>
+        <w:rPr>
+          <w:rFonts w:ascii="Times New Roman" w:hAnsi="Times New Roman" w:cs="Times New Roman"/>
+          <w:color w:val="262626" w:themeColor="text1" w:themeTint="D9"/>
+          <w:sz w:val="21"/>
+          <w:szCs w:val="21"/>
+        </w:rPr>
+        <w:t>.</w:t>
+      </w:r>
+    </w:p>
+    <w:p>
+      <w:pPr>
+        <w:pStyle w:val="ListParagraph"/>
+        <w:numPr>
+          <w:ilvl w:val="0"/>
+          <w:numId w:val="7"/>
+        </w:numPr>
+        <w:tabs>
+          <w:tab w:val="left" w:pos="4320"/>
+          <w:tab w:val="right" w:pos="9360"/>
+        </w:tabs>
+        <w:autoSpaceDE w:val="0"/>
+        <w:autoSpaceDN w:val="0"/>
+        <w:adjustRightInd w:val="0"/>
+        <w:spacing w:line="276" w:lineRule="auto"/>
+        <w:ind w:left="360"/>
+        <w:rPr>
+          <w:rFonts w:ascii="Times New Roman" w:hAnsi="Times New Roman" w:cs="Times New Roman"/>
+          <w:color w:val="262626" w:themeColor="text1" w:themeTint="D9"/>
+          <w:sz w:val="21"/>
+          <w:szCs w:val="21"/>
+        </w:rPr>
+      </w:pPr>
+      <w:r>
+        <w:rPr>
+          <w:rFonts w:ascii="Times New Roman" w:hAnsi="Times New Roman" w:cs="Times New Roman"/>
+          <w:b/>
+          <w:bCs/>
+          <w:color w:val="262626" w:themeColor="text1" w:themeTint="D9"/>
+          <w:sz w:val="21"/>
+          <w:szCs w:val="21"/>
+        </w:rPr>
+        <w:t>Empirical Management Conference</w:t>
+      </w:r>
+      <w:r>
+        <w:rPr>
+          <w:rFonts w:ascii="Times New Roman" w:hAnsi="Times New Roman" w:cs="Times New Roman"/>
+          <w:color w:val="262626" w:themeColor="text1" w:themeTint="D9"/>
+          <w:sz w:val="21"/>
+          <w:szCs w:val="21"/>
+        </w:rPr>
+        <w:t>, Harvard Business School, December 2024.</w:t>
+      </w:r>
+    </w:p>
+    <w:p>
+      <w:pPr>
+        <w:pStyle w:val="ListParagraph"/>
+        <w:numPr>
+          <w:ilvl w:val="0"/>
+          <w:numId w:val="7"/>
+        </w:numPr>
+        <w:tabs>
+          <w:tab w:val="left" w:pos="4320"/>
+          <w:tab w:val="right" w:pos="9360"/>
+        </w:tabs>
+        <w:autoSpaceDE w:val="0"/>
+        <w:autoSpaceDN w:val="0"/>
+        <w:adjustRightInd w:val="0"/>
+        <w:spacing w:line="276" w:lineRule="auto"/>
+        <w:ind w:left="360"/>
+        <w:rPr>
+          <w:rFonts w:ascii="Times New Roman" w:hAnsi="Times New Roman" w:cs="Times New Roman"/>
+          <w:color w:val="262626" w:themeColor="text1" w:themeTint="D9"/>
+          <w:sz w:val="21"/>
+          <w:szCs w:val="21"/>
+        </w:rPr>
+      </w:pPr>
+      <w:r>
+        <w:rPr>
+          <w:rFonts w:ascii="Times New Roman" w:hAnsi="Times New Roman" w:cs="Times New Roman"/>
+          <w:b/>
+          <w:bCs/>
+          <w:color w:val="262626" w:themeColor="text1" w:themeTint="D9"/>
+          <w:sz w:val="21"/>
+          <w:szCs w:val="21"/>
+        </w:rPr>
+        <w:t>The Implications of Remote Work Conference</w:t>
+      </w:r>
+      <w:r>
+        <w:rPr>
+          <w:rFonts w:ascii="Times New Roman" w:hAnsi="Times New Roman" w:cs="Times New Roman"/>
+          <w:color w:val="262626" w:themeColor="text1" w:themeTint="D9"/>
+          <w:sz w:val="21"/>
+          <w:szCs w:val="21"/>
+        </w:rPr>
+        <w:t>, Stanford Institute of Economic Policy Research (SIEPR) and the Hoover Institution, Stanford University, Stanford</w:t>
+      </w:r>
+      <w:r>
+        <w:rPr>
+          <w:rFonts w:ascii="Times New Roman" w:hAnsi="Times New Roman" w:cs="Times New Roman"/>
+          <w:color w:val="262626" w:themeColor="text1" w:themeTint="D9"/>
+          <w:sz w:val="21"/>
+          <w:szCs w:val="21"/>
+        </w:rPr>
+        <w:t>, October 2024.</w:t>
+      </w:r>
+    </w:p>
+    <w:p>
+      <w:pPr>
+        <w:pStyle w:val="ListParagraph"/>
+        <w:numPr>
+          <w:ilvl w:val="0"/>
+          <w:numId w:val="7"/>
+        </w:numPr>
+        <w:tabs>
+          <w:tab w:val="left" w:pos="4320"/>
+          <w:tab w:val="right" w:pos="9360"/>
+        </w:tabs>
+        <w:autoSpaceDE w:val="0"/>
+        <w:autoSpaceDN w:val="0"/>
+        <w:adjustRightInd w:val="0"/>
+        <w:spacing w:line="276" w:lineRule="auto"/>
+        <w:ind w:left="360"/>
+        <w:rPr>
+          <w:rFonts w:ascii="Times New Roman" w:hAnsi="Times New Roman" w:cs="Times New Roman"/>
+          <w:i/>
+          <w:iCs/>
+          <w:color w:val="262626" w:themeColor="text1" w:themeTint="D9"/>
+          <w:sz w:val="21"/>
+          <w:szCs w:val="21"/>
+        </w:rPr>
+      </w:pPr>
+      <w:r>
+        <w:rPr>
+          <w:rFonts w:ascii="Times New Roman" w:hAnsi="Times New Roman" w:cs="Times New Roman"/>
+          <w:b/>
+          <w:bCs/>
+          <w:color w:val="262626" w:themeColor="text1" w:themeTint="D9"/>
+          <w:sz w:val="21"/>
+          <w:szCs w:val="21"/>
+        </w:rPr>
+        <w:t>Monthly Executive Meeting, Wharton Center for Human Resources</w:t>
+      </w:r>
+      <w:r>
+        <w:rPr>
+          <w:rFonts w:ascii="Times New Roman" w:hAnsi="Times New Roman" w:cs="Times New Roman"/>
+          <w:color w:val="262626" w:themeColor="text1" w:themeTint="D9"/>
+          <w:sz w:val="21"/>
+          <w:szCs w:val="21"/>
+        </w:rPr>
+        <w:t>, The Wharton School</w:t>
+      </w:r>
+      <w:r>
+        <w:rPr>
+          <w:rFonts w:ascii="Times New Roman" w:hAnsi="Times New Roman" w:cs="Times New Roman"/>
+          <w:color w:val="262626" w:themeColor="text1" w:themeTint="D9"/>
+          <w:sz w:val="21"/>
+          <w:szCs w:val="21"/>
+        </w:rPr>
+        <w:t xml:space="preserve"> at University of Pennsylvania</w:t>
+      </w:r>
+      <w:r>
+        <w:rPr>
+          <w:rFonts w:ascii="Times New Roman" w:hAnsi="Times New Roman" w:cs="Times New Roman"/>
+          <w:color w:val="262626" w:themeColor="text1" w:themeTint="D9"/>
+          <w:sz w:val="21"/>
+          <w:szCs w:val="21"/>
+        </w:rPr>
+        <w:t xml:space="preserve">, </w:t>
+      </w:r>
+      <w:r>
+        <w:rPr>
+          <w:rFonts w:ascii="Times New Roman" w:hAnsi="Times New Roman" w:cs="Times New Roman"/>
+          <w:color w:val="262626" w:themeColor="text1" w:themeTint="D9"/>
+          <w:sz w:val="21"/>
+          <w:szCs w:val="21"/>
+        </w:rPr>
+        <w:t>virtual, September 2024.</w:t>
+      </w:r>
+      <w:r>
+        <w:rPr>
+          <w:rFonts w:ascii="Times New Roman" w:hAnsi="Times New Roman" w:cs="Times New Roman"/>
+          <w:color w:val="262626" w:themeColor="text1" w:themeTint="D9"/>
+          <w:sz w:val="21"/>
+          <w:szCs w:val="21"/>
+        </w:rPr>
+        <w:t xml:space="preserve"> </w:t>
+      </w:r>
+      <w:r>
+        <w:rPr>
+          <w:rFonts w:ascii="Times New Roman" w:hAnsi="Times New Roman" w:cs="Times New Roman"/>
+          <w:i/>
+          <w:iCs/>
+          <w:color w:val="262626" w:themeColor="text1" w:themeTint="D9"/>
+          <w:sz w:val="21"/>
+          <w:szCs w:val="21"/>
+        </w:rPr>
+        <w:t>Invited presentation on incivility at work.</w:t>
+      </w:r>
+    </w:p>
+    <w:p>
+      <w:pPr>
+        <w:pStyle w:val="ListParagraph"/>
+        <w:numPr>
+          <w:ilvl w:val="0"/>
+          <w:numId w:val="7"/>
+        </w:numPr>
+        <w:tabs>
+          <w:tab w:val="left" w:pos="4320"/>
+          <w:tab w:val="right" w:pos="9360"/>
+        </w:tabs>
+        <w:autoSpaceDE w:val="0"/>
+        <w:autoSpaceDN w:val="0"/>
+        <w:adjustRightInd w:val="0"/>
+        <w:spacing w:line="276" w:lineRule="auto"/>
+        <w:ind w:left="360"/>
+        <w:rPr>
+          <w:rFonts w:ascii="Times New Roman" w:hAnsi="Times New Roman" w:cs="Times New Roman"/>
+          <w:color w:val="262626" w:themeColor="text1" w:themeTint="D9"/>
+          <w:sz w:val="21"/>
+          <w:szCs w:val="21"/>
+        </w:rPr>
+      </w:pPr>
+      <w:r>
+        <w:rPr>
+          <w:rFonts w:ascii="Times New Roman" w:hAnsi="Times New Roman" w:cs="Times New Roman"/>
+          <w:b/>
+          <w:bCs/>
+          <w:color w:val="262626" w:themeColor="text1" w:themeTint="D9"/>
+          <w:sz w:val="21"/>
+          <w:szCs w:val="21"/>
+        </w:rPr>
+        <w:t>People and Organizations Conference</w:t>
+      </w:r>
+      <w:r>
+        <w:rPr>
+          <w:rFonts w:ascii="Times New Roman" w:hAnsi="Times New Roman" w:cs="Times New Roman"/>
+          <w:color w:val="262626" w:themeColor="text1" w:themeTint="D9"/>
+          <w:sz w:val="21"/>
+          <w:szCs w:val="21"/>
+        </w:rPr>
+        <w:t>, The Wharton School</w:t>
+      </w:r>
+      <w:r>
+        <w:rPr>
+          <w:rFonts w:ascii="Times New Roman" w:hAnsi="Times New Roman" w:cs="Times New Roman"/>
+          <w:color w:val="262626" w:themeColor="text1" w:themeTint="D9"/>
+          <w:sz w:val="21"/>
+          <w:szCs w:val="21"/>
+        </w:rPr>
+        <w:t xml:space="preserve"> at University of Pennsylvania</w:t>
+      </w:r>
+      <w:r>
+        <w:rPr>
+          <w:rFonts w:ascii="Times New Roman" w:hAnsi="Times New Roman" w:cs="Times New Roman"/>
+          <w:color w:val="262626" w:themeColor="text1" w:themeTint="D9"/>
+          <w:sz w:val="21"/>
+          <w:szCs w:val="21"/>
+        </w:rPr>
+        <w:t>, Philadelphia</w:t>
+      </w:r>
+      <w:r>
+        <w:rPr>
+          <w:rFonts w:ascii="Times New Roman" w:hAnsi="Times New Roman" w:cs="Times New Roman"/>
+          <w:color w:val="262626" w:themeColor="text1" w:themeTint="D9"/>
+          <w:sz w:val="21"/>
+          <w:szCs w:val="21"/>
+        </w:rPr>
+        <w:t>, September 2024.</w:t>
+      </w:r>
+    </w:p>
+    <w:p>
+      <w:pPr>
+        <w:pStyle w:val="ListParagraph"/>
+        <w:numPr>
+          <w:ilvl w:val="0"/>
+          <w:numId w:val="7"/>
+        </w:numPr>
+        <w:tabs>
+          <w:tab w:val="left" w:pos="4320"/>
+          <w:tab w:val="right" w:pos="9360"/>
+        </w:tabs>
+        <w:autoSpaceDE w:val="0"/>
+        <w:autoSpaceDN w:val="0"/>
+        <w:adjustRightInd w:val="0"/>
+        <w:spacing w:line="276" w:lineRule="auto"/>
+        <w:ind w:left="360"/>
+        <w:rPr>
+          <w:rFonts w:ascii="Times New Roman" w:hAnsi="Times New Roman" w:cs="Times New Roman"/>
+          <w:color w:val="262626" w:themeColor="text1" w:themeTint="D9"/>
+          <w:sz w:val="21"/>
+          <w:szCs w:val="21"/>
+        </w:rPr>
+      </w:pPr>
+      <w:r>
+        <w:rPr>
+          <w:rFonts w:ascii="Times New Roman" w:hAnsi="Times New Roman" w:cs="Times New Roman"/>
+          <w:b/>
+          <w:bCs/>
+          <w:color w:val="262626" w:themeColor="text1" w:themeTint="D9"/>
+          <w:sz w:val="21"/>
+          <w:szCs w:val="21"/>
+        </w:rPr>
+        <w:t xml:space="preserve">Research with and within </w:t>
+      </w:r>
+      <w:r>
+        <w:rPr>
+          <w:rFonts w:ascii="Times New Roman" w:hAnsi="Times New Roman" w:cs="Times New Roman"/>
+          <w:b/>
+          <w:bCs/>
+          <w:color w:val="262626" w:themeColor="text1" w:themeTint="D9"/>
+          <w:sz w:val="21"/>
+          <w:szCs w:val="21"/>
+        </w:rPr>
+        <w:t>Organizations</w:t>
+      </w:r>
+      <w:r>
+        <w:rPr>
+          <w:rFonts w:ascii="Times New Roman" w:hAnsi="Times New Roman" w:cs="Times New Roman"/>
+          <w:color w:val="262626" w:themeColor="text1" w:themeTint="D9"/>
+          <w:sz w:val="21"/>
+          <w:szCs w:val="21"/>
+        </w:rPr>
+        <w:t>, Leibniz Centre for European Economic Research (ZEW), Mannheim</w:t>
+      </w:r>
+      <w:r>
+        <w:rPr>
+          <w:rFonts w:ascii="Times New Roman" w:hAnsi="Times New Roman" w:cs="Times New Roman"/>
+          <w:color w:val="262626" w:themeColor="text1" w:themeTint="D9"/>
+          <w:sz w:val="21"/>
+          <w:szCs w:val="21"/>
+        </w:rPr>
+        <w:t>, September 2024.</w:t>
+      </w:r>
+      <w:r>
+        <w:rPr>
+          <w:rFonts w:ascii="Times New Roman" w:hAnsi="Times New Roman" w:cs="Times New Roman"/>
+          <w:color w:val="262626" w:themeColor="text1" w:themeTint="D9"/>
+          <w:sz w:val="21"/>
+          <w:szCs w:val="21"/>
+        </w:rPr>
+        <w:t xml:space="preserve"> </w:t>
       </w:r>
     </w:p>
     <w:p>
@@ -3662,16 +4102,7 @@
           <w:sz w:val="21"/>
           <w:szCs w:val="21"/>
         </w:rPr>
-        <w:t>Nominated for the SMS Annual Conference Responsible</w:t>
-      </w:r>
-      <w:r>
-        <w:rPr>
-          <w:rFonts w:ascii="Times New Roman" w:hAnsi="Times New Roman" w:cs="Times New Roman"/>
-          <w:color w:val="262626" w:themeColor="text1" w:themeTint="D9"/>
-          <w:sz w:val="21"/>
-          <w:szCs w:val="21"/>
-        </w:rPr>
-        <w:t> </w:t>
+        <w:t>Nominated</w:t>
       </w:r>
       <w:r>
         <w:rPr>
@@ -3682,108 +4113,13 @@
           <w:sz w:val="21"/>
           <w:szCs w:val="21"/>
         </w:rPr>
-        <w:t>Research Paper Prize</w:t>
-      </w:r>
-    </w:p>
-    <w:p>
-      <w:pPr>
-        <w:pStyle w:val="ListParagraph"/>
-        <w:numPr>
-          <w:ilvl w:val="2"/>
-          <w:numId w:val="7"/>
-        </w:numPr>
-        <w:tabs>
-          <w:tab w:val="left" w:pos="4320"/>
-          <w:tab w:val="right" w:pos="9360"/>
-        </w:tabs>
-        <w:autoSpaceDE w:val="0"/>
-        <w:autoSpaceDN w:val="0"/>
-        <w:adjustRightInd w:val="0"/>
-        <w:spacing w:line="276" w:lineRule="auto"/>
-        <w:ind w:left="360"/>
-        <w:rPr>
-          <w:rFonts w:ascii="Times New Roman" w:hAnsi="Times New Roman" w:cs="Times New Roman"/>
-          <w:color w:val="262626" w:themeColor="text1" w:themeTint="D9"/>
-          <w:sz w:val="21"/>
-          <w:szCs w:val="21"/>
-        </w:rPr>
-      </w:pPr>
-      <w:r>
-        <w:rPr>
-          <w:rFonts w:ascii="Times New Roman" w:hAnsi="Times New Roman" w:cs="Times New Roman"/>
-          <w:b/>
-          <w:bCs/>
-          <w:color w:val="262626" w:themeColor="text1" w:themeTint="D9"/>
-          <w:sz w:val="21"/>
-          <w:szCs w:val="21"/>
-        </w:rPr>
-        <w:t>Academy of Management (AoM) Annual Meeting</w:t>
-      </w:r>
-      <w:r>
-        <w:rPr>
-          <w:rFonts w:ascii="Times New Roman" w:hAnsi="Times New Roman" w:cs="Times New Roman"/>
-          <w:color w:val="262626" w:themeColor="text1" w:themeTint="D9"/>
-          <w:sz w:val="21"/>
-          <w:szCs w:val="21"/>
-        </w:rPr>
-        <w:t>, Copenhagen, July 2025.</w:t>
-      </w:r>
-    </w:p>
-    <w:p>
-      <w:pPr>
-        <w:pStyle w:val="ListParagraph"/>
-        <w:numPr>
-          <w:ilvl w:val="2"/>
-          <w:numId w:val="7"/>
-        </w:numPr>
-        <w:tabs>
-          <w:tab w:val="left" w:pos="4320"/>
-          <w:tab w:val="right" w:pos="9360"/>
-        </w:tabs>
-        <w:autoSpaceDE w:val="0"/>
-        <w:autoSpaceDN w:val="0"/>
-        <w:adjustRightInd w:val="0"/>
-        <w:spacing w:line="276" w:lineRule="auto"/>
-        <w:ind w:left="360"/>
-        <w:rPr>
-          <w:rFonts w:ascii="Times New Roman" w:hAnsi="Times New Roman" w:cs="Times New Roman"/>
-          <w:color w:val="262626" w:themeColor="text1" w:themeTint="D9"/>
-          <w:sz w:val="21"/>
-          <w:szCs w:val="21"/>
-        </w:rPr>
-      </w:pPr>
-      <w:r>
-        <w:rPr>
-          <w:rFonts w:ascii="Times New Roman" w:hAnsi="Times New Roman" w:cs="Times New Roman"/>
-          <w:b/>
-          <w:bCs/>
-          <w:color w:val="262626" w:themeColor="text1" w:themeTint="D9"/>
-          <w:sz w:val="21"/>
-          <w:szCs w:val="21"/>
-        </w:rPr>
-        <w:t>Conference on Field Experiments in Strategy</w:t>
-      </w:r>
-      <w:r>
-        <w:rPr>
-          <w:rFonts w:ascii="Times New Roman" w:hAnsi="Times New Roman" w:cs="Times New Roman"/>
-          <w:color w:val="262626" w:themeColor="text1" w:themeTint="D9"/>
-          <w:sz w:val="21"/>
-          <w:szCs w:val="21"/>
-        </w:rPr>
-        <w:t>, INSEAD, Fontainebleau</w:t>
-      </w:r>
-      <w:r>
-        <w:rPr>
-          <w:rFonts w:ascii="Times New Roman" w:hAnsi="Times New Roman" w:cs="Times New Roman"/>
-          <w:color w:val="262626" w:themeColor="text1" w:themeTint="D9"/>
-          <w:sz w:val="21"/>
-          <w:szCs w:val="21"/>
-        </w:rPr>
-        <w:t>, December 2024</w:t>
-      </w:r>
-      <w:r>
-        <w:rPr>
-          <w:rFonts w:ascii="Times New Roman" w:hAnsi="Times New Roman" w:cs="Times New Roman"/>
+        <w:t xml:space="preserve"> for Early Career Researcher Best Paper Award</w:t>
+      </w:r>
+      <w:r>
+        <w:rPr>
+          <w:rFonts w:ascii="Times New Roman" w:hAnsi="Times New Roman" w:cs="Times New Roman"/>
+          <w:i/>
+          <w:iCs/>
           <w:color w:val="262626" w:themeColor="text1" w:themeTint="D9"/>
           <w:sz w:val="21"/>
           <w:szCs w:val="21"/>
@@ -3823,16 +4159,259 @@
           <w:sz w:val="21"/>
           <w:szCs w:val="21"/>
         </w:rPr>
-        <w:t>Empirical Management Conference</w:t>
-      </w:r>
-      <w:r>
-        <w:rPr>
-          <w:rFonts w:ascii="Times New Roman" w:hAnsi="Times New Roman" w:cs="Times New Roman"/>
-          <w:color w:val="262626" w:themeColor="text1" w:themeTint="D9"/>
-          <w:sz w:val="21"/>
-          <w:szCs w:val="21"/>
-        </w:rPr>
-        <w:t>, Harvard Business School, December 2024.</w:t>
+        <w:t xml:space="preserve">European Association of </w:t>
+      </w:r>
+      <w:proofErr w:type="spellStart"/>
+      <w:r>
+        <w:rPr>
+          <w:rFonts w:ascii="Times New Roman" w:hAnsi="Times New Roman" w:cs="Times New Roman"/>
+          <w:b/>
+          <w:bCs/>
+          <w:color w:val="262626" w:themeColor="text1" w:themeTint="D9"/>
+          <w:sz w:val="21"/>
+          <w:szCs w:val="21"/>
+        </w:rPr>
+        <w:t>Labour</w:t>
+      </w:r>
+      <w:proofErr w:type="spellEnd"/>
+      <w:r>
+        <w:rPr>
+          <w:rFonts w:ascii="Times New Roman" w:hAnsi="Times New Roman" w:cs="Times New Roman"/>
+          <w:b/>
+          <w:bCs/>
+          <w:color w:val="262626" w:themeColor="text1" w:themeTint="D9"/>
+          <w:sz w:val="21"/>
+          <w:szCs w:val="21"/>
+        </w:rPr>
+        <w:t xml:space="preserve"> Economists (EALE) Conference</w:t>
+      </w:r>
+      <w:r>
+        <w:rPr>
+          <w:rFonts w:ascii="Times New Roman" w:hAnsi="Times New Roman" w:cs="Times New Roman"/>
+          <w:color w:val="262626" w:themeColor="text1" w:themeTint="D9"/>
+          <w:sz w:val="21"/>
+          <w:szCs w:val="21"/>
+        </w:rPr>
+        <w:t xml:space="preserve">, </w:t>
+      </w:r>
+      <w:r>
+        <w:rPr>
+          <w:rFonts w:ascii="Times New Roman" w:hAnsi="Times New Roman" w:cs="Times New Roman"/>
+          <w:color w:val="262626" w:themeColor="text1" w:themeTint="D9"/>
+          <w:sz w:val="21"/>
+          <w:szCs w:val="21"/>
+        </w:rPr>
+        <w:t xml:space="preserve">Norwegian School of Economics, </w:t>
+      </w:r>
+      <w:r>
+        <w:rPr>
+          <w:rFonts w:ascii="Times New Roman" w:hAnsi="Times New Roman" w:cs="Times New Roman"/>
+          <w:color w:val="262626" w:themeColor="text1" w:themeTint="D9"/>
+          <w:sz w:val="21"/>
+          <w:szCs w:val="21"/>
+        </w:rPr>
+        <w:t>Bergen</w:t>
+      </w:r>
+      <w:r>
+        <w:rPr>
+          <w:rFonts w:ascii="Times New Roman" w:hAnsi="Times New Roman" w:cs="Times New Roman"/>
+          <w:color w:val="262626" w:themeColor="text1" w:themeTint="D9"/>
+          <w:sz w:val="21"/>
+          <w:szCs w:val="21"/>
+        </w:rPr>
+        <w:t>, September 2024.</w:t>
+      </w:r>
+    </w:p>
+    <w:p>
+      <w:pPr>
+        <w:pBdr>
+          <w:bottom w:val="single" w:sz="4" w:space="1" w:color="auto"/>
+        </w:pBdr>
+        <w:spacing w:before="400"/>
+        <w:rPr>
+          <w:rFonts w:ascii="Times New Roman" w:hAnsi="Times New Roman" w:cs="Times New Roman"/>
+          <w:b/>
+          <w:bCs/>
+          <w:spacing w:val="14"/>
+          <w:sz w:val="25"/>
+          <w:szCs w:val="25"/>
+        </w:rPr>
+      </w:pPr>
+      <w:r>
+        <w:rPr>
+          <w:rFonts w:ascii="Times New Roman" w:hAnsi="Times New Roman" w:cs="Times New Roman"/>
+          <w:b/>
+          <w:bCs/>
+          <w:spacing w:val="14"/>
+          <w:sz w:val="25"/>
+          <w:szCs w:val="25"/>
+        </w:rPr>
+        <w:lastRenderedPageBreak/>
+        <w:t xml:space="preserve">Presentations and Conferences </w:t>
+      </w:r>
+      <w:r>
+        <w:rPr>
+          <w:rFonts w:ascii="Times New Roman" w:hAnsi="Times New Roman" w:cs="Times New Roman"/>
+          <w:b/>
+          <w:bCs/>
+          <w:i/>
+          <w:iCs/>
+          <w:spacing w:val="14"/>
+          <w:sz w:val="25"/>
+          <w:szCs w:val="25"/>
+        </w:rPr>
+        <w:t>(continued)</w:t>
+      </w:r>
+    </w:p>
+    <w:p>
+      <w:pPr>
+        <w:pStyle w:val="ListParagraph"/>
+        <w:numPr>
+          <w:ilvl w:val="3"/>
+          <w:numId w:val="7"/>
+        </w:numPr>
+        <w:tabs>
+          <w:tab w:val="left" w:pos="4320"/>
+          <w:tab w:val="right" w:pos="9360"/>
+        </w:tabs>
+        <w:autoSpaceDE w:val="0"/>
+        <w:autoSpaceDN w:val="0"/>
+        <w:adjustRightInd w:val="0"/>
+        <w:spacing w:line="276" w:lineRule="auto"/>
+        <w:ind w:left="360"/>
+        <w:rPr>
+          <w:rFonts w:ascii="Times New Roman" w:hAnsi="Times New Roman" w:cs="Times New Roman"/>
+          <w:color w:val="262626" w:themeColor="text1" w:themeTint="D9"/>
+          <w:sz w:val="21"/>
+          <w:szCs w:val="21"/>
+        </w:rPr>
+      </w:pPr>
+      <w:r>
+        <w:rPr>
+          <w:rFonts w:ascii="Times New Roman" w:hAnsi="Times New Roman" w:cs="Times New Roman"/>
+          <w:b/>
+          <w:bCs/>
+          <w:color w:val="262626" w:themeColor="text1" w:themeTint="D9"/>
+          <w:sz w:val="21"/>
+          <w:szCs w:val="21"/>
+        </w:rPr>
+        <w:t>Advances with Field Experiments (AFE)</w:t>
+      </w:r>
+      <w:r>
+        <w:rPr>
+          <w:rFonts w:ascii="Times New Roman" w:hAnsi="Times New Roman" w:cs="Times New Roman"/>
+          <w:color w:val="262626" w:themeColor="text1" w:themeTint="D9"/>
+          <w:sz w:val="21"/>
+          <w:szCs w:val="21"/>
+        </w:rPr>
+        <w:t>, London School of Economics, London</w:t>
+      </w:r>
+      <w:r>
+        <w:rPr>
+          <w:rFonts w:ascii="Times New Roman" w:hAnsi="Times New Roman" w:cs="Times New Roman"/>
+          <w:color w:val="262626" w:themeColor="text1" w:themeTint="D9"/>
+          <w:sz w:val="21"/>
+          <w:szCs w:val="21"/>
+        </w:rPr>
+        <w:t>, September 2024.</w:t>
+      </w:r>
+    </w:p>
+    <w:p>
+      <w:pPr>
+        <w:pStyle w:val="ListParagraph"/>
+        <w:numPr>
+          <w:ilvl w:val="3"/>
+          <w:numId w:val="7"/>
+        </w:numPr>
+        <w:tabs>
+          <w:tab w:val="left" w:pos="4320"/>
+          <w:tab w:val="right" w:pos="9360"/>
+        </w:tabs>
+        <w:autoSpaceDE w:val="0"/>
+        <w:autoSpaceDN w:val="0"/>
+        <w:adjustRightInd w:val="0"/>
+        <w:spacing w:line="276" w:lineRule="auto"/>
+        <w:ind w:left="360"/>
+        <w:rPr>
+          <w:rFonts w:ascii="Times New Roman" w:hAnsi="Times New Roman" w:cs="Times New Roman"/>
+          <w:color w:val="262626" w:themeColor="text1" w:themeTint="D9"/>
+          <w:sz w:val="21"/>
+          <w:szCs w:val="21"/>
+        </w:rPr>
+      </w:pPr>
+      <w:r>
+        <w:rPr>
+          <w:rFonts w:ascii="Times New Roman" w:hAnsi="Times New Roman" w:cs="Times New Roman"/>
+          <w:b/>
+          <w:bCs/>
+          <w:color w:val="262626" w:themeColor="text1" w:themeTint="D9"/>
+          <w:sz w:val="21"/>
+          <w:szCs w:val="21"/>
+        </w:rPr>
+        <w:t>Stanford Institute for Theoretical Economics (SITE)</w:t>
+      </w:r>
+      <w:r>
+        <w:rPr>
+          <w:rFonts w:ascii="Times New Roman" w:hAnsi="Times New Roman" w:cs="Times New Roman"/>
+          <w:color w:val="262626" w:themeColor="text1" w:themeTint="D9"/>
+          <w:sz w:val="21"/>
+          <w:szCs w:val="21"/>
+        </w:rPr>
+        <w:t>, Stanford</w:t>
+      </w:r>
+      <w:r>
+        <w:rPr>
+          <w:rFonts w:ascii="Times New Roman" w:hAnsi="Times New Roman" w:cs="Times New Roman"/>
+          <w:color w:val="262626" w:themeColor="text1" w:themeTint="D9"/>
+          <w:sz w:val="21"/>
+          <w:szCs w:val="21"/>
+        </w:rPr>
+        <w:t xml:space="preserve"> University, Stanford</w:t>
+      </w:r>
+      <w:r>
+        <w:rPr>
+          <w:rFonts w:ascii="Times New Roman" w:hAnsi="Times New Roman" w:cs="Times New Roman"/>
+          <w:color w:val="262626" w:themeColor="text1" w:themeTint="D9"/>
+          <w:sz w:val="21"/>
+          <w:szCs w:val="21"/>
+        </w:rPr>
+        <w:t>, August 2024.</w:t>
+      </w:r>
+      <w:r>
+        <w:rPr>
+          <w:rFonts w:ascii="Times New Roman" w:hAnsi="Times New Roman" w:cs="Times New Roman"/>
+          <w:color w:val="262626" w:themeColor="text1" w:themeTint="D9"/>
+          <w:sz w:val="21"/>
+          <w:szCs w:val="21"/>
+        </w:rPr>
+        <w:t xml:space="preserve"> </w:t>
+      </w:r>
+      <w:r>
+        <w:rPr>
+          <w:rFonts w:ascii="Times New Roman" w:hAnsi="Times New Roman" w:cs="Times New Roman"/>
+          <w:color w:val="262626" w:themeColor="text1" w:themeTint="D9"/>
+          <w:sz w:val="21"/>
+          <w:szCs w:val="21"/>
+        </w:rPr>
+        <w:t>At the</w:t>
+      </w:r>
+      <w:r>
+        <w:rPr>
+          <w:rFonts w:ascii="Times New Roman" w:hAnsi="Times New Roman" w:cs="Times New Roman"/>
+          <w:color w:val="262626" w:themeColor="text1" w:themeTint="D9"/>
+          <w:sz w:val="21"/>
+          <w:szCs w:val="21"/>
+        </w:rPr>
+        <w:t xml:space="preserve"> “Experimental Economics”</w:t>
+      </w:r>
+      <w:r>
+        <w:rPr>
+          <w:rFonts w:ascii="Times New Roman" w:hAnsi="Times New Roman" w:cs="Times New Roman"/>
+          <w:color w:val="262626" w:themeColor="text1" w:themeTint="D9"/>
+          <w:sz w:val="21"/>
+          <w:szCs w:val="21"/>
+        </w:rPr>
+        <w:t xml:space="preserve"> session.</w:t>
       </w:r>
     </w:p>
     <w:p>
@@ -3867,25 +4446,33 @@
           <w:sz w:val="21"/>
           <w:szCs w:val="21"/>
         </w:rPr>
-        <w:t>The Implications of Remote Work Conference</w:t>
-      </w:r>
-      <w:r>
-        <w:rPr>
-          <w:rFonts w:ascii="Times New Roman" w:hAnsi="Times New Roman" w:cs="Times New Roman"/>
-          <w:color w:val="262626" w:themeColor="text1" w:themeTint="D9"/>
-          <w:sz w:val="21"/>
-          <w:szCs w:val="21"/>
-        </w:rPr>
-        <w:t>, Stanford Institute of Economic Policy Research (SIEPR) and the Hoover Institution, Stanford University, Stanford</w:t>
-      </w:r>
-      <w:r>
-        <w:rPr>
-          <w:rFonts w:ascii="Times New Roman" w:hAnsi="Times New Roman" w:cs="Times New Roman"/>
-          <w:color w:val="262626" w:themeColor="text1" w:themeTint="D9"/>
-          <w:sz w:val="21"/>
-          <w:szCs w:val="21"/>
-        </w:rPr>
-        <w:t>, October 2024.</w:t>
+        <w:t>European Group for Organizational Studies (EGOS) Colloquium</w:t>
+      </w:r>
+      <w:r>
+        <w:rPr>
+          <w:rFonts w:ascii="Times New Roman" w:hAnsi="Times New Roman" w:cs="Times New Roman"/>
+          <w:color w:val="262626" w:themeColor="text1" w:themeTint="D9"/>
+          <w:sz w:val="21"/>
+          <w:szCs w:val="21"/>
+        </w:rPr>
+        <w:t>, University of Milan-Bicocca, Milan, July 2024.</w:t>
+      </w:r>
+      <w:r>
+        <w:rPr>
+          <w:color w:val="262626" w:themeColor="text1" w:themeTint="D9"/>
+          <w:sz w:val="21"/>
+          <w:szCs w:val="21"/>
+        </w:rPr>
+        <w:t xml:space="preserve"> At </w:t>
+      </w:r>
+      <w:r>
+        <w:rPr>
+          <w:rFonts w:ascii="Times New Roman" w:hAnsi="Times New Roman" w:cs="Times New Roman"/>
+          <w:color w:val="262626" w:themeColor="text1" w:themeTint="D9"/>
+          <w:sz w:val="21"/>
+          <w:szCs w:val="21"/>
+        </w:rPr>
+        <w:t>Sub-Theme: “The Impact of Organizational Practices on Workplace Inequality and Diversity”</w:t>
       </w:r>
     </w:p>
     <w:p>
@@ -3906,41 +4493,21 @@
         <w:ind w:left="360"/>
         <w:rPr>
           <w:rFonts w:ascii="Times New Roman" w:hAnsi="Times New Roman" w:cs="Times New Roman"/>
-          <w:i/>
-          <w:iCs/>
-          <w:color w:val="262626" w:themeColor="text1" w:themeTint="D9"/>
-          <w:sz w:val="21"/>
-          <w:szCs w:val="21"/>
-        </w:rPr>
-      </w:pPr>
-      <w:r>
-        <w:rPr>
-          <w:rFonts w:ascii="Times New Roman" w:hAnsi="Times New Roman" w:cs="Times New Roman"/>
-          <w:b/>
-          <w:bCs/>
-          <w:color w:val="262626" w:themeColor="text1" w:themeTint="D9"/>
-          <w:sz w:val="21"/>
-          <w:szCs w:val="21"/>
-        </w:rPr>
-        <w:t>Monthly Executive Meeting, Wharton Center for Human Resources</w:t>
-      </w:r>
-      <w:r>
-        <w:rPr>
-          <w:rFonts w:ascii="Times New Roman" w:hAnsi="Times New Roman" w:cs="Times New Roman"/>
-          <w:color w:val="262626" w:themeColor="text1" w:themeTint="D9"/>
-          <w:sz w:val="21"/>
-          <w:szCs w:val="21"/>
-        </w:rPr>
-        <w:t>, The Wharton School</w:t>
-      </w:r>
-      <w:r>
-        <w:rPr>
-          <w:rFonts w:ascii="Times New Roman" w:hAnsi="Times New Roman" w:cs="Times New Roman"/>
-          <w:color w:val="262626" w:themeColor="text1" w:themeTint="D9"/>
-          <w:sz w:val="21"/>
-          <w:szCs w:val="21"/>
-        </w:rPr>
-        <w:t xml:space="preserve"> at University of Pennsylvania</w:t>
+          <w:color w:val="262626" w:themeColor="text1" w:themeTint="D9"/>
+          <w:sz w:val="21"/>
+          <w:szCs w:val="21"/>
+        </w:rPr>
+      </w:pPr>
+      <w:r>
+        <w:rPr>
+          <w:rFonts w:ascii="Times New Roman" w:hAnsi="Times New Roman" w:cs="Times New Roman"/>
+          <w:b/>
+          <w:bCs/>
+          <w:color w:val="262626" w:themeColor="text1" w:themeTint="D9"/>
+          <w:sz w:val="21"/>
+          <w:szCs w:val="21"/>
+        </w:rPr>
+        <w:t>SMS Strategies for Sustainable Human Development</w:t>
       </w:r>
       <w:r>
         <w:rPr>
@@ -3958,7 +4525,25 @@
           <w:sz w:val="21"/>
           <w:szCs w:val="21"/>
         </w:rPr>
-        <w:t>virtual, September 2024.</w:t>
+        <w:t xml:space="preserve">Johns Hopkins University, </w:t>
+      </w:r>
+      <w:r>
+        <w:rPr>
+          <w:rFonts w:ascii="Times New Roman" w:hAnsi="Times New Roman" w:cs="Times New Roman"/>
+          <w:color w:val="262626" w:themeColor="text1" w:themeTint="D9"/>
+          <w:sz w:val="21"/>
+          <w:szCs w:val="21"/>
+        </w:rPr>
+        <w:t>Washington D.C.</w:t>
+      </w:r>
+      <w:r>
+        <w:rPr>
+          <w:rFonts w:ascii="Times New Roman" w:hAnsi="Times New Roman" w:cs="Times New Roman"/>
+          <w:color w:val="262626" w:themeColor="text1" w:themeTint="D9"/>
+          <w:sz w:val="21"/>
+          <w:szCs w:val="21"/>
+        </w:rPr>
+        <w:t>, June 2024.</w:t>
       </w:r>
       <w:r>
         <w:rPr>
@@ -3971,14 +4556,56 @@
       </w:r>
       <w:r>
         <w:rPr>
-          <w:rFonts w:ascii="Times New Roman" w:hAnsi="Times New Roman" w:cs="Times New Roman"/>
-          <w:i/>
-          <w:iCs/>
-          <w:color w:val="262626" w:themeColor="text1" w:themeTint="D9"/>
-          <w:sz w:val="21"/>
-          <w:szCs w:val="21"/>
-        </w:rPr>
-        <w:t>Invited presentation on incivility at work.</w:t>
+          <w:color w:val="262626" w:themeColor="text1" w:themeTint="D9"/>
+          <w:sz w:val="21"/>
+          <w:szCs w:val="21"/>
+        </w:rPr>
+        <w:t xml:space="preserve">At </w:t>
+      </w:r>
+      <w:r>
+        <w:rPr>
+          <w:rFonts w:ascii="Times New Roman" w:hAnsi="Times New Roman" w:cs="Times New Roman"/>
+          <w:color w:val="262626" w:themeColor="text1" w:themeTint="D9"/>
+          <w:sz w:val="21"/>
+          <w:szCs w:val="21"/>
+        </w:rPr>
+        <w:t>Sub-Theme</w:t>
+      </w:r>
+      <w:r>
+        <w:rPr>
+          <w:rFonts w:ascii="Times New Roman" w:hAnsi="Times New Roman" w:cs="Times New Roman"/>
+          <w:color w:val="262626" w:themeColor="text1" w:themeTint="D9"/>
+          <w:sz w:val="21"/>
+          <w:szCs w:val="21"/>
+        </w:rPr>
+        <w:t xml:space="preserve"> </w:t>
+      </w:r>
+      <w:r>
+        <w:rPr>
+          <w:rFonts w:ascii="Times New Roman" w:hAnsi="Times New Roman" w:cs="Times New Roman"/>
+          <w:color w:val="262626" w:themeColor="text1" w:themeTint="D9"/>
+          <w:sz w:val="21"/>
+          <w:szCs w:val="21"/>
+        </w:rPr>
+        <w:t>“</w:t>
+      </w:r>
+      <w:r>
+        <w:rPr>
+          <w:rFonts w:ascii="Times New Roman" w:hAnsi="Times New Roman" w:cs="Times New Roman"/>
+          <w:color w:val="262626" w:themeColor="text1" w:themeTint="D9"/>
+          <w:sz w:val="21"/>
+          <w:szCs w:val="21"/>
+        </w:rPr>
+        <w:t>Managing Firm Human Capital Sustainably</w:t>
+      </w:r>
+      <w:r>
+        <w:rPr>
+          <w:rFonts w:ascii="Times New Roman" w:hAnsi="Times New Roman" w:cs="Times New Roman"/>
+          <w:color w:val="262626" w:themeColor="text1" w:themeTint="D9"/>
+          <w:sz w:val="21"/>
+          <w:szCs w:val="21"/>
+        </w:rPr>
+        <w:t>”</w:t>
       </w:r>
     </w:p>
     <w:p>
@@ -4013,43 +4640,79 @@
           <w:sz w:val="21"/>
           <w:szCs w:val="21"/>
         </w:rPr>
-        <w:t>People and Organizations Conference</w:t>
-      </w:r>
-      <w:r>
-        <w:rPr>
-          <w:rFonts w:ascii="Times New Roman" w:hAnsi="Times New Roman" w:cs="Times New Roman"/>
-          <w:color w:val="262626" w:themeColor="text1" w:themeTint="D9"/>
-          <w:sz w:val="21"/>
-          <w:szCs w:val="21"/>
-        </w:rPr>
-        <w:t>, The Wharton School</w:t>
-      </w:r>
-      <w:r>
-        <w:rPr>
-          <w:rFonts w:ascii="Times New Roman" w:hAnsi="Times New Roman" w:cs="Times New Roman"/>
-          <w:color w:val="262626" w:themeColor="text1" w:themeTint="D9"/>
-          <w:sz w:val="21"/>
-          <w:szCs w:val="21"/>
-        </w:rPr>
-        <w:t xml:space="preserve"> at University of Pennsylvania</w:t>
-      </w:r>
-      <w:r>
-        <w:rPr>
-          <w:rFonts w:ascii="Times New Roman" w:hAnsi="Times New Roman" w:cs="Times New Roman"/>
-          <w:color w:val="262626" w:themeColor="text1" w:themeTint="D9"/>
-          <w:sz w:val="21"/>
-          <w:szCs w:val="21"/>
-        </w:rPr>
-        <w:t>, Philadelphia</w:t>
-      </w:r>
-      <w:r>
-        <w:rPr>
-          <w:rFonts w:ascii="Times New Roman" w:hAnsi="Times New Roman" w:cs="Times New Roman"/>
-          <w:color w:val="262626" w:themeColor="text1" w:themeTint="D9"/>
-          <w:sz w:val="21"/>
-          <w:szCs w:val="21"/>
-        </w:rPr>
-        <w:t>, September 2024.</w:t>
+        <w:t>Canadian Economic Association (CEA) Annual Meeting</w:t>
+      </w:r>
+      <w:r>
+        <w:rPr>
+          <w:rFonts w:ascii="Times New Roman" w:hAnsi="Times New Roman" w:cs="Times New Roman"/>
+          <w:color w:val="262626" w:themeColor="text1" w:themeTint="D9"/>
+          <w:sz w:val="21"/>
+          <w:szCs w:val="21"/>
+        </w:rPr>
+        <w:t>, Toronto</w:t>
+      </w:r>
+      <w:r>
+        <w:rPr>
+          <w:rFonts w:ascii="Times New Roman" w:hAnsi="Times New Roman" w:cs="Times New Roman"/>
+          <w:color w:val="262626" w:themeColor="text1" w:themeTint="D9"/>
+          <w:sz w:val="21"/>
+          <w:szCs w:val="21"/>
+        </w:rPr>
+        <w:t>, June 2024.</w:t>
+      </w:r>
+      <w:r>
+        <w:rPr>
+          <w:rFonts w:ascii="Times New Roman" w:hAnsi="Times New Roman" w:cs="Times New Roman"/>
+          <w:color w:val="262626" w:themeColor="text1" w:themeTint="D9"/>
+          <w:sz w:val="21"/>
+          <w:szCs w:val="21"/>
+        </w:rPr>
+        <w:t xml:space="preserve"> </w:t>
+      </w:r>
+      <w:r>
+        <w:rPr>
+          <w:rFonts w:ascii="Times New Roman" w:hAnsi="Times New Roman" w:cs="Times New Roman"/>
+          <w:color w:val="262626" w:themeColor="text1" w:themeTint="D9"/>
+          <w:sz w:val="21"/>
+          <w:szCs w:val="21"/>
+        </w:rPr>
+        <w:t xml:space="preserve">Session </w:t>
+      </w:r>
+      <w:r>
+        <w:rPr>
+          <w:rFonts w:ascii="Times New Roman" w:hAnsi="Times New Roman" w:cs="Times New Roman"/>
+          <w:color w:val="262626" w:themeColor="text1" w:themeTint="D9"/>
+          <w:sz w:val="21"/>
+          <w:szCs w:val="21"/>
+        </w:rPr>
+        <w:t xml:space="preserve">title: </w:t>
+      </w:r>
+      <w:r>
+        <w:rPr>
+          <w:rFonts w:ascii="Times New Roman" w:hAnsi="Times New Roman" w:cs="Times New Roman"/>
+          <w:color w:val="262626" w:themeColor="text1" w:themeTint="D9"/>
+          <w:sz w:val="21"/>
+          <w:szCs w:val="21"/>
+        </w:rPr>
+        <w:t>“The Workplace</w:t>
+      </w:r>
+      <w:r>
+        <w:rPr>
+          <w:rFonts w:ascii="Times New Roman" w:hAnsi="Times New Roman" w:cs="Times New Roman"/>
+          <w:color w:val="262626" w:themeColor="text1" w:themeTint="D9"/>
+          <w:sz w:val="21"/>
+          <w:szCs w:val="21"/>
+        </w:rPr>
+        <w:t>.</w:t>
+      </w:r>
+      <w:r>
+        <w:rPr>
+          <w:rFonts w:ascii="Times New Roman" w:hAnsi="Times New Roman" w:cs="Times New Roman"/>
+          <w:color w:val="262626" w:themeColor="text1" w:themeTint="D9"/>
+          <w:sz w:val="21"/>
+          <w:szCs w:val="21"/>
+        </w:rPr>
+        <w:t>”</w:t>
       </w:r>
     </w:p>
     <w:p>
@@ -4084,145 +4747,132 @@
           <w:sz w:val="21"/>
           <w:szCs w:val="21"/>
         </w:rPr>
-        <w:t xml:space="preserve">Research with and within </w:t>
-      </w:r>
-      <w:r>
-        <w:rPr>
-          <w:rFonts w:ascii="Times New Roman" w:hAnsi="Times New Roman" w:cs="Times New Roman"/>
-          <w:b/>
-          <w:bCs/>
-          <w:color w:val="262626" w:themeColor="text1" w:themeTint="D9"/>
-          <w:sz w:val="21"/>
-          <w:szCs w:val="21"/>
-        </w:rPr>
-        <w:t>Organizations</w:t>
-      </w:r>
-      <w:r>
-        <w:rPr>
-          <w:rFonts w:ascii="Times New Roman" w:hAnsi="Times New Roman" w:cs="Times New Roman"/>
-          <w:color w:val="262626" w:themeColor="text1" w:themeTint="D9"/>
-          <w:sz w:val="21"/>
-          <w:szCs w:val="21"/>
-        </w:rPr>
-        <w:t>, Leibniz Centre for European Economic Research (ZEW), Mannheim</w:t>
-      </w:r>
-      <w:r>
-        <w:rPr>
-          <w:rFonts w:ascii="Times New Roman" w:hAnsi="Times New Roman" w:cs="Times New Roman"/>
-          <w:color w:val="262626" w:themeColor="text1" w:themeTint="D9"/>
-          <w:sz w:val="21"/>
-          <w:szCs w:val="21"/>
-        </w:rPr>
-        <w:t>, September 2024.</w:t>
-      </w:r>
-      <w:r>
-        <w:rPr>
-          <w:rFonts w:ascii="Times New Roman" w:hAnsi="Times New Roman" w:cs="Times New Roman"/>
-          <w:color w:val="262626" w:themeColor="text1" w:themeTint="D9"/>
-          <w:sz w:val="21"/>
-          <w:szCs w:val="21"/>
-        </w:rPr>
-        <w:t xml:space="preserve"> </w:t>
-      </w:r>
-    </w:p>
-    <w:p>
-      <w:pPr>
-        <w:pStyle w:val="ListParagraph"/>
-        <w:numPr>
-          <w:ilvl w:val="1"/>
-          <w:numId w:val="7"/>
-        </w:numPr>
-        <w:tabs>
-          <w:tab w:val="left" w:pos="4320"/>
-          <w:tab w:val="right" w:pos="9360"/>
-        </w:tabs>
-        <w:autoSpaceDE w:val="0"/>
-        <w:autoSpaceDN w:val="0"/>
-        <w:adjustRightInd w:val="0"/>
-        <w:spacing w:line="276" w:lineRule="auto"/>
-        <w:ind w:left="810"/>
-        <w:rPr>
-          <w:rFonts w:ascii="Times New Roman" w:hAnsi="Times New Roman" w:cs="Times New Roman"/>
-          <w:i/>
-          <w:iCs/>
-          <w:color w:val="262626" w:themeColor="text1" w:themeTint="D9"/>
-          <w:sz w:val="21"/>
-          <w:szCs w:val="21"/>
-        </w:rPr>
-      </w:pPr>
-      <w:r>
-        <w:rPr>
-          <w:rFonts w:ascii="Times New Roman" w:hAnsi="Times New Roman" w:cs="Times New Roman"/>
-          <w:i/>
-          <w:iCs/>
-          <w:color w:val="262626" w:themeColor="text1" w:themeTint="D9"/>
-          <w:sz w:val="21"/>
-          <w:szCs w:val="21"/>
-        </w:rPr>
-        <w:t>Nominated</w:t>
-      </w:r>
-      <w:r>
-        <w:rPr>
-          <w:rFonts w:ascii="Times New Roman" w:hAnsi="Times New Roman" w:cs="Times New Roman"/>
-          <w:i/>
-          <w:iCs/>
-          <w:color w:val="262626" w:themeColor="text1" w:themeTint="D9"/>
-          <w:sz w:val="21"/>
-          <w:szCs w:val="21"/>
-        </w:rPr>
-        <w:t xml:space="preserve"> for Early Career Researcher Best Paper Award</w:t>
-      </w:r>
-      <w:r>
-        <w:rPr>
-          <w:rFonts w:ascii="Times New Roman" w:hAnsi="Times New Roman" w:cs="Times New Roman"/>
-          <w:i/>
-          <w:iCs/>
-          <w:color w:val="262626" w:themeColor="text1" w:themeTint="D9"/>
-          <w:sz w:val="21"/>
-          <w:szCs w:val="21"/>
-        </w:rPr>
-        <w:t>.</w:t>
-      </w:r>
-    </w:p>
-    <w:p>
-      <w:pPr>
-        <w:pBdr>
-          <w:bottom w:val="single" w:sz="4" w:space="1" w:color="auto"/>
-        </w:pBdr>
-        <w:spacing w:before="400"/>
-        <w:rPr>
-          <w:rFonts w:ascii="Times New Roman" w:hAnsi="Times New Roman" w:cs="Times New Roman"/>
-          <w:b/>
-          <w:bCs/>
-          <w:spacing w:val="14"/>
-          <w:sz w:val="25"/>
-          <w:szCs w:val="25"/>
-        </w:rPr>
-      </w:pPr>
-      <w:r>
-        <w:rPr>
-          <w:rFonts w:ascii="Times New Roman" w:hAnsi="Times New Roman" w:cs="Times New Roman"/>
-          <w:b/>
-          <w:bCs/>
-          <w:spacing w:val="14"/>
-          <w:sz w:val="25"/>
-          <w:szCs w:val="25"/>
-        </w:rPr>
-        <w:lastRenderedPageBreak/>
-        <w:t xml:space="preserve">Presentations and Conferences </w:t>
-      </w:r>
-      <w:r>
-        <w:rPr>
-          <w:rFonts w:ascii="Times New Roman" w:hAnsi="Times New Roman" w:cs="Times New Roman"/>
-          <w:b/>
-          <w:bCs/>
-          <w:i/>
-          <w:iCs/>
-          <w:spacing w:val="14"/>
-          <w:sz w:val="25"/>
-          <w:szCs w:val="25"/>
-        </w:rPr>
-        <w:t>(continued)</w:t>
+        <w:t>Annual Research Roundtable on Gender and the Economy</w:t>
+      </w:r>
+      <w:r>
+        <w:rPr>
+          <w:rFonts w:ascii="Times New Roman" w:hAnsi="Times New Roman" w:cs="Times New Roman"/>
+          <w:color w:val="262626" w:themeColor="text1" w:themeTint="D9"/>
+          <w:sz w:val="21"/>
+          <w:szCs w:val="21"/>
+        </w:rPr>
+        <w:t xml:space="preserve">, </w:t>
+      </w:r>
+      <w:r>
+        <w:rPr>
+          <w:rFonts w:ascii="Times New Roman" w:hAnsi="Times New Roman" w:cs="Times New Roman"/>
+          <w:color w:val="262626" w:themeColor="text1" w:themeTint="D9"/>
+          <w:sz w:val="21"/>
+          <w:szCs w:val="21"/>
+        </w:rPr>
+        <w:t>Rotman School of Management</w:t>
+      </w:r>
+      <w:r>
+        <w:rPr>
+          <w:rFonts w:ascii="Times New Roman" w:hAnsi="Times New Roman" w:cs="Times New Roman"/>
+          <w:color w:val="262626" w:themeColor="text1" w:themeTint="D9"/>
+          <w:sz w:val="21"/>
+          <w:szCs w:val="21"/>
+        </w:rPr>
+        <w:t>, Toronto</w:t>
+      </w:r>
+      <w:r>
+        <w:rPr>
+          <w:rFonts w:ascii="Times New Roman" w:hAnsi="Times New Roman" w:cs="Times New Roman"/>
+          <w:color w:val="262626" w:themeColor="text1" w:themeTint="D9"/>
+          <w:sz w:val="21"/>
+          <w:szCs w:val="21"/>
+        </w:rPr>
+        <w:t>, May 2024.</w:t>
+      </w:r>
+    </w:p>
+    <w:p>
+      <w:pPr>
+        <w:tabs>
+          <w:tab w:val="left" w:pos="900"/>
+          <w:tab w:val="right" w:pos="9360"/>
+        </w:tabs>
+        <w:autoSpaceDE w:val="0"/>
+        <w:autoSpaceDN w:val="0"/>
+        <w:adjustRightInd w:val="0"/>
+        <w:spacing w:after="0" w:line="240" w:lineRule="auto"/>
+        <w:rPr>
+          <w:rFonts w:ascii="Times New Roman" w:hAnsi="Times New Roman" w:cs="Times New Roman"/>
+          <w:b/>
+          <w:bCs/>
+          <w:sz w:val="10"/>
+          <w:szCs w:val="10"/>
+        </w:rPr>
+      </w:pPr>
+    </w:p>
+    <w:p>
+      <w:pPr>
+        <w:tabs>
+          <w:tab w:val="left" w:pos="900"/>
+          <w:tab w:val="right" w:pos="9360"/>
+        </w:tabs>
+        <w:autoSpaceDE w:val="0"/>
+        <w:autoSpaceDN w:val="0"/>
+        <w:adjustRightInd w:val="0"/>
+        <w:spacing w:line="240" w:lineRule="auto"/>
+        <w:ind w:left="810" w:hanging="810"/>
+        <w:rPr>
+          <w:rFonts w:ascii="Times New Roman" w:hAnsi="Times New Roman" w:cs="Times New Roman"/>
+          <w:b/>
+          <w:bCs/>
+          <w:sz w:val="21"/>
+          <w:szCs w:val="21"/>
+        </w:rPr>
+      </w:pPr>
+      <w:r>
+        <w:rPr>
+          <w:rFonts w:ascii="Times New Roman" w:hAnsi="Times New Roman" w:cs="Times New Roman"/>
+          <w:b/>
+          <w:bCs/>
+          <w:sz w:val="21"/>
+          <w:szCs w:val="21"/>
+        </w:rPr>
+        <w:t>“</w:t>
+      </w:r>
+      <w:r>
+        <w:rPr>
+          <w:rFonts w:ascii="Times New Roman" w:hAnsi="Times New Roman" w:cs="Times New Roman"/>
+          <w:b/>
+          <w:bCs/>
+          <w:sz w:val="21"/>
+          <w:szCs w:val="21"/>
+        </w:rPr>
+        <w:t xml:space="preserve">Institutional Determinants of Gender Diversity in Science: Evidence from </w:t>
+      </w:r>
+      <w:r>
+        <w:rPr>
+          <w:rFonts w:ascii="Times New Roman" w:hAnsi="Times New Roman" w:cs="Times New Roman"/>
+          <w:b/>
+          <w:bCs/>
+          <w:sz w:val="21"/>
+          <w:szCs w:val="21"/>
+        </w:rPr>
+        <w:t xml:space="preserve">the </w:t>
+      </w:r>
+      <w:r>
+        <w:rPr>
+          <w:rFonts w:ascii="Times New Roman" w:hAnsi="Times New Roman" w:cs="Times New Roman"/>
+          <w:b/>
+          <w:bCs/>
+          <w:sz w:val="21"/>
+          <w:szCs w:val="21"/>
+        </w:rPr>
+        <w:t>German Reunification.</w:t>
+      </w:r>
+      <w:r>
+        <w:rPr>
+          <w:rFonts w:ascii="Times New Roman" w:hAnsi="Times New Roman" w:cs="Times New Roman"/>
+          <w:b/>
+          <w:bCs/>
+          <w:sz w:val="21"/>
+          <w:szCs w:val="21"/>
+        </w:rPr>
+        <w:t>”</w:t>
       </w:r>
     </w:p>
     <w:p>
@@ -4257,67 +4907,109 @@
           <w:sz w:val="21"/>
           <w:szCs w:val="21"/>
         </w:rPr>
-        <w:t xml:space="preserve">European Association of </w:t>
-      </w:r>
-      <w:proofErr w:type="spellStart"/>
-      <w:r>
-        <w:rPr>
-          <w:rFonts w:ascii="Times New Roman" w:hAnsi="Times New Roman" w:cs="Times New Roman"/>
-          <w:b/>
-          <w:bCs/>
-          <w:color w:val="262626" w:themeColor="text1" w:themeTint="D9"/>
-          <w:sz w:val="21"/>
-          <w:szCs w:val="21"/>
-        </w:rPr>
-        <w:t>Labour</w:t>
-      </w:r>
-      <w:proofErr w:type="spellEnd"/>
-      <w:r>
-        <w:rPr>
-          <w:rFonts w:ascii="Times New Roman" w:hAnsi="Times New Roman" w:cs="Times New Roman"/>
-          <w:b/>
-          <w:bCs/>
-          <w:color w:val="262626" w:themeColor="text1" w:themeTint="D9"/>
-          <w:sz w:val="21"/>
-          <w:szCs w:val="21"/>
-        </w:rPr>
-        <w:t xml:space="preserve"> Economists (EALE) Conference</w:t>
-      </w:r>
-      <w:r>
-        <w:rPr>
-          <w:rFonts w:ascii="Times New Roman" w:hAnsi="Times New Roman" w:cs="Times New Roman"/>
-          <w:color w:val="262626" w:themeColor="text1" w:themeTint="D9"/>
-          <w:sz w:val="21"/>
-          <w:szCs w:val="21"/>
-        </w:rPr>
-        <w:t xml:space="preserve">, </w:t>
-      </w:r>
-      <w:r>
-        <w:rPr>
-          <w:rFonts w:ascii="Times New Roman" w:hAnsi="Times New Roman" w:cs="Times New Roman"/>
-          <w:color w:val="262626" w:themeColor="text1" w:themeTint="D9"/>
-          <w:sz w:val="21"/>
-          <w:szCs w:val="21"/>
-        </w:rPr>
-        <w:t xml:space="preserve">Norwegian School of Economics, </w:t>
-      </w:r>
-      <w:r>
-        <w:rPr>
-          <w:rFonts w:ascii="Times New Roman" w:hAnsi="Times New Roman" w:cs="Times New Roman"/>
-          <w:color w:val="262626" w:themeColor="text1" w:themeTint="D9"/>
-          <w:sz w:val="21"/>
-          <w:szCs w:val="21"/>
-        </w:rPr>
-        <w:t>Bergen</w:t>
-      </w:r>
-      <w:r>
-        <w:rPr>
-          <w:rFonts w:ascii="Times New Roman" w:hAnsi="Times New Roman" w:cs="Times New Roman"/>
-          <w:color w:val="262626" w:themeColor="text1" w:themeTint="D9"/>
-          <w:sz w:val="21"/>
-          <w:szCs w:val="21"/>
-        </w:rPr>
-        <w:t>, September 2024.</w:t>
+        <w:t>Annual Research Roundtable on Gender and the Economy</w:t>
+      </w:r>
+      <w:r>
+        <w:rPr>
+          <w:rFonts w:ascii="Times New Roman" w:hAnsi="Times New Roman" w:cs="Times New Roman"/>
+          <w:color w:val="262626" w:themeColor="text1" w:themeTint="D9"/>
+          <w:sz w:val="21"/>
+          <w:szCs w:val="21"/>
+        </w:rPr>
+        <w:t>, Rotman School of Management, Toronto, May 2023.</w:t>
+      </w:r>
+    </w:p>
+    <w:p>
+      <w:pPr>
+        <w:pStyle w:val="ListParagraph"/>
+        <w:numPr>
+          <w:ilvl w:val="0"/>
+          <w:numId w:val="7"/>
+        </w:numPr>
+        <w:tabs>
+          <w:tab w:val="left" w:pos="4320"/>
+          <w:tab w:val="right" w:pos="9360"/>
+        </w:tabs>
+        <w:autoSpaceDE w:val="0"/>
+        <w:autoSpaceDN w:val="0"/>
+        <w:adjustRightInd w:val="0"/>
+        <w:spacing w:line="276" w:lineRule="auto"/>
+        <w:ind w:left="360"/>
+        <w:rPr>
+          <w:rFonts w:ascii="Times New Roman" w:hAnsi="Times New Roman" w:cs="Times New Roman"/>
+          <w:color w:val="262626" w:themeColor="text1" w:themeTint="D9"/>
+          <w:sz w:val="21"/>
+          <w:szCs w:val="21"/>
+        </w:rPr>
+      </w:pPr>
+      <w:r>
+        <w:rPr>
+          <w:rFonts w:ascii="Times New Roman" w:hAnsi="Times New Roman" w:cs="Times New Roman"/>
+          <w:b/>
+          <w:bCs/>
+          <w:color w:val="262626" w:themeColor="text1" w:themeTint="D9"/>
+          <w:sz w:val="21"/>
+          <w:szCs w:val="21"/>
+        </w:rPr>
+        <w:t>TD-MDAL Research Roundtable</w:t>
+      </w:r>
+      <w:r>
+        <w:rPr>
+          <w:rFonts w:ascii="Times New Roman" w:hAnsi="Times New Roman" w:cs="Times New Roman"/>
+          <w:color w:val="262626" w:themeColor="text1" w:themeTint="D9"/>
+          <w:sz w:val="21"/>
+          <w:szCs w:val="21"/>
+        </w:rPr>
+        <w:t>, Rotman School of Management, Toronto, May 2023.</w:t>
+      </w:r>
+    </w:p>
+    <w:p>
+      <w:pPr>
+        <w:tabs>
+          <w:tab w:val="left" w:pos="900"/>
+          <w:tab w:val="right" w:pos="9360"/>
+        </w:tabs>
+        <w:autoSpaceDE w:val="0"/>
+        <w:autoSpaceDN w:val="0"/>
+        <w:adjustRightInd w:val="0"/>
+        <w:spacing w:after="0" w:line="240" w:lineRule="auto"/>
+        <w:rPr>
+          <w:rFonts w:ascii="Times New Roman" w:hAnsi="Times New Roman" w:cs="Times New Roman"/>
+          <w:b/>
+          <w:bCs/>
+          <w:sz w:val="10"/>
+          <w:szCs w:val="10"/>
+        </w:rPr>
+      </w:pPr>
+    </w:p>
+    <w:p>
+      <w:pPr>
+        <w:tabs>
+          <w:tab w:val="left" w:pos="900"/>
+          <w:tab w:val="right" w:pos="9360"/>
+        </w:tabs>
+        <w:autoSpaceDE w:val="0"/>
+        <w:autoSpaceDN w:val="0"/>
+        <w:adjustRightInd w:val="0"/>
+        <w:spacing w:line="240" w:lineRule="auto"/>
+        <w:ind w:left="810" w:hanging="810"/>
+        <w:rPr>
+          <w:rFonts w:ascii="Times New Roman" w:hAnsi="Times New Roman" w:cs="Times New Roman"/>
+          <w:b/>
+          <w:bCs/>
+          <w:sz w:val="21"/>
+          <w:szCs w:val="21"/>
+        </w:rPr>
+      </w:pPr>
+      <w:r>
+        <w:rPr>
+          <w:rFonts w:ascii="Times New Roman" w:hAnsi="Times New Roman" w:cs="Times New Roman"/>
+          <w:b/>
+          <w:bCs/>
+          <w:sz w:val="21"/>
+          <w:szCs w:val="21"/>
+        </w:rPr>
+        <w:t>“Whether to Apply”</w:t>
       </w:r>
     </w:p>
     <w:p>
@@ -4338,39 +5030,118 @@
         <w:ind w:left="360"/>
         <w:rPr>
           <w:rFonts w:ascii="Times New Roman" w:hAnsi="Times New Roman" w:cs="Times New Roman"/>
-          <w:color w:val="262626" w:themeColor="text1" w:themeTint="D9"/>
-          <w:sz w:val="21"/>
-          <w:szCs w:val="21"/>
-        </w:rPr>
-      </w:pPr>
-      <w:r>
-        <w:rPr>
-          <w:rFonts w:ascii="Times New Roman" w:hAnsi="Times New Roman" w:cs="Times New Roman"/>
-          <w:b/>
-          <w:bCs/>
-          <w:color w:val="262626" w:themeColor="text1" w:themeTint="D9"/>
-          <w:sz w:val="21"/>
-          <w:szCs w:val="21"/>
-        </w:rPr>
-        <w:t>Advances with Field Experiments (AFE)</w:t>
-      </w:r>
-      <w:r>
-        <w:rPr>
-          <w:rFonts w:ascii="Times New Roman" w:hAnsi="Times New Roman" w:cs="Times New Roman"/>
-          <w:color w:val="262626" w:themeColor="text1" w:themeTint="D9"/>
-          <w:sz w:val="21"/>
-          <w:szCs w:val="21"/>
-        </w:rPr>
-        <w:t>, London School of Economics, London</w:t>
-      </w:r>
-      <w:r>
-        <w:rPr>
-          <w:rFonts w:ascii="Times New Roman" w:hAnsi="Times New Roman" w:cs="Times New Roman"/>
-          <w:color w:val="262626" w:themeColor="text1" w:themeTint="D9"/>
-          <w:sz w:val="21"/>
-          <w:szCs w:val="21"/>
-        </w:rPr>
-        <w:t>, September 2024.</w:t>
+          <w:b/>
+          <w:bCs/>
+          <w:color w:val="262626" w:themeColor="text1" w:themeTint="D9"/>
+          <w:sz w:val="21"/>
+          <w:szCs w:val="21"/>
+        </w:rPr>
+      </w:pPr>
+      <w:r>
+        <w:rPr>
+          <w:rFonts w:ascii="Times New Roman" w:hAnsi="Times New Roman" w:cs="Times New Roman"/>
+          <w:b/>
+          <w:bCs/>
+          <w:color w:val="262626" w:themeColor="text1" w:themeTint="D9"/>
+          <w:sz w:val="21"/>
+          <w:szCs w:val="21"/>
+        </w:rPr>
+        <w:t xml:space="preserve">Women at </w:t>
+      </w:r>
+      <w:proofErr w:type="spellStart"/>
+      <w:r>
+        <w:rPr>
+          <w:rFonts w:ascii="Times New Roman" w:hAnsi="Times New Roman" w:cs="Times New Roman"/>
+          <w:b/>
+          <w:bCs/>
+          <w:color w:val="262626" w:themeColor="text1" w:themeTint="D9"/>
+          <w:sz w:val="21"/>
+          <w:szCs w:val="21"/>
+        </w:rPr>
+        <w:t>ThoughtExchange</w:t>
+      </w:r>
+      <w:proofErr w:type="spellEnd"/>
+      <w:r>
+        <w:rPr>
+          <w:rFonts w:ascii="Times New Roman" w:hAnsi="Times New Roman" w:cs="Times New Roman"/>
+          <w:b/>
+          <w:bCs/>
+          <w:color w:val="262626" w:themeColor="text1" w:themeTint="D9"/>
+          <w:sz w:val="21"/>
+          <w:szCs w:val="21"/>
+        </w:rPr>
+        <w:t xml:space="preserve">, </w:t>
+      </w:r>
+      <w:proofErr w:type="spellStart"/>
+      <w:r>
+        <w:rPr>
+          <w:rFonts w:ascii="Times New Roman" w:hAnsi="Times New Roman" w:cs="Times New Roman"/>
+          <w:color w:val="262626" w:themeColor="text1" w:themeTint="D9"/>
+          <w:sz w:val="21"/>
+          <w:szCs w:val="21"/>
+        </w:rPr>
+        <w:t>ThoughtExchange</w:t>
+      </w:r>
+      <w:proofErr w:type="spellEnd"/>
+      <w:r>
+        <w:rPr>
+          <w:rFonts w:ascii="Times New Roman" w:hAnsi="Times New Roman" w:cs="Times New Roman"/>
+          <w:color w:val="262626" w:themeColor="text1" w:themeTint="D9"/>
+          <w:sz w:val="21"/>
+          <w:szCs w:val="21"/>
+        </w:rPr>
+        <w:t>, Montreal/virtual, June 202</w:t>
+      </w:r>
+      <w:r>
+        <w:rPr>
+          <w:rFonts w:ascii="Times New Roman" w:hAnsi="Times New Roman" w:cs="Times New Roman"/>
+          <w:color w:val="262626" w:themeColor="text1" w:themeTint="D9"/>
+          <w:sz w:val="21"/>
+          <w:szCs w:val="21"/>
+        </w:rPr>
+        <w:t>5</w:t>
+      </w:r>
+      <w:r>
+        <w:rPr>
+          <w:rFonts w:ascii="Times New Roman" w:hAnsi="Times New Roman" w:cs="Times New Roman"/>
+          <w:color w:val="262626" w:themeColor="text1" w:themeTint="D9"/>
+          <w:sz w:val="21"/>
+          <w:szCs w:val="21"/>
+        </w:rPr>
+        <w:t>.</w:t>
+      </w:r>
+      <w:r>
+        <w:rPr>
+          <w:rFonts w:ascii="Times New Roman" w:hAnsi="Times New Roman" w:cs="Times New Roman"/>
+          <w:b/>
+          <w:bCs/>
+          <w:color w:val="262626" w:themeColor="text1" w:themeTint="D9"/>
+          <w:sz w:val="21"/>
+          <w:szCs w:val="21"/>
+        </w:rPr>
+        <w:t xml:space="preserve"> </w:t>
+      </w:r>
+      <w:r>
+        <w:rPr>
+          <w:rFonts w:ascii="Times New Roman" w:hAnsi="Times New Roman" w:cs="Times New Roman"/>
+          <w:i/>
+          <w:iCs/>
+          <w:color w:val="262626" w:themeColor="text1" w:themeTint="D9"/>
+          <w:sz w:val="21"/>
+          <w:szCs w:val="21"/>
+        </w:rPr>
+        <w:t xml:space="preserve">Invited presentation on </w:t>
+      </w:r>
+      <w:r>
+        <w:rPr>
+          <w:rFonts w:ascii="Times New Roman" w:hAnsi="Times New Roman" w:cs="Times New Roman"/>
+          <w:i/>
+          <w:iCs/>
+          <w:color w:val="262626" w:themeColor="text1" w:themeTint="D9"/>
+          <w:sz w:val="21"/>
+          <w:szCs w:val="21"/>
+        </w:rPr>
+        <w:t>merit-based hiring and promotion systems.</w:t>
       </w:r>
     </w:p>
     <w:p>
@@ -4391,48 +5162,79 @@
         <w:ind w:left="360"/>
         <w:rPr>
           <w:rFonts w:ascii="Times New Roman" w:hAnsi="Times New Roman" w:cs="Times New Roman"/>
-          <w:color w:val="262626" w:themeColor="text1" w:themeTint="D9"/>
-          <w:sz w:val="21"/>
-          <w:szCs w:val="21"/>
-        </w:rPr>
-      </w:pPr>
-      <w:r>
-        <w:rPr>
-          <w:rFonts w:ascii="Times New Roman" w:hAnsi="Times New Roman" w:cs="Times New Roman"/>
-          <w:b/>
-          <w:bCs/>
-          <w:color w:val="262626" w:themeColor="text1" w:themeTint="D9"/>
-          <w:sz w:val="21"/>
-          <w:szCs w:val="21"/>
-        </w:rPr>
-        <w:t>Stanford Institute for Theoretical Economics (SITE)</w:t>
-      </w:r>
-      <w:r>
-        <w:rPr>
-          <w:rFonts w:ascii="Times New Roman" w:hAnsi="Times New Roman" w:cs="Times New Roman"/>
-          <w:color w:val="262626" w:themeColor="text1" w:themeTint="D9"/>
-          <w:sz w:val="21"/>
-          <w:szCs w:val="21"/>
-        </w:rPr>
-        <w:t>, Stanford</w:t>
-      </w:r>
-      <w:r>
-        <w:rPr>
-          <w:rFonts w:ascii="Times New Roman" w:hAnsi="Times New Roman" w:cs="Times New Roman"/>
-          <w:color w:val="262626" w:themeColor="text1" w:themeTint="D9"/>
-          <w:sz w:val="21"/>
-          <w:szCs w:val="21"/>
-        </w:rPr>
-        <w:t xml:space="preserve"> University, Stanford</w:t>
-      </w:r>
-      <w:r>
-        <w:rPr>
-          <w:rFonts w:ascii="Times New Roman" w:hAnsi="Times New Roman" w:cs="Times New Roman"/>
-          <w:color w:val="262626" w:themeColor="text1" w:themeTint="D9"/>
-          <w:sz w:val="21"/>
-          <w:szCs w:val="21"/>
-        </w:rPr>
-        <w:t>, August 2024.</w:t>
+          <w:b/>
+          <w:bCs/>
+          <w:color w:val="262626" w:themeColor="text1" w:themeTint="D9"/>
+          <w:sz w:val="21"/>
+          <w:szCs w:val="21"/>
+        </w:rPr>
+      </w:pPr>
+      <w:r>
+        <w:rPr>
+          <w:rFonts w:ascii="Times New Roman" w:hAnsi="Times New Roman" w:cs="Times New Roman"/>
+          <w:b/>
+          <w:bCs/>
+          <w:color w:val="262626" w:themeColor="text1" w:themeTint="D9"/>
+          <w:sz w:val="21"/>
+          <w:szCs w:val="21"/>
+        </w:rPr>
+        <w:t xml:space="preserve">European Group for Organizational Studies (EGOS) Colloquium, </w:t>
+      </w:r>
+      <w:r>
+        <w:rPr>
+          <w:rFonts w:ascii="Times New Roman" w:hAnsi="Times New Roman" w:cs="Times New Roman"/>
+          <w:color w:val="262626" w:themeColor="text1" w:themeTint="D9"/>
+          <w:sz w:val="21"/>
+          <w:szCs w:val="21"/>
+        </w:rPr>
+        <w:t>Vienna</w:t>
+      </w:r>
+      <w:r>
+        <w:rPr>
+          <w:rFonts w:ascii="Times New Roman" w:hAnsi="Times New Roman" w:cs="Times New Roman"/>
+          <w:color w:val="262626" w:themeColor="text1" w:themeTint="D9"/>
+          <w:sz w:val="21"/>
+          <w:szCs w:val="21"/>
+        </w:rPr>
+        <w:t>, July 202</w:t>
+      </w:r>
+      <w:r>
+        <w:rPr>
+          <w:rFonts w:ascii="Times New Roman" w:hAnsi="Times New Roman" w:cs="Times New Roman"/>
+          <w:color w:val="262626" w:themeColor="text1" w:themeTint="D9"/>
+          <w:sz w:val="21"/>
+          <w:szCs w:val="21"/>
+        </w:rPr>
+        <w:t>2</w:t>
+      </w:r>
+      <w:r>
+        <w:rPr>
+          <w:rFonts w:ascii="Times New Roman" w:hAnsi="Times New Roman" w:cs="Times New Roman"/>
+          <w:color w:val="262626" w:themeColor="text1" w:themeTint="D9"/>
+          <w:sz w:val="21"/>
+          <w:szCs w:val="21"/>
+        </w:rPr>
+        <w:t>.</w:t>
+      </w:r>
+      <w:r>
+        <w:rPr>
+          <w:rFonts w:ascii="Times New Roman" w:hAnsi="Times New Roman" w:cs="Times New Roman"/>
+          <w:b/>
+          <w:bCs/>
+          <w:color w:val="262626" w:themeColor="text1" w:themeTint="D9"/>
+          <w:sz w:val="21"/>
+          <w:szCs w:val="21"/>
+        </w:rPr>
+        <w:br/>
+      </w:r>
+      <w:r>
+        <w:rPr>
+          <w:rFonts w:ascii="Times New Roman" w:hAnsi="Times New Roman" w:cs="Times New Roman"/>
+          <w:color w:val="262626" w:themeColor="text1" w:themeTint="D9"/>
+          <w:sz w:val="21"/>
+          <w:szCs w:val="21"/>
+        </w:rPr>
+        <w:t>Sub-Theme:</w:t>
       </w:r>
       <w:r>
         <w:rPr>
@@ -4450,25 +5252,127 @@
           <w:sz w:val="21"/>
           <w:szCs w:val="21"/>
         </w:rPr>
-        <w:t>At the</w:t>
-      </w:r>
-      <w:r>
-        <w:rPr>
-          <w:rFonts w:ascii="Times New Roman" w:hAnsi="Times New Roman" w:cs="Times New Roman"/>
-          <w:color w:val="262626" w:themeColor="text1" w:themeTint="D9"/>
-          <w:sz w:val="21"/>
-          <w:szCs w:val="21"/>
-        </w:rPr>
-        <w:t xml:space="preserve"> “Experimental Economics”</w:t>
-      </w:r>
-      <w:r>
-        <w:rPr>
-          <w:rFonts w:ascii="Times New Roman" w:hAnsi="Times New Roman" w:cs="Times New Roman"/>
-          <w:color w:val="262626" w:themeColor="text1" w:themeTint="D9"/>
-          <w:sz w:val="21"/>
-          <w:szCs w:val="21"/>
-        </w:rPr>
-        <w:t xml:space="preserve"> session.</w:t>
+        <w:t>“</w:t>
+      </w:r>
+      <w:r>
+        <w:rPr>
+          <w:rFonts w:ascii="Times New Roman" w:hAnsi="Times New Roman" w:cs="Times New Roman"/>
+          <w:color w:val="262626" w:themeColor="text1" w:themeTint="D9"/>
+          <w:sz w:val="21"/>
+          <w:szCs w:val="21"/>
+        </w:rPr>
+        <w:t>The Impact of Organizational Practices on Workplace Inequality and Diversity</w:t>
+      </w:r>
+      <w:r>
+        <w:rPr>
+          <w:rFonts w:ascii="Times New Roman" w:hAnsi="Times New Roman" w:cs="Times New Roman"/>
+          <w:color w:val="262626" w:themeColor="text1" w:themeTint="D9"/>
+          <w:sz w:val="21"/>
+          <w:szCs w:val="21"/>
+        </w:rPr>
+        <w:t>”</w:t>
+      </w:r>
+    </w:p>
+    <w:p>
+      <w:pPr>
+        <w:pStyle w:val="ListParagraph"/>
+        <w:numPr>
+          <w:ilvl w:val="3"/>
+          <w:numId w:val="7"/>
+        </w:numPr>
+        <w:tabs>
+          <w:tab w:val="left" w:pos="4320"/>
+          <w:tab w:val="right" w:pos="9360"/>
+        </w:tabs>
+        <w:autoSpaceDE w:val="0"/>
+        <w:autoSpaceDN w:val="0"/>
+        <w:adjustRightInd w:val="0"/>
+        <w:spacing w:line="276" w:lineRule="auto"/>
+        <w:ind w:left="360"/>
+        <w:rPr>
+          <w:rFonts w:ascii="Times New Roman" w:hAnsi="Times New Roman" w:cs="Times New Roman"/>
+          <w:b/>
+          <w:bCs/>
+          <w:color w:val="262626" w:themeColor="text1" w:themeTint="D9"/>
+          <w:sz w:val="21"/>
+          <w:szCs w:val="21"/>
+        </w:rPr>
+      </w:pPr>
+      <w:r>
+        <w:rPr>
+          <w:rFonts w:ascii="Times New Roman" w:hAnsi="Times New Roman" w:cs="Times New Roman"/>
+          <w:b/>
+          <w:bCs/>
+          <w:color w:val="262626" w:themeColor="text1" w:themeTint="D9"/>
+          <w:sz w:val="21"/>
+          <w:szCs w:val="21"/>
+        </w:rPr>
+        <w:t xml:space="preserve">Academy of Management (AOM) Annual Meeting, </w:t>
+      </w:r>
+      <w:r>
+        <w:rPr>
+          <w:rFonts w:ascii="Times New Roman" w:hAnsi="Times New Roman" w:cs="Times New Roman"/>
+          <w:color w:val="262626" w:themeColor="text1" w:themeTint="D9"/>
+          <w:sz w:val="21"/>
+          <w:szCs w:val="21"/>
+        </w:rPr>
+        <w:t>Boston, August 2019.</w:t>
+      </w:r>
+      <w:r>
+        <w:rPr>
+          <w:rFonts w:ascii="Times New Roman" w:hAnsi="Times New Roman" w:cs="Times New Roman"/>
+          <w:b/>
+          <w:bCs/>
+          <w:color w:val="262626" w:themeColor="text1" w:themeTint="D9"/>
+          <w:sz w:val="21"/>
+          <w:szCs w:val="21"/>
+        </w:rPr>
+        <w:br/>
+      </w:r>
+      <w:r>
+        <w:rPr>
+          <w:rFonts w:ascii="Times New Roman" w:hAnsi="Times New Roman" w:cs="Times New Roman"/>
+          <w:color w:val="262626" w:themeColor="text1" w:themeTint="D9"/>
+          <w:sz w:val="21"/>
+          <w:szCs w:val="21"/>
+        </w:rPr>
+        <w:t xml:space="preserve">Session: </w:t>
+      </w:r>
+      <w:r>
+        <w:rPr>
+          <w:rFonts w:ascii="Times New Roman" w:hAnsi="Times New Roman" w:cs="Times New Roman"/>
+          <w:color w:val="262626" w:themeColor="text1" w:themeTint="D9"/>
+          <w:sz w:val="21"/>
+          <w:szCs w:val="21"/>
+        </w:rPr>
+        <w:t>Gender and Workplace Decision-Making: Women’s Strategic Choices Throughout the Pipeline</w:t>
+      </w:r>
+    </w:p>
+    <w:p>
+      <w:pPr>
+        <w:pBdr>
+          <w:bottom w:val="single" w:sz="4" w:space="1" w:color="auto"/>
+        </w:pBdr>
+        <w:spacing w:before="400"/>
+        <w:rPr>
+          <w:rFonts w:ascii="Times New Roman" w:hAnsi="Times New Roman" w:cs="Times New Roman"/>
+          <w:b/>
+          <w:bCs/>
+          <w:spacing w:val="14"/>
+          <w:sz w:val="25"/>
+          <w:szCs w:val="25"/>
+        </w:rPr>
+      </w:pPr>
+      <w:r>
+        <w:rPr>
+          <w:rFonts w:ascii="Times New Roman" w:hAnsi="Times New Roman" w:cs="Times New Roman"/>
+          <w:b/>
+          <w:bCs/>
+          <w:spacing w:val="14"/>
+          <w:sz w:val="25"/>
+          <w:szCs w:val="25"/>
+        </w:rPr>
+        <w:t>Doctoral Consortia and Workshops</w:t>
       </w:r>
     </w:p>
     <w:p>
@@ -4479,7 +5383,7 @@
           <w:numId w:val="7"/>
         </w:numPr>
         <w:tabs>
-          <w:tab w:val="left" w:pos="4320"/>
+          <w:tab w:val="left" w:pos="900"/>
           <w:tab w:val="right" w:pos="9360"/>
         </w:tabs>
         <w:autoSpaceDE w:val="0"/>
@@ -4489,47 +5393,56 @@
         <w:ind w:left="360"/>
         <w:rPr>
           <w:rFonts w:ascii="Times New Roman" w:hAnsi="Times New Roman" w:cs="Times New Roman"/>
-          <w:color w:val="262626" w:themeColor="text1" w:themeTint="D9"/>
-          <w:sz w:val="21"/>
-          <w:szCs w:val="21"/>
-        </w:rPr>
-      </w:pPr>
-      <w:r>
-        <w:rPr>
-          <w:rFonts w:ascii="Times New Roman" w:hAnsi="Times New Roman" w:cs="Times New Roman"/>
-          <w:b/>
-          <w:bCs/>
-          <w:color w:val="262626" w:themeColor="text1" w:themeTint="D9"/>
-          <w:sz w:val="21"/>
-          <w:szCs w:val="21"/>
-        </w:rPr>
-        <w:t>European Group for Organizational Studies (EGOS) Colloquium</w:t>
-      </w:r>
-      <w:r>
-        <w:rPr>
-          <w:rFonts w:ascii="Times New Roman" w:hAnsi="Times New Roman" w:cs="Times New Roman"/>
-          <w:color w:val="262626" w:themeColor="text1" w:themeTint="D9"/>
-          <w:sz w:val="21"/>
-          <w:szCs w:val="21"/>
-        </w:rPr>
-        <w:t>, University of Milan-Bicocca, Milan, July 2024.</w:t>
-      </w:r>
-      <w:r>
-        <w:rPr>
-          <w:color w:val="262626" w:themeColor="text1" w:themeTint="D9"/>
-          <w:sz w:val="21"/>
-          <w:szCs w:val="21"/>
-        </w:rPr>
-        <w:t xml:space="preserve"> At </w:t>
-      </w:r>
-      <w:r>
-        <w:rPr>
-          <w:rFonts w:ascii="Times New Roman" w:hAnsi="Times New Roman" w:cs="Times New Roman"/>
-          <w:color w:val="262626" w:themeColor="text1" w:themeTint="D9"/>
-          <w:sz w:val="21"/>
-          <w:szCs w:val="21"/>
-        </w:rPr>
-        <w:t>Sub-Theme: “The Impact of Organizational Practices on Workplace Inequality and Diversity”</w:t>
+          <w:b/>
+          <w:bCs/>
+          <w:color w:val="262626" w:themeColor="text1" w:themeTint="D9"/>
+          <w:sz w:val="21"/>
+          <w:szCs w:val="21"/>
+        </w:rPr>
+      </w:pPr>
+      <w:r>
+        <w:rPr>
+          <w:rFonts w:ascii="Times New Roman" w:hAnsi="Times New Roman" w:cs="Times New Roman"/>
+          <w:b/>
+          <w:bCs/>
+          <w:color w:val="262626" w:themeColor="text1" w:themeTint="D9"/>
+          <w:sz w:val="21"/>
+          <w:szCs w:val="21"/>
+        </w:rPr>
+        <w:t>Strategic Management Society</w:t>
+      </w:r>
+      <w:r>
+        <w:rPr>
+          <w:rFonts w:ascii="Times New Roman" w:hAnsi="Times New Roman" w:cs="Times New Roman"/>
+          <w:b/>
+          <w:bCs/>
+          <w:color w:val="262626" w:themeColor="text1" w:themeTint="D9"/>
+          <w:sz w:val="21"/>
+          <w:szCs w:val="21"/>
+        </w:rPr>
+        <w:t xml:space="preserve"> </w:t>
+      </w:r>
+      <w:r>
+        <w:rPr>
+          <w:rFonts w:ascii="Times New Roman" w:hAnsi="Times New Roman" w:cs="Times New Roman"/>
+          <w:b/>
+          <w:bCs/>
+          <w:color w:val="262626" w:themeColor="text1" w:themeTint="D9"/>
+          <w:sz w:val="21"/>
+          <w:szCs w:val="21"/>
+        </w:rPr>
+        <w:t xml:space="preserve">Annual </w:t>
+      </w:r>
+      <w:r>
+        <w:rPr>
+          <w:rFonts w:ascii="Times New Roman" w:hAnsi="Times New Roman" w:cs="Times New Roman"/>
+          <w:b/>
+          <w:bCs/>
+          <w:color w:val="262626" w:themeColor="text1" w:themeTint="D9"/>
+          <w:sz w:val="21"/>
+          <w:szCs w:val="21"/>
+        </w:rPr>
+        <w:t>Doctoral Workshop, San Francisco, October 2025.</w:t>
       </w:r>
     </w:p>
     <w:p>
@@ -4540,7 +5453,7 @@
           <w:numId w:val="7"/>
         </w:numPr>
         <w:tabs>
-          <w:tab w:val="left" w:pos="4320"/>
+          <w:tab w:val="left" w:pos="900"/>
           <w:tab w:val="right" w:pos="9360"/>
         </w:tabs>
         <w:autoSpaceDE w:val="0"/>
@@ -4550,119 +5463,23 @@
         <w:ind w:left="360"/>
         <w:rPr>
           <w:rFonts w:ascii="Times New Roman" w:hAnsi="Times New Roman" w:cs="Times New Roman"/>
-          <w:color w:val="262626" w:themeColor="text1" w:themeTint="D9"/>
-          <w:sz w:val="21"/>
-          <w:szCs w:val="21"/>
-        </w:rPr>
-      </w:pPr>
-      <w:r>
-        <w:rPr>
-          <w:rFonts w:ascii="Times New Roman" w:hAnsi="Times New Roman" w:cs="Times New Roman"/>
-          <w:b/>
-          <w:bCs/>
-          <w:color w:val="262626" w:themeColor="text1" w:themeTint="D9"/>
-          <w:sz w:val="21"/>
-          <w:szCs w:val="21"/>
-        </w:rPr>
-        <w:t>SMS Strategies for Sustainable Human Development</w:t>
-      </w:r>
-      <w:r>
-        <w:rPr>
-          <w:rFonts w:ascii="Times New Roman" w:hAnsi="Times New Roman" w:cs="Times New Roman"/>
-          <w:color w:val="262626" w:themeColor="text1" w:themeTint="D9"/>
-          <w:sz w:val="21"/>
-          <w:szCs w:val="21"/>
-        </w:rPr>
-        <w:t xml:space="preserve">, </w:t>
-      </w:r>
-      <w:r>
-        <w:rPr>
-          <w:rFonts w:ascii="Times New Roman" w:hAnsi="Times New Roman" w:cs="Times New Roman"/>
-          <w:color w:val="262626" w:themeColor="text1" w:themeTint="D9"/>
-          <w:sz w:val="21"/>
-          <w:szCs w:val="21"/>
-        </w:rPr>
-        <w:t xml:space="preserve">Johns Hopkins University, </w:t>
-      </w:r>
-      <w:r>
-        <w:rPr>
-          <w:rFonts w:ascii="Times New Roman" w:hAnsi="Times New Roman" w:cs="Times New Roman"/>
-          <w:color w:val="262626" w:themeColor="text1" w:themeTint="D9"/>
-          <w:sz w:val="21"/>
-          <w:szCs w:val="21"/>
-        </w:rPr>
-        <w:t>Washington D.C.</w:t>
-      </w:r>
-      <w:r>
-        <w:rPr>
-          <w:rFonts w:ascii="Times New Roman" w:hAnsi="Times New Roman" w:cs="Times New Roman"/>
-          <w:color w:val="262626" w:themeColor="text1" w:themeTint="D9"/>
-          <w:sz w:val="21"/>
-          <w:szCs w:val="21"/>
-        </w:rPr>
-        <w:t>, June 2024.</w:t>
-      </w:r>
-      <w:r>
-        <w:rPr>
-          <w:rFonts w:ascii="Times New Roman" w:hAnsi="Times New Roman" w:cs="Times New Roman"/>
-          <w:color w:val="262626" w:themeColor="text1" w:themeTint="D9"/>
-          <w:sz w:val="21"/>
-          <w:szCs w:val="21"/>
-        </w:rPr>
-        <w:t xml:space="preserve"> </w:t>
-      </w:r>
-      <w:r>
-        <w:rPr>
-          <w:color w:val="262626" w:themeColor="text1" w:themeTint="D9"/>
-          <w:sz w:val="21"/>
-          <w:szCs w:val="21"/>
-        </w:rPr>
-        <w:t xml:space="preserve">At </w:t>
-      </w:r>
-      <w:r>
-        <w:rPr>
-          <w:rFonts w:ascii="Times New Roman" w:hAnsi="Times New Roman" w:cs="Times New Roman"/>
-          <w:color w:val="262626" w:themeColor="text1" w:themeTint="D9"/>
-          <w:sz w:val="21"/>
-          <w:szCs w:val="21"/>
-        </w:rPr>
-        <w:t>Sub-Theme</w:t>
-      </w:r>
-      <w:r>
-        <w:rPr>
-          <w:rFonts w:ascii="Times New Roman" w:hAnsi="Times New Roman" w:cs="Times New Roman"/>
-          <w:color w:val="262626" w:themeColor="text1" w:themeTint="D9"/>
-          <w:sz w:val="21"/>
-          <w:szCs w:val="21"/>
-        </w:rPr>
-        <w:t xml:space="preserve"> </w:t>
-      </w:r>
-      <w:r>
-        <w:rPr>
-          <w:rFonts w:ascii="Times New Roman" w:hAnsi="Times New Roman" w:cs="Times New Roman"/>
-          <w:color w:val="262626" w:themeColor="text1" w:themeTint="D9"/>
-          <w:sz w:val="21"/>
-          <w:szCs w:val="21"/>
-        </w:rPr>
-        <w:t>“</w:t>
-      </w:r>
-      <w:r>
-        <w:rPr>
-          <w:rFonts w:ascii="Times New Roman" w:hAnsi="Times New Roman" w:cs="Times New Roman"/>
-          <w:color w:val="262626" w:themeColor="text1" w:themeTint="D9"/>
-          <w:sz w:val="21"/>
-          <w:szCs w:val="21"/>
-        </w:rPr>
-        <w:t>Managing Firm Human Capital Sustainably</w:t>
-      </w:r>
-      <w:r>
-        <w:rPr>
-          <w:rFonts w:ascii="Times New Roman" w:hAnsi="Times New Roman" w:cs="Times New Roman"/>
-          <w:color w:val="262626" w:themeColor="text1" w:themeTint="D9"/>
-          <w:sz w:val="21"/>
-          <w:szCs w:val="21"/>
-        </w:rPr>
-        <w:t>”</w:t>
+          <w:b/>
+          <w:bCs/>
+          <w:color w:val="262626" w:themeColor="text1" w:themeTint="D9"/>
+          <w:sz w:val="21"/>
+          <w:szCs w:val="21"/>
+        </w:rPr>
+      </w:pPr>
+      <w:r>
+        <w:rPr>
+          <w:rFonts w:ascii="Times New Roman" w:hAnsi="Times New Roman" w:cs="Times New Roman"/>
+          <w:b/>
+          <w:bCs/>
+          <w:color w:val="262626" w:themeColor="text1" w:themeTint="D9"/>
+          <w:sz w:val="21"/>
+          <w:szCs w:val="21"/>
+        </w:rPr>
+        <w:t>STR Dissertation Consortium, Academy of Management Annual Meeting, Copenhagen, July 2025.</w:t>
       </w:r>
     </w:p>
     <w:p>
@@ -4673,7 +5490,7 @@
           <w:numId w:val="7"/>
         </w:numPr>
         <w:tabs>
-          <w:tab w:val="left" w:pos="4320"/>
+          <w:tab w:val="left" w:pos="900"/>
           <w:tab w:val="right" w:pos="9360"/>
         </w:tabs>
         <w:autoSpaceDE w:val="0"/>
@@ -4683,93 +5500,118 @@
         <w:ind w:left="360"/>
         <w:rPr>
           <w:rFonts w:ascii="Times New Roman" w:hAnsi="Times New Roman" w:cs="Times New Roman"/>
-          <w:color w:val="262626" w:themeColor="text1" w:themeTint="D9"/>
-          <w:sz w:val="21"/>
-          <w:szCs w:val="21"/>
-        </w:rPr>
-      </w:pPr>
-      <w:r>
-        <w:rPr>
-          <w:rFonts w:ascii="Times New Roman" w:hAnsi="Times New Roman" w:cs="Times New Roman"/>
-          <w:b/>
-          <w:bCs/>
-          <w:color w:val="262626" w:themeColor="text1" w:themeTint="D9"/>
-          <w:sz w:val="21"/>
-          <w:szCs w:val="21"/>
-        </w:rPr>
-        <w:t>Canadian Economic Association (CEA) Annual Meeting</w:t>
-      </w:r>
-      <w:r>
-        <w:rPr>
-          <w:rFonts w:ascii="Times New Roman" w:hAnsi="Times New Roman" w:cs="Times New Roman"/>
-          <w:color w:val="262626" w:themeColor="text1" w:themeTint="D9"/>
-          <w:sz w:val="21"/>
-          <w:szCs w:val="21"/>
-        </w:rPr>
-        <w:t>, Toronto</w:t>
-      </w:r>
-      <w:r>
-        <w:rPr>
-          <w:rFonts w:ascii="Times New Roman" w:hAnsi="Times New Roman" w:cs="Times New Roman"/>
-          <w:color w:val="262626" w:themeColor="text1" w:themeTint="D9"/>
-          <w:sz w:val="21"/>
-          <w:szCs w:val="21"/>
-        </w:rPr>
-        <w:t>, June 2024.</w:t>
-      </w:r>
-      <w:r>
-        <w:rPr>
-          <w:rFonts w:ascii="Times New Roman" w:hAnsi="Times New Roman" w:cs="Times New Roman"/>
-          <w:color w:val="262626" w:themeColor="text1" w:themeTint="D9"/>
-          <w:sz w:val="21"/>
-          <w:szCs w:val="21"/>
-        </w:rPr>
-        <w:t xml:space="preserve"> </w:t>
-      </w:r>
-      <w:r>
-        <w:rPr>
-          <w:rFonts w:ascii="Times New Roman" w:hAnsi="Times New Roman" w:cs="Times New Roman"/>
-          <w:color w:val="262626" w:themeColor="text1" w:themeTint="D9"/>
-          <w:sz w:val="21"/>
-          <w:szCs w:val="21"/>
-        </w:rPr>
-        <w:t xml:space="preserve">Session </w:t>
-      </w:r>
-      <w:r>
-        <w:rPr>
-          <w:rFonts w:ascii="Times New Roman" w:hAnsi="Times New Roman" w:cs="Times New Roman"/>
-          <w:color w:val="262626" w:themeColor="text1" w:themeTint="D9"/>
-          <w:sz w:val="21"/>
-          <w:szCs w:val="21"/>
-        </w:rPr>
-        <w:t xml:space="preserve">title: </w:t>
-      </w:r>
-      <w:r>
-        <w:rPr>
-          <w:rFonts w:ascii="Times New Roman" w:hAnsi="Times New Roman" w:cs="Times New Roman"/>
-          <w:color w:val="262626" w:themeColor="text1" w:themeTint="D9"/>
-          <w:sz w:val="21"/>
-          <w:szCs w:val="21"/>
-        </w:rPr>
-        <w:t>“The Workplace</w:t>
-      </w:r>
-      <w:r>
-        <w:rPr>
-          <w:rFonts w:ascii="Times New Roman" w:hAnsi="Times New Roman" w:cs="Times New Roman"/>
-          <w:color w:val="262626" w:themeColor="text1" w:themeTint="D9"/>
-          <w:sz w:val="21"/>
-          <w:szCs w:val="21"/>
-        </w:rPr>
-        <w:t>.</w:t>
-      </w:r>
-      <w:r>
-        <w:rPr>
-          <w:rFonts w:ascii="Times New Roman" w:hAnsi="Times New Roman" w:cs="Times New Roman"/>
-          <w:color w:val="262626" w:themeColor="text1" w:themeTint="D9"/>
-          <w:sz w:val="21"/>
-          <w:szCs w:val="21"/>
-        </w:rPr>
-        <w:t>”</w:t>
+          <w:b/>
+          <w:bCs/>
+          <w:color w:val="262626" w:themeColor="text1" w:themeTint="D9"/>
+          <w:sz w:val="21"/>
+          <w:szCs w:val="21"/>
+        </w:rPr>
+      </w:pPr>
+      <w:r>
+        <w:rPr>
+          <w:rFonts w:ascii="Times New Roman" w:hAnsi="Times New Roman" w:cs="Times New Roman"/>
+          <w:b/>
+          <w:bCs/>
+          <w:color w:val="262626" w:themeColor="text1" w:themeTint="D9"/>
+          <w:sz w:val="21"/>
+          <w:szCs w:val="21"/>
+        </w:rPr>
+        <w:t xml:space="preserve">Medici Summer School, </w:t>
+      </w:r>
+      <w:r>
+        <w:rPr>
+          <w:rFonts w:ascii="Times New Roman" w:hAnsi="Times New Roman" w:cs="Times New Roman"/>
+          <w:b/>
+          <w:bCs/>
+          <w:color w:val="262626" w:themeColor="text1" w:themeTint="D9"/>
+          <w:sz w:val="21"/>
+          <w:szCs w:val="21"/>
+        </w:rPr>
+        <w:t>MIT</w:t>
+      </w:r>
+      <w:r>
+        <w:rPr>
+          <w:rFonts w:ascii="Times New Roman" w:hAnsi="Times New Roman" w:cs="Times New Roman"/>
+          <w:b/>
+          <w:bCs/>
+          <w:color w:val="262626" w:themeColor="text1" w:themeTint="D9"/>
+          <w:sz w:val="21"/>
+          <w:szCs w:val="21"/>
+        </w:rPr>
+        <w:t xml:space="preserve"> Sloan</w:t>
+      </w:r>
+      <w:r>
+        <w:rPr>
+          <w:rFonts w:ascii="Times New Roman" w:hAnsi="Times New Roman" w:cs="Times New Roman"/>
+          <w:b/>
+          <w:bCs/>
+          <w:color w:val="262626" w:themeColor="text1" w:themeTint="D9"/>
+          <w:sz w:val="21"/>
+          <w:szCs w:val="21"/>
+        </w:rPr>
+        <w:t xml:space="preserve"> School of Management</w:t>
+      </w:r>
+      <w:r>
+        <w:rPr>
+          <w:rFonts w:ascii="Times New Roman" w:hAnsi="Times New Roman" w:cs="Times New Roman"/>
+          <w:b/>
+          <w:bCs/>
+          <w:color w:val="262626" w:themeColor="text1" w:themeTint="D9"/>
+          <w:sz w:val="21"/>
+          <w:szCs w:val="21"/>
+        </w:rPr>
+        <w:t xml:space="preserve">, </w:t>
+      </w:r>
+      <w:r>
+        <w:rPr>
+          <w:rFonts w:ascii="Times New Roman" w:hAnsi="Times New Roman" w:cs="Times New Roman"/>
+          <w:b/>
+          <w:bCs/>
+          <w:color w:val="262626" w:themeColor="text1" w:themeTint="D9"/>
+          <w:sz w:val="21"/>
+          <w:szCs w:val="21"/>
+        </w:rPr>
+        <w:t>Cambridge</w:t>
+      </w:r>
+      <w:r>
+        <w:rPr>
+          <w:rFonts w:ascii="Times New Roman" w:hAnsi="Times New Roman" w:cs="Times New Roman"/>
+          <w:b/>
+          <w:bCs/>
+          <w:color w:val="262626" w:themeColor="text1" w:themeTint="D9"/>
+          <w:sz w:val="21"/>
+          <w:szCs w:val="21"/>
+        </w:rPr>
+        <w:t>, May 2023.</w:t>
+      </w:r>
+      <w:r>
+        <w:rPr>
+          <w:rFonts w:ascii="Times New Roman" w:hAnsi="Times New Roman" w:cs="Times New Roman"/>
+          <w:b/>
+          <w:bCs/>
+          <w:color w:val="262626" w:themeColor="text1" w:themeTint="D9"/>
+          <w:sz w:val="21"/>
+          <w:szCs w:val="21"/>
+        </w:rPr>
+        <w:br/>
+      </w:r>
+      <w:r>
+        <w:rPr>
+          <w:rFonts w:ascii="Times New Roman" w:hAnsi="Times New Roman" w:cs="Times New Roman"/>
+          <w:color w:val="262626" w:themeColor="text1" w:themeTint="D9"/>
+          <w:sz w:val="21"/>
+          <w:szCs w:val="21"/>
+        </w:rPr>
+        <w:t xml:space="preserve">Theme: </w:t>
+      </w:r>
+      <w:r>
+        <w:rPr>
+          <w:rFonts w:ascii="Times New Roman" w:hAnsi="Times New Roman" w:cs="Times New Roman"/>
+          <w:color w:val="262626" w:themeColor="text1" w:themeTint="D9"/>
+          <w:sz w:val="21"/>
+          <w:szCs w:val="21"/>
+        </w:rPr>
+        <w:t>“Rise of the Platform Economy and its Implications”</w:t>
       </w:r>
     </w:p>
     <w:p>
@@ -4780,7 +5622,7 @@
           <w:numId w:val="7"/>
         </w:numPr>
         <w:tabs>
-          <w:tab w:val="left" w:pos="4320"/>
+          <w:tab w:val="left" w:pos="900"/>
           <w:tab w:val="right" w:pos="9360"/>
         </w:tabs>
         <w:autoSpaceDE w:val="0"/>
@@ -4804,132 +5646,49 @@
           <w:sz w:val="21"/>
           <w:szCs w:val="21"/>
         </w:rPr>
-        <w:t>Annual Research Roundtable on Gender and the Economy</w:t>
-      </w:r>
-      <w:r>
-        <w:rPr>
-          <w:rFonts w:ascii="Times New Roman" w:hAnsi="Times New Roman" w:cs="Times New Roman"/>
-          <w:color w:val="262626" w:themeColor="text1" w:themeTint="D9"/>
-          <w:sz w:val="21"/>
-          <w:szCs w:val="21"/>
-        </w:rPr>
-        <w:t xml:space="preserve">, </w:t>
-      </w:r>
-      <w:r>
-        <w:rPr>
-          <w:rFonts w:ascii="Times New Roman" w:hAnsi="Times New Roman" w:cs="Times New Roman"/>
-          <w:color w:val="262626" w:themeColor="text1" w:themeTint="D9"/>
-          <w:sz w:val="21"/>
-          <w:szCs w:val="21"/>
-        </w:rPr>
-        <w:t>Rotman School of Management</w:t>
-      </w:r>
-      <w:r>
-        <w:rPr>
-          <w:rFonts w:ascii="Times New Roman" w:hAnsi="Times New Roman" w:cs="Times New Roman"/>
-          <w:color w:val="262626" w:themeColor="text1" w:themeTint="D9"/>
-          <w:sz w:val="21"/>
-          <w:szCs w:val="21"/>
-        </w:rPr>
-        <w:t>, Toronto</w:t>
-      </w:r>
-      <w:r>
-        <w:rPr>
-          <w:rFonts w:ascii="Times New Roman" w:hAnsi="Times New Roman" w:cs="Times New Roman"/>
-          <w:color w:val="262626" w:themeColor="text1" w:themeTint="D9"/>
-          <w:sz w:val="21"/>
-          <w:szCs w:val="21"/>
-        </w:rPr>
-        <w:t>, May 2024.</w:t>
-      </w:r>
-    </w:p>
-    <w:p>
-      <w:pPr>
-        <w:tabs>
-          <w:tab w:val="left" w:pos="900"/>
-          <w:tab w:val="right" w:pos="9360"/>
-        </w:tabs>
-        <w:autoSpaceDE w:val="0"/>
-        <w:autoSpaceDN w:val="0"/>
-        <w:adjustRightInd w:val="0"/>
-        <w:spacing w:after="0" w:line="240" w:lineRule="auto"/>
-        <w:rPr>
-          <w:rFonts w:ascii="Times New Roman" w:hAnsi="Times New Roman" w:cs="Times New Roman"/>
-          <w:b/>
-          <w:bCs/>
-          <w:sz w:val="10"/>
-          <w:szCs w:val="10"/>
-        </w:rPr>
-      </w:pPr>
-    </w:p>
-    <w:p>
-      <w:pPr>
-        <w:tabs>
-          <w:tab w:val="left" w:pos="900"/>
-          <w:tab w:val="right" w:pos="9360"/>
-        </w:tabs>
-        <w:autoSpaceDE w:val="0"/>
-        <w:autoSpaceDN w:val="0"/>
-        <w:adjustRightInd w:val="0"/>
-        <w:spacing w:line="240" w:lineRule="auto"/>
-        <w:ind w:left="810" w:hanging="810"/>
-        <w:rPr>
-          <w:rFonts w:ascii="Times New Roman" w:hAnsi="Times New Roman" w:cs="Times New Roman"/>
-          <w:b/>
-          <w:bCs/>
-          <w:sz w:val="21"/>
-          <w:szCs w:val="21"/>
-        </w:rPr>
-      </w:pPr>
-      <w:r>
-        <w:rPr>
-          <w:rFonts w:ascii="Times New Roman" w:hAnsi="Times New Roman" w:cs="Times New Roman"/>
-          <w:b/>
-          <w:bCs/>
-          <w:sz w:val="21"/>
-          <w:szCs w:val="21"/>
-        </w:rPr>
-        <w:t>“</w:t>
-      </w:r>
-      <w:r>
-        <w:rPr>
-          <w:rFonts w:ascii="Times New Roman" w:hAnsi="Times New Roman" w:cs="Times New Roman"/>
-          <w:b/>
-          <w:bCs/>
-          <w:sz w:val="21"/>
-          <w:szCs w:val="21"/>
-        </w:rPr>
-        <w:t xml:space="preserve">Institutional Determinants of Gender Diversity in Science: Evidence from </w:t>
-      </w:r>
-      <w:r>
-        <w:rPr>
-          <w:rFonts w:ascii="Times New Roman" w:hAnsi="Times New Roman" w:cs="Times New Roman"/>
-          <w:b/>
-          <w:bCs/>
-          <w:sz w:val="21"/>
-          <w:szCs w:val="21"/>
-        </w:rPr>
-        <w:t xml:space="preserve">the </w:t>
-      </w:r>
-      <w:r>
-        <w:rPr>
-          <w:rFonts w:ascii="Times New Roman" w:hAnsi="Times New Roman" w:cs="Times New Roman"/>
-          <w:b/>
-          <w:bCs/>
-          <w:sz w:val="21"/>
-          <w:szCs w:val="21"/>
-        </w:rPr>
-        <w:t>German Reunification.</w:t>
-      </w:r>
-      <w:r>
-        <w:rPr>
-          <w:rFonts w:ascii="Times New Roman" w:hAnsi="Times New Roman" w:cs="Times New Roman"/>
-          <w:b/>
-          <w:bCs/>
-          <w:sz w:val="21"/>
-          <w:szCs w:val="21"/>
-        </w:rPr>
-        <w:t>”</w:t>
+        <w:t>National Bureau of Economic Research – Economics of Digitization, San Francisc</w:t>
+      </w:r>
+      <w:r>
+        <w:rPr>
+          <w:rFonts w:ascii="Times New Roman" w:hAnsi="Times New Roman" w:cs="Times New Roman"/>
+          <w:b/>
+          <w:bCs/>
+          <w:color w:val="262626" w:themeColor="text1" w:themeTint="D9"/>
+          <w:sz w:val="21"/>
+          <w:szCs w:val="21"/>
+        </w:rPr>
+        <w:t xml:space="preserve">o, </w:t>
+      </w:r>
+      <w:r>
+        <w:rPr>
+          <w:rFonts w:ascii="Times New Roman" w:hAnsi="Times New Roman" w:cs="Times New Roman"/>
+          <w:b/>
+          <w:bCs/>
+          <w:color w:val="262626" w:themeColor="text1" w:themeTint="D9"/>
+          <w:sz w:val="21"/>
+          <w:szCs w:val="21"/>
+        </w:rPr>
+        <w:t>March 2023.</w:t>
+      </w:r>
+      <w:r>
+        <w:rPr>
+          <w:rFonts w:ascii="Times New Roman" w:hAnsi="Times New Roman" w:cs="Times New Roman"/>
+          <w:b/>
+          <w:bCs/>
+          <w:color w:val="262626" w:themeColor="text1" w:themeTint="D9"/>
+          <w:sz w:val="21"/>
+          <w:szCs w:val="21"/>
+        </w:rPr>
+        <w:br/>
+      </w:r>
+      <w:r>
+        <w:rPr>
+          <w:rFonts w:ascii="Times New Roman" w:hAnsi="Times New Roman" w:cs="Times New Roman"/>
+          <w:color w:val="262626" w:themeColor="text1" w:themeTint="D9"/>
+          <w:sz w:val="21"/>
+          <w:szCs w:val="21"/>
+        </w:rPr>
+        <w:t>Doctoral Digitization Tutorial, NBER Workshop of Digital Economics</w:t>
       </w:r>
     </w:p>
     <w:p>
@@ -4940,7 +5699,7 @@
           <w:numId w:val="7"/>
         </w:numPr>
         <w:tabs>
-          <w:tab w:val="left" w:pos="4320"/>
+          <w:tab w:val="left" w:pos="900"/>
           <w:tab w:val="right" w:pos="9360"/>
         </w:tabs>
         <w:autoSpaceDE w:val="0"/>
@@ -4964,16 +5723,38 @@
           <w:sz w:val="21"/>
           <w:szCs w:val="21"/>
         </w:rPr>
-        <w:t>Annual Research Roundtable on Gender and the Economy</w:t>
-      </w:r>
-      <w:r>
-        <w:rPr>
-          <w:rFonts w:ascii="Times New Roman" w:hAnsi="Times New Roman" w:cs="Times New Roman"/>
-          <w:color w:val="262626" w:themeColor="text1" w:themeTint="D9"/>
-          <w:sz w:val="21"/>
-          <w:szCs w:val="21"/>
-        </w:rPr>
-        <w:t>, Rotman School of Management, Toronto, May 2023.</w:t>
+        <w:t>National Bureau of Economic Research – Digital Economics and AI, Toronto</w:t>
+      </w:r>
+      <w:r>
+        <w:rPr>
+          <w:rFonts w:ascii="Times New Roman" w:hAnsi="Times New Roman" w:cs="Times New Roman"/>
+          <w:b/>
+          <w:bCs/>
+          <w:color w:val="262626" w:themeColor="text1" w:themeTint="D9"/>
+          <w:sz w:val="21"/>
+          <w:szCs w:val="21"/>
+        </w:rPr>
+        <w:t>, September 2023.</w:t>
+      </w:r>
+      <w:r>
+        <w:rPr>
+          <w:rFonts w:ascii="Times New Roman" w:hAnsi="Times New Roman" w:cs="Times New Roman"/>
+          <w:b/>
+          <w:bCs/>
+          <w:color w:val="262626" w:themeColor="text1" w:themeTint="D9"/>
+          <w:sz w:val="21"/>
+          <w:szCs w:val="21"/>
+        </w:rPr>
+        <w:br/>
+      </w:r>
+      <w:r>
+        <w:rPr>
+          <w:rFonts w:ascii="Times New Roman" w:hAnsi="Times New Roman" w:cs="Times New Roman"/>
+          <w:color w:val="262626" w:themeColor="text1" w:themeTint="D9"/>
+          <w:sz w:val="21"/>
+          <w:szCs w:val="21"/>
+        </w:rPr>
+        <w:t>NBER Digital Economics and AI Tutorial, NBER Workshop of Digital Economics and AI</w:t>
       </w:r>
     </w:p>
     <w:p>
@@ -4984,7 +5765,7 @@
           <w:numId w:val="7"/>
         </w:numPr>
         <w:tabs>
-          <w:tab w:val="left" w:pos="4320"/>
+          <w:tab w:val="left" w:pos="900"/>
           <w:tab w:val="right" w:pos="9360"/>
         </w:tabs>
         <w:autoSpaceDE w:val="0"/>
@@ -4994,442 +5775,23 @@
         <w:ind w:left="360"/>
         <w:rPr>
           <w:rFonts w:ascii="Times New Roman" w:hAnsi="Times New Roman" w:cs="Times New Roman"/>
-          <w:color w:val="262626" w:themeColor="text1" w:themeTint="D9"/>
-          <w:sz w:val="21"/>
-          <w:szCs w:val="21"/>
-        </w:rPr>
-      </w:pPr>
-      <w:r>
-        <w:rPr>
-          <w:rFonts w:ascii="Times New Roman" w:hAnsi="Times New Roman" w:cs="Times New Roman"/>
-          <w:b/>
-          <w:bCs/>
-          <w:color w:val="262626" w:themeColor="text1" w:themeTint="D9"/>
-          <w:sz w:val="21"/>
-          <w:szCs w:val="21"/>
-        </w:rPr>
-        <w:t>TD-MDAL Research Roundtable</w:t>
-      </w:r>
-      <w:r>
-        <w:rPr>
-          <w:rFonts w:ascii="Times New Roman" w:hAnsi="Times New Roman" w:cs="Times New Roman"/>
-          <w:color w:val="262626" w:themeColor="text1" w:themeTint="D9"/>
-          <w:sz w:val="21"/>
-          <w:szCs w:val="21"/>
-        </w:rPr>
-        <w:t>, Rotman School of Management, Toronto, May 2023.</w:t>
-      </w:r>
-    </w:p>
-    <w:p>
-      <w:pPr>
-        <w:tabs>
-          <w:tab w:val="left" w:pos="900"/>
-          <w:tab w:val="right" w:pos="9360"/>
-        </w:tabs>
-        <w:autoSpaceDE w:val="0"/>
-        <w:autoSpaceDN w:val="0"/>
-        <w:adjustRightInd w:val="0"/>
-        <w:spacing w:after="0" w:line="240" w:lineRule="auto"/>
-        <w:rPr>
-          <w:rFonts w:ascii="Times New Roman" w:hAnsi="Times New Roman" w:cs="Times New Roman"/>
-          <w:b/>
-          <w:bCs/>
-          <w:sz w:val="10"/>
-          <w:szCs w:val="10"/>
-        </w:rPr>
-      </w:pPr>
-    </w:p>
-    <w:p>
-      <w:pPr>
-        <w:tabs>
-          <w:tab w:val="left" w:pos="900"/>
-          <w:tab w:val="right" w:pos="9360"/>
-        </w:tabs>
-        <w:autoSpaceDE w:val="0"/>
-        <w:autoSpaceDN w:val="0"/>
-        <w:adjustRightInd w:val="0"/>
-        <w:spacing w:line="240" w:lineRule="auto"/>
-        <w:ind w:left="810" w:hanging="810"/>
-        <w:rPr>
-          <w:rFonts w:ascii="Times New Roman" w:hAnsi="Times New Roman" w:cs="Times New Roman"/>
-          <w:b/>
-          <w:bCs/>
-          <w:sz w:val="21"/>
-          <w:szCs w:val="21"/>
-        </w:rPr>
-      </w:pPr>
-      <w:r>
-        <w:rPr>
-          <w:rFonts w:ascii="Times New Roman" w:hAnsi="Times New Roman" w:cs="Times New Roman"/>
-          <w:b/>
-          <w:bCs/>
-          <w:sz w:val="21"/>
-          <w:szCs w:val="21"/>
-        </w:rPr>
-        <w:t>“Whether to Apply”</w:t>
-      </w:r>
-    </w:p>
-    <w:p>
-      <w:pPr>
-        <w:pStyle w:val="ListParagraph"/>
-        <w:numPr>
-          <w:ilvl w:val="3"/>
-          <w:numId w:val="7"/>
-        </w:numPr>
-        <w:tabs>
-          <w:tab w:val="left" w:pos="4320"/>
-          <w:tab w:val="right" w:pos="9360"/>
-        </w:tabs>
-        <w:autoSpaceDE w:val="0"/>
-        <w:autoSpaceDN w:val="0"/>
-        <w:adjustRightInd w:val="0"/>
-        <w:spacing w:line="276" w:lineRule="auto"/>
-        <w:ind w:left="360"/>
-        <w:rPr>
-          <w:rFonts w:ascii="Times New Roman" w:hAnsi="Times New Roman" w:cs="Times New Roman"/>
-          <w:b/>
-          <w:bCs/>
-          <w:color w:val="262626" w:themeColor="text1" w:themeTint="D9"/>
-          <w:sz w:val="21"/>
-          <w:szCs w:val="21"/>
-        </w:rPr>
-      </w:pPr>
-      <w:r>
-        <w:rPr>
-          <w:rFonts w:ascii="Times New Roman" w:hAnsi="Times New Roman" w:cs="Times New Roman"/>
-          <w:b/>
-          <w:bCs/>
-          <w:color w:val="262626" w:themeColor="text1" w:themeTint="D9"/>
-          <w:sz w:val="21"/>
-          <w:szCs w:val="21"/>
-        </w:rPr>
-        <w:t xml:space="preserve">Women at </w:t>
-      </w:r>
-      <w:proofErr w:type="spellStart"/>
-      <w:r>
-        <w:rPr>
-          <w:rFonts w:ascii="Times New Roman" w:hAnsi="Times New Roman" w:cs="Times New Roman"/>
-          <w:b/>
-          <w:bCs/>
-          <w:color w:val="262626" w:themeColor="text1" w:themeTint="D9"/>
-          <w:sz w:val="21"/>
-          <w:szCs w:val="21"/>
-        </w:rPr>
-        <w:t>ThoughtExchange</w:t>
-      </w:r>
-      <w:proofErr w:type="spellEnd"/>
-      <w:r>
-        <w:rPr>
-          <w:rFonts w:ascii="Times New Roman" w:hAnsi="Times New Roman" w:cs="Times New Roman"/>
-          <w:b/>
-          <w:bCs/>
-          <w:color w:val="262626" w:themeColor="text1" w:themeTint="D9"/>
-          <w:sz w:val="21"/>
-          <w:szCs w:val="21"/>
-        </w:rPr>
-        <w:t xml:space="preserve">, </w:t>
-      </w:r>
-      <w:proofErr w:type="spellStart"/>
-      <w:r>
-        <w:rPr>
-          <w:rFonts w:ascii="Times New Roman" w:hAnsi="Times New Roman" w:cs="Times New Roman"/>
-          <w:color w:val="262626" w:themeColor="text1" w:themeTint="D9"/>
-          <w:sz w:val="21"/>
-          <w:szCs w:val="21"/>
-        </w:rPr>
-        <w:t>ThoughtExchange</w:t>
-      </w:r>
-      <w:proofErr w:type="spellEnd"/>
-      <w:r>
-        <w:rPr>
-          <w:rFonts w:ascii="Times New Roman" w:hAnsi="Times New Roman" w:cs="Times New Roman"/>
-          <w:color w:val="262626" w:themeColor="text1" w:themeTint="D9"/>
-          <w:sz w:val="21"/>
-          <w:szCs w:val="21"/>
-        </w:rPr>
-        <w:t>, Montreal/virtual, June 202</w:t>
-      </w:r>
-      <w:r>
-        <w:rPr>
-          <w:rFonts w:ascii="Times New Roman" w:hAnsi="Times New Roman" w:cs="Times New Roman"/>
-          <w:color w:val="262626" w:themeColor="text1" w:themeTint="D9"/>
-          <w:sz w:val="21"/>
-          <w:szCs w:val="21"/>
-        </w:rPr>
-        <w:t>5</w:t>
-      </w:r>
-      <w:r>
-        <w:rPr>
-          <w:rFonts w:ascii="Times New Roman" w:hAnsi="Times New Roman" w:cs="Times New Roman"/>
-          <w:color w:val="262626" w:themeColor="text1" w:themeTint="D9"/>
-          <w:sz w:val="21"/>
-          <w:szCs w:val="21"/>
-        </w:rPr>
-        <w:t>.</w:t>
-      </w:r>
-      <w:r>
-        <w:rPr>
-          <w:rFonts w:ascii="Times New Roman" w:hAnsi="Times New Roman" w:cs="Times New Roman"/>
-          <w:b/>
-          <w:bCs/>
-          <w:color w:val="262626" w:themeColor="text1" w:themeTint="D9"/>
-          <w:sz w:val="21"/>
-          <w:szCs w:val="21"/>
-        </w:rPr>
-        <w:t xml:space="preserve"> </w:t>
-      </w:r>
-      <w:r>
-        <w:rPr>
-          <w:rFonts w:ascii="Times New Roman" w:hAnsi="Times New Roman" w:cs="Times New Roman"/>
-          <w:i/>
-          <w:iCs/>
-          <w:color w:val="262626" w:themeColor="text1" w:themeTint="D9"/>
-          <w:sz w:val="21"/>
-          <w:szCs w:val="21"/>
-        </w:rPr>
-        <w:t xml:space="preserve">Invited presentation on </w:t>
-      </w:r>
-      <w:r>
-        <w:rPr>
-          <w:rFonts w:ascii="Times New Roman" w:hAnsi="Times New Roman" w:cs="Times New Roman"/>
-          <w:i/>
-          <w:iCs/>
-          <w:color w:val="262626" w:themeColor="text1" w:themeTint="D9"/>
-          <w:sz w:val="21"/>
-          <w:szCs w:val="21"/>
-        </w:rPr>
-        <w:t>merit-based hiring and promotion systems.</w:t>
-      </w:r>
-    </w:p>
-    <w:p>
-      <w:pPr>
-        <w:pStyle w:val="ListParagraph"/>
-        <w:numPr>
-          <w:ilvl w:val="3"/>
-          <w:numId w:val="7"/>
-        </w:numPr>
-        <w:tabs>
-          <w:tab w:val="left" w:pos="4320"/>
-          <w:tab w:val="right" w:pos="9360"/>
-        </w:tabs>
-        <w:autoSpaceDE w:val="0"/>
-        <w:autoSpaceDN w:val="0"/>
-        <w:adjustRightInd w:val="0"/>
-        <w:spacing w:line="276" w:lineRule="auto"/>
-        <w:ind w:left="360"/>
-        <w:rPr>
-          <w:rFonts w:ascii="Times New Roman" w:hAnsi="Times New Roman" w:cs="Times New Roman"/>
-          <w:b/>
-          <w:bCs/>
-          <w:color w:val="262626" w:themeColor="text1" w:themeTint="D9"/>
-          <w:sz w:val="21"/>
-          <w:szCs w:val="21"/>
-        </w:rPr>
-      </w:pPr>
-      <w:r>
-        <w:rPr>
-          <w:rFonts w:ascii="Times New Roman" w:hAnsi="Times New Roman" w:cs="Times New Roman"/>
-          <w:b/>
-          <w:bCs/>
-          <w:color w:val="262626" w:themeColor="text1" w:themeTint="D9"/>
-          <w:sz w:val="21"/>
-          <w:szCs w:val="21"/>
-        </w:rPr>
-        <w:t xml:space="preserve">European Group for Organizational Studies (EGOS) Colloquium, </w:t>
-      </w:r>
-      <w:r>
-        <w:rPr>
-          <w:rFonts w:ascii="Times New Roman" w:hAnsi="Times New Roman" w:cs="Times New Roman"/>
-          <w:color w:val="262626" w:themeColor="text1" w:themeTint="D9"/>
-          <w:sz w:val="21"/>
-          <w:szCs w:val="21"/>
-        </w:rPr>
-        <w:t>Vienna</w:t>
-      </w:r>
-      <w:r>
-        <w:rPr>
-          <w:rFonts w:ascii="Times New Roman" w:hAnsi="Times New Roman" w:cs="Times New Roman"/>
-          <w:color w:val="262626" w:themeColor="text1" w:themeTint="D9"/>
-          <w:sz w:val="21"/>
-          <w:szCs w:val="21"/>
-        </w:rPr>
-        <w:t>, July 202</w:t>
-      </w:r>
-      <w:r>
-        <w:rPr>
-          <w:rFonts w:ascii="Times New Roman" w:hAnsi="Times New Roman" w:cs="Times New Roman"/>
-          <w:color w:val="262626" w:themeColor="text1" w:themeTint="D9"/>
-          <w:sz w:val="21"/>
-          <w:szCs w:val="21"/>
-        </w:rPr>
-        <w:t>2</w:t>
-      </w:r>
-      <w:r>
-        <w:rPr>
-          <w:rFonts w:ascii="Times New Roman" w:hAnsi="Times New Roman" w:cs="Times New Roman"/>
-          <w:color w:val="262626" w:themeColor="text1" w:themeTint="D9"/>
-          <w:sz w:val="21"/>
-          <w:szCs w:val="21"/>
-        </w:rPr>
-        <w:t>.</w:t>
-      </w:r>
-      <w:r>
-        <w:rPr>
-          <w:rFonts w:ascii="Times New Roman" w:hAnsi="Times New Roman" w:cs="Times New Roman"/>
-          <w:b/>
-          <w:bCs/>
-          <w:color w:val="262626" w:themeColor="text1" w:themeTint="D9"/>
-          <w:sz w:val="21"/>
-          <w:szCs w:val="21"/>
-        </w:rPr>
-        <w:br/>
-      </w:r>
-      <w:r>
-        <w:rPr>
-          <w:rFonts w:ascii="Times New Roman" w:hAnsi="Times New Roman" w:cs="Times New Roman"/>
-          <w:color w:val="262626" w:themeColor="text1" w:themeTint="D9"/>
-          <w:sz w:val="21"/>
-          <w:szCs w:val="21"/>
-        </w:rPr>
-        <w:t>Sub-Theme:</w:t>
-      </w:r>
-      <w:r>
-        <w:rPr>
-          <w:rFonts w:ascii="Times New Roman" w:hAnsi="Times New Roman" w:cs="Times New Roman"/>
-          <w:color w:val="262626" w:themeColor="text1" w:themeTint="D9"/>
-          <w:sz w:val="21"/>
-          <w:szCs w:val="21"/>
-        </w:rPr>
-        <w:t xml:space="preserve"> </w:t>
-      </w:r>
-      <w:r>
-        <w:rPr>
-          <w:rFonts w:ascii="Times New Roman" w:hAnsi="Times New Roman" w:cs="Times New Roman"/>
-          <w:color w:val="262626" w:themeColor="text1" w:themeTint="D9"/>
-          <w:sz w:val="21"/>
-          <w:szCs w:val="21"/>
-        </w:rPr>
-        <w:t>“</w:t>
-      </w:r>
-      <w:r>
-        <w:rPr>
-          <w:rFonts w:ascii="Times New Roman" w:hAnsi="Times New Roman" w:cs="Times New Roman"/>
-          <w:color w:val="262626" w:themeColor="text1" w:themeTint="D9"/>
-          <w:sz w:val="21"/>
-          <w:szCs w:val="21"/>
-        </w:rPr>
-        <w:t>The Impact of Organizational Practices on Workplace Inequality and Diversity</w:t>
-      </w:r>
-      <w:r>
-        <w:rPr>
-          <w:rFonts w:ascii="Times New Roman" w:hAnsi="Times New Roman" w:cs="Times New Roman"/>
-          <w:color w:val="262626" w:themeColor="text1" w:themeTint="D9"/>
-          <w:sz w:val="21"/>
-          <w:szCs w:val="21"/>
-        </w:rPr>
-        <w:t>”</w:t>
-      </w:r>
-    </w:p>
-    <w:p>
-      <w:pPr>
-        <w:pStyle w:val="ListParagraph"/>
-        <w:numPr>
-          <w:ilvl w:val="3"/>
-          <w:numId w:val="7"/>
-        </w:numPr>
-        <w:tabs>
-          <w:tab w:val="left" w:pos="4320"/>
-          <w:tab w:val="right" w:pos="9360"/>
-        </w:tabs>
-        <w:autoSpaceDE w:val="0"/>
-        <w:autoSpaceDN w:val="0"/>
-        <w:adjustRightInd w:val="0"/>
-        <w:spacing w:line="276" w:lineRule="auto"/>
-        <w:ind w:left="360"/>
-        <w:rPr>
-          <w:rFonts w:ascii="Times New Roman" w:hAnsi="Times New Roman" w:cs="Times New Roman"/>
-          <w:b/>
-          <w:bCs/>
-          <w:color w:val="262626" w:themeColor="text1" w:themeTint="D9"/>
-          <w:sz w:val="21"/>
-          <w:szCs w:val="21"/>
-        </w:rPr>
-      </w:pPr>
-      <w:r>
-        <w:rPr>
-          <w:rFonts w:ascii="Times New Roman" w:hAnsi="Times New Roman" w:cs="Times New Roman"/>
-          <w:b/>
-          <w:bCs/>
-          <w:color w:val="262626" w:themeColor="text1" w:themeTint="D9"/>
-          <w:sz w:val="21"/>
-          <w:szCs w:val="21"/>
-        </w:rPr>
-        <w:t xml:space="preserve">Academy of Management (AOM) Annual Meeting, </w:t>
-      </w:r>
-      <w:r>
-        <w:rPr>
-          <w:rFonts w:ascii="Times New Roman" w:hAnsi="Times New Roman" w:cs="Times New Roman"/>
-          <w:color w:val="262626" w:themeColor="text1" w:themeTint="D9"/>
-          <w:sz w:val="21"/>
-          <w:szCs w:val="21"/>
-        </w:rPr>
-        <w:t>Boston, August 2019.</w:t>
-      </w:r>
-      <w:r>
-        <w:rPr>
-          <w:rFonts w:ascii="Times New Roman" w:hAnsi="Times New Roman" w:cs="Times New Roman"/>
-          <w:b/>
-          <w:bCs/>
-          <w:color w:val="262626" w:themeColor="text1" w:themeTint="D9"/>
-          <w:sz w:val="21"/>
-          <w:szCs w:val="21"/>
-        </w:rPr>
-        <w:br/>
-      </w:r>
-      <w:r>
-        <w:rPr>
-          <w:rFonts w:ascii="Times New Roman" w:hAnsi="Times New Roman" w:cs="Times New Roman"/>
-          <w:color w:val="262626" w:themeColor="text1" w:themeTint="D9"/>
-          <w:sz w:val="21"/>
-          <w:szCs w:val="21"/>
-        </w:rPr>
-        <w:t xml:space="preserve">Session: </w:t>
-      </w:r>
-      <w:r>
-        <w:rPr>
-          <w:rFonts w:ascii="Times New Roman" w:hAnsi="Times New Roman" w:cs="Times New Roman"/>
-          <w:color w:val="262626" w:themeColor="text1" w:themeTint="D9"/>
-          <w:sz w:val="21"/>
-          <w:szCs w:val="21"/>
-        </w:rPr>
-        <w:t>Gender and Workplace Decision-Making: Women’s Strategic Choices Throughout the Pipeline</w:t>
-      </w:r>
-    </w:p>
-    <w:p>
-      <w:pPr>
-        <w:pBdr>
-          <w:bottom w:val="single" w:sz="4" w:space="1" w:color="auto"/>
-        </w:pBdr>
-        <w:spacing w:before="400"/>
-        <w:rPr>
-          <w:rFonts w:ascii="Times New Roman" w:hAnsi="Times New Roman" w:cs="Times New Roman"/>
-          <w:b/>
-          <w:bCs/>
-          <w:spacing w:val="14"/>
-          <w:sz w:val="25"/>
-          <w:szCs w:val="25"/>
-        </w:rPr>
-      </w:pPr>
-      <w:r>
-        <w:rPr>
-          <w:rFonts w:ascii="Times New Roman" w:hAnsi="Times New Roman" w:cs="Times New Roman"/>
-          <w:b/>
-          <w:bCs/>
-          <w:spacing w:val="14"/>
-          <w:sz w:val="25"/>
-          <w:szCs w:val="25"/>
-        </w:rPr>
-        <w:t>Doctoral Consortia and Workshops</w:t>
+          <w:b/>
+          <w:bCs/>
+          <w:color w:val="262626" w:themeColor="text1" w:themeTint="D9"/>
+          <w:sz w:val="21"/>
+          <w:szCs w:val="21"/>
+        </w:rPr>
+      </w:pPr>
+      <w:r>
+        <w:rPr>
+          <w:rFonts w:ascii="Times New Roman" w:hAnsi="Times New Roman" w:cs="Times New Roman"/>
+          <w:b/>
+          <w:bCs/>
+          <w:color w:val="262626" w:themeColor="text1" w:themeTint="D9"/>
+          <w:sz w:val="21"/>
+          <w:szCs w:val="21"/>
+        </w:rPr>
+        <w:t>TIM Doctoral Student Consortium, Academy of Management Annual Meeting, Boston, August 2023.</w:t>
       </w:r>
     </w:p>
     <w:p>
@@ -5466,40 +5828,18 @@
           <w:sz w:val="21"/>
           <w:szCs w:val="21"/>
         </w:rPr>
-        <w:t>Strategic Management Society</w:t>
-      </w:r>
-      <w:r>
-        <w:rPr>
-          <w:rFonts w:ascii="Times New Roman" w:hAnsi="Times New Roman" w:cs="Times New Roman"/>
-          <w:b/>
-          <w:bCs/>
-          <w:color w:val="262626" w:themeColor="text1" w:themeTint="D9"/>
-          <w:sz w:val="21"/>
-          <w:szCs w:val="21"/>
-        </w:rPr>
-        <w:t xml:space="preserve"> </w:t>
-      </w:r>
-      <w:r>
-        <w:rPr>
-          <w:rFonts w:ascii="Times New Roman" w:hAnsi="Times New Roman" w:cs="Times New Roman"/>
-          <w:b/>
-          <w:bCs/>
-          <w:color w:val="262626" w:themeColor="text1" w:themeTint="D9"/>
-          <w:sz w:val="21"/>
-          <w:szCs w:val="21"/>
-        </w:rPr>
-        <w:t xml:space="preserve">Annual </w:t>
-      </w:r>
-      <w:r>
-        <w:rPr>
-          <w:rFonts w:ascii="Times New Roman" w:hAnsi="Times New Roman" w:cs="Times New Roman"/>
-          <w:b/>
-          <w:bCs/>
-          <w:color w:val="262626" w:themeColor="text1" w:themeTint="D9"/>
-          <w:sz w:val="21"/>
-          <w:szCs w:val="21"/>
-        </w:rPr>
-        <w:t>Doctoral Workshop, San Francisco, October 2025.</w:t>
+        <w:t>Collective Impact Doctoral Workshop, virtual</w:t>
+      </w:r>
+      <w:r>
+        <w:rPr>
+          <w:rFonts w:ascii="Times New Roman" w:hAnsi="Times New Roman" w:cs="Times New Roman"/>
+          <w:b/>
+          <w:bCs/>
+          <w:color w:val="262626" w:themeColor="text1" w:themeTint="D9"/>
+          <w:sz w:val="21"/>
+          <w:szCs w:val="21"/>
+        </w:rPr>
+        <w:t>, January 2023.</w:t>
       </w:r>
     </w:p>
     <w:p>
@@ -5520,23 +5860,42 @@
         <w:ind w:left="360"/>
         <w:rPr>
           <w:rFonts w:ascii="Times New Roman" w:hAnsi="Times New Roman" w:cs="Times New Roman"/>
-          <w:b/>
-          <w:bCs/>
-          <w:color w:val="262626" w:themeColor="text1" w:themeTint="D9"/>
-          <w:sz w:val="21"/>
-          <w:szCs w:val="21"/>
-        </w:rPr>
-      </w:pPr>
-      <w:r>
-        <w:rPr>
-          <w:rFonts w:ascii="Times New Roman" w:hAnsi="Times New Roman" w:cs="Times New Roman"/>
-          <w:b/>
-          <w:bCs/>
-          <w:color w:val="262626" w:themeColor="text1" w:themeTint="D9"/>
-          <w:sz w:val="21"/>
-          <w:szCs w:val="21"/>
-        </w:rPr>
-        <w:t>STR Dissertation Consortium, Academy of Management Annual Meeting, Copenhagen, July 2025.</w:t>
+          <w:color w:val="262626" w:themeColor="text1" w:themeTint="D9"/>
+          <w:sz w:val="21"/>
+          <w:szCs w:val="21"/>
+        </w:rPr>
+      </w:pPr>
+      <w:r>
+        <w:rPr>
+          <w:rFonts w:ascii="Times New Roman" w:hAnsi="Times New Roman" w:cs="Times New Roman"/>
+          <w:b/>
+          <w:bCs/>
+          <w:color w:val="262626" w:themeColor="text1" w:themeTint="D9"/>
+          <w:sz w:val="21"/>
+          <w:szCs w:val="21"/>
+        </w:rPr>
+        <w:t>National Bureau of Economic Research Summer Institute, Cambridge</w:t>
+      </w:r>
+      <w:r>
+        <w:rPr>
+          <w:rFonts w:ascii="Times New Roman" w:hAnsi="Times New Roman" w:cs="Times New Roman"/>
+          <w:b/>
+          <w:bCs/>
+          <w:color w:val="262626" w:themeColor="text1" w:themeTint="D9"/>
+          <w:sz w:val="21"/>
+          <w:szCs w:val="21"/>
+        </w:rPr>
+        <w:t>, July 2022.</w:t>
+      </w:r>
+      <w:r>
+        <w:rPr>
+          <w:rFonts w:ascii="Times New Roman" w:hAnsi="Times New Roman" w:cs="Times New Roman"/>
+          <w:color w:val="262626" w:themeColor="text1" w:themeTint="D9"/>
+          <w:sz w:val="21"/>
+          <w:szCs w:val="21"/>
+        </w:rPr>
+        <w:br/>
+        <w:t>NBER Entrepreneurship Research Boot Camp, NBER SI Entrepreneurship Meeting</w:t>
       </w:r>
     </w:p>
     <w:p>
@@ -5557,422 +5916,6 @@
         <w:ind w:left="360"/>
         <w:rPr>
           <w:rFonts w:ascii="Times New Roman" w:hAnsi="Times New Roman" w:cs="Times New Roman"/>
-          <w:b/>
-          <w:bCs/>
-          <w:color w:val="262626" w:themeColor="text1" w:themeTint="D9"/>
-          <w:sz w:val="21"/>
-          <w:szCs w:val="21"/>
-        </w:rPr>
-      </w:pPr>
-      <w:r>
-        <w:rPr>
-          <w:rFonts w:ascii="Times New Roman" w:hAnsi="Times New Roman" w:cs="Times New Roman"/>
-          <w:b/>
-          <w:bCs/>
-          <w:color w:val="262626" w:themeColor="text1" w:themeTint="D9"/>
-          <w:sz w:val="21"/>
-          <w:szCs w:val="21"/>
-        </w:rPr>
-        <w:t xml:space="preserve">Medici Summer School, </w:t>
-      </w:r>
-      <w:r>
-        <w:rPr>
-          <w:rFonts w:ascii="Times New Roman" w:hAnsi="Times New Roman" w:cs="Times New Roman"/>
-          <w:b/>
-          <w:bCs/>
-          <w:color w:val="262626" w:themeColor="text1" w:themeTint="D9"/>
-          <w:sz w:val="21"/>
-          <w:szCs w:val="21"/>
-        </w:rPr>
-        <w:t>MIT</w:t>
-      </w:r>
-      <w:r>
-        <w:rPr>
-          <w:rFonts w:ascii="Times New Roman" w:hAnsi="Times New Roman" w:cs="Times New Roman"/>
-          <w:b/>
-          <w:bCs/>
-          <w:color w:val="262626" w:themeColor="text1" w:themeTint="D9"/>
-          <w:sz w:val="21"/>
-          <w:szCs w:val="21"/>
-        </w:rPr>
-        <w:t xml:space="preserve"> Sloan</w:t>
-      </w:r>
-      <w:r>
-        <w:rPr>
-          <w:rFonts w:ascii="Times New Roman" w:hAnsi="Times New Roman" w:cs="Times New Roman"/>
-          <w:b/>
-          <w:bCs/>
-          <w:color w:val="262626" w:themeColor="text1" w:themeTint="D9"/>
-          <w:sz w:val="21"/>
-          <w:szCs w:val="21"/>
-        </w:rPr>
-        <w:t xml:space="preserve"> School of Management</w:t>
-      </w:r>
-      <w:r>
-        <w:rPr>
-          <w:rFonts w:ascii="Times New Roman" w:hAnsi="Times New Roman" w:cs="Times New Roman"/>
-          <w:b/>
-          <w:bCs/>
-          <w:color w:val="262626" w:themeColor="text1" w:themeTint="D9"/>
-          <w:sz w:val="21"/>
-          <w:szCs w:val="21"/>
-        </w:rPr>
-        <w:t xml:space="preserve">, </w:t>
-      </w:r>
-      <w:r>
-        <w:rPr>
-          <w:rFonts w:ascii="Times New Roman" w:hAnsi="Times New Roman" w:cs="Times New Roman"/>
-          <w:b/>
-          <w:bCs/>
-          <w:color w:val="262626" w:themeColor="text1" w:themeTint="D9"/>
-          <w:sz w:val="21"/>
-          <w:szCs w:val="21"/>
-        </w:rPr>
-        <w:t>Cambridge</w:t>
-      </w:r>
-      <w:r>
-        <w:rPr>
-          <w:rFonts w:ascii="Times New Roman" w:hAnsi="Times New Roman" w:cs="Times New Roman"/>
-          <w:b/>
-          <w:bCs/>
-          <w:color w:val="262626" w:themeColor="text1" w:themeTint="D9"/>
-          <w:sz w:val="21"/>
-          <w:szCs w:val="21"/>
-        </w:rPr>
-        <w:t>, May 2023.</w:t>
-      </w:r>
-      <w:r>
-        <w:rPr>
-          <w:rFonts w:ascii="Times New Roman" w:hAnsi="Times New Roman" w:cs="Times New Roman"/>
-          <w:b/>
-          <w:bCs/>
-          <w:color w:val="262626" w:themeColor="text1" w:themeTint="D9"/>
-          <w:sz w:val="21"/>
-          <w:szCs w:val="21"/>
-        </w:rPr>
-        <w:br/>
-      </w:r>
-      <w:r>
-        <w:rPr>
-          <w:rFonts w:ascii="Times New Roman" w:hAnsi="Times New Roman" w:cs="Times New Roman"/>
-          <w:color w:val="262626" w:themeColor="text1" w:themeTint="D9"/>
-          <w:sz w:val="21"/>
-          <w:szCs w:val="21"/>
-        </w:rPr>
-        <w:t xml:space="preserve">Theme: </w:t>
-      </w:r>
-      <w:r>
-        <w:rPr>
-          <w:rFonts w:ascii="Times New Roman" w:hAnsi="Times New Roman" w:cs="Times New Roman"/>
-          <w:color w:val="262626" w:themeColor="text1" w:themeTint="D9"/>
-          <w:sz w:val="21"/>
-          <w:szCs w:val="21"/>
-        </w:rPr>
-        <w:t>“Rise of the Platform Economy and its Implications”</w:t>
-      </w:r>
-    </w:p>
-    <w:p>
-      <w:pPr>
-        <w:pStyle w:val="ListParagraph"/>
-        <w:numPr>
-          <w:ilvl w:val="0"/>
-          <w:numId w:val="7"/>
-        </w:numPr>
-        <w:tabs>
-          <w:tab w:val="left" w:pos="900"/>
-          <w:tab w:val="right" w:pos="9360"/>
-        </w:tabs>
-        <w:autoSpaceDE w:val="0"/>
-        <w:autoSpaceDN w:val="0"/>
-        <w:adjustRightInd w:val="0"/>
-        <w:spacing w:line="276" w:lineRule="auto"/>
-        <w:ind w:left="360"/>
-        <w:rPr>
-          <w:rFonts w:ascii="Times New Roman" w:hAnsi="Times New Roman" w:cs="Times New Roman"/>
-          <w:color w:val="262626" w:themeColor="text1" w:themeTint="D9"/>
-          <w:sz w:val="21"/>
-          <w:szCs w:val="21"/>
-        </w:rPr>
-      </w:pPr>
-      <w:r>
-        <w:rPr>
-          <w:rFonts w:ascii="Times New Roman" w:hAnsi="Times New Roman" w:cs="Times New Roman"/>
-          <w:b/>
-          <w:bCs/>
-          <w:color w:val="262626" w:themeColor="text1" w:themeTint="D9"/>
-          <w:sz w:val="21"/>
-          <w:szCs w:val="21"/>
-        </w:rPr>
-        <w:t>National Bureau of Economic Research – Economics of Digitization, San Francisc</w:t>
-      </w:r>
-      <w:r>
-        <w:rPr>
-          <w:rFonts w:ascii="Times New Roman" w:hAnsi="Times New Roman" w:cs="Times New Roman"/>
-          <w:b/>
-          <w:bCs/>
-          <w:color w:val="262626" w:themeColor="text1" w:themeTint="D9"/>
-          <w:sz w:val="21"/>
-          <w:szCs w:val="21"/>
-        </w:rPr>
-        <w:t xml:space="preserve">o, </w:t>
-      </w:r>
-      <w:r>
-        <w:rPr>
-          <w:rFonts w:ascii="Times New Roman" w:hAnsi="Times New Roman" w:cs="Times New Roman"/>
-          <w:b/>
-          <w:bCs/>
-          <w:color w:val="262626" w:themeColor="text1" w:themeTint="D9"/>
-          <w:sz w:val="21"/>
-          <w:szCs w:val="21"/>
-        </w:rPr>
-        <w:t>March 2023.</w:t>
-      </w:r>
-      <w:r>
-        <w:rPr>
-          <w:rFonts w:ascii="Times New Roman" w:hAnsi="Times New Roman" w:cs="Times New Roman"/>
-          <w:b/>
-          <w:bCs/>
-          <w:color w:val="262626" w:themeColor="text1" w:themeTint="D9"/>
-          <w:sz w:val="21"/>
-          <w:szCs w:val="21"/>
-        </w:rPr>
-        <w:br/>
-      </w:r>
-      <w:r>
-        <w:rPr>
-          <w:rFonts w:ascii="Times New Roman" w:hAnsi="Times New Roman" w:cs="Times New Roman"/>
-          <w:color w:val="262626" w:themeColor="text1" w:themeTint="D9"/>
-          <w:sz w:val="21"/>
-          <w:szCs w:val="21"/>
-        </w:rPr>
-        <w:t>Doctoral Digitization Tutorial, NBER Workshop of Digital Economics</w:t>
-      </w:r>
-    </w:p>
-    <w:p>
-      <w:pPr>
-        <w:pStyle w:val="ListParagraph"/>
-        <w:numPr>
-          <w:ilvl w:val="0"/>
-          <w:numId w:val="7"/>
-        </w:numPr>
-        <w:tabs>
-          <w:tab w:val="left" w:pos="900"/>
-          <w:tab w:val="right" w:pos="9360"/>
-        </w:tabs>
-        <w:autoSpaceDE w:val="0"/>
-        <w:autoSpaceDN w:val="0"/>
-        <w:adjustRightInd w:val="0"/>
-        <w:spacing w:line="276" w:lineRule="auto"/>
-        <w:ind w:left="360"/>
-        <w:rPr>
-          <w:rFonts w:ascii="Times New Roman" w:hAnsi="Times New Roman" w:cs="Times New Roman"/>
-          <w:color w:val="262626" w:themeColor="text1" w:themeTint="D9"/>
-          <w:sz w:val="21"/>
-          <w:szCs w:val="21"/>
-        </w:rPr>
-      </w:pPr>
-      <w:r>
-        <w:rPr>
-          <w:rFonts w:ascii="Times New Roman" w:hAnsi="Times New Roman" w:cs="Times New Roman"/>
-          <w:b/>
-          <w:bCs/>
-          <w:color w:val="262626" w:themeColor="text1" w:themeTint="D9"/>
-          <w:sz w:val="21"/>
-          <w:szCs w:val="21"/>
-        </w:rPr>
-        <w:t>National Bureau of Economic Research – Digital Economics and AI, Toronto</w:t>
-      </w:r>
-      <w:r>
-        <w:rPr>
-          <w:rFonts w:ascii="Times New Roman" w:hAnsi="Times New Roman" w:cs="Times New Roman"/>
-          <w:b/>
-          <w:bCs/>
-          <w:color w:val="262626" w:themeColor="text1" w:themeTint="D9"/>
-          <w:sz w:val="21"/>
-          <w:szCs w:val="21"/>
-        </w:rPr>
-        <w:t>, September 2023.</w:t>
-      </w:r>
-      <w:r>
-        <w:rPr>
-          <w:rFonts w:ascii="Times New Roman" w:hAnsi="Times New Roman" w:cs="Times New Roman"/>
-          <w:b/>
-          <w:bCs/>
-          <w:color w:val="262626" w:themeColor="text1" w:themeTint="D9"/>
-          <w:sz w:val="21"/>
-          <w:szCs w:val="21"/>
-        </w:rPr>
-        <w:br/>
-      </w:r>
-      <w:r>
-        <w:rPr>
-          <w:rFonts w:ascii="Times New Roman" w:hAnsi="Times New Roman" w:cs="Times New Roman"/>
-          <w:color w:val="262626" w:themeColor="text1" w:themeTint="D9"/>
-          <w:sz w:val="21"/>
-          <w:szCs w:val="21"/>
-        </w:rPr>
-        <w:t>NBER Digital Economics and AI Tutorial, NBER Workshop of Digital Economics and AI</w:t>
-      </w:r>
-    </w:p>
-    <w:p>
-      <w:pPr>
-        <w:pStyle w:val="ListParagraph"/>
-        <w:numPr>
-          <w:ilvl w:val="0"/>
-          <w:numId w:val="7"/>
-        </w:numPr>
-        <w:tabs>
-          <w:tab w:val="left" w:pos="900"/>
-          <w:tab w:val="right" w:pos="9360"/>
-        </w:tabs>
-        <w:autoSpaceDE w:val="0"/>
-        <w:autoSpaceDN w:val="0"/>
-        <w:adjustRightInd w:val="0"/>
-        <w:spacing w:line="276" w:lineRule="auto"/>
-        <w:ind w:left="360"/>
-        <w:rPr>
-          <w:rFonts w:ascii="Times New Roman" w:hAnsi="Times New Roman" w:cs="Times New Roman"/>
-          <w:b/>
-          <w:bCs/>
-          <w:color w:val="262626" w:themeColor="text1" w:themeTint="D9"/>
-          <w:sz w:val="21"/>
-          <w:szCs w:val="21"/>
-        </w:rPr>
-      </w:pPr>
-      <w:r>
-        <w:rPr>
-          <w:rFonts w:ascii="Times New Roman" w:hAnsi="Times New Roman" w:cs="Times New Roman"/>
-          <w:b/>
-          <w:bCs/>
-          <w:color w:val="262626" w:themeColor="text1" w:themeTint="D9"/>
-          <w:sz w:val="21"/>
-          <w:szCs w:val="21"/>
-        </w:rPr>
-        <w:t>TIM Doctoral Student Consortium, Academy of Management Annual Meeting, Boston, August 2023.</w:t>
-      </w:r>
-    </w:p>
-    <w:p>
-      <w:pPr>
-        <w:pStyle w:val="ListParagraph"/>
-        <w:numPr>
-          <w:ilvl w:val="0"/>
-          <w:numId w:val="7"/>
-        </w:numPr>
-        <w:tabs>
-          <w:tab w:val="left" w:pos="900"/>
-          <w:tab w:val="right" w:pos="9360"/>
-        </w:tabs>
-        <w:autoSpaceDE w:val="0"/>
-        <w:autoSpaceDN w:val="0"/>
-        <w:adjustRightInd w:val="0"/>
-        <w:spacing w:line="276" w:lineRule="auto"/>
-        <w:ind w:left="360"/>
-        <w:rPr>
-          <w:rFonts w:ascii="Times New Roman" w:hAnsi="Times New Roman" w:cs="Times New Roman"/>
-          <w:b/>
-          <w:bCs/>
-          <w:color w:val="262626" w:themeColor="text1" w:themeTint="D9"/>
-          <w:sz w:val="21"/>
-          <w:szCs w:val="21"/>
-        </w:rPr>
-      </w:pPr>
-      <w:r>
-        <w:rPr>
-          <w:rFonts w:ascii="Times New Roman" w:hAnsi="Times New Roman" w:cs="Times New Roman"/>
-          <w:b/>
-          <w:bCs/>
-          <w:color w:val="262626" w:themeColor="text1" w:themeTint="D9"/>
-          <w:sz w:val="21"/>
-          <w:szCs w:val="21"/>
-        </w:rPr>
-        <w:t>Collective Impact Doctoral Workshop, virtual</w:t>
-      </w:r>
-      <w:r>
-        <w:rPr>
-          <w:rFonts w:ascii="Times New Roman" w:hAnsi="Times New Roman" w:cs="Times New Roman"/>
-          <w:b/>
-          <w:bCs/>
-          <w:color w:val="262626" w:themeColor="text1" w:themeTint="D9"/>
-          <w:sz w:val="21"/>
-          <w:szCs w:val="21"/>
-        </w:rPr>
-        <w:t>, January 2023.</w:t>
-      </w:r>
-    </w:p>
-    <w:p>
-      <w:pPr>
-        <w:pStyle w:val="ListParagraph"/>
-        <w:numPr>
-          <w:ilvl w:val="0"/>
-          <w:numId w:val="7"/>
-        </w:numPr>
-        <w:tabs>
-          <w:tab w:val="left" w:pos="900"/>
-          <w:tab w:val="right" w:pos="9360"/>
-        </w:tabs>
-        <w:autoSpaceDE w:val="0"/>
-        <w:autoSpaceDN w:val="0"/>
-        <w:adjustRightInd w:val="0"/>
-        <w:spacing w:line="276" w:lineRule="auto"/>
-        <w:ind w:left="360"/>
-        <w:rPr>
-          <w:rFonts w:ascii="Times New Roman" w:hAnsi="Times New Roman" w:cs="Times New Roman"/>
-          <w:color w:val="262626" w:themeColor="text1" w:themeTint="D9"/>
-          <w:sz w:val="21"/>
-          <w:szCs w:val="21"/>
-        </w:rPr>
-      </w:pPr>
-      <w:r>
-        <w:rPr>
-          <w:rFonts w:ascii="Times New Roman" w:hAnsi="Times New Roman" w:cs="Times New Roman"/>
-          <w:b/>
-          <w:bCs/>
-          <w:color w:val="262626" w:themeColor="text1" w:themeTint="D9"/>
-          <w:sz w:val="21"/>
-          <w:szCs w:val="21"/>
-        </w:rPr>
-        <w:t>National Bureau of Economic Research Summer Institute, Cambridge</w:t>
-      </w:r>
-      <w:r>
-        <w:rPr>
-          <w:rFonts w:ascii="Times New Roman" w:hAnsi="Times New Roman" w:cs="Times New Roman"/>
-          <w:b/>
-          <w:bCs/>
-          <w:color w:val="262626" w:themeColor="text1" w:themeTint="D9"/>
-          <w:sz w:val="21"/>
-          <w:szCs w:val="21"/>
-        </w:rPr>
-        <w:t>, July 2022.</w:t>
-      </w:r>
-      <w:r>
-        <w:rPr>
-          <w:rFonts w:ascii="Times New Roman" w:hAnsi="Times New Roman" w:cs="Times New Roman"/>
-          <w:color w:val="262626" w:themeColor="text1" w:themeTint="D9"/>
-          <w:sz w:val="21"/>
-          <w:szCs w:val="21"/>
-        </w:rPr>
-        <w:br/>
-        <w:t>NBER Entrepreneurship Research Boot Camp, NBER SI Entrepreneurship Meeting</w:t>
-      </w:r>
-    </w:p>
-    <w:p>
-      <w:pPr>
-        <w:pStyle w:val="ListParagraph"/>
-        <w:numPr>
-          <w:ilvl w:val="0"/>
-          <w:numId w:val="7"/>
-        </w:numPr>
-        <w:tabs>
-          <w:tab w:val="left" w:pos="900"/>
-          <w:tab w:val="right" w:pos="9360"/>
-        </w:tabs>
-        <w:autoSpaceDE w:val="0"/>
-        <w:autoSpaceDN w:val="0"/>
-        <w:adjustRightInd w:val="0"/>
-        <w:spacing w:line="276" w:lineRule="auto"/>
-        <w:ind w:left="360"/>
-        <w:rPr>
-          <w:rFonts w:ascii="Times New Roman" w:hAnsi="Times New Roman" w:cs="Times New Roman"/>
           <w:color w:val="262626" w:themeColor="text1" w:themeTint="D9"/>
           <w:sz w:val="21"/>
           <w:szCs w:val="21"/>
@@ -6010,6 +5953,18 @@
         <w:br/>
         <w:t>New Doctoral Student Consortium (NDSC)</w:t>
       </w:r>
+    </w:p>
+    <w:p>
+      <w:pPr>
+        <w:rPr>
+          <w:rFonts w:ascii="Times New Roman" w:hAnsi="Times New Roman" w:cs="Times New Roman"/>
+          <w:b/>
+          <w:bCs/>
+          <w:spacing w:val="14"/>
+          <w:sz w:val="25"/>
+          <w:szCs w:val="25"/>
+        </w:rPr>
+      </w:pPr>
       <w:r>
         <w:rPr>
           <w:rFonts w:ascii="Times New Roman" w:hAnsi="Times New Roman" w:cs="Times New Roman"/>
@@ -6974,31 +6929,50 @@
         <w:pStyle w:val="ListParagraph"/>
         <w:numPr>
           <w:ilvl w:val="0"/>
-          <w:numId w:val="6"/>
+          <w:numId w:val="7"/>
         </w:numPr>
         <w:tabs>
-          <w:tab w:val="left" w:pos="180"/>
-          <w:tab w:val="right" w:pos="9360"/>
-        </w:tabs>
-        <w:autoSpaceDE w:val="0"/>
-        <w:autoSpaceDN w:val="0"/>
-        <w:adjustRightInd w:val="0"/>
-        <w:spacing w:after="0" w:line="240" w:lineRule="auto"/>
-        <w:rPr>
-          <w:rFonts w:ascii="Times New Roman" w:hAnsi="Times New Roman" w:cs="Times New Roman"/>
-          <w:color w:val="262626" w:themeColor="text1" w:themeTint="D9"/>
-          <w:sz w:val="21"/>
-          <w:szCs w:val="21"/>
-        </w:rPr>
-      </w:pPr>
-      <w:r>
-        <w:rPr>
-          <w:rFonts w:ascii="Times New Roman" w:hAnsi="Times New Roman" w:cs="Times New Roman"/>
-          <w:color w:val="262626" w:themeColor="text1" w:themeTint="D9"/>
-          <w:sz w:val="21"/>
-          <w:szCs w:val="21"/>
-        </w:rPr>
-        <w:t>Jia Jun (Jacob) Li (undergraduate): Predoctoral Fellow at Opportunity Insights, Harvard University</w:t>
+          <w:tab w:val="left" w:pos="900"/>
+          <w:tab w:val="right" w:pos="9360"/>
+        </w:tabs>
+        <w:autoSpaceDE w:val="0"/>
+        <w:autoSpaceDN w:val="0"/>
+        <w:adjustRightInd w:val="0"/>
+        <w:spacing w:line="276" w:lineRule="auto"/>
+        <w:ind w:left="360"/>
+        <w:rPr>
+          <w:rFonts w:ascii="Times New Roman" w:hAnsi="Times New Roman" w:cs="Times New Roman"/>
+          <w:color w:val="262626" w:themeColor="text1" w:themeTint="D9"/>
+          <w:sz w:val="21"/>
+          <w:szCs w:val="21"/>
+        </w:rPr>
+      </w:pPr>
+      <w:r>
+        <w:rPr>
+          <w:rFonts w:ascii="Times New Roman" w:hAnsi="Times New Roman" w:cs="Times New Roman"/>
+          <w:color w:val="262626" w:themeColor="text1" w:themeTint="D9"/>
+          <w:sz w:val="21"/>
+          <w:szCs w:val="21"/>
+        </w:rPr>
+        <w:t>Jia Jun (Jacob) Li (undergraduate</w:t>
+      </w:r>
+      <w:r>
+        <w:rPr>
+          <w:rFonts w:ascii="Times New Roman" w:hAnsi="Times New Roman" w:cs="Times New Roman"/>
+          <w:color w:val="262626" w:themeColor="text1" w:themeTint="D9"/>
+          <w:sz w:val="21"/>
+          <w:szCs w:val="21"/>
+        </w:rPr>
+        <w:t>, Economics</w:t>
+      </w:r>
+      <w:r>
+        <w:rPr>
+          <w:rFonts w:ascii="Times New Roman" w:hAnsi="Times New Roman" w:cs="Times New Roman"/>
+          <w:color w:val="262626" w:themeColor="text1" w:themeTint="D9"/>
+          <w:sz w:val="21"/>
+          <w:szCs w:val="21"/>
+        </w:rPr>
+        <w:t>): Predoctoral Fellow at Opportunity Insights, Harvard University</w:t>
       </w:r>
     </w:p>
     <w:p>
@@ -7006,31 +6980,50 @@
         <w:pStyle w:val="ListParagraph"/>
         <w:numPr>
           <w:ilvl w:val="0"/>
-          <w:numId w:val="6"/>
+          <w:numId w:val="7"/>
         </w:numPr>
         <w:tabs>
-          <w:tab w:val="left" w:pos="180"/>
-          <w:tab w:val="right" w:pos="9360"/>
-        </w:tabs>
-        <w:autoSpaceDE w:val="0"/>
-        <w:autoSpaceDN w:val="0"/>
-        <w:adjustRightInd w:val="0"/>
-        <w:spacing w:after="0" w:line="240" w:lineRule="auto"/>
-        <w:rPr>
-          <w:rFonts w:ascii="Times New Roman" w:hAnsi="Times New Roman" w:cs="Times New Roman"/>
-          <w:color w:val="262626" w:themeColor="text1" w:themeTint="D9"/>
-          <w:sz w:val="21"/>
-          <w:szCs w:val="21"/>
-        </w:rPr>
-      </w:pPr>
-      <w:r>
-        <w:rPr>
-          <w:rFonts w:ascii="Times New Roman" w:hAnsi="Times New Roman" w:cs="Times New Roman"/>
-          <w:color w:val="262626" w:themeColor="text1" w:themeTint="D9"/>
-          <w:sz w:val="21"/>
-          <w:szCs w:val="21"/>
-        </w:rPr>
-        <w:t>Erin Famaran (undergraduate): Data Quality Lead at Cohere</w:t>
+          <w:tab w:val="left" w:pos="900"/>
+          <w:tab w:val="right" w:pos="9360"/>
+        </w:tabs>
+        <w:autoSpaceDE w:val="0"/>
+        <w:autoSpaceDN w:val="0"/>
+        <w:adjustRightInd w:val="0"/>
+        <w:spacing w:line="276" w:lineRule="auto"/>
+        <w:ind w:left="360"/>
+        <w:rPr>
+          <w:rFonts w:ascii="Times New Roman" w:hAnsi="Times New Roman" w:cs="Times New Roman"/>
+          <w:color w:val="262626" w:themeColor="text1" w:themeTint="D9"/>
+          <w:sz w:val="21"/>
+          <w:szCs w:val="21"/>
+        </w:rPr>
+      </w:pPr>
+      <w:r>
+        <w:rPr>
+          <w:rFonts w:ascii="Times New Roman" w:hAnsi="Times New Roman" w:cs="Times New Roman"/>
+          <w:color w:val="262626" w:themeColor="text1" w:themeTint="D9"/>
+          <w:sz w:val="21"/>
+          <w:szCs w:val="21"/>
+        </w:rPr>
+        <w:t>Erin Famaran (undergraduate</w:t>
+      </w:r>
+      <w:r>
+        <w:rPr>
+          <w:rFonts w:ascii="Times New Roman" w:hAnsi="Times New Roman" w:cs="Times New Roman"/>
+          <w:color w:val="262626" w:themeColor="text1" w:themeTint="D9"/>
+          <w:sz w:val="21"/>
+          <w:szCs w:val="21"/>
+        </w:rPr>
+        <w:t>, Philosophy</w:t>
+      </w:r>
+      <w:r>
+        <w:rPr>
+          <w:rFonts w:ascii="Times New Roman" w:hAnsi="Times New Roman" w:cs="Times New Roman"/>
+          <w:color w:val="262626" w:themeColor="text1" w:themeTint="D9"/>
+          <w:sz w:val="21"/>
+          <w:szCs w:val="21"/>
+        </w:rPr>
+        <w:t>): Data Quality Lead at Cohere</w:t>
       </w:r>
     </w:p>
     <w:p>
@@ -7510,7 +7503,7 @@
           <w:szCs w:val="25"/>
         </w:rPr>
         <w:lastRenderedPageBreak/>
-        <w:t>Additional information</w:t>
+        <w:t>Nationality</w:t>
       </w:r>
     </w:p>
     <w:p>
@@ -7525,43 +7518,6 @@
         <w:spacing w:after="0" w:line="240" w:lineRule="auto"/>
         <w:rPr>
           <w:rFonts w:ascii="Times New Roman" w:hAnsi="Times New Roman" w:cs="Times New Roman"/>
-          <w:b/>
-          <w:bCs/>
-          <w:color w:val="262626" w:themeColor="text1" w:themeTint="D9"/>
-          <w:sz w:val="21"/>
-          <w:szCs w:val="21"/>
-        </w:rPr>
-      </w:pPr>
-      <w:r>
-        <w:rPr>
-          <w:rFonts w:ascii="Times New Roman" w:hAnsi="Times New Roman" w:cs="Times New Roman"/>
-          <w:b/>
-          <w:bCs/>
-          <w:color w:val="262626" w:themeColor="text1" w:themeTint="D9"/>
-          <w:sz w:val="21"/>
-          <w:szCs w:val="21"/>
-        </w:rPr>
-        <w:t>Nationality</w:t>
-      </w:r>
-    </w:p>
-    <w:p>
-      <w:pPr>
-        <w:pStyle w:val="ListParagraph"/>
-        <w:numPr>
-          <w:ilvl w:val="0"/>
-          <w:numId w:val="2"/>
-        </w:numPr>
-        <w:tabs>
-          <w:tab w:val="left" w:pos="180"/>
-          <w:tab w:val="right" w:pos="9360"/>
-        </w:tabs>
-        <w:autoSpaceDE w:val="0"/>
-        <w:autoSpaceDN w:val="0"/>
-        <w:adjustRightInd w:val="0"/>
-        <w:spacing w:after="0" w:line="240" w:lineRule="auto"/>
-        <w:ind w:left="360" w:hanging="180"/>
-        <w:rPr>
-          <w:rFonts w:ascii="Times New Roman" w:hAnsi="Times New Roman" w:cs="Times New Roman"/>
           <w:color w:val="262626" w:themeColor="text1" w:themeTint="D9"/>
           <w:sz w:val="21"/>
           <w:szCs w:val="21"/>
@@ -7575,15 +7531,6 @@
           <w:szCs w:val="21"/>
         </w:rPr>
         <w:t>Swiss</w:t>
-      </w:r>
-      <w:r>
-        <w:rPr>
-          <w:rFonts w:ascii="Times New Roman" w:hAnsi="Times New Roman" w:cs="Times New Roman"/>
-          <w:color w:val="262626" w:themeColor="text1" w:themeTint="D9"/>
-          <w:sz w:val="21"/>
-          <w:szCs w:val="21"/>
-        </w:rPr>
-        <w:t xml:space="preserve"> Citizen</w:t>
       </w:r>
     </w:p>
     <w:p>
@@ -8168,7 +8115,7 @@
       <w:headerReference w:type="first" r:id="rId18"/>
       <w:footerReference w:type="first" r:id="rId19"/>
       <w:pgSz w:w="12240" w:h="15840" w:code="1"/>
-      <w:pgMar w:top="1440" w:right="1080" w:bottom="1440" w:left="1080" w:header="576" w:footer="288" w:gutter="0"/>
+      <w:pgMar w:top="1440" w:right="1080" w:bottom="1296" w:left="1080" w:header="576" w:footer="288" w:gutter="0"/>
       <w:cols w:space="720"/>
       <w:titlePg/>
       <w:docGrid w:linePitch="360"/>
@@ -8274,7 +8221,7 @@
         <w:noProof/>
         <w:color w:val="808080" w:themeColor="background1" w:themeShade="80"/>
       </w:rPr>
-      <w:t>September 7, 2025</w:t>
+      <w:t>October 7, 2025</w:t>
     </w:r>
     <w:r>
       <w:rPr>
@@ -8476,7 +8423,7 @@
         <w:noProof/>
         <w:color w:val="808080" w:themeColor="background1" w:themeShade="80"/>
       </w:rPr>
-      <w:t>September 7, 2025</w:t>
+      <w:t>October 7, 2025</w:t>
     </w:r>
     <w:r>
       <w:rPr>
